--- a/Intermediate/WordTables/result.docx
+++ b/Intermediate/WordTables/result.docx
@@ -1,8 +1,10 @@
 
 <file path=word/document.xml><?xml version="1.0" encoding="utf-8"?>
-<w:document xmlns:ve="http://schemas.openxmlformats.org/markup-compatibility/2006" xmlns:o="urn:schemas-microsoft-com:office:office" xmlns:r="http://schemas.openxmlformats.org/officeDocument/2006/relationships" xmlns:m="http://schemas.openxmlformats.org/officeDocument/2006/math" xmlns:v="urn:schemas-microsoft-com:vml" xmlns:wp="http://schemas.openxmlformats.org/drawingml/2006/wordprocessingDrawing" xmlns:w10="urn:schemas-microsoft-com:office:word" xmlns:w="http://schemas.openxmlformats.org/wordprocessingml/2006/main" xmlns:wne="http://schemas.microsoft.com/office/word/2006/wordml">
+<w:document xmlns:wpc="http://schemas.microsoft.com/office/word/2010/wordprocessingCanvas" xmlns:cx="http://schemas.microsoft.com/office/drawing/2014/chartex" xmlns:cx1="http://schemas.microsoft.com/office/drawing/2015/9/8/chartex" xmlns:cx2="http://schemas.microsoft.com/office/drawing/2015/10/21/chartex" xmlns:cx3="http://schemas.microsoft.com/office/drawing/2016/5/9/chartex" xmlns:cx4="http://schemas.microsoft.com/office/drawing/2016/5/10/chartex" xmlns:cx5="http://schemas.microsoft.com/office/drawing/2016/5/11/chartex" xmlns:cx6="http://schemas.microsoft.com/office/drawing/2016/5/12/chartex" xmlns:cx7="http://schemas.microsoft.com/office/drawing/2016/5/13/chartex" xmlns:cx8="http://schemas.microsoft.com/office/drawing/2016/5/14/chartex" xmlns:mc="http://schemas.openxmlformats.org/markup-compatibility/2006" xmlns:aink="http://schemas.microsoft.com/office/drawing/2016/ink" xmlns:am3d="http://schemas.microsoft.com/office/drawing/2017/model3d" xmlns:o="urn:schemas-microsoft-com:office:office" xmlns:r="http://schemas.openxmlformats.org/officeDocument/2006/relationships" xmlns:m="http://schemas.openxmlformats.org/officeDocument/2006/math" xmlns:v="urn:schemas-microsoft-com:vml" xmlns:wp14="http://schemas.microsoft.com/office/word/2010/wordprocessingDrawing" xmlns:wp="http://schemas.openxmlformats.org/drawingml/2006/wordprocessingDrawing" xmlns:w10="urn:schemas-microsoft-com:office:word" xmlns:w="http://schemas.openxmlformats.org/wordprocessingml/2006/main" xmlns:w14="http://schemas.microsoft.com/office/word/2010/wordml" xmlns:w15="http://schemas.microsoft.com/office/word/2012/wordml" xmlns:w16cex="http://schemas.microsoft.com/office/word/2018/wordml/cex" xmlns:w16cid="http://schemas.microsoft.com/office/word/2016/wordml/cid" xmlns:w16="http://schemas.microsoft.com/office/word/2018/wordml" xmlns:w16se="http://schemas.microsoft.com/office/word/2015/wordml/symex" xmlns:wpg="http://schemas.microsoft.com/office/word/2010/wordprocessingGroup" xmlns:wpi="http://schemas.microsoft.com/office/word/2010/wordprocessingInk" xmlns:wne="http://schemas.microsoft.com/office/word/2006/wordml" xmlns:wps="http://schemas.microsoft.com/office/word/2010/wordprocessingShape" mc:Ignorable="w14 w15 w16se w16cid w16 w16cex wp14">
   <w:body>
     <w:p>
+      <w:bookmarkStart w:id="0" w:name="_GoBack"/>
+      <w:bookmarkEnd w:id="0"/>
       <w:r>
         <w:t>When table content is unknown, we can pass entire table to specific tag. If we wa</w:t>
       </w:r>
@@ -26,7 +28,7 @@
       <w:tblPr>
         <w:tblStyle w:val="LightList-Accent1"/>
         <w:tblW w:w="0" w:type="auto"/>
-        <w:tblLook w:val="04A0"/>
+        <w:tblLook w:val="04A0" w:firstRow="1" w:lastRow="0" w:firstColumn="1" w:lastColumn="0" w:noHBand="0" w:noVBand="1"/>
       </w:tblPr>
       <w:tblGrid>
         <w:gridCol w:w="1359"/>
@@ -35,11 +37,11 @@
       </w:tblGrid>
       <w:tr>
         <w:trPr>
-          <w:cnfStyle w:val="100000000000"/>
-        </w:trPr>
-        <w:tc>
-          <w:tcPr>
-            <w:cnfStyle w:val="001000000000"/>
+          <w:cnfStyle w:val="100000000000" w:firstRow="1" w:lastRow="0" w:firstColumn="0" w:lastColumn="0" w:oddVBand="0" w:evenVBand="0" w:oddHBand="0" w:evenHBand="0" w:firstRowFirstColumn="0" w:firstRowLastColumn="0" w:lastRowFirstColumn="0" w:lastRowLastColumn="0"/>
+        </w:trPr>
+        <w:tc>
+          <w:tcPr>
+            <w:cnfStyle w:val="001000000000" w:firstRow="0" w:lastRow="0" w:firstColumn="1" w:lastColumn="0" w:oddVBand="0" w:evenVBand="0" w:oddHBand="0" w:evenHBand="0" w:firstRowFirstColumn="0" w:firstRowLastColumn="0" w:lastRowFirstColumn="0" w:lastRowLastColumn="0"/>
             <w:tcW w:w="1359" w:type="dxa"/>
           </w:tcPr>
           <w:p>
@@ -54,7 +56,7 @@
           </w:tcPr>
           <w:p>
             <w:pPr>
-              <w:cnfStyle w:val="100000000000"/>
+              <w:cnfStyle w:val="100000000000" w:firstRow="1" w:lastRow="0" w:firstColumn="0" w:lastColumn="0" w:oddVBand="0" w:evenVBand="0" w:oddHBand="0" w:evenHBand="0" w:firstRowFirstColumn="0" w:firstRowLastColumn="0" w:lastRowFirstColumn="0" w:lastRowLastColumn="0"/>
             </w:pPr>
             <w:r>
               <w:t>Col2</w:t>
@@ -67,7 +69,7 @@
           </w:tcPr>
           <w:p>
             <w:pPr>
-              <w:cnfStyle w:val="100000000000"/>
+              <w:cnfStyle w:val="100000000000" w:firstRow="1" w:lastRow="0" w:firstColumn="0" w:lastColumn="0" w:oddVBand="0" w:evenVBand="0" w:oddHBand="0" w:evenHBand="0" w:firstRowFirstColumn="0" w:firstRowLastColumn="0" w:lastRowFirstColumn="0" w:lastRowLastColumn="0"/>
             </w:pPr>
             <w:r>
               <w:t>Col3</w:t>
@@ -77,11 +79,11 @@
       </w:tr>
       <w:tr>
         <w:trPr>
-          <w:cnfStyle w:val="000000100000"/>
-        </w:trPr>
-        <w:tc>
-          <w:tcPr>
-            <w:cnfStyle w:val="001000000000"/>
+          <w:cnfStyle w:val="000000100000" w:firstRow="0" w:lastRow="0" w:firstColumn="0" w:lastColumn="0" w:oddVBand="0" w:evenVBand="0" w:oddHBand="1" w:evenHBand="0" w:firstRowFirstColumn="0" w:firstRowLastColumn="0" w:lastRowFirstColumn="0" w:lastRowLastColumn="0"/>
+        </w:trPr>
+        <w:tc>
+          <w:tcPr>
+            <w:cnfStyle w:val="001000000000" w:firstRow="0" w:lastRow="0" w:firstColumn="1" w:lastColumn="0" w:oddVBand="0" w:evenVBand="0" w:oddHBand="0" w:evenHBand="0" w:firstRowFirstColumn="0" w:firstRowLastColumn="0" w:lastRowFirstColumn="0" w:lastRowLastColumn="0"/>
             <w:tcW w:w="1359" w:type="dxa"/>
           </w:tcPr>
           <w:p>
@@ -96,7 +98,7 @@
           </w:tcPr>
           <w:p>
             <w:pPr>
-              <w:cnfStyle w:val="000000100000"/>
+              <w:cnfStyle w:val="000000100000" w:firstRow="0" w:lastRow="0" w:firstColumn="0" w:lastColumn="0" w:oddVBand="0" w:evenVBand="0" w:oddHBand="1" w:evenHBand="0" w:firstRowFirstColumn="0" w:firstRowLastColumn="0" w:lastRowFirstColumn="0" w:lastRowLastColumn="0"/>
             </w:pPr>
             <w:r>
               <w:t>b0</w:t>
@@ -109,7 +111,7 @@
           </w:tcPr>
           <w:p>
             <w:pPr>
-              <w:cnfStyle w:val="000000100000"/>
+              <w:cnfStyle w:val="000000100000" w:firstRow="0" w:lastRow="0" w:firstColumn="0" w:lastColumn="0" w:oddVBand="0" w:evenVBand="0" w:oddHBand="1" w:evenHBand="0" w:firstRowFirstColumn="0" w:firstRowLastColumn="0" w:lastRowFirstColumn="0" w:lastRowLastColumn="0"/>
             </w:pPr>
             <w:r>
               <w:t>c0</w:t>
@@ -120,7 +122,7 @@
       <w:tr>
         <w:tc>
           <w:tcPr>
-            <w:cnfStyle w:val="001000000000"/>
+            <w:cnfStyle w:val="001000000000" w:firstRow="0" w:lastRow="0" w:firstColumn="1" w:lastColumn="0" w:oddVBand="0" w:evenVBand="0" w:oddHBand="0" w:evenHBand="0" w:firstRowFirstColumn="0" w:firstRowLastColumn="0" w:lastRowFirstColumn="0" w:lastRowLastColumn="0"/>
             <w:tcW w:w="1359" w:type="dxa"/>
           </w:tcPr>
           <w:p>
@@ -135,7 +137,7 @@
           </w:tcPr>
           <w:p>
             <w:pPr>
-              <w:cnfStyle w:val="000000000000"/>
+              <w:cnfStyle w:val="000000000000" w:firstRow="0" w:lastRow="0" w:firstColumn="0" w:lastColumn="0" w:oddVBand="0" w:evenVBand="0" w:oddHBand="0" w:evenHBand="0" w:firstRowFirstColumn="0" w:firstRowLastColumn="0" w:lastRowFirstColumn="0" w:lastRowLastColumn="0"/>
             </w:pPr>
             <w:r>
               <w:t>b1</w:t>
@@ -148,7 +150,7 @@
           </w:tcPr>
           <w:p>
             <w:pPr>
-              <w:cnfStyle w:val="000000000000"/>
+              <w:cnfStyle w:val="000000000000" w:firstRow="0" w:lastRow="0" w:firstColumn="0" w:lastColumn="0" w:oddVBand="0" w:evenVBand="0" w:oddHBand="0" w:evenHBand="0" w:firstRowFirstColumn="0" w:firstRowLastColumn="0" w:lastRowFirstColumn="0" w:lastRowLastColumn="0"/>
             </w:pPr>
             <w:r>
               <w:t>c1</w:t>
@@ -158,11 +160,11 @@
       </w:tr>
       <w:tr>
         <w:trPr>
-          <w:cnfStyle w:val="000000100000"/>
-        </w:trPr>
-        <w:tc>
-          <w:tcPr>
-            <w:cnfStyle w:val="001000000000"/>
+          <w:cnfStyle w:val="000000100000" w:firstRow="0" w:lastRow="0" w:firstColumn="0" w:lastColumn="0" w:oddVBand="0" w:evenVBand="0" w:oddHBand="1" w:evenHBand="0" w:firstRowFirstColumn="0" w:firstRowLastColumn="0" w:lastRowFirstColumn="0" w:lastRowLastColumn="0"/>
+        </w:trPr>
+        <w:tc>
+          <w:tcPr>
+            <w:cnfStyle w:val="001000000000" w:firstRow="0" w:lastRow="0" w:firstColumn="1" w:lastColumn="0" w:oddVBand="0" w:evenVBand="0" w:oddHBand="0" w:evenHBand="0" w:firstRowFirstColumn="0" w:firstRowLastColumn="0" w:lastRowFirstColumn="0" w:lastRowLastColumn="0"/>
             <w:tcW w:w="1359" w:type="dxa"/>
           </w:tcPr>
           <w:p>
@@ -177,7 +179,7 @@
           </w:tcPr>
           <w:p>
             <w:pPr>
-              <w:cnfStyle w:val="000000100000"/>
+              <w:cnfStyle w:val="000000100000" w:firstRow="0" w:lastRow="0" w:firstColumn="0" w:lastColumn="0" w:oddVBand="0" w:evenVBand="0" w:oddHBand="1" w:evenHBand="0" w:firstRowFirstColumn="0" w:firstRowLastColumn="0" w:lastRowFirstColumn="0" w:lastRowLastColumn="0"/>
             </w:pPr>
             <w:r>
               <w:t>b2</w:t>
@@ -190,7 +192,7 @@
           </w:tcPr>
           <w:p>
             <w:pPr>
-              <w:cnfStyle w:val="000000100000"/>
+              <w:cnfStyle w:val="000000100000" w:firstRow="0" w:lastRow="0" w:firstColumn="0" w:lastColumn="0" w:oddVBand="0" w:evenVBand="0" w:oddHBand="1" w:evenHBand="0" w:firstRowFirstColumn="0" w:firstRowLastColumn="0" w:lastRowFirstColumn="0" w:lastRowLastColumn="0"/>
             </w:pPr>
             <w:r>
               <w:t>c2</w:t>
@@ -201,7 +203,7 @@
       <w:tr>
         <w:tc>
           <w:tcPr>
-            <w:cnfStyle w:val="001000000000"/>
+            <w:cnfStyle w:val="001000000000" w:firstRow="0" w:lastRow="0" w:firstColumn="1" w:lastColumn="0" w:oddVBand="0" w:evenVBand="0" w:oddHBand="0" w:evenHBand="0" w:firstRowFirstColumn="0" w:firstRowLastColumn="0" w:lastRowFirstColumn="0" w:lastRowLastColumn="0"/>
             <w:tcW w:w="1359" w:type="dxa"/>
           </w:tcPr>
           <w:p>
@@ -216,7 +218,7 @@
           </w:tcPr>
           <w:p>
             <w:pPr>
-              <w:cnfStyle w:val="000000000000"/>
+              <w:cnfStyle w:val="000000000000" w:firstRow="0" w:lastRow="0" w:firstColumn="0" w:lastColumn="0" w:oddVBand="0" w:evenVBand="0" w:oddHBand="0" w:evenHBand="0" w:firstRowFirstColumn="0" w:firstRowLastColumn="0" w:lastRowFirstColumn="0" w:lastRowLastColumn="0"/>
             </w:pPr>
             <w:r>
               <w:t>b3</w:t>
@@ -229,7 +231,7 @@
           </w:tcPr>
           <w:p>
             <w:pPr>
-              <w:cnfStyle w:val="000000000000"/>
+              <w:cnfStyle w:val="000000000000" w:firstRow="0" w:lastRow="0" w:firstColumn="0" w:lastColumn="0" w:oddVBand="0" w:evenVBand="0" w:oddHBand="0" w:evenHBand="0" w:firstRowFirstColumn="0" w:firstRowLastColumn="0" w:lastRowFirstColumn="0" w:lastRowLastColumn="0"/>
             </w:pPr>
             <w:r>
               <w:t>c3</w:t>
@@ -239,11 +241,11 @@
       </w:tr>
       <w:tr>
         <w:trPr>
-          <w:cnfStyle w:val="000000100000"/>
-        </w:trPr>
-        <w:tc>
-          <w:tcPr>
-            <w:cnfStyle w:val="001000000000"/>
+          <w:cnfStyle w:val="000000100000" w:firstRow="0" w:lastRow="0" w:firstColumn="0" w:lastColumn="0" w:oddVBand="0" w:evenVBand="0" w:oddHBand="1" w:evenHBand="0" w:firstRowFirstColumn="0" w:firstRowLastColumn="0" w:lastRowFirstColumn="0" w:lastRowLastColumn="0"/>
+        </w:trPr>
+        <w:tc>
+          <w:tcPr>
+            <w:cnfStyle w:val="001000000000" w:firstRow="0" w:lastRow="0" w:firstColumn="1" w:lastColumn="0" w:oddVBand="0" w:evenVBand="0" w:oddHBand="0" w:evenHBand="0" w:firstRowFirstColumn="0" w:firstRowLastColumn="0" w:lastRowFirstColumn="0" w:lastRowLastColumn="0"/>
             <w:tcW w:w="1359" w:type="dxa"/>
           </w:tcPr>
           <w:p>
@@ -258,7 +260,7 @@
           </w:tcPr>
           <w:p>
             <w:pPr>
-              <w:cnfStyle w:val="000000100000"/>
+              <w:cnfStyle w:val="000000100000" w:firstRow="0" w:lastRow="0" w:firstColumn="0" w:lastColumn="0" w:oddVBand="0" w:evenVBand="0" w:oddHBand="1" w:evenHBand="0" w:firstRowFirstColumn="0" w:firstRowLastColumn="0" w:lastRowFirstColumn="0" w:lastRowLastColumn="0"/>
             </w:pPr>
             <w:r>
               <w:t>b4</w:t>
@@ -271,7 +273,7 @@
           </w:tcPr>
           <w:p>
             <w:pPr>
-              <w:cnfStyle w:val="000000100000"/>
+              <w:cnfStyle w:val="000000100000" w:firstRow="0" w:lastRow="0" w:firstColumn="0" w:lastColumn="0" w:oddVBand="0" w:evenVBand="0" w:oddHBand="1" w:evenHBand="0" w:firstRowFirstColumn="0" w:firstRowLastColumn="0" w:lastRowFirstColumn="0" w:lastRowLastColumn="0"/>
             </w:pPr>
             <w:r>
               <w:t>c4</w:t>
@@ -282,7 +284,7 @@
       <w:tr>
         <w:tc>
           <w:tcPr>
-            <w:cnfStyle w:val="001000000000"/>
+            <w:cnfStyle w:val="001000000000" w:firstRow="0" w:lastRow="0" w:firstColumn="1" w:lastColumn="0" w:oddVBand="0" w:evenVBand="0" w:oddHBand="0" w:evenHBand="0" w:firstRowFirstColumn="0" w:firstRowLastColumn="0" w:lastRowFirstColumn="0" w:lastRowLastColumn="0"/>
             <w:tcW w:w="1359" w:type="dxa"/>
           </w:tcPr>
           <w:p>
@@ -297,7 +299,7 @@
           </w:tcPr>
           <w:p>
             <w:pPr>
-              <w:cnfStyle w:val="000000000000"/>
+              <w:cnfStyle w:val="000000000000" w:firstRow="0" w:lastRow="0" w:firstColumn="0" w:lastColumn="0" w:oddVBand="0" w:evenVBand="0" w:oddHBand="0" w:evenHBand="0" w:firstRowFirstColumn="0" w:firstRowLastColumn="0" w:lastRowFirstColumn="0" w:lastRowLastColumn="0"/>
             </w:pPr>
             <w:r>
               <w:t>b5</w:t>
@@ -310,7 +312,7 @@
           </w:tcPr>
           <w:p>
             <w:pPr>
-              <w:cnfStyle w:val="000000000000"/>
+              <w:cnfStyle w:val="000000000000" w:firstRow="0" w:lastRow="0" w:firstColumn="0" w:lastColumn="0" w:oddVBand="0" w:evenVBand="0" w:oddHBand="0" w:evenHBand="0" w:firstRowFirstColumn="0" w:firstRowLastColumn="0" w:lastRowFirstColumn="0" w:lastRowLastColumn="0"/>
             </w:pPr>
             <w:r>
               <w:t>c5</w:t>
@@ -320,11 +322,11 @@
       </w:tr>
       <w:tr>
         <w:trPr>
-          <w:cnfStyle w:val="000000100000"/>
-        </w:trPr>
-        <w:tc>
-          <w:tcPr>
-            <w:cnfStyle w:val="001000000000"/>
+          <w:cnfStyle w:val="000000100000" w:firstRow="0" w:lastRow="0" w:firstColumn="0" w:lastColumn="0" w:oddVBand="0" w:evenVBand="0" w:oddHBand="1" w:evenHBand="0" w:firstRowFirstColumn="0" w:firstRowLastColumn="0" w:lastRowFirstColumn="0" w:lastRowLastColumn="0"/>
+        </w:trPr>
+        <w:tc>
+          <w:tcPr>
+            <w:cnfStyle w:val="001000000000" w:firstRow="0" w:lastRow="0" w:firstColumn="1" w:lastColumn="0" w:oddVBand="0" w:evenVBand="0" w:oddHBand="0" w:evenHBand="0" w:firstRowFirstColumn="0" w:firstRowLastColumn="0" w:lastRowFirstColumn="0" w:lastRowLastColumn="0"/>
             <w:tcW w:w="1359" w:type="dxa"/>
           </w:tcPr>
           <w:p>
@@ -339,7 +341,7 @@
           </w:tcPr>
           <w:p>
             <w:pPr>
-              <w:cnfStyle w:val="000000100000"/>
+              <w:cnfStyle w:val="000000100000" w:firstRow="0" w:lastRow="0" w:firstColumn="0" w:lastColumn="0" w:oddVBand="0" w:evenVBand="0" w:oddHBand="1" w:evenHBand="0" w:firstRowFirstColumn="0" w:firstRowLastColumn="0" w:lastRowFirstColumn="0" w:lastRowLastColumn="0"/>
             </w:pPr>
             <w:r>
               <w:t>b6</w:t>
@@ -352,7 +354,7 @@
           </w:tcPr>
           <w:p>
             <w:pPr>
-              <w:cnfStyle w:val="000000100000"/>
+              <w:cnfStyle w:val="000000100000" w:firstRow="0" w:lastRow="0" w:firstColumn="0" w:lastColumn="0" w:oddVBand="0" w:evenVBand="0" w:oddHBand="1" w:evenHBand="0" w:firstRowFirstColumn="0" w:firstRowLastColumn="0" w:lastRowFirstColumn="0" w:lastRowLastColumn="0"/>
             </w:pPr>
             <w:r>
               <w:t>c6</w:t>
@@ -363,7 +365,7 @@
       <w:tr>
         <w:tc>
           <w:tcPr>
-            <w:cnfStyle w:val="001000000000"/>
+            <w:cnfStyle w:val="001000000000" w:firstRow="0" w:lastRow="0" w:firstColumn="1" w:lastColumn="0" w:oddVBand="0" w:evenVBand="0" w:oddHBand="0" w:evenHBand="0" w:firstRowFirstColumn="0" w:firstRowLastColumn="0" w:lastRowFirstColumn="0" w:lastRowLastColumn="0"/>
             <w:tcW w:w="1359" w:type="dxa"/>
           </w:tcPr>
           <w:p>
@@ -378,7 +380,7 @@
           </w:tcPr>
           <w:p>
             <w:pPr>
-              <w:cnfStyle w:val="000000000000"/>
+              <w:cnfStyle w:val="000000000000" w:firstRow="0" w:lastRow="0" w:firstColumn="0" w:lastColumn="0" w:oddVBand="0" w:evenVBand="0" w:oddHBand="0" w:evenHBand="0" w:firstRowFirstColumn="0" w:firstRowLastColumn="0" w:lastRowFirstColumn="0" w:lastRowLastColumn="0"/>
             </w:pPr>
             <w:r>
               <w:t>b7</w:t>
@@ -391,7 +393,7 @@
           </w:tcPr>
           <w:p>
             <w:pPr>
-              <w:cnfStyle w:val="000000000000"/>
+              <w:cnfStyle w:val="000000000000" w:firstRow="0" w:lastRow="0" w:firstColumn="0" w:lastColumn="0" w:oddVBand="0" w:evenVBand="0" w:oddHBand="0" w:evenHBand="0" w:firstRowFirstColumn="0" w:firstRowLastColumn="0" w:lastRowFirstColumn="0" w:lastRowLastColumn="0"/>
             </w:pPr>
             <w:r>
               <w:t>c7</w:t>
@@ -401,11 +403,11 @@
       </w:tr>
       <w:tr>
         <w:trPr>
-          <w:cnfStyle w:val="000000100000"/>
-        </w:trPr>
-        <w:tc>
-          <w:tcPr>
-            <w:cnfStyle w:val="001000000000"/>
+          <w:cnfStyle w:val="000000100000" w:firstRow="0" w:lastRow="0" w:firstColumn="0" w:lastColumn="0" w:oddVBand="0" w:evenVBand="0" w:oddHBand="1" w:evenHBand="0" w:firstRowFirstColumn="0" w:firstRowLastColumn="0" w:lastRowFirstColumn="0" w:lastRowLastColumn="0"/>
+        </w:trPr>
+        <w:tc>
+          <w:tcPr>
+            <w:cnfStyle w:val="001000000000" w:firstRow="0" w:lastRow="0" w:firstColumn="1" w:lastColumn="0" w:oddVBand="0" w:evenVBand="0" w:oddHBand="0" w:evenHBand="0" w:firstRowFirstColumn="0" w:firstRowLastColumn="0" w:lastRowFirstColumn="0" w:lastRowLastColumn="0"/>
             <w:tcW w:w="1359" w:type="dxa"/>
           </w:tcPr>
           <w:p>
@@ -420,7 +422,7 @@
           </w:tcPr>
           <w:p>
             <w:pPr>
-              <w:cnfStyle w:val="000000100000"/>
+              <w:cnfStyle w:val="000000100000" w:firstRow="0" w:lastRow="0" w:firstColumn="0" w:lastColumn="0" w:oddVBand="0" w:evenVBand="0" w:oddHBand="1" w:evenHBand="0" w:firstRowFirstColumn="0" w:firstRowLastColumn="0" w:lastRowFirstColumn="0" w:lastRowLastColumn="0"/>
             </w:pPr>
             <w:r>
               <w:t>b8</w:t>
@@ -433,7 +435,7 @@
           </w:tcPr>
           <w:p>
             <w:pPr>
-              <w:cnfStyle w:val="000000100000"/>
+              <w:cnfStyle w:val="000000100000" w:firstRow="0" w:lastRow="0" w:firstColumn="0" w:lastColumn="0" w:oddVBand="0" w:evenVBand="0" w:oddHBand="1" w:evenHBand="0" w:firstRowFirstColumn="0" w:firstRowLastColumn="0" w:lastRowFirstColumn="0" w:lastRowLastColumn="0"/>
             </w:pPr>
             <w:r>
               <w:t>c8</w:t>
@@ -444,7 +446,7 @@
       <w:tr>
         <w:tc>
           <w:tcPr>
-            <w:cnfStyle w:val="001000000000"/>
+            <w:cnfStyle w:val="001000000000" w:firstRow="0" w:lastRow="0" w:firstColumn="1" w:lastColumn="0" w:oddVBand="0" w:evenVBand="0" w:oddHBand="0" w:evenHBand="0" w:firstRowFirstColumn="0" w:firstRowLastColumn="0" w:lastRowFirstColumn="0" w:lastRowLastColumn="0"/>
             <w:tcW w:w="1359" w:type="dxa"/>
           </w:tcPr>
           <w:p>
@@ -459,7 +461,7 @@
           </w:tcPr>
           <w:p>
             <w:pPr>
-              <w:cnfStyle w:val="000000000000"/>
+              <w:cnfStyle w:val="000000000000" w:firstRow="0" w:lastRow="0" w:firstColumn="0" w:lastColumn="0" w:oddVBand="0" w:evenVBand="0" w:oddHBand="0" w:evenHBand="0" w:firstRowFirstColumn="0" w:firstRowLastColumn="0" w:lastRowFirstColumn="0" w:lastRowLastColumn="0"/>
             </w:pPr>
             <w:r>
               <w:t>b9</w:t>
@@ -472,7 +474,7 @@
           </w:tcPr>
           <w:p>
             <w:pPr>
-              <w:cnfStyle w:val="000000000000"/>
+              <w:cnfStyle w:val="000000000000" w:firstRow="0" w:lastRow="0" w:firstColumn="0" w:lastColumn="0" w:oddVBand="0" w:evenVBand="0" w:oddHBand="0" w:evenHBand="0" w:firstRowFirstColumn="0" w:firstRowLastColumn="0" w:lastRowFirstColumn="0" w:lastRowLastColumn="0"/>
             </w:pPr>
             <w:r>
               <w:t>c9</w:t>
@@ -494,7 +496,7 @@
       <w:tblPr>
         <w:tblStyle w:val="MediumShading1"/>
         <w:tblW w:w="0" w:type="auto"/>
-        <w:tblLook w:val="04A0"/>
+        <w:tblLook w:val="04A0" w:firstRow="1" w:lastRow="0" w:firstColumn="1" w:lastColumn="0" w:noHBand="0" w:noVBand="1"/>
       </w:tblPr>
       <w:tblGrid>
         <w:gridCol w:w="3096"/>
@@ -503,11 +505,11 @@
       </w:tblGrid>
       <w:tr>
         <w:trPr>
-          <w:cnfStyle w:val="100000000000"/>
-        </w:trPr>
-        <w:tc>
-          <w:tcPr>
-            <w:cnfStyle w:val="001000000000"/>
+          <w:cnfStyle w:val="100000000000" w:firstRow="1" w:lastRow="0" w:firstColumn="0" w:lastColumn="0" w:oddVBand="0" w:evenVBand="0" w:oddHBand="0" w:evenHBand="0" w:firstRowFirstColumn="0" w:firstRowLastColumn="0" w:lastRowFirstColumn="0" w:lastRowLastColumn="0"/>
+        </w:trPr>
+        <w:tc>
+          <w:tcPr>
+            <w:cnfStyle w:val="001000000000" w:firstRow="0" w:lastRow="0" w:firstColumn="1" w:lastColumn="0" w:oddVBand="0" w:evenVBand="0" w:oddHBand="0" w:evenHBand="0" w:firstRowFirstColumn="0" w:firstRowLastColumn="0" w:lastRowFirstColumn="0" w:lastRowLastColumn="0"/>
             <w:tcW w:w="3096" w:type="dxa"/>
           </w:tcPr>
           <w:p>
@@ -522,7 +524,7 @@
           </w:tcPr>
           <w:p>
             <w:pPr>
-              <w:cnfStyle w:val="100000000000"/>
+              <w:cnfStyle w:val="100000000000" w:firstRow="1" w:lastRow="0" w:firstColumn="0" w:lastColumn="0" w:oddVBand="0" w:evenVBand="0" w:oddHBand="0" w:evenHBand="0" w:firstRowFirstColumn="0" w:firstRowLastColumn="0" w:lastRowFirstColumn="0" w:lastRowLastColumn="0"/>
             </w:pPr>
             <w:r>
               <w:t>Middle aligned</w:t>
@@ -535,7 +537,7 @@
           </w:tcPr>
           <w:p>
             <w:pPr>
-              <w:cnfStyle w:val="100000000000"/>
+              <w:cnfStyle w:val="100000000000" w:firstRow="1" w:lastRow="0" w:firstColumn="0" w:lastColumn="0" w:oddVBand="0" w:evenVBand="0" w:oddHBand="0" w:evenHBand="0" w:firstRowFirstColumn="0" w:firstRowLastColumn="0" w:lastRowFirstColumn="0" w:lastRowLastColumn="0"/>
             </w:pPr>
             <w:r>
               <w:t>Special colors</w:t>
@@ -545,11 +547,11 @@
       </w:tr>
       <w:tr>
         <w:trPr>
-          <w:cnfStyle w:val="000000100000"/>
-        </w:trPr>
-        <w:tc>
-          <w:tcPr>
-            <w:cnfStyle w:val="001000000000"/>
+          <w:cnfStyle w:val="000000100000" w:firstRow="0" w:lastRow="0" w:firstColumn="0" w:lastColumn="0" w:oddVBand="0" w:evenVBand="0" w:oddHBand="1" w:evenHBand="0" w:firstRowFirstColumn="0" w:firstRowLastColumn="0" w:lastRowFirstColumn="0" w:lastRowLastColumn="0"/>
+        </w:trPr>
+        <w:tc>
+          <w:tcPr>
+            <w:cnfStyle w:val="001000000000" w:firstRow="0" w:lastRow="0" w:firstColumn="1" w:lastColumn="0" w:oddVBand="0" w:evenVBand="0" w:oddHBand="0" w:evenHBand="0" w:firstRowFirstColumn="0" w:firstRowLastColumn="0" w:lastRowFirstColumn="0" w:lastRowLastColumn="0"/>
             <w:tcW w:w="3096" w:type="dxa"/>
           </w:tcPr>
           <w:p>
@@ -565,7 +567,7 @@
           <w:p>
             <w:pPr>
               <w:jc w:val="center"/>
-              <w:cnfStyle w:val="000000100000"/>
+              <w:cnfStyle w:val="000000100000" w:firstRow="0" w:lastRow="0" w:firstColumn="0" w:lastColumn="0" w:oddVBand="0" w:evenVBand="0" w:oddHBand="1" w:evenHBand="0" w:firstRowFirstColumn="0" w:firstRowLastColumn="0" w:lastRowFirstColumn="0" w:lastRowLastColumn="0"/>
             </w:pPr>
             <w:r>
               <w:t>b0</w:t>
@@ -579,7 +581,7 @@
           <w:p>
             <w:pPr>
               <w:jc w:val="right"/>
-              <w:cnfStyle w:val="000000100000"/>
+              <w:cnfStyle w:val="000000100000" w:firstRow="0" w:lastRow="0" w:firstColumn="0" w:lastColumn="0" w:oddVBand="0" w:evenVBand="0" w:oddHBand="1" w:evenHBand="0" w:firstRowFirstColumn="0" w:firstRowLastColumn="0" w:lastRowFirstColumn="0" w:lastRowLastColumn="0"/>
             </w:pPr>
             <w:r>
               <w:rPr>
@@ -592,11 +594,11 @@
       </w:tr>
       <w:tr>
         <w:trPr>
-          <w:cnfStyle w:val="000000010000"/>
-        </w:trPr>
-        <w:tc>
-          <w:tcPr>
-            <w:cnfStyle w:val="001000000000"/>
+          <w:cnfStyle w:val="000000010000" w:firstRow="0" w:lastRow="0" w:firstColumn="0" w:lastColumn="0" w:oddVBand="0" w:evenVBand="0" w:oddHBand="0" w:evenHBand="1" w:firstRowFirstColumn="0" w:firstRowLastColumn="0" w:lastRowFirstColumn="0" w:lastRowLastColumn="0"/>
+        </w:trPr>
+        <w:tc>
+          <w:tcPr>
+            <w:cnfStyle w:val="001000000000" w:firstRow="0" w:lastRow="0" w:firstColumn="1" w:lastColumn="0" w:oddVBand="0" w:evenVBand="0" w:oddHBand="0" w:evenHBand="0" w:firstRowFirstColumn="0" w:firstRowLastColumn="0" w:lastRowFirstColumn="0" w:lastRowLastColumn="0"/>
             <w:tcW w:w="3096" w:type="dxa"/>
           </w:tcPr>
           <w:p>
@@ -612,7 +614,7 @@
           <w:p>
             <w:pPr>
               <w:jc w:val="center"/>
-              <w:cnfStyle w:val="000000010000"/>
+              <w:cnfStyle w:val="000000010000" w:firstRow="0" w:lastRow="0" w:firstColumn="0" w:lastColumn="0" w:oddVBand="0" w:evenVBand="0" w:oddHBand="0" w:evenHBand="1" w:firstRowFirstColumn="0" w:firstRowLastColumn="0" w:lastRowFirstColumn="0" w:lastRowLastColumn="0"/>
             </w:pPr>
             <w:r>
               <w:t>b1</w:t>
@@ -626,7 +628,7 @@
           <w:p>
             <w:pPr>
               <w:jc w:val="right"/>
-              <w:cnfStyle w:val="000000010000"/>
+              <w:cnfStyle w:val="000000010000" w:firstRow="0" w:lastRow="0" w:firstColumn="0" w:lastColumn="0" w:oddVBand="0" w:evenVBand="0" w:oddHBand="0" w:evenHBand="1" w:firstRowFirstColumn="0" w:firstRowLastColumn="0" w:lastRowFirstColumn="0" w:lastRowLastColumn="0"/>
             </w:pPr>
             <w:r>
               <w:rPr>
@@ -639,11 +641,11 @@
       </w:tr>
       <w:tr>
         <w:trPr>
-          <w:cnfStyle w:val="000000100000"/>
-        </w:trPr>
-        <w:tc>
-          <w:tcPr>
-            <w:cnfStyle w:val="001000000000"/>
+          <w:cnfStyle w:val="000000100000" w:firstRow="0" w:lastRow="0" w:firstColumn="0" w:lastColumn="0" w:oddVBand="0" w:evenVBand="0" w:oddHBand="1" w:evenHBand="0" w:firstRowFirstColumn="0" w:firstRowLastColumn="0" w:lastRowFirstColumn="0" w:lastRowLastColumn="0"/>
+        </w:trPr>
+        <w:tc>
+          <w:tcPr>
+            <w:cnfStyle w:val="001000000000" w:firstRow="0" w:lastRow="0" w:firstColumn="1" w:lastColumn="0" w:oddVBand="0" w:evenVBand="0" w:oddHBand="0" w:evenHBand="0" w:firstRowFirstColumn="0" w:firstRowLastColumn="0" w:lastRowFirstColumn="0" w:lastRowLastColumn="0"/>
             <w:tcW w:w="3096" w:type="dxa"/>
           </w:tcPr>
           <w:p>
@@ -659,7 +661,7 @@
           <w:p>
             <w:pPr>
               <w:jc w:val="center"/>
-              <w:cnfStyle w:val="000000100000"/>
+              <w:cnfStyle w:val="000000100000" w:firstRow="0" w:lastRow="0" w:firstColumn="0" w:lastColumn="0" w:oddVBand="0" w:evenVBand="0" w:oddHBand="1" w:evenHBand="0" w:firstRowFirstColumn="0" w:firstRowLastColumn="0" w:lastRowFirstColumn="0" w:lastRowLastColumn="0"/>
             </w:pPr>
             <w:r>
               <w:t>b2</w:t>
@@ -673,7 +675,7 @@
           <w:p>
             <w:pPr>
               <w:jc w:val="right"/>
-              <w:cnfStyle w:val="000000100000"/>
+              <w:cnfStyle w:val="000000100000" w:firstRow="0" w:lastRow="0" w:firstColumn="0" w:lastColumn="0" w:oddVBand="0" w:evenVBand="0" w:oddHBand="1" w:evenHBand="0" w:firstRowFirstColumn="0" w:firstRowLastColumn="0" w:lastRowFirstColumn="0" w:lastRowLastColumn="0"/>
             </w:pPr>
             <w:r>
               <w:rPr>
@@ -686,11 +688,11 @@
       </w:tr>
       <w:tr>
         <w:trPr>
-          <w:cnfStyle w:val="000000010000"/>
-        </w:trPr>
-        <w:tc>
-          <w:tcPr>
-            <w:cnfStyle w:val="001000000000"/>
+          <w:cnfStyle w:val="000000010000" w:firstRow="0" w:lastRow="0" w:firstColumn="0" w:lastColumn="0" w:oddVBand="0" w:evenVBand="0" w:oddHBand="0" w:evenHBand="1" w:firstRowFirstColumn="0" w:firstRowLastColumn="0" w:lastRowFirstColumn="0" w:lastRowLastColumn="0"/>
+        </w:trPr>
+        <w:tc>
+          <w:tcPr>
+            <w:cnfStyle w:val="001000000000" w:firstRow="0" w:lastRow="0" w:firstColumn="1" w:lastColumn="0" w:oddVBand="0" w:evenVBand="0" w:oddHBand="0" w:evenHBand="0" w:firstRowFirstColumn="0" w:firstRowLastColumn="0" w:lastRowFirstColumn="0" w:lastRowLastColumn="0"/>
             <w:tcW w:w="3096" w:type="dxa"/>
           </w:tcPr>
           <w:p>
@@ -706,7 +708,7 @@
           <w:p>
             <w:pPr>
               <w:jc w:val="center"/>
-              <w:cnfStyle w:val="000000010000"/>
+              <w:cnfStyle w:val="000000010000" w:firstRow="0" w:lastRow="0" w:firstColumn="0" w:lastColumn="0" w:oddVBand="0" w:evenVBand="0" w:oddHBand="0" w:evenHBand="1" w:firstRowFirstColumn="0" w:firstRowLastColumn="0" w:lastRowFirstColumn="0" w:lastRowLastColumn="0"/>
             </w:pPr>
             <w:r>
               <w:t>b3</w:t>
@@ -720,7 +722,7 @@
           <w:p>
             <w:pPr>
               <w:jc w:val="right"/>
-              <w:cnfStyle w:val="000000010000"/>
+              <w:cnfStyle w:val="000000010000" w:firstRow="0" w:lastRow="0" w:firstColumn="0" w:lastColumn="0" w:oddVBand="0" w:evenVBand="0" w:oddHBand="0" w:evenHBand="1" w:firstRowFirstColumn="0" w:firstRowLastColumn="0" w:lastRowFirstColumn="0" w:lastRowLastColumn="0"/>
             </w:pPr>
             <w:r>
               <w:rPr>
@@ -733,11 +735,11 @@
       </w:tr>
       <w:tr>
         <w:trPr>
-          <w:cnfStyle w:val="000000100000"/>
-        </w:trPr>
-        <w:tc>
-          <w:tcPr>
-            <w:cnfStyle w:val="001000000000"/>
+          <w:cnfStyle w:val="000000100000" w:firstRow="0" w:lastRow="0" w:firstColumn="0" w:lastColumn="0" w:oddVBand="0" w:evenVBand="0" w:oddHBand="1" w:evenHBand="0" w:firstRowFirstColumn="0" w:firstRowLastColumn="0" w:lastRowFirstColumn="0" w:lastRowLastColumn="0"/>
+        </w:trPr>
+        <w:tc>
+          <w:tcPr>
+            <w:cnfStyle w:val="001000000000" w:firstRow="0" w:lastRow="0" w:firstColumn="1" w:lastColumn="0" w:oddVBand="0" w:evenVBand="0" w:oddHBand="0" w:evenHBand="0" w:firstRowFirstColumn="0" w:firstRowLastColumn="0" w:lastRowFirstColumn="0" w:lastRowLastColumn="0"/>
             <w:tcW w:w="3096" w:type="dxa"/>
           </w:tcPr>
           <w:p>
@@ -753,7 +755,7 @@
           <w:p>
             <w:pPr>
               <w:jc w:val="center"/>
-              <w:cnfStyle w:val="000000100000"/>
+              <w:cnfStyle w:val="000000100000" w:firstRow="0" w:lastRow="0" w:firstColumn="0" w:lastColumn="0" w:oddVBand="0" w:evenVBand="0" w:oddHBand="1" w:evenHBand="0" w:firstRowFirstColumn="0" w:firstRowLastColumn="0" w:lastRowFirstColumn="0" w:lastRowLastColumn="0"/>
             </w:pPr>
             <w:r>
               <w:t>b4</w:t>
@@ -767,7 +769,7 @@
           <w:p>
             <w:pPr>
               <w:jc w:val="right"/>
-              <w:cnfStyle w:val="000000100000"/>
+              <w:cnfStyle w:val="000000100000" w:firstRow="0" w:lastRow="0" w:firstColumn="0" w:lastColumn="0" w:oddVBand="0" w:evenVBand="0" w:oddHBand="1" w:evenHBand="0" w:firstRowFirstColumn="0" w:firstRowLastColumn="0" w:lastRowFirstColumn="0" w:lastRowLastColumn="0"/>
             </w:pPr>
             <w:r>
               <w:rPr>
@@ -780,11 +782,11 @@
       </w:tr>
       <w:tr>
         <w:trPr>
-          <w:cnfStyle w:val="000000010000"/>
-        </w:trPr>
-        <w:tc>
-          <w:tcPr>
-            <w:cnfStyle w:val="001000000000"/>
+          <w:cnfStyle w:val="000000010000" w:firstRow="0" w:lastRow="0" w:firstColumn="0" w:lastColumn="0" w:oddVBand="0" w:evenVBand="0" w:oddHBand="0" w:evenHBand="1" w:firstRowFirstColumn="0" w:firstRowLastColumn="0" w:lastRowFirstColumn="0" w:lastRowLastColumn="0"/>
+        </w:trPr>
+        <w:tc>
+          <w:tcPr>
+            <w:cnfStyle w:val="001000000000" w:firstRow="0" w:lastRow="0" w:firstColumn="1" w:lastColumn="0" w:oddVBand="0" w:evenVBand="0" w:oddHBand="0" w:evenHBand="0" w:firstRowFirstColumn="0" w:firstRowLastColumn="0" w:lastRowFirstColumn="0" w:lastRowLastColumn="0"/>
             <w:tcW w:w="3096" w:type="dxa"/>
           </w:tcPr>
           <w:p>
@@ -800,7 +802,7 @@
           <w:p>
             <w:pPr>
               <w:jc w:val="center"/>
-              <w:cnfStyle w:val="000000010000"/>
+              <w:cnfStyle w:val="000000010000" w:firstRow="0" w:lastRow="0" w:firstColumn="0" w:lastColumn="0" w:oddVBand="0" w:evenVBand="0" w:oddHBand="0" w:evenHBand="1" w:firstRowFirstColumn="0" w:firstRowLastColumn="0" w:lastRowFirstColumn="0" w:lastRowLastColumn="0"/>
             </w:pPr>
             <w:r>
               <w:t>b5</w:t>
@@ -814,7 +816,7 @@
           <w:p>
             <w:pPr>
               <w:jc w:val="right"/>
-              <w:cnfStyle w:val="000000010000"/>
+              <w:cnfStyle w:val="000000010000" w:firstRow="0" w:lastRow="0" w:firstColumn="0" w:lastColumn="0" w:oddVBand="0" w:evenVBand="0" w:oddHBand="0" w:evenHBand="1" w:firstRowFirstColumn="0" w:firstRowLastColumn="0" w:lastRowFirstColumn="0" w:lastRowLastColumn="0"/>
             </w:pPr>
             <w:r>
               <w:rPr>
@@ -827,11 +829,11 @@
       </w:tr>
       <w:tr>
         <w:trPr>
-          <w:cnfStyle w:val="000000100000"/>
-        </w:trPr>
-        <w:tc>
-          <w:tcPr>
-            <w:cnfStyle w:val="001000000000"/>
+          <w:cnfStyle w:val="000000100000" w:firstRow="0" w:lastRow="0" w:firstColumn="0" w:lastColumn="0" w:oddVBand="0" w:evenVBand="0" w:oddHBand="1" w:evenHBand="0" w:firstRowFirstColumn="0" w:firstRowLastColumn="0" w:lastRowFirstColumn="0" w:lastRowLastColumn="0"/>
+        </w:trPr>
+        <w:tc>
+          <w:tcPr>
+            <w:cnfStyle w:val="001000000000" w:firstRow="0" w:lastRow="0" w:firstColumn="1" w:lastColumn="0" w:oddVBand="0" w:evenVBand="0" w:oddHBand="0" w:evenHBand="0" w:firstRowFirstColumn="0" w:firstRowLastColumn="0" w:lastRowFirstColumn="0" w:lastRowLastColumn="0"/>
             <w:tcW w:w="3096" w:type="dxa"/>
           </w:tcPr>
           <w:p>
@@ -847,7 +849,7 @@
           <w:p>
             <w:pPr>
               <w:jc w:val="center"/>
-              <w:cnfStyle w:val="000000100000"/>
+              <w:cnfStyle w:val="000000100000" w:firstRow="0" w:lastRow="0" w:firstColumn="0" w:lastColumn="0" w:oddVBand="0" w:evenVBand="0" w:oddHBand="1" w:evenHBand="0" w:firstRowFirstColumn="0" w:firstRowLastColumn="0" w:lastRowFirstColumn="0" w:lastRowLastColumn="0"/>
             </w:pPr>
             <w:r>
               <w:t>b6</w:t>
@@ -861,7 +863,7 @@
           <w:p>
             <w:pPr>
               <w:jc w:val="right"/>
-              <w:cnfStyle w:val="000000100000"/>
+              <w:cnfStyle w:val="000000100000" w:firstRow="0" w:lastRow="0" w:firstColumn="0" w:lastColumn="0" w:oddVBand="0" w:evenVBand="0" w:oddHBand="1" w:evenHBand="0" w:firstRowFirstColumn="0" w:firstRowLastColumn="0" w:lastRowFirstColumn="0" w:lastRowLastColumn="0"/>
             </w:pPr>
             <w:r>
               <w:rPr>
@@ -874,11 +876,11 @@
       </w:tr>
       <w:tr>
         <w:trPr>
-          <w:cnfStyle w:val="000000010000"/>
-        </w:trPr>
-        <w:tc>
-          <w:tcPr>
-            <w:cnfStyle w:val="001000000000"/>
+          <w:cnfStyle w:val="000000010000" w:firstRow="0" w:lastRow="0" w:firstColumn="0" w:lastColumn="0" w:oddVBand="0" w:evenVBand="0" w:oddHBand="0" w:evenHBand="1" w:firstRowFirstColumn="0" w:firstRowLastColumn="0" w:lastRowFirstColumn="0" w:lastRowLastColumn="0"/>
+        </w:trPr>
+        <w:tc>
+          <w:tcPr>
+            <w:cnfStyle w:val="001000000000" w:firstRow="0" w:lastRow="0" w:firstColumn="1" w:lastColumn="0" w:oddVBand="0" w:evenVBand="0" w:oddHBand="0" w:evenHBand="0" w:firstRowFirstColumn="0" w:firstRowLastColumn="0" w:lastRowFirstColumn="0" w:lastRowLastColumn="0"/>
             <w:tcW w:w="3096" w:type="dxa"/>
           </w:tcPr>
           <w:p>
@@ -894,7 +896,7 @@
           <w:p>
             <w:pPr>
               <w:jc w:val="center"/>
-              <w:cnfStyle w:val="000000010000"/>
+              <w:cnfStyle w:val="000000010000" w:firstRow="0" w:lastRow="0" w:firstColumn="0" w:lastColumn="0" w:oddVBand="0" w:evenVBand="0" w:oddHBand="0" w:evenHBand="1" w:firstRowFirstColumn="0" w:firstRowLastColumn="0" w:lastRowFirstColumn="0" w:lastRowLastColumn="0"/>
             </w:pPr>
             <w:r>
               <w:t>b7</w:t>
@@ -908,7 +910,7 @@
           <w:p>
             <w:pPr>
               <w:jc w:val="right"/>
-              <w:cnfStyle w:val="000000010000"/>
+              <w:cnfStyle w:val="000000010000" w:firstRow="0" w:lastRow="0" w:firstColumn="0" w:lastColumn="0" w:oddVBand="0" w:evenVBand="0" w:oddHBand="0" w:evenHBand="1" w:firstRowFirstColumn="0" w:firstRowLastColumn="0" w:lastRowFirstColumn="0" w:lastRowLastColumn="0"/>
             </w:pPr>
             <w:r>
               <w:rPr>
@@ -921,11 +923,11 @@
       </w:tr>
       <w:tr>
         <w:trPr>
-          <w:cnfStyle w:val="000000100000"/>
-        </w:trPr>
-        <w:tc>
-          <w:tcPr>
-            <w:cnfStyle w:val="001000000000"/>
+          <w:cnfStyle w:val="000000100000" w:firstRow="0" w:lastRow="0" w:firstColumn="0" w:lastColumn="0" w:oddVBand="0" w:evenVBand="0" w:oddHBand="1" w:evenHBand="0" w:firstRowFirstColumn="0" w:firstRowLastColumn="0" w:lastRowFirstColumn="0" w:lastRowLastColumn="0"/>
+        </w:trPr>
+        <w:tc>
+          <w:tcPr>
+            <w:cnfStyle w:val="001000000000" w:firstRow="0" w:lastRow="0" w:firstColumn="1" w:lastColumn="0" w:oddVBand="0" w:evenVBand="0" w:oddHBand="0" w:evenHBand="0" w:firstRowFirstColumn="0" w:firstRowLastColumn="0" w:lastRowFirstColumn="0" w:lastRowLastColumn="0"/>
             <w:tcW w:w="3096" w:type="dxa"/>
           </w:tcPr>
           <w:p>
@@ -941,7 +943,7 @@
           <w:p>
             <w:pPr>
               <w:jc w:val="center"/>
-              <w:cnfStyle w:val="000000100000"/>
+              <w:cnfStyle w:val="000000100000" w:firstRow="0" w:lastRow="0" w:firstColumn="0" w:lastColumn="0" w:oddVBand="0" w:evenVBand="0" w:oddHBand="1" w:evenHBand="0" w:firstRowFirstColumn="0" w:firstRowLastColumn="0" w:lastRowFirstColumn="0" w:lastRowLastColumn="0"/>
             </w:pPr>
             <w:r>
               <w:t>b8</w:t>
@@ -955,7 +957,7 @@
           <w:p>
             <w:pPr>
               <w:jc w:val="right"/>
-              <w:cnfStyle w:val="000000100000"/>
+              <w:cnfStyle w:val="000000100000" w:firstRow="0" w:lastRow="0" w:firstColumn="0" w:lastColumn="0" w:oddVBand="0" w:evenVBand="0" w:oddHBand="1" w:evenHBand="0" w:firstRowFirstColumn="0" w:firstRowLastColumn="0" w:lastRowFirstColumn="0" w:lastRowLastColumn="0"/>
             </w:pPr>
             <w:r>
               <w:rPr>
@@ -968,11 +970,11 @@
       </w:tr>
       <w:tr>
         <w:trPr>
-          <w:cnfStyle w:val="000000010000"/>
-        </w:trPr>
-        <w:tc>
-          <w:tcPr>
-            <w:cnfStyle w:val="001000000000"/>
+          <w:cnfStyle w:val="000000010000" w:firstRow="0" w:lastRow="0" w:firstColumn="0" w:lastColumn="0" w:oddVBand="0" w:evenVBand="0" w:oddHBand="0" w:evenHBand="1" w:firstRowFirstColumn="0" w:firstRowLastColumn="0" w:lastRowFirstColumn="0" w:lastRowLastColumn="0"/>
+        </w:trPr>
+        <w:tc>
+          <w:tcPr>
+            <w:cnfStyle w:val="001000000000" w:firstRow="0" w:lastRow="0" w:firstColumn="1" w:lastColumn="0" w:oddVBand="0" w:evenVBand="0" w:oddHBand="0" w:evenHBand="0" w:firstRowFirstColumn="0" w:firstRowLastColumn="0" w:lastRowFirstColumn="0" w:lastRowLastColumn="0"/>
             <w:tcW w:w="3096" w:type="dxa"/>
           </w:tcPr>
           <w:p>
@@ -988,7 +990,7 @@
           <w:p>
             <w:pPr>
               <w:jc w:val="center"/>
-              <w:cnfStyle w:val="000000010000"/>
+              <w:cnfStyle w:val="000000010000" w:firstRow="0" w:lastRow="0" w:firstColumn="0" w:lastColumn="0" w:oddVBand="0" w:evenVBand="0" w:oddHBand="0" w:evenHBand="1" w:firstRowFirstColumn="0" w:firstRowLastColumn="0" w:lastRowFirstColumn="0" w:lastRowLastColumn="0"/>
             </w:pPr>
             <w:r>
               <w:t>b9</w:t>
@@ -1002,7 +1004,7 @@
           <w:p>
             <w:pPr>
               <w:jc w:val="right"/>
-              <w:cnfStyle w:val="000000010000"/>
+              <w:cnfStyle w:val="000000010000" w:firstRow="0" w:lastRow="0" w:firstColumn="0" w:lastColumn="0" w:oddVBand="0" w:evenVBand="0" w:oddHBand="0" w:evenHBand="1" w:firstRowFirstColumn="0" w:firstRowLastColumn="0" w:lastRowFirstColumn="0" w:lastRowLastColumn="0"/>
             </w:pPr>
             <w:r>
               <w:rPr>
@@ -1017,6 +1019,399 @@
     <w:p/>
     <w:p>
       <w:r>
+        <w:t>While selecting top 10 rows in that way works, its not as clean as using navigation plugin to do the same. Since v5 navigation plugin can be applied on a path so that a different object is passed down for processing. In this case it is done via navigation plugin – limit(N). To make it more readable tag path Table2:limit(10) can be shortened via alias – t2</w:t>
+      </w:r>
+      <w:r>
+        <w:t>. Due to navigation, Table2 and Table2:limit(</w:t>
+      </w:r>
+      <w:r>
+        <w:t>5</w:t>
+      </w:r>
+      <w:r>
+        <w:t>) are treated as different collections.</w:t>
+      </w:r>
+    </w:p>
+    <w:tbl>
+      <w:tblPr>
+        <w:tblStyle w:val="MediumShading1"/>
+        <w:tblW w:w="0" w:type="auto"/>
+        <w:tblLook w:val="04A0" w:firstRow="1" w:lastRow="0" w:firstColumn="1" w:lastColumn="0" w:noHBand="0" w:noVBand="1"/>
+      </w:tblPr>
+      <w:tblGrid>
+        <w:gridCol w:w="3096"/>
+        <w:gridCol w:w="3096"/>
+        <w:gridCol w:w="3096"/>
+      </w:tblGrid>
+      <w:tr>
+        <w:trPr>
+          <w:cnfStyle w:val="100000000000" w:firstRow="1" w:lastRow="0" w:firstColumn="0" w:lastColumn="0" w:oddVBand="0" w:evenVBand="0" w:oddHBand="0" w:evenHBand="0" w:firstRowFirstColumn="0" w:firstRowLastColumn="0" w:lastRowFirstColumn="0" w:lastRowLastColumn="0"/>
+        </w:trPr>
+        <w:tc>
+          <w:tcPr>
+            <w:cnfStyle w:val="001000000000" w:firstRow="0" w:lastRow="0" w:firstColumn="1" w:lastColumn="0" w:oddVBand="0" w:evenVBand="0" w:oddHBand="0" w:evenHBand="0" w:firstRowFirstColumn="0" w:firstRowLastColumn="0" w:lastRowFirstColumn="0" w:lastRowLastColumn="0"/>
+            <w:tcW w:w="3096" w:type="dxa"/>
+            <w:hideMark/>
+          </w:tcPr>
+          <w:p>
+            <w:r>
+              <w:t>Nr.</w:t>
+            </w:r>
+          </w:p>
+        </w:tc>
+        <w:tc>
+          <w:tcPr>
+            <w:tcW w:w="3096" w:type="dxa"/>
+            <w:hideMark/>
+          </w:tcPr>
+          <w:p>
+            <w:pPr>
+              <w:cnfStyle w:val="100000000000" w:firstRow="1" w:lastRow="0" w:firstColumn="0" w:lastColumn="0" w:oddVBand="0" w:evenVBand="0" w:oddHBand="0" w:evenHBand="0" w:firstRowFirstColumn="0" w:firstRowLastColumn="0" w:lastRowFirstColumn="0" w:lastRowLastColumn="0"/>
+            </w:pPr>
+            <w:r>
+              <w:t>Middle aligned</w:t>
+            </w:r>
+          </w:p>
+        </w:tc>
+        <w:tc>
+          <w:tcPr>
+            <w:tcW w:w="3096" w:type="dxa"/>
+            <w:hideMark/>
+          </w:tcPr>
+          <w:p>
+            <w:pPr>
+              <w:cnfStyle w:val="100000000000" w:firstRow="1" w:lastRow="0" w:firstColumn="0" w:lastColumn="0" w:oddVBand="0" w:evenVBand="0" w:oddHBand="0" w:evenHBand="0" w:firstRowFirstColumn="0" w:firstRowLastColumn="0" w:lastRowFirstColumn="0" w:lastRowLastColumn="0"/>
+            </w:pPr>
+            <w:r>
+              <w:t>Special colors</w:t>
+            </w:r>
+          </w:p>
+        </w:tc>
+      </w:tr>
+      <w:tr>
+        <w:trPr>
+          <w:cnfStyle w:val="000000100000" w:firstRow="0" w:lastRow="0" w:firstColumn="0" w:lastColumn="0" w:oddVBand="0" w:evenVBand="0" w:oddHBand="1" w:evenHBand="0" w:firstRowFirstColumn="0" w:firstRowLastColumn="0" w:lastRowFirstColumn="0" w:lastRowLastColumn="0"/>
+        </w:trPr>
+        <w:tc>
+          <w:tcPr>
+            <w:cnfStyle w:val="001000000000" w:firstRow="0" w:lastRow="0" w:firstColumn="1" w:lastColumn="0" w:oddVBand="0" w:evenVBand="0" w:oddHBand="0" w:evenHBand="0" w:firstRowFirstColumn="0" w:firstRowLastColumn="0" w:lastRowFirstColumn="0" w:lastRowLastColumn="0"/>
+            <w:tcW w:w="3096" w:type="dxa"/>
+            <w:tcBorders>
+              <w:top w:val="single" w:sz="8" w:space="0" w:color="404040" w:themeColor="text1" w:themeTint="BF"/>
+              <w:left w:val="single" w:sz="8" w:space="0" w:color="404040" w:themeColor="text1" w:themeTint="BF"/>
+              <w:bottom w:val="single" w:sz="8" w:space="0" w:color="404040" w:themeColor="text1" w:themeTint="BF"/>
+            </w:tcBorders>
+            <w:hideMark/>
+          </w:tcPr>
+          <w:p>
+            <w:r>
+              <w:t>a0</w:t>
+            </w:r>
+          </w:p>
+        </w:tc>
+        <w:tc>
+          <w:tcPr>
+            <w:tcW w:w="3096" w:type="dxa"/>
+            <w:tcBorders>
+              <w:top w:val="single" w:sz="8" w:space="0" w:color="404040" w:themeColor="text1" w:themeTint="BF"/>
+              <w:bottom w:val="single" w:sz="8" w:space="0" w:color="404040" w:themeColor="text1" w:themeTint="BF"/>
+            </w:tcBorders>
+            <w:hideMark/>
+          </w:tcPr>
+          <w:p>
+            <w:pPr>
+              <w:jc w:val="center"/>
+              <w:cnfStyle w:val="000000100000" w:firstRow="0" w:lastRow="0" w:firstColumn="0" w:lastColumn="0" w:oddVBand="0" w:evenVBand="0" w:oddHBand="1" w:evenHBand="0" w:firstRowFirstColumn="0" w:firstRowLastColumn="0" w:lastRowFirstColumn="0" w:lastRowLastColumn="0"/>
+            </w:pPr>
+            <w:r>
+              <w:t>b0</w:t>
+            </w:r>
+          </w:p>
+        </w:tc>
+        <w:tc>
+          <w:tcPr>
+            <w:tcW w:w="3096" w:type="dxa"/>
+            <w:tcBorders>
+              <w:top w:val="single" w:sz="8" w:space="0" w:color="404040" w:themeColor="text1" w:themeTint="BF"/>
+              <w:bottom w:val="single" w:sz="8" w:space="0" w:color="404040" w:themeColor="text1" w:themeTint="BF"/>
+              <w:right w:val="single" w:sz="8" w:space="0" w:color="404040" w:themeColor="text1" w:themeTint="BF"/>
+            </w:tcBorders>
+            <w:hideMark/>
+          </w:tcPr>
+          <w:p>
+            <w:pPr>
+              <w:jc w:val="right"/>
+              <w:cnfStyle w:val="000000100000" w:firstRow="0" w:lastRow="0" w:firstColumn="0" w:lastColumn="0" w:oddVBand="0" w:evenVBand="0" w:oddHBand="1" w:evenHBand="0" w:firstRowFirstColumn="0" w:firstRowLastColumn="0" w:lastRowFirstColumn="0" w:lastRowLastColumn="0"/>
+            </w:pPr>
+            <w:r>
+              <w:rPr>
+                <w:highlight w:val="yellow"/>
+              </w:rPr>
+              <w:t>c0</w:t>
+            </w:r>
+          </w:p>
+        </w:tc>
+      </w:tr>
+      <w:tr>
+        <w:trPr>
+          <w:cnfStyle w:val="000000010000" w:firstRow="0" w:lastRow="0" w:firstColumn="0" w:lastColumn="0" w:oddVBand="0" w:evenVBand="0" w:oddHBand="0" w:evenHBand="1" w:firstRowFirstColumn="0" w:firstRowLastColumn="0" w:lastRowFirstColumn="0" w:lastRowLastColumn="0"/>
+        </w:trPr>
+        <w:tc>
+          <w:tcPr>
+            <w:cnfStyle w:val="001000000000" w:firstRow="0" w:lastRow="0" w:firstColumn="1" w:lastColumn="0" w:oddVBand="0" w:evenVBand="0" w:oddHBand="0" w:evenHBand="0" w:firstRowFirstColumn="0" w:firstRowLastColumn="0" w:lastRowFirstColumn="0" w:lastRowLastColumn="0"/>
+            <w:tcW w:w="3096" w:type="dxa"/>
+            <w:tcBorders>
+              <w:top w:val="single" w:sz="8" w:space="0" w:color="404040" w:themeColor="text1" w:themeTint="BF"/>
+              <w:left w:val="single" w:sz="8" w:space="0" w:color="404040" w:themeColor="text1" w:themeTint="BF"/>
+              <w:bottom w:val="single" w:sz="8" w:space="0" w:color="404040" w:themeColor="text1" w:themeTint="BF"/>
+            </w:tcBorders>
+            <w:hideMark/>
+          </w:tcPr>
+          <w:p>
+            <w:r>
+              <w:t>a1</w:t>
+            </w:r>
+          </w:p>
+        </w:tc>
+        <w:tc>
+          <w:tcPr>
+            <w:tcW w:w="3096" w:type="dxa"/>
+            <w:tcBorders>
+              <w:top w:val="single" w:sz="8" w:space="0" w:color="404040" w:themeColor="text1" w:themeTint="BF"/>
+              <w:bottom w:val="single" w:sz="8" w:space="0" w:color="404040" w:themeColor="text1" w:themeTint="BF"/>
+            </w:tcBorders>
+            <w:hideMark/>
+          </w:tcPr>
+          <w:p>
+            <w:pPr>
+              <w:jc w:val="center"/>
+              <w:cnfStyle w:val="000000010000" w:firstRow="0" w:lastRow="0" w:firstColumn="0" w:lastColumn="0" w:oddVBand="0" w:evenVBand="0" w:oddHBand="0" w:evenHBand="1" w:firstRowFirstColumn="0" w:firstRowLastColumn="0" w:lastRowFirstColumn="0" w:lastRowLastColumn="0"/>
+            </w:pPr>
+            <w:r>
+              <w:t>b1</w:t>
+            </w:r>
+          </w:p>
+        </w:tc>
+        <w:tc>
+          <w:tcPr>
+            <w:tcW w:w="3096" w:type="dxa"/>
+            <w:tcBorders>
+              <w:top w:val="single" w:sz="8" w:space="0" w:color="404040" w:themeColor="text1" w:themeTint="BF"/>
+              <w:bottom w:val="single" w:sz="8" w:space="0" w:color="404040" w:themeColor="text1" w:themeTint="BF"/>
+              <w:right w:val="single" w:sz="8" w:space="0" w:color="404040" w:themeColor="text1" w:themeTint="BF"/>
+            </w:tcBorders>
+            <w:hideMark/>
+          </w:tcPr>
+          <w:p>
+            <w:pPr>
+              <w:jc w:val="right"/>
+              <w:cnfStyle w:val="000000010000" w:firstRow="0" w:lastRow="0" w:firstColumn="0" w:lastColumn="0" w:oddVBand="0" w:evenVBand="0" w:oddHBand="0" w:evenHBand="1" w:firstRowFirstColumn="0" w:firstRowLastColumn="0" w:lastRowFirstColumn="0" w:lastRowLastColumn="0"/>
+            </w:pPr>
+            <w:r>
+              <w:rPr>
+                <w:highlight w:val="yellow"/>
+              </w:rPr>
+              <w:t>c1</w:t>
+            </w:r>
+          </w:p>
+        </w:tc>
+      </w:tr>
+      <w:tr>
+        <w:trPr>
+          <w:cnfStyle w:val="000000100000" w:firstRow="0" w:lastRow="0" w:firstColumn="0" w:lastColumn="0" w:oddVBand="0" w:evenVBand="0" w:oddHBand="1" w:evenHBand="0" w:firstRowFirstColumn="0" w:firstRowLastColumn="0" w:lastRowFirstColumn="0" w:lastRowLastColumn="0"/>
+        </w:trPr>
+        <w:tc>
+          <w:tcPr>
+            <w:cnfStyle w:val="001000000000" w:firstRow="0" w:lastRow="0" w:firstColumn="1" w:lastColumn="0" w:oddVBand="0" w:evenVBand="0" w:oddHBand="0" w:evenHBand="0" w:firstRowFirstColumn="0" w:firstRowLastColumn="0" w:lastRowFirstColumn="0" w:lastRowLastColumn="0"/>
+            <w:tcW w:w="3096" w:type="dxa"/>
+            <w:tcBorders>
+              <w:top w:val="single" w:sz="8" w:space="0" w:color="404040" w:themeColor="text1" w:themeTint="BF"/>
+              <w:left w:val="single" w:sz="8" w:space="0" w:color="404040" w:themeColor="text1" w:themeTint="BF"/>
+              <w:bottom w:val="single" w:sz="8" w:space="0" w:color="404040" w:themeColor="text1" w:themeTint="BF"/>
+            </w:tcBorders>
+            <w:hideMark/>
+          </w:tcPr>
+          <w:p>
+            <w:r>
+              <w:t>a2</w:t>
+            </w:r>
+          </w:p>
+        </w:tc>
+        <w:tc>
+          <w:tcPr>
+            <w:tcW w:w="3096" w:type="dxa"/>
+            <w:tcBorders>
+              <w:top w:val="single" w:sz="8" w:space="0" w:color="404040" w:themeColor="text1" w:themeTint="BF"/>
+              <w:bottom w:val="single" w:sz="8" w:space="0" w:color="404040" w:themeColor="text1" w:themeTint="BF"/>
+            </w:tcBorders>
+            <w:hideMark/>
+          </w:tcPr>
+          <w:p>
+            <w:pPr>
+              <w:jc w:val="center"/>
+              <w:cnfStyle w:val="000000100000" w:firstRow="0" w:lastRow="0" w:firstColumn="0" w:lastColumn="0" w:oddVBand="0" w:evenVBand="0" w:oddHBand="1" w:evenHBand="0" w:firstRowFirstColumn="0" w:firstRowLastColumn="0" w:lastRowFirstColumn="0" w:lastRowLastColumn="0"/>
+            </w:pPr>
+            <w:r>
+              <w:t>b2</w:t>
+            </w:r>
+          </w:p>
+        </w:tc>
+        <w:tc>
+          <w:tcPr>
+            <w:tcW w:w="3096" w:type="dxa"/>
+            <w:tcBorders>
+              <w:top w:val="single" w:sz="8" w:space="0" w:color="404040" w:themeColor="text1" w:themeTint="BF"/>
+              <w:bottom w:val="single" w:sz="8" w:space="0" w:color="404040" w:themeColor="text1" w:themeTint="BF"/>
+              <w:right w:val="single" w:sz="8" w:space="0" w:color="404040" w:themeColor="text1" w:themeTint="BF"/>
+            </w:tcBorders>
+            <w:hideMark/>
+          </w:tcPr>
+          <w:p>
+            <w:pPr>
+              <w:jc w:val="right"/>
+              <w:cnfStyle w:val="000000100000" w:firstRow="0" w:lastRow="0" w:firstColumn="0" w:lastColumn="0" w:oddVBand="0" w:evenVBand="0" w:oddHBand="1" w:evenHBand="0" w:firstRowFirstColumn="0" w:firstRowLastColumn="0" w:lastRowFirstColumn="0" w:lastRowLastColumn="0"/>
+            </w:pPr>
+            <w:r>
+              <w:rPr>
+                <w:highlight w:val="yellow"/>
+              </w:rPr>
+              <w:t>c2</w:t>
+            </w:r>
+          </w:p>
+        </w:tc>
+      </w:tr>
+      <w:tr>
+        <w:trPr>
+          <w:cnfStyle w:val="000000010000" w:firstRow="0" w:lastRow="0" w:firstColumn="0" w:lastColumn="0" w:oddVBand="0" w:evenVBand="0" w:oddHBand="0" w:evenHBand="1" w:firstRowFirstColumn="0" w:firstRowLastColumn="0" w:lastRowFirstColumn="0" w:lastRowLastColumn="0"/>
+        </w:trPr>
+        <w:tc>
+          <w:tcPr>
+            <w:cnfStyle w:val="001000000000" w:firstRow="0" w:lastRow="0" w:firstColumn="1" w:lastColumn="0" w:oddVBand="0" w:evenVBand="0" w:oddHBand="0" w:evenHBand="0" w:firstRowFirstColumn="0" w:firstRowLastColumn="0" w:lastRowFirstColumn="0" w:lastRowLastColumn="0"/>
+            <w:tcW w:w="3096" w:type="dxa"/>
+            <w:tcBorders>
+              <w:top w:val="single" w:sz="8" w:space="0" w:color="404040" w:themeColor="text1" w:themeTint="BF"/>
+              <w:left w:val="single" w:sz="8" w:space="0" w:color="404040" w:themeColor="text1" w:themeTint="BF"/>
+              <w:bottom w:val="single" w:sz="8" w:space="0" w:color="404040" w:themeColor="text1" w:themeTint="BF"/>
+            </w:tcBorders>
+            <w:hideMark/>
+          </w:tcPr>
+          <w:p>
+            <w:r>
+              <w:t>a3</w:t>
+            </w:r>
+          </w:p>
+        </w:tc>
+        <w:tc>
+          <w:tcPr>
+            <w:tcW w:w="3096" w:type="dxa"/>
+            <w:tcBorders>
+              <w:top w:val="single" w:sz="8" w:space="0" w:color="404040" w:themeColor="text1" w:themeTint="BF"/>
+              <w:bottom w:val="single" w:sz="8" w:space="0" w:color="404040" w:themeColor="text1" w:themeTint="BF"/>
+            </w:tcBorders>
+            <w:hideMark/>
+          </w:tcPr>
+          <w:p>
+            <w:pPr>
+              <w:jc w:val="center"/>
+              <w:cnfStyle w:val="000000010000" w:firstRow="0" w:lastRow="0" w:firstColumn="0" w:lastColumn="0" w:oddVBand="0" w:evenVBand="0" w:oddHBand="0" w:evenHBand="1" w:firstRowFirstColumn="0" w:firstRowLastColumn="0" w:lastRowFirstColumn="0" w:lastRowLastColumn="0"/>
+            </w:pPr>
+            <w:r>
+              <w:t>b3</w:t>
+            </w:r>
+          </w:p>
+        </w:tc>
+        <w:tc>
+          <w:tcPr>
+            <w:tcW w:w="3096" w:type="dxa"/>
+            <w:tcBorders>
+              <w:top w:val="single" w:sz="8" w:space="0" w:color="404040" w:themeColor="text1" w:themeTint="BF"/>
+              <w:bottom w:val="single" w:sz="8" w:space="0" w:color="404040" w:themeColor="text1" w:themeTint="BF"/>
+              <w:right w:val="single" w:sz="8" w:space="0" w:color="404040" w:themeColor="text1" w:themeTint="BF"/>
+            </w:tcBorders>
+            <w:hideMark/>
+          </w:tcPr>
+          <w:p>
+            <w:pPr>
+              <w:jc w:val="right"/>
+              <w:cnfStyle w:val="000000010000" w:firstRow="0" w:lastRow="0" w:firstColumn="0" w:lastColumn="0" w:oddVBand="0" w:evenVBand="0" w:oddHBand="0" w:evenHBand="1" w:firstRowFirstColumn="0" w:firstRowLastColumn="0" w:lastRowFirstColumn="0" w:lastRowLastColumn="0"/>
+            </w:pPr>
+            <w:r>
+              <w:rPr>
+                <w:highlight w:val="yellow"/>
+              </w:rPr>
+              <w:t>c3</w:t>
+            </w:r>
+          </w:p>
+        </w:tc>
+      </w:tr>
+      <w:tr>
+        <w:trPr>
+          <w:cnfStyle w:val="000000100000" w:firstRow="0" w:lastRow="0" w:firstColumn="0" w:lastColumn="0" w:oddVBand="0" w:evenVBand="0" w:oddHBand="1" w:evenHBand="0" w:firstRowFirstColumn="0" w:firstRowLastColumn="0" w:lastRowFirstColumn="0" w:lastRowLastColumn="0"/>
+        </w:trPr>
+        <w:tc>
+          <w:tcPr>
+            <w:cnfStyle w:val="001000000000" w:firstRow="0" w:lastRow="0" w:firstColumn="1" w:lastColumn="0" w:oddVBand="0" w:evenVBand="0" w:oddHBand="0" w:evenHBand="0" w:firstRowFirstColumn="0" w:firstRowLastColumn="0" w:lastRowFirstColumn="0" w:lastRowLastColumn="0"/>
+            <w:tcW w:w="3096" w:type="dxa"/>
+            <w:tcBorders>
+              <w:top w:val="single" w:sz="8" w:space="0" w:color="404040" w:themeColor="text1" w:themeTint="BF"/>
+              <w:left w:val="single" w:sz="8" w:space="0" w:color="404040" w:themeColor="text1" w:themeTint="BF"/>
+              <w:bottom w:val="single" w:sz="8" w:space="0" w:color="404040" w:themeColor="text1" w:themeTint="BF"/>
+            </w:tcBorders>
+            <w:hideMark/>
+          </w:tcPr>
+          <w:p>
+            <w:r>
+              <w:t>a4</w:t>
+            </w:r>
+          </w:p>
+        </w:tc>
+        <w:tc>
+          <w:tcPr>
+            <w:tcW w:w="3096" w:type="dxa"/>
+            <w:tcBorders>
+              <w:top w:val="single" w:sz="8" w:space="0" w:color="404040" w:themeColor="text1" w:themeTint="BF"/>
+              <w:bottom w:val="single" w:sz="8" w:space="0" w:color="404040" w:themeColor="text1" w:themeTint="BF"/>
+            </w:tcBorders>
+            <w:hideMark/>
+          </w:tcPr>
+          <w:p>
+            <w:pPr>
+              <w:jc w:val="center"/>
+              <w:cnfStyle w:val="000000100000" w:firstRow="0" w:lastRow="0" w:firstColumn="0" w:lastColumn="0" w:oddVBand="0" w:evenVBand="0" w:oddHBand="1" w:evenHBand="0" w:firstRowFirstColumn="0" w:firstRowLastColumn="0" w:lastRowFirstColumn="0" w:lastRowLastColumn="0"/>
+            </w:pPr>
+            <w:r>
+              <w:t>b4</w:t>
+            </w:r>
+          </w:p>
+        </w:tc>
+        <w:tc>
+          <w:tcPr>
+            <w:tcW w:w="3096" w:type="dxa"/>
+            <w:tcBorders>
+              <w:top w:val="single" w:sz="8" w:space="0" w:color="404040" w:themeColor="text1" w:themeTint="BF"/>
+              <w:bottom w:val="single" w:sz="8" w:space="0" w:color="404040" w:themeColor="text1" w:themeTint="BF"/>
+              <w:right w:val="single" w:sz="8" w:space="0" w:color="404040" w:themeColor="text1" w:themeTint="BF"/>
+            </w:tcBorders>
+            <w:hideMark/>
+          </w:tcPr>
+          <w:p>
+            <w:pPr>
+              <w:jc w:val="right"/>
+              <w:cnfStyle w:val="000000100000" w:firstRow="0" w:lastRow="0" w:firstColumn="0" w:lastColumn="0" w:oddVBand="0" w:evenVBand="0" w:oddHBand="1" w:evenHBand="0" w:firstRowFirstColumn="0" w:firstRowLastColumn="0" w:lastRowFirstColumn="0" w:lastRowLastColumn="0"/>
+            </w:pPr>
+            <w:r>
+              <w:rPr>
+                <w:highlight w:val="yellow"/>
+              </w:rPr>
+              <w:t>c4</w:t>
+            </w:r>
+          </w:p>
+        </w:tc>
+      </w:tr>
+    </w:tbl>
+    <w:p/>
+    <w:p>
+      <w:r>
+        <w:lastRenderedPageBreak/>
         <w:t>Templater supports merge-nulls metadata which instructs it to merge cells which contain null values. This works on both dynamic resize and normal tables.</w:t>
       </w:r>
     </w:p>
@@ -1024,7 +1419,7 @@
       <w:tblPr>
         <w:tblStyle w:val="LightList-Accent2"/>
         <w:tblW w:w="0" w:type="auto"/>
-        <w:tblLook w:val="04A0"/>
+        <w:tblLook w:val="04A0" w:firstRow="1" w:lastRow="0" w:firstColumn="1" w:lastColumn="0" w:noHBand="0" w:noVBand="1"/>
       </w:tblPr>
       <w:tblGrid>
         <w:gridCol w:w="2871"/>
@@ -1033,11 +1428,11 @@
       </w:tblGrid>
       <w:tr>
         <w:trPr>
-          <w:cnfStyle w:val="100000000000"/>
-        </w:trPr>
-        <w:tc>
-          <w:tcPr>
-            <w:cnfStyle w:val="001000000000"/>
+          <w:cnfStyle w:val="100000000000" w:firstRow="1" w:lastRow="0" w:firstColumn="0" w:lastColumn="0" w:oddVBand="0" w:evenVBand="0" w:oddHBand="0" w:evenHBand="0" w:firstRowFirstColumn="0" w:firstRowLastColumn="0" w:lastRowFirstColumn="0" w:lastRowLastColumn="0"/>
+        </w:trPr>
+        <w:tc>
+          <w:tcPr>
+            <w:cnfStyle w:val="001000000000" w:firstRow="0" w:lastRow="0" w:firstColumn="1" w:lastColumn="0" w:oddVBand="0" w:evenVBand="0" w:oddHBand="0" w:evenHBand="0" w:firstRowFirstColumn="0" w:firstRowLastColumn="0" w:lastRowFirstColumn="0" w:lastRowLastColumn="0"/>
             <w:tcW w:w="2871" w:type="dxa"/>
           </w:tcPr>
           <w:p>
@@ -1052,7 +1447,7 @@
           </w:tcPr>
           <w:p>
             <w:pPr>
-              <w:cnfStyle w:val="100000000000"/>
+              <w:cnfStyle w:val="100000000000" w:firstRow="1" w:lastRow="0" w:firstColumn="0" w:lastColumn="0" w:oddVBand="0" w:evenVBand="0" w:oddHBand="0" w:evenHBand="0" w:firstRowFirstColumn="0" w:firstRowLastColumn="0" w:lastRowFirstColumn="0" w:lastRowLastColumn="0"/>
             </w:pPr>
             <w:r>
               <w:t>b</w:t>
@@ -1065,7 +1460,7 @@
           </w:tcPr>
           <w:p>
             <w:pPr>
-              <w:cnfStyle w:val="100000000000"/>
+              <w:cnfStyle w:val="100000000000" w:firstRow="1" w:lastRow="0" w:firstColumn="0" w:lastColumn="0" w:oddVBand="0" w:evenVBand="0" w:oddHBand="0" w:evenHBand="0" w:firstRowFirstColumn="0" w:firstRowLastColumn="0" w:lastRowFirstColumn="0" w:lastRowLastColumn="0"/>
             </w:pPr>
             <w:r>
               <w:t>c</w:t>
@@ -1075,11 +1470,11 @@
       </w:tr>
       <w:tr>
         <w:trPr>
-          <w:cnfStyle w:val="000000100000"/>
-        </w:trPr>
-        <w:tc>
-          <w:tcPr>
-            <w:cnfStyle w:val="001000000000"/>
+          <w:cnfStyle w:val="000000100000" w:firstRow="0" w:lastRow="0" w:firstColumn="0" w:lastColumn="0" w:oddVBand="0" w:evenVBand="0" w:oddHBand="1" w:evenHBand="0" w:firstRowFirstColumn="0" w:firstRowLastColumn="0" w:lastRowFirstColumn="0" w:lastRowLastColumn="0"/>
+        </w:trPr>
+        <w:tc>
+          <w:tcPr>
+            <w:cnfStyle w:val="001000000000" w:firstRow="0" w:lastRow="0" w:firstColumn="1" w:lastColumn="0" w:oddVBand="0" w:evenVBand="0" w:oddHBand="0" w:evenHBand="0" w:firstRowFirstColumn="0" w:firstRowLastColumn="0" w:lastRowFirstColumn="0" w:lastRowLastColumn="0"/>
             <w:tcW w:w="5742" w:type="dxa"/>
             <w:gridSpan w:val="2"/>
           </w:tcPr>
@@ -1095,7 +1490,7 @@
           </w:tcPr>
           <w:p>
             <w:pPr>
-              <w:cnfStyle w:val="000000100000"/>
+              <w:cnfStyle w:val="000000100000" w:firstRow="0" w:lastRow="0" w:firstColumn="0" w:lastColumn="0" w:oddVBand="0" w:evenVBand="0" w:oddHBand="1" w:evenHBand="0" w:firstRowFirstColumn="0" w:firstRowLastColumn="0" w:lastRowFirstColumn="0" w:lastRowLastColumn="0"/>
             </w:pPr>
             <w:r>
               <w:t>c</w:t>
@@ -1106,7 +1501,7 @@
       <w:tr>
         <w:tc>
           <w:tcPr>
-            <w:cnfStyle w:val="001000000000"/>
+            <w:cnfStyle w:val="001000000000" w:firstRow="0" w:lastRow="0" w:firstColumn="1" w:lastColumn="0" w:oddVBand="0" w:evenVBand="0" w:oddHBand="0" w:evenHBand="0" w:firstRowFirstColumn="0" w:firstRowLastColumn="0" w:lastRowFirstColumn="0" w:lastRowLastColumn="0"/>
             <w:tcW w:w="2871" w:type="dxa"/>
           </w:tcPr>
           <w:p>
@@ -1122,7 +1517,7 @@
           </w:tcPr>
           <w:p>
             <w:pPr>
-              <w:cnfStyle w:val="000000000000"/>
+              <w:cnfStyle w:val="000000000000" w:firstRow="0" w:lastRow="0" w:firstColumn="0" w:lastColumn="0" w:oddVBand="0" w:evenVBand="0" w:oddHBand="0" w:evenHBand="0" w:firstRowFirstColumn="0" w:firstRowLastColumn="0" w:lastRowFirstColumn="0" w:lastRowLastColumn="0"/>
             </w:pPr>
             <w:r>
               <w:t>b</w:t>
@@ -1132,11 +1527,11 @@
       </w:tr>
       <w:tr>
         <w:trPr>
-          <w:cnfStyle w:val="000000100000"/>
-        </w:trPr>
-        <w:tc>
-          <w:tcPr>
-            <w:cnfStyle w:val="001000000000"/>
+          <w:cnfStyle w:val="000000100000" w:firstRow="0" w:lastRow="0" w:firstColumn="0" w:lastColumn="0" w:oddVBand="0" w:evenVBand="0" w:oddHBand="1" w:evenHBand="0" w:firstRowFirstColumn="0" w:firstRowLastColumn="0" w:lastRowFirstColumn="0" w:lastRowLastColumn="0"/>
+        </w:trPr>
+        <w:tc>
+          <w:tcPr>
+            <w:cnfStyle w:val="001000000000" w:firstRow="0" w:lastRow="0" w:firstColumn="1" w:lastColumn="0" w:oddVBand="0" w:evenVBand="0" w:oddHBand="0" w:evenHBand="0" w:firstRowFirstColumn="0" w:firstRowLastColumn="0" w:lastRowFirstColumn="0" w:lastRowLastColumn="0"/>
             <w:tcW w:w="2871" w:type="dxa"/>
           </w:tcPr>
           <w:p/>
@@ -1147,7 +1542,7 @@
           </w:tcPr>
           <w:p>
             <w:pPr>
-              <w:cnfStyle w:val="000000100000"/>
+              <w:cnfStyle w:val="000000100000" w:firstRow="0" w:lastRow="0" w:firstColumn="0" w:lastColumn="0" w:oddVBand="0" w:evenVBand="0" w:oddHBand="1" w:evenHBand="0" w:firstRowFirstColumn="0" w:firstRowLastColumn="0" w:lastRowFirstColumn="0" w:lastRowLastColumn="0"/>
             </w:pPr>
             <w:r>
               <w:t>b</w:t>
@@ -1160,7 +1555,7 @@
           </w:tcPr>
           <w:p>
             <w:pPr>
-              <w:cnfStyle w:val="000000100000"/>
+              <w:cnfStyle w:val="000000100000" w:firstRow="0" w:lastRow="0" w:firstColumn="0" w:lastColumn="0" w:oddVBand="0" w:evenVBand="0" w:oddHBand="1" w:evenHBand="0" w:firstRowFirstColumn="0" w:firstRowLastColumn="0" w:lastRowFirstColumn="0" w:lastRowLastColumn="0"/>
             </w:pPr>
             <w:r>
               <w:t>c</w:t>
@@ -1171,7 +1566,7 @@
       <w:tr>
         <w:tc>
           <w:tcPr>
-            <w:cnfStyle w:val="001000000000"/>
+            <w:cnfStyle w:val="001000000000" w:firstRow="0" w:lastRow="0" w:firstColumn="1" w:lastColumn="0" w:oddVBand="0" w:evenVBand="0" w:oddHBand="0" w:evenHBand="0" w:firstRowFirstColumn="0" w:firstRowLastColumn="0" w:lastRowFirstColumn="0" w:lastRowLastColumn="0"/>
             <w:tcW w:w="8613" w:type="dxa"/>
             <w:gridSpan w:val="3"/>
           </w:tcPr>
@@ -1184,11 +1579,11 @@
       </w:tr>
       <w:tr>
         <w:trPr>
-          <w:cnfStyle w:val="000000100000"/>
-        </w:trPr>
-        <w:tc>
-          <w:tcPr>
-            <w:cnfStyle w:val="001000000000"/>
+          <w:cnfStyle w:val="000000100000" w:firstRow="0" w:lastRow="0" w:firstColumn="0" w:lastColumn="0" w:oddVBand="0" w:evenVBand="0" w:oddHBand="1" w:evenHBand="0" w:firstRowFirstColumn="0" w:firstRowLastColumn="0" w:lastRowFirstColumn="0" w:lastRowLastColumn="0"/>
+        </w:trPr>
+        <w:tc>
+          <w:tcPr>
+            <w:cnfStyle w:val="001000000000" w:firstRow="0" w:lastRow="0" w:firstColumn="1" w:lastColumn="0" w:oddVBand="0" w:evenVBand="0" w:oddHBand="0" w:evenHBand="0" w:firstRowFirstColumn="0" w:firstRowLastColumn="0" w:lastRowFirstColumn="0" w:lastRowLastColumn="0"/>
             <w:tcW w:w="8613" w:type="dxa"/>
             <w:gridSpan w:val="3"/>
           </w:tcPr>
@@ -1198,7 +1593,7 @@
       <w:tr>
         <w:tc>
           <w:tcPr>
-            <w:cnfStyle w:val="001000000000"/>
+            <w:cnfStyle w:val="001000000000" w:firstRow="0" w:lastRow="0" w:firstColumn="1" w:lastColumn="0" w:oddVBand="0" w:evenVBand="0" w:oddHBand="0" w:evenHBand="0" w:firstRowFirstColumn="0" w:firstRowLastColumn="0" w:lastRowFirstColumn="0" w:lastRowLastColumn="0"/>
             <w:tcW w:w="2871" w:type="dxa"/>
           </w:tcPr>
           <w:p>
@@ -1213,7 +1608,7 @@
           </w:tcPr>
           <w:p>
             <w:pPr>
-              <w:cnfStyle w:val="000000000000"/>
+              <w:cnfStyle w:val="000000000000" w:firstRow="0" w:lastRow="0" w:firstColumn="0" w:lastColumn="0" w:oddVBand="0" w:evenVBand="0" w:oddHBand="0" w:evenHBand="0" w:firstRowFirstColumn="0" w:firstRowLastColumn="0" w:lastRowFirstColumn="0" w:lastRowLastColumn="0"/>
             </w:pPr>
             <w:r>
               <w:t>b</w:t>
@@ -1226,7 +1621,7 @@
           </w:tcPr>
           <w:p>
             <w:pPr>
-              <w:cnfStyle w:val="000000000000"/>
+              <w:cnfStyle w:val="000000000000" w:firstRow="0" w:lastRow="0" w:firstColumn="0" w:lastColumn="0" w:oddVBand="0" w:evenVBand="0" w:oddHBand="0" w:evenHBand="0" w:firstRowFirstColumn="0" w:firstRowLastColumn="0" w:lastRowFirstColumn="0" w:lastRowLastColumn="0"/>
             </w:pPr>
             <w:r>
               <w:t>c</w:t>
@@ -1245,7 +1640,7 @@
       <w:tblPr>
         <w:tblStyle w:val="MediumShading1-Accent5"/>
         <w:tblW w:w="0" w:type="auto"/>
-        <w:tblLook w:val="04A0"/>
+        <w:tblLook w:val="04A0" w:firstRow="1" w:lastRow="0" w:firstColumn="1" w:lastColumn="0" w:noHBand="0" w:noVBand="1"/>
       </w:tblPr>
       <w:tblGrid>
         <w:gridCol w:w="3096"/>
@@ -1254,16 +1649,15 @@
       </w:tblGrid>
       <w:tr>
         <w:trPr>
-          <w:cnfStyle w:val="100000000000"/>
-        </w:trPr>
-        <w:tc>
-          <w:tcPr>
-            <w:cnfStyle w:val="001000000000"/>
-            <w:tcW w:w="3096" w:type="dxa"/>
-          </w:tcPr>
-          <w:p>
-            <w:r>
-              <w:lastRenderedPageBreak/>
+          <w:cnfStyle w:val="100000000000" w:firstRow="1" w:lastRow="0" w:firstColumn="0" w:lastColumn="0" w:oddVBand="0" w:evenVBand="0" w:oddHBand="0" w:evenHBand="0" w:firstRowFirstColumn="0" w:firstRowLastColumn="0" w:lastRowFirstColumn="0" w:lastRowLastColumn="0"/>
+        </w:trPr>
+        <w:tc>
+          <w:tcPr>
+            <w:cnfStyle w:val="001000000000" w:firstRow="0" w:lastRow="0" w:firstColumn="1" w:lastColumn="0" w:oddVBand="0" w:evenVBand="0" w:oddHBand="0" w:evenHBand="0" w:firstRowFirstColumn="0" w:firstRowLastColumn="0" w:lastRowFirstColumn="0" w:lastRowLastColumn="0"/>
+            <w:tcW w:w="3096" w:type="dxa"/>
+          </w:tcPr>
+          <w:p>
+            <w:r>
               <w:t>Col A</w:t>
             </w:r>
           </w:p>
@@ -1274,7 +1668,7 @@
           </w:tcPr>
           <w:p>
             <w:pPr>
-              <w:cnfStyle w:val="100000000000"/>
+              <w:cnfStyle w:val="100000000000" w:firstRow="1" w:lastRow="0" w:firstColumn="0" w:lastColumn="0" w:oddVBand="0" w:evenVBand="0" w:oddHBand="0" w:evenHBand="0" w:firstRowFirstColumn="0" w:firstRowLastColumn="0" w:lastRowFirstColumn="0" w:lastRowLastColumn="0"/>
             </w:pPr>
             <w:r>
               <w:t>Col B</w:t>
@@ -1287,7 +1681,7 @@
           </w:tcPr>
           <w:p>
             <w:pPr>
-              <w:cnfStyle w:val="100000000000"/>
+              <w:cnfStyle w:val="100000000000" w:firstRow="1" w:lastRow="0" w:firstColumn="0" w:lastColumn="0" w:oddVBand="0" w:evenVBand="0" w:oddHBand="0" w:evenHBand="0" w:firstRowFirstColumn="0" w:firstRowLastColumn="0" w:lastRowFirstColumn="0" w:lastRowLastColumn="0"/>
             </w:pPr>
             <w:r>
               <w:t>Col C</w:t>
@@ -1297,11 +1691,11 @@
       </w:tr>
       <w:tr>
         <w:trPr>
-          <w:cnfStyle w:val="000000100000"/>
-        </w:trPr>
-        <w:tc>
-          <w:tcPr>
-            <w:cnfStyle w:val="001000000000"/>
+          <w:cnfStyle w:val="000000100000" w:firstRow="0" w:lastRow="0" w:firstColumn="0" w:lastColumn="0" w:oddVBand="0" w:evenVBand="0" w:oddHBand="1" w:evenHBand="0" w:firstRowFirstColumn="0" w:firstRowLastColumn="0" w:lastRowFirstColumn="0" w:lastRowLastColumn="0"/>
+        </w:trPr>
+        <w:tc>
+          <w:tcPr>
+            <w:cnfStyle w:val="001000000000" w:firstRow="0" w:lastRow="0" w:firstColumn="1" w:lastColumn="0" w:oddVBand="0" w:evenVBand="0" w:oddHBand="0" w:evenHBand="0" w:firstRowFirstColumn="0" w:firstRowLastColumn="0" w:lastRowFirstColumn="0" w:lastRowLastColumn="0"/>
             <w:tcW w:w="3096" w:type="dxa"/>
           </w:tcPr>
           <w:p>
@@ -1317,7 +1711,7 @@
           <w:p>
             <w:pPr>
               <w:jc w:val="center"/>
-              <w:cnfStyle w:val="000000100000"/>
+              <w:cnfStyle w:val="000000100000" w:firstRow="0" w:lastRow="0" w:firstColumn="0" w:lastColumn="0" w:oddVBand="0" w:evenVBand="0" w:oddHBand="1" w:evenHBand="0" w:firstRowFirstColumn="0" w:firstRowLastColumn="0" w:lastRowFirstColumn="0" w:lastRowLastColumn="0"/>
             </w:pPr>
             <w:r>
               <w:t>b</w:t>
@@ -1331,7 +1725,7 @@
           <w:p>
             <w:pPr>
               <w:jc w:val="right"/>
-              <w:cnfStyle w:val="000000100000"/>
+              <w:cnfStyle w:val="000000100000" w:firstRow="0" w:lastRow="0" w:firstColumn="0" w:lastColumn="0" w:oddVBand="0" w:evenVBand="0" w:oddHBand="1" w:evenHBand="0" w:firstRowFirstColumn="0" w:firstRowLastColumn="0" w:lastRowFirstColumn="0" w:lastRowLastColumn="0"/>
             </w:pPr>
             <w:r>
               <w:rPr>
@@ -1344,11 +1738,11 @@
       </w:tr>
       <w:tr>
         <w:trPr>
-          <w:cnfStyle w:val="000000010000"/>
-        </w:trPr>
-        <w:tc>
-          <w:tcPr>
-            <w:cnfStyle w:val="001000000000"/>
+          <w:cnfStyle w:val="000000010000" w:firstRow="0" w:lastRow="0" w:firstColumn="0" w:lastColumn="0" w:oddVBand="0" w:evenVBand="0" w:oddHBand="0" w:evenHBand="1" w:firstRowFirstColumn="0" w:firstRowLastColumn="0" w:lastRowFirstColumn="0" w:lastRowLastColumn="0"/>
+        </w:trPr>
+        <w:tc>
+          <w:tcPr>
+            <w:cnfStyle w:val="001000000000" w:firstRow="0" w:lastRow="0" w:firstColumn="1" w:lastColumn="0" w:oddVBand="0" w:evenVBand="0" w:oddHBand="0" w:evenHBand="0" w:firstRowFirstColumn="0" w:firstRowLastColumn="0" w:lastRowFirstColumn="0" w:lastRowLastColumn="0"/>
             <w:tcW w:w="6192" w:type="dxa"/>
             <w:gridSpan w:val="2"/>
           </w:tcPr>
@@ -1365,7 +1759,7 @@
           <w:p>
             <w:pPr>
               <w:jc w:val="right"/>
-              <w:cnfStyle w:val="000000010000"/>
+              <w:cnfStyle w:val="000000010000" w:firstRow="0" w:lastRow="0" w:firstColumn="0" w:lastColumn="0" w:oddVBand="0" w:evenVBand="0" w:oddHBand="0" w:evenHBand="1" w:firstRowFirstColumn="0" w:firstRowLastColumn="0" w:lastRowFirstColumn="0" w:lastRowLastColumn="0"/>
             </w:pPr>
             <w:r>
               <w:rPr>
@@ -1378,11 +1772,11 @@
       </w:tr>
       <w:tr>
         <w:trPr>
-          <w:cnfStyle w:val="000000100000"/>
-        </w:trPr>
-        <w:tc>
-          <w:tcPr>
-            <w:cnfStyle w:val="001000000000"/>
+          <w:cnfStyle w:val="000000100000" w:firstRow="0" w:lastRow="0" w:firstColumn="0" w:lastColumn="0" w:oddVBand="0" w:evenVBand="0" w:oddHBand="1" w:evenHBand="0" w:firstRowFirstColumn="0" w:firstRowLastColumn="0" w:lastRowFirstColumn="0" w:lastRowLastColumn="0"/>
+        </w:trPr>
+        <w:tc>
+          <w:tcPr>
+            <w:cnfStyle w:val="001000000000" w:firstRow="0" w:lastRow="0" w:firstColumn="1" w:lastColumn="0" w:oddVBand="0" w:evenVBand="0" w:oddHBand="0" w:evenHBand="0" w:firstRowFirstColumn="0" w:firstRowLastColumn="0" w:lastRowFirstColumn="0" w:lastRowLastColumn="0"/>
             <w:tcW w:w="3096" w:type="dxa"/>
           </w:tcPr>
           <w:p>
@@ -1399,7 +1793,7 @@
           <w:p>
             <w:pPr>
               <w:jc w:val="center"/>
-              <w:cnfStyle w:val="000000100000"/>
+              <w:cnfStyle w:val="000000100000" w:firstRow="0" w:lastRow="0" w:firstColumn="0" w:lastColumn="0" w:oddVBand="0" w:evenVBand="0" w:oddHBand="1" w:evenHBand="0" w:firstRowFirstColumn="0" w:firstRowLastColumn="0" w:lastRowFirstColumn="0" w:lastRowLastColumn="0"/>
             </w:pPr>
             <w:r>
               <w:t>b</w:t>
@@ -1409,11 +1803,11 @@
       </w:tr>
       <w:tr>
         <w:trPr>
-          <w:cnfStyle w:val="000000010000"/>
-        </w:trPr>
-        <w:tc>
-          <w:tcPr>
-            <w:cnfStyle w:val="001000000000"/>
+          <w:cnfStyle w:val="000000010000" w:firstRow="0" w:lastRow="0" w:firstColumn="0" w:lastColumn="0" w:oddVBand="0" w:evenVBand="0" w:oddHBand="0" w:evenHBand="1" w:firstRowFirstColumn="0" w:firstRowLastColumn="0" w:lastRowFirstColumn="0" w:lastRowLastColumn="0"/>
+        </w:trPr>
+        <w:tc>
+          <w:tcPr>
+            <w:cnfStyle w:val="001000000000" w:firstRow="0" w:lastRow="0" w:firstColumn="1" w:lastColumn="0" w:oddVBand="0" w:evenVBand="0" w:oddHBand="0" w:evenHBand="0" w:firstRowFirstColumn="0" w:firstRowLastColumn="0" w:lastRowFirstColumn="0" w:lastRowLastColumn="0"/>
             <w:tcW w:w="3096" w:type="dxa"/>
           </w:tcPr>
           <w:p/>
@@ -1425,7 +1819,7 @@
           <w:p>
             <w:pPr>
               <w:jc w:val="center"/>
-              <w:cnfStyle w:val="000000010000"/>
+              <w:cnfStyle w:val="000000010000" w:firstRow="0" w:lastRow="0" w:firstColumn="0" w:lastColumn="0" w:oddVBand="0" w:evenVBand="0" w:oddHBand="0" w:evenHBand="1" w:firstRowFirstColumn="0" w:firstRowLastColumn="0" w:lastRowFirstColumn="0" w:lastRowLastColumn="0"/>
             </w:pPr>
             <w:r>
               <w:t>b</w:t>
@@ -1439,7 +1833,7 @@
           <w:p>
             <w:pPr>
               <w:jc w:val="right"/>
-              <w:cnfStyle w:val="000000010000"/>
+              <w:cnfStyle w:val="000000010000" w:firstRow="0" w:lastRow="0" w:firstColumn="0" w:lastColumn="0" w:oddVBand="0" w:evenVBand="0" w:oddHBand="0" w:evenHBand="1" w:firstRowFirstColumn="0" w:firstRowLastColumn="0" w:lastRowFirstColumn="0" w:lastRowLastColumn="0"/>
             </w:pPr>
             <w:r>
               <w:rPr>
@@ -1452,11 +1846,11 @@
       </w:tr>
       <w:tr>
         <w:trPr>
-          <w:cnfStyle w:val="000000100000"/>
-        </w:trPr>
-        <w:tc>
-          <w:tcPr>
-            <w:cnfStyle w:val="001000000000"/>
+          <w:cnfStyle w:val="000000100000" w:firstRow="0" w:lastRow="0" w:firstColumn="0" w:lastColumn="0" w:oddVBand="0" w:evenVBand="0" w:oddHBand="1" w:evenHBand="0" w:firstRowFirstColumn="0" w:firstRowLastColumn="0" w:lastRowFirstColumn="0" w:lastRowLastColumn="0"/>
+        </w:trPr>
+        <w:tc>
+          <w:tcPr>
+            <w:cnfStyle w:val="001000000000" w:firstRow="0" w:lastRow="0" w:firstColumn="1" w:lastColumn="0" w:oddVBand="0" w:evenVBand="0" w:oddHBand="0" w:evenHBand="0" w:firstRowFirstColumn="0" w:firstRowLastColumn="0" w:lastRowFirstColumn="0" w:lastRowLastColumn="0"/>
             <w:tcW w:w="9288" w:type="dxa"/>
             <w:gridSpan w:val="3"/>
           </w:tcPr>
@@ -1469,11 +1863,11 @@
       </w:tr>
       <w:tr>
         <w:trPr>
-          <w:cnfStyle w:val="000000010000"/>
-        </w:trPr>
-        <w:tc>
-          <w:tcPr>
-            <w:cnfStyle w:val="001000000000"/>
+          <w:cnfStyle w:val="000000010000" w:firstRow="0" w:lastRow="0" w:firstColumn="0" w:lastColumn="0" w:oddVBand="0" w:evenVBand="0" w:oddHBand="0" w:evenHBand="1" w:firstRowFirstColumn="0" w:firstRowLastColumn="0" w:lastRowFirstColumn="0" w:lastRowLastColumn="0"/>
+        </w:trPr>
+        <w:tc>
+          <w:tcPr>
+            <w:cnfStyle w:val="001000000000" w:firstRow="0" w:lastRow="0" w:firstColumn="1" w:lastColumn="0" w:oddVBand="0" w:evenVBand="0" w:oddHBand="0" w:evenHBand="0" w:firstRowFirstColumn="0" w:firstRowLastColumn="0" w:lastRowFirstColumn="0" w:lastRowLastColumn="0"/>
             <w:tcW w:w="9288" w:type="dxa"/>
             <w:gridSpan w:val="3"/>
           </w:tcPr>
@@ -1482,11 +1876,11 @@
       </w:tr>
       <w:tr>
         <w:trPr>
-          <w:cnfStyle w:val="000000100000"/>
-        </w:trPr>
-        <w:tc>
-          <w:tcPr>
-            <w:cnfStyle w:val="001000000000"/>
+          <w:cnfStyle w:val="000000100000" w:firstRow="0" w:lastRow="0" w:firstColumn="0" w:lastColumn="0" w:oddVBand="0" w:evenVBand="0" w:oddHBand="1" w:evenHBand="0" w:firstRowFirstColumn="0" w:firstRowLastColumn="0" w:lastRowFirstColumn="0" w:lastRowLastColumn="0"/>
+        </w:trPr>
+        <w:tc>
+          <w:tcPr>
+            <w:cnfStyle w:val="001000000000" w:firstRow="0" w:lastRow="0" w:firstColumn="1" w:lastColumn="0" w:oddVBand="0" w:evenVBand="0" w:oddHBand="0" w:evenHBand="0" w:firstRowFirstColumn="0" w:firstRowLastColumn="0" w:lastRowFirstColumn="0" w:lastRowLastColumn="0"/>
             <w:tcW w:w="3096" w:type="dxa"/>
           </w:tcPr>
           <w:p>
@@ -1502,7 +1896,7 @@
           <w:p>
             <w:pPr>
               <w:jc w:val="center"/>
-              <w:cnfStyle w:val="000000100000"/>
+              <w:cnfStyle w:val="000000100000" w:firstRow="0" w:lastRow="0" w:firstColumn="0" w:lastColumn="0" w:oddVBand="0" w:evenVBand="0" w:oddHBand="1" w:evenHBand="0" w:firstRowFirstColumn="0" w:firstRowLastColumn="0" w:lastRowFirstColumn="0" w:lastRowLastColumn="0"/>
             </w:pPr>
             <w:r>
               <w:t>b</w:t>
@@ -1516,7 +1910,7 @@
           <w:p>
             <w:pPr>
               <w:jc w:val="right"/>
-              <w:cnfStyle w:val="000000100000"/>
+              <w:cnfStyle w:val="000000100000" w:firstRow="0" w:lastRow="0" w:firstColumn="0" w:lastColumn="0" w:oddVBand="0" w:evenVBand="0" w:oddHBand="1" w:evenHBand="0" w:firstRowFirstColumn="0" w:firstRowLastColumn="0" w:lastRowFirstColumn="0" w:lastRowLastColumn="0"/>
             </w:pPr>
             <w:r>
               <w:rPr>
@@ -1524,6 +1918,297 @@
               </w:rPr>
               <w:t>c</w:t>
             </w:r>
+          </w:p>
+        </w:tc>
+      </w:tr>
+    </w:tbl>
+    <w:p/>
+    <w:p>
+      <w:r>
+        <w:t>Templater also supports span-nulls metadata which instructs it to merge cells vertically (unlike merge-nulls which merges them horizontally) which contain null values. This works on both dynamic resize and normal tables.</w:t>
+      </w:r>
+    </w:p>
+    <w:tbl>
+      <w:tblPr>
+        <w:tblStyle w:val="LightList-Accent2"/>
+        <w:tblW w:w="0" w:type="auto"/>
+        <w:tblLook w:val="04A0" w:firstRow="1" w:lastRow="0" w:firstColumn="1" w:lastColumn="0" w:noHBand="0" w:noVBand="1"/>
+      </w:tblPr>
+      <w:tblGrid>
+        <w:gridCol w:w="2871"/>
+        <w:gridCol w:w="2871"/>
+        <w:gridCol w:w="2871"/>
+      </w:tblGrid>
+      <w:tr>
+        <w:trPr>
+          <w:cnfStyle w:val="100000000000" w:firstRow="1" w:lastRow="0" w:firstColumn="0" w:lastColumn="0" w:oddVBand="0" w:evenVBand="0" w:oddHBand="0" w:evenHBand="0" w:firstRowFirstColumn="0" w:firstRowLastColumn="0" w:lastRowFirstColumn="0" w:lastRowLastColumn="0"/>
+        </w:trPr>
+        <w:tc>
+          <w:tcPr>
+            <w:cnfStyle w:val="001000000000" w:firstRow="0" w:lastRow="0" w:firstColumn="1" w:lastColumn="0" w:oddVBand="0" w:evenVBand="0" w:oddHBand="0" w:evenHBand="0" w:firstRowFirstColumn="0" w:firstRowLastColumn="0" w:lastRowFirstColumn="0" w:lastRowLastColumn="0"/>
+            <w:tcW w:w="2871" w:type="dxa"/>
+            <w:vMerge w:val="restart"/>
+          </w:tcPr>
+          <w:p>
+            <w:r>
+              <w:t>a</w:t>
+            </w:r>
+          </w:p>
+        </w:tc>
+        <w:tc>
+          <w:tcPr>
+            <w:tcW w:w="2871" w:type="dxa"/>
+            <w:vMerge w:val="restart"/>
+          </w:tcPr>
+          <w:p>
+            <w:pPr>
+              <w:cnfStyle w:val="100000000000" w:firstRow="1" w:lastRow="0" w:firstColumn="0" w:lastColumn="0" w:oddVBand="0" w:evenVBand="0" w:oddHBand="0" w:evenHBand="0" w:firstRowFirstColumn="0" w:firstRowLastColumn="0" w:lastRowFirstColumn="0" w:lastRowLastColumn="0"/>
+            </w:pPr>
+            <w:r>
+              <w:t>b</w:t>
+            </w:r>
+          </w:p>
+        </w:tc>
+        <w:tc>
+          <w:tcPr>
+            <w:tcW w:w="2871" w:type="dxa"/>
+          </w:tcPr>
+          <w:p>
+            <w:pPr>
+              <w:cnfStyle w:val="100000000000" w:firstRow="1" w:lastRow="0" w:firstColumn="0" w:lastColumn="0" w:oddVBand="0" w:evenVBand="0" w:oddHBand="0" w:evenHBand="0" w:firstRowFirstColumn="0" w:firstRowLastColumn="0" w:lastRowFirstColumn="0" w:lastRowLastColumn="0"/>
+            </w:pPr>
+            <w:r>
+              <w:t>c</w:t>
+            </w:r>
+          </w:p>
+        </w:tc>
+      </w:tr>
+      <w:tr>
+        <w:trPr>
+          <w:cnfStyle w:val="000000100000" w:firstRow="0" w:lastRow="0" w:firstColumn="0" w:lastColumn="0" w:oddVBand="0" w:evenVBand="0" w:oddHBand="1" w:evenHBand="0" w:firstRowFirstColumn="0" w:firstRowLastColumn="0" w:lastRowFirstColumn="0" w:lastRowLastColumn="0"/>
+          <w:trHeight w:val="269"/>
+        </w:trPr>
+        <w:tc>
+          <w:tcPr>
+            <w:cnfStyle w:val="001000000000" w:firstRow="0" w:lastRow="0" w:firstColumn="1" w:lastColumn="0" w:oddVBand="0" w:evenVBand="0" w:oddHBand="0" w:evenHBand="0" w:firstRowFirstColumn="0" w:firstRowLastColumn="0" w:lastRowFirstColumn="0" w:lastRowLastColumn="0"/>
+            <w:tcW w:w="2871" w:type="dxa"/>
+            <w:vMerge/>
+          </w:tcPr>
+          <w:p/>
+        </w:tc>
+        <w:tc>
+          <w:tcPr>
+            <w:tcW w:w="2871" w:type="dxa"/>
+            <w:vMerge/>
+          </w:tcPr>
+          <w:p>
+            <w:pPr>
+              <w:cnfStyle w:val="000000100000" w:firstRow="0" w:lastRow="0" w:firstColumn="0" w:lastColumn="0" w:oddVBand="0" w:evenVBand="0" w:oddHBand="1" w:evenHBand="0" w:firstRowFirstColumn="0" w:firstRowLastColumn="0" w:lastRowFirstColumn="0" w:lastRowLastColumn="0"/>
+            </w:pPr>
+          </w:p>
+        </w:tc>
+        <w:tc>
+          <w:tcPr>
+            <w:tcW w:w="2871" w:type="dxa"/>
+            <w:vMerge w:val="restart"/>
+          </w:tcPr>
+          <w:p>
+            <w:pPr>
+              <w:cnfStyle w:val="000000100000" w:firstRow="0" w:lastRow="0" w:firstColumn="0" w:lastColumn="0" w:oddVBand="0" w:evenVBand="0" w:oddHBand="1" w:evenHBand="0" w:firstRowFirstColumn="0" w:firstRowLastColumn="0" w:lastRowFirstColumn="0" w:lastRowLastColumn="0"/>
+            </w:pPr>
+            <w:r>
+              <w:t>c</w:t>
+            </w:r>
+          </w:p>
+        </w:tc>
+      </w:tr>
+      <w:tr>
+        <w:trPr>
+          <w:trHeight w:val="269"/>
+        </w:trPr>
+        <w:tc>
+          <w:tcPr>
+            <w:cnfStyle w:val="001000000000" w:firstRow="0" w:lastRow="0" w:firstColumn="1" w:lastColumn="0" w:oddVBand="0" w:evenVBand="0" w:oddHBand="0" w:evenHBand="0" w:firstRowFirstColumn="0" w:firstRowLastColumn="0" w:lastRowFirstColumn="0" w:lastRowLastColumn="0"/>
+            <w:tcW w:w="2871" w:type="dxa"/>
+            <w:vMerge/>
+          </w:tcPr>
+          <w:p/>
+        </w:tc>
+        <w:tc>
+          <w:tcPr>
+            <w:tcW w:w="2871" w:type="dxa"/>
+            <w:vMerge/>
+          </w:tcPr>
+          <w:p>
+            <w:pPr>
+              <w:cnfStyle w:val="000000000000" w:firstRow="0" w:lastRow="0" w:firstColumn="0" w:lastColumn="0" w:oddVBand="0" w:evenVBand="0" w:oddHBand="0" w:evenHBand="0" w:firstRowFirstColumn="0" w:firstRowLastColumn="0" w:lastRowFirstColumn="0" w:lastRowLastColumn="0"/>
+            </w:pPr>
+          </w:p>
+        </w:tc>
+        <w:tc>
+          <w:tcPr>
+            <w:tcW w:w="2871" w:type="dxa"/>
+            <w:vMerge/>
+          </w:tcPr>
+          <w:p>
+            <w:pPr>
+              <w:cnfStyle w:val="000000000000" w:firstRow="0" w:lastRow="0" w:firstColumn="0" w:lastColumn="0" w:oddVBand="0" w:evenVBand="0" w:oddHBand="0" w:evenHBand="0" w:firstRowFirstColumn="0" w:firstRowLastColumn="0" w:lastRowFirstColumn="0" w:lastRowLastColumn="0"/>
+            </w:pPr>
+          </w:p>
+        </w:tc>
+      </w:tr>
+      <w:tr>
+        <w:trPr>
+          <w:cnfStyle w:val="000000100000" w:firstRow="0" w:lastRow="0" w:firstColumn="0" w:lastColumn="0" w:oddVBand="0" w:evenVBand="0" w:oddHBand="1" w:evenHBand="0" w:firstRowFirstColumn="0" w:firstRowLastColumn="0" w:lastRowFirstColumn="0" w:lastRowLastColumn="0"/>
+          <w:trHeight w:val="269"/>
+        </w:trPr>
+        <w:tc>
+          <w:tcPr>
+            <w:cnfStyle w:val="001000000000" w:firstRow="0" w:lastRow="0" w:firstColumn="1" w:lastColumn="0" w:oddVBand="0" w:evenVBand="0" w:oddHBand="0" w:evenHBand="0" w:firstRowFirstColumn="0" w:firstRowLastColumn="0" w:lastRowFirstColumn="0" w:lastRowLastColumn="0"/>
+            <w:tcW w:w="2871" w:type="dxa"/>
+            <w:vMerge/>
+          </w:tcPr>
+          <w:p/>
+        </w:tc>
+        <w:tc>
+          <w:tcPr>
+            <w:tcW w:w="2871" w:type="dxa"/>
+            <w:vMerge w:val="restart"/>
+          </w:tcPr>
+          <w:p>
+            <w:pPr>
+              <w:cnfStyle w:val="000000100000" w:firstRow="0" w:lastRow="0" w:firstColumn="0" w:lastColumn="0" w:oddVBand="0" w:evenVBand="0" w:oddHBand="1" w:evenHBand="0" w:firstRowFirstColumn="0" w:firstRowLastColumn="0" w:lastRowFirstColumn="0" w:lastRowLastColumn="0"/>
+            </w:pPr>
+            <w:r>
+              <w:t>b</w:t>
+            </w:r>
+          </w:p>
+        </w:tc>
+        <w:tc>
+          <w:tcPr>
+            <w:tcW w:w="2871" w:type="dxa"/>
+            <w:vMerge w:val="restart"/>
+          </w:tcPr>
+          <w:p>
+            <w:pPr>
+              <w:cnfStyle w:val="000000100000" w:firstRow="0" w:lastRow="0" w:firstColumn="0" w:lastColumn="0" w:oddVBand="0" w:evenVBand="0" w:oddHBand="1" w:evenHBand="0" w:firstRowFirstColumn="0" w:firstRowLastColumn="0" w:lastRowFirstColumn="0" w:lastRowLastColumn="0"/>
+            </w:pPr>
+            <w:r>
+              <w:t>c</w:t>
+            </w:r>
+          </w:p>
+        </w:tc>
+      </w:tr>
+      <w:tr>
+        <w:trPr>
+          <w:trHeight w:val="269"/>
+        </w:trPr>
+        <w:tc>
+          <w:tcPr>
+            <w:cnfStyle w:val="001000000000" w:firstRow="0" w:lastRow="0" w:firstColumn="1" w:lastColumn="0" w:oddVBand="0" w:evenVBand="0" w:oddHBand="0" w:evenHBand="0" w:firstRowFirstColumn="0" w:firstRowLastColumn="0" w:lastRowFirstColumn="0" w:lastRowLastColumn="0"/>
+            <w:tcW w:w="2871" w:type="dxa"/>
+            <w:vMerge w:val="restart"/>
+          </w:tcPr>
+          <w:p>
+            <w:r>
+              <w:t>a</w:t>
+            </w:r>
+          </w:p>
+        </w:tc>
+        <w:tc>
+          <w:tcPr>
+            <w:tcW w:w="2871" w:type="dxa"/>
+            <w:vMerge/>
+          </w:tcPr>
+          <w:p>
+            <w:pPr>
+              <w:cnfStyle w:val="000000000000" w:firstRow="0" w:lastRow="0" w:firstColumn="0" w:lastColumn="0" w:oddVBand="0" w:evenVBand="0" w:oddHBand="0" w:evenHBand="0" w:firstRowFirstColumn="0" w:firstRowLastColumn="0" w:lastRowFirstColumn="0" w:lastRowLastColumn="0"/>
+            </w:pPr>
+          </w:p>
+        </w:tc>
+        <w:tc>
+          <w:tcPr>
+            <w:tcW w:w="2871" w:type="dxa"/>
+            <w:vMerge/>
+          </w:tcPr>
+          <w:p>
+            <w:pPr>
+              <w:cnfStyle w:val="000000000000" w:firstRow="0" w:lastRow="0" w:firstColumn="0" w:lastColumn="0" w:oddVBand="0" w:evenVBand="0" w:oddHBand="0" w:evenHBand="0" w:firstRowFirstColumn="0" w:firstRowLastColumn="0" w:lastRowFirstColumn="0" w:lastRowLastColumn="0"/>
+            </w:pPr>
+          </w:p>
+        </w:tc>
+      </w:tr>
+      <w:tr>
+        <w:trPr>
+          <w:cnfStyle w:val="000000100000" w:firstRow="0" w:lastRow="0" w:firstColumn="0" w:lastColumn="0" w:oddVBand="0" w:evenVBand="0" w:oddHBand="1" w:evenHBand="0" w:firstRowFirstColumn="0" w:firstRowLastColumn="0" w:lastRowFirstColumn="0" w:lastRowLastColumn="0"/>
+        </w:trPr>
+        <w:tc>
+          <w:tcPr>
+            <w:cnfStyle w:val="001000000000" w:firstRow="0" w:lastRow="0" w:firstColumn="1" w:lastColumn="0" w:oddVBand="0" w:evenVBand="0" w:oddHBand="0" w:evenHBand="0" w:firstRowFirstColumn="0" w:firstRowLastColumn="0" w:lastRowFirstColumn="0" w:lastRowLastColumn="0"/>
+            <w:tcW w:w="2871" w:type="dxa"/>
+            <w:vMerge/>
+          </w:tcPr>
+          <w:p/>
+        </w:tc>
+        <w:tc>
+          <w:tcPr>
+            <w:tcW w:w="2871" w:type="dxa"/>
+          </w:tcPr>
+          <w:p>
+            <w:pPr>
+              <w:cnfStyle w:val="000000100000" w:firstRow="0" w:lastRow="0" w:firstColumn="0" w:lastColumn="0" w:oddVBand="0" w:evenVBand="0" w:oddHBand="1" w:evenHBand="0" w:firstRowFirstColumn="0" w:firstRowLastColumn="0" w:lastRowFirstColumn="0" w:lastRowLastColumn="0"/>
+            </w:pPr>
+            <w:r>
+              <w:t>b</w:t>
+            </w:r>
+          </w:p>
+        </w:tc>
+        <w:tc>
+          <w:tcPr>
+            <w:tcW w:w="2871" w:type="dxa"/>
+            <w:vMerge/>
+          </w:tcPr>
+          <w:p>
+            <w:pPr>
+              <w:cnfStyle w:val="000000100000" w:firstRow="0" w:lastRow="0" w:firstColumn="0" w:lastColumn="0" w:oddVBand="0" w:evenVBand="0" w:oddHBand="1" w:evenHBand="0" w:firstRowFirstColumn="0" w:firstRowLastColumn="0" w:lastRowFirstColumn="0" w:lastRowLastColumn="0"/>
+            </w:pPr>
+          </w:p>
+        </w:tc>
+      </w:tr>
+      <w:tr>
+        <w:tc>
+          <w:tcPr>
+            <w:cnfStyle w:val="001000000000" w:firstRow="0" w:lastRow="0" w:firstColumn="1" w:lastColumn="0" w:oddVBand="0" w:evenVBand="0" w:oddHBand="0" w:evenHBand="0" w:firstRowFirstColumn="0" w:firstRowLastColumn="0" w:lastRowFirstColumn="0" w:lastRowLastColumn="0"/>
+            <w:tcW w:w="2871" w:type="dxa"/>
+          </w:tcPr>
+          <w:p>
+            <w:r>
+              <w:t>a</w:t>
+            </w:r>
+          </w:p>
+        </w:tc>
+        <w:tc>
+          <w:tcPr>
+            <w:tcW w:w="2871" w:type="dxa"/>
+          </w:tcPr>
+          <w:p>
+            <w:pPr>
+              <w:cnfStyle w:val="000000000000" w:firstRow="0" w:lastRow="0" w:firstColumn="0" w:lastColumn="0" w:oddVBand="0" w:evenVBand="0" w:oddHBand="0" w:evenHBand="0" w:firstRowFirstColumn="0" w:firstRowLastColumn="0" w:lastRowFirstColumn="0" w:lastRowLastColumn="0"/>
+            </w:pPr>
+            <w:r>
+              <w:t>b</w:t>
+            </w:r>
+          </w:p>
+        </w:tc>
+        <w:tc>
+          <w:tcPr>
+            <w:tcW w:w="2871" w:type="dxa"/>
+            <w:vMerge/>
+          </w:tcPr>
+          <w:p>
+            <w:pPr>
+              <w:cnfStyle w:val="000000000000" w:firstRow="0" w:lastRow="0" w:firstColumn="0" w:lastColumn="0" w:oddVBand="0" w:evenVBand="0" w:oddHBand="0" w:evenHBand="0" w:firstRowFirstColumn="0" w:firstRowLastColumn="0" w:lastRowFirstColumn="0" w:lastRowLastColumn="0"/>
+            </w:pPr>
           </w:p>
         </w:tc>
       </w:tr>
@@ -1560,7 +2245,7 @@
       <w:tblPr>
         <w:tblStyle w:val="LightList-Accent6"/>
         <w:tblW w:w="0" w:type="auto"/>
-        <w:tblLook w:val="04A0"/>
+        <w:tblLook w:val="04A0" w:firstRow="1" w:lastRow="0" w:firstColumn="1" w:lastColumn="0" w:noHBand="0" w:noVBand="1"/>
       </w:tblPr>
       <w:tblGrid>
         <w:gridCol w:w="4644"/>
@@ -1568,16 +2253,15 @@
       </w:tblGrid>
       <w:tr>
         <w:trPr>
-          <w:cnfStyle w:val="100000000000"/>
-        </w:trPr>
-        <w:tc>
-          <w:tcPr>
-            <w:cnfStyle w:val="001000000000"/>
+          <w:cnfStyle w:val="100000000000" w:firstRow="1" w:lastRow="0" w:firstColumn="0" w:lastColumn="0" w:oddVBand="0" w:evenVBand="0" w:oddHBand="0" w:evenHBand="0" w:firstRowFirstColumn="0" w:firstRowLastColumn="0" w:lastRowFirstColumn="0" w:lastRowLastColumn="0"/>
+        </w:trPr>
+        <w:tc>
+          <w:tcPr>
+            <w:cnfStyle w:val="001000000000" w:firstRow="0" w:lastRow="0" w:firstColumn="1" w:lastColumn="0" w:oddVBand="0" w:evenVBand="0" w:oddHBand="0" w:evenHBand="0" w:firstRowFirstColumn="0" w:firstRowLastColumn="0" w:lastRowFirstColumn="0" w:lastRowLastColumn="0"/>
             <w:tcW w:w="4644" w:type="dxa"/>
           </w:tcPr>
           <w:p>
             <w:r>
-              <w:lastRenderedPageBreak/>
               <w:t>Name</w:t>
             </w:r>
           </w:p>
@@ -1588,7 +2272,7 @@
           </w:tcPr>
           <w:p>
             <w:pPr>
-              <w:cnfStyle w:val="100000000000"/>
+              <w:cnfStyle w:val="100000000000" w:firstRow="1" w:lastRow="0" w:firstColumn="0" w:lastColumn="0" w:oddVBand="0" w:evenVBand="0" w:oddHBand="0" w:evenHBand="0" w:firstRowFirstColumn="0" w:firstRowLastColumn="0" w:lastRowFirstColumn="0" w:lastRowLastColumn="0"/>
             </w:pPr>
             <w:r>
               <w:t>Description</w:t>
@@ -1598,11 +2282,11 @@
       </w:tr>
       <w:tr>
         <w:trPr>
-          <w:cnfStyle w:val="000000100000"/>
-        </w:trPr>
-        <w:tc>
-          <w:tcPr>
-            <w:cnfStyle w:val="001000000000"/>
+          <w:cnfStyle w:val="000000100000" w:firstRow="0" w:lastRow="0" w:firstColumn="0" w:lastColumn="0" w:oddVBand="0" w:evenVBand="0" w:oddHBand="1" w:evenHBand="0" w:firstRowFirstColumn="0" w:firstRowLastColumn="0" w:lastRowFirstColumn="0" w:lastRowLastColumn="0"/>
+        </w:trPr>
+        <w:tc>
+          <w:tcPr>
+            <w:cnfStyle w:val="001000000000" w:firstRow="0" w:lastRow="0" w:firstColumn="1" w:lastColumn="0" w:oddVBand="0" w:evenVBand="0" w:oddHBand="0" w:evenHBand="0" w:firstRowFirstColumn="0" w:firstRowLastColumn="0" w:lastRowFirstColumn="0" w:lastRowLastColumn="0"/>
             <w:tcW w:w="9288" w:type="dxa"/>
             <w:gridSpan w:val="2"/>
           </w:tcPr>
@@ -1635,7 +2319,7 @@
       <w:tblPr>
         <w:tblStyle w:val="LightList-Accent4"/>
         <w:tblW w:w="0" w:type="auto"/>
-        <w:tblLook w:val="04A0"/>
+        <w:tblLook w:val="04A0" w:firstRow="1" w:lastRow="0" w:firstColumn="1" w:lastColumn="0" w:noHBand="0" w:noVBand="1"/>
       </w:tblPr>
       <w:tblGrid>
         <w:gridCol w:w="3096"/>
@@ -1645,15 +2329,16 @@
       </w:tblGrid>
       <w:tr>
         <w:trPr>
-          <w:cnfStyle w:val="100000000000"/>
-        </w:trPr>
-        <w:tc>
-          <w:tcPr>
-            <w:cnfStyle w:val="001000000000"/>
-            <w:tcW w:w="3096" w:type="dxa"/>
-          </w:tcPr>
-          <w:p>
-            <w:r>
+          <w:cnfStyle w:val="100000000000" w:firstRow="1" w:lastRow="0" w:firstColumn="0" w:lastColumn="0" w:oddVBand="0" w:evenVBand="0" w:oddHBand="0" w:evenHBand="0" w:firstRowFirstColumn="0" w:firstRowLastColumn="0" w:lastRowFirstColumn="0" w:lastRowLastColumn="0"/>
+        </w:trPr>
+        <w:tc>
+          <w:tcPr>
+            <w:cnfStyle w:val="001000000000" w:firstRow="0" w:lastRow="0" w:firstColumn="1" w:lastColumn="0" w:oddVBand="0" w:evenVBand="0" w:oddHBand="0" w:evenHBand="0" w:firstRowFirstColumn="0" w:firstRowLastColumn="0" w:lastRowFirstColumn="0" w:lastRowLastColumn="0"/>
+            <w:tcW w:w="3096" w:type="dxa"/>
+          </w:tcPr>
+          <w:p>
+            <w:r>
+              <w:lastRenderedPageBreak/>
               <w:t>Beer</w:t>
             </w:r>
           </w:p>
@@ -1664,7 +2349,7 @@
           </w:tcPr>
           <w:p>
             <w:pPr>
-              <w:cnfStyle w:val="100000000000"/>
+              <w:cnfStyle w:val="100000000000" w:firstRow="1" w:lastRow="0" w:firstColumn="0" w:lastColumn="0" w:oddVBand="0" w:evenVBand="0" w:oddHBand="0" w:evenHBand="0" w:firstRowFirstColumn="0" w:firstRowLastColumn="0" w:lastRowFirstColumn="0" w:lastRowLastColumn="0"/>
             </w:pPr>
             <w:r>
               <w:t>Description</w:t>
@@ -1677,7 +2362,7 @@
           </w:tcPr>
           <w:p>
             <w:pPr>
-              <w:cnfStyle w:val="100000000000"/>
+              <w:cnfStyle w:val="100000000000" w:firstRow="1" w:lastRow="0" w:firstColumn="0" w:lastColumn="0" w:oddVBand="0" w:evenVBand="0" w:oddHBand="0" w:evenHBand="0" w:firstRowFirstColumn="0" w:firstRowLastColumn="0" w:lastRowFirstColumn="0" w:lastRowLastColumn="0"/>
             </w:pPr>
             <w:r>
               <w:t>Bottle</w:t>
@@ -1690,7 +2375,7 @@
           </w:tcPr>
           <w:p>
             <w:pPr>
-              <w:cnfStyle w:val="100000000000"/>
+              <w:cnfStyle w:val="100000000000" w:firstRow="1" w:lastRow="0" w:firstColumn="0" w:lastColumn="0" w:oddVBand="0" w:evenVBand="0" w:oddHBand="0" w:evenHBand="0" w:firstRowFirstColumn="0" w:firstRowLastColumn="0" w:lastRowFirstColumn="0" w:lastRowLastColumn="0"/>
             </w:pPr>
             <w:r>
               <w:t>Where</w:t>
@@ -1700,11 +2385,11 @@
       </w:tr>
       <w:tr>
         <w:trPr>
-          <w:cnfStyle w:val="000000100000"/>
-        </w:trPr>
-        <w:tc>
-          <w:tcPr>
-            <w:cnfStyle w:val="001000000000"/>
+          <w:cnfStyle w:val="000000100000" w:firstRow="0" w:lastRow="0" w:firstColumn="0" w:lastColumn="0" w:oddVBand="0" w:evenVBand="0" w:oddHBand="1" w:evenHBand="0" w:firstRowFirstColumn="0" w:firstRowLastColumn="0" w:lastRowFirstColumn="0" w:lastRowLastColumn="0"/>
+        </w:trPr>
+        <w:tc>
+          <w:tcPr>
+            <w:cnfStyle w:val="001000000000" w:firstRow="0" w:lastRow="0" w:firstColumn="1" w:lastColumn="0" w:oddVBand="0" w:evenVBand="0" w:oddHBand="0" w:evenHBand="0" w:firstRowFirstColumn="0" w:firstRowLastColumn="0" w:lastRowFirstColumn="0" w:lastRowLastColumn="0"/>
             <w:tcW w:w="3096" w:type="dxa"/>
           </w:tcPr>
           <w:p>
@@ -1719,7 +2404,7 @@
           </w:tcPr>
           <w:p>
             <w:pPr>
-              <w:cnfStyle w:val="000000100000"/>
+              <w:cnfStyle w:val="000000100000" w:firstRow="0" w:lastRow="0" w:firstColumn="0" w:lastColumn="0" w:oddVBand="0" w:evenVBand="0" w:oddHBand="1" w:evenHBand="0" w:firstRowFirstColumn="0" w:firstRowLastColumn="0" w:lastRowFirstColumn="0" w:lastRowLastColumn="0"/>
             </w:pPr>
             <w:r>
               <w:t>Green and cold</w:t>
@@ -1732,7 +2417,7 @@
           </w:tcPr>
           <w:p>
             <w:pPr>
-              <w:cnfStyle w:val="000000100000"/>
+              <w:cnfStyle w:val="000000100000" w:firstRow="0" w:lastRow="0" w:firstColumn="0" w:lastColumn="0" w:oddVBand="0" w:evenVBand="0" w:oddHBand="1" w:evenHBand="0" w:firstRowFirstColumn="0" w:firstRowLastColumn="0" w:lastRowFirstColumn="0" w:lastRowLastColumn="0"/>
             </w:pPr>
             <w:r>
               <w:t>Light</w:t>
@@ -1745,7 +2430,7 @@
           </w:tcPr>
           <w:p>
             <w:pPr>
-              <w:cnfStyle w:val="000000100000"/>
+              <w:cnfStyle w:val="000000100000" w:firstRow="0" w:lastRow="0" w:firstColumn="0" w:lastColumn="0" w:oddVBand="0" w:evenVBand="0" w:oddHBand="1" w:evenHBand="0" w:firstRowFirstColumn="0" w:firstRowLastColumn="0" w:lastRowFirstColumn="0" w:lastRowLastColumn="0"/>
             </w:pPr>
             <w:r>
               <w:t>International</w:t>
@@ -1756,7 +2441,7 @@
       <w:tr>
         <w:tc>
           <w:tcPr>
-            <w:cnfStyle w:val="001000000000"/>
+            <w:cnfStyle w:val="001000000000" w:firstRow="0" w:lastRow="0" w:firstColumn="1" w:lastColumn="0" w:oddVBand="0" w:evenVBand="0" w:oddHBand="0" w:evenHBand="0" w:firstRowFirstColumn="0" w:firstRowLastColumn="0" w:lastRowFirstColumn="0" w:lastRowLastColumn="0"/>
             <w:tcW w:w="3096" w:type="dxa"/>
           </w:tcPr>
           <w:p>
@@ -1771,7 +2456,7 @@
           </w:tcPr>
           <w:p>
             <w:pPr>
-              <w:cnfStyle w:val="000000000000"/>
+              <w:cnfStyle w:val="000000000000" w:firstRow="0" w:lastRow="0" w:firstColumn="0" w:lastColumn="0" w:oddVBand="0" w:evenVBand="0" w:oddHBand="0" w:evenHBand="0" w:firstRowFirstColumn="0" w:firstRowLastColumn="0" w:lastRowFirstColumn="0" w:lastRowLastColumn="0"/>
             </w:pPr>
             <w:r>
               <w:t>Blueish</w:t>
@@ -1784,7 +2469,7 @@
           </w:tcPr>
           <w:p>
             <w:pPr>
-              <w:cnfStyle w:val="000000000000"/>
+              <w:cnfStyle w:val="000000000000" w:firstRow="0" w:lastRow="0" w:firstColumn="0" w:lastColumn="0" w:oddVBand="0" w:evenVBand="0" w:oddHBand="0" w:evenHBand="0" w:firstRowFirstColumn="0" w:firstRowLastColumn="0" w:lastRowFirstColumn="0" w:lastRowLastColumn="0"/>
             </w:pPr>
             <w:r>
               <w:t>Blue</w:t>
@@ -1797,13 +2482,666 @@
           </w:tcPr>
           <w:p>
             <w:pPr>
-              <w:cnfStyle w:val="000000000000"/>
+              <w:cnfStyle w:val="000000000000" w:firstRow="0" w:lastRow="0" w:firstColumn="0" w:lastColumn="0" w:oddVBand="0" w:evenVBand="0" w:oddHBand="0" w:evenHBand="0" w:firstRowFirstColumn="0" w:firstRowLastColumn="0" w:lastRowFirstColumn="0" w:lastRowLastColumn="0"/>
             </w:pPr>
             <w:r>
               <w:t>Domestic</w:t>
             </w:r>
-            <w:bookmarkStart w:id="0" w:name="_GoBack"/>
-            <w:bookmarkEnd w:id="0"/>
+          </w:p>
+        </w:tc>
+      </w:tr>
+    </w:tbl>
+    <w:p/>
+    <w:p>
+      <w:r>
+        <w:t xml:space="preserve">When we have a fixed size table (or fixed input spanning over few tables) we can utilize builtin </w:t>
+      </w:r>
+      <w:r>
+        <w:rPr>
+          <w:b/>
+        </w:rPr>
+        <w:t>fixed</w:t>
+      </w:r>
+      <w:r>
+        <w:t xml:space="preserve"> plugin to invoke a collection processing without a resize.</w:t>
+      </w:r>
+    </w:p>
+    <w:tbl>
+      <w:tblPr>
+        <w:tblStyle w:val="MediumShading2-Accent2"/>
+        <w:tblW w:w="0" w:type="auto"/>
+        <w:tblLook w:val="04A0" w:firstRow="1" w:lastRow="0" w:firstColumn="1" w:lastColumn="0" w:noHBand="0" w:noVBand="1"/>
+      </w:tblPr>
+      <w:tblGrid>
+        <w:gridCol w:w="675"/>
+        <w:gridCol w:w="3969"/>
+        <w:gridCol w:w="2322"/>
+        <w:gridCol w:w="2322"/>
+      </w:tblGrid>
+      <w:tr>
+        <w:trPr>
+          <w:cnfStyle w:val="100000000000" w:firstRow="1" w:lastRow="0" w:firstColumn="0" w:lastColumn="0" w:oddVBand="0" w:evenVBand="0" w:oddHBand="0" w:evenHBand="0" w:firstRowFirstColumn="0" w:firstRowLastColumn="0" w:lastRowFirstColumn="0" w:lastRowLastColumn="0"/>
+        </w:trPr>
+        <w:tc>
+          <w:tcPr>
+            <w:cnfStyle w:val="001000000100" w:firstRow="0" w:lastRow="0" w:firstColumn="1" w:lastColumn="0" w:oddVBand="0" w:evenVBand="0" w:oddHBand="0" w:evenHBand="0" w:firstRowFirstColumn="1" w:firstRowLastColumn="0" w:lastRowFirstColumn="0" w:lastRowLastColumn="0"/>
+            <w:tcW w:w="675" w:type="dxa"/>
+          </w:tcPr>
+          <w:p/>
+        </w:tc>
+        <w:tc>
+          <w:tcPr>
+            <w:tcW w:w="3969" w:type="dxa"/>
+          </w:tcPr>
+          <w:p>
+            <w:pPr>
+              <w:cnfStyle w:val="100000000000" w:firstRow="1" w:lastRow="0" w:firstColumn="0" w:lastColumn="0" w:oddVBand="0" w:evenVBand="0" w:oddHBand="0" w:evenHBand="0" w:firstRowFirstColumn="0" w:firstRowLastColumn="0" w:lastRowFirstColumn="0" w:lastRowLastColumn="0"/>
+            </w:pPr>
+            <w:r>
+              <w:t>Name</w:t>
+            </w:r>
+          </w:p>
+        </w:tc>
+        <w:tc>
+          <w:tcPr>
+            <w:tcW w:w="2322" w:type="dxa"/>
+          </w:tcPr>
+          <w:p>
+            <w:pPr>
+              <w:cnfStyle w:val="100000000000" w:firstRow="1" w:lastRow="0" w:firstColumn="0" w:lastColumn="0" w:oddVBand="0" w:evenVBand="0" w:oddHBand="0" w:evenHBand="0" w:firstRowFirstColumn="0" w:firstRowLastColumn="0" w:lastRowFirstColumn="0" w:lastRowLastColumn="0"/>
+            </w:pPr>
+            <w:r>
+              <w:t>Quantity</w:t>
+            </w:r>
+          </w:p>
+        </w:tc>
+        <w:tc>
+          <w:tcPr>
+            <w:tcW w:w="2322" w:type="dxa"/>
+          </w:tcPr>
+          <w:p>
+            <w:pPr>
+              <w:cnfStyle w:val="100000000000" w:firstRow="1" w:lastRow="0" w:firstColumn="0" w:lastColumn="0" w:oddVBand="0" w:evenVBand="0" w:oddHBand="0" w:evenHBand="0" w:firstRowFirstColumn="0" w:firstRowLastColumn="0" w:lastRowFirstColumn="0" w:lastRowLastColumn="0"/>
+            </w:pPr>
+            <w:r>
+              <w:t>Price</w:t>
+            </w:r>
+          </w:p>
+        </w:tc>
+      </w:tr>
+      <w:tr>
+        <w:trPr>
+          <w:cnfStyle w:val="000000100000" w:firstRow="0" w:lastRow="0" w:firstColumn="0" w:lastColumn="0" w:oddVBand="0" w:evenVBand="0" w:oddHBand="1" w:evenHBand="0" w:firstRowFirstColumn="0" w:firstRowLastColumn="0" w:lastRowFirstColumn="0" w:lastRowLastColumn="0"/>
+        </w:trPr>
+        <w:tc>
+          <w:tcPr>
+            <w:cnfStyle w:val="001000000000" w:firstRow="0" w:lastRow="0" w:firstColumn="1" w:lastColumn="0" w:oddVBand="0" w:evenVBand="0" w:oddHBand="0" w:evenHBand="0" w:firstRowFirstColumn="0" w:firstRowLastColumn="0" w:lastRowFirstColumn="0" w:lastRowLastColumn="0"/>
+            <w:tcW w:w="675" w:type="dxa"/>
+          </w:tcPr>
+          <w:p>
+            <w:r>
+              <w:t>1.</w:t>
+            </w:r>
+          </w:p>
+        </w:tc>
+        <w:tc>
+          <w:tcPr>
+            <w:tcW w:w="3969" w:type="dxa"/>
+          </w:tcPr>
+          <w:p>
+            <w:pPr>
+              <w:cnfStyle w:val="000000100000" w:firstRow="0" w:lastRow="0" w:firstColumn="0" w:lastColumn="0" w:oddVBand="0" w:evenVBand="0" w:oddHBand="1" w:evenHBand="0" w:firstRowFirstColumn="0" w:firstRowLastColumn="0" w:lastRowFirstColumn="0" w:lastRowLastColumn="0"/>
+            </w:pPr>
+            <w:r>
+              <w:t>A</w:t>
+            </w:r>
+          </w:p>
+        </w:tc>
+        <w:tc>
+          <w:tcPr>
+            <w:tcW w:w="2322" w:type="dxa"/>
+          </w:tcPr>
+          <w:p>
+            <w:pPr>
+              <w:cnfStyle w:val="000000100000" w:firstRow="0" w:lastRow="0" w:firstColumn="0" w:lastColumn="0" w:oddVBand="0" w:evenVBand="0" w:oddHBand="1" w:evenHBand="0" w:firstRowFirstColumn="0" w:firstRowLastColumn="0" w:lastRowFirstColumn="0" w:lastRowLastColumn="0"/>
+            </w:pPr>
+            <w:r>
+              <w:t>1</w:t>
+            </w:r>
+          </w:p>
+        </w:tc>
+        <w:tc>
+          <w:tcPr>
+            <w:tcW w:w="2322" w:type="dxa"/>
+          </w:tcPr>
+          <w:p>
+            <w:pPr>
+              <w:cnfStyle w:val="000000100000" w:firstRow="0" w:lastRow="0" w:firstColumn="0" w:lastColumn="0" w:oddVBand="0" w:evenVBand="0" w:oddHBand="1" w:evenHBand="0" w:firstRowFirstColumn="0" w:firstRowLastColumn="0" w:lastRowFirstColumn="0" w:lastRowLastColumn="0"/>
+            </w:pPr>
+            <w:r>
+              <w:t>42</w:t>
+            </w:r>
+          </w:p>
+        </w:tc>
+      </w:tr>
+      <w:tr>
+        <w:tc>
+          <w:tcPr>
+            <w:cnfStyle w:val="001000000000" w:firstRow="0" w:lastRow="0" w:firstColumn="1" w:lastColumn="0" w:oddVBand="0" w:evenVBand="0" w:oddHBand="0" w:evenHBand="0" w:firstRowFirstColumn="0" w:firstRowLastColumn="0" w:lastRowFirstColumn="0" w:lastRowLastColumn="0"/>
+            <w:tcW w:w="675" w:type="dxa"/>
+          </w:tcPr>
+          <w:p>
+            <w:r>
+              <w:t>2.</w:t>
+            </w:r>
+          </w:p>
+        </w:tc>
+        <w:tc>
+          <w:tcPr>
+            <w:tcW w:w="3969" w:type="dxa"/>
+          </w:tcPr>
+          <w:p>
+            <w:pPr>
+              <w:cnfStyle w:val="000000000000" w:firstRow="0" w:lastRow="0" w:firstColumn="0" w:lastColumn="0" w:oddVBand="0" w:evenVBand="0" w:oddHBand="0" w:evenHBand="0" w:firstRowFirstColumn="0" w:firstRowLastColumn="0" w:lastRowFirstColumn="0" w:lastRowLastColumn="0"/>
+            </w:pPr>
+            <w:r>
+              <w:t>B</w:t>
+            </w:r>
+          </w:p>
+        </w:tc>
+        <w:tc>
+          <w:tcPr>
+            <w:tcW w:w="2322" w:type="dxa"/>
+          </w:tcPr>
+          <w:p>
+            <w:pPr>
+              <w:cnfStyle w:val="000000000000" w:firstRow="0" w:lastRow="0" w:firstColumn="0" w:lastColumn="0" w:oddVBand="0" w:evenVBand="0" w:oddHBand="0" w:evenHBand="0" w:firstRowFirstColumn="0" w:firstRowLastColumn="0" w:lastRowFirstColumn="0" w:lastRowLastColumn="0"/>
+            </w:pPr>
+            <w:r>
+              <w:t>2</w:t>
+            </w:r>
+          </w:p>
+        </w:tc>
+        <w:tc>
+          <w:tcPr>
+            <w:tcW w:w="2322" w:type="dxa"/>
+          </w:tcPr>
+          <w:p>
+            <w:pPr>
+              <w:cnfStyle w:val="000000000000" w:firstRow="0" w:lastRow="0" w:firstColumn="0" w:lastColumn="0" w:oddVBand="0" w:evenVBand="0" w:oddHBand="0" w:evenHBand="0" w:firstRowFirstColumn="0" w:firstRowLastColumn="0" w:lastRowFirstColumn="0" w:lastRowLastColumn="0"/>
+            </w:pPr>
+            <w:r>
+              <w:t>23</w:t>
+            </w:r>
+          </w:p>
+        </w:tc>
+      </w:tr>
+      <w:tr>
+        <w:trPr>
+          <w:cnfStyle w:val="000000100000" w:firstRow="0" w:lastRow="0" w:firstColumn="0" w:lastColumn="0" w:oddVBand="0" w:evenVBand="0" w:oddHBand="1" w:evenHBand="0" w:firstRowFirstColumn="0" w:firstRowLastColumn="0" w:lastRowFirstColumn="0" w:lastRowLastColumn="0"/>
+        </w:trPr>
+        <w:tc>
+          <w:tcPr>
+            <w:cnfStyle w:val="001000000000" w:firstRow="0" w:lastRow="0" w:firstColumn="1" w:lastColumn="0" w:oddVBand="0" w:evenVBand="0" w:oddHBand="0" w:evenHBand="0" w:firstRowFirstColumn="0" w:firstRowLastColumn="0" w:lastRowFirstColumn="0" w:lastRowLastColumn="0"/>
+            <w:tcW w:w="675" w:type="dxa"/>
+          </w:tcPr>
+          <w:p>
+            <w:r>
+              <w:t>3.</w:t>
+            </w:r>
+          </w:p>
+        </w:tc>
+        <w:tc>
+          <w:tcPr>
+            <w:tcW w:w="3969" w:type="dxa"/>
+          </w:tcPr>
+          <w:p>
+            <w:pPr>
+              <w:cnfStyle w:val="000000100000" w:firstRow="0" w:lastRow="0" w:firstColumn="0" w:lastColumn="0" w:oddVBand="0" w:evenVBand="0" w:oddHBand="1" w:evenHBand="0" w:firstRowFirstColumn="0" w:firstRowLastColumn="0" w:lastRowFirstColumn="0" w:lastRowLastColumn="0"/>
+            </w:pPr>
+            <w:r>
+              <w:t>C</w:t>
+            </w:r>
+          </w:p>
+        </w:tc>
+        <w:tc>
+          <w:tcPr>
+            <w:tcW w:w="2322" w:type="dxa"/>
+          </w:tcPr>
+          <w:p>
+            <w:pPr>
+              <w:cnfStyle w:val="000000100000" w:firstRow="0" w:lastRow="0" w:firstColumn="0" w:lastColumn="0" w:oddVBand="0" w:evenVBand="0" w:oddHBand="1" w:evenHBand="0" w:firstRowFirstColumn="0" w:firstRowLastColumn="0" w:lastRowFirstColumn="0" w:lastRowLastColumn="0"/>
+            </w:pPr>
+            <w:r>
+              <w:t>3</w:t>
+            </w:r>
+          </w:p>
+        </w:tc>
+        <w:tc>
+          <w:tcPr>
+            <w:tcW w:w="2322" w:type="dxa"/>
+          </w:tcPr>
+          <w:p>
+            <w:pPr>
+              <w:cnfStyle w:val="000000100000" w:firstRow="0" w:lastRow="0" w:firstColumn="0" w:lastColumn="0" w:oddVBand="0" w:evenVBand="0" w:oddHBand="1" w:evenHBand="0" w:firstRowFirstColumn="0" w:firstRowLastColumn="0" w:lastRowFirstColumn="0" w:lastRowLastColumn="0"/>
+            </w:pPr>
+            <w:r>
+              <w:t>505</w:t>
+            </w:r>
+          </w:p>
+        </w:tc>
+      </w:tr>
+      <w:tr>
+        <w:tc>
+          <w:tcPr>
+            <w:cnfStyle w:val="001000000000" w:firstRow="0" w:lastRow="0" w:firstColumn="1" w:lastColumn="0" w:oddVBand="0" w:evenVBand="0" w:oddHBand="0" w:evenHBand="0" w:firstRowFirstColumn="0" w:firstRowLastColumn="0" w:lastRowFirstColumn="0" w:lastRowLastColumn="0"/>
+            <w:tcW w:w="675" w:type="dxa"/>
+          </w:tcPr>
+          <w:p>
+            <w:r>
+              <w:t>4.</w:t>
+            </w:r>
+          </w:p>
+        </w:tc>
+        <w:tc>
+          <w:tcPr>
+            <w:tcW w:w="3969" w:type="dxa"/>
+          </w:tcPr>
+          <w:p>
+            <w:pPr>
+              <w:cnfStyle w:val="000000000000" w:firstRow="0" w:lastRow="0" w:firstColumn="0" w:lastColumn="0" w:oddVBand="0" w:evenVBand="0" w:oddHBand="0" w:evenHBand="0" w:firstRowFirstColumn="0" w:firstRowLastColumn="0" w:lastRowFirstColumn="0" w:lastRowLastColumn="0"/>
+            </w:pPr>
+            <w:r>
+              <w:t>D</w:t>
+            </w:r>
+          </w:p>
+        </w:tc>
+        <w:tc>
+          <w:tcPr>
+            <w:tcW w:w="2322" w:type="dxa"/>
+          </w:tcPr>
+          <w:p>
+            <w:pPr>
+              <w:cnfStyle w:val="000000000000" w:firstRow="0" w:lastRow="0" w:firstColumn="0" w:lastColumn="0" w:oddVBand="0" w:evenVBand="0" w:oddHBand="0" w:evenHBand="0" w:firstRowFirstColumn="0" w:firstRowLastColumn="0" w:lastRowFirstColumn="0" w:lastRowLastColumn="0"/>
+            </w:pPr>
+            <w:r>
+              <w:t>4</w:t>
+            </w:r>
+          </w:p>
+        </w:tc>
+        <w:tc>
+          <w:tcPr>
+            <w:tcW w:w="2322" w:type="dxa"/>
+          </w:tcPr>
+          <w:p>
+            <w:pPr>
+              <w:cnfStyle w:val="000000000000" w:firstRow="0" w:lastRow="0" w:firstColumn="0" w:lastColumn="0" w:oddVBand="0" w:evenVBand="0" w:oddHBand="0" w:evenHBand="0" w:firstRowFirstColumn="0" w:firstRowLastColumn="0" w:lastRowFirstColumn="0" w:lastRowLastColumn="0"/>
+            </w:pPr>
+            <w:r>
+              <w:t>99</w:t>
+            </w:r>
+          </w:p>
+        </w:tc>
+      </w:tr>
+      <w:tr>
+        <w:trPr>
+          <w:cnfStyle w:val="000000100000" w:firstRow="0" w:lastRow="0" w:firstColumn="0" w:lastColumn="0" w:oddVBand="0" w:evenVBand="0" w:oddHBand="1" w:evenHBand="0" w:firstRowFirstColumn="0" w:firstRowLastColumn="0" w:lastRowFirstColumn="0" w:lastRowLastColumn="0"/>
+        </w:trPr>
+        <w:tc>
+          <w:tcPr>
+            <w:cnfStyle w:val="001000000000" w:firstRow="0" w:lastRow="0" w:firstColumn="1" w:lastColumn="0" w:oddVBand="0" w:evenVBand="0" w:oddHBand="0" w:evenHBand="0" w:firstRowFirstColumn="0" w:firstRowLastColumn="0" w:lastRowFirstColumn="0" w:lastRowLastColumn="0"/>
+            <w:tcW w:w="675" w:type="dxa"/>
+          </w:tcPr>
+          <w:p>
+            <w:r>
+              <w:t>5.</w:t>
+            </w:r>
+          </w:p>
+        </w:tc>
+        <w:tc>
+          <w:tcPr>
+            <w:tcW w:w="3969" w:type="dxa"/>
+          </w:tcPr>
+          <w:p>
+            <w:pPr>
+              <w:cnfStyle w:val="000000100000" w:firstRow="0" w:lastRow="0" w:firstColumn="0" w:lastColumn="0" w:oddVBand="0" w:evenVBand="0" w:oddHBand="1" w:evenHBand="0" w:firstRowFirstColumn="0" w:firstRowLastColumn="0" w:lastRowFirstColumn="0" w:lastRowLastColumn="0"/>
+            </w:pPr>
+            <w:r>
+              <w:t>E</w:t>
+            </w:r>
+          </w:p>
+        </w:tc>
+        <w:tc>
+          <w:tcPr>
+            <w:tcW w:w="2322" w:type="dxa"/>
+          </w:tcPr>
+          <w:p>
+            <w:pPr>
+              <w:cnfStyle w:val="000000100000" w:firstRow="0" w:lastRow="0" w:firstColumn="0" w:lastColumn="0" w:oddVBand="0" w:evenVBand="0" w:oddHBand="1" w:evenHBand="0" w:firstRowFirstColumn="0" w:firstRowLastColumn="0" w:lastRowFirstColumn="0" w:lastRowLastColumn="0"/>
+            </w:pPr>
+            <w:r>
+              <w:t>5</w:t>
+            </w:r>
+          </w:p>
+        </w:tc>
+        <w:tc>
+          <w:tcPr>
+            <w:tcW w:w="2322" w:type="dxa"/>
+          </w:tcPr>
+          <w:p>
+            <w:pPr>
+              <w:cnfStyle w:val="000000100000" w:firstRow="0" w:lastRow="0" w:firstColumn="0" w:lastColumn="0" w:oddVBand="0" w:evenVBand="0" w:oddHBand="1" w:evenHBand="0" w:firstRowFirstColumn="0" w:firstRowLastColumn="0" w:lastRowFirstColumn="0" w:lastRowLastColumn="0"/>
+            </w:pPr>
+            <w:r>
+              <w:t>199</w:t>
+            </w:r>
+          </w:p>
+        </w:tc>
+      </w:tr>
+    </w:tbl>
+    <w:p/>
+    <w:tbl>
+      <w:tblPr>
+        <w:tblStyle w:val="MediumShading2-Accent4"/>
+        <w:tblW w:w="0" w:type="auto"/>
+        <w:tblLook w:val="04A0" w:firstRow="1" w:lastRow="0" w:firstColumn="1" w:lastColumn="0" w:noHBand="0" w:noVBand="1"/>
+      </w:tblPr>
+      <w:tblGrid>
+        <w:gridCol w:w="675"/>
+        <w:gridCol w:w="3969"/>
+        <w:gridCol w:w="2322"/>
+        <w:gridCol w:w="2322"/>
+      </w:tblGrid>
+      <w:tr>
+        <w:trPr>
+          <w:cnfStyle w:val="100000000000" w:firstRow="1" w:lastRow="0" w:firstColumn="0" w:lastColumn="0" w:oddVBand="0" w:evenVBand="0" w:oddHBand="0" w:evenHBand="0" w:firstRowFirstColumn="0" w:firstRowLastColumn="0" w:lastRowFirstColumn="0" w:lastRowLastColumn="0"/>
+        </w:trPr>
+        <w:tc>
+          <w:tcPr>
+            <w:cnfStyle w:val="001000000100" w:firstRow="0" w:lastRow="0" w:firstColumn="1" w:lastColumn="0" w:oddVBand="0" w:evenVBand="0" w:oddHBand="0" w:evenHBand="0" w:firstRowFirstColumn="1" w:firstRowLastColumn="0" w:lastRowFirstColumn="0" w:lastRowLastColumn="0"/>
+            <w:tcW w:w="675" w:type="dxa"/>
+          </w:tcPr>
+          <w:p/>
+        </w:tc>
+        <w:tc>
+          <w:tcPr>
+            <w:tcW w:w="3969" w:type="dxa"/>
+          </w:tcPr>
+          <w:p>
+            <w:pPr>
+              <w:cnfStyle w:val="100000000000" w:firstRow="1" w:lastRow="0" w:firstColumn="0" w:lastColumn="0" w:oddVBand="0" w:evenVBand="0" w:oddHBand="0" w:evenHBand="0" w:firstRowFirstColumn="0" w:firstRowLastColumn="0" w:lastRowFirstColumn="0" w:lastRowLastColumn="0"/>
+            </w:pPr>
+            <w:r>
+              <w:t>Name</w:t>
+            </w:r>
+          </w:p>
+        </w:tc>
+        <w:tc>
+          <w:tcPr>
+            <w:tcW w:w="2322" w:type="dxa"/>
+          </w:tcPr>
+          <w:p>
+            <w:pPr>
+              <w:cnfStyle w:val="100000000000" w:firstRow="1" w:lastRow="0" w:firstColumn="0" w:lastColumn="0" w:oddVBand="0" w:evenVBand="0" w:oddHBand="0" w:evenHBand="0" w:firstRowFirstColumn="0" w:firstRowLastColumn="0" w:lastRowFirstColumn="0" w:lastRowLastColumn="0"/>
+            </w:pPr>
+            <w:r>
+              <w:t>Quantity</w:t>
+            </w:r>
+          </w:p>
+        </w:tc>
+        <w:tc>
+          <w:tcPr>
+            <w:tcW w:w="2322" w:type="dxa"/>
+          </w:tcPr>
+          <w:p>
+            <w:pPr>
+              <w:cnfStyle w:val="100000000000" w:firstRow="1" w:lastRow="0" w:firstColumn="0" w:lastColumn="0" w:oddVBand="0" w:evenVBand="0" w:oddHBand="0" w:evenHBand="0" w:firstRowFirstColumn="0" w:firstRowLastColumn="0" w:lastRowFirstColumn="0" w:lastRowLastColumn="0"/>
+            </w:pPr>
+            <w:r>
+              <w:t>Price</w:t>
+            </w:r>
+          </w:p>
+        </w:tc>
+      </w:tr>
+      <w:tr>
+        <w:trPr>
+          <w:cnfStyle w:val="000000100000" w:firstRow="0" w:lastRow="0" w:firstColumn="0" w:lastColumn="0" w:oddVBand="0" w:evenVBand="0" w:oddHBand="1" w:evenHBand="0" w:firstRowFirstColumn="0" w:firstRowLastColumn="0" w:lastRowFirstColumn="0" w:lastRowLastColumn="0"/>
+        </w:trPr>
+        <w:tc>
+          <w:tcPr>
+            <w:cnfStyle w:val="001000000000" w:firstRow="0" w:lastRow="0" w:firstColumn="1" w:lastColumn="0" w:oddVBand="0" w:evenVBand="0" w:oddHBand="0" w:evenHBand="0" w:firstRowFirstColumn="0" w:firstRowLastColumn="0" w:lastRowFirstColumn="0" w:lastRowLastColumn="0"/>
+            <w:tcW w:w="675" w:type="dxa"/>
+          </w:tcPr>
+          <w:p>
+            <w:r>
+              <w:t>6.</w:t>
+            </w:r>
+          </w:p>
+        </w:tc>
+        <w:tc>
+          <w:tcPr>
+            <w:tcW w:w="3969" w:type="dxa"/>
+          </w:tcPr>
+          <w:p>
+            <w:pPr>
+              <w:cnfStyle w:val="000000100000" w:firstRow="0" w:lastRow="0" w:firstColumn="0" w:lastColumn="0" w:oddVBand="0" w:evenVBand="0" w:oddHBand="1" w:evenHBand="0" w:firstRowFirstColumn="0" w:firstRowLastColumn="0" w:lastRowFirstColumn="0" w:lastRowLastColumn="0"/>
+            </w:pPr>
+            <w:r>
+              <w:t>F</w:t>
+            </w:r>
+          </w:p>
+        </w:tc>
+        <w:tc>
+          <w:tcPr>
+            <w:tcW w:w="2322" w:type="dxa"/>
+          </w:tcPr>
+          <w:p>
+            <w:pPr>
+              <w:cnfStyle w:val="000000100000" w:firstRow="0" w:lastRow="0" w:firstColumn="0" w:lastColumn="0" w:oddVBand="0" w:evenVBand="0" w:oddHBand="1" w:evenHBand="0" w:firstRowFirstColumn="0" w:firstRowLastColumn="0" w:lastRowFirstColumn="0" w:lastRowLastColumn="0"/>
+            </w:pPr>
+            <w:r>
+              <w:t>6</w:t>
+            </w:r>
+          </w:p>
+        </w:tc>
+        <w:tc>
+          <w:tcPr>
+            <w:tcW w:w="2322" w:type="dxa"/>
+          </w:tcPr>
+          <w:p>
+            <w:pPr>
+              <w:cnfStyle w:val="000000100000" w:firstRow="0" w:lastRow="0" w:firstColumn="0" w:lastColumn="0" w:oddVBand="0" w:evenVBand="0" w:oddHBand="1" w:evenHBand="0" w:firstRowFirstColumn="0" w:firstRowLastColumn="0" w:lastRowFirstColumn="0" w:lastRowLastColumn="0"/>
+            </w:pPr>
+            <w:r>
+              <w:t>0</w:t>
+            </w:r>
+          </w:p>
+        </w:tc>
+      </w:tr>
+      <w:tr>
+        <w:tc>
+          <w:tcPr>
+            <w:cnfStyle w:val="001000000000" w:firstRow="0" w:lastRow="0" w:firstColumn="1" w:lastColumn="0" w:oddVBand="0" w:evenVBand="0" w:oddHBand="0" w:evenHBand="0" w:firstRowFirstColumn="0" w:firstRowLastColumn="0" w:lastRowFirstColumn="0" w:lastRowLastColumn="0"/>
+            <w:tcW w:w="675" w:type="dxa"/>
+          </w:tcPr>
+          <w:p>
+            <w:r>
+              <w:t>7.</w:t>
+            </w:r>
+          </w:p>
+        </w:tc>
+        <w:tc>
+          <w:tcPr>
+            <w:tcW w:w="3969" w:type="dxa"/>
+          </w:tcPr>
+          <w:p>
+            <w:pPr>
+              <w:cnfStyle w:val="000000000000" w:firstRow="0" w:lastRow="0" w:firstColumn="0" w:lastColumn="0" w:oddVBand="0" w:evenVBand="0" w:oddHBand="0" w:evenHBand="0" w:firstRowFirstColumn="0" w:firstRowLastColumn="0" w:lastRowFirstColumn="0" w:lastRowLastColumn="0"/>
+            </w:pPr>
+            <w:r>
+              <w:t>G</w:t>
+            </w:r>
+          </w:p>
+        </w:tc>
+        <w:tc>
+          <w:tcPr>
+            <w:tcW w:w="2322" w:type="dxa"/>
+          </w:tcPr>
+          <w:p>
+            <w:pPr>
+              <w:cnfStyle w:val="000000000000" w:firstRow="0" w:lastRow="0" w:firstColumn="0" w:lastColumn="0" w:oddVBand="0" w:evenVBand="0" w:oddHBand="0" w:evenHBand="0" w:firstRowFirstColumn="0" w:firstRowLastColumn="0" w:lastRowFirstColumn="0" w:lastRowLastColumn="0"/>
+            </w:pPr>
+            <w:r>
+              <w:t>7</w:t>
+            </w:r>
+          </w:p>
+        </w:tc>
+        <w:tc>
+          <w:tcPr>
+            <w:tcW w:w="2322" w:type="dxa"/>
+          </w:tcPr>
+          <w:p>
+            <w:pPr>
+              <w:cnfStyle w:val="000000000000" w:firstRow="0" w:lastRow="0" w:firstColumn="0" w:lastColumn="0" w:oddVBand="0" w:evenVBand="0" w:oddHBand="0" w:evenHBand="0" w:firstRowFirstColumn="0" w:firstRowLastColumn="0" w:lastRowFirstColumn="0" w:lastRowLastColumn="0"/>
+            </w:pPr>
+            <w:r>
+              <w:t>7</w:t>
+            </w:r>
+          </w:p>
+        </w:tc>
+      </w:tr>
+      <w:tr>
+        <w:trPr>
+          <w:cnfStyle w:val="000000100000" w:firstRow="0" w:lastRow="0" w:firstColumn="0" w:lastColumn="0" w:oddVBand="0" w:evenVBand="0" w:oddHBand="1" w:evenHBand="0" w:firstRowFirstColumn="0" w:firstRowLastColumn="0" w:lastRowFirstColumn="0" w:lastRowLastColumn="0"/>
+        </w:trPr>
+        <w:tc>
+          <w:tcPr>
+            <w:cnfStyle w:val="001000000000" w:firstRow="0" w:lastRow="0" w:firstColumn="1" w:lastColumn="0" w:oddVBand="0" w:evenVBand="0" w:oddHBand="0" w:evenHBand="0" w:firstRowFirstColumn="0" w:firstRowLastColumn="0" w:lastRowFirstColumn="0" w:lastRowLastColumn="0"/>
+            <w:tcW w:w="675" w:type="dxa"/>
+          </w:tcPr>
+          <w:p>
+            <w:r>
+              <w:t>8.</w:t>
+            </w:r>
+          </w:p>
+        </w:tc>
+        <w:tc>
+          <w:tcPr>
+            <w:tcW w:w="3969" w:type="dxa"/>
+          </w:tcPr>
+          <w:p>
+            <w:pPr>
+              <w:cnfStyle w:val="000000100000" w:firstRow="0" w:lastRow="0" w:firstColumn="0" w:lastColumn="0" w:oddVBand="0" w:evenVBand="0" w:oddHBand="1" w:evenHBand="0" w:firstRowFirstColumn="0" w:firstRowLastColumn="0" w:lastRowFirstColumn="0" w:lastRowLastColumn="0"/>
+            </w:pPr>
+          </w:p>
+        </w:tc>
+        <w:tc>
+          <w:tcPr>
+            <w:tcW w:w="2322" w:type="dxa"/>
+          </w:tcPr>
+          <w:p>
+            <w:pPr>
+              <w:cnfStyle w:val="000000100000" w:firstRow="0" w:lastRow="0" w:firstColumn="0" w:lastColumn="0" w:oddVBand="0" w:evenVBand="0" w:oddHBand="1" w:evenHBand="0" w:firstRowFirstColumn="0" w:firstRowLastColumn="0" w:lastRowFirstColumn="0" w:lastRowLastColumn="0"/>
+            </w:pPr>
+          </w:p>
+        </w:tc>
+        <w:tc>
+          <w:tcPr>
+            <w:tcW w:w="2322" w:type="dxa"/>
+          </w:tcPr>
+          <w:p>
+            <w:pPr>
+              <w:cnfStyle w:val="000000100000" w:firstRow="0" w:lastRow="0" w:firstColumn="0" w:lastColumn="0" w:oddVBand="0" w:evenVBand="0" w:oddHBand="1" w:evenHBand="0" w:firstRowFirstColumn="0" w:firstRowLastColumn="0" w:lastRowFirstColumn="0" w:lastRowLastColumn="0"/>
+            </w:pPr>
+          </w:p>
+        </w:tc>
+      </w:tr>
+      <w:tr>
+        <w:tc>
+          <w:tcPr>
+            <w:cnfStyle w:val="001000000000" w:firstRow="0" w:lastRow="0" w:firstColumn="1" w:lastColumn="0" w:oddVBand="0" w:evenVBand="0" w:oddHBand="0" w:evenHBand="0" w:firstRowFirstColumn="0" w:firstRowLastColumn="0" w:lastRowFirstColumn="0" w:lastRowLastColumn="0"/>
+            <w:tcW w:w="675" w:type="dxa"/>
+          </w:tcPr>
+          <w:p>
+            <w:r>
+              <w:t>9.</w:t>
+            </w:r>
+          </w:p>
+        </w:tc>
+        <w:tc>
+          <w:tcPr>
+            <w:tcW w:w="3969" w:type="dxa"/>
+          </w:tcPr>
+          <w:p>
+            <w:pPr>
+              <w:cnfStyle w:val="000000000000" w:firstRow="0" w:lastRow="0" w:firstColumn="0" w:lastColumn="0" w:oddVBand="0" w:evenVBand="0" w:oddHBand="0" w:evenHBand="0" w:firstRowFirstColumn="0" w:firstRowLastColumn="0" w:lastRowFirstColumn="0" w:lastRowLastColumn="0"/>
+            </w:pPr>
+          </w:p>
+        </w:tc>
+        <w:tc>
+          <w:tcPr>
+            <w:tcW w:w="2322" w:type="dxa"/>
+          </w:tcPr>
+          <w:p>
+            <w:pPr>
+              <w:cnfStyle w:val="000000000000" w:firstRow="0" w:lastRow="0" w:firstColumn="0" w:lastColumn="0" w:oddVBand="0" w:evenVBand="0" w:oddHBand="0" w:evenHBand="0" w:firstRowFirstColumn="0" w:firstRowLastColumn="0" w:lastRowFirstColumn="0" w:lastRowLastColumn="0"/>
+            </w:pPr>
+          </w:p>
+        </w:tc>
+        <w:tc>
+          <w:tcPr>
+            <w:tcW w:w="2322" w:type="dxa"/>
+          </w:tcPr>
+          <w:p>
+            <w:pPr>
+              <w:cnfStyle w:val="000000000000" w:firstRow="0" w:lastRow="0" w:firstColumn="0" w:lastColumn="0" w:oddVBand="0" w:evenVBand="0" w:oddHBand="0" w:evenHBand="0" w:firstRowFirstColumn="0" w:firstRowLastColumn="0" w:lastRowFirstColumn="0" w:lastRowLastColumn="0"/>
+            </w:pPr>
+          </w:p>
+        </w:tc>
+      </w:tr>
+      <w:tr>
+        <w:trPr>
+          <w:cnfStyle w:val="000000100000" w:firstRow="0" w:lastRow="0" w:firstColumn="0" w:lastColumn="0" w:oddVBand="0" w:evenVBand="0" w:oddHBand="1" w:evenHBand="0" w:firstRowFirstColumn="0" w:firstRowLastColumn="0" w:lastRowFirstColumn="0" w:lastRowLastColumn="0"/>
+        </w:trPr>
+        <w:tc>
+          <w:tcPr>
+            <w:cnfStyle w:val="001000000000" w:firstRow="0" w:lastRow="0" w:firstColumn="1" w:lastColumn="0" w:oddVBand="0" w:evenVBand="0" w:oddHBand="0" w:evenHBand="0" w:firstRowFirstColumn="0" w:firstRowLastColumn="0" w:lastRowFirstColumn="0" w:lastRowLastColumn="0"/>
+            <w:tcW w:w="675" w:type="dxa"/>
+          </w:tcPr>
+          <w:p>
+            <w:r>
+              <w:t>10.</w:t>
+            </w:r>
+          </w:p>
+        </w:tc>
+        <w:tc>
+          <w:tcPr>
+            <w:tcW w:w="3969" w:type="dxa"/>
+          </w:tcPr>
+          <w:p>
+            <w:pPr>
+              <w:cnfStyle w:val="000000100000" w:firstRow="0" w:lastRow="0" w:firstColumn="0" w:lastColumn="0" w:oddVBand="0" w:evenVBand="0" w:oddHBand="1" w:evenHBand="0" w:firstRowFirstColumn="0" w:firstRowLastColumn="0" w:lastRowFirstColumn="0" w:lastRowLastColumn="0"/>
+            </w:pPr>
+          </w:p>
+        </w:tc>
+        <w:tc>
+          <w:tcPr>
+            <w:tcW w:w="2322" w:type="dxa"/>
+          </w:tcPr>
+          <w:p>
+            <w:pPr>
+              <w:cnfStyle w:val="000000100000" w:firstRow="0" w:lastRow="0" w:firstColumn="0" w:lastColumn="0" w:oddVBand="0" w:evenVBand="0" w:oddHBand="1" w:evenHBand="0" w:firstRowFirstColumn="0" w:firstRowLastColumn="0" w:lastRowFirstColumn="0" w:lastRowLastColumn="0"/>
+            </w:pPr>
+          </w:p>
+        </w:tc>
+        <w:tc>
+          <w:tcPr>
+            <w:tcW w:w="2322" w:type="dxa"/>
+          </w:tcPr>
+          <w:p>
+            <w:pPr>
+              <w:cnfStyle w:val="000000100000" w:firstRow="0" w:lastRow="0" w:firstColumn="0" w:lastColumn="0" w:oddVBand="0" w:evenVBand="0" w:oddHBand="1" w:evenHBand="0" w:firstRowFirstColumn="0" w:firstRowLastColumn="0" w:lastRowFirstColumn="0" w:lastRowLastColumn="0"/>
+            </w:pPr>
           </w:p>
         </w:tc>
       </w:tr>
@@ -1821,7 +3159,7 @@
 </file>
 
 <file path=word/styles.xml><?xml version="1.0" encoding="utf-8"?>
-<w:styles xmlns:r="http://schemas.openxmlformats.org/officeDocument/2006/relationships" xmlns:w="http://schemas.openxmlformats.org/wordprocessingml/2006/main">
+<w:styles xmlns:mc="http://schemas.openxmlformats.org/markup-compatibility/2006" xmlns:r="http://schemas.openxmlformats.org/officeDocument/2006/relationships" xmlns:w="http://schemas.openxmlformats.org/wordprocessingml/2006/main" xmlns:w14="http://schemas.microsoft.com/office/word/2010/wordml" xmlns:w15="http://schemas.microsoft.com/office/word/2012/wordml" xmlns:w16cex="http://schemas.microsoft.com/office/word/2018/wordml/cex" xmlns:w16cid="http://schemas.microsoft.com/office/word/2016/wordml/cid" xmlns:w16="http://schemas.microsoft.com/office/word/2018/wordml" xmlns:w16se="http://schemas.microsoft.com/office/word/2015/wordml/symex" mc:Ignorable="w14 w15 w16se w16cid w16 w16cex">
   <w:docDefaults>
     <w:rPrDefault>
       <w:rPr>
@@ -1837,1144 +3175,388 @@
       </w:pPr>
     </w:pPrDefault>
   </w:docDefaults>
-  <w:latentStyles w:defLockedState="0" w:defUIPriority="99" w:defSemiHidden="1" w:defUnhideWhenUsed="1" w:defQFormat="0" w:count="267">
-    <w:lsdException w:name="Normal" w:semiHidden="0" w:uiPriority="0" w:unhideWhenUsed="0" w:qFormat="1"/>
-    <w:lsdException w:name="heading 1" w:semiHidden="0" w:uiPriority="9" w:unhideWhenUsed="0" w:qFormat="1"/>
-    <w:lsdException w:name="heading 2" w:uiPriority="9" w:qFormat="1"/>
-    <w:lsdException w:name="heading 3" w:uiPriority="9" w:qFormat="1"/>
-    <w:lsdException w:name="heading 4" w:uiPriority="9" w:qFormat="1"/>
-    <w:lsdException w:name="heading 5" w:uiPriority="9" w:qFormat="1"/>
-    <w:lsdException w:name="heading 6" w:uiPriority="9" w:qFormat="1"/>
-    <w:lsdException w:name="heading 7" w:uiPriority="9" w:qFormat="1"/>
-    <w:lsdException w:name="heading 8" w:uiPriority="9" w:qFormat="1"/>
-    <w:lsdException w:name="heading 9" w:uiPriority="9" w:qFormat="1"/>
-    <w:lsdException w:name="toc 1" w:uiPriority="39"/>
-    <w:lsdException w:name="toc 2" w:uiPriority="39"/>
-    <w:lsdException w:name="toc 3" w:uiPriority="39"/>
-    <w:lsdException w:name="toc 4" w:uiPriority="39"/>
-    <w:lsdException w:name="toc 5" w:uiPriority="39"/>
-    <w:lsdException w:name="toc 6" w:uiPriority="39"/>
-    <w:lsdException w:name="toc 7" w:uiPriority="39"/>
-    <w:lsdException w:name="toc 8" w:uiPriority="39"/>
-    <w:lsdException w:name="toc 9" w:uiPriority="39"/>
-    <w:lsdException w:name="caption" w:uiPriority="35" w:qFormat="1"/>
-    <w:lsdException w:name="Title" w:semiHidden="0" w:uiPriority="10" w:unhideWhenUsed="0" w:qFormat="1"/>
-    <w:lsdException w:name="Default Paragraph Font" w:uiPriority="1"/>
-    <w:lsdException w:name="Subtitle" w:semiHidden="0" w:uiPriority="11" w:unhideWhenUsed="0" w:qFormat="1"/>
-    <w:lsdException w:name="Strong" w:semiHidden="0" w:uiPriority="22" w:unhideWhenUsed="0" w:qFormat="1"/>
-    <w:lsdException w:name="Emphasis" w:semiHidden="0" w:uiPriority="20" w:unhideWhenUsed="0" w:qFormat="1"/>
-    <w:lsdException w:name="Table Grid" w:semiHidden="0" w:uiPriority="59" w:unhideWhenUsed="0"/>
-    <w:lsdException w:name="Placeholder Text" w:unhideWhenUsed="0"/>
-    <w:lsdException w:name="No Spacing" w:semiHidden="0" w:uiPriority="1" w:unhideWhenUsed="0" w:qFormat="1"/>
-    <w:lsdException w:name="Light Shading" w:semiHidden="0" w:uiPriority="60" w:unhideWhenUsed="0"/>
-    <w:lsdException w:name="Light List" w:semiHidden="0" w:uiPriority="61" w:unhideWhenUsed="0"/>
-    <w:lsdException w:name="Light Grid" w:semiHidden="0" w:uiPriority="62" w:unhideWhenUsed="0"/>
-    <w:lsdException w:name="Medium Shading 1" w:semiHidden="0" w:uiPriority="63" w:unhideWhenUsed="0"/>
-    <w:lsdException w:name="Medium Shading 2" w:semiHidden="0" w:uiPriority="64" w:unhideWhenUsed="0"/>
-    <w:lsdException w:name="Medium List 1" w:semiHidden="0" w:uiPriority="65" w:unhideWhenUsed="0"/>
-    <w:lsdException w:name="Medium List 2" w:semiHidden="0" w:uiPriority="66" w:unhideWhenUsed="0"/>
-    <w:lsdException w:name="Medium Grid 1" w:semiHidden="0" w:uiPriority="67" w:unhideWhenUsed="0"/>
-    <w:lsdException w:name="Medium Grid 2" w:semiHidden="0" w:uiPriority="68" w:unhideWhenUsed="0"/>
-    <w:lsdException w:name="Medium Grid 3" w:semiHidden="0" w:uiPriority="69" w:unhideWhenUsed="0"/>
-    <w:lsdException w:name="Dark List" w:semiHidden="0" w:uiPriority="70" w:unhideWhenUsed="0"/>
-    <w:lsdException w:name="Colorful Shading" w:semiHidden="0" w:uiPriority="71" w:unhideWhenUsed="0"/>
-    <w:lsdException w:name="Colorful List" w:semiHidden="0" w:uiPriority="72" w:unhideWhenUsed="0"/>
-    <w:lsdException w:name="Colorful Grid" w:semiHidden="0" w:uiPriority="73" w:unhideWhenUsed="0"/>
-    <w:lsdException w:name="Light Shading Accent 1" w:semiHidden="0" w:uiPriority="60" w:unhideWhenUsed="0"/>
-    <w:lsdException w:name="Light List Accent 1" w:semiHidden="0" w:uiPriority="61" w:unhideWhenUsed="0"/>
-    <w:lsdException w:name="Light Grid Accent 1" w:semiHidden="0" w:uiPriority="62" w:unhideWhenUsed="0"/>
-    <w:lsdException w:name="Medium Shading 1 Accent 1" w:semiHidden="0" w:uiPriority="63" w:unhideWhenUsed="0"/>
-    <w:lsdException w:name="Medium Shading 2 Accent 1" w:semiHidden="0" w:uiPriority="64" w:unhideWhenUsed="0"/>
-    <w:lsdException w:name="Medium List 1 Accent 1" w:semiHidden="0" w:uiPriority="65" w:unhideWhenUsed="0"/>
-    <w:lsdException w:name="Revision" w:unhideWhenUsed="0"/>
-    <w:lsdException w:name="List Paragraph" w:semiHidden="0" w:uiPriority="34" w:unhideWhenUsed="0" w:qFormat="1"/>
-    <w:lsdException w:name="Quote" w:semiHidden="0" w:uiPriority="29" w:unhideWhenUsed="0" w:qFormat="1"/>
-    <w:lsdException w:name="Intense Quote" w:semiHidden="0" w:uiPriority="30" w:unhideWhenUsed="0" w:qFormat="1"/>
-    <w:lsdException w:name="Medium List 2 Accent 1" w:semiHidden="0" w:uiPriority="66" w:unhideWhenUsed="0"/>
-    <w:lsdException w:name="Medium Grid 1 Accent 1" w:semiHidden="0" w:uiPriority="67" w:unhideWhenUsed="0"/>
-    <w:lsdException w:name="Medium Grid 2 Accent 1" w:semiHidden="0" w:uiPriority="68" w:unhideWhenUsed="0"/>
-    <w:lsdException w:name="Medium Grid 3 Accent 1" w:semiHidden="0" w:uiPriority="69" w:unhideWhenUsed="0"/>
-    <w:lsdException w:name="Dark List Accent 1" w:semiHidden="0" w:uiPriority="70" w:unhideWhenUsed="0"/>
-    <w:lsdException w:name="Colorful Shading Accent 1" w:semiHidden="0" w:uiPriority="71" w:unhideWhenUsed="0"/>
-    <w:lsdException w:name="Colorful List Accent 1" w:semiHidden="0" w:uiPriority="72" w:unhideWhenUsed="0"/>
-    <w:lsdException w:name="Colorful Grid Accent 1" w:semiHidden="0" w:uiPriority="73" w:unhideWhenUsed="0"/>
-    <w:lsdException w:name="Light Shading Accent 2" w:semiHidden="0" w:uiPriority="60" w:unhideWhenUsed="0"/>
-    <w:lsdException w:name="Light List Accent 2" w:semiHidden="0" w:uiPriority="61" w:unhideWhenUsed="0"/>
-    <w:lsdException w:name="Light Grid Accent 2" w:semiHidden="0" w:uiPriority="62" w:unhideWhenUsed="0"/>
-    <w:lsdException w:name="Medium Shading 1 Accent 2" w:semiHidden="0" w:uiPriority="63" w:unhideWhenUsed="0"/>
-    <w:lsdException w:name="Medium Shading 2 Accent 2" w:semiHidden="0" w:uiPriority="64" w:unhideWhenUsed="0"/>
-    <w:lsdException w:name="Medium List 1 Accent 2" w:semiHidden="0" w:uiPriority="65" w:unhideWhenUsed="0"/>
-    <w:lsdException w:name="Medium List 2 Accent 2" w:semiHidden="0" w:uiPriority="66" w:unhideWhenUsed="0"/>
-    <w:lsdException w:name="Medium Grid 1 Accent 2" w:semiHidden="0" w:uiPriority="67" w:unhideWhenUsed="0"/>
-    <w:lsdException w:name="Medium Grid 2 Accent 2" w:semiHidden="0" w:uiPriority="68" w:unhideWhenUsed="0"/>
-    <w:lsdException w:name="Medium Grid 3 Accent 2" w:semiHidden="0" w:uiPriority="69" w:unhideWhenUsed="0"/>
-    <w:lsdException w:name="Dark List Accent 2" w:semiHidden="0" w:uiPriority="70" w:unhideWhenUsed="0"/>
-    <w:lsdException w:name="Colorful Shading Accent 2" w:semiHidden="0" w:uiPriority="71" w:unhideWhenUsed="0"/>
-    <w:lsdException w:name="Colorful List Accent 2" w:semiHidden="0" w:uiPriority="72" w:unhideWhenUsed="0"/>
-    <w:lsdException w:name="Colorful Grid Accent 2" w:semiHidden="0" w:uiPriority="73" w:unhideWhenUsed="0"/>
-    <w:lsdException w:name="Light Shading Accent 3" w:semiHidden="0" w:uiPriority="60" w:unhideWhenUsed="0"/>
-    <w:lsdException w:name="Light List Accent 3" w:semiHidden="0" w:uiPriority="61" w:unhideWhenUsed="0"/>
-    <w:lsdException w:name="Light Grid Accent 3" w:semiHidden="0" w:uiPriority="62" w:unhideWhenUsed="0"/>
-    <w:lsdException w:name="Medium Shading 1 Accent 3" w:semiHidden="0" w:uiPriority="63" w:unhideWhenUsed="0"/>
-    <w:lsdException w:name="Medium Shading 2 Accent 3" w:semiHidden="0" w:uiPriority="64" w:unhideWhenUsed="0"/>
-    <w:lsdException w:name="Medium List 1 Accent 3" w:semiHidden="0" w:uiPriority="65" w:unhideWhenUsed="0"/>
-    <w:lsdException w:name="Medium List 2 Accent 3" w:semiHidden="0" w:uiPriority="66" w:unhideWhenUsed="0"/>
-    <w:lsdException w:name="Medium Grid 1 Accent 3" w:semiHidden="0" w:uiPriority="67" w:unhideWhenUsed="0"/>
-    <w:lsdException w:name="Medium Grid 2 Accent 3" w:semiHidden="0" w:uiPriority="68" w:unhideWhenUsed="0"/>
-    <w:lsdException w:name="Medium Grid 3 Accent 3" w:semiHidden="0" w:uiPriority="69" w:unhideWhenUsed="0"/>
-    <w:lsdException w:name="Dark List Accent 3" w:semiHidden="0" w:uiPriority="70" w:unhideWhenUsed="0"/>
-    <w:lsdException w:name="Colorful Shading Accent 3" w:semiHidden="0" w:uiPriority="71" w:unhideWhenUsed="0"/>
-    <w:lsdException w:name="Colorful List Accent 3" w:semiHidden="0" w:uiPriority="72" w:unhideWhenUsed="0"/>
-    <w:lsdException w:name="Colorful Grid Accent 3" w:semiHidden="0" w:uiPriority="73" w:unhideWhenUsed="0"/>
-    <w:lsdException w:name="Light Shading Accent 4" w:semiHidden="0" w:uiPriority="60" w:unhideWhenUsed="0"/>
-    <w:lsdException w:name="Light List Accent 4" w:semiHidden="0" w:uiPriority="61" w:unhideWhenUsed="0"/>
-    <w:lsdException w:name="Light Grid Accent 4" w:semiHidden="0" w:uiPriority="62" w:unhideWhenUsed="0"/>
-    <w:lsdException w:name="Medium Shading 1 Accent 4" w:semiHidden="0" w:uiPriority="63" w:unhideWhenUsed="0"/>
-    <w:lsdException w:name="Medium Shading 2 Accent 4" w:semiHidden="0" w:uiPriority="64" w:unhideWhenUsed="0"/>
-    <w:lsdException w:name="Medium List 1 Accent 4" w:semiHidden="0" w:uiPriority="65" w:unhideWhenUsed="0"/>
-    <w:lsdException w:name="Medium List 2 Accent 4" w:semiHidden="0" w:uiPriority="66" w:unhideWhenUsed="0"/>
-    <w:lsdException w:name="Medium Grid 1 Accent 4" w:semiHidden="0" w:uiPriority="67" w:unhideWhenUsed="0"/>
-    <w:lsdException w:name="Medium Grid 2 Accent 4" w:semiHidden="0" w:uiPriority="68" w:unhideWhenUsed="0"/>
-    <w:lsdException w:name="Medium Grid 3 Accent 4" w:semiHidden="0" w:uiPriority="69" w:unhideWhenUsed="0"/>
-    <w:lsdException w:name="Dark List Accent 4" w:semiHidden="0" w:uiPriority="70" w:unhideWhenUsed="0"/>
-    <w:lsdException w:name="Colorful Shading Accent 4" w:semiHidden="0" w:uiPriority="71" w:unhideWhenUsed="0"/>
-    <w:lsdException w:name="Colorful List Accent 4" w:semiHidden="0" w:uiPriority="72" w:unhideWhenUsed="0"/>
-    <w:lsdException w:name="Colorful Grid Accent 4" w:semiHidden="0" w:uiPriority="73" w:unhideWhenUsed="0"/>
-    <w:lsdException w:name="Light Shading Accent 5" w:semiHidden="0" w:uiPriority="60" w:unhideWhenUsed="0"/>
-    <w:lsdException w:name="Light List Accent 5" w:semiHidden="0" w:uiPriority="61" w:unhideWhenUsed="0"/>
-    <w:lsdException w:name="Light Grid Accent 5" w:semiHidden="0" w:uiPriority="62" w:unhideWhenUsed="0"/>
-    <w:lsdException w:name="Medium Shading 1 Accent 5" w:semiHidden="0" w:uiPriority="63" w:unhideWhenUsed="0"/>
-    <w:lsdException w:name="Medium Shading 2 Accent 5" w:semiHidden="0" w:uiPriority="64" w:unhideWhenUsed="0"/>
-    <w:lsdException w:name="Medium List 1 Accent 5" w:semiHidden="0" w:uiPriority="65" w:unhideWhenUsed="0"/>
-    <w:lsdException w:name="Medium List 2 Accent 5" w:semiHidden="0" w:uiPriority="66" w:unhideWhenUsed="0"/>
-    <w:lsdException w:name="Medium Grid 1 Accent 5" w:semiHidden="0" w:uiPriority="67" w:unhideWhenUsed="0"/>
-    <w:lsdException w:name="Medium Grid 2 Accent 5" w:semiHidden="0" w:uiPriority="68" w:unhideWhenUsed="0"/>
-    <w:lsdException w:name="Medium Grid 3 Accent 5" w:semiHidden="0" w:uiPriority="69" w:unhideWhenUsed="0"/>
-    <w:lsdException w:name="Dark List Accent 5" w:semiHidden="0" w:uiPriority="70" w:unhideWhenUsed="0"/>
-    <w:lsdException w:name="Colorful Shading Accent 5" w:semiHidden="0" w:uiPriority="71" w:unhideWhenUsed="0"/>
-    <w:lsdException w:name="Colorful List Accent 5" w:semiHidden="0" w:uiPriority="72" w:unhideWhenUsed="0"/>
-    <w:lsdException w:name="Colorful Grid Accent 5" w:semiHidden="0" w:uiPriority="73" w:unhideWhenUsed="0"/>
-    <w:lsdException w:name="Light Shading Accent 6" w:semiHidden="0" w:uiPriority="60" w:unhideWhenUsed="0"/>
-    <w:lsdException w:name="Light List Accent 6" w:semiHidden="0" w:uiPriority="61" w:unhideWhenUsed="0"/>
-    <w:lsdException w:name="Light Grid Accent 6" w:semiHidden="0" w:uiPriority="62" w:unhideWhenUsed="0"/>
-    <w:lsdException w:name="Medium Shading 1 Accent 6" w:semiHidden="0" w:uiPriority="63" w:unhideWhenUsed="0"/>
-    <w:lsdException w:name="Medium Shading 2 Accent 6" w:semiHidden="0" w:uiPriority="64" w:unhideWhenUsed="0"/>
-    <w:lsdException w:name="Medium List 1 Accent 6" w:semiHidden="0" w:uiPriority="65" w:unhideWhenUsed="0"/>
-    <w:lsdException w:name="Medium List 2 Accent 6" w:semiHidden="0" w:uiPriority="66" w:unhideWhenUsed="0"/>
-    <w:lsdException w:name="Medium Grid 1 Accent 6" w:semiHidden="0" w:uiPriority="67" w:unhideWhenUsed="0"/>
-    <w:lsdException w:name="Medium Grid 2 Accent 6" w:semiHidden="0" w:uiPriority="68" w:unhideWhenUsed="0"/>
-    <w:lsdException w:name="Medium Grid 3 Accent 6" w:semiHidden="0" w:uiPriority="69" w:unhideWhenUsed="0"/>
-    <w:lsdException w:name="Dark List Accent 6" w:semiHidden="0" w:uiPriority="70" w:unhideWhenUsed="0"/>
-    <w:lsdException w:name="Colorful Shading Accent 6" w:semiHidden="0" w:uiPriority="71" w:unhideWhenUsed="0"/>
-    <w:lsdException w:name="Colorful List Accent 6" w:semiHidden="0" w:uiPriority="72" w:unhideWhenUsed="0"/>
-    <w:lsdException w:name="Colorful Grid Accent 6" w:semiHidden="0" w:uiPriority="73" w:unhideWhenUsed="0"/>
-    <w:lsdException w:name="Subtle Emphasis" w:semiHidden="0" w:uiPriority="19" w:unhideWhenUsed="0" w:qFormat="1"/>
-    <w:lsdException w:name="Intense Emphasis" w:semiHidden="0" w:uiPriority="21" w:unhideWhenUsed="0" w:qFormat="1"/>
-    <w:lsdException w:name="Subtle Reference" w:semiHidden="0" w:uiPriority="31" w:unhideWhenUsed="0" w:qFormat="1"/>
-    <w:lsdException w:name="Intense Reference" w:semiHidden="0" w:uiPriority="32" w:unhideWhenUsed="0" w:qFormat="1"/>
-    <w:lsdException w:name="Book Title" w:semiHidden="0" w:uiPriority="33" w:unhideWhenUsed="0" w:qFormat="1"/>
-    <w:lsdException w:name="Bibliography" w:uiPriority="37"/>
-    <w:lsdException w:name="TOC Heading" w:uiPriority="39" w:qFormat="1"/>
+  <w:latentStyles w:defLockedState="0" w:defUIPriority="99" w:defSemiHidden="0" w:defUnhideWhenUsed="0" w:defQFormat="0" w:count="376">
+    <w:lsdException w:name="Normal" w:uiPriority="0" w:qFormat="1"/>
+    <w:lsdException w:name="heading 1" w:uiPriority="9" w:qFormat="1"/>
+    <w:lsdException w:name="heading 2" w:semiHidden="1" w:uiPriority="9" w:unhideWhenUsed="1" w:qFormat="1"/>
+    <w:lsdException w:name="heading 3" w:semiHidden="1" w:uiPriority="9" w:unhideWhenUsed="1" w:qFormat="1"/>
+    <w:lsdException w:name="heading 4" w:semiHidden="1" w:uiPriority="9" w:unhideWhenUsed="1" w:qFormat="1"/>
+    <w:lsdException w:name="heading 5" w:semiHidden="1" w:uiPriority="9" w:unhideWhenUsed="1" w:qFormat="1"/>
+    <w:lsdException w:name="heading 6" w:semiHidden="1" w:uiPriority="9" w:unhideWhenUsed="1" w:qFormat="1"/>
+    <w:lsdException w:name="heading 7" w:semiHidden="1" w:uiPriority="9" w:unhideWhenUsed="1" w:qFormat="1"/>
+    <w:lsdException w:name="heading 8" w:semiHidden="1" w:uiPriority="9" w:unhideWhenUsed="1" w:qFormat="1"/>
+    <w:lsdException w:name="heading 9" w:semiHidden="1" w:uiPriority="9" w:unhideWhenUsed="1" w:qFormat="1"/>
+    <w:lsdException w:name="index 1" w:semiHidden="1" w:unhideWhenUsed="1"/>
+    <w:lsdException w:name="index 2" w:semiHidden="1" w:unhideWhenUsed="1"/>
+    <w:lsdException w:name="index 3" w:semiHidden="1" w:unhideWhenUsed="1"/>
+    <w:lsdException w:name="index 4" w:semiHidden="1" w:unhideWhenUsed="1"/>
+    <w:lsdException w:name="index 5" w:semiHidden="1" w:unhideWhenUsed="1"/>
+    <w:lsdException w:name="index 6" w:semiHidden="1" w:unhideWhenUsed="1"/>
+    <w:lsdException w:name="index 7" w:semiHidden="1" w:unhideWhenUsed="1"/>
+    <w:lsdException w:name="index 8" w:semiHidden="1" w:unhideWhenUsed="1"/>
+    <w:lsdException w:name="index 9" w:semiHidden="1" w:unhideWhenUsed="1"/>
+    <w:lsdException w:name="toc 1" w:semiHidden="1" w:uiPriority="39" w:unhideWhenUsed="1"/>
+    <w:lsdException w:name="toc 2" w:semiHidden="1" w:uiPriority="39" w:unhideWhenUsed="1"/>
+    <w:lsdException w:name="toc 3" w:semiHidden="1" w:uiPriority="39" w:unhideWhenUsed="1"/>
+    <w:lsdException w:name="toc 4" w:semiHidden="1" w:uiPriority="39" w:unhideWhenUsed="1"/>
+    <w:lsdException w:name="toc 5" w:semiHidden="1" w:uiPriority="39" w:unhideWhenUsed="1"/>
+    <w:lsdException w:name="toc 6" w:semiHidden="1" w:uiPriority="39" w:unhideWhenUsed="1"/>
+    <w:lsdException w:name="toc 7" w:semiHidden="1" w:uiPriority="39" w:unhideWhenUsed="1"/>
+    <w:lsdException w:name="toc 8" w:semiHidden="1" w:uiPriority="39" w:unhideWhenUsed="1"/>
+    <w:lsdException w:name="toc 9" w:semiHidden="1" w:uiPriority="39" w:unhideWhenUsed="1"/>
+    <w:lsdException w:name="Normal Indent" w:semiHidden="1" w:unhideWhenUsed="1"/>
+    <w:lsdException w:name="footnote text" w:semiHidden="1" w:unhideWhenUsed="1"/>
+    <w:lsdException w:name="annotation text" w:semiHidden="1" w:unhideWhenUsed="1"/>
+    <w:lsdException w:name="header" w:semiHidden="1" w:unhideWhenUsed="1"/>
+    <w:lsdException w:name="footer" w:semiHidden="1" w:unhideWhenUsed="1"/>
+    <w:lsdException w:name="index heading" w:semiHidden="1" w:unhideWhenUsed="1"/>
+    <w:lsdException w:name="caption" w:semiHidden="1" w:uiPriority="35" w:unhideWhenUsed="1" w:qFormat="1"/>
+    <w:lsdException w:name="table of figures" w:semiHidden="1" w:unhideWhenUsed="1"/>
+    <w:lsdException w:name="envelope address" w:semiHidden="1" w:unhideWhenUsed="1"/>
+    <w:lsdException w:name="envelope return" w:semiHidden="1" w:unhideWhenUsed="1"/>
+    <w:lsdException w:name="footnote reference" w:semiHidden="1" w:unhideWhenUsed="1"/>
+    <w:lsdException w:name="annotation reference" w:semiHidden="1" w:unhideWhenUsed="1"/>
+    <w:lsdException w:name="line number" w:semiHidden="1" w:unhideWhenUsed="1"/>
+    <w:lsdException w:name="page number" w:semiHidden="1" w:unhideWhenUsed="1"/>
+    <w:lsdException w:name="endnote reference" w:semiHidden="1" w:unhideWhenUsed="1"/>
+    <w:lsdException w:name="endnote text" w:semiHidden="1" w:unhideWhenUsed="1"/>
+    <w:lsdException w:name="table of authorities" w:semiHidden="1" w:unhideWhenUsed="1"/>
+    <w:lsdException w:name="macro" w:semiHidden="1" w:unhideWhenUsed="1"/>
+    <w:lsdException w:name="toa heading" w:semiHidden="1" w:unhideWhenUsed="1"/>
+    <w:lsdException w:name="List" w:semiHidden="1" w:unhideWhenUsed="1"/>
+    <w:lsdException w:name="List Bullet" w:semiHidden="1" w:unhideWhenUsed="1"/>
+    <w:lsdException w:name="List Number" w:semiHidden="1" w:unhideWhenUsed="1"/>
+    <w:lsdException w:name="List 2" w:semiHidden="1" w:unhideWhenUsed="1"/>
+    <w:lsdException w:name="List 3" w:semiHidden="1" w:unhideWhenUsed="1"/>
+    <w:lsdException w:name="List 4" w:semiHidden="1" w:unhideWhenUsed="1"/>
+    <w:lsdException w:name="List 5" w:semiHidden="1" w:unhideWhenUsed="1"/>
+    <w:lsdException w:name="List Bullet 2" w:semiHidden="1" w:unhideWhenUsed="1"/>
+    <w:lsdException w:name="List Bullet 3" w:semiHidden="1" w:unhideWhenUsed="1"/>
+    <w:lsdException w:name="List Bullet 4" w:semiHidden="1" w:unhideWhenUsed="1"/>
+    <w:lsdException w:name="List Bullet 5" w:semiHidden="1" w:unhideWhenUsed="1"/>
+    <w:lsdException w:name="List Number 2" w:semiHidden="1" w:unhideWhenUsed="1"/>
+    <w:lsdException w:name="List Number 3" w:semiHidden="1" w:unhideWhenUsed="1"/>
+    <w:lsdException w:name="List Number 4" w:semiHidden="1" w:unhideWhenUsed="1"/>
+    <w:lsdException w:name="List Number 5" w:semiHidden="1" w:unhideWhenUsed="1"/>
+    <w:lsdException w:name="Title" w:uiPriority="10" w:qFormat="1"/>
+    <w:lsdException w:name="Closing" w:semiHidden="1" w:unhideWhenUsed="1"/>
+    <w:lsdException w:name="Signature" w:semiHidden="1" w:unhideWhenUsed="1"/>
+    <w:lsdException w:name="Default Paragraph Font" w:semiHidden="1" w:uiPriority="1" w:unhideWhenUsed="1"/>
+    <w:lsdException w:name="Body Text" w:semiHidden="1" w:unhideWhenUsed="1"/>
+    <w:lsdException w:name="Body Text Indent" w:semiHidden="1" w:unhideWhenUsed="1"/>
+    <w:lsdException w:name="List Continue" w:semiHidden="1" w:unhideWhenUsed="1"/>
+    <w:lsdException w:name="List Continue 2" w:semiHidden="1" w:unhideWhenUsed="1"/>
+    <w:lsdException w:name="List Continue 3" w:semiHidden="1" w:unhideWhenUsed="1"/>
+    <w:lsdException w:name="List Continue 4" w:semiHidden="1" w:unhideWhenUsed="1"/>
+    <w:lsdException w:name="List Continue 5" w:semiHidden="1" w:unhideWhenUsed="1"/>
+    <w:lsdException w:name="Message Header" w:semiHidden="1" w:unhideWhenUsed="1"/>
+    <w:lsdException w:name="Subtitle" w:uiPriority="11" w:qFormat="1"/>
+    <w:lsdException w:name="Salutation" w:semiHidden="1" w:unhideWhenUsed="1"/>
+    <w:lsdException w:name="Date" w:semiHidden="1" w:unhideWhenUsed="1"/>
+    <w:lsdException w:name="Body Text First Indent" w:semiHidden="1" w:unhideWhenUsed="1"/>
+    <w:lsdException w:name="Body Text First Indent 2" w:semiHidden="1" w:unhideWhenUsed="1"/>
+    <w:lsdException w:name="Note Heading" w:semiHidden="1" w:unhideWhenUsed="1"/>
+    <w:lsdException w:name="Body Text 2" w:semiHidden="1" w:unhideWhenUsed="1"/>
+    <w:lsdException w:name="Body Text 3" w:semiHidden="1" w:unhideWhenUsed="1"/>
+    <w:lsdException w:name="Body Text Indent 2" w:semiHidden="1" w:unhideWhenUsed="1"/>
+    <w:lsdException w:name="Body Text Indent 3" w:semiHidden="1" w:unhideWhenUsed="1"/>
+    <w:lsdException w:name="Block Text" w:semiHidden="1" w:unhideWhenUsed="1"/>
+    <w:lsdException w:name="Hyperlink" w:semiHidden="1" w:unhideWhenUsed="1"/>
+    <w:lsdException w:name="FollowedHyperlink" w:semiHidden="1" w:unhideWhenUsed="1"/>
+    <w:lsdException w:name="Strong" w:uiPriority="22" w:qFormat="1"/>
+    <w:lsdException w:name="Emphasis" w:uiPriority="20" w:qFormat="1"/>
+    <w:lsdException w:name="Document Map" w:semiHidden="1" w:unhideWhenUsed="1"/>
+    <w:lsdException w:name="Plain Text" w:semiHidden="1" w:unhideWhenUsed="1"/>
+    <w:lsdException w:name="E-mail Signature" w:semiHidden="1" w:unhideWhenUsed="1"/>
+    <w:lsdException w:name="HTML Top of Form" w:semiHidden="1" w:unhideWhenUsed="1"/>
+    <w:lsdException w:name="HTML Bottom of Form" w:semiHidden="1" w:unhideWhenUsed="1"/>
+    <w:lsdException w:name="Normal (Web)" w:semiHidden="1" w:unhideWhenUsed="1"/>
+    <w:lsdException w:name="HTML Acronym" w:semiHidden="1" w:unhideWhenUsed="1"/>
+    <w:lsdException w:name="HTML Address" w:semiHidden="1" w:unhideWhenUsed="1"/>
+    <w:lsdException w:name="HTML Cite" w:semiHidden="1" w:unhideWhenUsed="1"/>
+    <w:lsdException w:name="HTML Code" w:semiHidden="1" w:unhideWhenUsed="1"/>
+    <w:lsdException w:name="HTML Definition" w:semiHidden="1" w:unhideWhenUsed="1"/>
+    <w:lsdException w:name="HTML Keyboard" w:semiHidden="1" w:unhideWhenUsed="1"/>
+    <w:lsdException w:name="HTML Preformatted" w:semiHidden="1" w:unhideWhenUsed="1"/>
+    <w:lsdException w:name="HTML Sample" w:semiHidden="1" w:unhideWhenUsed="1"/>
+    <w:lsdException w:name="HTML Typewriter" w:semiHidden="1" w:unhideWhenUsed="1"/>
+    <w:lsdException w:name="HTML Variable" w:semiHidden="1" w:unhideWhenUsed="1"/>
+    <w:lsdException w:name="Normal Table" w:semiHidden="1" w:unhideWhenUsed="1"/>
+    <w:lsdException w:name="annotation subject" w:semiHidden="1" w:unhideWhenUsed="1"/>
+    <w:lsdException w:name="No List" w:semiHidden="1" w:unhideWhenUsed="1"/>
+    <w:lsdException w:name="Outline List 1" w:semiHidden="1" w:unhideWhenUsed="1"/>
+    <w:lsdException w:name="Outline List 2" w:semiHidden="1" w:unhideWhenUsed="1"/>
+    <w:lsdException w:name="Outline List 3" w:semiHidden="1" w:unhideWhenUsed="1"/>
+    <w:lsdException w:name="Table Simple 1" w:semiHidden="1" w:unhideWhenUsed="1"/>
+    <w:lsdException w:name="Table Simple 2" w:semiHidden="1" w:unhideWhenUsed="1"/>
+    <w:lsdException w:name="Table Simple 3" w:semiHidden="1" w:unhideWhenUsed="1"/>
+    <w:lsdException w:name="Table Classic 1" w:semiHidden="1" w:unhideWhenUsed="1"/>
+    <w:lsdException w:name="Table Classic 2" w:semiHidden="1" w:unhideWhenUsed="1"/>
+    <w:lsdException w:name="Table Classic 3" w:semiHidden="1" w:unhideWhenUsed="1"/>
+    <w:lsdException w:name="Table Classic 4" w:semiHidden="1" w:unhideWhenUsed="1"/>
+    <w:lsdException w:name="Table Colorful 1" w:semiHidden="1" w:unhideWhenUsed="1"/>
+    <w:lsdException w:name="Table Colorful 2" w:semiHidden="1" w:unhideWhenUsed="1"/>
+    <w:lsdException w:name="Table Colorful 3" w:semiHidden="1" w:unhideWhenUsed="1"/>
+    <w:lsdException w:name="Table Columns 1" w:semiHidden="1" w:unhideWhenUsed="1"/>
+    <w:lsdException w:name="Table Columns 2" w:semiHidden="1" w:unhideWhenUsed="1"/>
+    <w:lsdException w:name="Table Columns 3" w:semiHidden="1" w:unhideWhenUsed="1"/>
+    <w:lsdException w:name="Table Columns 4" w:semiHidden="1" w:unhideWhenUsed="1"/>
+    <w:lsdException w:name="Table Columns 5" w:semiHidden="1" w:unhideWhenUsed="1"/>
+    <w:lsdException w:name="Table Grid 1" w:semiHidden="1" w:unhideWhenUsed="1"/>
+    <w:lsdException w:name="Table Grid 2" w:semiHidden="1" w:unhideWhenUsed="1"/>
+    <w:lsdException w:name="Table Grid 3" w:semiHidden="1" w:unhideWhenUsed="1"/>
+    <w:lsdException w:name="Table Grid 4" w:semiHidden="1" w:unhideWhenUsed="1"/>
+    <w:lsdException w:name="Table Grid 5" w:semiHidden="1" w:unhideWhenUsed="1"/>
+    <w:lsdException w:name="Table Grid 6" w:semiHidden="1" w:unhideWhenUsed="1"/>
+    <w:lsdException w:name="Table Grid 7" w:semiHidden="1" w:unhideWhenUsed="1"/>
+    <w:lsdException w:name="Table Grid 8" w:semiHidden="1" w:unhideWhenUsed="1"/>
+    <w:lsdException w:name="Table List 1" w:semiHidden="1" w:unhideWhenUsed="1"/>
+    <w:lsdException w:name="Table List 2" w:semiHidden="1" w:unhideWhenUsed="1"/>
+    <w:lsdException w:name="Table List 3" w:semiHidden="1" w:unhideWhenUsed="1"/>
+    <w:lsdException w:name="Table List 4" w:semiHidden="1" w:unhideWhenUsed="1"/>
+    <w:lsdException w:name="Table List 5" w:semiHidden="1" w:unhideWhenUsed="1"/>
+    <w:lsdException w:name="Table List 6" w:semiHidden="1" w:unhideWhenUsed="1"/>
+    <w:lsdException w:name="Table List 7" w:semiHidden="1" w:unhideWhenUsed="1"/>
+    <w:lsdException w:name="Table List 8" w:semiHidden="1" w:unhideWhenUsed="1"/>
+    <w:lsdException w:name="Table 3D effects 1" w:semiHidden="1" w:unhideWhenUsed="1"/>
+    <w:lsdException w:name="Table 3D effects 2" w:semiHidden="1" w:unhideWhenUsed="1"/>
+    <w:lsdException w:name="Table 3D effects 3" w:semiHidden="1" w:unhideWhenUsed="1"/>
+    <w:lsdException w:name="Table Contemporary" w:semiHidden="1" w:unhideWhenUsed="1"/>
+    <w:lsdException w:name="Table Elegant" w:semiHidden="1" w:unhideWhenUsed="1"/>
+    <w:lsdException w:name="Table Professional" w:semiHidden="1" w:unhideWhenUsed="1"/>
+    <w:lsdException w:name="Table Subtle 1" w:semiHidden="1" w:unhideWhenUsed="1"/>
+    <w:lsdException w:name="Table Subtle 2" w:semiHidden="1" w:unhideWhenUsed="1"/>
+    <w:lsdException w:name="Table Web 1" w:semiHidden="1" w:unhideWhenUsed="1"/>
+    <w:lsdException w:name="Table Web 2" w:semiHidden="1" w:unhideWhenUsed="1"/>
+    <w:lsdException w:name="Table Web 3" w:semiHidden="1" w:unhideWhenUsed="1"/>
+    <w:lsdException w:name="Balloon Text" w:semiHidden="1" w:unhideWhenUsed="1"/>
+    <w:lsdException w:name="Table Grid" w:uiPriority="59"/>
+    <w:lsdException w:name="Table Theme" w:semiHidden="1" w:unhideWhenUsed="1"/>
+    <w:lsdException w:name="Placeholder Text" w:semiHidden="1"/>
+    <w:lsdException w:name="No Spacing" w:uiPriority="1" w:qFormat="1"/>
+    <w:lsdException w:name="Light Shading" w:uiPriority="60"/>
+    <w:lsdException w:name="Light List" w:uiPriority="61"/>
+    <w:lsdException w:name="Light Grid" w:uiPriority="62"/>
+    <w:lsdException w:name="Medium Shading 1" w:uiPriority="63"/>
+    <w:lsdException w:name="Medium Shading 2" w:uiPriority="64"/>
+    <w:lsdException w:name="Medium List 1" w:uiPriority="65"/>
+    <w:lsdException w:name="Medium List 2" w:uiPriority="66"/>
+    <w:lsdException w:name="Medium Grid 1" w:uiPriority="67"/>
+    <w:lsdException w:name="Medium Grid 2" w:uiPriority="68"/>
+    <w:lsdException w:name="Medium Grid 3" w:uiPriority="69"/>
+    <w:lsdException w:name="Dark List" w:uiPriority="70"/>
+    <w:lsdException w:name="Colorful Shading" w:uiPriority="71"/>
+    <w:lsdException w:name="Colorful List" w:uiPriority="72"/>
+    <w:lsdException w:name="Colorful Grid" w:uiPriority="73"/>
+    <w:lsdException w:name="Light Shading Accent 1" w:uiPriority="60"/>
+    <w:lsdException w:name="Light List Accent 1" w:uiPriority="61"/>
+    <w:lsdException w:name="Light Grid Accent 1" w:uiPriority="62"/>
+    <w:lsdException w:name="Medium Shading 1 Accent 1" w:uiPriority="63"/>
+    <w:lsdException w:name="Medium Shading 2 Accent 1" w:uiPriority="64"/>
+    <w:lsdException w:name="Medium List 1 Accent 1" w:uiPriority="65"/>
+    <w:lsdException w:name="Revision" w:semiHidden="1"/>
+    <w:lsdException w:name="List Paragraph" w:uiPriority="34" w:qFormat="1"/>
+    <w:lsdException w:name="Quote" w:uiPriority="29" w:qFormat="1"/>
+    <w:lsdException w:name="Intense Quote" w:uiPriority="30" w:qFormat="1"/>
+    <w:lsdException w:name="Medium List 2 Accent 1" w:uiPriority="66"/>
+    <w:lsdException w:name="Medium Grid 1 Accent 1" w:uiPriority="67"/>
+    <w:lsdException w:name="Medium Grid 2 Accent 1" w:uiPriority="68"/>
+    <w:lsdException w:name="Medium Grid 3 Accent 1" w:uiPriority="69"/>
+    <w:lsdException w:name="Dark List Accent 1" w:uiPriority="70"/>
+    <w:lsdException w:name="Colorful Shading Accent 1" w:uiPriority="71"/>
+    <w:lsdException w:name="Colorful List Accent 1" w:uiPriority="72"/>
+    <w:lsdException w:name="Colorful Grid Accent 1" w:uiPriority="73"/>
+    <w:lsdException w:name="Light Shading Accent 2" w:uiPriority="60"/>
+    <w:lsdException w:name="Light List Accent 2" w:uiPriority="61"/>
+    <w:lsdException w:name="Light Grid Accent 2" w:uiPriority="62"/>
+    <w:lsdException w:name="Medium Shading 1 Accent 2" w:uiPriority="63"/>
+    <w:lsdException w:name="Medium Shading 2 Accent 2" w:uiPriority="64"/>
+    <w:lsdException w:name="Medium List 1 Accent 2" w:uiPriority="65"/>
+    <w:lsdException w:name="Medium List 2 Accent 2" w:uiPriority="66"/>
+    <w:lsdException w:name="Medium Grid 1 Accent 2" w:uiPriority="67"/>
+    <w:lsdException w:name="Medium Grid 2 Accent 2" w:uiPriority="68"/>
+    <w:lsdException w:name="Medium Grid 3 Accent 2" w:uiPriority="69"/>
+    <w:lsdException w:name="Dark List Accent 2" w:uiPriority="70"/>
+    <w:lsdException w:name="Colorful Shading Accent 2" w:uiPriority="71"/>
+    <w:lsdException w:name="Colorful List Accent 2" w:uiPriority="72"/>
+    <w:lsdException w:name="Colorful Grid Accent 2" w:uiPriority="73"/>
+    <w:lsdException w:name="Light Shading Accent 3" w:uiPriority="60"/>
+    <w:lsdException w:name="Light List Accent 3" w:uiPriority="61"/>
+    <w:lsdException w:name="Light Grid Accent 3" w:uiPriority="62"/>
+    <w:lsdException w:name="Medium Shading 1 Accent 3" w:uiPriority="63"/>
+    <w:lsdException w:name="Medium Shading 2 Accent 3" w:uiPriority="64"/>
+    <w:lsdException w:name="Medium List 1 Accent 3" w:uiPriority="65"/>
+    <w:lsdException w:name="Medium List 2 Accent 3" w:uiPriority="66"/>
+    <w:lsdException w:name="Medium Grid 1 Accent 3" w:uiPriority="67"/>
+    <w:lsdException w:name="Medium Grid 2 Accent 3" w:uiPriority="68"/>
+    <w:lsdException w:name="Medium Grid 3 Accent 3" w:uiPriority="69"/>
+    <w:lsdException w:name="Dark List Accent 3" w:uiPriority="70"/>
+    <w:lsdException w:name="Colorful Shading Accent 3" w:uiPriority="71"/>
+    <w:lsdException w:name="Colorful List Accent 3" w:uiPriority="72"/>
+    <w:lsdException w:name="Colorful Grid Accent 3" w:uiPriority="73"/>
+    <w:lsdException w:name="Light Shading Accent 4" w:uiPriority="60"/>
+    <w:lsdException w:name="Light List Accent 4" w:uiPriority="61"/>
+    <w:lsdException w:name="Light Grid Accent 4" w:uiPriority="62"/>
+    <w:lsdException w:name="Medium Shading 1 Accent 4" w:uiPriority="63"/>
+    <w:lsdException w:name="Medium Shading 2 Accent 4" w:uiPriority="64"/>
+    <w:lsdException w:name="Medium List 1 Accent 4" w:uiPriority="65"/>
+    <w:lsdException w:name="Medium List 2 Accent 4" w:uiPriority="66"/>
+    <w:lsdException w:name="Medium Grid 1 Accent 4" w:uiPriority="67"/>
+    <w:lsdException w:name="Medium Grid 2 Accent 4" w:uiPriority="68"/>
+    <w:lsdException w:name="Medium Grid 3 Accent 4" w:uiPriority="69"/>
+    <w:lsdException w:name="Dark List Accent 4" w:uiPriority="70"/>
+    <w:lsdException w:name="Colorful Shading Accent 4" w:uiPriority="71"/>
+    <w:lsdException w:name="Colorful List Accent 4" w:uiPriority="72"/>
+    <w:lsdException w:name="Colorful Grid Accent 4" w:uiPriority="73"/>
+    <w:lsdException w:name="Light Shading Accent 5" w:uiPriority="60"/>
+    <w:lsdException w:name="Light List Accent 5" w:uiPriority="61"/>
+    <w:lsdException w:name="Light Grid Accent 5" w:uiPriority="62"/>
+    <w:lsdException w:name="Medium Shading 1 Accent 5" w:uiPriority="63"/>
+    <w:lsdException w:name="Medium Shading 2 Accent 5" w:uiPriority="64"/>
+    <w:lsdException w:name="Medium List 1 Accent 5" w:uiPriority="65"/>
+    <w:lsdException w:name="Medium List 2 Accent 5" w:uiPriority="66"/>
+    <w:lsdException w:name="Medium Grid 1 Accent 5" w:uiPriority="67"/>
+    <w:lsdException w:name="Medium Grid 2 Accent 5" w:uiPriority="68"/>
+    <w:lsdException w:name="Medium Grid 3 Accent 5" w:uiPriority="69"/>
+    <w:lsdException w:name="Dark List Accent 5" w:uiPriority="70"/>
+    <w:lsdException w:name="Colorful Shading Accent 5" w:uiPriority="71"/>
+    <w:lsdException w:name="Colorful List Accent 5" w:uiPriority="72"/>
+    <w:lsdException w:name="Colorful Grid Accent 5" w:uiPriority="73"/>
+    <w:lsdException w:name="Light Shading Accent 6" w:uiPriority="60"/>
+    <w:lsdException w:name="Light List Accent 6" w:uiPriority="61"/>
+    <w:lsdException w:name="Light Grid Accent 6" w:uiPriority="62"/>
+    <w:lsdException w:name="Medium Shading 1 Accent 6" w:uiPriority="63"/>
+    <w:lsdException w:name="Medium Shading 2 Accent 6" w:uiPriority="64"/>
+    <w:lsdException w:name="Medium List 1 Accent 6" w:uiPriority="65"/>
+    <w:lsdException w:name="Medium List 2 Accent 6" w:uiPriority="66"/>
+    <w:lsdException w:name="Medium Grid 1 Accent 6" w:uiPriority="67"/>
+    <w:lsdException w:name="Medium Grid 2 Accent 6" w:uiPriority="68"/>
+    <w:lsdException w:name="Medium Grid 3 Accent 6" w:uiPriority="69"/>
+    <w:lsdException w:name="Dark List Accent 6" w:uiPriority="70"/>
+    <w:lsdException w:name="Colorful Shading Accent 6" w:uiPriority="71"/>
+    <w:lsdException w:name="Colorful List Accent 6" w:uiPriority="72"/>
+    <w:lsdException w:name="Colorful Grid Accent 6" w:uiPriority="73"/>
+    <w:lsdException w:name="Subtle Emphasis" w:uiPriority="19" w:qFormat="1"/>
+    <w:lsdException w:name="Intense Emphasis" w:uiPriority="21" w:qFormat="1"/>
+    <w:lsdException w:name="Subtle Reference" w:uiPriority="31" w:qFormat="1"/>
+    <w:lsdException w:name="Intense Reference" w:uiPriority="32" w:qFormat="1"/>
+    <w:lsdException w:name="Book Title" w:uiPriority="33" w:qFormat="1"/>
+    <w:lsdException w:name="Bibliography" w:semiHidden="1" w:uiPriority="37" w:unhideWhenUsed="1"/>
+    <w:lsdException w:name="TOC Heading" w:semiHidden="1" w:uiPriority="39" w:unhideWhenUsed="1" w:qFormat="1"/>
+    <w:lsdException w:name="Plain Table 1" w:uiPriority="41"/>
+    <w:lsdException w:name="Plain Table 2" w:uiPriority="42"/>
+    <w:lsdException w:name="Plain Table 3" w:uiPriority="43"/>
+    <w:lsdException w:name="Plain Table 4" w:uiPriority="44"/>
+    <w:lsdException w:name="Plain Table 5" w:uiPriority="45"/>
+    <w:lsdException w:name="Grid Table Light" w:uiPriority="40"/>
+    <w:lsdException w:name="Grid Table 1 Light" w:uiPriority="46"/>
+    <w:lsdException w:name="Grid Table 2" w:uiPriority="47"/>
+    <w:lsdException w:name="Grid Table 3" w:uiPriority="48"/>
+    <w:lsdException w:name="Grid Table 4" w:uiPriority="49"/>
+    <w:lsdException w:name="Grid Table 5 Dark" w:uiPriority="50"/>
+    <w:lsdException w:name="Grid Table 6 Colorful" w:uiPriority="51"/>
+    <w:lsdException w:name="Grid Table 7 Colorful" w:uiPriority="52"/>
+    <w:lsdException w:name="Grid Table 1 Light Accent 1" w:uiPriority="46"/>
+    <w:lsdException w:name="Grid Table 2 Accent 1" w:uiPriority="47"/>
+    <w:lsdException w:name="Grid Table 3 Accent 1" w:uiPriority="48"/>
+    <w:lsdException w:name="Grid Table 4 Accent 1" w:uiPriority="49"/>
+    <w:lsdException w:name="Grid Table 5 Dark Accent 1" w:uiPriority="50"/>
+    <w:lsdException w:name="Grid Table 6 Colorful Accent 1" w:uiPriority="51"/>
+    <w:lsdException w:name="Grid Table 7 Colorful Accent 1" w:uiPriority="52"/>
+    <w:lsdException w:name="Grid Table 1 Light Accent 2" w:uiPriority="46"/>
+    <w:lsdException w:name="Grid Table 2 Accent 2" w:uiPriority="47"/>
+    <w:lsdException w:name="Grid Table 3 Accent 2" w:uiPriority="48"/>
+    <w:lsdException w:name="Grid Table 4 Accent 2" w:uiPriority="49"/>
+    <w:lsdException w:name="Grid Table 5 Dark Accent 2" w:uiPriority="50"/>
+    <w:lsdException w:name="Grid Table 6 Colorful Accent 2" w:uiPriority="51"/>
+    <w:lsdException w:name="Grid Table 7 Colorful Accent 2" w:uiPriority="52"/>
+    <w:lsdException w:name="Grid Table 1 Light Accent 3" w:uiPriority="46"/>
+    <w:lsdException w:name="Grid Table 2 Accent 3" w:uiPriority="47"/>
+    <w:lsdException w:name="Grid Table 3 Accent 3" w:uiPriority="48"/>
+    <w:lsdException w:name="Grid Table 4 Accent 3" w:uiPriority="49"/>
+    <w:lsdException w:name="Grid Table 5 Dark Accent 3" w:uiPriority="50"/>
+    <w:lsdException w:name="Grid Table 6 Colorful Accent 3" w:uiPriority="51"/>
+    <w:lsdException w:name="Grid Table 7 Colorful Accent 3" w:uiPriority="52"/>
+    <w:lsdException w:name="Grid Table 1 Light Accent 4" w:uiPriority="46"/>
+    <w:lsdException w:name="Grid Table 2 Accent 4" w:uiPriority="47"/>
+    <w:lsdException w:name="Grid Table 3 Accent 4" w:uiPriority="48"/>
+    <w:lsdException w:name="Grid Table 4 Accent 4" w:uiPriority="49"/>
+    <w:lsdException w:name="Grid Table 5 Dark Accent 4" w:uiPriority="50"/>
+    <w:lsdException w:name="Grid Table 6 Colorful Accent 4" w:uiPriority="51"/>
+    <w:lsdException w:name="Grid Table 7 Colorful Accent 4" w:uiPriority="52"/>
+    <w:lsdException w:name="Grid Table 1 Light Accent 5" w:uiPriority="46"/>
+    <w:lsdException w:name="Grid Table 2 Accent 5" w:uiPriority="47"/>
+    <w:lsdException w:name="Grid Table 3 Accent 5" w:uiPriority="48"/>
+    <w:lsdException w:name="Grid Table 4 Accent 5" w:uiPriority="49"/>
+    <w:lsdException w:name="Grid Table 5 Dark Accent 5" w:uiPriority="50"/>
+    <w:lsdException w:name="Grid Table 6 Colorful Accent 5" w:uiPriority="51"/>
+    <w:lsdException w:name="Grid Table 7 Colorful Accent 5" w:uiPriority="52"/>
+    <w:lsdException w:name="Grid Table 1 Light Accent 6" w:uiPriority="46"/>
+    <w:lsdException w:name="Grid Table 2 Accent 6" w:uiPriority="47"/>
+    <w:lsdException w:name="Grid Table 3 Accent 6" w:uiPriority="48"/>
+    <w:lsdException w:name="Grid Table 4 Accent 6" w:uiPriority="49"/>
+    <w:lsdException w:name="Grid Table 5 Dark Accent 6" w:uiPriority="50"/>
+    <w:lsdException w:name="Grid Table 6 Colorful Accent 6" w:uiPriority="51"/>
+    <w:lsdException w:name="Grid Table 7 Colorful Accent 6" w:uiPriority="52"/>
+    <w:lsdException w:name="List Table 1 Light" w:uiPriority="46"/>
+    <w:lsdException w:name="List Table 2" w:uiPriority="47"/>
+    <w:lsdException w:name="List Table 3" w:uiPriority="48"/>
+    <w:lsdException w:name="List Table 4" w:uiPriority="49"/>
+    <w:lsdException w:name="List Table 5 Dark" w:uiPriority="50"/>
+    <w:lsdException w:name="List Table 6 Colorful" w:uiPriority="51"/>
+    <w:lsdException w:name="List Table 7 Colorful" w:uiPriority="52"/>
+    <w:lsdException w:name="List Table 1 Light Accent 1" w:uiPriority="46"/>
+    <w:lsdException w:name="List Table 2 Accent 1" w:uiPriority="47"/>
+    <w:lsdException w:name="List Table 3 Accent 1" w:uiPriority="48"/>
+    <w:lsdException w:name="List Table 4 Accent 1" w:uiPriority="49"/>
+    <w:lsdException w:name="List Table 5 Dark Accent 1" w:uiPriority="50"/>
+    <w:lsdException w:name="List Table 6 Colorful Accent 1" w:uiPriority="51"/>
+    <w:lsdException w:name="List Table 7 Colorful Accent 1" w:uiPriority="52"/>
+    <w:lsdException w:name="List Table 1 Light Accent 2" w:uiPriority="46"/>
+    <w:lsdException w:name="List Table 2 Accent 2" w:uiPriority="47"/>
+    <w:lsdException w:name="List Table 3 Accent 2" w:uiPriority="48"/>
+    <w:lsdException w:name="List Table 4 Accent 2" w:uiPriority="49"/>
+    <w:lsdException w:name="List Table 5 Dark Accent 2" w:uiPriority="50"/>
+    <w:lsdException w:name="List Table 6 Colorful Accent 2" w:uiPriority="51"/>
+    <w:lsdException w:name="List Table 7 Colorful Accent 2" w:uiPriority="52"/>
+    <w:lsdException w:name="List Table 1 Light Accent 3" w:uiPriority="46"/>
+    <w:lsdException w:name="List Table 2 Accent 3" w:uiPriority="47"/>
+    <w:lsdException w:name="List Table 3 Accent 3" w:uiPriority="48"/>
+    <w:lsdException w:name="List Table 4 Accent 3" w:uiPriority="49"/>
+    <w:lsdException w:name="List Table 5 Dark Accent 3" w:uiPriority="50"/>
+    <w:lsdException w:name="List Table 6 Colorful Accent 3" w:uiPriority="51"/>
+    <w:lsdException w:name="List Table 7 Colorful Accent 3" w:uiPriority="52"/>
+    <w:lsdException w:name="List Table 1 Light Accent 4" w:uiPriority="46"/>
+    <w:lsdException w:name="List Table 2 Accent 4" w:uiPriority="47"/>
+    <w:lsdException w:name="List Table 3 Accent 4" w:uiPriority="48"/>
+    <w:lsdException w:name="List Table 4 Accent 4" w:uiPriority="49"/>
+    <w:lsdException w:name="List Table 5 Dark Accent 4" w:uiPriority="50"/>
+    <w:lsdException w:name="List Table 6 Colorful Accent 4" w:uiPriority="51"/>
+    <w:lsdException w:name="List Table 7 Colorful Accent 4" w:uiPriority="52"/>
+    <w:lsdException w:name="List Table 1 Light Accent 5" w:uiPriority="46"/>
+    <w:lsdException w:name="List Table 2 Accent 5" w:uiPriority="47"/>
+    <w:lsdException w:name="List Table 3 Accent 5" w:uiPriority="48"/>
+    <w:lsdException w:name="List Table 4 Accent 5" w:uiPriority="49"/>
+    <w:lsdException w:name="List Table 5 Dark Accent 5" w:uiPriority="50"/>
+    <w:lsdException w:name="List Table 6 Colorful Accent 5" w:uiPriority="51"/>
+    <w:lsdException w:name="List Table 7 Colorful Accent 5" w:uiPriority="52"/>
+    <w:lsdException w:name="List Table 1 Light Accent 6" w:uiPriority="46"/>
+    <w:lsdException w:name="List Table 2 Accent 6" w:uiPriority="47"/>
+    <w:lsdException w:name="List Table 3 Accent 6" w:uiPriority="48"/>
+    <w:lsdException w:name="List Table 4 Accent 6" w:uiPriority="49"/>
+    <w:lsdException w:name="List Table 5 Dark Accent 6" w:uiPriority="50"/>
+    <w:lsdException w:name="List Table 6 Colorful Accent 6" w:uiPriority="51"/>
+    <w:lsdException w:name="List Table 7 Colorful Accent 6" w:uiPriority="52"/>
+    <w:lsdException w:name="Mention" w:semiHidden="1" w:unhideWhenUsed="1"/>
+    <w:lsdException w:name="Smart Hyperlink" w:semiHidden="1" w:unhideWhenUsed="1"/>
+    <w:lsdException w:name="Hashtag" w:semiHidden="1" w:unhideWhenUsed="1"/>
+    <w:lsdException w:name="Unresolved Mention" w:semiHidden="1" w:unhideWhenUsed="1"/>
+    <w:lsdException w:name="Smart Link" w:semiHidden="1" w:unhideWhenUsed="1"/>
   </w:latentStyles>
   <w:style w:type="paragraph" w:default="1" w:styleId="Normal">
     <w:name w:val="Normal"/>
     <w:qFormat/>
     <w:rsid w:val="00C20D1C"/>
-  </w:style>
-  <w:style w:type="character" w:default="1" w:styleId="DefaultParagraphFont">
-    <w:name w:val="Default Paragraph Font"/>
-    <w:uiPriority w:val="1"/>
-    <w:semiHidden/>
-    <w:unhideWhenUsed/>
-  </w:style>
-  <w:style w:type="table" w:default="1" w:styleId="TableNormal">
-    <w:name w:val="Normal Table"/>
-    <w:uiPriority w:val="99"/>
-    <w:semiHidden/>
-    <w:unhideWhenUsed/>
-    <w:qFormat/>
-    <w:tblPr>
-      <w:tblInd w:w="0" w:type="dxa"/>
-      <w:tblCellMar>
-        <w:top w:w="0" w:type="dxa"/>
-        <w:left w:w="108" w:type="dxa"/>
-        <w:bottom w:w="0" w:type="dxa"/>
-        <w:right w:w="108" w:type="dxa"/>
-      </w:tblCellMar>
-    </w:tblPr>
-  </w:style>
-  <w:style w:type="numbering" w:default="1" w:styleId="NoList">
-    <w:name w:val="No List"/>
-    <w:uiPriority w:val="99"/>
-    <w:semiHidden/>
-    <w:unhideWhenUsed/>
-  </w:style>
-  <w:style w:type="table" w:styleId="TableGrid">
-    <w:name w:val="Table Grid"/>
-    <w:basedOn w:val="TableNormal"/>
-    <w:uiPriority w:val="59"/>
-    <w:rsid w:val="00D30172"/>
-    <w:pPr>
-      <w:spacing w:after="0" w:line="240" w:lineRule="auto"/>
-    </w:pPr>
-    <w:tblPr>
-      <w:tblInd w:w="0" w:type="dxa"/>
-      <w:tblBorders>
-        <w:top w:val="single" w:sz="4" w:space="0" w:color="auto"/>
-        <w:left w:val="single" w:sz="4" w:space="0" w:color="auto"/>
-        <w:bottom w:val="single" w:sz="4" w:space="0" w:color="auto"/>
-        <w:right w:val="single" w:sz="4" w:space="0" w:color="auto"/>
-        <w:insideH w:val="single" w:sz="4" w:space="0" w:color="auto"/>
-        <w:insideV w:val="single" w:sz="4" w:space="0" w:color="auto"/>
-      </w:tblBorders>
-      <w:tblCellMar>
-        <w:top w:w="0" w:type="dxa"/>
-        <w:left w:w="108" w:type="dxa"/>
-        <w:bottom w:w="0" w:type="dxa"/>
-        <w:right w:w="108" w:type="dxa"/>
-      </w:tblCellMar>
-    </w:tblPr>
-  </w:style>
-  <w:style w:type="table" w:styleId="LightList-Accent1">
-    <w:name w:val="Light List Accent 1"/>
-    <w:basedOn w:val="TableNormal"/>
-    <w:uiPriority w:val="61"/>
-    <w:rsid w:val="00D30172"/>
-    <w:pPr>
-      <w:spacing w:after="0" w:line="240" w:lineRule="auto"/>
-    </w:pPr>
-    <w:tblPr>
-      <w:tblStyleRowBandSize w:val="1"/>
-      <w:tblStyleColBandSize w:val="1"/>
-      <w:tblInd w:w="0" w:type="dxa"/>
-      <w:tblBorders>
-        <w:top w:val="single" w:sz="8" w:space="0" w:color="4F81BD" w:themeColor="accent1"/>
-        <w:left w:val="single" w:sz="8" w:space="0" w:color="4F81BD" w:themeColor="accent1"/>
-        <w:bottom w:val="single" w:sz="8" w:space="0" w:color="4F81BD" w:themeColor="accent1"/>
-        <w:right w:val="single" w:sz="8" w:space="0" w:color="4F81BD" w:themeColor="accent1"/>
-      </w:tblBorders>
-      <w:tblCellMar>
-        <w:top w:w="0" w:type="dxa"/>
-        <w:left w:w="108" w:type="dxa"/>
-        <w:bottom w:w="0" w:type="dxa"/>
-        <w:right w:w="108" w:type="dxa"/>
-      </w:tblCellMar>
-    </w:tblPr>
-    <w:tblStylePr w:type="firstRow">
-      <w:pPr>
-        <w:spacing w:before="0" w:after="0" w:line="240" w:lineRule="auto"/>
-      </w:pPr>
-      <w:rPr>
-        <w:b/>
-        <w:bCs/>
-        <w:color w:val="FFFFFF" w:themeColor="background1"/>
-      </w:rPr>
-      <w:tblPr/>
-      <w:tcPr>
-        <w:shd w:val="clear" w:color="auto" w:fill="4F81BD" w:themeFill="accent1"/>
-      </w:tcPr>
-    </w:tblStylePr>
-    <w:tblStylePr w:type="lastRow">
-      <w:pPr>
-        <w:spacing w:before="0" w:after="0" w:line="240" w:lineRule="auto"/>
-      </w:pPr>
-      <w:rPr>
-        <w:b/>
-        <w:bCs/>
-      </w:rPr>
-      <w:tblPr/>
-      <w:tcPr>
-        <w:tcBorders>
-          <w:top w:val="double" w:sz="6" w:space="0" w:color="4F81BD" w:themeColor="accent1"/>
-          <w:left w:val="single" w:sz="8" w:space="0" w:color="4F81BD" w:themeColor="accent1"/>
-          <w:bottom w:val="single" w:sz="8" w:space="0" w:color="4F81BD" w:themeColor="accent1"/>
-          <w:right w:val="single" w:sz="8" w:space="0" w:color="4F81BD" w:themeColor="accent1"/>
-        </w:tcBorders>
-      </w:tcPr>
-    </w:tblStylePr>
-    <w:tblStylePr w:type="firstCol">
-      <w:rPr>
-        <w:b/>
-        <w:bCs/>
-      </w:rPr>
-    </w:tblStylePr>
-    <w:tblStylePr w:type="lastCol">
-      <w:rPr>
-        <w:b/>
-        <w:bCs/>
-      </w:rPr>
-    </w:tblStylePr>
-    <w:tblStylePr w:type="band1Vert">
-      <w:tblPr/>
-      <w:tcPr>
-        <w:tcBorders>
-          <w:top w:val="single" w:sz="8" w:space="0" w:color="4F81BD" w:themeColor="accent1"/>
-          <w:left w:val="single" w:sz="8" w:space="0" w:color="4F81BD" w:themeColor="accent1"/>
-          <w:bottom w:val="single" w:sz="8" w:space="0" w:color="4F81BD" w:themeColor="accent1"/>
-          <w:right w:val="single" w:sz="8" w:space="0" w:color="4F81BD" w:themeColor="accent1"/>
-        </w:tcBorders>
-      </w:tcPr>
-    </w:tblStylePr>
-    <w:tblStylePr w:type="band1Horz">
-      <w:tblPr/>
-      <w:tcPr>
-        <w:tcBorders>
-          <w:top w:val="single" w:sz="8" w:space="0" w:color="4F81BD" w:themeColor="accent1"/>
-          <w:left w:val="single" w:sz="8" w:space="0" w:color="4F81BD" w:themeColor="accent1"/>
-          <w:bottom w:val="single" w:sz="8" w:space="0" w:color="4F81BD" w:themeColor="accent1"/>
-          <w:right w:val="single" w:sz="8" w:space="0" w:color="4F81BD" w:themeColor="accent1"/>
-        </w:tcBorders>
-      </w:tcPr>
-    </w:tblStylePr>
-  </w:style>
-  <w:style w:type="table" w:styleId="LightList-Accent4">
-    <w:name w:val="Light List Accent 4"/>
-    <w:basedOn w:val="TableNormal"/>
-    <w:uiPriority w:val="61"/>
-    <w:rsid w:val="00D30172"/>
-    <w:pPr>
-      <w:spacing w:after="0" w:line="240" w:lineRule="auto"/>
-    </w:pPr>
-    <w:tblPr>
-      <w:tblStyleRowBandSize w:val="1"/>
-      <w:tblStyleColBandSize w:val="1"/>
-      <w:tblInd w:w="0" w:type="dxa"/>
-      <w:tblBorders>
-        <w:top w:val="single" w:sz="8" w:space="0" w:color="8064A2" w:themeColor="accent4"/>
-        <w:left w:val="single" w:sz="8" w:space="0" w:color="8064A2" w:themeColor="accent4"/>
-        <w:bottom w:val="single" w:sz="8" w:space="0" w:color="8064A2" w:themeColor="accent4"/>
-        <w:right w:val="single" w:sz="8" w:space="0" w:color="8064A2" w:themeColor="accent4"/>
-      </w:tblBorders>
-      <w:tblCellMar>
-        <w:top w:w="0" w:type="dxa"/>
-        <w:left w:w="108" w:type="dxa"/>
-        <w:bottom w:w="0" w:type="dxa"/>
-        <w:right w:w="108" w:type="dxa"/>
-      </w:tblCellMar>
-    </w:tblPr>
-    <w:tblStylePr w:type="firstRow">
-      <w:pPr>
-        <w:spacing w:before="0" w:after="0" w:line="240" w:lineRule="auto"/>
-      </w:pPr>
-      <w:rPr>
-        <w:b/>
-        <w:bCs/>
-        <w:color w:val="FFFFFF" w:themeColor="background1"/>
-      </w:rPr>
-      <w:tblPr/>
-      <w:tcPr>
-        <w:shd w:val="clear" w:color="auto" w:fill="8064A2" w:themeFill="accent4"/>
-      </w:tcPr>
-    </w:tblStylePr>
-    <w:tblStylePr w:type="lastRow">
-      <w:pPr>
-        <w:spacing w:before="0" w:after="0" w:line="240" w:lineRule="auto"/>
-      </w:pPr>
-      <w:rPr>
-        <w:b/>
-        <w:bCs/>
-      </w:rPr>
-      <w:tblPr/>
-      <w:tcPr>
-        <w:tcBorders>
-          <w:top w:val="double" w:sz="6" w:space="0" w:color="8064A2" w:themeColor="accent4"/>
-          <w:left w:val="single" w:sz="8" w:space="0" w:color="8064A2" w:themeColor="accent4"/>
-          <w:bottom w:val="single" w:sz="8" w:space="0" w:color="8064A2" w:themeColor="accent4"/>
-          <w:right w:val="single" w:sz="8" w:space="0" w:color="8064A2" w:themeColor="accent4"/>
-        </w:tcBorders>
-      </w:tcPr>
-    </w:tblStylePr>
-    <w:tblStylePr w:type="firstCol">
-      <w:rPr>
-        <w:b/>
-        <w:bCs/>
-      </w:rPr>
-    </w:tblStylePr>
-    <w:tblStylePr w:type="lastCol">
-      <w:rPr>
-        <w:b/>
-        <w:bCs/>
-      </w:rPr>
-    </w:tblStylePr>
-    <w:tblStylePr w:type="band1Vert">
-      <w:tblPr/>
-      <w:tcPr>
-        <w:tcBorders>
-          <w:top w:val="single" w:sz="8" w:space="0" w:color="8064A2" w:themeColor="accent4"/>
-          <w:left w:val="single" w:sz="8" w:space="0" w:color="8064A2" w:themeColor="accent4"/>
-          <w:bottom w:val="single" w:sz="8" w:space="0" w:color="8064A2" w:themeColor="accent4"/>
-          <w:right w:val="single" w:sz="8" w:space="0" w:color="8064A2" w:themeColor="accent4"/>
-        </w:tcBorders>
-      </w:tcPr>
-    </w:tblStylePr>
-    <w:tblStylePr w:type="band1Horz">
-      <w:tblPr/>
-      <w:tcPr>
-        <w:tcBorders>
-          <w:top w:val="single" w:sz="8" w:space="0" w:color="8064A2" w:themeColor="accent4"/>
-          <w:left w:val="single" w:sz="8" w:space="0" w:color="8064A2" w:themeColor="accent4"/>
-          <w:bottom w:val="single" w:sz="8" w:space="0" w:color="8064A2" w:themeColor="accent4"/>
-          <w:right w:val="single" w:sz="8" w:space="0" w:color="8064A2" w:themeColor="accent4"/>
-        </w:tcBorders>
-      </w:tcPr>
-    </w:tblStylePr>
-  </w:style>
-  <w:style w:type="table" w:styleId="MediumShading1">
-    <w:name w:val="Medium Shading 1"/>
-    <w:basedOn w:val="TableNormal"/>
-    <w:uiPriority w:val="63"/>
-    <w:rsid w:val="00D30172"/>
-    <w:pPr>
-      <w:spacing w:after="0" w:line="240" w:lineRule="auto"/>
-    </w:pPr>
-    <w:tblPr>
-      <w:tblStyleRowBandSize w:val="1"/>
-      <w:tblStyleColBandSize w:val="1"/>
-      <w:tblInd w:w="0" w:type="dxa"/>
-      <w:tblBorders>
-        <w:top w:val="single" w:sz="8" w:space="0" w:color="404040" w:themeColor="text1" w:themeTint="BF"/>
-        <w:left w:val="single" w:sz="8" w:space="0" w:color="404040" w:themeColor="text1" w:themeTint="BF"/>
-        <w:bottom w:val="single" w:sz="8" w:space="0" w:color="404040" w:themeColor="text1" w:themeTint="BF"/>
-        <w:right w:val="single" w:sz="8" w:space="0" w:color="404040" w:themeColor="text1" w:themeTint="BF"/>
-        <w:insideH w:val="single" w:sz="8" w:space="0" w:color="404040" w:themeColor="text1" w:themeTint="BF"/>
-      </w:tblBorders>
-      <w:tblCellMar>
-        <w:top w:w="0" w:type="dxa"/>
-        <w:left w:w="108" w:type="dxa"/>
-        <w:bottom w:w="0" w:type="dxa"/>
-        <w:right w:w="108" w:type="dxa"/>
-      </w:tblCellMar>
-    </w:tblPr>
-    <w:tblStylePr w:type="firstRow">
-      <w:pPr>
-        <w:spacing w:before="0" w:after="0" w:line="240" w:lineRule="auto"/>
-      </w:pPr>
-      <w:rPr>
-        <w:b/>
-        <w:bCs/>
-        <w:color w:val="FFFFFF" w:themeColor="background1"/>
-      </w:rPr>
-      <w:tblPr/>
-      <w:tcPr>
-        <w:tcBorders>
-          <w:top w:val="single" w:sz="8" w:space="0" w:color="404040" w:themeColor="text1" w:themeTint="BF"/>
-          <w:left w:val="single" w:sz="8" w:space="0" w:color="404040" w:themeColor="text1" w:themeTint="BF"/>
-          <w:bottom w:val="single" w:sz="8" w:space="0" w:color="404040" w:themeColor="text1" w:themeTint="BF"/>
-          <w:right w:val="single" w:sz="8" w:space="0" w:color="404040" w:themeColor="text1" w:themeTint="BF"/>
-          <w:insideH w:val="nil"/>
-          <w:insideV w:val="nil"/>
-        </w:tcBorders>
-        <w:shd w:val="clear" w:color="auto" w:fill="000000" w:themeFill="text1"/>
-      </w:tcPr>
-    </w:tblStylePr>
-    <w:tblStylePr w:type="lastRow">
-      <w:pPr>
-        <w:spacing w:before="0" w:after="0" w:line="240" w:lineRule="auto"/>
-      </w:pPr>
-      <w:rPr>
-        <w:b/>
-        <w:bCs/>
-      </w:rPr>
-      <w:tblPr/>
-      <w:tcPr>
-        <w:tcBorders>
-          <w:top w:val="double" w:sz="6" w:space="0" w:color="404040" w:themeColor="text1" w:themeTint="BF"/>
-          <w:left w:val="single" w:sz="8" w:space="0" w:color="404040" w:themeColor="text1" w:themeTint="BF"/>
-          <w:bottom w:val="single" w:sz="8" w:space="0" w:color="404040" w:themeColor="text1" w:themeTint="BF"/>
-          <w:right w:val="single" w:sz="8" w:space="0" w:color="404040" w:themeColor="text1" w:themeTint="BF"/>
-          <w:insideH w:val="nil"/>
-          <w:insideV w:val="nil"/>
-        </w:tcBorders>
-      </w:tcPr>
-    </w:tblStylePr>
-    <w:tblStylePr w:type="firstCol">
-      <w:rPr>
-        <w:b/>
-        <w:bCs/>
-      </w:rPr>
-    </w:tblStylePr>
-    <w:tblStylePr w:type="lastCol">
-      <w:rPr>
-        <w:b/>
-        <w:bCs/>
-      </w:rPr>
-    </w:tblStylePr>
-    <w:tblStylePr w:type="band1Vert">
-      <w:tblPr/>
-      <w:tcPr>
-        <w:shd w:val="clear" w:color="auto" w:fill="C0C0C0" w:themeFill="text1" w:themeFillTint="3F"/>
-      </w:tcPr>
-    </w:tblStylePr>
-    <w:tblStylePr w:type="band1Horz">
-      <w:tblPr/>
-      <w:tcPr>
-        <w:tcBorders>
-          <w:insideH w:val="nil"/>
-          <w:insideV w:val="nil"/>
-        </w:tcBorders>
-        <w:shd w:val="clear" w:color="auto" w:fill="C0C0C0" w:themeFill="text1" w:themeFillTint="3F"/>
-      </w:tcPr>
-    </w:tblStylePr>
-    <w:tblStylePr w:type="band2Horz">
-      <w:tblPr/>
-      <w:tcPr>
-        <w:tcBorders>
-          <w:insideH w:val="nil"/>
-          <w:insideV w:val="nil"/>
-        </w:tcBorders>
-      </w:tcPr>
-    </w:tblStylePr>
-  </w:style>
-  <w:style w:type="table" w:styleId="MediumGrid2-Accent4">
-    <w:name w:val="Medium Grid 2 Accent 4"/>
-    <w:basedOn w:val="TableNormal"/>
-    <w:uiPriority w:val="68"/>
-    <w:rsid w:val="00F17D07"/>
-    <w:pPr>
-      <w:spacing w:after="0" w:line="240" w:lineRule="auto"/>
-    </w:pPr>
-    <w:rPr>
-      <w:rFonts w:asciiTheme="majorHAnsi" w:eastAsiaTheme="majorEastAsia" w:hAnsiTheme="majorHAnsi" w:cstheme="majorBidi"/>
-      <w:color w:val="000000" w:themeColor="text1"/>
-    </w:rPr>
-    <w:tblPr>
-      <w:tblStyleRowBandSize w:val="1"/>
-      <w:tblStyleColBandSize w:val="1"/>
-      <w:tblInd w:w="0" w:type="dxa"/>
-      <w:tblBorders>
-        <w:top w:val="single" w:sz="8" w:space="0" w:color="8064A2" w:themeColor="accent4"/>
-        <w:left w:val="single" w:sz="8" w:space="0" w:color="8064A2" w:themeColor="accent4"/>
-        <w:bottom w:val="single" w:sz="8" w:space="0" w:color="8064A2" w:themeColor="accent4"/>
-        <w:right w:val="single" w:sz="8" w:space="0" w:color="8064A2" w:themeColor="accent4"/>
-        <w:insideH w:val="single" w:sz="8" w:space="0" w:color="8064A2" w:themeColor="accent4"/>
-        <w:insideV w:val="single" w:sz="8" w:space="0" w:color="8064A2" w:themeColor="accent4"/>
-      </w:tblBorders>
-      <w:tblCellMar>
-        <w:top w:w="0" w:type="dxa"/>
-        <w:left w:w="108" w:type="dxa"/>
-        <w:bottom w:w="0" w:type="dxa"/>
-        <w:right w:w="108" w:type="dxa"/>
-      </w:tblCellMar>
-    </w:tblPr>
-    <w:tcPr>
-      <w:shd w:val="clear" w:color="auto" w:fill="DFD8E8" w:themeFill="accent4" w:themeFillTint="3F"/>
-    </w:tcPr>
-    <w:tblStylePr w:type="firstRow">
-      <w:rPr>
-        <w:b/>
-        <w:bCs/>
-        <w:color w:val="000000" w:themeColor="text1"/>
-      </w:rPr>
-      <w:tblPr/>
-      <w:tcPr>
-        <w:shd w:val="clear" w:color="auto" w:fill="F2EFF6" w:themeFill="accent4" w:themeFillTint="19"/>
-      </w:tcPr>
-    </w:tblStylePr>
-    <w:tblStylePr w:type="lastRow">
-      <w:rPr>
-        <w:b/>
-        <w:bCs/>
-        <w:color w:val="000000" w:themeColor="text1"/>
-      </w:rPr>
-      <w:tblPr/>
-      <w:tcPr>
-        <w:tcBorders>
-          <w:top w:val="single" w:sz="12" w:space="0" w:color="000000" w:themeColor="text1"/>
-          <w:left w:val="nil"/>
-          <w:bottom w:val="nil"/>
-          <w:right w:val="nil"/>
-          <w:insideH w:val="nil"/>
-          <w:insideV w:val="nil"/>
-        </w:tcBorders>
-        <w:shd w:val="clear" w:color="auto" w:fill="FFFFFF" w:themeFill="background1"/>
-      </w:tcPr>
-    </w:tblStylePr>
-    <w:tblStylePr w:type="firstCol">
-      <w:rPr>
-        <w:b/>
-        <w:bCs/>
-        <w:color w:val="000000" w:themeColor="text1"/>
-      </w:rPr>
-      <w:tblPr/>
-      <w:tcPr>
-        <w:tcBorders>
-          <w:top w:val="nil"/>
-          <w:left w:val="nil"/>
-          <w:bottom w:val="nil"/>
-          <w:right w:val="nil"/>
-          <w:insideH w:val="nil"/>
-          <w:insideV w:val="nil"/>
-        </w:tcBorders>
-        <w:shd w:val="clear" w:color="auto" w:fill="FFFFFF" w:themeFill="background1"/>
-      </w:tcPr>
-    </w:tblStylePr>
-    <w:tblStylePr w:type="lastCol">
-      <w:rPr>
-        <w:b w:val="0"/>
-        <w:bCs w:val="0"/>
-        <w:color w:val="000000" w:themeColor="text1"/>
-      </w:rPr>
-      <w:tblPr/>
-      <w:tcPr>
-        <w:tcBorders>
-          <w:top w:val="nil"/>
-          <w:left w:val="nil"/>
-          <w:bottom w:val="nil"/>
-          <w:right w:val="nil"/>
-          <w:insideH w:val="nil"/>
-          <w:insideV w:val="nil"/>
-        </w:tcBorders>
-        <w:shd w:val="clear" w:color="auto" w:fill="E5DFEC" w:themeFill="accent4" w:themeFillTint="33"/>
-      </w:tcPr>
-    </w:tblStylePr>
-    <w:tblStylePr w:type="band1Vert">
-      <w:tblPr/>
-      <w:tcPr>
-        <w:shd w:val="clear" w:color="auto" w:fill="BFB1D0" w:themeFill="accent4" w:themeFillTint="7F"/>
-      </w:tcPr>
-    </w:tblStylePr>
-    <w:tblStylePr w:type="band1Horz">
-      <w:tblPr/>
-      <w:tcPr>
-        <w:tcBorders>
-          <w:insideH w:val="single" w:sz="6" w:space="0" w:color="8064A2" w:themeColor="accent4"/>
-          <w:insideV w:val="single" w:sz="6" w:space="0" w:color="8064A2" w:themeColor="accent4"/>
-        </w:tcBorders>
-        <w:shd w:val="clear" w:color="auto" w:fill="BFB1D0" w:themeFill="accent4" w:themeFillTint="7F"/>
-      </w:tcPr>
-    </w:tblStylePr>
-    <w:tblStylePr w:type="nwCell">
-      <w:tblPr/>
-      <w:tcPr>
-        <w:shd w:val="clear" w:color="auto" w:fill="FFFFFF" w:themeFill="background1"/>
-      </w:tcPr>
-    </w:tblStylePr>
-  </w:style>
-  <w:style w:type="table" w:styleId="MediumGrid1-Accent4">
-    <w:name w:val="Medium Grid 1 Accent 4"/>
-    <w:basedOn w:val="TableNormal"/>
-    <w:uiPriority w:val="67"/>
-    <w:rsid w:val="00F17D07"/>
-    <w:pPr>
-      <w:spacing w:after="0" w:line="240" w:lineRule="auto"/>
-    </w:pPr>
-    <w:tblPr>
-      <w:tblStyleRowBandSize w:val="1"/>
-      <w:tblStyleColBandSize w:val="1"/>
-      <w:tblInd w:w="0" w:type="dxa"/>
-      <w:tblBorders>
-        <w:top w:val="single" w:sz="8" w:space="0" w:color="9F8AB9" w:themeColor="accent4" w:themeTint="BF"/>
-        <w:left w:val="single" w:sz="8" w:space="0" w:color="9F8AB9" w:themeColor="accent4" w:themeTint="BF"/>
-        <w:bottom w:val="single" w:sz="8" w:space="0" w:color="9F8AB9" w:themeColor="accent4" w:themeTint="BF"/>
-        <w:right w:val="single" w:sz="8" w:space="0" w:color="9F8AB9" w:themeColor="accent4" w:themeTint="BF"/>
-        <w:insideH w:val="single" w:sz="8" w:space="0" w:color="9F8AB9" w:themeColor="accent4" w:themeTint="BF"/>
-        <w:insideV w:val="single" w:sz="8" w:space="0" w:color="9F8AB9" w:themeColor="accent4" w:themeTint="BF"/>
-      </w:tblBorders>
-      <w:tblCellMar>
-        <w:top w:w="0" w:type="dxa"/>
-        <w:left w:w="108" w:type="dxa"/>
-        <w:bottom w:w="0" w:type="dxa"/>
-        <w:right w:w="108" w:type="dxa"/>
-      </w:tblCellMar>
-    </w:tblPr>
-    <w:tcPr>
-      <w:shd w:val="clear" w:color="auto" w:fill="DFD8E8" w:themeFill="accent4" w:themeFillTint="3F"/>
-    </w:tcPr>
-    <w:tblStylePr w:type="firstRow">
-      <w:rPr>
-        <w:b/>
-        <w:bCs/>
-      </w:rPr>
-    </w:tblStylePr>
-    <w:tblStylePr w:type="lastRow">
-      <w:rPr>
-        <w:b/>
-        <w:bCs/>
-      </w:rPr>
-      <w:tblPr/>
-      <w:tcPr>
-        <w:tcBorders>
-          <w:top w:val="single" w:sz="18" w:space="0" w:color="9F8AB9" w:themeColor="accent4" w:themeTint="BF"/>
-        </w:tcBorders>
-      </w:tcPr>
-    </w:tblStylePr>
-    <w:tblStylePr w:type="firstCol">
-      <w:rPr>
-        <w:b/>
-        <w:bCs/>
-      </w:rPr>
-    </w:tblStylePr>
-    <w:tblStylePr w:type="lastCol">
-      <w:rPr>
-        <w:b/>
-        <w:bCs/>
-      </w:rPr>
-    </w:tblStylePr>
-    <w:tblStylePr w:type="band1Vert">
-      <w:tblPr/>
-      <w:tcPr>
-        <w:shd w:val="clear" w:color="auto" w:fill="BFB1D0" w:themeFill="accent4" w:themeFillTint="7F"/>
-      </w:tcPr>
-    </w:tblStylePr>
-    <w:tblStylePr w:type="band1Horz">
-      <w:tblPr/>
-      <w:tcPr>
-        <w:shd w:val="clear" w:color="auto" w:fill="BFB1D0" w:themeFill="accent4" w:themeFillTint="7F"/>
-      </w:tcPr>
-    </w:tblStylePr>
-  </w:style>
-  <w:style w:type="table" w:styleId="LightList-Accent2">
-    <w:name w:val="Light List Accent 2"/>
-    <w:basedOn w:val="TableNormal"/>
-    <w:uiPriority w:val="61"/>
-    <w:rsid w:val="00F64B2F"/>
-    <w:pPr>
-      <w:spacing w:after="0" w:line="240" w:lineRule="auto"/>
-    </w:pPr>
-    <w:tblPr>
-      <w:tblStyleRowBandSize w:val="1"/>
-      <w:tblStyleColBandSize w:val="1"/>
-      <w:tblInd w:w="0" w:type="dxa"/>
-      <w:tblBorders>
-        <w:top w:val="single" w:sz="8" w:space="0" w:color="C0504D" w:themeColor="accent2"/>
-        <w:left w:val="single" w:sz="8" w:space="0" w:color="C0504D" w:themeColor="accent2"/>
-        <w:bottom w:val="single" w:sz="8" w:space="0" w:color="C0504D" w:themeColor="accent2"/>
-        <w:right w:val="single" w:sz="8" w:space="0" w:color="C0504D" w:themeColor="accent2"/>
-      </w:tblBorders>
-      <w:tblCellMar>
-        <w:top w:w="0" w:type="dxa"/>
-        <w:left w:w="108" w:type="dxa"/>
-        <w:bottom w:w="0" w:type="dxa"/>
-        <w:right w:w="108" w:type="dxa"/>
-      </w:tblCellMar>
-    </w:tblPr>
-    <w:tblStylePr w:type="firstRow">
-      <w:pPr>
-        <w:spacing w:before="0" w:after="0" w:line="240" w:lineRule="auto"/>
-      </w:pPr>
-      <w:rPr>
-        <w:b/>
-        <w:bCs/>
-        <w:color w:val="FFFFFF" w:themeColor="background1"/>
-      </w:rPr>
-      <w:tblPr/>
-      <w:tcPr>
-        <w:shd w:val="clear" w:color="auto" w:fill="C0504D" w:themeFill="accent2"/>
-      </w:tcPr>
-    </w:tblStylePr>
-    <w:tblStylePr w:type="lastRow">
-      <w:pPr>
-        <w:spacing w:before="0" w:after="0" w:line="240" w:lineRule="auto"/>
-      </w:pPr>
-      <w:rPr>
-        <w:b/>
-        <w:bCs/>
-      </w:rPr>
-      <w:tblPr/>
-      <w:tcPr>
-        <w:tcBorders>
-          <w:top w:val="double" w:sz="6" w:space="0" w:color="C0504D" w:themeColor="accent2"/>
-          <w:left w:val="single" w:sz="8" w:space="0" w:color="C0504D" w:themeColor="accent2"/>
-          <w:bottom w:val="single" w:sz="8" w:space="0" w:color="C0504D" w:themeColor="accent2"/>
-          <w:right w:val="single" w:sz="8" w:space="0" w:color="C0504D" w:themeColor="accent2"/>
-        </w:tcBorders>
-      </w:tcPr>
-    </w:tblStylePr>
-    <w:tblStylePr w:type="firstCol">
-      <w:rPr>
-        <w:b/>
-        <w:bCs/>
-      </w:rPr>
-    </w:tblStylePr>
-    <w:tblStylePr w:type="lastCol">
-      <w:rPr>
-        <w:b/>
-        <w:bCs/>
-      </w:rPr>
-    </w:tblStylePr>
-    <w:tblStylePr w:type="band1Vert">
-      <w:tblPr/>
-      <w:tcPr>
-        <w:tcBorders>
-          <w:top w:val="single" w:sz="8" w:space="0" w:color="C0504D" w:themeColor="accent2"/>
-          <w:left w:val="single" w:sz="8" w:space="0" w:color="C0504D" w:themeColor="accent2"/>
-          <w:bottom w:val="single" w:sz="8" w:space="0" w:color="C0504D" w:themeColor="accent2"/>
-          <w:right w:val="single" w:sz="8" w:space="0" w:color="C0504D" w:themeColor="accent2"/>
-        </w:tcBorders>
-      </w:tcPr>
-    </w:tblStylePr>
-    <w:tblStylePr w:type="band1Horz">
-      <w:tblPr/>
-      <w:tcPr>
-        <w:tcBorders>
-          <w:top w:val="single" w:sz="8" w:space="0" w:color="C0504D" w:themeColor="accent2"/>
-          <w:left w:val="single" w:sz="8" w:space="0" w:color="C0504D" w:themeColor="accent2"/>
-          <w:bottom w:val="single" w:sz="8" w:space="0" w:color="C0504D" w:themeColor="accent2"/>
-          <w:right w:val="single" w:sz="8" w:space="0" w:color="C0504D" w:themeColor="accent2"/>
-        </w:tcBorders>
-      </w:tcPr>
-    </w:tblStylePr>
-  </w:style>
-  <w:style w:type="table" w:styleId="MediumShading1-Accent5">
-    <w:name w:val="Medium Shading 1 Accent 5"/>
-    <w:basedOn w:val="TableNormal"/>
-    <w:uiPriority w:val="63"/>
-    <w:rsid w:val="00252C24"/>
-    <w:pPr>
-      <w:spacing w:after="0" w:line="240" w:lineRule="auto"/>
-    </w:pPr>
-    <w:tblPr>
-      <w:tblStyleRowBandSize w:val="1"/>
-      <w:tblStyleColBandSize w:val="1"/>
-      <w:tblInd w:w="0" w:type="dxa"/>
-      <w:tblBorders>
-        <w:top w:val="single" w:sz="8" w:space="0" w:color="78C0D4" w:themeColor="accent5" w:themeTint="BF"/>
-        <w:left w:val="single" w:sz="8" w:space="0" w:color="78C0D4" w:themeColor="accent5" w:themeTint="BF"/>
-        <w:bottom w:val="single" w:sz="8" w:space="0" w:color="78C0D4" w:themeColor="accent5" w:themeTint="BF"/>
-        <w:right w:val="single" w:sz="8" w:space="0" w:color="78C0D4" w:themeColor="accent5" w:themeTint="BF"/>
-        <w:insideH w:val="single" w:sz="8" w:space="0" w:color="78C0D4" w:themeColor="accent5" w:themeTint="BF"/>
-      </w:tblBorders>
-      <w:tblCellMar>
-        <w:top w:w="0" w:type="dxa"/>
-        <w:left w:w="108" w:type="dxa"/>
-        <w:bottom w:w="0" w:type="dxa"/>
-        <w:right w:w="108" w:type="dxa"/>
-      </w:tblCellMar>
-    </w:tblPr>
-    <w:tblStylePr w:type="firstRow">
-      <w:pPr>
-        <w:spacing w:before="0" w:after="0" w:line="240" w:lineRule="auto"/>
-      </w:pPr>
-      <w:rPr>
-        <w:b/>
-        <w:bCs/>
-        <w:color w:val="FFFFFF" w:themeColor="background1"/>
-      </w:rPr>
-      <w:tblPr/>
-      <w:tcPr>
-        <w:tcBorders>
-          <w:top w:val="single" w:sz="8" w:space="0" w:color="78C0D4" w:themeColor="accent5" w:themeTint="BF"/>
-          <w:left w:val="single" w:sz="8" w:space="0" w:color="78C0D4" w:themeColor="accent5" w:themeTint="BF"/>
-          <w:bottom w:val="single" w:sz="8" w:space="0" w:color="78C0D4" w:themeColor="accent5" w:themeTint="BF"/>
-          <w:right w:val="single" w:sz="8" w:space="0" w:color="78C0D4" w:themeColor="accent5" w:themeTint="BF"/>
-          <w:insideH w:val="nil"/>
-          <w:insideV w:val="nil"/>
-        </w:tcBorders>
-        <w:shd w:val="clear" w:color="auto" w:fill="4BACC6" w:themeFill="accent5"/>
-      </w:tcPr>
-    </w:tblStylePr>
-    <w:tblStylePr w:type="lastRow">
-      <w:pPr>
-        <w:spacing w:before="0" w:after="0" w:line="240" w:lineRule="auto"/>
-      </w:pPr>
-      <w:rPr>
-        <w:b/>
-        <w:bCs/>
-      </w:rPr>
-      <w:tblPr/>
-      <w:tcPr>
-        <w:tcBorders>
-          <w:top w:val="double" w:sz="6" w:space="0" w:color="78C0D4" w:themeColor="accent5" w:themeTint="BF"/>
-          <w:left w:val="single" w:sz="8" w:space="0" w:color="78C0D4" w:themeColor="accent5" w:themeTint="BF"/>
-          <w:bottom w:val="single" w:sz="8" w:space="0" w:color="78C0D4" w:themeColor="accent5" w:themeTint="BF"/>
-          <w:right w:val="single" w:sz="8" w:space="0" w:color="78C0D4" w:themeColor="accent5" w:themeTint="BF"/>
-          <w:insideH w:val="nil"/>
-          <w:insideV w:val="nil"/>
-        </w:tcBorders>
-      </w:tcPr>
-    </w:tblStylePr>
-    <w:tblStylePr w:type="firstCol">
-      <w:rPr>
-        <w:b/>
-        <w:bCs/>
-      </w:rPr>
-    </w:tblStylePr>
-    <w:tblStylePr w:type="lastCol">
-      <w:rPr>
-        <w:b/>
-        <w:bCs/>
-      </w:rPr>
-    </w:tblStylePr>
-    <w:tblStylePr w:type="band1Vert">
-      <w:tblPr/>
-      <w:tcPr>
-        <w:shd w:val="clear" w:color="auto" w:fill="D2EAF1" w:themeFill="accent5" w:themeFillTint="3F"/>
-      </w:tcPr>
-    </w:tblStylePr>
-    <w:tblStylePr w:type="band1Horz">
-      <w:tblPr/>
-      <w:tcPr>
-        <w:tcBorders>
-          <w:insideH w:val="nil"/>
-          <w:insideV w:val="nil"/>
-        </w:tcBorders>
-        <w:shd w:val="clear" w:color="auto" w:fill="D2EAF1" w:themeFill="accent5" w:themeFillTint="3F"/>
-      </w:tcPr>
-    </w:tblStylePr>
-    <w:tblStylePr w:type="band2Horz">
-      <w:tblPr/>
-      <w:tcPr>
-        <w:tcBorders>
-          <w:insideH w:val="nil"/>
-          <w:insideV w:val="nil"/>
-        </w:tcBorders>
-      </w:tcPr>
-    </w:tblStylePr>
-  </w:style>
-  <w:style w:type="table" w:styleId="LightList-Accent6">
-    <w:name w:val="Light List Accent 6"/>
-    <w:basedOn w:val="TableNormal"/>
-    <w:uiPriority w:val="61"/>
-    <w:rsid w:val="00A3344D"/>
-    <w:pPr>
-      <w:spacing w:after="0" w:line="240" w:lineRule="auto"/>
-    </w:pPr>
-    <w:tblPr>
-      <w:tblStyleRowBandSize w:val="1"/>
-      <w:tblStyleColBandSize w:val="1"/>
-      <w:tblInd w:w="0" w:type="dxa"/>
-      <w:tblBorders>
-        <w:top w:val="single" w:sz="8" w:space="0" w:color="F79646" w:themeColor="accent6"/>
-        <w:left w:val="single" w:sz="8" w:space="0" w:color="F79646" w:themeColor="accent6"/>
-        <w:bottom w:val="single" w:sz="8" w:space="0" w:color="F79646" w:themeColor="accent6"/>
-        <w:right w:val="single" w:sz="8" w:space="0" w:color="F79646" w:themeColor="accent6"/>
-      </w:tblBorders>
-      <w:tblCellMar>
-        <w:top w:w="0" w:type="dxa"/>
-        <w:left w:w="108" w:type="dxa"/>
-        <w:bottom w:w="0" w:type="dxa"/>
-        <w:right w:w="108" w:type="dxa"/>
-      </w:tblCellMar>
-    </w:tblPr>
-    <w:tblStylePr w:type="firstRow">
-      <w:pPr>
-        <w:spacing w:before="0" w:after="0" w:line="240" w:lineRule="auto"/>
-      </w:pPr>
-      <w:rPr>
-        <w:b/>
-        <w:bCs/>
-        <w:color w:val="FFFFFF" w:themeColor="background1"/>
-      </w:rPr>
-      <w:tblPr/>
-      <w:tcPr>
-        <w:shd w:val="clear" w:color="auto" w:fill="F79646" w:themeFill="accent6"/>
-      </w:tcPr>
-    </w:tblStylePr>
-    <w:tblStylePr w:type="lastRow">
-      <w:pPr>
-        <w:spacing w:before="0" w:after="0" w:line="240" w:lineRule="auto"/>
-      </w:pPr>
-      <w:rPr>
-        <w:b/>
-        <w:bCs/>
-      </w:rPr>
-      <w:tblPr/>
-      <w:tcPr>
-        <w:tcBorders>
-          <w:top w:val="double" w:sz="6" w:space="0" w:color="F79646" w:themeColor="accent6"/>
-          <w:left w:val="single" w:sz="8" w:space="0" w:color="F79646" w:themeColor="accent6"/>
-          <w:bottom w:val="single" w:sz="8" w:space="0" w:color="F79646" w:themeColor="accent6"/>
-          <w:right w:val="single" w:sz="8" w:space="0" w:color="F79646" w:themeColor="accent6"/>
-        </w:tcBorders>
-      </w:tcPr>
-    </w:tblStylePr>
-    <w:tblStylePr w:type="firstCol">
-      <w:rPr>
-        <w:b/>
-        <w:bCs/>
-      </w:rPr>
-    </w:tblStylePr>
-    <w:tblStylePr w:type="lastCol">
-      <w:rPr>
-        <w:b/>
-        <w:bCs/>
-      </w:rPr>
-    </w:tblStylePr>
-    <w:tblStylePr w:type="band1Vert">
-      <w:tblPr/>
-      <w:tcPr>
-        <w:tcBorders>
-          <w:top w:val="single" w:sz="8" w:space="0" w:color="F79646" w:themeColor="accent6"/>
-          <w:left w:val="single" w:sz="8" w:space="0" w:color="F79646" w:themeColor="accent6"/>
-          <w:bottom w:val="single" w:sz="8" w:space="0" w:color="F79646" w:themeColor="accent6"/>
-          <w:right w:val="single" w:sz="8" w:space="0" w:color="F79646" w:themeColor="accent6"/>
-        </w:tcBorders>
-      </w:tcPr>
-    </w:tblStylePr>
-    <w:tblStylePr w:type="band1Horz">
-      <w:tblPr/>
-      <w:tcPr>
-        <w:tcBorders>
-          <w:top w:val="single" w:sz="8" w:space="0" w:color="F79646" w:themeColor="accent6"/>
-          <w:left w:val="single" w:sz="8" w:space="0" w:color="F79646" w:themeColor="accent6"/>
-          <w:bottom w:val="single" w:sz="8" w:space="0" w:color="F79646" w:themeColor="accent6"/>
-          <w:right w:val="single" w:sz="8" w:space="0" w:color="F79646" w:themeColor="accent6"/>
-        </w:tcBorders>
-      </w:tcPr>
-    </w:tblStylePr>
-  </w:style>
-</w:styles>
-</file>
-
-<file path=word/stylesWithEffects.xml><?xml version="1.0" encoding="utf-8"?>
-<w:styles xmlns:wpc="http://schemas.microsoft.com/office/word/2010/wordprocessingCanvas" xmlns:mc="http://schemas.openxmlformats.org/markup-compatibility/2006" xmlns:o="urn:schemas-microsoft-com:office:office" xmlns:r="http://schemas.openxmlformats.org/officeDocument/2006/relationships" xmlns:m="http://schemas.openxmlformats.org/officeDocument/2006/math" xmlns:v="urn:schemas-microsoft-com:vml" xmlns:wp14="http://schemas.microsoft.com/office/word/2010/wordprocessingDrawing" xmlns:wp="http://schemas.openxmlformats.org/drawingml/2006/wordprocessingDrawing" xmlns:w10="urn:schemas-microsoft-com:office:word" xmlns:w="http://schemas.openxmlformats.org/wordprocessingml/2006/main" xmlns:w14="http://schemas.microsoft.com/office/word/2010/wordml" xmlns:wpg="http://schemas.microsoft.com/office/word/2010/wordprocessingGroup" xmlns:wpi="http://schemas.microsoft.com/office/word/2010/wordprocessingInk" xmlns:wne="http://schemas.microsoft.com/office/word/2006/wordml" xmlns:wps="http://schemas.microsoft.com/office/word/2010/wordprocessingShape" mc:Ignorable="w14 wp14">
-  <w:docDefaults>
-    <w:rPrDefault>
-      <w:rPr>
-        <w:rFonts w:asciiTheme="minorHAnsi" w:eastAsiaTheme="minorHAnsi" w:hAnsiTheme="minorHAnsi" w:cstheme="minorBidi"/>
-        <w:sz w:val="22"/>
-        <w:szCs w:val="22"/>
-        <w:lang w:val="hr-HR" w:eastAsia="en-US" w:bidi="ar-SA"/>
-      </w:rPr>
-    </w:rPrDefault>
-    <w:pPrDefault>
-      <w:pPr>
-        <w:spacing w:after="200" w:line="276" w:lineRule="auto"/>
-      </w:pPr>
-    </w:pPrDefault>
-  </w:docDefaults>
-  <w:latentStyles w:defLockedState="0" w:defUIPriority="99" w:defSemiHidden="1" w:defUnhideWhenUsed="1" w:defQFormat="0" w:count="267">
-    <w:lsdException w:name="Normal" w:semiHidden="0" w:uiPriority="0" w:unhideWhenUsed="0" w:qFormat="1"/>
-    <w:lsdException w:name="heading 1" w:semiHidden="0" w:uiPriority="9" w:unhideWhenUsed="0" w:qFormat="1"/>
-    <w:lsdException w:name="heading 2" w:uiPriority="9" w:qFormat="1"/>
-    <w:lsdException w:name="heading 3" w:uiPriority="9" w:qFormat="1"/>
-    <w:lsdException w:name="heading 4" w:uiPriority="9" w:qFormat="1"/>
-    <w:lsdException w:name="heading 5" w:uiPriority="9" w:qFormat="1"/>
-    <w:lsdException w:name="heading 6" w:uiPriority="9" w:qFormat="1"/>
-    <w:lsdException w:name="heading 7" w:uiPriority="9" w:qFormat="1"/>
-    <w:lsdException w:name="heading 8" w:uiPriority="9" w:qFormat="1"/>
-    <w:lsdException w:name="heading 9" w:uiPriority="9" w:qFormat="1"/>
-    <w:lsdException w:name="toc 1" w:uiPriority="39"/>
-    <w:lsdException w:name="toc 2" w:uiPriority="39"/>
-    <w:lsdException w:name="toc 3" w:uiPriority="39"/>
-    <w:lsdException w:name="toc 4" w:uiPriority="39"/>
-    <w:lsdException w:name="toc 5" w:uiPriority="39"/>
-    <w:lsdException w:name="toc 6" w:uiPriority="39"/>
-    <w:lsdException w:name="toc 7" w:uiPriority="39"/>
-    <w:lsdException w:name="toc 8" w:uiPriority="39"/>
-    <w:lsdException w:name="toc 9" w:uiPriority="39"/>
-    <w:lsdException w:name="caption" w:uiPriority="35" w:qFormat="1"/>
-    <w:lsdException w:name="Title" w:semiHidden="0" w:uiPriority="10" w:unhideWhenUsed="0" w:qFormat="1"/>
-    <w:lsdException w:name="Default Paragraph Font" w:uiPriority="1"/>
-    <w:lsdException w:name="Subtitle" w:semiHidden="0" w:uiPriority="11" w:unhideWhenUsed="0" w:qFormat="1"/>
-    <w:lsdException w:name="Strong" w:semiHidden="0" w:uiPriority="22" w:unhideWhenUsed="0" w:qFormat="1"/>
-    <w:lsdException w:name="Emphasis" w:semiHidden="0" w:uiPriority="20" w:unhideWhenUsed="0" w:qFormat="1"/>
-    <w:lsdException w:name="Table Grid" w:semiHidden="0" w:uiPriority="59" w:unhideWhenUsed="0"/>
-    <w:lsdException w:name="Placeholder Text" w:unhideWhenUsed="0"/>
-    <w:lsdException w:name="No Spacing" w:semiHidden="0" w:uiPriority="1" w:unhideWhenUsed="0" w:qFormat="1"/>
-    <w:lsdException w:name="Light Shading" w:semiHidden="0" w:uiPriority="60" w:unhideWhenUsed="0"/>
-    <w:lsdException w:name="Light List" w:semiHidden="0" w:uiPriority="61" w:unhideWhenUsed="0"/>
-    <w:lsdException w:name="Light Grid" w:semiHidden="0" w:uiPriority="62" w:unhideWhenUsed="0"/>
-    <w:lsdException w:name="Medium Shading 1" w:semiHidden="0" w:uiPriority="63" w:unhideWhenUsed="0"/>
-    <w:lsdException w:name="Medium Shading 2" w:semiHidden="0" w:uiPriority="64" w:unhideWhenUsed="0"/>
-    <w:lsdException w:name="Medium List 1" w:semiHidden="0" w:uiPriority="65" w:unhideWhenUsed="0"/>
-    <w:lsdException w:name="Medium List 2" w:semiHidden="0" w:uiPriority="66" w:unhideWhenUsed="0"/>
-    <w:lsdException w:name="Medium Grid 1" w:semiHidden="0" w:uiPriority="67" w:unhideWhenUsed="0"/>
-    <w:lsdException w:name="Medium Grid 2" w:semiHidden="0" w:uiPriority="68" w:unhideWhenUsed="0"/>
-    <w:lsdException w:name="Medium Grid 3" w:semiHidden="0" w:uiPriority="69" w:unhideWhenUsed="0"/>
-    <w:lsdException w:name="Dark List" w:semiHidden="0" w:uiPriority="70" w:unhideWhenUsed="0"/>
-    <w:lsdException w:name="Colorful Shading" w:semiHidden="0" w:uiPriority="71" w:unhideWhenUsed="0"/>
-    <w:lsdException w:name="Colorful List" w:semiHidden="0" w:uiPriority="72" w:unhideWhenUsed="0"/>
-    <w:lsdException w:name="Colorful Grid" w:semiHidden="0" w:uiPriority="73" w:unhideWhenUsed="0"/>
-    <w:lsdException w:name="Light Shading Accent 1" w:semiHidden="0" w:uiPriority="60" w:unhideWhenUsed="0"/>
-    <w:lsdException w:name="Light List Accent 1" w:semiHidden="0" w:uiPriority="61" w:unhideWhenUsed="0"/>
-    <w:lsdException w:name="Light Grid Accent 1" w:semiHidden="0" w:uiPriority="62" w:unhideWhenUsed="0"/>
-    <w:lsdException w:name="Medium Shading 1 Accent 1" w:semiHidden="0" w:uiPriority="63" w:unhideWhenUsed="0"/>
-    <w:lsdException w:name="Medium Shading 2 Accent 1" w:semiHidden="0" w:uiPriority="64" w:unhideWhenUsed="0"/>
-    <w:lsdException w:name="Medium List 1 Accent 1" w:semiHidden="0" w:uiPriority="65" w:unhideWhenUsed="0"/>
-    <w:lsdException w:name="Revision" w:unhideWhenUsed="0"/>
-    <w:lsdException w:name="List Paragraph" w:semiHidden="0" w:uiPriority="34" w:unhideWhenUsed="0" w:qFormat="1"/>
-    <w:lsdException w:name="Quote" w:semiHidden="0" w:uiPriority="29" w:unhideWhenUsed="0" w:qFormat="1"/>
-    <w:lsdException w:name="Intense Quote" w:semiHidden="0" w:uiPriority="30" w:unhideWhenUsed="0" w:qFormat="1"/>
-    <w:lsdException w:name="Medium List 2 Accent 1" w:semiHidden="0" w:uiPriority="66" w:unhideWhenUsed="0"/>
-    <w:lsdException w:name="Medium Grid 1 Accent 1" w:semiHidden="0" w:uiPriority="67" w:unhideWhenUsed="0"/>
-    <w:lsdException w:name="Medium Grid 2 Accent 1" w:semiHidden="0" w:uiPriority="68" w:unhideWhenUsed="0"/>
-    <w:lsdException w:name="Medium Grid 3 Accent 1" w:semiHidden="0" w:uiPriority="69" w:unhideWhenUsed="0"/>
-    <w:lsdException w:name="Dark List Accent 1" w:semiHidden="0" w:uiPriority="70" w:unhideWhenUsed="0"/>
-    <w:lsdException w:name="Colorful Shading Accent 1" w:semiHidden="0" w:uiPriority="71" w:unhideWhenUsed="0"/>
-    <w:lsdException w:name="Colorful List Accent 1" w:semiHidden="0" w:uiPriority="72" w:unhideWhenUsed="0"/>
-    <w:lsdException w:name="Colorful Grid Accent 1" w:semiHidden="0" w:uiPriority="73" w:unhideWhenUsed="0"/>
-    <w:lsdException w:name="Light Shading Accent 2" w:semiHidden="0" w:uiPriority="60" w:unhideWhenUsed="0"/>
-    <w:lsdException w:name="Light List Accent 2" w:semiHidden="0" w:uiPriority="61" w:unhideWhenUsed="0"/>
-    <w:lsdException w:name="Light Grid Accent 2" w:semiHidden="0" w:uiPriority="62" w:unhideWhenUsed="0"/>
-    <w:lsdException w:name="Medium Shading 1 Accent 2" w:semiHidden="0" w:uiPriority="63" w:unhideWhenUsed="0"/>
-    <w:lsdException w:name="Medium Shading 2 Accent 2" w:semiHidden="0" w:uiPriority="64" w:unhideWhenUsed="0"/>
-    <w:lsdException w:name="Medium List 1 Accent 2" w:semiHidden="0" w:uiPriority="65" w:unhideWhenUsed="0"/>
-    <w:lsdException w:name="Medium List 2 Accent 2" w:semiHidden="0" w:uiPriority="66" w:unhideWhenUsed="0"/>
-    <w:lsdException w:name="Medium Grid 1 Accent 2" w:semiHidden="0" w:uiPriority="67" w:unhideWhenUsed="0"/>
-    <w:lsdException w:name="Medium Grid 2 Accent 2" w:semiHidden="0" w:uiPriority="68" w:unhideWhenUsed="0"/>
-    <w:lsdException w:name="Medium Grid 3 Accent 2" w:semiHidden="0" w:uiPriority="69" w:unhideWhenUsed="0"/>
-    <w:lsdException w:name="Dark List Accent 2" w:semiHidden="0" w:uiPriority="70" w:unhideWhenUsed="0"/>
-    <w:lsdException w:name="Colorful Shading Accent 2" w:semiHidden="0" w:uiPriority="71" w:unhideWhenUsed="0"/>
-    <w:lsdException w:name="Colorful List Accent 2" w:semiHidden="0" w:uiPriority="72" w:unhideWhenUsed="0"/>
-    <w:lsdException w:name="Colorful Grid Accent 2" w:semiHidden="0" w:uiPriority="73" w:unhideWhenUsed="0"/>
-    <w:lsdException w:name="Light Shading Accent 3" w:semiHidden="0" w:uiPriority="60" w:unhideWhenUsed="0"/>
-    <w:lsdException w:name="Light List Accent 3" w:semiHidden="0" w:uiPriority="61" w:unhideWhenUsed="0"/>
-    <w:lsdException w:name="Light Grid Accent 3" w:semiHidden="0" w:uiPriority="62" w:unhideWhenUsed="0"/>
-    <w:lsdException w:name="Medium Shading 1 Accent 3" w:semiHidden="0" w:uiPriority="63" w:unhideWhenUsed="0"/>
-    <w:lsdException w:name="Medium Shading 2 Accent 3" w:semiHidden="0" w:uiPriority="64" w:unhideWhenUsed="0"/>
-    <w:lsdException w:name="Medium List 1 Accent 3" w:semiHidden="0" w:uiPriority="65" w:unhideWhenUsed="0"/>
-    <w:lsdException w:name="Medium List 2 Accent 3" w:semiHidden="0" w:uiPriority="66" w:unhideWhenUsed="0"/>
-    <w:lsdException w:name="Medium Grid 1 Accent 3" w:semiHidden="0" w:uiPriority="67" w:unhideWhenUsed="0"/>
-    <w:lsdException w:name="Medium Grid 2 Accent 3" w:semiHidden="0" w:uiPriority="68" w:unhideWhenUsed="0"/>
-    <w:lsdException w:name="Medium Grid 3 Accent 3" w:semiHidden="0" w:uiPriority="69" w:unhideWhenUsed="0"/>
-    <w:lsdException w:name="Dark List Accent 3" w:semiHidden="0" w:uiPriority="70" w:unhideWhenUsed="0"/>
-    <w:lsdException w:name="Colorful Shading Accent 3" w:semiHidden="0" w:uiPriority="71" w:unhideWhenUsed="0"/>
-    <w:lsdException w:name="Colorful List Accent 3" w:semiHidden="0" w:uiPriority="72" w:unhideWhenUsed="0"/>
-    <w:lsdException w:name="Colorful Grid Accent 3" w:semiHidden="0" w:uiPriority="73" w:unhideWhenUsed="0"/>
-    <w:lsdException w:name="Light Shading Accent 4" w:semiHidden="0" w:uiPriority="60" w:unhideWhenUsed="0"/>
-    <w:lsdException w:name="Light List Accent 4" w:semiHidden="0" w:uiPriority="61" w:unhideWhenUsed="0"/>
-    <w:lsdException w:name="Light Grid Accent 4" w:semiHidden="0" w:uiPriority="62" w:unhideWhenUsed="0"/>
-    <w:lsdException w:name="Medium Shading 1 Accent 4" w:semiHidden="0" w:uiPriority="63" w:unhideWhenUsed="0"/>
-    <w:lsdException w:name="Medium Shading 2 Accent 4" w:semiHidden="0" w:uiPriority="64" w:unhideWhenUsed="0"/>
-    <w:lsdException w:name="Medium List 1 Accent 4" w:semiHidden="0" w:uiPriority="65" w:unhideWhenUsed="0"/>
-    <w:lsdException w:name="Medium List 2 Accent 4" w:semiHidden="0" w:uiPriority="66" w:unhideWhenUsed="0"/>
-    <w:lsdException w:name="Medium Grid 1 Accent 4" w:semiHidden="0" w:uiPriority="67" w:unhideWhenUsed="0"/>
-    <w:lsdException w:name="Medium Grid 2 Accent 4" w:semiHidden="0" w:uiPriority="68" w:unhideWhenUsed="0"/>
-    <w:lsdException w:name="Medium Grid 3 Accent 4" w:semiHidden="0" w:uiPriority="69" w:unhideWhenUsed="0"/>
-    <w:lsdException w:name="Dark List Accent 4" w:semiHidden="0" w:uiPriority="70" w:unhideWhenUsed="0"/>
-    <w:lsdException w:name="Colorful Shading Accent 4" w:semiHidden="0" w:uiPriority="71" w:unhideWhenUsed="0"/>
-    <w:lsdException w:name="Colorful List Accent 4" w:semiHidden="0" w:uiPriority="72" w:unhideWhenUsed="0"/>
-    <w:lsdException w:name="Colorful Grid Accent 4" w:semiHidden="0" w:uiPriority="73" w:unhideWhenUsed="0"/>
-    <w:lsdException w:name="Light Shading Accent 5" w:semiHidden="0" w:uiPriority="60" w:unhideWhenUsed="0"/>
-    <w:lsdException w:name="Light List Accent 5" w:semiHidden="0" w:uiPriority="61" w:unhideWhenUsed="0"/>
-    <w:lsdException w:name="Light Grid Accent 5" w:semiHidden="0" w:uiPriority="62" w:unhideWhenUsed="0"/>
-    <w:lsdException w:name="Medium Shading 1 Accent 5" w:semiHidden="0" w:uiPriority="63" w:unhideWhenUsed="0"/>
-    <w:lsdException w:name="Medium Shading 2 Accent 5" w:semiHidden="0" w:uiPriority="64" w:unhideWhenUsed="0"/>
-    <w:lsdException w:name="Medium List 1 Accent 5" w:semiHidden="0" w:uiPriority="65" w:unhideWhenUsed="0"/>
-    <w:lsdException w:name="Medium List 2 Accent 5" w:semiHidden="0" w:uiPriority="66" w:unhideWhenUsed="0"/>
-    <w:lsdException w:name="Medium Grid 1 Accent 5" w:semiHidden="0" w:uiPriority="67" w:unhideWhenUsed="0"/>
-    <w:lsdException w:name="Medium Grid 2 Accent 5" w:semiHidden="0" w:uiPriority="68" w:unhideWhenUsed="0"/>
-    <w:lsdException w:name="Medium Grid 3 Accent 5" w:semiHidden="0" w:uiPriority="69" w:unhideWhenUsed="0"/>
-    <w:lsdException w:name="Dark List Accent 5" w:semiHidden="0" w:uiPriority="70" w:unhideWhenUsed="0"/>
-    <w:lsdException w:name="Colorful Shading Accent 5" w:semiHidden="0" w:uiPriority="71" w:unhideWhenUsed="0"/>
-    <w:lsdException w:name="Colorful List Accent 5" w:semiHidden="0" w:uiPriority="72" w:unhideWhenUsed="0"/>
-    <w:lsdException w:name="Colorful Grid Accent 5" w:semiHidden="0" w:uiPriority="73" w:unhideWhenUsed="0"/>
-    <w:lsdException w:name="Light Shading Accent 6" w:semiHidden="0" w:uiPriority="60" w:unhideWhenUsed="0"/>
-    <w:lsdException w:name="Light List Accent 6" w:semiHidden="0" w:uiPriority="61" w:unhideWhenUsed="0"/>
-    <w:lsdException w:name="Light Grid Accent 6" w:semiHidden="0" w:uiPriority="62" w:unhideWhenUsed="0"/>
-    <w:lsdException w:name="Medium Shading 1 Accent 6" w:semiHidden="0" w:uiPriority="63" w:unhideWhenUsed="0"/>
-    <w:lsdException w:name="Medium Shading 2 Accent 6" w:semiHidden="0" w:uiPriority="64" w:unhideWhenUsed="0"/>
-    <w:lsdException w:name="Medium List 1 Accent 6" w:semiHidden="0" w:uiPriority="65" w:unhideWhenUsed="0"/>
-    <w:lsdException w:name="Medium List 2 Accent 6" w:semiHidden="0" w:uiPriority="66" w:unhideWhenUsed="0"/>
-    <w:lsdException w:name="Medium Grid 1 Accent 6" w:semiHidden="0" w:uiPriority="67" w:unhideWhenUsed="0"/>
-    <w:lsdException w:name="Medium Grid 2 Accent 6" w:semiHidden="0" w:uiPriority="68" w:unhideWhenUsed="0"/>
-    <w:lsdException w:name="Medium Grid 3 Accent 6" w:semiHidden="0" w:uiPriority="69" w:unhideWhenUsed="0"/>
-    <w:lsdException w:name="Dark List Accent 6" w:semiHidden="0" w:uiPriority="70" w:unhideWhenUsed="0"/>
-    <w:lsdException w:name="Colorful Shading Accent 6" w:semiHidden="0" w:uiPriority="71" w:unhideWhenUsed="0"/>
-    <w:lsdException w:name="Colorful List Accent 6" w:semiHidden="0" w:uiPriority="72" w:unhideWhenUsed="0"/>
-    <w:lsdException w:name="Colorful Grid Accent 6" w:semiHidden="0" w:uiPriority="73" w:unhideWhenUsed="0"/>
-    <w:lsdException w:name="Subtle Emphasis" w:semiHidden="0" w:uiPriority="19" w:unhideWhenUsed="0" w:qFormat="1"/>
-    <w:lsdException w:name="Intense Emphasis" w:semiHidden="0" w:uiPriority="21" w:unhideWhenUsed="0" w:qFormat="1"/>
-    <w:lsdException w:name="Subtle Reference" w:semiHidden="0" w:uiPriority="31" w:unhideWhenUsed="0" w:qFormat="1"/>
-    <w:lsdException w:name="Intense Reference" w:semiHidden="0" w:uiPriority="32" w:unhideWhenUsed="0" w:qFormat="1"/>
-    <w:lsdException w:name="Book Title" w:semiHidden="0" w:uiPriority="33" w:unhideWhenUsed="0" w:qFormat="1"/>
-    <w:lsdException w:name="Bibliography" w:uiPriority="37"/>
-    <w:lsdException w:name="TOC Heading" w:uiPriority="39" w:qFormat="1"/>
-  </w:latentStyles>
-  <w:style w:type="paragraph" w:default="1" w:styleId="Normal">
-    <w:name w:val="Normal"/>
-    <w:qFormat/>
   </w:style>
   <w:style w:type="character" w:default="1" w:styleId="DefaultParagraphFont">
     <w:name w:val="Default Paragraph Font"/>
@@ -3472,6 +4054,701 @@
       <w:tblPr/>
       <w:tcPr>
         <w:shd w:val="clear" w:color="auto" w:fill="BFB1D0" w:themeFill="accent4" w:themeFillTint="7F"/>
+      </w:tcPr>
+    </w:tblStylePr>
+  </w:style>
+  <w:style w:type="table" w:styleId="LightList-Accent2">
+    <w:name w:val="Light List Accent 2"/>
+    <w:basedOn w:val="TableNormal"/>
+    <w:uiPriority w:val="61"/>
+    <w:rsid w:val="00F64B2F"/>
+    <w:pPr>
+      <w:spacing w:after="0" w:line="240" w:lineRule="auto"/>
+    </w:pPr>
+    <w:tblPr>
+      <w:tblStyleRowBandSize w:val="1"/>
+      <w:tblStyleColBandSize w:val="1"/>
+      <w:tblBorders>
+        <w:top w:val="single" w:sz="8" w:space="0" w:color="C0504D" w:themeColor="accent2"/>
+        <w:left w:val="single" w:sz="8" w:space="0" w:color="C0504D" w:themeColor="accent2"/>
+        <w:bottom w:val="single" w:sz="8" w:space="0" w:color="C0504D" w:themeColor="accent2"/>
+        <w:right w:val="single" w:sz="8" w:space="0" w:color="C0504D" w:themeColor="accent2"/>
+      </w:tblBorders>
+    </w:tblPr>
+    <w:tblStylePr w:type="firstRow">
+      <w:pPr>
+        <w:spacing w:before="0" w:after="0" w:line="240" w:lineRule="auto"/>
+      </w:pPr>
+      <w:rPr>
+        <w:b/>
+        <w:bCs/>
+        <w:color w:val="FFFFFF" w:themeColor="background1"/>
+      </w:rPr>
+      <w:tblPr/>
+      <w:tcPr>
+        <w:shd w:val="clear" w:color="auto" w:fill="C0504D" w:themeFill="accent2"/>
+      </w:tcPr>
+    </w:tblStylePr>
+    <w:tblStylePr w:type="lastRow">
+      <w:pPr>
+        <w:spacing w:before="0" w:after="0" w:line="240" w:lineRule="auto"/>
+      </w:pPr>
+      <w:rPr>
+        <w:b/>
+        <w:bCs/>
+      </w:rPr>
+      <w:tblPr/>
+      <w:tcPr>
+        <w:tcBorders>
+          <w:top w:val="double" w:sz="6" w:space="0" w:color="C0504D" w:themeColor="accent2"/>
+          <w:left w:val="single" w:sz="8" w:space="0" w:color="C0504D" w:themeColor="accent2"/>
+          <w:bottom w:val="single" w:sz="8" w:space="0" w:color="C0504D" w:themeColor="accent2"/>
+          <w:right w:val="single" w:sz="8" w:space="0" w:color="C0504D" w:themeColor="accent2"/>
+        </w:tcBorders>
+      </w:tcPr>
+    </w:tblStylePr>
+    <w:tblStylePr w:type="firstCol">
+      <w:rPr>
+        <w:b/>
+        <w:bCs/>
+      </w:rPr>
+    </w:tblStylePr>
+    <w:tblStylePr w:type="lastCol">
+      <w:rPr>
+        <w:b/>
+        <w:bCs/>
+      </w:rPr>
+    </w:tblStylePr>
+    <w:tblStylePr w:type="band1Vert">
+      <w:tblPr/>
+      <w:tcPr>
+        <w:tcBorders>
+          <w:top w:val="single" w:sz="8" w:space="0" w:color="C0504D" w:themeColor="accent2"/>
+          <w:left w:val="single" w:sz="8" w:space="0" w:color="C0504D" w:themeColor="accent2"/>
+          <w:bottom w:val="single" w:sz="8" w:space="0" w:color="C0504D" w:themeColor="accent2"/>
+          <w:right w:val="single" w:sz="8" w:space="0" w:color="C0504D" w:themeColor="accent2"/>
+        </w:tcBorders>
+      </w:tcPr>
+    </w:tblStylePr>
+    <w:tblStylePr w:type="band1Horz">
+      <w:tblPr/>
+      <w:tcPr>
+        <w:tcBorders>
+          <w:top w:val="single" w:sz="8" w:space="0" w:color="C0504D" w:themeColor="accent2"/>
+          <w:left w:val="single" w:sz="8" w:space="0" w:color="C0504D" w:themeColor="accent2"/>
+          <w:bottom w:val="single" w:sz="8" w:space="0" w:color="C0504D" w:themeColor="accent2"/>
+          <w:right w:val="single" w:sz="8" w:space="0" w:color="C0504D" w:themeColor="accent2"/>
+        </w:tcBorders>
+      </w:tcPr>
+    </w:tblStylePr>
+  </w:style>
+  <w:style w:type="table" w:styleId="MediumShading1-Accent5">
+    <w:name w:val="Medium Shading 1 Accent 5"/>
+    <w:basedOn w:val="TableNormal"/>
+    <w:uiPriority w:val="63"/>
+    <w:rsid w:val="00252C24"/>
+    <w:pPr>
+      <w:spacing w:after="0" w:line="240" w:lineRule="auto"/>
+    </w:pPr>
+    <w:tblPr>
+      <w:tblStyleRowBandSize w:val="1"/>
+      <w:tblStyleColBandSize w:val="1"/>
+      <w:tblBorders>
+        <w:top w:val="single" w:sz="8" w:space="0" w:color="78C0D4" w:themeColor="accent5" w:themeTint="BF"/>
+        <w:left w:val="single" w:sz="8" w:space="0" w:color="78C0D4" w:themeColor="accent5" w:themeTint="BF"/>
+        <w:bottom w:val="single" w:sz="8" w:space="0" w:color="78C0D4" w:themeColor="accent5" w:themeTint="BF"/>
+        <w:right w:val="single" w:sz="8" w:space="0" w:color="78C0D4" w:themeColor="accent5" w:themeTint="BF"/>
+        <w:insideH w:val="single" w:sz="8" w:space="0" w:color="78C0D4" w:themeColor="accent5" w:themeTint="BF"/>
+      </w:tblBorders>
+    </w:tblPr>
+    <w:tblStylePr w:type="firstRow">
+      <w:pPr>
+        <w:spacing w:before="0" w:after="0" w:line="240" w:lineRule="auto"/>
+      </w:pPr>
+      <w:rPr>
+        <w:b/>
+        <w:bCs/>
+        <w:color w:val="FFFFFF" w:themeColor="background1"/>
+      </w:rPr>
+      <w:tblPr/>
+      <w:tcPr>
+        <w:tcBorders>
+          <w:top w:val="single" w:sz="8" w:space="0" w:color="78C0D4" w:themeColor="accent5" w:themeTint="BF"/>
+          <w:left w:val="single" w:sz="8" w:space="0" w:color="78C0D4" w:themeColor="accent5" w:themeTint="BF"/>
+          <w:bottom w:val="single" w:sz="8" w:space="0" w:color="78C0D4" w:themeColor="accent5" w:themeTint="BF"/>
+          <w:right w:val="single" w:sz="8" w:space="0" w:color="78C0D4" w:themeColor="accent5" w:themeTint="BF"/>
+          <w:insideH w:val="nil"/>
+          <w:insideV w:val="nil"/>
+        </w:tcBorders>
+        <w:shd w:val="clear" w:color="auto" w:fill="4BACC6" w:themeFill="accent5"/>
+      </w:tcPr>
+    </w:tblStylePr>
+    <w:tblStylePr w:type="lastRow">
+      <w:pPr>
+        <w:spacing w:before="0" w:after="0" w:line="240" w:lineRule="auto"/>
+      </w:pPr>
+      <w:rPr>
+        <w:b/>
+        <w:bCs/>
+      </w:rPr>
+      <w:tblPr/>
+      <w:tcPr>
+        <w:tcBorders>
+          <w:top w:val="double" w:sz="6" w:space="0" w:color="78C0D4" w:themeColor="accent5" w:themeTint="BF"/>
+          <w:left w:val="single" w:sz="8" w:space="0" w:color="78C0D4" w:themeColor="accent5" w:themeTint="BF"/>
+          <w:bottom w:val="single" w:sz="8" w:space="0" w:color="78C0D4" w:themeColor="accent5" w:themeTint="BF"/>
+          <w:right w:val="single" w:sz="8" w:space="0" w:color="78C0D4" w:themeColor="accent5" w:themeTint="BF"/>
+          <w:insideH w:val="nil"/>
+          <w:insideV w:val="nil"/>
+        </w:tcBorders>
+      </w:tcPr>
+    </w:tblStylePr>
+    <w:tblStylePr w:type="firstCol">
+      <w:rPr>
+        <w:b/>
+        <w:bCs/>
+      </w:rPr>
+    </w:tblStylePr>
+    <w:tblStylePr w:type="lastCol">
+      <w:rPr>
+        <w:b/>
+        <w:bCs/>
+      </w:rPr>
+    </w:tblStylePr>
+    <w:tblStylePr w:type="band1Vert">
+      <w:tblPr/>
+      <w:tcPr>
+        <w:shd w:val="clear" w:color="auto" w:fill="D2EAF1" w:themeFill="accent5" w:themeFillTint="3F"/>
+      </w:tcPr>
+    </w:tblStylePr>
+    <w:tblStylePr w:type="band1Horz">
+      <w:tblPr/>
+      <w:tcPr>
+        <w:tcBorders>
+          <w:insideH w:val="nil"/>
+          <w:insideV w:val="nil"/>
+        </w:tcBorders>
+        <w:shd w:val="clear" w:color="auto" w:fill="D2EAF1" w:themeFill="accent5" w:themeFillTint="3F"/>
+      </w:tcPr>
+    </w:tblStylePr>
+    <w:tblStylePr w:type="band2Horz">
+      <w:tblPr/>
+      <w:tcPr>
+        <w:tcBorders>
+          <w:insideH w:val="nil"/>
+          <w:insideV w:val="nil"/>
+        </w:tcBorders>
+      </w:tcPr>
+    </w:tblStylePr>
+  </w:style>
+  <w:style w:type="table" w:styleId="LightList-Accent6">
+    <w:name w:val="Light List Accent 6"/>
+    <w:basedOn w:val="TableNormal"/>
+    <w:uiPriority w:val="61"/>
+    <w:rsid w:val="00A3344D"/>
+    <w:pPr>
+      <w:spacing w:after="0" w:line="240" w:lineRule="auto"/>
+    </w:pPr>
+    <w:tblPr>
+      <w:tblStyleRowBandSize w:val="1"/>
+      <w:tblStyleColBandSize w:val="1"/>
+      <w:tblBorders>
+        <w:top w:val="single" w:sz="8" w:space="0" w:color="F79646" w:themeColor="accent6"/>
+        <w:left w:val="single" w:sz="8" w:space="0" w:color="F79646" w:themeColor="accent6"/>
+        <w:bottom w:val="single" w:sz="8" w:space="0" w:color="F79646" w:themeColor="accent6"/>
+        <w:right w:val="single" w:sz="8" w:space="0" w:color="F79646" w:themeColor="accent6"/>
+      </w:tblBorders>
+    </w:tblPr>
+    <w:tblStylePr w:type="firstRow">
+      <w:pPr>
+        <w:spacing w:before="0" w:after="0" w:line="240" w:lineRule="auto"/>
+      </w:pPr>
+      <w:rPr>
+        <w:b/>
+        <w:bCs/>
+        <w:color w:val="FFFFFF" w:themeColor="background1"/>
+      </w:rPr>
+      <w:tblPr/>
+      <w:tcPr>
+        <w:shd w:val="clear" w:color="auto" w:fill="F79646" w:themeFill="accent6"/>
+      </w:tcPr>
+    </w:tblStylePr>
+    <w:tblStylePr w:type="lastRow">
+      <w:pPr>
+        <w:spacing w:before="0" w:after="0" w:line="240" w:lineRule="auto"/>
+      </w:pPr>
+      <w:rPr>
+        <w:b/>
+        <w:bCs/>
+      </w:rPr>
+      <w:tblPr/>
+      <w:tcPr>
+        <w:tcBorders>
+          <w:top w:val="double" w:sz="6" w:space="0" w:color="F79646" w:themeColor="accent6"/>
+          <w:left w:val="single" w:sz="8" w:space="0" w:color="F79646" w:themeColor="accent6"/>
+          <w:bottom w:val="single" w:sz="8" w:space="0" w:color="F79646" w:themeColor="accent6"/>
+          <w:right w:val="single" w:sz="8" w:space="0" w:color="F79646" w:themeColor="accent6"/>
+        </w:tcBorders>
+      </w:tcPr>
+    </w:tblStylePr>
+    <w:tblStylePr w:type="firstCol">
+      <w:rPr>
+        <w:b/>
+        <w:bCs/>
+      </w:rPr>
+    </w:tblStylePr>
+    <w:tblStylePr w:type="lastCol">
+      <w:rPr>
+        <w:b/>
+        <w:bCs/>
+      </w:rPr>
+    </w:tblStylePr>
+    <w:tblStylePr w:type="band1Vert">
+      <w:tblPr/>
+      <w:tcPr>
+        <w:tcBorders>
+          <w:top w:val="single" w:sz="8" w:space="0" w:color="F79646" w:themeColor="accent6"/>
+          <w:left w:val="single" w:sz="8" w:space="0" w:color="F79646" w:themeColor="accent6"/>
+          <w:bottom w:val="single" w:sz="8" w:space="0" w:color="F79646" w:themeColor="accent6"/>
+          <w:right w:val="single" w:sz="8" w:space="0" w:color="F79646" w:themeColor="accent6"/>
+        </w:tcBorders>
+      </w:tcPr>
+    </w:tblStylePr>
+    <w:tblStylePr w:type="band1Horz">
+      <w:tblPr/>
+      <w:tcPr>
+        <w:tcBorders>
+          <w:top w:val="single" w:sz="8" w:space="0" w:color="F79646" w:themeColor="accent6"/>
+          <w:left w:val="single" w:sz="8" w:space="0" w:color="F79646" w:themeColor="accent6"/>
+          <w:bottom w:val="single" w:sz="8" w:space="0" w:color="F79646" w:themeColor="accent6"/>
+          <w:right w:val="single" w:sz="8" w:space="0" w:color="F79646" w:themeColor="accent6"/>
+        </w:tcBorders>
+      </w:tcPr>
+    </w:tblStylePr>
+  </w:style>
+  <w:style w:type="table" w:styleId="MediumShading2-Accent3">
+    <w:name w:val="Medium Shading 2 Accent 3"/>
+    <w:basedOn w:val="TableNormal"/>
+    <w:uiPriority w:val="64"/>
+    <w:rsid w:val="00022FFE"/>
+    <w:pPr>
+      <w:spacing w:after="0" w:line="240" w:lineRule="auto"/>
+    </w:pPr>
+    <w:tblPr>
+      <w:tblStyleRowBandSize w:val="1"/>
+      <w:tblStyleColBandSize w:val="1"/>
+      <w:tblBorders>
+        <w:top w:val="single" w:sz="18" w:space="0" w:color="auto"/>
+        <w:bottom w:val="single" w:sz="18" w:space="0" w:color="auto"/>
+      </w:tblBorders>
+    </w:tblPr>
+    <w:tblStylePr w:type="firstRow">
+      <w:pPr>
+        <w:spacing w:before="0" w:after="0" w:line="240" w:lineRule="auto"/>
+      </w:pPr>
+      <w:rPr>
+        <w:b/>
+        <w:bCs/>
+        <w:color w:val="FFFFFF" w:themeColor="background1"/>
+      </w:rPr>
+      <w:tblPr/>
+      <w:tcPr>
+        <w:tcBorders>
+          <w:top w:val="single" w:sz="18" w:space="0" w:color="auto"/>
+          <w:left w:val="nil"/>
+          <w:bottom w:val="single" w:sz="18" w:space="0" w:color="auto"/>
+          <w:right w:val="nil"/>
+          <w:insideH w:val="nil"/>
+          <w:insideV w:val="nil"/>
+        </w:tcBorders>
+        <w:shd w:val="clear" w:color="auto" w:fill="9BBB59" w:themeFill="accent3"/>
+      </w:tcPr>
+    </w:tblStylePr>
+    <w:tblStylePr w:type="lastRow">
+      <w:pPr>
+        <w:spacing w:before="0" w:after="0" w:line="240" w:lineRule="auto"/>
+      </w:pPr>
+      <w:rPr>
+        <w:color w:val="auto"/>
+      </w:rPr>
+      <w:tblPr/>
+      <w:tcPr>
+        <w:tcBorders>
+          <w:top w:val="double" w:sz="6" w:space="0" w:color="auto"/>
+          <w:left w:val="nil"/>
+          <w:bottom w:val="single" w:sz="18" w:space="0" w:color="auto"/>
+          <w:right w:val="nil"/>
+          <w:insideH w:val="nil"/>
+          <w:insideV w:val="nil"/>
+        </w:tcBorders>
+        <w:shd w:val="clear" w:color="auto" w:fill="FFFFFF" w:themeFill="background1"/>
+      </w:tcPr>
+    </w:tblStylePr>
+    <w:tblStylePr w:type="firstCol">
+      <w:rPr>
+        <w:b/>
+        <w:bCs/>
+        <w:color w:val="FFFFFF" w:themeColor="background1"/>
+      </w:rPr>
+      <w:tblPr/>
+      <w:tcPr>
+        <w:tcBorders>
+          <w:top w:val="nil"/>
+          <w:left w:val="nil"/>
+          <w:bottom w:val="single" w:sz="18" w:space="0" w:color="auto"/>
+          <w:right w:val="nil"/>
+          <w:insideH w:val="nil"/>
+          <w:insideV w:val="nil"/>
+        </w:tcBorders>
+        <w:shd w:val="clear" w:color="auto" w:fill="9BBB59" w:themeFill="accent3"/>
+      </w:tcPr>
+    </w:tblStylePr>
+    <w:tblStylePr w:type="lastCol">
+      <w:rPr>
+        <w:b/>
+        <w:bCs/>
+        <w:color w:val="FFFFFF" w:themeColor="background1"/>
+      </w:rPr>
+      <w:tblPr/>
+      <w:tcPr>
+        <w:tcBorders>
+          <w:left w:val="nil"/>
+          <w:right w:val="nil"/>
+          <w:insideH w:val="nil"/>
+          <w:insideV w:val="nil"/>
+        </w:tcBorders>
+        <w:shd w:val="clear" w:color="auto" w:fill="9BBB59" w:themeFill="accent3"/>
+      </w:tcPr>
+    </w:tblStylePr>
+    <w:tblStylePr w:type="band1Vert">
+      <w:tblPr/>
+      <w:tcPr>
+        <w:tcBorders>
+          <w:left w:val="nil"/>
+          <w:right w:val="nil"/>
+          <w:insideH w:val="nil"/>
+          <w:insideV w:val="nil"/>
+        </w:tcBorders>
+        <w:shd w:val="clear" w:color="auto" w:fill="D8D8D8" w:themeFill="background1" w:themeFillShade="D8"/>
+      </w:tcPr>
+    </w:tblStylePr>
+    <w:tblStylePr w:type="band1Horz">
+      <w:tblPr/>
+      <w:tcPr>
+        <w:shd w:val="clear" w:color="auto" w:fill="D8D8D8" w:themeFill="background1" w:themeFillShade="D8"/>
+      </w:tcPr>
+    </w:tblStylePr>
+    <w:tblStylePr w:type="neCell">
+      <w:tblPr/>
+      <w:tcPr>
+        <w:tcBorders>
+          <w:top w:val="single" w:sz="18" w:space="0" w:color="auto"/>
+          <w:left w:val="nil"/>
+          <w:bottom w:val="single" w:sz="18" w:space="0" w:color="auto"/>
+          <w:right w:val="nil"/>
+          <w:insideH w:val="nil"/>
+          <w:insideV w:val="nil"/>
+        </w:tcBorders>
+      </w:tcPr>
+    </w:tblStylePr>
+    <w:tblStylePr w:type="nwCell">
+      <w:rPr>
+        <w:color w:val="FFFFFF" w:themeColor="background1"/>
+      </w:rPr>
+      <w:tblPr/>
+      <w:tcPr>
+        <w:tcBorders>
+          <w:top w:val="single" w:sz="18" w:space="0" w:color="auto"/>
+          <w:left w:val="nil"/>
+          <w:bottom w:val="single" w:sz="18" w:space="0" w:color="auto"/>
+          <w:right w:val="nil"/>
+          <w:insideH w:val="nil"/>
+          <w:insideV w:val="nil"/>
+        </w:tcBorders>
+      </w:tcPr>
+    </w:tblStylePr>
+  </w:style>
+  <w:style w:type="table" w:styleId="MediumShading2-Accent2">
+    <w:name w:val="Medium Shading 2 Accent 2"/>
+    <w:basedOn w:val="TableNormal"/>
+    <w:uiPriority w:val="64"/>
+    <w:rsid w:val="00022FFE"/>
+    <w:pPr>
+      <w:spacing w:after="0" w:line="240" w:lineRule="auto"/>
+    </w:pPr>
+    <w:tblPr>
+      <w:tblStyleRowBandSize w:val="1"/>
+      <w:tblStyleColBandSize w:val="1"/>
+      <w:tblBorders>
+        <w:top w:val="single" w:sz="18" w:space="0" w:color="auto"/>
+        <w:bottom w:val="single" w:sz="18" w:space="0" w:color="auto"/>
+      </w:tblBorders>
+    </w:tblPr>
+    <w:tblStylePr w:type="firstRow">
+      <w:pPr>
+        <w:spacing w:before="0" w:after="0" w:line="240" w:lineRule="auto"/>
+      </w:pPr>
+      <w:rPr>
+        <w:b/>
+        <w:bCs/>
+        <w:color w:val="FFFFFF" w:themeColor="background1"/>
+      </w:rPr>
+      <w:tblPr/>
+      <w:tcPr>
+        <w:tcBorders>
+          <w:top w:val="single" w:sz="18" w:space="0" w:color="auto"/>
+          <w:left w:val="nil"/>
+          <w:bottom w:val="single" w:sz="18" w:space="0" w:color="auto"/>
+          <w:right w:val="nil"/>
+          <w:insideH w:val="nil"/>
+          <w:insideV w:val="nil"/>
+        </w:tcBorders>
+        <w:shd w:val="clear" w:color="auto" w:fill="C0504D" w:themeFill="accent2"/>
+      </w:tcPr>
+    </w:tblStylePr>
+    <w:tblStylePr w:type="lastRow">
+      <w:pPr>
+        <w:spacing w:before="0" w:after="0" w:line="240" w:lineRule="auto"/>
+      </w:pPr>
+      <w:rPr>
+        <w:color w:val="auto"/>
+      </w:rPr>
+      <w:tblPr/>
+      <w:tcPr>
+        <w:tcBorders>
+          <w:top w:val="double" w:sz="6" w:space="0" w:color="auto"/>
+          <w:left w:val="nil"/>
+          <w:bottom w:val="single" w:sz="18" w:space="0" w:color="auto"/>
+          <w:right w:val="nil"/>
+          <w:insideH w:val="nil"/>
+          <w:insideV w:val="nil"/>
+        </w:tcBorders>
+        <w:shd w:val="clear" w:color="auto" w:fill="FFFFFF" w:themeFill="background1"/>
+      </w:tcPr>
+    </w:tblStylePr>
+    <w:tblStylePr w:type="firstCol">
+      <w:rPr>
+        <w:b/>
+        <w:bCs/>
+        <w:color w:val="FFFFFF" w:themeColor="background1"/>
+      </w:rPr>
+      <w:tblPr/>
+      <w:tcPr>
+        <w:tcBorders>
+          <w:top w:val="nil"/>
+          <w:left w:val="nil"/>
+          <w:bottom w:val="single" w:sz="18" w:space="0" w:color="auto"/>
+          <w:right w:val="nil"/>
+          <w:insideH w:val="nil"/>
+          <w:insideV w:val="nil"/>
+        </w:tcBorders>
+        <w:shd w:val="clear" w:color="auto" w:fill="C0504D" w:themeFill="accent2"/>
+      </w:tcPr>
+    </w:tblStylePr>
+    <w:tblStylePr w:type="lastCol">
+      <w:rPr>
+        <w:b/>
+        <w:bCs/>
+        <w:color w:val="FFFFFF" w:themeColor="background1"/>
+      </w:rPr>
+      <w:tblPr/>
+      <w:tcPr>
+        <w:tcBorders>
+          <w:left w:val="nil"/>
+          <w:right w:val="nil"/>
+          <w:insideH w:val="nil"/>
+          <w:insideV w:val="nil"/>
+        </w:tcBorders>
+        <w:shd w:val="clear" w:color="auto" w:fill="C0504D" w:themeFill="accent2"/>
+      </w:tcPr>
+    </w:tblStylePr>
+    <w:tblStylePr w:type="band1Vert">
+      <w:tblPr/>
+      <w:tcPr>
+        <w:tcBorders>
+          <w:left w:val="nil"/>
+          <w:right w:val="nil"/>
+          <w:insideH w:val="nil"/>
+          <w:insideV w:val="nil"/>
+        </w:tcBorders>
+        <w:shd w:val="clear" w:color="auto" w:fill="D8D8D8" w:themeFill="background1" w:themeFillShade="D8"/>
+      </w:tcPr>
+    </w:tblStylePr>
+    <w:tblStylePr w:type="band1Horz">
+      <w:tblPr/>
+      <w:tcPr>
+        <w:shd w:val="clear" w:color="auto" w:fill="D8D8D8" w:themeFill="background1" w:themeFillShade="D8"/>
+      </w:tcPr>
+    </w:tblStylePr>
+    <w:tblStylePr w:type="neCell">
+      <w:tblPr/>
+      <w:tcPr>
+        <w:tcBorders>
+          <w:top w:val="single" w:sz="18" w:space="0" w:color="auto"/>
+          <w:left w:val="nil"/>
+          <w:bottom w:val="single" w:sz="18" w:space="0" w:color="auto"/>
+          <w:right w:val="nil"/>
+          <w:insideH w:val="nil"/>
+          <w:insideV w:val="nil"/>
+        </w:tcBorders>
+      </w:tcPr>
+    </w:tblStylePr>
+    <w:tblStylePr w:type="nwCell">
+      <w:rPr>
+        <w:color w:val="FFFFFF" w:themeColor="background1"/>
+      </w:rPr>
+      <w:tblPr/>
+      <w:tcPr>
+        <w:tcBorders>
+          <w:top w:val="single" w:sz="18" w:space="0" w:color="auto"/>
+          <w:left w:val="nil"/>
+          <w:bottom w:val="single" w:sz="18" w:space="0" w:color="auto"/>
+          <w:right w:val="nil"/>
+          <w:insideH w:val="nil"/>
+          <w:insideV w:val="nil"/>
+        </w:tcBorders>
+      </w:tcPr>
+    </w:tblStylePr>
+  </w:style>
+  <w:style w:type="table" w:styleId="MediumShading2-Accent4">
+    <w:name w:val="Medium Shading 2 Accent 4"/>
+    <w:basedOn w:val="TableNormal"/>
+    <w:uiPriority w:val="64"/>
+    <w:rsid w:val="00022FFE"/>
+    <w:pPr>
+      <w:spacing w:after="0" w:line="240" w:lineRule="auto"/>
+    </w:pPr>
+    <w:tblPr>
+      <w:tblStyleRowBandSize w:val="1"/>
+      <w:tblStyleColBandSize w:val="1"/>
+      <w:tblBorders>
+        <w:top w:val="single" w:sz="18" w:space="0" w:color="auto"/>
+        <w:bottom w:val="single" w:sz="18" w:space="0" w:color="auto"/>
+      </w:tblBorders>
+    </w:tblPr>
+    <w:tblStylePr w:type="firstRow">
+      <w:pPr>
+        <w:spacing w:before="0" w:after="0" w:line="240" w:lineRule="auto"/>
+      </w:pPr>
+      <w:rPr>
+        <w:b/>
+        <w:bCs/>
+        <w:color w:val="FFFFFF" w:themeColor="background1"/>
+      </w:rPr>
+      <w:tblPr/>
+      <w:tcPr>
+        <w:tcBorders>
+          <w:top w:val="single" w:sz="18" w:space="0" w:color="auto"/>
+          <w:left w:val="nil"/>
+          <w:bottom w:val="single" w:sz="18" w:space="0" w:color="auto"/>
+          <w:right w:val="nil"/>
+          <w:insideH w:val="nil"/>
+          <w:insideV w:val="nil"/>
+        </w:tcBorders>
+        <w:shd w:val="clear" w:color="auto" w:fill="8064A2" w:themeFill="accent4"/>
+      </w:tcPr>
+    </w:tblStylePr>
+    <w:tblStylePr w:type="lastRow">
+      <w:pPr>
+        <w:spacing w:before="0" w:after="0" w:line="240" w:lineRule="auto"/>
+      </w:pPr>
+      <w:rPr>
+        <w:color w:val="auto"/>
+      </w:rPr>
+      <w:tblPr/>
+      <w:tcPr>
+        <w:tcBorders>
+          <w:top w:val="double" w:sz="6" w:space="0" w:color="auto"/>
+          <w:left w:val="nil"/>
+          <w:bottom w:val="single" w:sz="18" w:space="0" w:color="auto"/>
+          <w:right w:val="nil"/>
+          <w:insideH w:val="nil"/>
+          <w:insideV w:val="nil"/>
+        </w:tcBorders>
+        <w:shd w:val="clear" w:color="auto" w:fill="FFFFFF" w:themeFill="background1"/>
+      </w:tcPr>
+    </w:tblStylePr>
+    <w:tblStylePr w:type="firstCol">
+      <w:rPr>
+        <w:b/>
+        <w:bCs/>
+        <w:color w:val="FFFFFF" w:themeColor="background1"/>
+      </w:rPr>
+      <w:tblPr/>
+      <w:tcPr>
+        <w:tcBorders>
+          <w:top w:val="nil"/>
+          <w:left w:val="nil"/>
+          <w:bottom w:val="single" w:sz="18" w:space="0" w:color="auto"/>
+          <w:right w:val="nil"/>
+          <w:insideH w:val="nil"/>
+          <w:insideV w:val="nil"/>
+        </w:tcBorders>
+        <w:shd w:val="clear" w:color="auto" w:fill="8064A2" w:themeFill="accent4"/>
+      </w:tcPr>
+    </w:tblStylePr>
+    <w:tblStylePr w:type="lastCol">
+      <w:rPr>
+        <w:b/>
+        <w:bCs/>
+        <w:color w:val="FFFFFF" w:themeColor="background1"/>
+      </w:rPr>
+      <w:tblPr/>
+      <w:tcPr>
+        <w:tcBorders>
+          <w:left w:val="nil"/>
+          <w:right w:val="nil"/>
+          <w:insideH w:val="nil"/>
+          <w:insideV w:val="nil"/>
+        </w:tcBorders>
+        <w:shd w:val="clear" w:color="auto" w:fill="8064A2" w:themeFill="accent4"/>
+      </w:tcPr>
+    </w:tblStylePr>
+    <w:tblStylePr w:type="band1Vert">
+      <w:tblPr/>
+      <w:tcPr>
+        <w:tcBorders>
+          <w:left w:val="nil"/>
+          <w:right w:val="nil"/>
+          <w:insideH w:val="nil"/>
+          <w:insideV w:val="nil"/>
+        </w:tcBorders>
+        <w:shd w:val="clear" w:color="auto" w:fill="D8D8D8" w:themeFill="background1" w:themeFillShade="D8"/>
+      </w:tcPr>
+    </w:tblStylePr>
+    <w:tblStylePr w:type="band1Horz">
+      <w:tblPr/>
+      <w:tcPr>
+        <w:shd w:val="clear" w:color="auto" w:fill="D8D8D8" w:themeFill="background1" w:themeFillShade="D8"/>
+      </w:tcPr>
+    </w:tblStylePr>
+    <w:tblStylePr w:type="neCell">
+      <w:tblPr/>
+      <w:tcPr>
+        <w:tcBorders>
+          <w:top w:val="single" w:sz="18" w:space="0" w:color="auto"/>
+          <w:left w:val="nil"/>
+          <w:bottom w:val="single" w:sz="18" w:space="0" w:color="auto"/>
+          <w:right w:val="nil"/>
+          <w:insideH w:val="nil"/>
+          <w:insideV w:val="nil"/>
+        </w:tcBorders>
+      </w:tcPr>
+    </w:tblStylePr>
+    <w:tblStylePr w:type="nwCell">
+      <w:rPr>
+        <w:color w:val="FFFFFF" w:themeColor="background1"/>
+      </w:rPr>
+      <w:tblPr/>
+      <w:tcPr>
+        <w:tcBorders>
+          <w:top w:val="single" w:sz="18" w:space="0" w:color="auto"/>
+          <w:left w:val="nil"/>
+          <w:bottom w:val="single" w:sz="18" w:space="0" w:color="auto"/>
+          <w:right w:val="nil"/>
+          <w:insideH w:val="nil"/>
+          <w:insideV w:val="nil"/>
+        </w:tcBorders>
       </w:tcPr>
     </w:tblStylePr>
   </w:style>
@@ -3764,11 +5041,32 @@
 </file>
 
 <file path=customXml/item1.xml><?xml version="1.0" encoding="utf-8"?>
-<Sources xmlns:b="http://schemas.openxmlformats.org/officeDocument/2006/bibliography" xmlns="http://schemas.openxmlformats.org/officeDocument/2006/bibliography" SelectedStyle="\APA.XSL" StyleName="APA"/>
+<templater-settings>
+  <search-setup advanced="0" values="0" only-active="1">
+    <category show="0"/>
+    <type show="0"/>
+    <example show="0"/>
+    <description show="0"/>
+  </search-setup>
+  <aliases>
+    <prefix alias="t2">Table2:limit(5)</prefix>
+  </aliases>
+  <schema/>
+</templater-settings>
+</file>
+
+<file path=customXml/item2.xml><?xml version="1.0" encoding="utf-8"?>
+<b:Sources xmlns:b="http://schemas.openxmlformats.org/officeDocument/2006/bibliography" xmlns="http://schemas.openxmlformats.org/officeDocument/2006/bibliography" SelectedStyle="\APA.XSL" StyleName="APA"/>
 </file>
 
 <file path=customXml/itemProps1.xml><?xml version="1.0" encoding="utf-8"?>
-<ds:datastoreItem xmlns:ds="http://schemas.openxmlformats.org/officeDocument/2006/customXml" ds:itemID="{612332E7-B69C-4C72-9661-4074B8EFEEE3}">
+<ds:datastoreItem xmlns:ds="http://schemas.openxmlformats.org/officeDocument/2006/customXml" ds:itemID="{A4A1407A-625F-46D9-80A6-209D7A5DE578}">
+  <ds:schemaRefs/>
+</ds:datastoreItem>
+</file>
+
+<file path=customXml/itemProps2.xml><?xml version="1.0" encoding="utf-8"?>
+<ds:datastoreItem xmlns:ds="http://schemas.openxmlformats.org/officeDocument/2006/customXml" ds:itemID="{893D7FCA-6EE9-4E59-9474-2907B57208BE}">
   <ds:schemaRefs>
     <ds:schemaRef ds:uri="http://schemas.openxmlformats.org/officeDocument/2006/bibliography"/>
   </ds:schemaRefs>

--- a/Intermediate/WordTables/result.docx
+++ b/Intermediate/WordTables/result.docx
@@ -3,8 +3,6 @@
 <w:document xmlns:wpc="http://schemas.microsoft.com/office/word/2010/wordprocessingCanvas" xmlns:cx="http://schemas.microsoft.com/office/drawing/2014/chartex" xmlns:cx1="http://schemas.microsoft.com/office/drawing/2015/9/8/chartex" xmlns:cx2="http://schemas.microsoft.com/office/drawing/2015/10/21/chartex" xmlns:cx3="http://schemas.microsoft.com/office/drawing/2016/5/9/chartex" xmlns:cx4="http://schemas.microsoft.com/office/drawing/2016/5/10/chartex" xmlns:cx5="http://schemas.microsoft.com/office/drawing/2016/5/11/chartex" xmlns:cx6="http://schemas.microsoft.com/office/drawing/2016/5/12/chartex" xmlns:cx7="http://schemas.microsoft.com/office/drawing/2016/5/13/chartex" xmlns:cx8="http://schemas.microsoft.com/office/drawing/2016/5/14/chartex" xmlns:mc="http://schemas.openxmlformats.org/markup-compatibility/2006" xmlns:aink="http://schemas.microsoft.com/office/drawing/2016/ink" xmlns:am3d="http://schemas.microsoft.com/office/drawing/2017/model3d" xmlns:o="urn:schemas-microsoft-com:office:office" xmlns:r="http://schemas.openxmlformats.org/officeDocument/2006/relationships" xmlns:m="http://schemas.openxmlformats.org/officeDocument/2006/math" xmlns:v="urn:schemas-microsoft-com:vml" xmlns:wp14="http://schemas.microsoft.com/office/word/2010/wordprocessingDrawing" xmlns:wp="http://schemas.openxmlformats.org/drawingml/2006/wordprocessingDrawing" xmlns:w10="urn:schemas-microsoft-com:office:word" xmlns:w="http://schemas.openxmlformats.org/wordprocessingml/2006/main" xmlns:w14="http://schemas.microsoft.com/office/word/2010/wordml" xmlns:w15="http://schemas.microsoft.com/office/word/2012/wordml" xmlns:w16cex="http://schemas.microsoft.com/office/word/2018/wordml/cex" xmlns:w16cid="http://schemas.microsoft.com/office/word/2016/wordml/cid" xmlns:w16="http://schemas.microsoft.com/office/word/2018/wordml" xmlns:w16se="http://schemas.microsoft.com/office/word/2015/wordml/symex" xmlns:wpg="http://schemas.microsoft.com/office/word/2010/wordprocessingGroup" xmlns:wpi="http://schemas.microsoft.com/office/word/2010/wordprocessingInk" xmlns:wne="http://schemas.microsoft.com/office/word/2006/wordml" xmlns:wps="http://schemas.microsoft.com/office/word/2010/wordprocessingShape" mc:Ignorable="w14 w15 w16se w16cid w16 w16cex wp14">
   <w:body>
     <w:p>
-      <w:bookmarkStart w:id="0" w:name="_GoBack"/>
-      <w:bookmarkEnd w:id="0"/>
       <w:r>
         <w:t>When table content is unknown, we can pass entire table to specific tag. If we wa</w:t>
       </w:r>
@@ -1019,7 +1017,15 @@
     <w:p/>
     <w:p>
       <w:r>
-        <w:t>While selecting top 10 rows in that way works, its not as clean as using navigation plugin to do the same. Since v5 navigation plugin can be applied on a path so that a different object is passed down for processing. In this case it is done via navigation plugin – limit(N). To make it more readable tag path Table2:limit(10) can be shortened via alias – t2</w:t>
+        <w:t>While selecting top 10 rows in that way works, its not as clean as using navigation plugin to do the same. Since v5 navigation plugin can be applied on a path so that a different object is passed down for processing. In this case it is done via navigation plugin – limit(N). To make it more readable tag path Table2:limit(</w:t>
+      </w:r>
+      <w:r>
+        <w:t>5</w:t>
+      </w:r>
+      <w:bookmarkStart w:id="0" w:name="_GoBack"/>
+      <w:bookmarkEnd w:id="0"/>
+      <w:r>
+        <w:t>) can be shortened via alias – t2</w:t>
       </w:r>
       <w:r>
         <w:t>. Due to navigation, Table2 and Table2:limit(</w:t>
@@ -5066,7 +5072,7 @@
 </file>
 
 <file path=customXml/itemProps2.xml><?xml version="1.0" encoding="utf-8"?>
-<ds:datastoreItem xmlns:ds="http://schemas.openxmlformats.org/officeDocument/2006/customXml" ds:itemID="{893D7FCA-6EE9-4E59-9474-2907B57208BE}">
+<ds:datastoreItem xmlns:ds="http://schemas.openxmlformats.org/officeDocument/2006/customXml" ds:itemID="{E0404DCB-8F76-4FED-8C57-7A30591C2E02}">
   <ds:schemaRefs>
     <ds:schemaRef ds:uri="http://schemas.openxmlformats.org/officeDocument/2006/bibliography"/>
   </ds:schemaRefs>

--- a/Intermediate/WordTables/result.docx
+++ b/Intermediate/WordTables/result.docx
@@ -1,6 +1,6 @@
 
 <file path=word/document.xml><?xml version="1.0" encoding="utf-8"?>
-<w:document xmlns:wpc="http://schemas.microsoft.com/office/word/2010/wordprocessingCanvas" xmlns:cx="http://schemas.microsoft.com/office/drawing/2014/chartex" xmlns:cx1="http://schemas.microsoft.com/office/drawing/2015/9/8/chartex" xmlns:cx2="http://schemas.microsoft.com/office/drawing/2015/10/21/chartex" xmlns:cx3="http://schemas.microsoft.com/office/drawing/2016/5/9/chartex" xmlns:cx4="http://schemas.microsoft.com/office/drawing/2016/5/10/chartex" xmlns:cx5="http://schemas.microsoft.com/office/drawing/2016/5/11/chartex" xmlns:cx6="http://schemas.microsoft.com/office/drawing/2016/5/12/chartex" xmlns:cx7="http://schemas.microsoft.com/office/drawing/2016/5/13/chartex" xmlns:cx8="http://schemas.microsoft.com/office/drawing/2016/5/14/chartex" xmlns:mc="http://schemas.openxmlformats.org/markup-compatibility/2006" xmlns:aink="http://schemas.microsoft.com/office/drawing/2016/ink" xmlns:am3d="http://schemas.microsoft.com/office/drawing/2017/model3d" xmlns:o="urn:schemas-microsoft-com:office:office" xmlns:r="http://schemas.openxmlformats.org/officeDocument/2006/relationships" xmlns:m="http://schemas.openxmlformats.org/officeDocument/2006/math" xmlns:v="urn:schemas-microsoft-com:vml" xmlns:wp14="http://schemas.microsoft.com/office/word/2010/wordprocessingDrawing" xmlns:wp="http://schemas.openxmlformats.org/drawingml/2006/wordprocessingDrawing" xmlns:w10="urn:schemas-microsoft-com:office:word" xmlns:w="http://schemas.openxmlformats.org/wordprocessingml/2006/main" xmlns:w14="http://schemas.microsoft.com/office/word/2010/wordml" xmlns:w15="http://schemas.microsoft.com/office/word/2012/wordml" xmlns:w16cex="http://schemas.microsoft.com/office/word/2018/wordml/cex" xmlns:w16cid="http://schemas.microsoft.com/office/word/2016/wordml/cid" xmlns:w16="http://schemas.microsoft.com/office/word/2018/wordml" xmlns:w16se="http://schemas.microsoft.com/office/word/2015/wordml/symex" xmlns:wpg="http://schemas.microsoft.com/office/word/2010/wordprocessingGroup" xmlns:wpi="http://schemas.microsoft.com/office/word/2010/wordprocessingInk" xmlns:wne="http://schemas.microsoft.com/office/word/2006/wordml" xmlns:wps="http://schemas.microsoft.com/office/word/2010/wordprocessingShape" mc:Ignorable="w14 w15 w16se w16cid w16 w16cex wp14">
+<w:document xmlns:wpc="http://schemas.microsoft.com/office/word/2010/wordprocessingCanvas" xmlns:cx="http://schemas.microsoft.com/office/drawing/2014/chartex" xmlns:cx1="http://schemas.microsoft.com/office/drawing/2015/9/8/chartex" xmlns:cx2="http://schemas.microsoft.com/office/drawing/2015/10/21/chartex" xmlns:cx3="http://schemas.microsoft.com/office/drawing/2016/5/9/chartex" xmlns:cx4="http://schemas.microsoft.com/office/drawing/2016/5/10/chartex" xmlns:cx5="http://schemas.microsoft.com/office/drawing/2016/5/11/chartex" xmlns:cx6="http://schemas.microsoft.com/office/drawing/2016/5/12/chartex" xmlns:cx7="http://schemas.microsoft.com/office/drawing/2016/5/13/chartex" xmlns:cx8="http://schemas.microsoft.com/office/drawing/2016/5/14/chartex" xmlns:mc="http://schemas.openxmlformats.org/markup-compatibility/2006" xmlns:aink="http://schemas.microsoft.com/office/drawing/2016/ink" xmlns:am3d="http://schemas.microsoft.com/office/drawing/2017/model3d" xmlns:o="urn:schemas-microsoft-com:office:office" xmlns:r="http://schemas.openxmlformats.org/officeDocument/2006/relationships" xmlns:m="http://schemas.openxmlformats.org/officeDocument/2006/math" xmlns:v="urn:schemas-microsoft-com:vml" xmlns:wp14="http://schemas.microsoft.com/office/word/2010/wordprocessingDrawing" xmlns:wp="http://schemas.openxmlformats.org/drawingml/2006/wordprocessingDrawing" xmlns:w10="urn:schemas-microsoft-com:office:word" xmlns:w="http://schemas.openxmlformats.org/wordprocessingml/2006/main" xmlns:w14="http://schemas.microsoft.com/office/word/2010/wordml" xmlns:w15="http://schemas.microsoft.com/office/word/2012/wordml" xmlns:w16cid="http://schemas.microsoft.com/office/word/2016/wordml/cid" xmlns:w16se="http://schemas.microsoft.com/office/word/2015/wordml/symex" xmlns:wpg="http://schemas.microsoft.com/office/word/2010/wordprocessingGroup" xmlns:wpi="http://schemas.microsoft.com/office/word/2010/wordprocessingInk" xmlns:wne="http://schemas.microsoft.com/office/word/2006/wordml" xmlns:wps="http://schemas.microsoft.com/office/word/2010/wordprocessingShape" mc:Ignorable="w14 w15 w16se w16cid wp14">
   <w:body>
     <w:p>
       <w:r>
@@ -46,38 +46,52 @@
             <w:r>
               <w:t>Col1</w:t>
             </w:r>
-          </w:p>
-        </w:tc>
-        <w:tc>
-          <w:tcPr>
+            <w:r>
+              <w:t/>
+            </w:r>
+            <w:r>
+              <w:t/>
+            </w:r>
+          </w:p>
+        </w:tc>
+        <w:tc>
+          <w:tcPr>
+            <w:cnfStyle w:val="001000000000" w:firstRow="0" w:lastRow="0" w:firstColumn="1" w:lastColumn="0" w:oddVBand="0" w:evenVBand="0" w:oddHBand="0" w:evenHBand="0" w:firstRowFirstColumn="0" w:firstRowLastColumn="0" w:lastRowFirstColumn="0" w:lastRowLastColumn="0"/>
             <w:tcW w:w="1359" w:type="dxa"/>
           </w:tcPr>
           <w:p>
-            <w:pPr>
-              <w:cnfStyle w:val="100000000000" w:firstRow="1" w:lastRow="0" w:firstColumn="0" w:lastColumn="0" w:oddVBand="0" w:evenVBand="0" w:oddHBand="0" w:evenHBand="0" w:firstRowFirstColumn="0" w:firstRowLastColumn="0" w:lastRowFirstColumn="0" w:lastRowLastColumn="0"/>
-            </w:pPr>
             <w:r>
               <w:t>Col2</w:t>
             </w:r>
-          </w:p>
-        </w:tc>
-        <w:tc>
-          <w:tcPr>
+            <w:r>
+              <w:t/>
+            </w:r>
+            <w:r>
+              <w:t/>
+            </w:r>
+          </w:p>
+        </w:tc>
+        <w:tc>
+          <w:tcPr>
+            <w:cnfStyle w:val="001000000000" w:firstRow="0" w:lastRow="0" w:firstColumn="1" w:lastColumn="0" w:oddVBand="0" w:evenVBand="0" w:oddHBand="0" w:evenHBand="0" w:firstRowFirstColumn="0" w:firstRowLastColumn="0" w:lastRowFirstColumn="0" w:lastRowLastColumn="0"/>
             <w:tcW w:w="1359" w:type="dxa"/>
           </w:tcPr>
           <w:p>
-            <w:pPr>
-              <w:cnfStyle w:val="100000000000" w:firstRow="1" w:lastRow="0" w:firstColumn="0" w:lastColumn="0" w:oddVBand="0" w:evenVBand="0" w:oddHBand="0" w:evenHBand="0" w:firstRowFirstColumn="0" w:firstRowLastColumn="0" w:lastRowFirstColumn="0" w:lastRowLastColumn="0"/>
-            </w:pPr>
             <w:r>
               <w:t>Col3</w:t>
             </w:r>
+            <w:r>
+              <w:t/>
+            </w:r>
+            <w:r>
+              <w:t/>
+            </w:r>
           </w:p>
         </w:tc>
       </w:tr>
       <w:tr>
         <w:trPr>
-          <w:cnfStyle w:val="000000100000" w:firstRow="0" w:lastRow="0" w:firstColumn="0" w:lastColumn="0" w:oddVBand="0" w:evenVBand="0" w:oddHBand="1" w:evenHBand="0" w:firstRowFirstColumn="0" w:firstRowLastColumn="0" w:lastRowFirstColumn="0" w:lastRowLastColumn="0"/>
+          <w:cnfStyle w:val="100000000000" w:firstRow="1" w:lastRow="0" w:firstColumn="0" w:lastColumn="0" w:oddVBand="0" w:evenVBand="0" w:oddHBand="0" w:evenHBand="0" w:firstRowFirstColumn="0" w:firstRowLastColumn="0" w:lastRowFirstColumn="0" w:lastRowLastColumn="0"/>
         </w:trPr>
         <w:tc>
           <w:tcPr>
@@ -88,36 +102,53 @@
             <w:r>
               <w:t>a0</w:t>
             </w:r>
-          </w:p>
-        </w:tc>
-        <w:tc>
-          <w:tcPr>
+            <w:r>
+              <w:t/>
+            </w:r>
+            <w:r>
+              <w:t/>
+            </w:r>
+          </w:p>
+        </w:tc>
+        <w:tc>
+          <w:tcPr>
+            <w:cnfStyle w:val="001000000000" w:firstRow="0" w:lastRow="0" w:firstColumn="1" w:lastColumn="0" w:oddVBand="0" w:evenVBand="0" w:oddHBand="0" w:evenHBand="0" w:firstRowFirstColumn="0" w:firstRowLastColumn="0" w:lastRowFirstColumn="0" w:lastRowLastColumn="0"/>
             <w:tcW w:w="1359" w:type="dxa"/>
           </w:tcPr>
           <w:p>
-            <w:pPr>
-              <w:cnfStyle w:val="000000100000" w:firstRow="0" w:lastRow="0" w:firstColumn="0" w:lastColumn="0" w:oddVBand="0" w:evenVBand="0" w:oddHBand="1" w:evenHBand="0" w:firstRowFirstColumn="0" w:firstRowLastColumn="0" w:lastRowFirstColumn="0" w:lastRowLastColumn="0"/>
-            </w:pPr>
             <w:r>
               <w:t>b0</w:t>
             </w:r>
-          </w:p>
-        </w:tc>
-        <w:tc>
-          <w:tcPr>
+            <w:r>
+              <w:t/>
+            </w:r>
+            <w:r>
+              <w:t/>
+            </w:r>
+          </w:p>
+        </w:tc>
+        <w:tc>
+          <w:tcPr>
+            <w:cnfStyle w:val="001000000000" w:firstRow="0" w:lastRow="0" w:firstColumn="1" w:lastColumn="0" w:oddVBand="0" w:evenVBand="0" w:oddHBand="0" w:evenHBand="0" w:firstRowFirstColumn="0" w:firstRowLastColumn="0" w:lastRowFirstColumn="0" w:lastRowLastColumn="0"/>
             <w:tcW w:w="1359" w:type="dxa"/>
           </w:tcPr>
           <w:p>
-            <w:pPr>
-              <w:cnfStyle w:val="000000100000" w:firstRow="0" w:lastRow="0" w:firstColumn="0" w:lastColumn="0" w:oddVBand="0" w:evenVBand="0" w:oddHBand="1" w:evenHBand="0" w:firstRowFirstColumn="0" w:firstRowLastColumn="0" w:lastRowFirstColumn="0" w:lastRowLastColumn="0"/>
-            </w:pPr>
             <w:r>
               <w:t>c0</w:t>
             </w:r>
-          </w:p>
-        </w:tc>
-      </w:tr>
-      <w:tr>
+            <w:r>
+              <w:t/>
+            </w:r>
+            <w:r>
+              <w:t/>
+            </w:r>
+          </w:p>
+        </w:tc>
+      </w:tr>
+      <w:tr>
+        <w:trPr>
+          <w:cnfStyle w:val="100000000000" w:firstRow="1" w:lastRow="0" w:firstColumn="0" w:lastColumn="0" w:oddVBand="0" w:evenVBand="0" w:oddHBand="0" w:evenHBand="0" w:firstRowFirstColumn="0" w:firstRowLastColumn="0" w:lastRowFirstColumn="0" w:lastRowLastColumn="0"/>
+        </w:trPr>
         <w:tc>
           <w:tcPr>
             <w:cnfStyle w:val="001000000000" w:firstRow="0" w:lastRow="0" w:firstColumn="1" w:lastColumn="0" w:oddVBand="0" w:evenVBand="0" w:oddHBand="0" w:evenHBand="0" w:firstRowFirstColumn="0" w:firstRowLastColumn="0" w:lastRowFirstColumn="0" w:lastRowLastColumn="0"/>
@@ -127,38 +158,52 @@
             <w:r>
               <w:t>a1</w:t>
             </w:r>
-          </w:p>
-        </w:tc>
-        <w:tc>
-          <w:tcPr>
+            <w:r>
+              <w:t/>
+            </w:r>
+            <w:r>
+              <w:t/>
+            </w:r>
+          </w:p>
+        </w:tc>
+        <w:tc>
+          <w:tcPr>
+            <w:cnfStyle w:val="001000000000" w:firstRow="0" w:lastRow="0" w:firstColumn="1" w:lastColumn="0" w:oddVBand="0" w:evenVBand="0" w:oddHBand="0" w:evenHBand="0" w:firstRowFirstColumn="0" w:firstRowLastColumn="0" w:lastRowFirstColumn="0" w:lastRowLastColumn="0"/>
             <w:tcW w:w="1359" w:type="dxa"/>
           </w:tcPr>
           <w:p>
-            <w:pPr>
-              <w:cnfStyle w:val="000000000000" w:firstRow="0" w:lastRow="0" w:firstColumn="0" w:lastColumn="0" w:oddVBand="0" w:evenVBand="0" w:oddHBand="0" w:evenHBand="0" w:firstRowFirstColumn="0" w:firstRowLastColumn="0" w:lastRowFirstColumn="0" w:lastRowLastColumn="0"/>
-            </w:pPr>
             <w:r>
               <w:t>b1</w:t>
             </w:r>
-          </w:p>
-        </w:tc>
-        <w:tc>
-          <w:tcPr>
+            <w:r>
+              <w:t/>
+            </w:r>
+            <w:r>
+              <w:t/>
+            </w:r>
+          </w:p>
+        </w:tc>
+        <w:tc>
+          <w:tcPr>
+            <w:cnfStyle w:val="001000000000" w:firstRow="0" w:lastRow="0" w:firstColumn="1" w:lastColumn="0" w:oddVBand="0" w:evenVBand="0" w:oddHBand="0" w:evenHBand="0" w:firstRowFirstColumn="0" w:firstRowLastColumn="0" w:lastRowFirstColumn="0" w:lastRowLastColumn="0"/>
             <w:tcW w:w="1359" w:type="dxa"/>
           </w:tcPr>
           <w:p>
-            <w:pPr>
-              <w:cnfStyle w:val="000000000000" w:firstRow="0" w:lastRow="0" w:firstColumn="0" w:lastColumn="0" w:oddVBand="0" w:evenVBand="0" w:oddHBand="0" w:evenHBand="0" w:firstRowFirstColumn="0" w:firstRowLastColumn="0" w:lastRowFirstColumn="0" w:lastRowLastColumn="0"/>
-            </w:pPr>
             <w:r>
               <w:t>c1</w:t>
             </w:r>
+            <w:r>
+              <w:t/>
+            </w:r>
+            <w:r>
+              <w:t/>
+            </w:r>
           </w:p>
         </w:tc>
       </w:tr>
       <w:tr>
         <w:trPr>
-          <w:cnfStyle w:val="000000100000" w:firstRow="0" w:lastRow="0" w:firstColumn="0" w:lastColumn="0" w:oddVBand="0" w:evenVBand="0" w:oddHBand="1" w:evenHBand="0" w:firstRowFirstColumn="0" w:firstRowLastColumn="0" w:lastRowFirstColumn="0" w:lastRowLastColumn="0"/>
+          <w:cnfStyle w:val="100000000000" w:firstRow="1" w:lastRow="0" w:firstColumn="0" w:lastColumn="0" w:oddVBand="0" w:evenVBand="0" w:oddHBand="0" w:evenHBand="0" w:firstRowFirstColumn="0" w:firstRowLastColumn="0" w:lastRowFirstColumn="0" w:lastRowLastColumn="0"/>
         </w:trPr>
         <w:tc>
           <w:tcPr>
@@ -169,36 +214,53 @@
             <w:r>
               <w:t>a2</w:t>
             </w:r>
-          </w:p>
-        </w:tc>
-        <w:tc>
-          <w:tcPr>
+            <w:r>
+              <w:t/>
+            </w:r>
+            <w:r>
+              <w:t/>
+            </w:r>
+          </w:p>
+        </w:tc>
+        <w:tc>
+          <w:tcPr>
+            <w:cnfStyle w:val="001000000000" w:firstRow="0" w:lastRow="0" w:firstColumn="1" w:lastColumn="0" w:oddVBand="0" w:evenVBand="0" w:oddHBand="0" w:evenHBand="0" w:firstRowFirstColumn="0" w:firstRowLastColumn="0" w:lastRowFirstColumn="0" w:lastRowLastColumn="0"/>
             <w:tcW w:w="1359" w:type="dxa"/>
           </w:tcPr>
           <w:p>
-            <w:pPr>
-              <w:cnfStyle w:val="000000100000" w:firstRow="0" w:lastRow="0" w:firstColumn="0" w:lastColumn="0" w:oddVBand="0" w:evenVBand="0" w:oddHBand="1" w:evenHBand="0" w:firstRowFirstColumn="0" w:firstRowLastColumn="0" w:lastRowFirstColumn="0" w:lastRowLastColumn="0"/>
-            </w:pPr>
             <w:r>
               <w:t>b2</w:t>
             </w:r>
-          </w:p>
-        </w:tc>
-        <w:tc>
-          <w:tcPr>
+            <w:r>
+              <w:t/>
+            </w:r>
+            <w:r>
+              <w:t/>
+            </w:r>
+          </w:p>
+        </w:tc>
+        <w:tc>
+          <w:tcPr>
+            <w:cnfStyle w:val="001000000000" w:firstRow="0" w:lastRow="0" w:firstColumn="1" w:lastColumn="0" w:oddVBand="0" w:evenVBand="0" w:oddHBand="0" w:evenHBand="0" w:firstRowFirstColumn="0" w:firstRowLastColumn="0" w:lastRowFirstColumn="0" w:lastRowLastColumn="0"/>
             <w:tcW w:w="1359" w:type="dxa"/>
           </w:tcPr>
           <w:p>
-            <w:pPr>
-              <w:cnfStyle w:val="000000100000" w:firstRow="0" w:lastRow="0" w:firstColumn="0" w:lastColumn="0" w:oddVBand="0" w:evenVBand="0" w:oddHBand="1" w:evenHBand="0" w:firstRowFirstColumn="0" w:firstRowLastColumn="0" w:lastRowFirstColumn="0" w:lastRowLastColumn="0"/>
-            </w:pPr>
             <w:r>
               <w:t>c2</w:t>
             </w:r>
-          </w:p>
-        </w:tc>
-      </w:tr>
-      <w:tr>
+            <w:r>
+              <w:t/>
+            </w:r>
+            <w:r>
+              <w:t/>
+            </w:r>
+          </w:p>
+        </w:tc>
+      </w:tr>
+      <w:tr>
+        <w:trPr>
+          <w:cnfStyle w:val="100000000000" w:firstRow="1" w:lastRow="0" w:firstColumn="0" w:lastColumn="0" w:oddVBand="0" w:evenVBand="0" w:oddHBand="0" w:evenHBand="0" w:firstRowFirstColumn="0" w:firstRowLastColumn="0" w:lastRowFirstColumn="0" w:lastRowLastColumn="0"/>
+        </w:trPr>
         <w:tc>
           <w:tcPr>
             <w:cnfStyle w:val="001000000000" w:firstRow="0" w:lastRow="0" w:firstColumn="1" w:lastColumn="0" w:oddVBand="0" w:evenVBand="0" w:oddHBand="0" w:evenHBand="0" w:firstRowFirstColumn="0" w:firstRowLastColumn="0" w:lastRowFirstColumn="0" w:lastRowLastColumn="0"/>
@@ -208,38 +270,52 @@
             <w:r>
               <w:t>a3</w:t>
             </w:r>
-          </w:p>
-        </w:tc>
-        <w:tc>
-          <w:tcPr>
+            <w:r>
+              <w:t/>
+            </w:r>
+            <w:r>
+              <w:t/>
+            </w:r>
+          </w:p>
+        </w:tc>
+        <w:tc>
+          <w:tcPr>
+            <w:cnfStyle w:val="001000000000" w:firstRow="0" w:lastRow="0" w:firstColumn="1" w:lastColumn="0" w:oddVBand="0" w:evenVBand="0" w:oddHBand="0" w:evenHBand="0" w:firstRowFirstColumn="0" w:firstRowLastColumn="0" w:lastRowFirstColumn="0" w:lastRowLastColumn="0"/>
             <w:tcW w:w="1359" w:type="dxa"/>
           </w:tcPr>
           <w:p>
-            <w:pPr>
-              <w:cnfStyle w:val="000000000000" w:firstRow="0" w:lastRow="0" w:firstColumn="0" w:lastColumn="0" w:oddVBand="0" w:evenVBand="0" w:oddHBand="0" w:evenHBand="0" w:firstRowFirstColumn="0" w:firstRowLastColumn="0" w:lastRowFirstColumn="0" w:lastRowLastColumn="0"/>
-            </w:pPr>
             <w:r>
               <w:t>b3</w:t>
             </w:r>
-          </w:p>
-        </w:tc>
-        <w:tc>
-          <w:tcPr>
+            <w:r>
+              <w:t/>
+            </w:r>
+            <w:r>
+              <w:t/>
+            </w:r>
+          </w:p>
+        </w:tc>
+        <w:tc>
+          <w:tcPr>
+            <w:cnfStyle w:val="001000000000" w:firstRow="0" w:lastRow="0" w:firstColumn="1" w:lastColumn="0" w:oddVBand="0" w:evenVBand="0" w:oddHBand="0" w:evenHBand="0" w:firstRowFirstColumn="0" w:firstRowLastColumn="0" w:lastRowFirstColumn="0" w:lastRowLastColumn="0"/>
             <w:tcW w:w="1359" w:type="dxa"/>
           </w:tcPr>
           <w:p>
-            <w:pPr>
-              <w:cnfStyle w:val="000000000000" w:firstRow="0" w:lastRow="0" w:firstColumn="0" w:lastColumn="0" w:oddVBand="0" w:evenVBand="0" w:oddHBand="0" w:evenHBand="0" w:firstRowFirstColumn="0" w:firstRowLastColumn="0" w:lastRowFirstColumn="0" w:lastRowLastColumn="0"/>
-            </w:pPr>
             <w:r>
               <w:t>c3</w:t>
             </w:r>
+            <w:r>
+              <w:t/>
+            </w:r>
+            <w:r>
+              <w:t/>
+            </w:r>
           </w:p>
         </w:tc>
       </w:tr>
       <w:tr>
         <w:trPr>
-          <w:cnfStyle w:val="000000100000" w:firstRow="0" w:lastRow="0" w:firstColumn="0" w:lastColumn="0" w:oddVBand="0" w:evenVBand="0" w:oddHBand="1" w:evenHBand="0" w:firstRowFirstColumn="0" w:firstRowLastColumn="0" w:lastRowFirstColumn="0" w:lastRowLastColumn="0"/>
+          <w:cnfStyle w:val="100000000000" w:firstRow="1" w:lastRow="0" w:firstColumn="0" w:lastColumn="0" w:oddVBand="0" w:evenVBand="0" w:oddHBand="0" w:evenHBand="0" w:firstRowFirstColumn="0" w:firstRowLastColumn="0" w:lastRowFirstColumn="0" w:lastRowLastColumn="0"/>
         </w:trPr>
         <w:tc>
           <w:tcPr>
@@ -250,36 +326,53 @@
             <w:r>
               <w:t>a4</w:t>
             </w:r>
-          </w:p>
-        </w:tc>
-        <w:tc>
-          <w:tcPr>
+            <w:r>
+              <w:t/>
+            </w:r>
+            <w:r>
+              <w:t/>
+            </w:r>
+          </w:p>
+        </w:tc>
+        <w:tc>
+          <w:tcPr>
+            <w:cnfStyle w:val="001000000000" w:firstRow="0" w:lastRow="0" w:firstColumn="1" w:lastColumn="0" w:oddVBand="0" w:evenVBand="0" w:oddHBand="0" w:evenHBand="0" w:firstRowFirstColumn="0" w:firstRowLastColumn="0" w:lastRowFirstColumn="0" w:lastRowLastColumn="0"/>
             <w:tcW w:w="1359" w:type="dxa"/>
           </w:tcPr>
           <w:p>
-            <w:pPr>
-              <w:cnfStyle w:val="000000100000" w:firstRow="0" w:lastRow="0" w:firstColumn="0" w:lastColumn="0" w:oddVBand="0" w:evenVBand="0" w:oddHBand="1" w:evenHBand="0" w:firstRowFirstColumn="0" w:firstRowLastColumn="0" w:lastRowFirstColumn="0" w:lastRowLastColumn="0"/>
-            </w:pPr>
             <w:r>
               <w:t>b4</w:t>
             </w:r>
-          </w:p>
-        </w:tc>
-        <w:tc>
-          <w:tcPr>
+            <w:r>
+              <w:t/>
+            </w:r>
+            <w:r>
+              <w:t/>
+            </w:r>
+          </w:p>
+        </w:tc>
+        <w:tc>
+          <w:tcPr>
+            <w:cnfStyle w:val="001000000000" w:firstRow="0" w:lastRow="0" w:firstColumn="1" w:lastColumn="0" w:oddVBand="0" w:evenVBand="0" w:oddHBand="0" w:evenHBand="0" w:firstRowFirstColumn="0" w:firstRowLastColumn="0" w:lastRowFirstColumn="0" w:lastRowLastColumn="0"/>
             <w:tcW w:w="1359" w:type="dxa"/>
           </w:tcPr>
           <w:p>
-            <w:pPr>
-              <w:cnfStyle w:val="000000100000" w:firstRow="0" w:lastRow="0" w:firstColumn="0" w:lastColumn="0" w:oddVBand="0" w:evenVBand="0" w:oddHBand="1" w:evenHBand="0" w:firstRowFirstColumn="0" w:firstRowLastColumn="0" w:lastRowFirstColumn="0" w:lastRowLastColumn="0"/>
-            </w:pPr>
             <w:r>
               <w:t>c4</w:t>
             </w:r>
-          </w:p>
-        </w:tc>
-      </w:tr>
-      <w:tr>
+            <w:r>
+              <w:t/>
+            </w:r>
+            <w:r>
+              <w:t/>
+            </w:r>
+          </w:p>
+        </w:tc>
+      </w:tr>
+      <w:tr>
+        <w:trPr>
+          <w:cnfStyle w:val="100000000000" w:firstRow="1" w:lastRow="0" w:firstColumn="0" w:lastColumn="0" w:oddVBand="0" w:evenVBand="0" w:oddHBand="0" w:evenHBand="0" w:firstRowFirstColumn="0" w:firstRowLastColumn="0" w:lastRowFirstColumn="0" w:lastRowLastColumn="0"/>
+        </w:trPr>
         <w:tc>
           <w:tcPr>
             <w:cnfStyle w:val="001000000000" w:firstRow="0" w:lastRow="0" w:firstColumn="1" w:lastColumn="0" w:oddVBand="0" w:evenVBand="0" w:oddHBand="0" w:evenHBand="0" w:firstRowFirstColumn="0" w:firstRowLastColumn="0" w:lastRowFirstColumn="0" w:lastRowLastColumn="0"/>
@@ -289,38 +382,52 @@
             <w:r>
               <w:t>a5</w:t>
             </w:r>
-          </w:p>
-        </w:tc>
-        <w:tc>
-          <w:tcPr>
+            <w:r>
+              <w:t/>
+            </w:r>
+            <w:r>
+              <w:t/>
+            </w:r>
+          </w:p>
+        </w:tc>
+        <w:tc>
+          <w:tcPr>
+            <w:cnfStyle w:val="001000000000" w:firstRow="0" w:lastRow="0" w:firstColumn="1" w:lastColumn="0" w:oddVBand="0" w:evenVBand="0" w:oddHBand="0" w:evenHBand="0" w:firstRowFirstColumn="0" w:firstRowLastColumn="0" w:lastRowFirstColumn="0" w:lastRowLastColumn="0"/>
             <w:tcW w:w="1359" w:type="dxa"/>
           </w:tcPr>
           <w:p>
-            <w:pPr>
-              <w:cnfStyle w:val="000000000000" w:firstRow="0" w:lastRow="0" w:firstColumn="0" w:lastColumn="0" w:oddVBand="0" w:evenVBand="0" w:oddHBand="0" w:evenHBand="0" w:firstRowFirstColumn="0" w:firstRowLastColumn="0" w:lastRowFirstColumn="0" w:lastRowLastColumn="0"/>
-            </w:pPr>
             <w:r>
               <w:t>b5</w:t>
             </w:r>
-          </w:p>
-        </w:tc>
-        <w:tc>
-          <w:tcPr>
+            <w:r>
+              <w:t/>
+            </w:r>
+            <w:r>
+              <w:t/>
+            </w:r>
+          </w:p>
+        </w:tc>
+        <w:tc>
+          <w:tcPr>
+            <w:cnfStyle w:val="001000000000" w:firstRow="0" w:lastRow="0" w:firstColumn="1" w:lastColumn="0" w:oddVBand="0" w:evenVBand="0" w:oddHBand="0" w:evenHBand="0" w:firstRowFirstColumn="0" w:firstRowLastColumn="0" w:lastRowFirstColumn="0" w:lastRowLastColumn="0"/>
             <w:tcW w:w="1359" w:type="dxa"/>
           </w:tcPr>
           <w:p>
-            <w:pPr>
-              <w:cnfStyle w:val="000000000000" w:firstRow="0" w:lastRow="0" w:firstColumn="0" w:lastColumn="0" w:oddVBand="0" w:evenVBand="0" w:oddHBand="0" w:evenHBand="0" w:firstRowFirstColumn="0" w:firstRowLastColumn="0" w:lastRowFirstColumn="0" w:lastRowLastColumn="0"/>
-            </w:pPr>
             <w:r>
               <w:t>c5</w:t>
             </w:r>
+            <w:r>
+              <w:t/>
+            </w:r>
+            <w:r>
+              <w:t/>
+            </w:r>
           </w:p>
         </w:tc>
       </w:tr>
       <w:tr>
         <w:trPr>
-          <w:cnfStyle w:val="000000100000" w:firstRow="0" w:lastRow="0" w:firstColumn="0" w:lastColumn="0" w:oddVBand="0" w:evenVBand="0" w:oddHBand="1" w:evenHBand="0" w:firstRowFirstColumn="0" w:firstRowLastColumn="0" w:lastRowFirstColumn="0" w:lastRowLastColumn="0"/>
+          <w:cnfStyle w:val="100000000000" w:firstRow="1" w:lastRow="0" w:firstColumn="0" w:lastColumn="0" w:oddVBand="0" w:evenVBand="0" w:oddHBand="0" w:evenHBand="0" w:firstRowFirstColumn="0" w:firstRowLastColumn="0" w:lastRowFirstColumn="0" w:lastRowLastColumn="0"/>
         </w:trPr>
         <w:tc>
           <w:tcPr>
@@ -331,36 +438,53 @@
             <w:r>
               <w:t>a6</w:t>
             </w:r>
-          </w:p>
-        </w:tc>
-        <w:tc>
-          <w:tcPr>
+            <w:r>
+              <w:t/>
+            </w:r>
+            <w:r>
+              <w:t/>
+            </w:r>
+          </w:p>
+        </w:tc>
+        <w:tc>
+          <w:tcPr>
+            <w:cnfStyle w:val="001000000000" w:firstRow="0" w:lastRow="0" w:firstColumn="1" w:lastColumn="0" w:oddVBand="0" w:evenVBand="0" w:oddHBand="0" w:evenHBand="0" w:firstRowFirstColumn="0" w:firstRowLastColumn="0" w:lastRowFirstColumn="0" w:lastRowLastColumn="0"/>
             <w:tcW w:w="1359" w:type="dxa"/>
           </w:tcPr>
           <w:p>
-            <w:pPr>
-              <w:cnfStyle w:val="000000100000" w:firstRow="0" w:lastRow="0" w:firstColumn="0" w:lastColumn="0" w:oddVBand="0" w:evenVBand="0" w:oddHBand="1" w:evenHBand="0" w:firstRowFirstColumn="0" w:firstRowLastColumn="0" w:lastRowFirstColumn="0" w:lastRowLastColumn="0"/>
-            </w:pPr>
             <w:r>
               <w:t>b6</w:t>
             </w:r>
-          </w:p>
-        </w:tc>
-        <w:tc>
-          <w:tcPr>
+            <w:r>
+              <w:t/>
+            </w:r>
+            <w:r>
+              <w:t/>
+            </w:r>
+          </w:p>
+        </w:tc>
+        <w:tc>
+          <w:tcPr>
+            <w:cnfStyle w:val="001000000000" w:firstRow="0" w:lastRow="0" w:firstColumn="1" w:lastColumn="0" w:oddVBand="0" w:evenVBand="0" w:oddHBand="0" w:evenHBand="0" w:firstRowFirstColumn="0" w:firstRowLastColumn="0" w:lastRowFirstColumn="0" w:lastRowLastColumn="0"/>
             <w:tcW w:w="1359" w:type="dxa"/>
           </w:tcPr>
           <w:p>
-            <w:pPr>
-              <w:cnfStyle w:val="000000100000" w:firstRow="0" w:lastRow="0" w:firstColumn="0" w:lastColumn="0" w:oddVBand="0" w:evenVBand="0" w:oddHBand="1" w:evenHBand="0" w:firstRowFirstColumn="0" w:firstRowLastColumn="0" w:lastRowFirstColumn="0" w:lastRowLastColumn="0"/>
-            </w:pPr>
             <w:r>
               <w:t>c6</w:t>
             </w:r>
-          </w:p>
-        </w:tc>
-      </w:tr>
-      <w:tr>
+            <w:r>
+              <w:t/>
+            </w:r>
+            <w:r>
+              <w:t/>
+            </w:r>
+          </w:p>
+        </w:tc>
+      </w:tr>
+      <w:tr>
+        <w:trPr>
+          <w:cnfStyle w:val="100000000000" w:firstRow="1" w:lastRow="0" w:firstColumn="0" w:lastColumn="0" w:oddVBand="0" w:evenVBand="0" w:oddHBand="0" w:evenHBand="0" w:firstRowFirstColumn="0" w:firstRowLastColumn="0" w:lastRowFirstColumn="0" w:lastRowLastColumn="0"/>
+        </w:trPr>
         <w:tc>
           <w:tcPr>
             <w:cnfStyle w:val="001000000000" w:firstRow="0" w:lastRow="0" w:firstColumn="1" w:lastColumn="0" w:oddVBand="0" w:evenVBand="0" w:oddHBand="0" w:evenHBand="0" w:firstRowFirstColumn="0" w:firstRowLastColumn="0" w:lastRowFirstColumn="0" w:lastRowLastColumn="0"/>
@@ -370,38 +494,52 @@
             <w:r>
               <w:t>a7</w:t>
             </w:r>
-          </w:p>
-        </w:tc>
-        <w:tc>
-          <w:tcPr>
+            <w:r>
+              <w:t/>
+            </w:r>
+            <w:r>
+              <w:t/>
+            </w:r>
+          </w:p>
+        </w:tc>
+        <w:tc>
+          <w:tcPr>
+            <w:cnfStyle w:val="001000000000" w:firstRow="0" w:lastRow="0" w:firstColumn="1" w:lastColumn="0" w:oddVBand="0" w:evenVBand="0" w:oddHBand="0" w:evenHBand="0" w:firstRowFirstColumn="0" w:firstRowLastColumn="0" w:lastRowFirstColumn="0" w:lastRowLastColumn="0"/>
             <w:tcW w:w="1359" w:type="dxa"/>
           </w:tcPr>
           <w:p>
-            <w:pPr>
-              <w:cnfStyle w:val="000000000000" w:firstRow="0" w:lastRow="0" w:firstColumn="0" w:lastColumn="0" w:oddVBand="0" w:evenVBand="0" w:oddHBand="0" w:evenHBand="0" w:firstRowFirstColumn="0" w:firstRowLastColumn="0" w:lastRowFirstColumn="0" w:lastRowLastColumn="0"/>
-            </w:pPr>
             <w:r>
               <w:t>b7</w:t>
             </w:r>
-          </w:p>
-        </w:tc>
-        <w:tc>
-          <w:tcPr>
+            <w:r>
+              <w:t/>
+            </w:r>
+            <w:r>
+              <w:t/>
+            </w:r>
+          </w:p>
+        </w:tc>
+        <w:tc>
+          <w:tcPr>
+            <w:cnfStyle w:val="001000000000" w:firstRow="0" w:lastRow="0" w:firstColumn="1" w:lastColumn="0" w:oddVBand="0" w:evenVBand="0" w:oddHBand="0" w:evenHBand="0" w:firstRowFirstColumn="0" w:firstRowLastColumn="0" w:lastRowFirstColumn="0" w:lastRowLastColumn="0"/>
             <w:tcW w:w="1359" w:type="dxa"/>
           </w:tcPr>
           <w:p>
-            <w:pPr>
-              <w:cnfStyle w:val="000000000000" w:firstRow="0" w:lastRow="0" w:firstColumn="0" w:lastColumn="0" w:oddVBand="0" w:evenVBand="0" w:oddHBand="0" w:evenHBand="0" w:firstRowFirstColumn="0" w:firstRowLastColumn="0" w:lastRowFirstColumn="0" w:lastRowLastColumn="0"/>
-            </w:pPr>
             <w:r>
               <w:t>c7</w:t>
             </w:r>
+            <w:r>
+              <w:t/>
+            </w:r>
+            <w:r>
+              <w:t/>
+            </w:r>
           </w:p>
         </w:tc>
       </w:tr>
       <w:tr>
         <w:trPr>
-          <w:cnfStyle w:val="000000100000" w:firstRow="0" w:lastRow="0" w:firstColumn="0" w:lastColumn="0" w:oddVBand="0" w:evenVBand="0" w:oddHBand="1" w:evenHBand="0" w:firstRowFirstColumn="0" w:firstRowLastColumn="0" w:lastRowFirstColumn="0" w:lastRowLastColumn="0"/>
+          <w:cnfStyle w:val="100000000000" w:firstRow="1" w:lastRow="0" w:firstColumn="0" w:lastColumn="0" w:oddVBand="0" w:evenVBand="0" w:oddHBand="0" w:evenHBand="0" w:firstRowFirstColumn="0" w:firstRowLastColumn="0" w:lastRowFirstColumn="0" w:lastRowLastColumn="0"/>
         </w:trPr>
         <w:tc>
           <w:tcPr>
@@ -412,36 +550,53 @@
             <w:r>
               <w:t>a8</w:t>
             </w:r>
-          </w:p>
-        </w:tc>
-        <w:tc>
-          <w:tcPr>
+            <w:r>
+              <w:t/>
+            </w:r>
+            <w:r>
+              <w:t/>
+            </w:r>
+          </w:p>
+        </w:tc>
+        <w:tc>
+          <w:tcPr>
+            <w:cnfStyle w:val="001000000000" w:firstRow="0" w:lastRow="0" w:firstColumn="1" w:lastColumn="0" w:oddVBand="0" w:evenVBand="0" w:oddHBand="0" w:evenHBand="0" w:firstRowFirstColumn="0" w:firstRowLastColumn="0" w:lastRowFirstColumn="0" w:lastRowLastColumn="0"/>
             <w:tcW w:w="1359" w:type="dxa"/>
           </w:tcPr>
           <w:p>
-            <w:pPr>
-              <w:cnfStyle w:val="000000100000" w:firstRow="0" w:lastRow="0" w:firstColumn="0" w:lastColumn="0" w:oddVBand="0" w:evenVBand="0" w:oddHBand="1" w:evenHBand="0" w:firstRowFirstColumn="0" w:firstRowLastColumn="0" w:lastRowFirstColumn="0" w:lastRowLastColumn="0"/>
-            </w:pPr>
             <w:r>
               <w:t>b8</w:t>
             </w:r>
-          </w:p>
-        </w:tc>
-        <w:tc>
-          <w:tcPr>
+            <w:r>
+              <w:t/>
+            </w:r>
+            <w:r>
+              <w:t/>
+            </w:r>
+          </w:p>
+        </w:tc>
+        <w:tc>
+          <w:tcPr>
+            <w:cnfStyle w:val="001000000000" w:firstRow="0" w:lastRow="0" w:firstColumn="1" w:lastColumn="0" w:oddVBand="0" w:evenVBand="0" w:oddHBand="0" w:evenHBand="0" w:firstRowFirstColumn="0" w:firstRowLastColumn="0" w:lastRowFirstColumn="0" w:lastRowLastColumn="0"/>
             <w:tcW w:w="1359" w:type="dxa"/>
           </w:tcPr>
           <w:p>
-            <w:pPr>
-              <w:cnfStyle w:val="000000100000" w:firstRow="0" w:lastRow="0" w:firstColumn="0" w:lastColumn="0" w:oddVBand="0" w:evenVBand="0" w:oddHBand="1" w:evenHBand="0" w:firstRowFirstColumn="0" w:firstRowLastColumn="0" w:lastRowFirstColumn="0" w:lastRowLastColumn="0"/>
-            </w:pPr>
             <w:r>
               <w:t>c8</w:t>
             </w:r>
-          </w:p>
-        </w:tc>
-      </w:tr>
-      <w:tr>
+            <w:r>
+              <w:t/>
+            </w:r>
+            <w:r>
+              <w:t/>
+            </w:r>
+          </w:p>
+        </w:tc>
+      </w:tr>
+      <w:tr>
+        <w:trPr>
+          <w:cnfStyle w:val="100000000000" w:firstRow="1" w:lastRow="0" w:firstColumn="0" w:lastColumn="0" w:oddVBand="0" w:evenVBand="0" w:oddHBand="0" w:evenHBand="0" w:firstRowFirstColumn="0" w:firstRowLastColumn="0" w:lastRowFirstColumn="0" w:lastRowLastColumn="0"/>
+        </w:trPr>
         <w:tc>
           <w:tcPr>
             <w:cnfStyle w:val="001000000000" w:firstRow="0" w:lastRow="0" w:firstColumn="1" w:lastColumn="0" w:oddVBand="0" w:evenVBand="0" w:oddHBand="0" w:evenHBand="0" w:firstRowFirstColumn="0" w:firstRowLastColumn="0" w:lastRowFirstColumn="0" w:lastRowLastColumn="0"/>
@@ -451,31 +606,45 @@
             <w:r>
               <w:t>a9</w:t>
             </w:r>
-          </w:p>
-        </w:tc>
-        <w:tc>
-          <w:tcPr>
+            <w:r>
+              <w:t/>
+            </w:r>
+            <w:r>
+              <w:t/>
+            </w:r>
+          </w:p>
+        </w:tc>
+        <w:tc>
+          <w:tcPr>
+            <w:cnfStyle w:val="001000000000" w:firstRow="0" w:lastRow="0" w:firstColumn="1" w:lastColumn="0" w:oddVBand="0" w:evenVBand="0" w:oddHBand="0" w:evenHBand="0" w:firstRowFirstColumn="0" w:firstRowLastColumn="0" w:lastRowFirstColumn="0" w:lastRowLastColumn="0"/>
             <w:tcW w:w="1359" w:type="dxa"/>
           </w:tcPr>
           <w:p>
-            <w:pPr>
-              <w:cnfStyle w:val="000000000000" w:firstRow="0" w:lastRow="0" w:firstColumn="0" w:lastColumn="0" w:oddVBand="0" w:evenVBand="0" w:oddHBand="0" w:evenHBand="0" w:firstRowFirstColumn="0" w:firstRowLastColumn="0" w:lastRowFirstColumn="0" w:lastRowLastColumn="0"/>
-            </w:pPr>
             <w:r>
               <w:t>b9</w:t>
             </w:r>
-          </w:p>
-        </w:tc>
-        <w:tc>
-          <w:tcPr>
+            <w:r>
+              <w:t/>
+            </w:r>
+            <w:r>
+              <w:t/>
+            </w:r>
+          </w:p>
+        </w:tc>
+        <w:tc>
+          <w:tcPr>
+            <w:cnfStyle w:val="001000000000" w:firstRow="0" w:lastRow="0" w:firstColumn="1" w:lastColumn="0" w:oddVBand="0" w:evenVBand="0" w:oddHBand="0" w:evenHBand="0" w:firstRowFirstColumn="0" w:firstRowLastColumn="0" w:lastRowFirstColumn="0" w:lastRowLastColumn="0"/>
             <w:tcW w:w="1359" w:type="dxa"/>
           </w:tcPr>
           <w:p>
-            <w:pPr>
-              <w:cnfStyle w:val="000000000000" w:firstRow="0" w:lastRow="0" w:firstColumn="0" w:lastColumn="0" w:oddVBand="0" w:evenVBand="0" w:oddHBand="0" w:evenHBand="0" w:firstRowFirstColumn="0" w:firstRowLastColumn="0" w:lastRowFirstColumn="0" w:lastRowLastColumn="0"/>
-            </w:pPr>
             <w:r>
               <w:t>c9</w:t>
+            </w:r>
+            <w:r>
+              <w:t/>
+            </w:r>
+            <w:r>
+              <w:t/>
             </w:r>
           </w:p>
         </w:tc>
@@ -497,9 +666,9 @@
         <w:tblLook w:val="04A0" w:firstRow="1" w:lastRow="0" w:firstColumn="1" w:lastColumn="0" w:noHBand="0" w:noVBand="1"/>
       </w:tblPr>
       <w:tblGrid>
-        <w:gridCol w:w="3096"/>
-        <w:gridCol w:w="3096"/>
-        <w:gridCol w:w="3096"/>
+        <w:gridCol w:w="3046"/>
+        <w:gridCol w:w="3003"/>
+        <w:gridCol w:w="3003"/>
       </w:tblGrid>
       <w:tr>
         <w:trPr>
@@ -556,6 +725,15 @@
             <w:r>
               <w:t>a0</w:t>
             </w:r>
+            <w:r>
+              <w:t/>
+            </w:r>
+            <w:r>
+              <w:t/>
+            </w:r>
+            <w:r>
+              <w:t/>
+            </w:r>
           </w:p>
         </w:tc>
         <w:tc>
@@ -569,6 +747,9 @@
             </w:pPr>
             <w:r>
               <w:t>b0</w:t>
+            </w:r>
+            <w:r>
+              <w:t/>
             </w:r>
           </w:p>
         </w:tc>
@@ -587,12 +768,18 @@
               </w:rPr>
               <w:t>c0</w:t>
             </w:r>
+            <w:r>
+              <w:rPr>
+                <w:highlight w:val="yellow"/>
+              </w:rPr>
+              <w:t/>
+            </w:r>
           </w:p>
         </w:tc>
       </w:tr>
       <w:tr>
         <w:trPr>
-          <w:cnfStyle w:val="000000010000" w:firstRow="0" w:lastRow="0" w:firstColumn="0" w:lastColumn="0" w:oddVBand="0" w:evenVBand="0" w:oddHBand="0" w:evenHBand="1" w:firstRowFirstColumn="0" w:firstRowLastColumn="0" w:lastRowFirstColumn="0" w:lastRowLastColumn="0"/>
+          <w:cnfStyle w:val="000000100000" w:firstRow="0" w:lastRow="0" w:firstColumn="0" w:lastColumn="0" w:oddVBand="0" w:evenVBand="0" w:oddHBand="1" w:evenHBand="0" w:firstRowFirstColumn="0" w:firstRowLastColumn="0" w:lastRowFirstColumn="0" w:lastRowLastColumn="0"/>
         </w:trPr>
         <w:tc>
           <w:tcPr>
@@ -603,6 +790,15 @@
             <w:r>
               <w:t>a1</w:t>
             </w:r>
+            <w:r>
+              <w:t/>
+            </w:r>
+            <w:r>
+              <w:t/>
+            </w:r>
+            <w:r>
+              <w:t/>
+            </w:r>
           </w:p>
         </w:tc>
         <w:tc>
@@ -612,11 +808,14 @@
           <w:p>
             <w:pPr>
               <w:jc w:val="center"/>
-              <w:cnfStyle w:val="000000010000" w:firstRow="0" w:lastRow="0" w:firstColumn="0" w:lastColumn="0" w:oddVBand="0" w:evenVBand="0" w:oddHBand="0" w:evenHBand="1" w:firstRowFirstColumn="0" w:firstRowLastColumn="0" w:lastRowFirstColumn="0" w:lastRowLastColumn="0"/>
+              <w:cnfStyle w:val="000000100000" w:firstRow="0" w:lastRow="0" w:firstColumn="0" w:lastColumn="0" w:oddVBand="0" w:evenVBand="0" w:oddHBand="1" w:evenHBand="0" w:firstRowFirstColumn="0" w:firstRowLastColumn="0" w:lastRowFirstColumn="0" w:lastRowLastColumn="0"/>
             </w:pPr>
             <w:r>
               <w:t>b1</w:t>
             </w:r>
+            <w:r>
+              <w:t/>
+            </w:r>
           </w:p>
         </w:tc>
         <w:tc>
@@ -626,7 +825,7 @@
           <w:p>
             <w:pPr>
               <w:jc w:val="right"/>
-              <w:cnfStyle w:val="000000010000" w:firstRow="0" w:lastRow="0" w:firstColumn="0" w:lastColumn="0" w:oddVBand="0" w:evenVBand="0" w:oddHBand="0" w:evenHBand="1" w:firstRowFirstColumn="0" w:firstRowLastColumn="0" w:lastRowFirstColumn="0" w:lastRowLastColumn="0"/>
+              <w:cnfStyle w:val="000000100000" w:firstRow="0" w:lastRow="0" w:firstColumn="0" w:lastColumn="0" w:oddVBand="0" w:evenVBand="0" w:oddHBand="1" w:evenHBand="0" w:firstRowFirstColumn="0" w:firstRowLastColumn="0" w:lastRowFirstColumn="0" w:lastRowLastColumn="0"/>
             </w:pPr>
             <w:r>
               <w:rPr>
@@ -634,6 +833,12 @@
               </w:rPr>
               <w:t>c1</w:t>
             </w:r>
+            <w:r>
+              <w:rPr>
+                <w:highlight w:val="yellow"/>
+              </w:rPr>
+              <w:t/>
+            </w:r>
           </w:p>
         </w:tc>
       </w:tr>
@@ -650,6 +855,15 @@
             <w:r>
               <w:t>a2</w:t>
             </w:r>
+            <w:r>
+              <w:t/>
+            </w:r>
+            <w:r>
+              <w:t/>
+            </w:r>
+            <w:r>
+              <w:t/>
+            </w:r>
           </w:p>
         </w:tc>
         <w:tc>
@@ -663,6 +877,9 @@
             </w:pPr>
             <w:r>
               <w:t>b2</w:t>
+            </w:r>
+            <w:r>
+              <w:t/>
             </w:r>
           </w:p>
         </w:tc>
@@ -681,12 +898,18 @@
               </w:rPr>
               <w:t>c2</w:t>
             </w:r>
+            <w:r>
+              <w:rPr>
+                <w:highlight w:val="yellow"/>
+              </w:rPr>
+              <w:t/>
+            </w:r>
           </w:p>
         </w:tc>
       </w:tr>
       <w:tr>
         <w:trPr>
-          <w:cnfStyle w:val="000000010000" w:firstRow="0" w:lastRow="0" w:firstColumn="0" w:lastColumn="0" w:oddVBand="0" w:evenVBand="0" w:oddHBand="0" w:evenHBand="1" w:firstRowFirstColumn="0" w:firstRowLastColumn="0" w:lastRowFirstColumn="0" w:lastRowLastColumn="0"/>
+          <w:cnfStyle w:val="000000100000" w:firstRow="0" w:lastRow="0" w:firstColumn="0" w:lastColumn="0" w:oddVBand="0" w:evenVBand="0" w:oddHBand="1" w:evenHBand="0" w:firstRowFirstColumn="0" w:firstRowLastColumn="0" w:lastRowFirstColumn="0" w:lastRowLastColumn="0"/>
         </w:trPr>
         <w:tc>
           <w:tcPr>
@@ -697,6 +920,15 @@
             <w:r>
               <w:t>a3</w:t>
             </w:r>
+            <w:r>
+              <w:t/>
+            </w:r>
+            <w:r>
+              <w:t/>
+            </w:r>
+            <w:r>
+              <w:t/>
+            </w:r>
           </w:p>
         </w:tc>
         <w:tc>
@@ -706,11 +938,14 @@
           <w:p>
             <w:pPr>
               <w:jc w:val="center"/>
-              <w:cnfStyle w:val="000000010000" w:firstRow="0" w:lastRow="0" w:firstColumn="0" w:lastColumn="0" w:oddVBand="0" w:evenVBand="0" w:oddHBand="0" w:evenHBand="1" w:firstRowFirstColumn="0" w:firstRowLastColumn="0" w:lastRowFirstColumn="0" w:lastRowLastColumn="0"/>
+              <w:cnfStyle w:val="000000100000" w:firstRow="0" w:lastRow="0" w:firstColumn="0" w:lastColumn="0" w:oddVBand="0" w:evenVBand="0" w:oddHBand="1" w:evenHBand="0" w:firstRowFirstColumn="0" w:firstRowLastColumn="0" w:lastRowFirstColumn="0" w:lastRowLastColumn="0"/>
             </w:pPr>
             <w:r>
               <w:t>b3</w:t>
             </w:r>
+            <w:r>
+              <w:t/>
+            </w:r>
           </w:p>
         </w:tc>
         <w:tc>
@@ -720,7 +955,7 @@
           <w:p>
             <w:pPr>
               <w:jc w:val="right"/>
-              <w:cnfStyle w:val="000000010000" w:firstRow="0" w:lastRow="0" w:firstColumn="0" w:lastColumn="0" w:oddVBand="0" w:evenVBand="0" w:oddHBand="0" w:evenHBand="1" w:firstRowFirstColumn="0" w:firstRowLastColumn="0" w:lastRowFirstColumn="0" w:lastRowLastColumn="0"/>
+              <w:cnfStyle w:val="000000100000" w:firstRow="0" w:lastRow="0" w:firstColumn="0" w:lastColumn="0" w:oddVBand="0" w:evenVBand="0" w:oddHBand="1" w:evenHBand="0" w:firstRowFirstColumn="0" w:firstRowLastColumn="0" w:lastRowFirstColumn="0" w:lastRowLastColumn="0"/>
             </w:pPr>
             <w:r>
               <w:rPr>
@@ -728,6 +963,12 @@
               </w:rPr>
               <w:t>c3</w:t>
             </w:r>
+            <w:r>
+              <w:rPr>
+                <w:highlight w:val="yellow"/>
+              </w:rPr>
+              <w:t/>
+            </w:r>
           </w:p>
         </w:tc>
       </w:tr>
@@ -744,6 +985,15 @@
             <w:r>
               <w:t>a4</w:t>
             </w:r>
+            <w:r>
+              <w:t/>
+            </w:r>
+            <w:r>
+              <w:t/>
+            </w:r>
+            <w:r>
+              <w:t/>
+            </w:r>
           </w:p>
         </w:tc>
         <w:tc>
@@ -757,6 +1007,9 @@
             </w:pPr>
             <w:r>
               <w:t>b4</w:t>
+            </w:r>
+            <w:r>
+              <w:t/>
             </w:r>
           </w:p>
         </w:tc>
@@ -775,12 +1028,18 @@
               </w:rPr>
               <w:t>c4</w:t>
             </w:r>
+            <w:r>
+              <w:rPr>
+                <w:highlight w:val="yellow"/>
+              </w:rPr>
+              <w:t/>
+            </w:r>
           </w:p>
         </w:tc>
       </w:tr>
       <w:tr>
         <w:trPr>
-          <w:cnfStyle w:val="000000010000" w:firstRow="0" w:lastRow="0" w:firstColumn="0" w:lastColumn="0" w:oddVBand="0" w:evenVBand="0" w:oddHBand="0" w:evenHBand="1" w:firstRowFirstColumn="0" w:firstRowLastColumn="0" w:lastRowFirstColumn="0" w:lastRowLastColumn="0"/>
+          <w:cnfStyle w:val="000000100000" w:firstRow="0" w:lastRow="0" w:firstColumn="0" w:lastColumn="0" w:oddVBand="0" w:evenVBand="0" w:oddHBand="1" w:evenHBand="0" w:firstRowFirstColumn="0" w:firstRowLastColumn="0" w:lastRowFirstColumn="0" w:lastRowLastColumn="0"/>
         </w:trPr>
         <w:tc>
           <w:tcPr>
@@ -791,6 +1050,15 @@
             <w:r>
               <w:t>a5</w:t>
             </w:r>
+            <w:r>
+              <w:t/>
+            </w:r>
+            <w:r>
+              <w:t/>
+            </w:r>
+            <w:r>
+              <w:t/>
+            </w:r>
           </w:p>
         </w:tc>
         <w:tc>
@@ -800,11 +1068,14 @@
           <w:p>
             <w:pPr>
               <w:jc w:val="center"/>
-              <w:cnfStyle w:val="000000010000" w:firstRow="0" w:lastRow="0" w:firstColumn="0" w:lastColumn="0" w:oddVBand="0" w:evenVBand="0" w:oddHBand="0" w:evenHBand="1" w:firstRowFirstColumn="0" w:firstRowLastColumn="0" w:lastRowFirstColumn="0" w:lastRowLastColumn="0"/>
+              <w:cnfStyle w:val="000000100000" w:firstRow="0" w:lastRow="0" w:firstColumn="0" w:lastColumn="0" w:oddVBand="0" w:evenVBand="0" w:oddHBand="1" w:evenHBand="0" w:firstRowFirstColumn="0" w:firstRowLastColumn="0" w:lastRowFirstColumn="0" w:lastRowLastColumn="0"/>
             </w:pPr>
             <w:r>
               <w:t>b5</w:t>
             </w:r>
+            <w:r>
+              <w:t/>
+            </w:r>
           </w:p>
         </w:tc>
         <w:tc>
@@ -814,7 +1085,7 @@
           <w:p>
             <w:pPr>
               <w:jc w:val="right"/>
-              <w:cnfStyle w:val="000000010000" w:firstRow="0" w:lastRow="0" w:firstColumn="0" w:lastColumn="0" w:oddVBand="0" w:evenVBand="0" w:oddHBand="0" w:evenHBand="1" w:firstRowFirstColumn="0" w:firstRowLastColumn="0" w:lastRowFirstColumn="0" w:lastRowLastColumn="0"/>
+              <w:cnfStyle w:val="000000100000" w:firstRow="0" w:lastRow="0" w:firstColumn="0" w:lastColumn="0" w:oddVBand="0" w:evenVBand="0" w:oddHBand="1" w:evenHBand="0" w:firstRowFirstColumn="0" w:firstRowLastColumn="0" w:lastRowFirstColumn="0" w:lastRowLastColumn="0"/>
             </w:pPr>
             <w:r>
               <w:rPr>
@@ -822,6 +1093,12 @@
               </w:rPr>
               <w:t>c5</w:t>
             </w:r>
+            <w:r>
+              <w:rPr>
+                <w:highlight w:val="yellow"/>
+              </w:rPr>
+              <w:t/>
+            </w:r>
           </w:p>
         </w:tc>
       </w:tr>
@@ -838,6 +1115,15 @@
             <w:r>
               <w:t>a6</w:t>
             </w:r>
+            <w:r>
+              <w:t/>
+            </w:r>
+            <w:r>
+              <w:t/>
+            </w:r>
+            <w:r>
+              <w:t/>
+            </w:r>
           </w:p>
         </w:tc>
         <w:tc>
@@ -851,6 +1137,9 @@
             </w:pPr>
             <w:r>
               <w:t>b6</w:t>
+            </w:r>
+            <w:r>
+              <w:t/>
             </w:r>
           </w:p>
         </w:tc>
@@ -869,12 +1158,18 @@
               </w:rPr>
               <w:t>c6</w:t>
             </w:r>
+            <w:r>
+              <w:rPr>
+                <w:highlight w:val="yellow"/>
+              </w:rPr>
+              <w:t/>
+            </w:r>
           </w:p>
         </w:tc>
       </w:tr>
       <w:tr>
         <w:trPr>
-          <w:cnfStyle w:val="000000010000" w:firstRow="0" w:lastRow="0" w:firstColumn="0" w:lastColumn="0" w:oddVBand="0" w:evenVBand="0" w:oddHBand="0" w:evenHBand="1" w:firstRowFirstColumn="0" w:firstRowLastColumn="0" w:lastRowFirstColumn="0" w:lastRowLastColumn="0"/>
+          <w:cnfStyle w:val="000000100000" w:firstRow="0" w:lastRow="0" w:firstColumn="0" w:lastColumn="0" w:oddVBand="0" w:evenVBand="0" w:oddHBand="1" w:evenHBand="0" w:firstRowFirstColumn="0" w:firstRowLastColumn="0" w:lastRowFirstColumn="0" w:lastRowLastColumn="0"/>
         </w:trPr>
         <w:tc>
           <w:tcPr>
@@ -885,6 +1180,15 @@
             <w:r>
               <w:t>a7</w:t>
             </w:r>
+            <w:r>
+              <w:t/>
+            </w:r>
+            <w:r>
+              <w:t/>
+            </w:r>
+            <w:r>
+              <w:t/>
+            </w:r>
           </w:p>
         </w:tc>
         <w:tc>
@@ -894,11 +1198,14 @@
           <w:p>
             <w:pPr>
               <w:jc w:val="center"/>
-              <w:cnfStyle w:val="000000010000" w:firstRow="0" w:lastRow="0" w:firstColumn="0" w:lastColumn="0" w:oddVBand="0" w:evenVBand="0" w:oddHBand="0" w:evenHBand="1" w:firstRowFirstColumn="0" w:firstRowLastColumn="0" w:lastRowFirstColumn="0" w:lastRowLastColumn="0"/>
+              <w:cnfStyle w:val="000000100000" w:firstRow="0" w:lastRow="0" w:firstColumn="0" w:lastColumn="0" w:oddVBand="0" w:evenVBand="0" w:oddHBand="1" w:evenHBand="0" w:firstRowFirstColumn="0" w:firstRowLastColumn="0" w:lastRowFirstColumn="0" w:lastRowLastColumn="0"/>
             </w:pPr>
             <w:r>
               <w:t>b7</w:t>
             </w:r>
+            <w:r>
+              <w:t/>
+            </w:r>
           </w:p>
         </w:tc>
         <w:tc>
@@ -908,7 +1215,7 @@
           <w:p>
             <w:pPr>
               <w:jc w:val="right"/>
-              <w:cnfStyle w:val="000000010000" w:firstRow="0" w:lastRow="0" w:firstColumn="0" w:lastColumn="0" w:oddVBand="0" w:evenVBand="0" w:oddHBand="0" w:evenHBand="1" w:firstRowFirstColumn="0" w:firstRowLastColumn="0" w:lastRowFirstColumn="0" w:lastRowLastColumn="0"/>
+              <w:cnfStyle w:val="000000100000" w:firstRow="0" w:lastRow="0" w:firstColumn="0" w:lastColumn="0" w:oddVBand="0" w:evenVBand="0" w:oddHBand="1" w:evenHBand="0" w:firstRowFirstColumn="0" w:firstRowLastColumn="0" w:lastRowFirstColumn="0" w:lastRowLastColumn="0"/>
             </w:pPr>
             <w:r>
               <w:rPr>
@@ -916,6 +1223,12 @@
               </w:rPr>
               <w:t>c7</w:t>
             </w:r>
+            <w:r>
+              <w:rPr>
+                <w:highlight w:val="yellow"/>
+              </w:rPr>
+              <w:t/>
+            </w:r>
           </w:p>
         </w:tc>
       </w:tr>
@@ -932,6 +1245,15 @@
             <w:r>
               <w:t>a8</w:t>
             </w:r>
+            <w:r>
+              <w:t/>
+            </w:r>
+            <w:r>
+              <w:t/>
+            </w:r>
+            <w:r>
+              <w:t/>
+            </w:r>
           </w:p>
         </w:tc>
         <w:tc>
@@ -945,6 +1267,9 @@
             </w:pPr>
             <w:r>
               <w:t>b8</w:t>
+            </w:r>
+            <w:r>
+              <w:t/>
             </w:r>
           </w:p>
         </w:tc>
@@ -963,12 +1288,18 @@
               </w:rPr>
               <w:t>c8</w:t>
             </w:r>
+            <w:r>
+              <w:rPr>
+                <w:highlight w:val="yellow"/>
+              </w:rPr>
+              <w:t/>
+            </w:r>
           </w:p>
         </w:tc>
       </w:tr>
       <w:tr>
         <w:trPr>
-          <w:cnfStyle w:val="000000010000" w:firstRow="0" w:lastRow="0" w:firstColumn="0" w:lastColumn="0" w:oddVBand="0" w:evenVBand="0" w:oddHBand="0" w:evenHBand="1" w:firstRowFirstColumn="0" w:firstRowLastColumn="0" w:lastRowFirstColumn="0" w:lastRowLastColumn="0"/>
+          <w:cnfStyle w:val="000000100000" w:firstRow="0" w:lastRow="0" w:firstColumn="0" w:lastColumn="0" w:oddVBand="0" w:evenVBand="0" w:oddHBand="1" w:evenHBand="0" w:firstRowFirstColumn="0" w:firstRowLastColumn="0" w:lastRowFirstColumn="0" w:lastRowLastColumn="0"/>
         </w:trPr>
         <w:tc>
           <w:tcPr>
@@ -979,6 +1310,15 @@
             <w:r>
               <w:t>a9</w:t>
             </w:r>
+            <w:r>
+              <w:t/>
+            </w:r>
+            <w:r>
+              <w:t/>
+            </w:r>
+            <w:r>
+              <w:t/>
+            </w:r>
           </w:p>
         </w:tc>
         <w:tc>
@@ -988,11 +1328,14 @@
           <w:p>
             <w:pPr>
               <w:jc w:val="center"/>
-              <w:cnfStyle w:val="000000010000" w:firstRow="0" w:lastRow="0" w:firstColumn="0" w:lastColumn="0" w:oddVBand="0" w:evenVBand="0" w:oddHBand="0" w:evenHBand="1" w:firstRowFirstColumn="0" w:firstRowLastColumn="0" w:lastRowFirstColumn="0" w:lastRowLastColumn="0"/>
+              <w:cnfStyle w:val="000000100000" w:firstRow="0" w:lastRow="0" w:firstColumn="0" w:lastColumn="0" w:oddVBand="0" w:evenVBand="0" w:oddHBand="1" w:evenHBand="0" w:firstRowFirstColumn="0" w:firstRowLastColumn="0" w:lastRowFirstColumn="0" w:lastRowLastColumn="0"/>
             </w:pPr>
             <w:r>
               <w:t>b9</w:t>
             </w:r>
+            <w:r>
+              <w:t/>
+            </w:r>
           </w:p>
         </w:tc>
         <w:tc>
@@ -1002,13 +1345,19 @@
           <w:p>
             <w:pPr>
               <w:jc w:val="right"/>
-              <w:cnfStyle w:val="000000010000" w:firstRow="0" w:lastRow="0" w:firstColumn="0" w:lastColumn="0" w:oddVBand="0" w:evenVBand="0" w:oddHBand="0" w:evenHBand="1" w:firstRowFirstColumn="0" w:firstRowLastColumn="0" w:lastRowFirstColumn="0" w:lastRowLastColumn="0"/>
+              <w:cnfStyle w:val="000000100000" w:firstRow="0" w:lastRow="0" w:firstColumn="0" w:lastColumn="0" w:oddVBand="0" w:evenVBand="0" w:oddHBand="1" w:evenHBand="0" w:firstRowFirstColumn="0" w:firstRowLastColumn="0" w:lastRowFirstColumn="0" w:lastRowLastColumn="0"/>
             </w:pPr>
             <w:r>
               <w:rPr>
                 <w:highlight w:val="yellow"/>
               </w:rPr>
               <w:t>c9</w:t>
+            </w:r>
+            <w:r>
+              <w:rPr>
+                <w:highlight w:val="yellow"/>
+              </w:rPr>
+              <w:t/>
             </w:r>
           </w:p>
         </w:tc>
@@ -1022,8 +1371,6 @@
       <w:r>
         <w:t>5</w:t>
       </w:r>
-      <w:bookmarkStart w:id="0" w:name="_GoBack"/>
-      <w:bookmarkEnd w:id="0"/>
       <w:r>
         <w:t>) can be shortened via alias – t2</w:t>
       </w:r>
@@ -1044,9 +1391,9 @@
         <w:tblLook w:val="04A0" w:firstRow="1" w:lastRow="0" w:firstColumn="1" w:lastColumn="0" w:noHBand="0" w:noVBand="1"/>
       </w:tblPr>
       <w:tblGrid>
-        <w:gridCol w:w="3096"/>
-        <w:gridCol w:w="3096"/>
-        <w:gridCol w:w="3096"/>
+        <w:gridCol w:w="3000"/>
+        <w:gridCol w:w="3054"/>
+        <w:gridCol w:w="2998"/>
       </w:tblGrid>
       <w:tr>
         <w:trPr>
@@ -1131,6 +1478,12 @@
             <w:r>
               <w:t>b0</w:t>
             </w:r>
+            <w:r>
+              <w:t/>
+            </w:r>
+            <w:r>
+              <w:t/>
+            </w:r>
           </w:p>
         </w:tc>
         <w:tc>
@@ -1159,7 +1512,7 @@
       </w:tr>
       <w:tr>
         <w:trPr>
-          <w:cnfStyle w:val="000000010000" w:firstRow="0" w:lastRow="0" w:firstColumn="0" w:lastColumn="0" w:oddVBand="0" w:evenVBand="0" w:oddHBand="0" w:evenHBand="1" w:firstRowFirstColumn="0" w:firstRowLastColumn="0" w:lastRowFirstColumn="0" w:lastRowLastColumn="0"/>
+          <w:cnfStyle w:val="000000100000" w:firstRow="0" w:lastRow="0" w:firstColumn="0" w:lastColumn="0" w:oddVBand="0" w:evenVBand="0" w:oddHBand="1" w:evenHBand="0" w:firstRowFirstColumn="0" w:firstRowLastColumn="0" w:lastRowFirstColumn="0" w:lastRowLastColumn="0"/>
         </w:trPr>
         <w:tc>
           <w:tcPr>
@@ -1190,10 +1543,16 @@
           <w:p>
             <w:pPr>
               <w:jc w:val="center"/>
-              <w:cnfStyle w:val="000000010000" w:firstRow="0" w:lastRow="0" w:firstColumn="0" w:lastColumn="0" w:oddVBand="0" w:evenVBand="0" w:oddHBand="0" w:evenHBand="1" w:firstRowFirstColumn="0" w:firstRowLastColumn="0" w:lastRowFirstColumn="0" w:lastRowLastColumn="0"/>
+              <w:cnfStyle w:val="000000100000" w:firstRow="0" w:lastRow="0" w:firstColumn="0" w:lastColumn="0" w:oddVBand="0" w:evenVBand="0" w:oddHBand="1" w:evenHBand="0" w:firstRowFirstColumn="0" w:firstRowLastColumn="0" w:lastRowFirstColumn="0" w:lastRowLastColumn="0"/>
             </w:pPr>
             <w:r>
               <w:t>b1</w:t>
+            </w:r>
+            <w:r>
+              <w:t/>
+            </w:r>
+            <w:r>
+              <w:t/>
             </w:r>
           </w:p>
         </w:tc>
@@ -1210,7 +1569,7 @@
           <w:p>
             <w:pPr>
               <w:jc w:val="right"/>
-              <w:cnfStyle w:val="000000010000" w:firstRow="0" w:lastRow="0" w:firstColumn="0" w:lastColumn="0" w:oddVBand="0" w:evenVBand="0" w:oddHBand="0" w:evenHBand="1" w:firstRowFirstColumn="0" w:firstRowLastColumn="0" w:lastRowFirstColumn="0" w:lastRowLastColumn="0"/>
+              <w:cnfStyle w:val="000000100000" w:firstRow="0" w:lastRow="0" w:firstColumn="0" w:lastColumn="0" w:oddVBand="0" w:evenVBand="0" w:oddHBand="1" w:evenHBand="0" w:firstRowFirstColumn="0" w:firstRowLastColumn="0" w:lastRowFirstColumn="0" w:lastRowLastColumn="0"/>
             </w:pPr>
             <w:r>
               <w:rPr>
@@ -1259,6 +1618,12 @@
             <w:r>
               <w:t>b2</w:t>
             </w:r>
+            <w:r>
+              <w:t/>
+            </w:r>
+            <w:r>
+              <w:t/>
+            </w:r>
           </w:p>
         </w:tc>
         <w:tc>
@@ -1287,7 +1652,7 @@
       </w:tr>
       <w:tr>
         <w:trPr>
-          <w:cnfStyle w:val="000000010000" w:firstRow="0" w:lastRow="0" w:firstColumn="0" w:lastColumn="0" w:oddVBand="0" w:evenVBand="0" w:oddHBand="0" w:evenHBand="1" w:firstRowFirstColumn="0" w:firstRowLastColumn="0" w:lastRowFirstColumn="0" w:lastRowLastColumn="0"/>
+          <w:cnfStyle w:val="000000100000" w:firstRow="0" w:lastRow="0" w:firstColumn="0" w:lastColumn="0" w:oddVBand="0" w:evenVBand="0" w:oddHBand="1" w:evenHBand="0" w:firstRowFirstColumn="0" w:firstRowLastColumn="0" w:lastRowFirstColumn="0" w:lastRowLastColumn="0"/>
         </w:trPr>
         <w:tc>
           <w:tcPr>
@@ -1318,10 +1683,16 @@
           <w:p>
             <w:pPr>
               <w:jc w:val="center"/>
-              <w:cnfStyle w:val="000000010000" w:firstRow="0" w:lastRow="0" w:firstColumn="0" w:lastColumn="0" w:oddVBand="0" w:evenVBand="0" w:oddHBand="0" w:evenHBand="1" w:firstRowFirstColumn="0" w:firstRowLastColumn="0" w:lastRowFirstColumn="0" w:lastRowLastColumn="0"/>
+              <w:cnfStyle w:val="000000100000" w:firstRow="0" w:lastRow="0" w:firstColumn="0" w:lastColumn="0" w:oddVBand="0" w:evenVBand="0" w:oddHBand="1" w:evenHBand="0" w:firstRowFirstColumn="0" w:firstRowLastColumn="0" w:lastRowFirstColumn="0" w:lastRowLastColumn="0"/>
             </w:pPr>
             <w:r>
               <w:t>b3</w:t>
+            </w:r>
+            <w:r>
+              <w:t/>
+            </w:r>
+            <w:r>
+              <w:t/>
             </w:r>
           </w:p>
         </w:tc>
@@ -1338,7 +1709,7 @@
           <w:p>
             <w:pPr>
               <w:jc w:val="right"/>
-              <w:cnfStyle w:val="000000010000" w:firstRow="0" w:lastRow="0" w:firstColumn="0" w:lastColumn="0" w:oddVBand="0" w:evenVBand="0" w:oddHBand="0" w:evenHBand="1" w:firstRowFirstColumn="0" w:firstRowLastColumn="0" w:lastRowFirstColumn="0" w:lastRowLastColumn="0"/>
+              <w:cnfStyle w:val="000000100000" w:firstRow="0" w:lastRow="0" w:firstColumn="0" w:lastColumn="0" w:oddVBand="0" w:evenVBand="0" w:oddHBand="1" w:evenHBand="0" w:firstRowFirstColumn="0" w:firstRowLastColumn="0" w:lastRowFirstColumn="0" w:lastRowLastColumn="0"/>
             </w:pPr>
             <w:r>
               <w:rPr>
@@ -1387,6 +1758,12 @@
             <w:r>
               <w:t>b4</w:t>
             </w:r>
+            <w:r>
+              <w:t/>
+            </w:r>
+            <w:r>
+              <w:t/>
+            </w:r>
           </w:p>
         </w:tc>
         <w:tc>
@@ -1417,7 +1794,6 @@
     <w:p/>
     <w:p>
       <w:r>
-        <w:lastRenderedPageBreak/>
         <w:t>Templater supports merge-nulls metadata which instructs it to merge cells which contain null values. This works on both dynamic resize and normal tables.</w:t>
       </w:r>
     </w:p>
@@ -1449,12 +1825,10 @@
         </w:tc>
         <w:tc>
           <w:tcPr>
+            <w:cnfStyle w:val="001000000000" w:firstRow="0" w:lastRow="0" w:firstColumn="1" w:lastColumn="0" w:oddVBand="0" w:evenVBand="0" w:oddHBand="0" w:evenHBand="0" w:firstRowFirstColumn="0" w:firstRowLastColumn="0" w:lastRowFirstColumn="0" w:lastRowLastColumn="0"/>
             <w:tcW w:w="2871" w:type="dxa"/>
           </w:tcPr>
           <w:p>
-            <w:pPr>
-              <w:cnfStyle w:val="100000000000" w:firstRow="1" w:lastRow="0" w:firstColumn="0" w:lastColumn="0" w:oddVBand="0" w:evenVBand="0" w:oddHBand="0" w:evenHBand="0" w:firstRowFirstColumn="0" w:firstRowLastColumn="0" w:lastRowFirstColumn="0" w:lastRowLastColumn="0"/>
-            </w:pPr>
             <w:r>
               <w:t>b</w:t>
             </w:r>
@@ -1462,12 +1836,10 @@
         </w:tc>
         <w:tc>
           <w:tcPr>
+            <w:cnfStyle w:val="001000000000" w:firstRow="0" w:lastRow="0" w:firstColumn="1" w:lastColumn="0" w:oddVBand="0" w:evenVBand="0" w:oddHBand="0" w:evenHBand="0" w:firstRowFirstColumn="0" w:firstRowLastColumn="0" w:lastRowFirstColumn="0" w:lastRowLastColumn="0"/>
             <w:tcW w:w="2871" w:type="dxa"/>
           </w:tcPr>
           <w:p>
-            <w:pPr>
-              <w:cnfStyle w:val="100000000000" w:firstRow="1" w:lastRow="0" w:firstColumn="0" w:lastColumn="0" w:oddVBand="0" w:evenVBand="0" w:oddHBand="0" w:evenHBand="0" w:firstRowFirstColumn="0" w:firstRowLastColumn="0" w:lastRowFirstColumn="0" w:lastRowLastColumn="0"/>
-            </w:pPr>
             <w:r>
               <w:t>c</w:t>
             </w:r>
@@ -1476,7 +1848,7 @@
       </w:tr>
       <w:tr>
         <w:trPr>
-          <w:cnfStyle w:val="000000100000" w:firstRow="0" w:lastRow="0" w:firstColumn="0" w:lastColumn="0" w:oddVBand="0" w:evenVBand="0" w:oddHBand="1" w:evenHBand="0" w:firstRowFirstColumn="0" w:firstRowLastColumn="0" w:lastRowFirstColumn="0" w:lastRowLastColumn="0"/>
+          <w:cnfStyle w:val="100000000000" w:firstRow="1" w:lastRow="0" w:firstColumn="0" w:lastColumn="0" w:oddVBand="0" w:evenVBand="0" w:oddHBand="0" w:evenHBand="0" w:firstRowFirstColumn="0" w:firstRowLastColumn="0" w:lastRowFirstColumn="0" w:lastRowLastColumn="0"/>
         </w:trPr>
         <w:tc>
           <w:tcPr>
@@ -1492,12 +1864,10 @@
         </w:tc>
         <w:tc>
           <w:tcPr>
+            <w:cnfStyle w:val="001000000000" w:firstRow="0" w:lastRow="0" w:firstColumn="1" w:lastColumn="0" w:oddVBand="0" w:evenVBand="0" w:oddHBand="0" w:evenHBand="0" w:firstRowFirstColumn="0" w:firstRowLastColumn="0" w:lastRowFirstColumn="0" w:lastRowLastColumn="0"/>
             <w:tcW w:w="2871" w:type="dxa"/>
           </w:tcPr>
           <w:p>
-            <w:pPr>
-              <w:cnfStyle w:val="000000100000" w:firstRow="0" w:lastRow="0" w:firstColumn="0" w:lastColumn="0" w:oddVBand="0" w:evenVBand="0" w:oddHBand="1" w:evenHBand="0" w:firstRowFirstColumn="0" w:firstRowLastColumn="0" w:lastRowFirstColumn="0" w:lastRowLastColumn="0"/>
-            </w:pPr>
             <w:r>
               <w:t>c</w:t>
             </w:r>
@@ -1505,6 +1875,9 @@
         </w:tc>
       </w:tr>
       <w:tr>
+        <w:trPr>
+          <w:cnfStyle w:val="100000000000" w:firstRow="1" w:lastRow="0" w:firstColumn="0" w:lastColumn="0" w:oddVBand="0" w:evenVBand="0" w:oddHBand="0" w:evenHBand="0" w:firstRowFirstColumn="0" w:firstRowLastColumn="0" w:lastRowFirstColumn="0" w:lastRowLastColumn="0"/>
+        </w:trPr>
         <w:tc>
           <w:tcPr>
             <w:cnfStyle w:val="001000000000" w:firstRow="0" w:lastRow="0" w:firstColumn="1" w:lastColumn="0" w:oddVBand="0" w:evenVBand="0" w:oddHBand="0" w:evenHBand="0" w:firstRowFirstColumn="0" w:firstRowLastColumn="0" w:lastRowFirstColumn="0" w:lastRowLastColumn="0"/>
@@ -1518,13 +1891,11 @@
         </w:tc>
         <w:tc>
           <w:tcPr>
+            <w:cnfStyle w:val="001000000000" w:firstRow="0" w:lastRow="0" w:firstColumn="1" w:lastColumn="0" w:oddVBand="0" w:evenVBand="0" w:oddHBand="0" w:evenHBand="0" w:firstRowFirstColumn="0" w:firstRowLastColumn="0" w:lastRowFirstColumn="0" w:lastRowLastColumn="0"/>
             <w:tcW w:w="5742" w:type="dxa"/>
             <w:gridSpan w:val="2"/>
           </w:tcPr>
           <w:p>
-            <w:pPr>
-              <w:cnfStyle w:val="000000000000" w:firstRow="0" w:lastRow="0" w:firstColumn="0" w:lastColumn="0" w:oddVBand="0" w:evenVBand="0" w:oddHBand="0" w:evenHBand="0" w:firstRowFirstColumn="0" w:firstRowLastColumn="0" w:lastRowFirstColumn="0" w:lastRowLastColumn="0"/>
-            </w:pPr>
             <w:r>
               <w:t>b</w:t>
             </w:r>
@@ -1533,23 +1904,25 @@
       </w:tr>
       <w:tr>
         <w:trPr>
-          <w:cnfStyle w:val="000000100000" w:firstRow="0" w:lastRow="0" w:firstColumn="0" w:lastColumn="0" w:oddVBand="0" w:evenVBand="0" w:oddHBand="1" w:evenHBand="0" w:firstRowFirstColumn="0" w:firstRowLastColumn="0" w:lastRowFirstColumn="0" w:lastRowLastColumn="0"/>
+          <w:cnfStyle w:val="100000000000" w:firstRow="1" w:lastRow="0" w:firstColumn="0" w:lastColumn="0" w:oddVBand="0" w:evenVBand="0" w:oddHBand="0" w:evenHBand="0" w:firstRowFirstColumn="0" w:firstRowLastColumn="0" w:lastRowFirstColumn="0" w:lastRowLastColumn="0"/>
         </w:trPr>
         <w:tc>
           <w:tcPr>
             <w:cnfStyle w:val="001000000000" w:firstRow="0" w:lastRow="0" w:firstColumn="1" w:lastColumn="0" w:oddVBand="0" w:evenVBand="0" w:oddHBand="0" w:evenHBand="0" w:firstRowFirstColumn="0" w:firstRowLastColumn="0" w:lastRowFirstColumn="0" w:lastRowLastColumn="0"/>
             <w:tcW w:w="2871" w:type="dxa"/>
           </w:tcPr>
-          <w:p/>
-        </w:tc>
-        <w:tc>
-          <w:tcPr>
+          <w:p>
+            <w:r>
+              <w:t/>
+            </w:r>
+          </w:p>
+        </w:tc>
+        <w:tc>
+          <w:tcPr>
+            <w:cnfStyle w:val="001000000000" w:firstRow="0" w:lastRow="0" w:firstColumn="1" w:lastColumn="0" w:oddVBand="0" w:evenVBand="0" w:oddHBand="0" w:evenHBand="0" w:firstRowFirstColumn="0" w:firstRowLastColumn="0" w:lastRowFirstColumn="0" w:lastRowLastColumn="0"/>
             <w:tcW w:w="2871" w:type="dxa"/>
           </w:tcPr>
           <w:p>
-            <w:pPr>
-              <w:cnfStyle w:val="000000100000" w:firstRow="0" w:lastRow="0" w:firstColumn="0" w:lastColumn="0" w:oddVBand="0" w:evenVBand="0" w:oddHBand="1" w:evenHBand="0" w:firstRowFirstColumn="0" w:firstRowLastColumn="0" w:lastRowFirstColumn="0" w:lastRowLastColumn="0"/>
-            </w:pPr>
             <w:r>
               <w:t>b</w:t>
             </w:r>
@@ -1557,12 +1930,10 @@
         </w:tc>
         <w:tc>
           <w:tcPr>
+            <w:cnfStyle w:val="001000000000" w:firstRow="0" w:lastRow="0" w:firstColumn="1" w:lastColumn="0" w:oddVBand="0" w:evenVBand="0" w:oddHBand="0" w:evenHBand="0" w:firstRowFirstColumn="0" w:firstRowLastColumn="0" w:lastRowFirstColumn="0" w:lastRowLastColumn="0"/>
             <w:tcW w:w="2871" w:type="dxa"/>
           </w:tcPr>
           <w:p>
-            <w:pPr>
-              <w:cnfStyle w:val="000000100000" w:firstRow="0" w:lastRow="0" w:firstColumn="0" w:lastColumn="0" w:oddVBand="0" w:evenVBand="0" w:oddHBand="1" w:evenHBand="0" w:firstRowFirstColumn="0" w:firstRowLastColumn="0" w:lastRowFirstColumn="0" w:lastRowLastColumn="0"/>
-            </w:pPr>
             <w:r>
               <w:t>c</w:t>
             </w:r>
@@ -1570,6 +1941,9 @@
         </w:tc>
       </w:tr>
       <w:tr>
+        <w:trPr>
+          <w:cnfStyle w:val="100000000000" w:firstRow="1" w:lastRow="0" w:firstColumn="0" w:lastColumn="0" w:oddVBand="0" w:evenVBand="0" w:oddHBand="0" w:evenHBand="0" w:firstRowFirstColumn="0" w:firstRowLastColumn="0" w:lastRowFirstColumn="0" w:lastRowLastColumn="0"/>
+        </w:trPr>
         <w:tc>
           <w:tcPr>
             <w:cnfStyle w:val="001000000000" w:firstRow="0" w:lastRow="0" w:firstColumn="1" w:lastColumn="0" w:oddVBand="0" w:evenVBand="0" w:oddHBand="0" w:evenHBand="0" w:firstRowFirstColumn="0" w:firstRowLastColumn="0" w:lastRowFirstColumn="0" w:lastRowLastColumn="0"/>
@@ -1585,7 +1959,7 @@
       </w:tr>
       <w:tr>
         <w:trPr>
-          <w:cnfStyle w:val="000000100000" w:firstRow="0" w:lastRow="0" w:firstColumn="0" w:lastColumn="0" w:oddVBand="0" w:evenVBand="0" w:oddHBand="1" w:evenHBand="0" w:firstRowFirstColumn="0" w:firstRowLastColumn="0" w:lastRowFirstColumn="0" w:lastRowLastColumn="0"/>
+          <w:cnfStyle w:val="100000000000" w:firstRow="1" w:lastRow="0" w:firstColumn="0" w:lastColumn="0" w:oddVBand="0" w:evenVBand="0" w:oddHBand="0" w:evenHBand="0" w:firstRowFirstColumn="0" w:firstRowLastColumn="0" w:lastRowFirstColumn="0" w:lastRowLastColumn="0"/>
         </w:trPr>
         <w:tc>
           <w:tcPr>
@@ -1593,10 +1967,17 @@
             <w:tcW w:w="8613" w:type="dxa"/>
             <w:gridSpan w:val="3"/>
           </w:tcPr>
-          <w:p/>
-        </w:tc>
-      </w:tr>
-      <w:tr>
+          <w:p>
+            <w:r>
+              <w:t/>
+            </w:r>
+          </w:p>
+        </w:tc>
+      </w:tr>
+      <w:tr>
+        <w:trPr>
+          <w:cnfStyle w:val="100000000000" w:firstRow="1" w:lastRow="0" w:firstColumn="0" w:lastColumn="0" w:oddVBand="0" w:evenVBand="0" w:oddHBand="0" w:evenHBand="0" w:firstRowFirstColumn="0" w:firstRowLastColumn="0" w:lastRowFirstColumn="0" w:lastRowLastColumn="0"/>
+        </w:trPr>
         <w:tc>
           <w:tcPr>
             <w:cnfStyle w:val="001000000000" w:firstRow="0" w:lastRow="0" w:firstColumn="1" w:lastColumn="0" w:oddVBand="0" w:evenVBand="0" w:oddHBand="0" w:evenHBand="0" w:firstRowFirstColumn="0" w:firstRowLastColumn="0" w:lastRowFirstColumn="0" w:lastRowLastColumn="0"/>
@@ -1610,12 +1991,10 @@
         </w:tc>
         <w:tc>
           <w:tcPr>
+            <w:cnfStyle w:val="001000000000" w:firstRow="0" w:lastRow="0" w:firstColumn="1" w:lastColumn="0" w:oddVBand="0" w:evenVBand="0" w:oddHBand="0" w:evenHBand="0" w:firstRowFirstColumn="0" w:firstRowLastColumn="0" w:lastRowFirstColumn="0" w:lastRowLastColumn="0"/>
             <w:tcW w:w="2871" w:type="dxa"/>
           </w:tcPr>
           <w:p>
-            <w:pPr>
-              <w:cnfStyle w:val="000000000000" w:firstRow="0" w:lastRow="0" w:firstColumn="0" w:lastColumn="0" w:oddVBand="0" w:evenVBand="0" w:oddHBand="0" w:evenHBand="0" w:firstRowFirstColumn="0" w:firstRowLastColumn="0" w:lastRowFirstColumn="0" w:lastRowLastColumn="0"/>
-            </w:pPr>
             <w:r>
               <w:t>b</w:t>
             </w:r>
@@ -1623,12 +2002,10 @@
         </w:tc>
         <w:tc>
           <w:tcPr>
+            <w:cnfStyle w:val="001000000000" w:firstRow="0" w:lastRow="0" w:firstColumn="1" w:lastColumn="0" w:oddVBand="0" w:evenVBand="0" w:oddHBand="0" w:evenHBand="0" w:firstRowFirstColumn="0" w:firstRowLastColumn="0" w:lastRowFirstColumn="0" w:lastRowLastColumn="0"/>
             <w:tcW w:w="2871" w:type="dxa"/>
           </w:tcPr>
           <w:p>
-            <w:pPr>
-              <w:cnfStyle w:val="000000000000" w:firstRow="0" w:lastRow="0" w:firstColumn="0" w:lastColumn="0" w:oddVBand="0" w:evenVBand="0" w:oddHBand="0" w:evenHBand="0" w:firstRowFirstColumn="0" w:firstRowLastColumn="0" w:lastRowFirstColumn="0" w:lastRowLastColumn="0"/>
-            </w:pPr>
             <w:r>
               <w:t>c</w:t>
             </w:r>
@@ -1649,9 +2026,9 @@
         <w:tblLook w:val="04A0" w:firstRow="1" w:lastRow="0" w:firstColumn="1" w:lastColumn="0" w:noHBand="0" w:noVBand="1"/>
       </w:tblPr>
       <w:tblGrid>
-        <w:gridCol w:w="3096"/>
-        <w:gridCol w:w="3096"/>
-        <w:gridCol w:w="3096"/>
+        <w:gridCol w:w="3018"/>
+        <w:gridCol w:w="3017"/>
+        <w:gridCol w:w="3017"/>
       </w:tblGrid>
       <w:tr>
         <w:trPr>
@@ -1739,12 +2116,33 @@
               </w:rPr>
               <w:t>c</w:t>
             </w:r>
+            <w:r>
+              <w:rPr>
+                <w:highlight w:val="yellow"/>
+              </w:rPr>
+              <w:t/>
+            </w:r>
+            <w:r>
+              <w:rPr>
+                <w:highlight w:val="yellow"/>
+              </w:rPr>
+              <w:t/>
+            </w:r>
+            <w:r>
+              <w:t/>
+            </w:r>
+            <w:r>
+              <w:rPr>
+                <w:highlight w:val="yellow"/>
+              </w:rPr>
+              <w:t/>
+            </w:r>
           </w:p>
         </w:tc>
       </w:tr>
       <w:tr>
         <w:trPr>
-          <w:cnfStyle w:val="000000010000" w:firstRow="0" w:lastRow="0" w:firstColumn="0" w:lastColumn="0" w:oddVBand="0" w:evenVBand="0" w:oddHBand="0" w:evenHBand="1" w:firstRowFirstColumn="0" w:firstRowLastColumn="0" w:lastRowFirstColumn="0" w:lastRowLastColumn="0"/>
+          <w:cnfStyle w:val="000000100000" w:firstRow="0" w:lastRow="0" w:firstColumn="0" w:lastColumn="0" w:oddVBand="0" w:evenVBand="0" w:oddHBand="1" w:evenHBand="0" w:firstRowFirstColumn="0" w:firstRowLastColumn="0" w:lastRowFirstColumn="0" w:lastRowLastColumn="0"/>
         </w:trPr>
         <w:tc>
           <w:tcPr>
@@ -1765,7 +2163,7 @@
           <w:p>
             <w:pPr>
               <w:jc w:val="right"/>
-              <w:cnfStyle w:val="000000010000" w:firstRow="0" w:lastRow="0" w:firstColumn="0" w:lastColumn="0" w:oddVBand="0" w:evenVBand="0" w:oddHBand="0" w:evenHBand="1" w:firstRowFirstColumn="0" w:firstRowLastColumn="0" w:lastRowFirstColumn="0" w:lastRowLastColumn="0"/>
+              <w:cnfStyle w:val="000000100000" w:firstRow="0" w:lastRow="0" w:firstColumn="0" w:lastColumn="0" w:oddVBand="0" w:evenVBand="0" w:oddHBand="1" w:evenHBand="0" w:firstRowFirstColumn="0" w:firstRowLastColumn="0" w:lastRowFirstColumn="0" w:lastRowLastColumn="0"/>
             </w:pPr>
             <w:r>
               <w:rPr>
@@ -1773,6 +2171,27 @@
               </w:rPr>
               <w:t>c</w:t>
             </w:r>
+            <w:r>
+              <w:rPr>
+                <w:highlight w:val="yellow"/>
+              </w:rPr>
+              <w:t/>
+            </w:r>
+            <w:r>
+              <w:rPr>
+                <w:highlight w:val="yellow"/>
+              </w:rPr>
+              <w:t/>
+            </w:r>
+            <w:r>
+              <w:t/>
+            </w:r>
+            <w:r>
+              <w:rPr>
+                <w:highlight w:val="yellow"/>
+              </w:rPr>
+              <w:t/>
+            </w:r>
           </w:p>
         </w:tc>
       </w:tr>
@@ -1809,14 +2228,18 @@
       </w:tr>
       <w:tr>
         <w:trPr>
-          <w:cnfStyle w:val="000000010000" w:firstRow="0" w:lastRow="0" w:firstColumn="0" w:lastColumn="0" w:oddVBand="0" w:evenVBand="0" w:oddHBand="0" w:evenHBand="1" w:firstRowFirstColumn="0" w:firstRowLastColumn="0" w:lastRowFirstColumn="0" w:lastRowLastColumn="0"/>
+          <w:cnfStyle w:val="000000100000" w:firstRow="0" w:lastRow="0" w:firstColumn="0" w:lastColumn="0" w:oddVBand="0" w:evenVBand="0" w:oddHBand="1" w:evenHBand="0" w:firstRowFirstColumn="0" w:firstRowLastColumn="0" w:lastRowFirstColumn="0" w:lastRowLastColumn="0"/>
         </w:trPr>
         <w:tc>
           <w:tcPr>
             <w:cnfStyle w:val="001000000000" w:firstRow="0" w:lastRow="0" w:firstColumn="1" w:lastColumn="0" w:oddVBand="0" w:evenVBand="0" w:oddHBand="0" w:evenHBand="0" w:firstRowFirstColumn="0" w:firstRowLastColumn="0" w:lastRowFirstColumn="0" w:lastRowLastColumn="0"/>
             <w:tcW w:w="3096" w:type="dxa"/>
           </w:tcPr>
-          <w:p/>
+          <w:p>
+            <w:r>
+              <w:t/>
+            </w:r>
+          </w:p>
         </w:tc>
         <w:tc>
           <w:tcPr>
@@ -1825,7 +2248,7 @@
           <w:p>
             <w:pPr>
               <w:jc w:val="center"/>
-              <w:cnfStyle w:val="000000010000" w:firstRow="0" w:lastRow="0" w:firstColumn="0" w:lastColumn="0" w:oddVBand="0" w:evenVBand="0" w:oddHBand="0" w:evenHBand="1" w:firstRowFirstColumn="0" w:firstRowLastColumn="0" w:lastRowFirstColumn="0" w:lastRowLastColumn="0"/>
+              <w:cnfStyle w:val="000000100000" w:firstRow="0" w:lastRow="0" w:firstColumn="0" w:lastColumn="0" w:oddVBand="0" w:evenVBand="0" w:oddHBand="1" w:evenHBand="0" w:firstRowFirstColumn="0" w:firstRowLastColumn="0" w:lastRowFirstColumn="0" w:lastRowLastColumn="0"/>
             </w:pPr>
             <w:r>
               <w:t>b</w:t>
@@ -1839,7 +2262,7 @@
           <w:p>
             <w:pPr>
               <w:jc w:val="right"/>
-              <w:cnfStyle w:val="000000010000" w:firstRow="0" w:lastRow="0" w:firstColumn="0" w:lastColumn="0" w:oddVBand="0" w:evenVBand="0" w:oddHBand="0" w:evenHBand="1" w:firstRowFirstColumn="0" w:firstRowLastColumn="0" w:lastRowFirstColumn="0" w:lastRowLastColumn="0"/>
+              <w:cnfStyle w:val="000000100000" w:firstRow="0" w:lastRow="0" w:firstColumn="0" w:lastColumn="0" w:oddVBand="0" w:evenVBand="0" w:oddHBand="1" w:evenHBand="0" w:firstRowFirstColumn="0" w:firstRowLastColumn="0" w:lastRowFirstColumn="0" w:lastRowLastColumn="0"/>
             </w:pPr>
             <w:r>
               <w:rPr>
@@ -1847,6 +2270,27 @@
               </w:rPr>
               <w:t>c</w:t>
             </w:r>
+            <w:r>
+              <w:rPr>
+                <w:highlight w:val="yellow"/>
+              </w:rPr>
+              <w:t/>
+            </w:r>
+            <w:r>
+              <w:rPr>
+                <w:highlight w:val="yellow"/>
+              </w:rPr>
+              <w:t/>
+            </w:r>
+            <w:r>
+              <w:t/>
+            </w:r>
+            <w:r>
+              <w:rPr>
+                <w:highlight w:val="yellow"/>
+              </w:rPr>
+              <w:t/>
+            </w:r>
           </w:p>
         </w:tc>
       </w:tr>
@@ -1869,7 +2313,7 @@
       </w:tr>
       <w:tr>
         <w:trPr>
-          <w:cnfStyle w:val="000000010000" w:firstRow="0" w:lastRow="0" w:firstColumn="0" w:lastColumn="0" w:oddVBand="0" w:evenVBand="0" w:oddHBand="0" w:evenHBand="1" w:firstRowFirstColumn="0" w:firstRowLastColumn="0" w:lastRowFirstColumn="0" w:lastRowLastColumn="0"/>
+          <w:cnfStyle w:val="000000100000" w:firstRow="0" w:lastRow="0" w:firstColumn="0" w:lastColumn="0" w:oddVBand="0" w:evenVBand="0" w:oddHBand="1" w:evenHBand="0" w:firstRowFirstColumn="0" w:firstRowLastColumn="0" w:lastRowFirstColumn="0" w:lastRowLastColumn="0"/>
         </w:trPr>
         <w:tc>
           <w:tcPr>
@@ -1877,7 +2321,11 @@
             <w:tcW w:w="9288" w:type="dxa"/>
             <w:gridSpan w:val="3"/>
           </w:tcPr>
-          <w:p/>
+          <w:p>
+            <w:r>
+              <w:t/>
+            </w:r>
+          </w:p>
         </w:tc>
       </w:tr>
       <w:tr>
@@ -1923,6 +2371,27 @@
                 <w:highlight w:val="yellow"/>
               </w:rPr>
               <w:t>c</w:t>
+            </w:r>
+            <w:r>
+              <w:rPr>
+                <w:highlight w:val="yellow"/>
+              </w:rPr>
+              <w:t/>
+            </w:r>
+            <w:r>
+              <w:rPr>
+                <w:highlight w:val="yellow"/>
+              </w:rPr>
+              <w:t/>
+            </w:r>
+            <w:r>
+              <w:t/>
+            </w:r>
+            <w:r>
+              <w:rPr>
+                <w:highlight w:val="yellow"/>
+              </w:rPr>
+              <w:t/>
             </w:r>
           </w:p>
         </w:tc>
@@ -1959,40 +2428,53 @@
             <w:r>
               <w:t>a</w:t>
             </w:r>
-          </w:p>
-        </w:tc>
-        <w:tc>
-          <w:tcPr>
+            <w:r>
+              <w:t/>
+            </w:r>
+            <w:r>
+              <w:t/>
+            </w:r>
+          </w:p>
+        </w:tc>
+        <w:tc>
+          <w:tcPr>
+            <w:cnfStyle w:val="001000000000" w:firstRow="0" w:lastRow="0" w:firstColumn="1" w:lastColumn="0" w:oddVBand="0" w:evenVBand="0" w:oddHBand="0" w:evenHBand="0" w:firstRowFirstColumn="0" w:firstRowLastColumn="0" w:lastRowFirstColumn="0" w:lastRowLastColumn="0"/>
             <w:tcW w:w="2871" w:type="dxa"/>
             <w:vMerge w:val="restart"/>
           </w:tcPr>
           <w:p>
-            <w:pPr>
-              <w:cnfStyle w:val="100000000000" w:firstRow="1" w:lastRow="0" w:firstColumn="0" w:lastColumn="0" w:oddVBand="0" w:evenVBand="0" w:oddHBand="0" w:evenHBand="0" w:firstRowFirstColumn="0" w:firstRowLastColumn="0" w:lastRowFirstColumn="0" w:lastRowLastColumn="0"/>
-            </w:pPr>
             <w:r>
               <w:t>b</w:t>
             </w:r>
-          </w:p>
-        </w:tc>
-        <w:tc>
-          <w:tcPr>
+            <w:r>
+              <w:t/>
+            </w:r>
+            <w:r>
+              <w:t/>
+            </w:r>
+          </w:p>
+        </w:tc>
+        <w:tc>
+          <w:tcPr>
+            <w:cnfStyle w:val="001000000000" w:firstRow="0" w:lastRow="0" w:firstColumn="1" w:lastColumn="0" w:oddVBand="0" w:evenVBand="0" w:oddHBand="0" w:evenHBand="0" w:firstRowFirstColumn="0" w:firstRowLastColumn="0" w:lastRowFirstColumn="0" w:lastRowLastColumn="0"/>
             <w:tcW w:w="2871" w:type="dxa"/>
           </w:tcPr>
           <w:p>
-            <w:pPr>
-              <w:cnfStyle w:val="100000000000" w:firstRow="1" w:lastRow="0" w:firstColumn="0" w:lastColumn="0" w:oddVBand="0" w:evenVBand="0" w:oddHBand="0" w:evenHBand="0" w:firstRowFirstColumn="0" w:firstRowLastColumn="0" w:lastRowFirstColumn="0" w:lastRowLastColumn="0"/>
-            </w:pPr>
             <w:r>
               <w:t>c</w:t>
             </w:r>
+            <w:r>
+              <w:t/>
+            </w:r>
+            <w:r>
+              <w:t/>
+            </w:r>
           </w:p>
         </w:tc>
       </w:tr>
       <w:tr>
         <w:trPr>
-          <w:cnfStyle w:val="000000100000" w:firstRow="0" w:lastRow="0" w:firstColumn="0" w:lastColumn="0" w:oddVBand="0" w:evenVBand="0" w:oddHBand="1" w:evenHBand="0" w:firstRowFirstColumn="0" w:firstRowLastColumn="0" w:lastRowFirstColumn="0" w:lastRowLastColumn="0"/>
-          <w:trHeight w:val="269"/>
+          <w:cnfStyle w:val="100000000000" w:firstRow="1" w:lastRow="0" w:firstColumn="0" w:lastColumn="0" w:oddVBand="0" w:evenVBand="0" w:oddHBand="0" w:evenHBand="0" w:firstRowFirstColumn="0" w:firstRowLastColumn="0" w:lastRowFirstColumn="0" w:lastRowLastColumn="0"/>
         </w:trPr>
         <w:tc>
           <w:tcPr>
@@ -2000,37 +2482,58 @@
             <w:tcW w:w="2871" w:type="dxa"/>
             <w:vMerge/>
           </w:tcPr>
-          <w:p/>
-        </w:tc>
-        <w:tc>
-          <w:tcPr>
+          <w:p>
+            <w:r>
+              <w:t/>
+            </w:r>
+            <w:r>
+              <w:t/>
+            </w:r>
+            <w:r>
+              <w:t/>
+            </w:r>
+          </w:p>
+        </w:tc>
+        <w:tc>
+          <w:tcPr>
+            <w:cnfStyle w:val="001000000000" w:firstRow="0" w:lastRow="0" w:firstColumn="1" w:lastColumn="0" w:oddVBand="0" w:evenVBand="0" w:oddHBand="0" w:evenHBand="0" w:firstRowFirstColumn="0" w:firstRowLastColumn="0" w:lastRowFirstColumn="0" w:lastRowLastColumn="0"/>
             <w:tcW w:w="2871" w:type="dxa"/>
             <w:vMerge/>
           </w:tcPr>
           <w:p>
-            <w:pPr>
-              <w:cnfStyle w:val="000000100000" w:firstRow="0" w:lastRow="0" w:firstColumn="0" w:lastColumn="0" w:oddVBand="0" w:evenVBand="0" w:oddHBand="1" w:evenHBand="0" w:firstRowFirstColumn="0" w:firstRowLastColumn="0" w:lastRowFirstColumn="0" w:lastRowLastColumn="0"/>
-            </w:pPr>
-          </w:p>
-        </w:tc>
-        <w:tc>
-          <w:tcPr>
+            <w:r>
+              <w:t/>
+            </w:r>
+            <w:r>
+              <w:t/>
+            </w:r>
+            <w:r>
+              <w:t/>
+            </w:r>
+          </w:p>
+        </w:tc>
+        <w:tc>
+          <w:tcPr>
+            <w:cnfStyle w:val="001000000000" w:firstRow="0" w:lastRow="0" w:firstColumn="1" w:lastColumn="0" w:oddVBand="0" w:evenVBand="0" w:oddHBand="0" w:evenHBand="0" w:firstRowFirstColumn="0" w:firstRowLastColumn="0" w:lastRowFirstColumn="0" w:lastRowLastColumn="0"/>
             <w:tcW w:w="2871" w:type="dxa"/>
             <w:vMerge w:val="restart"/>
           </w:tcPr>
           <w:p>
-            <w:pPr>
-              <w:cnfStyle w:val="000000100000" w:firstRow="0" w:lastRow="0" w:firstColumn="0" w:lastColumn="0" w:oddVBand="0" w:evenVBand="0" w:oddHBand="1" w:evenHBand="0" w:firstRowFirstColumn="0" w:firstRowLastColumn="0" w:lastRowFirstColumn="0" w:lastRowLastColumn="0"/>
-            </w:pPr>
             <w:r>
               <w:t>c</w:t>
             </w:r>
+            <w:r>
+              <w:t/>
+            </w:r>
+            <w:r>
+              <w:t/>
+            </w:r>
           </w:p>
         </w:tc>
       </w:tr>
       <w:tr>
         <w:trPr>
-          <w:trHeight w:val="269"/>
+          <w:cnfStyle w:val="100000000000" w:firstRow="1" w:lastRow="0" w:firstColumn="0" w:lastColumn="0" w:oddVBand="0" w:evenVBand="0" w:oddHBand="0" w:evenHBand="0" w:firstRowFirstColumn="0" w:firstRowLastColumn="0" w:lastRowFirstColumn="0" w:lastRowLastColumn="0"/>
         </w:trPr>
         <w:tc>
           <w:tcPr>
@@ -2038,35 +2541,58 @@
             <w:tcW w:w="2871" w:type="dxa"/>
             <w:vMerge/>
           </w:tcPr>
-          <w:p/>
-        </w:tc>
-        <w:tc>
-          <w:tcPr>
+          <w:p>
+            <w:r>
+              <w:t/>
+            </w:r>
+            <w:r>
+              <w:t/>
+            </w:r>
+            <w:r>
+              <w:t/>
+            </w:r>
+          </w:p>
+        </w:tc>
+        <w:tc>
+          <w:tcPr>
+            <w:cnfStyle w:val="001000000000" w:firstRow="0" w:lastRow="0" w:firstColumn="1" w:lastColumn="0" w:oddVBand="0" w:evenVBand="0" w:oddHBand="0" w:evenHBand="0" w:firstRowFirstColumn="0" w:firstRowLastColumn="0" w:lastRowFirstColumn="0" w:lastRowLastColumn="0"/>
             <w:tcW w:w="2871" w:type="dxa"/>
             <w:vMerge/>
           </w:tcPr>
           <w:p>
-            <w:pPr>
-              <w:cnfStyle w:val="000000000000" w:firstRow="0" w:lastRow="0" w:firstColumn="0" w:lastColumn="0" w:oddVBand="0" w:evenVBand="0" w:oddHBand="0" w:evenHBand="0" w:firstRowFirstColumn="0" w:firstRowLastColumn="0" w:lastRowFirstColumn="0" w:lastRowLastColumn="0"/>
-            </w:pPr>
-          </w:p>
-        </w:tc>
-        <w:tc>
-          <w:tcPr>
+            <w:r>
+              <w:t/>
+            </w:r>
+            <w:r>
+              <w:t/>
+            </w:r>
+            <w:r>
+              <w:t/>
+            </w:r>
+          </w:p>
+        </w:tc>
+        <w:tc>
+          <w:tcPr>
+            <w:cnfStyle w:val="001000000000" w:firstRow="0" w:lastRow="0" w:firstColumn="1" w:lastColumn="0" w:oddVBand="0" w:evenVBand="0" w:oddHBand="0" w:evenHBand="0" w:firstRowFirstColumn="0" w:firstRowLastColumn="0" w:lastRowFirstColumn="0" w:lastRowLastColumn="0"/>
             <w:tcW w:w="2871" w:type="dxa"/>
             <w:vMerge/>
           </w:tcPr>
           <w:p>
-            <w:pPr>
-              <w:cnfStyle w:val="000000000000" w:firstRow="0" w:lastRow="0" w:firstColumn="0" w:lastColumn="0" w:oddVBand="0" w:evenVBand="0" w:oddHBand="0" w:evenHBand="0" w:firstRowFirstColumn="0" w:firstRowLastColumn="0" w:lastRowFirstColumn="0" w:lastRowLastColumn="0"/>
-            </w:pPr>
+            <w:r>
+              <w:t/>
+            </w:r>
+            <w:r>
+              <w:t/>
+            </w:r>
+            <w:r>
+              <w:t/>
+            </w:r>
           </w:p>
         </w:tc>
       </w:tr>
       <w:tr>
         <w:trPr>
-          <w:cnfStyle w:val="000000100000" w:firstRow="0" w:lastRow="0" w:firstColumn="0" w:lastColumn="0" w:oddVBand="0" w:evenVBand="0" w:oddHBand="1" w:evenHBand="0" w:firstRowFirstColumn="0" w:firstRowLastColumn="0" w:lastRowFirstColumn="0" w:lastRowLastColumn="0"/>
-          <w:trHeight w:val="269"/>
+          <w:cnfStyle w:val="100000000000" w:firstRow="1" w:lastRow="0" w:firstColumn="0" w:lastColumn="0" w:oddVBand="0" w:evenVBand="0" w:oddHBand="0" w:evenHBand="0" w:firstRowFirstColumn="0" w:firstRowLastColumn="0" w:lastRowFirstColumn="0" w:lastRowLastColumn="0"/>
         </w:trPr>
         <w:tc>
           <w:tcPr>
@@ -2074,40 +2600,58 @@
             <w:tcW w:w="2871" w:type="dxa"/>
             <w:vMerge/>
           </w:tcPr>
-          <w:p/>
-        </w:tc>
-        <w:tc>
-          <w:tcPr>
+          <w:p>
+            <w:r>
+              <w:t/>
+            </w:r>
+            <w:r>
+              <w:t/>
+            </w:r>
+            <w:r>
+              <w:t/>
+            </w:r>
+          </w:p>
+        </w:tc>
+        <w:tc>
+          <w:tcPr>
+            <w:cnfStyle w:val="001000000000" w:firstRow="0" w:lastRow="0" w:firstColumn="1" w:lastColumn="0" w:oddVBand="0" w:evenVBand="0" w:oddHBand="0" w:evenHBand="0" w:firstRowFirstColumn="0" w:firstRowLastColumn="0" w:lastRowFirstColumn="0" w:lastRowLastColumn="0"/>
             <w:tcW w:w="2871" w:type="dxa"/>
             <w:vMerge w:val="restart"/>
           </w:tcPr>
           <w:p>
-            <w:pPr>
-              <w:cnfStyle w:val="000000100000" w:firstRow="0" w:lastRow="0" w:firstColumn="0" w:lastColumn="0" w:oddVBand="0" w:evenVBand="0" w:oddHBand="1" w:evenHBand="0" w:firstRowFirstColumn="0" w:firstRowLastColumn="0" w:lastRowFirstColumn="0" w:lastRowLastColumn="0"/>
-            </w:pPr>
             <w:r>
               <w:t>b</w:t>
             </w:r>
-          </w:p>
-        </w:tc>
-        <w:tc>
-          <w:tcPr>
+            <w:r>
+              <w:t/>
+            </w:r>
+            <w:r>
+              <w:t/>
+            </w:r>
+          </w:p>
+        </w:tc>
+        <w:tc>
+          <w:tcPr>
+            <w:cnfStyle w:val="001000000000" w:firstRow="0" w:lastRow="0" w:firstColumn="1" w:lastColumn="0" w:oddVBand="0" w:evenVBand="0" w:oddHBand="0" w:evenHBand="0" w:firstRowFirstColumn="0" w:firstRowLastColumn="0" w:lastRowFirstColumn="0" w:lastRowLastColumn="0"/>
             <w:tcW w:w="2871" w:type="dxa"/>
             <w:vMerge w:val="restart"/>
           </w:tcPr>
           <w:p>
-            <w:pPr>
-              <w:cnfStyle w:val="000000100000" w:firstRow="0" w:lastRow="0" w:firstColumn="0" w:lastColumn="0" w:oddVBand="0" w:evenVBand="0" w:oddHBand="1" w:evenHBand="0" w:firstRowFirstColumn="0" w:firstRowLastColumn="0" w:lastRowFirstColumn="0" w:lastRowLastColumn="0"/>
-            </w:pPr>
             <w:r>
               <w:t>c</w:t>
             </w:r>
+            <w:r>
+              <w:t/>
+            </w:r>
+            <w:r>
+              <w:t/>
+            </w:r>
           </w:p>
         </w:tc>
       </w:tr>
       <w:tr>
         <w:trPr>
-          <w:trHeight w:val="269"/>
+          <w:cnfStyle w:val="100000000000" w:firstRow="1" w:lastRow="0" w:firstColumn="0" w:lastColumn="0" w:oddVBand="0" w:evenVBand="0" w:oddHBand="0" w:evenHBand="0" w:firstRowFirstColumn="0" w:firstRowLastColumn="0" w:lastRowFirstColumn="0" w:lastRowLastColumn="0"/>
         </w:trPr>
         <w:tc>
           <w:tcPr>
@@ -2119,34 +2663,54 @@
             <w:r>
               <w:t>a</w:t>
             </w:r>
-          </w:p>
-        </w:tc>
-        <w:tc>
-          <w:tcPr>
+            <w:r>
+              <w:t/>
+            </w:r>
+            <w:r>
+              <w:t/>
+            </w:r>
+          </w:p>
+        </w:tc>
+        <w:tc>
+          <w:tcPr>
+            <w:cnfStyle w:val="001000000000" w:firstRow="0" w:lastRow="0" w:firstColumn="1" w:lastColumn="0" w:oddVBand="0" w:evenVBand="0" w:oddHBand="0" w:evenHBand="0" w:firstRowFirstColumn="0" w:firstRowLastColumn="0" w:lastRowFirstColumn="0" w:lastRowLastColumn="0"/>
             <w:tcW w:w="2871" w:type="dxa"/>
             <w:vMerge/>
           </w:tcPr>
           <w:p>
-            <w:pPr>
-              <w:cnfStyle w:val="000000000000" w:firstRow="0" w:lastRow="0" w:firstColumn="0" w:lastColumn="0" w:oddVBand="0" w:evenVBand="0" w:oddHBand="0" w:evenHBand="0" w:firstRowFirstColumn="0" w:firstRowLastColumn="0" w:lastRowFirstColumn="0" w:lastRowLastColumn="0"/>
-            </w:pPr>
-          </w:p>
-        </w:tc>
-        <w:tc>
-          <w:tcPr>
+            <w:r>
+              <w:t/>
+            </w:r>
+            <w:r>
+              <w:t/>
+            </w:r>
+            <w:r>
+              <w:t/>
+            </w:r>
+          </w:p>
+        </w:tc>
+        <w:tc>
+          <w:tcPr>
+            <w:cnfStyle w:val="001000000000" w:firstRow="0" w:lastRow="0" w:firstColumn="1" w:lastColumn="0" w:oddVBand="0" w:evenVBand="0" w:oddHBand="0" w:evenHBand="0" w:firstRowFirstColumn="0" w:firstRowLastColumn="0" w:lastRowFirstColumn="0" w:lastRowLastColumn="0"/>
             <w:tcW w:w="2871" w:type="dxa"/>
             <w:vMerge/>
           </w:tcPr>
           <w:p>
-            <w:pPr>
-              <w:cnfStyle w:val="000000000000" w:firstRow="0" w:lastRow="0" w:firstColumn="0" w:lastColumn="0" w:oddVBand="0" w:evenVBand="0" w:oddHBand="0" w:evenHBand="0" w:firstRowFirstColumn="0" w:firstRowLastColumn="0" w:lastRowFirstColumn="0" w:lastRowLastColumn="0"/>
-            </w:pPr>
+            <w:r>
+              <w:t/>
+            </w:r>
+            <w:r>
+              <w:t/>
+            </w:r>
+            <w:r>
+              <w:t/>
+            </w:r>
           </w:p>
         </w:tc>
       </w:tr>
       <w:tr>
         <w:trPr>
-          <w:cnfStyle w:val="000000100000" w:firstRow="0" w:lastRow="0" w:firstColumn="0" w:lastColumn="0" w:oddVBand="0" w:evenVBand="0" w:oddHBand="1" w:evenHBand="0" w:firstRowFirstColumn="0" w:firstRowLastColumn="0" w:lastRowFirstColumn="0" w:lastRowLastColumn="0"/>
+          <w:cnfStyle w:val="100000000000" w:firstRow="1" w:lastRow="0" w:firstColumn="0" w:lastColumn="0" w:oddVBand="0" w:evenVBand="0" w:oddHBand="0" w:evenHBand="0" w:firstRowFirstColumn="0" w:firstRowLastColumn="0" w:lastRowFirstColumn="0" w:lastRowLastColumn="0"/>
         </w:trPr>
         <w:tc>
           <w:tcPr>
@@ -2154,34 +2718,58 @@
             <w:tcW w:w="2871" w:type="dxa"/>
             <w:vMerge/>
           </w:tcPr>
-          <w:p/>
-        </w:tc>
-        <w:tc>
-          <w:tcPr>
+          <w:p>
+            <w:r>
+              <w:t/>
+            </w:r>
+            <w:r>
+              <w:t/>
+            </w:r>
+            <w:r>
+              <w:t/>
+            </w:r>
+          </w:p>
+        </w:tc>
+        <w:tc>
+          <w:tcPr>
+            <w:cnfStyle w:val="001000000000" w:firstRow="0" w:lastRow="0" w:firstColumn="1" w:lastColumn="0" w:oddVBand="0" w:evenVBand="0" w:oddHBand="0" w:evenHBand="0" w:firstRowFirstColumn="0" w:firstRowLastColumn="0" w:lastRowFirstColumn="0" w:lastRowLastColumn="0"/>
             <w:tcW w:w="2871" w:type="dxa"/>
           </w:tcPr>
           <w:p>
-            <w:pPr>
-              <w:cnfStyle w:val="000000100000" w:firstRow="0" w:lastRow="0" w:firstColumn="0" w:lastColumn="0" w:oddVBand="0" w:evenVBand="0" w:oddHBand="1" w:evenHBand="0" w:firstRowFirstColumn="0" w:firstRowLastColumn="0" w:lastRowFirstColumn="0" w:lastRowLastColumn="0"/>
-            </w:pPr>
             <w:r>
               <w:t>b</w:t>
             </w:r>
-          </w:p>
-        </w:tc>
-        <w:tc>
-          <w:tcPr>
+            <w:r>
+              <w:t/>
+            </w:r>
+            <w:r>
+              <w:t/>
+            </w:r>
+          </w:p>
+        </w:tc>
+        <w:tc>
+          <w:tcPr>
+            <w:cnfStyle w:val="001000000000" w:firstRow="0" w:lastRow="0" w:firstColumn="1" w:lastColumn="0" w:oddVBand="0" w:evenVBand="0" w:oddHBand="0" w:evenHBand="0" w:firstRowFirstColumn="0" w:firstRowLastColumn="0" w:lastRowFirstColumn="0" w:lastRowLastColumn="0"/>
             <w:tcW w:w="2871" w:type="dxa"/>
             <w:vMerge/>
           </w:tcPr>
           <w:p>
-            <w:pPr>
-              <w:cnfStyle w:val="000000100000" w:firstRow="0" w:lastRow="0" w:firstColumn="0" w:lastColumn="0" w:oddVBand="0" w:evenVBand="0" w:oddHBand="1" w:evenHBand="0" w:firstRowFirstColumn="0" w:firstRowLastColumn="0" w:lastRowFirstColumn="0" w:lastRowLastColumn="0"/>
-            </w:pPr>
-          </w:p>
-        </w:tc>
-      </w:tr>
-      <w:tr>
+            <w:r>
+              <w:t/>
+            </w:r>
+            <w:r>
+              <w:t/>
+            </w:r>
+            <w:r>
+              <w:t/>
+            </w:r>
+          </w:p>
+        </w:tc>
+      </w:tr>
+      <w:tr>
+        <w:trPr>
+          <w:cnfStyle w:val="100000000000" w:firstRow="1" w:lastRow="0" w:firstColumn="0" w:lastColumn="0" w:oddVBand="0" w:evenVBand="0" w:oddHBand="0" w:evenHBand="0" w:firstRowFirstColumn="0" w:firstRowLastColumn="0" w:lastRowFirstColumn="0" w:lastRowLastColumn="0"/>
+        </w:trPr>
         <w:tc>
           <w:tcPr>
             <w:cnfStyle w:val="001000000000" w:firstRow="0" w:lastRow="0" w:firstColumn="1" w:lastColumn="0" w:oddVBand="0" w:evenVBand="0" w:oddHBand="0" w:evenHBand="0" w:firstRowFirstColumn="0" w:firstRowLastColumn="0" w:lastRowFirstColumn="0" w:lastRowLastColumn="0"/>
@@ -2191,30 +2779,47 @@
             <w:r>
               <w:t>a</w:t>
             </w:r>
-          </w:p>
-        </w:tc>
-        <w:tc>
-          <w:tcPr>
+            <w:r>
+              <w:t/>
+            </w:r>
+            <w:r>
+              <w:t/>
+            </w:r>
+          </w:p>
+        </w:tc>
+        <w:tc>
+          <w:tcPr>
+            <w:cnfStyle w:val="001000000000" w:firstRow="0" w:lastRow="0" w:firstColumn="1" w:lastColumn="0" w:oddVBand="0" w:evenVBand="0" w:oddHBand="0" w:evenHBand="0" w:firstRowFirstColumn="0" w:firstRowLastColumn="0" w:lastRowFirstColumn="0" w:lastRowLastColumn="0"/>
             <w:tcW w:w="2871" w:type="dxa"/>
           </w:tcPr>
           <w:p>
-            <w:pPr>
-              <w:cnfStyle w:val="000000000000" w:firstRow="0" w:lastRow="0" w:firstColumn="0" w:lastColumn="0" w:oddVBand="0" w:evenVBand="0" w:oddHBand="0" w:evenHBand="0" w:firstRowFirstColumn="0" w:firstRowLastColumn="0" w:lastRowFirstColumn="0" w:lastRowLastColumn="0"/>
-            </w:pPr>
             <w:r>
               <w:t>b</w:t>
             </w:r>
-          </w:p>
-        </w:tc>
-        <w:tc>
-          <w:tcPr>
+            <w:r>
+              <w:t/>
+            </w:r>
+            <w:r>
+              <w:t/>
+            </w:r>
+          </w:p>
+        </w:tc>
+        <w:tc>
+          <w:tcPr>
+            <w:cnfStyle w:val="001000000000" w:firstRow="0" w:lastRow="0" w:firstColumn="1" w:lastColumn="0" w:oddVBand="0" w:evenVBand="0" w:oddHBand="0" w:evenHBand="0" w:firstRowFirstColumn="0" w:firstRowLastColumn="0" w:lastRowFirstColumn="0" w:lastRowLastColumn="0"/>
             <w:tcW w:w="2871" w:type="dxa"/>
             <w:vMerge/>
           </w:tcPr>
           <w:p>
-            <w:pPr>
-              <w:cnfStyle w:val="000000000000" w:firstRow="0" w:lastRow="0" w:firstColumn="0" w:lastColumn="0" w:oddVBand="0" w:evenVBand="0" w:oddHBand="0" w:evenHBand="0" w:firstRowFirstColumn="0" w:firstRowLastColumn="0" w:lastRowFirstColumn="0" w:lastRowLastColumn="0"/>
-            </w:pPr>
+            <w:r>
+              <w:t/>
+            </w:r>
+            <w:r>
+              <w:t/>
+            </w:r>
+            <w:r>
+              <w:t/>
+            </w:r>
           </w:p>
         </w:tc>
       </w:tr>
@@ -2254,8 +2859,8 @@
         <w:tblLook w:val="04A0" w:firstRow="1" w:lastRow="0" w:firstColumn="1" w:lastColumn="0" w:noHBand="0" w:noVBand="1"/>
       </w:tblPr>
       <w:tblGrid>
-        <w:gridCol w:w="4644"/>
-        <w:gridCol w:w="4644"/>
+        <w:gridCol w:w="4518"/>
+        <w:gridCol w:w="4534"/>
       </w:tblGrid>
       <w:tr>
         <w:trPr>
@@ -2298,6 +2903,7 @@
           </w:tcPr>
           <w:p>
             <w:r>
+              <w:lastRenderedPageBreak/>
               <w:t>No results found</w:t>
             </w:r>
           </w:p>
@@ -2314,8 +2920,145 @@
           <w:docGrid w:linePitch="360"/>
         </w:sectPr>
       </w:pPr>
+      <w:r>
+        <w:t/>
+      </w:r>
     </w:p>
     <w:p/>
+    <w:p>
+      <w:r>
+        <w:t>Alternative (somewhat easier) way to manage visibility of document part is via</w:t>
+      </w:r>
+      <w:r>
+        <w:t xml:space="preserve"> Repeating Section</w:t>
+      </w:r>
+      <w:r>
+        <w:t xml:space="preserve"> Content Controls. Since its ea</w:t>
+      </w:r>
+      <w:bookmarkStart w:id="0" w:name="_GoBack"/>
+      <w:bookmarkEnd w:id="0"/>
+      <w:r>
+        <w:t>sier to see border of Content Control, when appropriate CC is used, table can remain or be removed the same way as above.</w:t>
+      </w:r>
+    </w:p>
+    <w:sdt>
+      <w:sdtPr>
+        <w:id w:val="-1024625340"/>
+        <w15:repeatingSection/>
+      </w:sdtPr>
+      <w:sdtEndPr>
+        <w:rPr>
+          <w:b w:val="0"/>
+          <w:bCs w:val="0"/>
+          <w:color w:val="auto"/>
+        </w:rPr>
+      </w:sdtEndPr>
+      <w:sdtContent>
+        <w:sdt>
+          <w:sdtPr>
+            <w:id w:val="674925711"/>
+            <w:placeholder>
+              <w:docPart w:val="DefaultPlaceholder_-1854013435"/>
+            </w:placeholder>
+            <w15:repeatingSectionItem/>
+          </w:sdtPr>
+          <w:sdtEndPr>
+            <w:rPr>
+              <w:b w:val="0"/>
+              <w:bCs w:val="0"/>
+              <w:color w:val="auto"/>
+            </w:rPr>
+          </w:sdtEndPr>
+          <w:sdtContent>
+            <w:tbl>
+              <w:tblPr>
+                <w:tblStyle w:val="LightList-Accent6"/>
+                <w:tblW w:w="0" w:type="auto"/>
+                <w:tblLook w:val="04A0" w:firstRow="1" w:lastRow="0" w:firstColumn="1" w:lastColumn="0" w:noHBand="0" w:noVBand="1"/>
+              </w:tblPr>
+              <w:tblGrid>
+                <w:gridCol w:w="4518"/>
+                <w:gridCol w:w="4534"/>
+              </w:tblGrid>
+              <w:tr>
+                <w:trPr>
+                  <w:cnfStyle w:val="100000000000" w:firstRow="1" w:lastRow="0" w:firstColumn="0" w:lastColumn="0" w:oddVBand="0" w:evenVBand="0" w:oddHBand="0" w:evenHBand="0" w:firstRowFirstColumn="0" w:firstRowLastColumn="0" w:lastRowFirstColumn="0" w:lastRowLastColumn="0"/>
+                </w:trPr>
+                <w:tc>
+                  <w:tcPr>
+                    <w:cnfStyle w:val="001000000000" w:firstRow="0" w:lastRow="0" w:firstColumn="1" w:lastColumn="0" w:oddVBand="0" w:evenVBand="0" w:oddHBand="0" w:evenHBand="0" w:firstRowFirstColumn="0" w:firstRowLastColumn="0" w:lastRowFirstColumn="0" w:lastRowLastColumn="0"/>
+                    <w:tcW w:w="4518" w:type="dxa"/>
+                  </w:tcPr>
+                  <w:p>
+                    <w:r>
+                      <w:t>Name</w:t>
+                    </w:r>
+                  </w:p>
+                </w:tc>
+                <w:tc>
+                  <w:tcPr>
+                    <w:tcW w:w="4534" w:type="dxa"/>
+                  </w:tcPr>
+                  <w:p>
+                    <w:pPr>
+                      <w:cnfStyle w:val="100000000000" w:firstRow="1" w:lastRow="0" w:firstColumn="0" w:lastColumn="0" w:oddVBand="0" w:evenVBand="0" w:oddHBand="0" w:evenHBand="0" w:firstRowFirstColumn="0" w:firstRowLastColumn="0" w:lastRowFirstColumn="0" w:lastRowLastColumn="0"/>
+                    </w:pPr>
+                    <w:r>
+                      <w:t>Description</w:t>
+                    </w:r>
+                  </w:p>
+                </w:tc>
+              </w:tr>
+              <w:tr>
+                <w:trPr>
+                  <w:cnfStyle w:val="000000100000" w:firstRow="0" w:lastRow="0" w:firstColumn="0" w:lastColumn="0" w:oddVBand="0" w:evenVBand="0" w:oddHBand="1" w:evenHBand="0" w:firstRowFirstColumn="0" w:firstRowLastColumn="0" w:lastRowFirstColumn="0" w:lastRowLastColumn="0"/>
+                </w:trPr>
+                <w:tc>
+                  <w:tcPr>
+                    <w:cnfStyle w:val="001000000000" w:firstRow="0" w:lastRow="0" w:firstColumn="1" w:lastColumn="0" w:oddVBand="0" w:evenVBand="0" w:oddHBand="0" w:evenHBand="0" w:firstRowFirstColumn="0" w:firstRowLastColumn="0" w:lastRowFirstColumn="0" w:lastRowLastColumn="0"/>
+                    <w:tcW w:w="9052" w:type="dxa"/>
+                    <w:gridSpan w:val="2"/>
+                  </w:tcPr>
+                  <w:p>
+                    <w:r>
+                      <w:t>No results found</w:t>
+                    </w:r>
+                  </w:p>
+                </w:tc>
+              </w:tr>
+            </w:tbl>
+            <w:p>
+              <w:r>
+                <w:t/>
+              </w:r>
+              <w:r>
+                <w:t/>
+              </w:r>
+              <w:r>
+                <w:t/>
+              </w:r>
+              <w:r>
+                <w:t/>
+              </w:r>
+            </w:p>
+          </w:sdtContent>
+        </w:sdt>
+      </w:sdtContent>
+    </w:sdt>
+    <w:sdt>
+      <w:sdtPr>
+        <w:id w:val="925696731"/>
+        <w15:repeatingSection/>
+      </w:sdtPr>
+      <w:sdtEndPr>
+        <w:rPr>
+          <w:b w:val="0"/>
+          <w:bCs w:val="0"/>
+          <w:color w:val="auto"/>
+        </w:rPr>
+      </w:sdtEndPr>
+      <w:sdtContent/>
+    </w:sdt>
     <w:p>
       <w:r>
         <w:t>It's also possible to combine static table with dynamic resize, eg. only part of table has variable number of columns:</w:t>
@@ -2328,10 +3071,10 @@
         <w:tblLook w:val="04A0" w:firstRow="1" w:lastRow="0" w:firstColumn="1" w:lastColumn="0" w:noHBand="0" w:noVBand="1"/>
       </w:tblPr>
       <w:tblGrid>
-        <w:gridCol w:w="3096"/>
-        <w:gridCol w:w="3096"/>
+        <w:gridCol w:w="2960"/>
+        <w:gridCol w:w="3080"/>
         <w:gridCol w:w="1548"/>
-        <w:gridCol w:w="1548"/>
+        <w:gridCol w:w="1464"/>
       </w:tblGrid>
       <w:tr>
         <w:trPr>
@@ -2341,10 +3084,10 @@
           <w:tcPr>
             <w:cnfStyle w:val="001000000000" w:firstRow="0" w:lastRow="0" w:firstColumn="1" w:lastColumn="0" w:oddVBand="0" w:evenVBand="0" w:oddHBand="0" w:evenHBand="0" w:firstRowFirstColumn="0" w:firstRowLastColumn="0" w:lastRowFirstColumn="0" w:lastRowLastColumn="0"/>
             <w:tcW w:w="3096" w:type="dxa"/>
-          </w:tcPr>
-          <w:p>
-            <w:r>
-              <w:lastRenderedPageBreak/>
+            <w:gridSpan w:val="2"/>
+          </w:tcPr>
+          <w:p>
+            <w:r>
               <w:t>Beer</w:t>
             </w:r>
           </w:p>
@@ -2352,6 +3095,7 @@
         <w:tc>
           <w:tcPr>
             <w:tcW w:w="3096" w:type="dxa"/>
+            <w:gridSpan w:val="2"/>
           </w:tcPr>
           <w:p>
             <w:pPr>
@@ -2373,6 +3117,18 @@
             <w:r>
               <w:t>Bottle</w:t>
             </w:r>
+            <w:r>
+              <w:t/>
+            </w:r>
+            <w:r>
+              <w:t/>
+            </w:r>
+            <w:r>
+              <w:t/>
+            </w:r>
+            <w:r>
+              <w:t/>
+            </w:r>
           </w:p>
         </w:tc>
         <w:tc>
@@ -2385,6 +3141,18 @@
             </w:pPr>
             <w:r>
               <w:t>Where</w:t>
+            </w:r>
+            <w:r>
+              <w:t/>
+            </w:r>
+            <w:r>
+              <w:t/>
+            </w:r>
+            <w:r>
+              <w:t/>
+            </w:r>
+            <w:r>
+              <w:t/>
             </w:r>
           </w:p>
         </w:tc>
@@ -2397,16 +3165,24 @@
           <w:tcPr>
             <w:cnfStyle w:val="001000000000" w:firstRow="0" w:lastRow="0" w:firstColumn="1" w:lastColumn="0" w:oddVBand="0" w:evenVBand="0" w:oddHBand="0" w:evenHBand="0" w:firstRowFirstColumn="0" w:firstRowLastColumn="0" w:lastRowFirstColumn="0" w:lastRowLastColumn="0"/>
             <w:tcW w:w="3096" w:type="dxa"/>
+            <w:gridSpan w:val="2"/>
           </w:tcPr>
           <w:p>
             <w:r>
               <w:t>Heineken</w:t>
             </w:r>
-          </w:p>
-        </w:tc>
-        <w:tc>
-          <w:tcPr>
-            <w:tcW w:w="3096" w:type="dxa"/>
+            <w:r>
+              <w:t/>
+            </w:r>
+            <w:r>
+              <w:t/>
+            </w:r>
+          </w:p>
+        </w:tc>
+        <w:tc>
+          <w:tcPr>
+            <w:tcW w:w="3096" w:type="dxa"/>
+            <w:gridSpan w:val="2"/>
           </w:tcPr>
           <w:p>
             <w:pPr>
@@ -2415,11 +3191,17 @@
             <w:r>
               <w:t>Green and cold</w:t>
             </w:r>
-          </w:p>
-        </w:tc>
-        <w:tc>
-          <w:tcPr>
-            <w:tcW w:w="774" w:type="dxa"/>
+            <w:r>
+              <w:t/>
+            </w:r>
+            <w:r>
+              <w:t/>
+            </w:r>
+          </w:p>
+        </w:tc>
+        <w:tc>
+          <w:tcPr>
+            <w:tcW w:w="1548" w:type="dxa"/>
           </w:tcPr>
           <w:p>
             <w:pPr>
@@ -2428,11 +3210,26 @@
             <w:r>
               <w:t>Light</w:t>
             </w:r>
-          </w:p>
-        </w:tc>
-        <w:tc>
-          <w:tcPr>
-            <w:tcW w:w="774" w:type="dxa"/>
+            <w:r>
+              <w:t/>
+            </w:r>
+            <w:r>
+              <w:t/>
+            </w:r>
+            <w:r>
+              <w:t/>
+            </w:r>
+            <w:r>
+              <w:t/>
+            </w:r>
+            <w:r>
+              <w:t/>
+            </w:r>
+          </w:p>
+        </w:tc>
+        <w:tc>
+          <w:tcPr>
+            <w:tcW w:w="1548" w:type="dxa"/>
           </w:tcPr>
           <w:p>
             <w:pPr>
@@ -2441,57 +3238,119 @@
             <w:r>
               <w:t>International</w:t>
             </w:r>
-          </w:p>
-        </w:tc>
-      </w:tr>
-      <w:tr>
-        <w:tc>
-          <w:tcPr>
-            <w:cnfStyle w:val="001000000000" w:firstRow="0" w:lastRow="0" w:firstColumn="1" w:lastColumn="0" w:oddVBand="0" w:evenVBand="0" w:oddHBand="0" w:evenHBand="0" w:firstRowFirstColumn="0" w:firstRowLastColumn="0" w:lastRowFirstColumn="0" w:lastRowLastColumn="0"/>
-            <w:tcW w:w="3096" w:type="dxa"/>
+            <w:r>
+              <w:t/>
+            </w:r>
+            <w:r>
+              <w:t/>
+            </w:r>
+            <w:r>
+              <w:t/>
+            </w:r>
+            <w:r>
+              <w:t/>
+            </w:r>
+            <w:r>
+              <w:t/>
+            </w:r>
+          </w:p>
+        </w:tc>
+      </w:tr>
+      <w:tr>
+        <w:trPr>
+          <w:cnfStyle w:val="000000100000" w:firstRow="0" w:lastRow="0" w:firstColumn="0" w:lastColumn="0" w:oddVBand="0" w:evenVBand="0" w:oddHBand="1" w:evenHBand="0" w:firstRowFirstColumn="0" w:firstRowLastColumn="0" w:lastRowFirstColumn="0" w:lastRowLastColumn="0"/>
+        </w:trPr>
+        <w:tc>
+          <w:tcPr>
+            <w:cnfStyle w:val="001000000000" w:firstRow="0" w:lastRow="0" w:firstColumn="1" w:lastColumn="0" w:oddVBand="0" w:evenVBand="0" w:oddHBand="0" w:evenHBand="0" w:firstRowFirstColumn="0" w:firstRowLastColumn="0" w:lastRowFirstColumn="0" w:lastRowLastColumn="0"/>
+            <w:tcW w:w="3096" w:type="dxa"/>
+            <w:gridSpan w:val="2"/>
           </w:tcPr>
           <w:p>
             <w:r>
               <w:t>Leila</w:t>
             </w:r>
-          </w:p>
-        </w:tc>
-        <w:tc>
-          <w:tcPr>
-            <w:tcW w:w="3096" w:type="dxa"/>
-          </w:tcPr>
-          <w:p>
-            <w:pPr>
-              <w:cnfStyle w:val="000000000000" w:firstRow="0" w:lastRow="0" w:firstColumn="0" w:lastColumn="0" w:oddVBand="0" w:evenVBand="0" w:oddHBand="0" w:evenHBand="0" w:firstRowFirstColumn="0" w:firstRowLastColumn="0" w:lastRowFirstColumn="0" w:lastRowLastColumn="0"/>
+            <w:r>
+              <w:t/>
+            </w:r>
+            <w:r>
+              <w:t/>
+            </w:r>
+          </w:p>
+        </w:tc>
+        <w:tc>
+          <w:tcPr>
+            <w:tcW w:w="3096" w:type="dxa"/>
+            <w:gridSpan w:val="2"/>
+          </w:tcPr>
+          <w:p>
+            <w:pPr>
+              <w:cnfStyle w:val="000000100000" w:firstRow="0" w:lastRow="0" w:firstColumn="0" w:lastColumn="0" w:oddVBand="0" w:evenVBand="0" w:oddHBand="1" w:evenHBand="0" w:firstRowFirstColumn="0" w:firstRowLastColumn="0" w:lastRowFirstColumn="0" w:lastRowLastColumn="0"/>
             </w:pPr>
             <w:r>
               <w:t>Blueish</w:t>
             </w:r>
-          </w:p>
-        </w:tc>
-        <w:tc>
-          <w:tcPr>
-            <w:tcW w:w="387" w:type="dxa"/>
-          </w:tcPr>
-          <w:p>
-            <w:pPr>
-              <w:cnfStyle w:val="000000000000" w:firstRow="0" w:lastRow="0" w:firstColumn="0" w:lastColumn="0" w:oddVBand="0" w:evenVBand="0" w:oddHBand="0" w:evenHBand="0" w:firstRowFirstColumn="0" w:firstRowLastColumn="0" w:lastRowFirstColumn="0" w:lastRowLastColumn="0"/>
+            <w:r>
+              <w:t/>
+            </w:r>
+            <w:r>
+              <w:t/>
+            </w:r>
+          </w:p>
+        </w:tc>
+        <w:tc>
+          <w:tcPr>
+            <w:tcW w:w="1548" w:type="dxa"/>
+          </w:tcPr>
+          <w:p>
+            <w:pPr>
+              <w:cnfStyle w:val="000000100000" w:firstRow="0" w:lastRow="0" w:firstColumn="0" w:lastColumn="0" w:oddVBand="0" w:evenVBand="0" w:oddHBand="1" w:evenHBand="0" w:firstRowFirstColumn="0" w:firstRowLastColumn="0" w:lastRowFirstColumn="0" w:lastRowLastColumn="0"/>
             </w:pPr>
             <w:r>
               <w:t>Blue</w:t>
             </w:r>
-          </w:p>
-        </w:tc>
-        <w:tc>
-          <w:tcPr>
-            <w:tcW w:w="387" w:type="dxa"/>
-          </w:tcPr>
-          <w:p>
-            <w:pPr>
-              <w:cnfStyle w:val="000000000000" w:firstRow="0" w:lastRow="0" w:firstColumn="0" w:lastColumn="0" w:oddVBand="0" w:evenVBand="0" w:oddHBand="0" w:evenHBand="0" w:firstRowFirstColumn="0" w:firstRowLastColumn="0" w:lastRowFirstColumn="0" w:lastRowLastColumn="0"/>
+            <w:r>
+              <w:t/>
+            </w:r>
+            <w:r>
+              <w:t/>
+            </w:r>
+            <w:r>
+              <w:t/>
+            </w:r>
+            <w:r>
+              <w:t/>
+            </w:r>
+            <w:r>
+              <w:t/>
+            </w:r>
+          </w:p>
+        </w:tc>
+        <w:tc>
+          <w:tcPr>
+            <w:tcW w:w="1548" w:type="dxa"/>
+          </w:tcPr>
+          <w:p>
+            <w:pPr>
+              <w:cnfStyle w:val="000000100000" w:firstRow="0" w:lastRow="0" w:firstColumn="0" w:lastColumn="0" w:oddVBand="0" w:evenVBand="0" w:oddHBand="1" w:evenHBand="0" w:firstRowFirstColumn="0" w:firstRowLastColumn="0" w:lastRowFirstColumn="0" w:lastRowLastColumn="0"/>
             </w:pPr>
             <w:r>
               <w:t>Domestic</w:t>
+            </w:r>
+            <w:r>
+              <w:t/>
+            </w:r>
+            <w:r>
+              <w:t/>
+            </w:r>
+            <w:r>
+              <w:t/>
+            </w:r>
+            <w:r>
+              <w:t/>
+            </w:r>
+            <w:r>
+              <w:t/>
             </w:r>
           </w:p>
         </w:tc>
@@ -2519,10 +3378,10 @@
         <w:tblLook w:val="04A0" w:firstRow="1" w:lastRow="0" w:firstColumn="1" w:lastColumn="0" w:noHBand="0" w:noVBand="1"/>
       </w:tblPr>
       <w:tblGrid>
-        <w:gridCol w:w="675"/>
-        <w:gridCol w:w="3969"/>
-        <w:gridCol w:w="2322"/>
-        <w:gridCol w:w="2322"/>
+        <w:gridCol w:w="658"/>
+        <w:gridCol w:w="3854"/>
+        <w:gridCol w:w="2290"/>
+        <w:gridCol w:w="2270"/>
       </w:tblGrid>
       <w:tr>
         <w:trPr>
@@ -2853,10 +3712,10 @@
         <w:tblLook w:val="04A0" w:firstRow="1" w:lastRow="0" w:firstColumn="1" w:lastColumn="0" w:noHBand="0" w:noVBand="1"/>
       </w:tblPr>
       <w:tblGrid>
-        <w:gridCol w:w="675"/>
-        <w:gridCol w:w="3969"/>
-        <w:gridCol w:w="2322"/>
-        <w:gridCol w:w="2322"/>
+        <w:gridCol w:w="665"/>
+        <w:gridCol w:w="3838"/>
+        <w:gridCol w:w="2294"/>
+        <w:gridCol w:w="2275"/>
       </w:tblGrid>
       <w:tr>
         <w:trPr>
@@ -3039,6 +3898,9 @@
             <w:pPr>
               <w:cnfStyle w:val="000000100000" w:firstRow="0" w:lastRow="0" w:firstColumn="0" w:lastColumn="0" w:oddVBand="0" w:evenVBand="0" w:oddHBand="1" w:evenHBand="0" w:firstRowFirstColumn="0" w:firstRowLastColumn="0" w:lastRowFirstColumn="0" w:lastRowLastColumn="0"/>
             </w:pPr>
+            <w:r>
+              <w:t/>
+            </w:r>
           </w:p>
         </w:tc>
         <w:tc>
@@ -3049,6 +3911,9 @@
             <w:pPr>
               <w:cnfStyle w:val="000000100000" w:firstRow="0" w:lastRow="0" w:firstColumn="0" w:lastColumn="0" w:oddVBand="0" w:evenVBand="0" w:oddHBand="1" w:evenHBand="0" w:firstRowFirstColumn="0" w:firstRowLastColumn="0" w:lastRowFirstColumn="0" w:lastRowLastColumn="0"/>
             </w:pPr>
+            <w:r>
+              <w:t/>
+            </w:r>
           </w:p>
         </w:tc>
         <w:tc>
@@ -3059,6 +3924,9 @@
             <w:pPr>
               <w:cnfStyle w:val="000000100000" w:firstRow="0" w:lastRow="0" w:firstColumn="0" w:lastColumn="0" w:oddVBand="0" w:evenVBand="0" w:oddHBand="1" w:evenHBand="0" w:firstRowFirstColumn="0" w:firstRowLastColumn="0" w:lastRowFirstColumn="0" w:lastRowLastColumn="0"/>
             </w:pPr>
+            <w:r>
+              <w:t/>
+            </w:r>
           </w:p>
         </w:tc>
       </w:tr>
@@ -3082,6 +3950,9 @@
             <w:pPr>
               <w:cnfStyle w:val="000000000000" w:firstRow="0" w:lastRow="0" w:firstColumn="0" w:lastColumn="0" w:oddVBand="0" w:evenVBand="0" w:oddHBand="0" w:evenHBand="0" w:firstRowFirstColumn="0" w:firstRowLastColumn="0" w:lastRowFirstColumn="0" w:lastRowLastColumn="0"/>
             </w:pPr>
+            <w:r>
+              <w:t/>
+            </w:r>
           </w:p>
         </w:tc>
         <w:tc>
@@ -3092,6 +3963,9 @@
             <w:pPr>
               <w:cnfStyle w:val="000000000000" w:firstRow="0" w:lastRow="0" w:firstColumn="0" w:lastColumn="0" w:oddVBand="0" w:evenVBand="0" w:oddHBand="0" w:evenHBand="0" w:firstRowFirstColumn="0" w:firstRowLastColumn="0" w:lastRowFirstColumn="0" w:lastRowLastColumn="0"/>
             </w:pPr>
+            <w:r>
+              <w:t/>
+            </w:r>
           </w:p>
         </w:tc>
         <w:tc>
@@ -3102,6 +3976,9 @@
             <w:pPr>
               <w:cnfStyle w:val="000000000000" w:firstRow="0" w:lastRow="0" w:firstColumn="0" w:lastColumn="0" w:oddVBand="0" w:evenVBand="0" w:oddHBand="0" w:evenHBand="0" w:firstRowFirstColumn="0" w:firstRowLastColumn="0" w:lastRowFirstColumn="0" w:lastRowLastColumn="0"/>
             </w:pPr>
+            <w:r>
+              <w:t/>
+            </w:r>
           </w:p>
         </w:tc>
       </w:tr>
@@ -3128,6 +4005,9 @@
             <w:pPr>
               <w:cnfStyle w:val="000000100000" w:firstRow="0" w:lastRow="0" w:firstColumn="0" w:lastColumn="0" w:oddVBand="0" w:evenVBand="0" w:oddHBand="1" w:evenHBand="0" w:firstRowFirstColumn="0" w:firstRowLastColumn="0" w:lastRowFirstColumn="0" w:lastRowLastColumn="0"/>
             </w:pPr>
+            <w:r>
+              <w:t/>
+            </w:r>
           </w:p>
         </w:tc>
         <w:tc>
@@ -3138,6 +4018,9 @@
             <w:pPr>
               <w:cnfStyle w:val="000000100000" w:firstRow="0" w:lastRow="0" w:firstColumn="0" w:lastColumn="0" w:oddVBand="0" w:evenVBand="0" w:oddHBand="1" w:evenHBand="0" w:firstRowFirstColumn="0" w:firstRowLastColumn="0" w:lastRowFirstColumn="0" w:lastRowLastColumn="0"/>
             </w:pPr>
+            <w:r>
+              <w:t/>
+            </w:r>
           </w:p>
         </w:tc>
         <w:tc>
@@ -3148,6 +4031,9 @@
             <w:pPr>
               <w:cnfStyle w:val="000000100000" w:firstRow="0" w:lastRow="0" w:firstColumn="0" w:lastColumn="0" w:oddVBand="0" w:evenVBand="0" w:oddHBand="1" w:evenHBand="0" w:firstRowFirstColumn="0" w:firstRowLastColumn="0" w:lastRowFirstColumn="0" w:lastRowLastColumn="0"/>
             </w:pPr>
+            <w:r>
+              <w:t/>
+            </w:r>
           </w:p>
         </w:tc>
       </w:tr>
@@ -3165,7 +4051,7 @@
 </file>
 
 <file path=word/styles.xml><?xml version="1.0" encoding="utf-8"?>
-<w:styles xmlns:mc="http://schemas.openxmlformats.org/markup-compatibility/2006" xmlns:r="http://schemas.openxmlformats.org/officeDocument/2006/relationships" xmlns:w="http://schemas.openxmlformats.org/wordprocessingml/2006/main" xmlns:w14="http://schemas.microsoft.com/office/word/2010/wordml" xmlns:w15="http://schemas.microsoft.com/office/word/2012/wordml" xmlns:w16cex="http://schemas.microsoft.com/office/word/2018/wordml/cex" xmlns:w16cid="http://schemas.microsoft.com/office/word/2016/wordml/cid" xmlns:w16="http://schemas.microsoft.com/office/word/2018/wordml" xmlns:w16se="http://schemas.microsoft.com/office/word/2015/wordml/symex" mc:Ignorable="w14 w15 w16se w16cid w16 w16cex">
+<w:styles xmlns:mc="http://schemas.openxmlformats.org/markup-compatibility/2006" xmlns:r="http://schemas.openxmlformats.org/officeDocument/2006/relationships" xmlns:w="http://schemas.openxmlformats.org/wordprocessingml/2006/main" xmlns:w14="http://schemas.microsoft.com/office/word/2010/wordml" xmlns:w15="http://schemas.microsoft.com/office/word/2012/wordml" xmlns:w16cid="http://schemas.microsoft.com/office/word/2016/wordml/cid" xmlns:w16se="http://schemas.microsoft.com/office/word/2015/wordml/symex" mc:Ignorable="w14 w15 w16se w16cid">
   <w:docDefaults>
     <w:rPrDefault>
       <w:rPr>
@@ -4758,7 +5644,570 @@
       </w:tcPr>
     </w:tblStylePr>
   </w:style>
+  <w:style w:type="character" w:styleId="PlaceholderText">
+    <w:name w:val="Placeholder Text"/>
+    <w:basedOn w:val="DefaultParagraphFont"/>
+    <w:uiPriority w:val="99"/>
+    <w:semiHidden/>
+    <w:rsid w:val="006F05DB"/>
+    <w:rPr>
+      <w:color w:val="808080"/>
+    </w:rPr>
+  </w:style>
 </w:styles>
+</file>
+
+<file path=word/glossary/document.xml><?xml version="1.0" encoding="utf-8"?>
+<w:glossaryDocument xmlns:wpc="http://schemas.microsoft.com/office/word/2010/wordprocessingCanvas" xmlns:cx="http://schemas.microsoft.com/office/drawing/2014/chartex" xmlns:cx1="http://schemas.microsoft.com/office/drawing/2015/9/8/chartex" xmlns:cx2="http://schemas.microsoft.com/office/drawing/2015/10/21/chartex" xmlns:cx3="http://schemas.microsoft.com/office/drawing/2016/5/9/chartex" xmlns:cx4="http://schemas.microsoft.com/office/drawing/2016/5/10/chartex" xmlns:cx5="http://schemas.microsoft.com/office/drawing/2016/5/11/chartex" xmlns:cx6="http://schemas.microsoft.com/office/drawing/2016/5/12/chartex" xmlns:cx7="http://schemas.microsoft.com/office/drawing/2016/5/13/chartex" xmlns:cx8="http://schemas.microsoft.com/office/drawing/2016/5/14/chartex" xmlns:mc="http://schemas.openxmlformats.org/markup-compatibility/2006" xmlns:aink="http://schemas.microsoft.com/office/drawing/2016/ink" xmlns:am3d="http://schemas.microsoft.com/office/drawing/2017/model3d" xmlns:o="urn:schemas-microsoft-com:office:office" xmlns:r="http://schemas.openxmlformats.org/officeDocument/2006/relationships" xmlns:m="http://schemas.openxmlformats.org/officeDocument/2006/math" xmlns:v="urn:schemas-microsoft-com:vml" xmlns:wp14="http://schemas.microsoft.com/office/word/2010/wordprocessingDrawing" xmlns:wp="http://schemas.openxmlformats.org/drawingml/2006/wordprocessingDrawing" xmlns:w10="urn:schemas-microsoft-com:office:word" xmlns:w="http://schemas.openxmlformats.org/wordprocessingml/2006/main" xmlns:w14="http://schemas.microsoft.com/office/word/2010/wordml" xmlns:w15="http://schemas.microsoft.com/office/word/2012/wordml" xmlns:w16cid="http://schemas.microsoft.com/office/word/2016/wordml/cid" xmlns:w16se="http://schemas.microsoft.com/office/word/2015/wordml/symex" xmlns:wpg="http://schemas.microsoft.com/office/word/2010/wordprocessingGroup" xmlns:wpi="http://schemas.microsoft.com/office/word/2010/wordprocessingInk" xmlns:wne="http://schemas.microsoft.com/office/word/2006/wordml" xmlns:wps="http://schemas.microsoft.com/office/word/2010/wordprocessingShape" mc:Ignorable="w14 w15 w16se w16cid wp14">
+  <w:docParts>
+    <w:docPart>
+      <w:docPartPr>
+        <w:name w:val="DefaultPlaceholder_-1854013435"/>
+        <w:category>
+          <w:name w:val="General"/>
+          <w:gallery w:val="placeholder"/>
+        </w:category>
+        <w:types>
+          <w:type w:val="bbPlcHdr"/>
+        </w:types>
+        <w:behaviors>
+          <w:behavior w:val="content"/>
+        </w:behaviors>
+        <w:guid w:val="{13CA5BDE-B9E4-4AFD-9F9B-164435CB8079}"/>
+      </w:docPartPr>
+      <w:docPartBody>
+        <w:p>
+          <w:r>
+            <w:rPr>
+              <w:rStyle w:val="PlaceholderText"/>
+            </w:rPr>
+            <w:t>Enter any content that you want to repeat, including other content controls. You can also insert this control around table rows in order to repeat parts of a table.</w:t>
+          </w:r>
+        </w:p>
+      </w:docPartBody>
+    </w:docPart>
+  </w:docParts>
+</w:glossaryDocument>
+</file>
+
+<file path=word/glossary/fontTable.xml><?xml version="1.0" encoding="utf-8"?>
+<w:fonts xmlns:mc="http://schemas.openxmlformats.org/markup-compatibility/2006" xmlns:r="http://schemas.openxmlformats.org/officeDocument/2006/relationships" xmlns:w="http://schemas.openxmlformats.org/wordprocessingml/2006/main" xmlns:w14="http://schemas.microsoft.com/office/word/2010/wordml" xmlns:w15="http://schemas.microsoft.com/office/word/2012/wordml" xmlns:w16cid="http://schemas.microsoft.com/office/word/2016/wordml/cid" xmlns:w16se="http://schemas.microsoft.com/office/word/2015/wordml/symex" mc:Ignorable="w14 w15 w16se w16cid">
+  <w:font w:name="Calibri">
+    <w:panose1 w:val="020F0502020204030204"/>
+    <w:charset w:val="EE"/>
+    <w:family w:val="swiss"/>
+    <w:pitch w:val="variable"/>
+    <w:sig w:usb0="E00002FF" w:usb1="4000ACFF" w:usb2="00000001" w:usb3="00000000" w:csb0="0000019F" w:csb1="00000000"/>
+  </w:font>
+  <w:font w:name="Times New Roman">
+    <w:panose1 w:val="02020603050405020304"/>
+    <w:charset w:val="EE"/>
+    <w:family w:val="roman"/>
+    <w:pitch w:val="variable"/>
+    <w:sig w:usb0="E0002AFF" w:usb1="C0007841" w:usb2="00000009" w:usb3="00000000" w:csb0="000001FF" w:csb1="00000000"/>
+  </w:font>
+  <w:font w:name="Cambria">
+    <w:panose1 w:val="02040503050406030204"/>
+    <w:charset w:val="EE"/>
+    <w:family w:val="roman"/>
+    <w:pitch w:val="variable"/>
+    <w:sig w:usb0="E00002FF" w:usb1="400004FF" w:usb2="00000000" w:usb3="00000000" w:csb0="0000019F" w:csb1="00000000"/>
+  </w:font>
+  <w:font w:name="Calibri Light">
+    <w:panose1 w:val="020F0302020204030204"/>
+    <w:charset w:val="EE"/>
+    <w:family w:val="swiss"/>
+    <w:pitch w:val="variable"/>
+    <w:sig w:usb0="A00002EF" w:usb1="4000207B" w:usb2="00000000" w:usb3="00000000" w:csb0="0000019F" w:csb1="00000000"/>
+  </w:font>
+</w:fonts>
+</file>
+
+<file path=word/glossary/settings.xml><?xml version="1.0" encoding="utf-8"?>
+<w:settings xmlns:mc="http://schemas.openxmlformats.org/markup-compatibility/2006" xmlns:o="urn:schemas-microsoft-com:office:office" xmlns:r="http://schemas.openxmlformats.org/officeDocument/2006/relationships" xmlns:m="http://schemas.openxmlformats.org/officeDocument/2006/math" xmlns:v="urn:schemas-microsoft-com:vml" xmlns:w10="urn:schemas-microsoft-com:office:word" xmlns:w="http://schemas.openxmlformats.org/wordprocessingml/2006/main" xmlns:w14="http://schemas.microsoft.com/office/word/2010/wordml" xmlns:w15="http://schemas.microsoft.com/office/word/2012/wordml" xmlns:w16cid="http://schemas.microsoft.com/office/word/2016/wordml/cid" xmlns:w16se="http://schemas.microsoft.com/office/word/2015/wordml/symex" xmlns:sl="http://schemas.openxmlformats.org/schemaLibrary/2006/main" mc:Ignorable="w14 w15 w16se w16cid">
+  <w:view w:val="normal"/>
+  <w:defaultTabStop w:val="708"/>
+  <w:hyphenationZone w:val="425"/>
+  <w:characterSpacingControl w:val="doNotCompress"/>
+  <w:compat>
+    <w:useFELayout/>
+    <w:compatSetting w:name="compatibilityMode" w:uri="http://schemas.microsoft.com/office/word" w:val="15"/>
+    <w:compatSetting w:name="overrideTableStyleFontSizeAndJustification" w:uri="http://schemas.microsoft.com/office/word" w:val="1"/>
+    <w:compatSetting w:name="enableOpenTypeFeatures" w:uri="http://schemas.microsoft.com/office/word" w:val="1"/>
+    <w:compatSetting w:name="doNotFlipMirrorIndents" w:uri="http://schemas.microsoft.com/office/word" w:val="1"/>
+    <w:compatSetting w:name="differentiateMultirowTableHeaders" w:uri="http://schemas.microsoft.com/office/word" w:val="1"/>
+    <w:compatSetting w:name="useWord2013TrackBottomHyphenation" w:uri="http://schemas.microsoft.com/office/word" w:val="0"/>
+  </w:compat>
+  <w:rsids>
+    <w:rsidRoot w:val="0029357C"/>
+    <w:rsid w:val="0029357C"/>
+    <w:rsid w:val="00D0317D"/>
+  </w:rsids>
+  <m:mathPr>
+    <m:mathFont m:val="Cambria Math"/>
+    <m:brkBin m:val="before"/>
+    <m:brkBinSub m:val="--"/>
+    <m:smallFrac m:val="0"/>
+    <m:dispDef/>
+    <m:lMargin m:val="0"/>
+    <m:rMargin m:val="0"/>
+    <m:defJc m:val="centerGroup"/>
+    <m:wrapIndent m:val="1440"/>
+    <m:intLim m:val="subSup"/>
+    <m:naryLim m:val="undOvr"/>
+  </m:mathPr>
+  <w:themeFontLang w:val="hr-HR"/>
+  <w:clrSchemeMapping w:bg1="light1" w:t1="dark1" w:bg2="light2" w:t2="dark2" w:accent1="accent1" w:accent2="accent2" w:accent3="accent3" w:accent4="accent4" w:accent5="accent5" w:accent6="accent6" w:hyperlink="hyperlink" w:followedHyperlink="followedHyperlink"/>
+  <w:decimalSymbol w:val=","/>
+  <w:listSeparator w:val=";"/>
+  <w15:chartTrackingRefBased/>
+</w:settings>
+</file>
+
+<file path=word/glossary/styles.xml><?xml version="1.0" encoding="utf-8"?>
+<w:styles xmlns:mc="http://schemas.openxmlformats.org/markup-compatibility/2006" xmlns:r="http://schemas.openxmlformats.org/officeDocument/2006/relationships" xmlns:w="http://schemas.openxmlformats.org/wordprocessingml/2006/main" xmlns:w14="http://schemas.microsoft.com/office/word/2010/wordml" xmlns:w15="http://schemas.microsoft.com/office/word/2012/wordml" xmlns:w16cid="http://schemas.microsoft.com/office/word/2016/wordml/cid" xmlns:w16se="http://schemas.microsoft.com/office/word/2015/wordml/symex" mc:Ignorable="w14 w15 w16se w16cid">
+  <w:docDefaults>
+    <w:rPrDefault>
+      <w:rPr>
+        <w:rFonts w:asciiTheme="minorHAnsi" w:eastAsiaTheme="minorEastAsia" w:hAnsiTheme="minorHAnsi" w:cstheme="minorBidi"/>
+        <w:sz w:val="22"/>
+        <w:szCs w:val="22"/>
+        <w:lang w:val="hr-HR" w:eastAsia="hr-HR" w:bidi="ar-SA"/>
+      </w:rPr>
+    </w:rPrDefault>
+    <w:pPrDefault>
+      <w:pPr>
+        <w:spacing w:after="160" w:line="259" w:lineRule="auto"/>
+      </w:pPr>
+    </w:pPrDefault>
+  </w:docDefaults>
+  <w:latentStyles w:defLockedState="0" w:defUIPriority="99" w:defSemiHidden="0" w:defUnhideWhenUsed="0" w:defQFormat="0" w:count="376">
+    <w:lsdException w:name="Normal" w:uiPriority="0" w:qFormat="1"/>
+    <w:lsdException w:name="heading 1" w:uiPriority="9" w:qFormat="1"/>
+    <w:lsdException w:name="heading 2" w:semiHidden="1" w:uiPriority="9" w:unhideWhenUsed="1" w:qFormat="1"/>
+    <w:lsdException w:name="heading 3" w:semiHidden="1" w:uiPriority="9" w:unhideWhenUsed="1" w:qFormat="1"/>
+    <w:lsdException w:name="heading 4" w:semiHidden="1" w:uiPriority="9" w:unhideWhenUsed="1" w:qFormat="1"/>
+    <w:lsdException w:name="heading 5" w:semiHidden="1" w:uiPriority="9" w:unhideWhenUsed="1" w:qFormat="1"/>
+    <w:lsdException w:name="heading 6" w:semiHidden="1" w:uiPriority="9" w:unhideWhenUsed="1" w:qFormat="1"/>
+    <w:lsdException w:name="heading 7" w:semiHidden="1" w:uiPriority="9" w:unhideWhenUsed="1" w:qFormat="1"/>
+    <w:lsdException w:name="heading 8" w:semiHidden="1" w:uiPriority="9" w:unhideWhenUsed="1" w:qFormat="1"/>
+    <w:lsdException w:name="heading 9" w:semiHidden="1" w:uiPriority="9" w:unhideWhenUsed="1" w:qFormat="1"/>
+    <w:lsdException w:name="index 1" w:semiHidden="1" w:unhideWhenUsed="1"/>
+    <w:lsdException w:name="index 2" w:semiHidden="1" w:unhideWhenUsed="1"/>
+    <w:lsdException w:name="index 3" w:semiHidden="1" w:unhideWhenUsed="1"/>
+    <w:lsdException w:name="index 4" w:semiHidden="1" w:unhideWhenUsed="1"/>
+    <w:lsdException w:name="index 5" w:semiHidden="1" w:unhideWhenUsed="1"/>
+    <w:lsdException w:name="index 6" w:semiHidden="1" w:unhideWhenUsed="1"/>
+    <w:lsdException w:name="index 7" w:semiHidden="1" w:unhideWhenUsed="1"/>
+    <w:lsdException w:name="index 8" w:semiHidden="1" w:unhideWhenUsed="1"/>
+    <w:lsdException w:name="index 9" w:semiHidden="1" w:unhideWhenUsed="1"/>
+    <w:lsdException w:name="toc 1" w:semiHidden="1" w:uiPriority="39" w:unhideWhenUsed="1"/>
+    <w:lsdException w:name="toc 2" w:semiHidden="1" w:uiPriority="39" w:unhideWhenUsed="1"/>
+    <w:lsdException w:name="toc 3" w:semiHidden="1" w:uiPriority="39" w:unhideWhenUsed="1"/>
+    <w:lsdException w:name="toc 4" w:semiHidden="1" w:uiPriority="39" w:unhideWhenUsed="1"/>
+    <w:lsdException w:name="toc 5" w:semiHidden="1" w:uiPriority="39" w:unhideWhenUsed="1"/>
+    <w:lsdException w:name="toc 6" w:semiHidden="1" w:uiPriority="39" w:unhideWhenUsed="1"/>
+    <w:lsdException w:name="toc 7" w:semiHidden="1" w:uiPriority="39" w:unhideWhenUsed="1"/>
+    <w:lsdException w:name="toc 8" w:semiHidden="1" w:uiPriority="39" w:unhideWhenUsed="1"/>
+    <w:lsdException w:name="toc 9" w:semiHidden="1" w:uiPriority="39" w:unhideWhenUsed="1"/>
+    <w:lsdException w:name="Normal Indent" w:semiHidden="1" w:unhideWhenUsed="1"/>
+    <w:lsdException w:name="footnote text" w:semiHidden="1" w:unhideWhenUsed="1"/>
+    <w:lsdException w:name="annotation text" w:semiHidden="1" w:unhideWhenUsed="1"/>
+    <w:lsdException w:name="header" w:semiHidden="1" w:unhideWhenUsed="1"/>
+    <w:lsdException w:name="footer" w:semiHidden="1" w:unhideWhenUsed="1"/>
+    <w:lsdException w:name="index heading" w:semiHidden="1" w:unhideWhenUsed="1"/>
+    <w:lsdException w:name="caption" w:semiHidden="1" w:uiPriority="35" w:unhideWhenUsed="1" w:qFormat="1"/>
+    <w:lsdException w:name="table of figures" w:semiHidden="1" w:unhideWhenUsed="1"/>
+    <w:lsdException w:name="envelope address" w:semiHidden="1" w:unhideWhenUsed="1"/>
+    <w:lsdException w:name="envelope return" w:semiHidden="1" w:unhideWhenUsed="1"/>
+    <w:lsdException w:name="footnote reference" w:semiHidden="1" w:unhideWhenUsed="1"/>
+    <w:lsdException w:name="annotation reference" w:semiHidden="1" w:unhideWhenUsed="1"/>
+    <w:lsdException w:name="line number" w:semiHidden="1" w:unhideWhenUsed="1"/>
+    <w:lsdException w:name="page number" w:semiHidden="1" w:unhideWhenUsed="1"/>
+    <w:lsdException w:name="endnote reference" w:semiHidden="1" w:unhideWhenUsed="1"/>
+    <w:lsdException w:name="endnote text" w:semiHidden="1" w:unhideWhenUsed="1"/>
+    <w:lsdException w:name="table of authorities" w:semiHidden="1" w:unhideWhenUsed="1"/>
+    <w:lsdException w:name="macro" w:semiHidden="1" w:unhideWhenUsed="1"/>
+    <w:lsdException w:name="toa heading" w:semiHidden="1" w:unhideWhenUsed="1"/>
+    <w:lsdException w:name="List" w:semiHidden="1" w:unhideWhenUsed="1"/>
+    <w:lsdException w:name="List Bullet" w:semiHidden="1" w:unhideWhenUsed="1"/>
+    <w:lsdException w:name="List Number" w:semiHidden="1" w:unhideWhenUsed="1"/>
+    <w:lsdException w:name="List 2" w:semiHidden="1" w:unhideWhenUsed="1"/>
+    <w:lsdException w:name="List 3" w:semiHidden="1" w:unhideWhenUsed="1"/>
+    <w:lsdException w:name="List 4" w:semiHidden="1" w:unhideWhenUsed="1"/>
+    <w:lsdException w:name="List 5" w:semiHidden="1" w:unhideWhenUsed="1"/>
+    <w:lsdException w:name="List Bullet 2" w:semiHidden="1" w:unhideWhenUsed="1"/>
+    <w:lsdException w:name="List Bullet 3" w:semiHidden="1" w:unhideWhenUsed="1"/>
+    <w:lsdException w:name="List Bullet 4" w:semiHidden="1" w:unhideWhenUsed="1"/>
+    <w:lsdException w:name="List Bullet 5" w:semiHidden="1" w:unhideWhenUsed="1"/>
+    <w:lsdException w:name="List Number 2" w:semiHidden="1" w:unhideWhenUsed="1"/>
+    <w:lsdException w:name="List Number 3" w:semiHidden="1" w:unhideWhenUsed="1"/>
+    <w:lsdException w:name="List Number 4" w:semiHidden="1" w:unhideWhenUsed="1"/>
+    <w:lsdException w:name="List Number 5" w:semiHidden="1" w:unhideWhenUsed="1"/>
+    <w:lsdException w:name="Title" w:uiPriority="10" w:qFormat="1"/>
+    <w:lsdException w:name="Closing" w:semiHidden="1" w:unhideWhenUsed="1"/>
+    <w:lsdException w:name="Signature" w:semiHidden="1" w:unhideWhenUsed="1"/>
+    <w:lsdException w:name="Default Paragraph Font" w:semiHidden="1" w:uiPriority="1" w:unhideWhenUsed="1"/>
+    <w:lsdException w:name="Body Text" w:semiHidden="1" w:unhideWhenUsed="1"/>
+    <w:lsdException w:name="Body Text Indent" w:semiHidden="1" w:unhideWhenUsed="1"/>
+    <w:lsdException w:name="List Continue" w:semiHidden="1" w:unhideWhenUsed="1"/>
+    <w:lsdException w:name="List Continue 2" w:semiHidden="1" w:unhideWhenUsed="1"/>
+    <w:lsdException w:name="List Continue 3" w:semiHidden="1" w:unhideWhenUsed="1"/>
+    <w:lsdException w:name="List Continue 4" w:semiHidden="1" w:unhideWhenUsed="1"/>
+    <w:lsdException w:name="List Continue 5" w:semiHidden="1" w:unhideWhenUsed="1"/>
+    <w:lsdException w:name="Message Header" w:semiHidden="1" w:unhideWhenUsed="1"/>
+    <w:lsdException w:name="Subtitle" w:uiPriority="11" w:qFormat="1"/>
+    <w:lsdException w:name="Salutation" w:semiHidden="1" w:unhideWhenUsed="1"/>
+    <w:lsdException w:name="Date" w:semiHidden="1" w:unhideWhenUsed="1"/>
+    <w:lsdException w:name="Body Text First Indent" w:semiHidden="1" w:unhideWhenUsed="1"/>
+    <w:lsdException w:name="Body Text First Indent 2" w:semiHidden="1" w:unhideWhenUsed="1"/>
+    <w:lsdException w:name="Note Heading" w:semiHidden="1" w:unhideWhenUsed="1"/>
+    <w:lsdException w:name="Body Text 2" w:semiHidden="1" w:unhideWhenUsed="1"/>
+    <w:lsdException w:name="Body Text 3" w:semiHidden="1" w:unhideWhenUsed="1"/>
+    <w:lsdException w:name="Body Text Indent 2" w:semiHidden="1" w:unhideWhenUsed="1"/>
+    <w:lsdException w:name="Body Text Indent 3" w:semiHidden="1" w:unhideWhenUsed="1"/>
+    <w:lsdException w:name="Block Text" w:semiHidden="1" w:unhideWhenUsed="1"/>
+    <w:lsdException w:name="Hyperlink" w:semiHidden="1" w:unhideWhenUsed="1"/>
+    <w:lsdException w:name="FollowedHyperlink" w:semiHidden="1" w:unhideWhenUsed="1"/>
+    <w:lsdException w:name="Strong" w:uiPriority="22" w:qFormat="1"/>
+    <w:lsdException w:name="Emphasis" w:uiPriority="20" w:qFormat="1"/>
+    <w:lsdException w:name="Document Map" w:semiHidden="1" w:unhideWhenUsed="1"/>
+    <w:lsdException w:name="Plain Text" w:semiHidden="1" w:unhideWhenUsed="1"/>
+    <w:lsdException w:name="E-mail Signature" w:semiHidden="1" w:unhideWhenUsed="1"/>
+    <w:lsdException w:name="HTML Top of Form" w:semiHidden="1" w:unhideWhenUsed="1"/>
+    <w:lsdException w:name="HTML Bottom of Form" w:semiHidden="1" w:unhideWhenUsed="1"/>
+    <w:lsdException w:name="Normal (Web)" w:semiHidden="1" w:unhideWhenUsed="1"/>
+    <w:lsdException w:name="HTML Acronym" w:semiHidden="1" w:unhideWhenUsed="1"/>
+    <w:lsdException w:name="HTML Address" w:semiHidden="1" w:unhideWhenUsed="1"/>
+    <w:lsdException w:name="HTML Cite" w:semiHidden="1" w:unhideWhenUsed="1"/>
+    <w:lsdException w:name="HTML Code" w:semiHidden="1" w:unhideWhenUsed="1"/>
+    <w:lsdException w:name="HTML Definition" w:semiHidden="1" w:unhideWhenUsed="1"/>
+    <w:lsdException w:name="HTML Keyboard" w:semiHidden="1" w:unhideWhenUsed="1"/>
+    <w:lsdException w:name="HTML Preformatted" w:semiHidden="1" w:unhideWhenUsed="1"/>
+    <w:lsdException w:name="HTML Sample" w:semiHidden="1" w:unhideWhenUsed="1"/>
+    <w:lsdException w:name="HTML Typewriter" w:semiHidden="1" w:unhideWhenUsed="1"/>
+    <w:lsdException w:name="HTML Variable" w:semiHidden="1" w:unhideWhenUsed="1"/>
+    <w:lsdException w:name="Normal Table" w:semiHidden="1" w:unhideWhenUsed="1"/>
+    <w:lsdException w:name="annotation subject" w:semiHidden="1" w:unhideWhenUsed="1"/>
+    <w:lsdException w:name="No List" w:semiHidden="1" w:unhideWhenUsed="1"/>
+    <w:lsdException w:name="Outline List 1" w:semiHidden="1" w:unhideWhenUsed="1"/>
+    <w:lsdException w:name="Outline List 2" w:semiHidden="1" w:unhideWhenUsed="1"/>
+    <w:lsdException w:name="Outline List 3" w:semiHidden="1" w:unhideWhenUsed="1"/>
+    <w:lsdException w:name="Table Simple 1" w:semiHidden="1" w:unhideWhenUsed="1"/>
+    <w:lsdException w:name="Table Simple 2" w:semiHidden="1" w:unhideWhenUsed="1"/>
+    <w:lsdException w:name="Table Simple 3" w:semiHidden="1" w:unhideWhenUsed="1"/>
+    <w:lsdException w:name="Table Classic 1" w:semiHidden="1" w:unhideWhenUsed="1"/>
+    <w:lsdException w:name="Table Classic 2" w:semiHidden="1" w:unhideWhenUsed="1"/>
+    <w:lsdException w:name="Table Classic 3" w:semiHidden="1" w:unhideWhenUsed="1"/>
+    <w:lsdException w:name="Table Classic 4" w:semiHidden="1" w:unhideWhenUsed="1"/>
+    <w:lsdException w:name="Table Colorful 1" w:semiHidden="1" w:unhideWhenUsed="1"/>
+    <w:lsdException w:name="Table Colorful 2" w:semiHidden="1" w:unhideWhenUsed="1"/>
+    <w:lsdException w:name="Table Colorful 3" w:semiHidden="1" w:unhideWhenUsed="1"/>
+    <w:lsdException w:name="Table Columns 1" w:semiHidden="1" w:unhideWhenUsed="1"/>
+    <w:lsdException w:name="Table Columns 2" w:semiHidden="1" w:unhideWhenUsed="1"/>
+    <w:lsdException w:name="Table Columns 3" w:semiHidden="1" w:unhideWhenUsed="1"/>
+    <w:lsdException w:name="Table Columns 4" w:semiHidden="1" w:unhideWhenUsed="1"/>
+    <w:lsdException w:name="Table Columns 5" w:semiHidden="1" w:unhideWhenUsed="1"/>
+    <w:lsdException w:name="Table Grid 1" w:semiHidden="1" w:unhideWhenUsed="1"/>
+    <w:lsdException w:name="Table Grid 2" w:semiHidden="1" w:unhideWhenUsed="1"/>
+    <w:lsdException w:name="Table Grid 3" w:semiHidden="1" w:unhideWhenUsed="1"/>
+    <w:lsdException w:name="Table Grid 4" w:semiHidden="1" w:unhideWhenUsed="1"/>
+    <w:lsdException w:name="Table Grid 5" w:semiHidden="1" w:unhideWhenUsed="1"/>
+    <w:lsdException w:name="Table Grid 6" w:semiHidden="1" w:unhideWhenUsed="1"/>
+    <w:lsdException w:name="Table Grid 7" w:semiHidden="1" w:unhideWhenUsed="1"/>
+    <w:lsdException w:name="Table Grid 8" w:semiHidden="1" w:unhideWhenUsed="1"/>
+    <w:lsdException w:name="Table List 1" w:semiHidden="1" w:unhideWhenUsed="1"/>
+    <w:lsdException w:name="Table List 2" w:semiHidden="1" w:unhideWhenUsed="1"/>
+    <w:lsdException w:name="Table List 3" w:semiHidden="1" w:unhideWhenUsed="1"/>
+    <w:lsdException w:name="Table List 4" w:semiHidden="1" w:unhideWhenUsed="1"/>
+    <w:lsdException w:name="Table List 5" w:semiHidden="1" w:unhideWhenUsed="1"/>
+    <w:lsdException w:name="Table List 6" w:semiHidden="1" w:unhideWhenUsed="1"/>
+    <w:lsdException w:name="Table List 7" w:semiHidden="1" w:unhideWhenUsed="1"/>
+    <w:lsdException w:name="Table List 8" w:semiHidden="1" w:unhideWhenUsed="1"/>
+    <w:lsdException w:name="Table 3D effects 1" w:semiHidden="1" w:unhideWhenUsed="1"/>
+    <w:lsdException w:name="Table 3D effects 2" w:semiHidden="1" w:unhideWhenUsed="1"/>
+    <w:lsdException w:name="Table 3D effects 3" w:semiHidden="1" w:unhideWhenUsed="1"/>
+    <w:lsdException w:name="Table Contemporary" w:semiHidden="1" w:unhideWhenUsed="1"/>
+    <w:lsdException w:name="Table Elegant" w:semiHidden="1" w:unhideWhenUsed="1"/>
+    <w:lsdException w:name="Table Professional" w:semiHidden="1" w:unhideWhenUsed="1"/>
+    <w:lsdException w:name="Table Subtle 1" w:semiHidden="1" w:unhideWhenUsed="1"/>
+    <w:lsdException w:name="Table Subtle 2" w:semiHidden="1" w:unhideWhenUsed="1"/>
+    <w:lsdException w:name="Table Web 1" w:semiHidden="1" w:unhideWhenUsed="1"/>
+    <w:lsdException w:name="Table Web 2" w:semiHidden="1" w:unhideWhenUsed="1"/>
+    <w:lsdException w:name="Table Web 3" w:semiHidden="1" w:unhideWhenUsed="1"/>
+    <w:lsdException w:name="Balloon Text" w:semiHidden="1" w:unhideWhenUsed="1"/>
+    <w:lsdException w:name="Table Grid" w:uiPriority="39"/>
+    <w:lsdException w:name="Table Theme" w:semiHidden="1" w:unhideWhenUsed="1"/>
+    <w:lsdException w:name="Placeholder Text" w:semiHidden="1"/>
+    <w:lsdException w:name="No Spacing" w:uiPriority="1" w:qFormat="1"/>
+    <w:lsdException w:name="Light Shading" w:uiPriority="60"/>
+    <w:lsdException w:name="Light List" w:uiPriority="61"/>
+    <w:lsdException w:name="Light Grid" w:uiPriority="62"/>
+    <w:lsdException w:name="Medium Shading 1" w:uiPriority="63"/>
+    <w:lsdException w:name="Medium Shading 2" w:uiPriority="64"/>
+    <w:lsdException w:name="Medium List 1" w:uiPriority="65"/>
+    <w:lsdException w:name="Medium List 2" w:uiPriority="66"/>
+    <w:lsdException w:name="Medium Grid 1" w:uiPriority="67"/>
+    <w:lsdException w:name="Medium Grid 2" w:uiPriority="68"/>
+    <w:lsdException w:name="Medium Grid 3" w:uiPriority="69"/>
+    <w:lsdException w:name="Dark List" w:uiPriority="70"/>
+    <w:lsdException w:name="Colorful Shading" w:uiPriority="71"/>
+    <w:lsdException w:name="Colorful List" w:uiPriority="72"/>
+    <w:lsdException w:name="Colorful Grid" w:uiPriority="73"/>
+    <w:lsdException w:name="Light Shading Accent 1" w:uiPriority="60"/>
+    <w:lsdException w:name="Light List Accent 1" w:uiPriority="61"/>
+    <w:lsdException w:name="Light Grid Accent 1" w:uiPriority="62"/>
+    <w:lsdException w:name="Medium Shading 1 Accent 1" w:uiPriority="63"/>
+    <w:lsdException w:name="Medium Shading 2 Accent 1" w:uiPriority="64"/>
+    <w:lsdException w:name="Medium List 1 Accent 1" w:uiPriority="65"/>
+    <w:lsdException w:name="Revision" w:semiHidden="1"/>
+    <w:lsdException w:name="List Paragraph" w:uiPriority="34" w:qFormat="1"/>
+    <w:lsdException w:name="Quote" w:uiPriority="29" w:qFormat="1"/>
+    <w:lsdException w:name="Intense Quote" w:uiPriority="30" w:qFormat="1"/>
+    <w:lsdException w:name="Medium List 2 Accent 1" w:uiPriority="66"/>
+    <w:lsdException w:name="Medium Grid 1 Accent 1" w:uiPriority="67"/>
+    <w:lsdException w:name="Medium Grid 2 Accent 1" w:uiPriority="68"/>
+    <w:lsdException w:name="Medium Grid 3 Accent 1" w:uiPriority="69"/>
+    <w:lsdException w:name="Dark List Accent 1" w:uiPriority="70"/>
+    <w:lsdException w:name="Colorful Shading Accent 1" w:uiPriority="71"/>
+    <w:lsdException w:name="Colorful List Accent 1" w:uiPriority="72"/>
+    <w:lsdException w:name="Colorful Grid Accent 1" w:uiPriority="73"/>
+    <w:lsdException w:name="Light Shading Accent 2" w:uiPriority="60"/>
+    <w:lsdException w:name="Light List Accent 2" w:uiPriority="61"/>
+    <w:lsdException w:name="Light Grid Accent 2" w:uiPriority="62"/>
+    <w:lsdException w:name="Medium Shading 1 Accent 2" w:uiPriority="63"/>
+    <w:lsdException w:name="Medium Shading 2 Accent 2" w:uiPriority="64"/>
+    <w:lsdException w:name="Medium List 1 Accent 2" w:uiPriority="65"/>
+    <w:lsdException w:name="Medium List 2 Accent 2" w:uiPriority="66"/>
+    <w:lsdException w:name="Medium Grid 1 Accent 2" w:uiPriority="67"/>
+    <w:lsdException w:name="Medium Grid 2 Accent 2" w:uiPriority="68"/>
+    <w:lsdException w:name="Medium Grid 3 Accent 2" w:uiPriority="69"/>
+    <w:lsdException w:name="Dark List Accent 2" w:uiPriority="70"/>
+    <w:lsdException w:name="Colorful Shading Accent 2" w:uiPriority="71"/>
+    <w:lsdException w:name="Colorful List Accent 2" w:uiPriority="72"/>
+    <w:lsdException w:name="Colorful Grid Accent 2" w:uiPriority="73"/>
+    <w:lsdException w:name="Light Shading Accent 3" w:uiPriority="60"/>
+    <w:lsdException w:name="Light List Accent 3" w:uiPriority="61"/>
+    <w:lsdException w:name="Light Grid Accent 3" w:uiPriority="62"/>
+    <w:lsdException w:name="Medium Shading 1 Accent 3" w:uiPriority="63"/>
+    <w:lsdException w:name="Medium Shading 2 Accent 3" w:uiPriority="64"/>
+    <w:lsdException w:name="Medium List 1 Accent 3" w:uiPriority="65"/>
+    <w:lsdException w:name="Medium List 2 Accent 3" w:uiPriority="66"/>
+    <w:lsdException w:name="Medium Grid 1 Accent 3" w:uiPriority="67"/>
+    <w:lsdException w:name="Medium Grid 2 Accent 3" w:uiPriority="68"/>
+    <w:lsdException w:name="Medium Grid 3 Accent 3" w:uiPriority="69"/>
+    <w:lsdException w:name="Dark List Accent 3" w:uiPriority="70"/>
+    <w:lsdException w:name="Colorful Shading Accent 3" w:uiPriority="71"/>
+    <w:lsdException w:name="Colorful List Accent 3" w:uiPriority="72"/>
+    <w:lsdException w:name="Colorful Grid Accent 3" w:uiPriority="73"/>
+    <w:lsdException w:name="Light Shading Accent 4" w:uiPriority="60"/>
+    <w:lsdException w:name="Light List Accent 4" w:uiPriority="61"/>
+    <w:lsdException w:name="Light Grid Accent 4" w:uiPriority="62"/>
+    <w:lsdException w:name="Medium Shading 1 Accent 4" w:uiPriority="63"/>
+    <w:lsdException w:name="Medium Shading 2 Accent 4" w:uiPriority="64"/>
+    <w:lsdException w:name="Medium List 1 Accent 4" w:uiPriority="65"/>
+    <w:lsdException w:name="Medium List 2 Accent 4" w:uiPriority="66"/>
+    <w:lsdException w:name="Medium Grid 1 Accent 4" w:uiPriority="67"/>
+    <w:lsdException w:name="Medium Grid 2 Accent 4" w:uiPriority="68"/>
+    <w:lsdException w:name="Medium Grid 3 Accent 4" w:uiPriority="69"/>
+    <w:lsdException w:name="Dark List Accent 4" w:uiPriority="70"/>
+    <w:lsdException w:name="Colorful Shading Accent 4" w:uiPriority="71"/>
+    <w:lsdException w:name="Colorful List Accent 4" w:uiPriority="72"/>
+    <w:lsdException w:name="Colorful Grid Accent 4" w:uiPriority="73"/>
+    <w:lsdException w:name="Light Shading Accent 5" w:uiPriority="60"/>
+    <w:lsdException w:name="Light List Accent 5" w:uiPriority="61"/>
+    <w:lsdException w:name="Light Grid Accent 5" w:uiPriority="62"/>
+    <w:lsdException w:name="Medium Shading 1 Accent 5" w:uiPriority="63"/>
+    <w:lsdException w:name="Medium Shading 2 Accent 5" w:uiPriority="64"/>
+    <w:lsdException w:name="Medium List 1 Accent 5" w:uiPriority="65"/>
+    <w:lsdException w:name="Medium List 2 Accent 5" w:uiPriority="66"/>
+    <w:lsdException w:name="Medium Grid 1 Accent 5" w:uiPriority="67"/>
+    <w:lsdException w:name="Medium Grid 2 Accent 5" w:uiPriority="68"/>
+    <w:lsdException w:name="Medium Grid 3 Accent 5" w:uiPriority="69"/>
+    <w:lsdException w:name="Dark List Accent 5" w:uiPriority="70"/>
+    <w:lsdException w:name="Colorful Shading Accent 5" w:uiPriority="71"/>
+    <w:lsdException w:name="Colorful List Accent 5" w:uiPriority="72"/>
+    <w:lsdException w:name="Colorful Grid Accent 5" w:uiPriority="73"/>
+    <w:lsdException w:name="Light Shading Accent 6" w:uiPriority="60"/>
+    <w:lsdException w:name="Light List Accent 6" w:uiPriority="61"/>
+    <w:lsdException w:name="Light Grid Accent 6" w:uiPriority="62"/>
+    <w:lsdException w:name="Medium Shading 1 Accent 6" w:uiPriority="63"/>
+    <w:lsdException w:name="Medium Shading 2 Accent 6" w:uiPriority="64"/>
+    <w:lsdException w:name="Medium List 1 Accent 6" w:uiPriority="65"/>
+    <w:lsdException w:name="Medium List 2 Accent 6" w:uiPriority="66"/>
+    <w:lsdException w:name="Medium Grid 1 Accent 6" w:uiPriority="67"/>
+    <w:lsdException w:name="Medium Grid 2 Accent 6" w:uiPriority="68"/>
+    <w:lsdException w:name="Medium Grid 3 Accent 6" w:uiPriority="69"/>
+    <w:lsdException w:name="Dark List Accent 6" w:uiPriority="70"/>
+    <w:lsdException w:name="Colorful Shading Accent 6" w:uiPriority="71"/>
+    <w:lsdException w:name="Colorful List Accent 6" w:uiPriority="72"/>
+    <w:lsdException w:name="Colorful Grid Accent 6" w:uiPriority="73"/>
+    <w:lsdException w:name="Subtle Emphasis" w:uiPriority="19" w:qFormat="1"/>
+    <w:lsdException w:name="Intense Emphasis" w:uiPriority="21" w:qFormat="1"/>
+    <w:lsdException w:name="Subtle Reference" w:uiPriority="31" w:qFormat="1"/>
+    <w:lsdException w:name="Intense Reference" w:uiPriority="32" w:qFormat="1"/>
+    <w:lsdException w:name="Book Title" w:uiPriority="33" w:qFormat="1"/>
+    <w:lsdException w:name="Bibliography" w:semiHidden="1" w:uiPriority="37" w:unhideWhenUsed="1"/>
+    <w:lsdException w:name="TOC Heading" w:semiHidden="1" w:uiPriority="39" w:unhideWhenUsed="1" w:qFormat="1"/>
+    <w:lsdException w:name="Plain Table 1" w:uiPriority="41"/>
+    <w:lsdException w:name="Plain Table 2" w:uiPriority="42"/>
+    <w:lsdException w:name="Plain Table 3" w:uiPriority="43"/>
+    <w:lsdException w:name="Plain Table 4" w:uiPriority="44"/>
+    <w:lsdException w:name="Plain Table 5" w:uiPriority="45"/>
+    <w:lsdException w:name="Grid Table Light" w:uiPriority="40"/>
+    <w:lsdException w:name="Grid Table 1 Light" w:uiPriority="46"/>
+    <w:lsdException w:name="Grid Table 2" w:uiPriority="47"/>
+    <w:lsdException w:name="Grid Table 3" w:uiPriority="48"/>
+    <w:lsdException w:name="Grid Table 4" w:uiPriority="49"/>
+    <w:lsdException w:name="Grid Table 5 Dark" w:uiPriority="50"/>
+    <w:lsdException w:name="Grid Table 6 Colorful" w:uiPriority="51"/>
+    <w:lsdException w:name="Grid Table 7 Colorful" w:uiPriority="52"/>
+    <w:lsdException w:name="Grid Table 1 Light Accent 1" w:uiPriority="46"/>
+    <w:lsdException w:name="Grid Table 2 Accent 1" w:uiPriority="47"/>
+    <w:lsdException w:name="Grid Table 3 Accent 1" w:uiPriority="48"/>
+    <w:lsdException w:name="Grid Table 4 Accent 1" w:uiPriority="49"/>
+    <w:lsdException w:name="Grid Table 5 Dark Accent 1" w:uiPriority="50"/>
+    <w:lsdException w:name="Grid Table 6 Colorful Accent 1" w:uiPriority="51"/>
+    <w:lsdException w:name="Grid Table 7 Colorful Accent 1" w:uiPriority="52"/>
+    <w:lsdException w:name="Grid Table 1 Light Accent 2" w:uiPriority="46"/>
+    <w:lsdException w:name="Grid Table 2 Accent 2" w:uiPriority="47"/>
+    <w:lsdException w:name="Grid Table 3 Accent 2" w:uiPriority="48"/>
+    <w:lsdException w:name="Grid Table 4 Accent 2" w:uiPriority="49"/>
+    <w:lsdException w:name="Grid Table 5 Dark Accent 2" w:uiPriority="50"/>
+    <w:lsdException w:name="Grid Table 6 Colorful Accent 2" w:uiPriority="51"/>
+    <w:lsdException w:name="Grid Table 7 Colorful Accent 2" w:uiPriority="52"/>
+    <w:lsdException w:name="Grid Table 1 Light Accent 3" w:uiPriority="46"/>
+    <w:lsdException w:name="Grid Table 2 Accent 3" w:uiPriority="47"/>
+    <w:lsdException w:name="Grid Table 3 Accent 3" w:uiPriority="48"/>
+    <w:lsdException w:name="Grid Table 4 Accent 3" w:uiPriority="49"/>
+    <w:lsdException w:name="Grid Table 5 Dark Accent 3" w:uiPriority="50"/>
+    <w:lsdException w:name="Grid Table 6 Colorful Accent 3" w:uiPriority="51"/>
+    <w:lsdException w:name="Grid Table 7 Colorful Accent 3" w:uiPriority="52"/>
+    <w:lsdException w:name="Grid Table 1 Light Accent 4" w:uiPriority="46"/>
+    <w:lsdException w:name="Grid Table 2 Accent 4" w:uiPriority="47"/>
+    <w:lsdException w:name="Grid Table 3 Accent 4" w:uiPriority="48"/>
+    <w:lsdException w:name="Grid Table 4 Accent 4" w:uiPriority="49"/>
+    <w:lsdException w:name="Grid Table 5 Dark Accent 4" w:uiPriority="50"/>
+    <w:lsdException w:name="Grid Table 6 Colorful Accent 4" w:uiPriority="51"/>
+    <w:lsdException w:name="Grid Table 7 Colorful Accent 4" w:uiPriority="52"/>
+    <w:lsdException w:name="Grid Table 1 Light Accent 5" w:uiPriority="46"/>
+    <w:lsdException w:name="Grid Table 2 Accent 5" w:uiPriority="47"/>
+    <w:lsdException w:name="Grid Table 3 Accent 5" w:uiPriority="48"/>
+    <w:lsdException w:name="Grid Table 4 Accent 5" w:uiPriority="49"/>
+    <w:lsdException w:name="Grid Table 5 Dark Accent 5" w:uiPriority="50"/>
+    <w:lsdException w:name="Grid Table 6 Colorful Accent 5" w:uiPriority="51"/>
+    <w:lsdException w:name="Grid Table 7 Colorful Accent 5" w:uiPriority="52"/>
+    <w:lsdException w:name="Grid Table 1 Light Accent 6" w:uiPriority="46"/>
+    <w:lsdException w:name="Grid Table 2 Accent 6" w:uiPriority="47"/>
+    <w:lsdException w:name="Grid Table 3 Accent 6" w:uiPriority="48"/>
+    <w:lsdException w:name="Grid Table 4 Accent 6" w:uiPriority="49"/>
+    <w:lsdException w:name="Grid Table 5 Dark Accent 6" w:uiPriority="50"/>
+    <w:lsdException w:name="Grid Table 6 Colorful Accent 6" w:uiPriority="51"/>
+    <w:lsdException w:name="Grid Table 7 Colorful Accent 6" w:uiPriority="52"/>
+    <w:lsdException w:name="List Table 1 Light" w:uiPriority="46"/>
+    <w:lsdException w:name="List Table 2" w:uiPriority="47"/>
+    <w:lsdException w:name="List Table 3" w:uiPriority="48"/>
+    <w:lsdException w:name="List Table 4" w:uiPriority="49"/>
+    <w:lsdException w:name="List Table 5 Dark" w:uiPriority="50"/>
+    <w:lsdException w:name="List Table 6 Colorful" w:uiPriority="51"/>
+    <w:lsdException w:name="List Table 7 Colorful" w:uiPriority="52"/>
+    <w:lsdException w:name="List Table 1 Light Accent 1" w:uiPriority="46"/>
+    <w:lsdException w:name="List Table 2 Accent 1" w:uiPriority="47"/>
+    <w:lsdException w:name="List Table 3 Accent 1" w:uiPriority="48"/>
+    <w:lsdException w:name="List Table 4 Accent 1" w:uiPriority="49"/>
+    <w:lsdException w:name="List Table 5 Dark Accent 1" w:uiPriority="50"/>
+    <w:lsdException w:name="List Table 6 Colorful Accent 1" w:uiPriority="51"/>
+    <w:lsdException w:name="List Table 7 Colorful Accent 1" w:uiPriority="52"/>
+    <w:lsdException w:name="List Table 1 Light Accent 2" w:uiPriority="46"/>
+    <w:lsdException w:name="List Table 2 Accent 2" w:uiPriority="47"/>
+    <w:lsdException w:name="List Table 3 Accent 2" w:uiPriority="48"/>
+    <w:lsdException w:name="List Table 4 Accent 2" w:uiPriority="49"/>
+    <w:lsdException w:name="List Table 5 Dark Accent 2" w:uiPriority="50"/>
+    <w:lsdException w:name="List Table 6 Colorful Accent 2" w:uiPriority="51"/>
+    <w:lsdException w:name="List Table 7 Colorful Accent 2" w:uiPriority="52"/>
+    <w:lsdException w:name="List Table 1 Light Accent 3" w:uiPriority="46"/>
+    <w:lsdException w:name="List Table 2 Accent 3" w:uiPriority="47"/>
+    <w:lsdException w:name="List Table 3 Accent 3" w:uiPriority="48"/>
+    <w:lsdException w:name="List Table 4 Accent 3" w:uiPriority="49"/>
+    <w:lsdException w:name="List Table 5 Dark Accent 3" w:uiPriority="50"/>
+    <w:lsdException w:name="List Table 6 Colorful Accent 3" w:uiPriority="51"/>
+    <w:lsdException w:name="List Table 7 Colorful Accent 3" w:uiPriority="52"/>
+    <w:lsdException w:name="List Table 1 Light Accent 4" w:uiPriority="46"/>
+    <w:lsdException w:name="List Table 2 Accent 4" w:uiPriority="47"/>
+    <w:lsdException w:name="List Table 3 Accent 4" w:uiPriority="48"/>
+    <w:lsdException w:name="List Table 4 Accent 4" w:uiPriority="49"/>
+    <w:lsdException w:name="List Table 5 Dark Accent 4" w:uiPriority="50"/>
+    <w:lsdException w:name="List Table 6 Colorful Accent 4" w:uiPriority="51"/>
+    <w:lsdException w:name="List Table 7 Colorful Accent 4" w:uiPriority="52"/>
+    <w:lsdException w:name="List Table 1 Light Accent 5" w:uiPriority="46"/>
+    <w:lsdException w:name="List Table 2 Accent 5" w:uiPriority="47"/>
+    <w:lsdException w:name="List Table 3 Accent 5" w:uiPriority="48"/>
+    <w:lsdException w:name="List Table 4 Accent 5" w:uiPriority="49"/>
+    <w:lsdException w:name="List Table 5 Dark Accent 5" w:uiPriority="50"/>
+    <w:lsdException w:name="List Table 6 Colorful Accent 5" w:uiPriority="51"/>
+    <w:lsdException w:name="List Table 7 Colorful Accent 5" w:uiPriority="52"/>
+    <w:lsdException w:name="List Table 1 Light Accent 6" w:uiPriority="46"/>
+    <w:lsdException w:name="List Table 2 Accent 6" w:uiPriority="47"/>
+    <w:lsdException w:name="List Table 3 Accent 6" w:uiPriority="48"/>
+    <w:lsdException w:name="List Table 4 Accent 6" w:uiPriority="49"/>
+    <w:lsdException w:name="List Table 5 Dark Accent 6" w:uiPriority="50"/>
+    <w:lsdException w:name="List Table 6 Colorful Accent 6" w:uiPriority="51"/>
+    <w:lsdException w:name="List Table 7 Colorful Accent 6" w:uiPriority="52"/>
+    <w:lsdException w:name="Mention" w:semiHidden="1" w:unhideWhenUsed="1"/>
+    <w:lsdException w:name="Smart Hyperlink" w:semiHidden="1" w:unhideWhenUsed="1"/>
+    <w:lsdException w:name="Hashtag" w:semiHidden="1" w:unhideWhenUsed="1"/>
+    <w:lsdException w:name="Unresolved Mention" w:semiHidden="1" w:unhideWhenUsed="1"/>
+    <w:lsdException w:name="Smart Link" w:semiHidden="1" w:unhideWhenUsed="1"/>
+  </w:latentStyles>
+  <w:style w:type="paragraph" w:default="1" w:styleId="Normal">
+    <w:name w:val="Normal"/>
+    <w:qFormat/>
+  </w:style>
+  <w:style w:type="character" w:default="1" w:styleId="DefaultParagraphFont">
+    <w:name w:val="Default Paragraph Font"/>
+    <w:uiPriority w:val="1"/>
+    <w:semiHidden/>
+    <w:unhideWhenUsed/>
+  </w:style>
+  <w:style w:type="table" w:default="1" w:styleId="TableNormal">
+    <w:name w:val="Normal Table"/>
+    <w:uiPriority w:val="99"/>
+    <w:semiHidden/>
+    <w:unhideWhenUsed/>
+    <w:tblPr>
+      <w:tblInd w:w="0" w:type="dxa"/>
+      <w:tblCellMar>
+        <w:top w:w="0" w:type="dxa"/>
+        <w:left w:w="108" w:type="dxa"/>
+        <w:bottom w:w="0" w:type="dxa"/>
+        <w:right w:w="108" w:type="dxa"/>
+      </w:tblCellMar>
+    </w:tblPr>
+  </w:style>
+  <w:style w:type="numbering" w:default="1" w:styleId="NoList">
+    <w:name w:val="No List"/>
+    <w:uiPriority w:val="99"/>
+    <w:semiHidden/>
+    <w:unhideWhenUsed/>
+  </w:style>
+  <w:style w:type="character" w:styleId="PlaceholderText">
+    <w:name w:val="Placeholder Text"/>
+    <w:basedOn w:val="DefaultParagraphFont"/>
+    <w:uiPriority w:val="99"/>
+    <w:semiHidden/>
+    <w:rsid w:val="0029357C"/>
+    <w:rPr>
+      <w:color w:val="808080"/>
+    </w:rPr>
+  </w:style>
+</w:styles>
+</file>
+
+<file path=word/glossary/webSettings.xml><?xml version="1.0" encoding="utf-8"?>
+<w:webSettings xmlns:mc="http://schemas.openxmlformats.org/markup-compatibility/2006" xmlns:r="http://schemas.openxmlformats.org/officeDocument/2006/relationships" xmlns:w="http://schemas.openxmlformats.org/wordprocessingml/2006/main" xmlns:w14="http://schemas.microsoft.com/office/word/2010/wordml" xmlns:w15="http://schemas.microsoft.com/office/word/2012/wordml" xmlns:w16cid="http://schemas.microsoft.com/office/word/2016/wordml/cid" xmlns:w16se="http://schemas.microsoft.com/office/word/2015/wordml/symex" mc:Ignorable="w14 w15 w16se w16cid">
+  <w:optimizeForBrowser/>
+  <w:allowPNG/>
+</w:webSettings>
 </file>
 
 <file path=word/theme/theme1.xml><?xml version="1.0" encoding="utf-8"?>
@@ -5047,7 +6496,7 @@
 </file>
 
 <file path=customXml/item1.xml><?xml version="1.0" encoding="utf-8"?>
-<templater-settings>
+<templater-settings version="6.0.0.21999">
   <search-setup advanced="0" values="0" only-active="1">
     <category show="0"/>
     <type show="0"/>
@@ -5057,22 +6506,21 @@
   <aliases>
     <prefix alias="t2">Table2:limit(5)</prefix>
   </aliases>
-  <schema/>
 </templater-settings>
 </file>
 
 <file path=customXml/item2.xml><?xml version="1.0" encoding="utf-8"?>
-<b:Sources xmlns:b="http://schemas.openxmlformats.org/officeDocument/2006/bibliography" xmlns="http://schemas.openxmlformats.org/officeDocument/2006/bibliography" SelectedStyle="\APA.XSL" StyleName="APA"/>
+<Sources xmlns:b="http://schemas.openxmlformats.org/officeDocument/2006/bibliography" xmlns="http://schemas.openxmlformats.org/officeDocument/2006/bibliography" SelectedStyle="\APA.XSL" StyleName="APA"/>
 </file>
 
 <file path=customXml/itemProps1.xml><?xml version="1.0" encoding="utf-8"?>
-<ds:datastoreItem xmlns:ds="http://schemas.openxmlformats.org/officeDocument/2006/customXml" ds:itemID="{A4A1407A-625F-46D9-80A6-209D7A5DE578}">
+<ds:datastoreItem xmlns:ds="http://schemas.openxmlformats.org/officeDocument/2006/customXml" ds:itemID="{51851B31-89E8-47E5-934B-C4940F6519CB}">
   <ds:schemaRefs/>
 </ds:datastoreItem>
 </file>
 
 <file path=customXml/itemProps2.xml><?xml version="1.0" encoding="utf-8"?>
-<ds:datastoreItem xmlns:ds="http://schemas.openxmlformats.org/officeDocument/2006/customXml" ds:itemID="{E0404DCB-8F76-4FED-8C57-7A30591C2E02}">
+<ds:datastoreItem xmlns:ds="http://schemas.openxmlformats.org/officeDocument/2006/customXml" ds:itemID="{2E257020-3DCC-4B7C-A175-9AA39C6A7CEA}">
   <ds:schemaRefs>
     <ds:schemaRef ds:uri="http://schemas.openxmlformats.org/officeDocument/2006/bibliography"/>
   </ds:schemaRefs>

--- a/Intermediate/WordTables/result.docx
+++ b/Intermediate/WordTables/result.docx
@@ -3,6 +3,8 @@
 <w:document xmlns:wpc="http://schemas.microsoft.com/office/word/2010/wordprocessingCanvas" xmlns:cx="http://schemas.microsoft.com/office/drawing/2014/chartex" xmlns:cx1="http://schemas.microsoft.com/office/drawing/2015/9/8/chartex" xmlns:cx2="http://schemas.microsoft.com/office/drawing/2015/10/21/chartex" xmlns:cx3="http://schemas.microsoft.com/office/drawing/2016/5/9/chartex" xmlns:cx4="http://schemas.microsoft.com/office/drawing/2016/5/10/chartex" xmlns:cx5="http://schemas.microsoft.com/office/drawing/2016/5/11/chartex" xmlns:cx6="http://schemas.microsoft.com/office/drawing/2016/5/12/chartex" xmlns:cx7="http://schemas.microsoft.com/office/drawing/2016/5/13/chartex" xmlns:cx8="http://schemas.microsoft.com/office/drawing/2016/5/14/chartex" xmlns:mc="http://schemas.openxmlformats.org/markup-compatibility/2006" xmlns:aink="http://schemas.microsoft.com/office/drawing/2016/ink" xmlns:am3d="http://schemas.microsoft.com/office/drawing/2017/model3d" xmlns:o="urn:schemas-microsoft-com:office:office" xmlns:r="http://schemas.openxmlformats.org/officeDocument/2006/relationships" xmlns:m="http://schemas.openxmlformats.org/officeDocument/2006/math" xmlns:v="urn:schemas-microsoft-com:vml" xmlns:wp14="http://schemas.microsoft.com/office/word/2010/wordprocessingDrawing" xmlns:wp="http://schemas.openxmlformats.org/drawingml/2006/wordprocessingDrawing" xmlns:w10="urn:schemas-microsoft-com:office:word" xmlns:w="http://schemas.openxmlformats.org/wordprocessingml/2006/main" xmlns:w14="http://schemas.microsoft.com/office/word/2010/wordml" xmlns:w15="http://schemas.microsoft.com/office/word/2012/wordml" xmlns:w16cid="http://schemas.microsoft.com/office/word/2016/wordml/cid" xmlns:w16se="http://schemas.microsoft.com/office/word/2015/wordml/symex" xmlns:wpg="http://schemas.microsoft.com/office/word/2010/wordprocessingGroup" xmlns:wpi="http://schemas.microsoft.com/office/word/2010/wordprocessingInk" xmlns:wne="http://schemas.microsoft.com/office/word/2006/wordml" xmlns:wps="http://schemas.microsoft.com/office/word/2010/wordprocessingShape" mc:Ignorable="w14 w15 w16se w16cid wp14">
   <w:body>
     <w:p>
+      <w:bookmarkStart w:id="0" w:name="_GoBack"/>
+      <w:bookmarkEnd w:id="0"/>
       <w:r>
         <w:t>When table content is unknown, we can pass entire table to specific tag. If we wa</w:t>
       </w:r>
@@ -46,52 +48,38 @@
             <w:r>
               <w:t>Col1</w:t>
             </w:r>
-            <w:r>
-              <w:t/>
-            </w:r>
-            <w:r>
-              <w:t/>
-            </w:r>
-          </w:p>
-        </w:tc>
-        <w:tc>
-          <w:tcPr>
-            <w:cnfStyle w:val="001000000000" w:firstRow="0" w:lastRow="0" w:firstColumn="1" w:lastColumn="0" w:oddVBand="0" w:evenVBand="0" w:oddHBand="0" w:evenHBand="0" w:firstRowFirstColumn="0" w:firstRowLastColumn="0" w:lastRowFirstColumn="0" w:lastRowLastColumn="0"/>
+          </w:p>
+        </w:tc>
+        <w:tc>
+          <w:tcPr>
             <w:tcW w:w="1359" w:type="dxa"/>
           </w:tcPr>
           <w:p>
+            <w:pPr>
+              <w:cnfStyle w:val="100000000000" w:firstRow="1" w:lastRow="0" w:firstColumn="0" w:lastColumn="0" w:oddVBand="0" w:evenVBand="0" w:oddHBand="0" w:evenHBand="0" w:firstRowFirstColumn="0" w:firstRowLastColumn="0" w:lastRowFirstColumn="0" w:lastRowLastColumn="0"/>
+            </w:pPr>
             <w:r>
               <w:t>Col2</w:t>
             </w:r>
-            <w:r>
-              <w:t/>
-            </w:r>
-            <w:r>
-              <w:t/>
-            </w:r>
-          </w:p>
-        </w:tc>
-        <w:tc>
-          <w:tcPr>
-            <w:cnfStyle w:val="001000000000" w:firstRow="0" w:lastRow="0" w:firstColumn="1" w:lastColumn="0" w:oddVBand="0" w:evenVBand="0" w:oddHBand="0" w:evenHBand="0" w:firstRowFirstColumn="0" w:firstRowLastColumn="0" w:lastRowFirstColumn="0" w:lastRowLastColumn="0"/>
+          </w:p>
+        </w:tc>
+        <w:tc>
+          <w:tcPr>
             <w:tcW w:w="1359" w:type="dxa"/>
           </w:tcPr>
           <w:p>
+            <w:pPr>
+              <w:cnfStyle w:val="100000000000" w:firstRow="1" w:lastRow="0" w:firstColumn="0" w:lastColumn="0" w:oddVBand="0" w:evenVBand="0" w:oddHBand="0" w:evenHBand="0" w:firstRowFirstColumn="0" w:firstRowLastColumn="0" w:lastRowFirstColumn="0" w:lastRowLastColumn="0"/>
+            </w:pPr>
             <w:r>
               <w:t>Col3</w:t>
             </w:r>
-            <w:r>
-              <w:t/>
-            </w:r>
-            <w:r>
-              <w:t/>
-            </w:r>
           </w:p>
         </w:tc>
       </w:tr>
       <w:tr>
         <w:trPr>
-          <w:cnfStyle w:val="100000000000" w:firstRow="1" w:lastRow="0" w:firstColumn="0" w:lastColumn="0" w:oddVBand="0" w:evenVBand="0" w:oddHBand="0" w:evenHBand="0" w:firstRowFirstColumn="0" w:firstRowLastColumn="0" w:lastRowFirstColumn="0" w:lastRowLastColumn="0"/>
+          <w:cnfStyle w:val="000000100000" w:firstRow="0" w:lastRow="0" w:firstColumn="0" w:lastColumn="0" w:oddVBand="0" w:evenVBand="0" w:oddHBand="1" w:evenHBand="0" w:firstRowFirstColumn="0" w:firstRowLastColumn="0" w:lastRowFirstColumn="0" w:lastRowLastColumn="0"/>
         </w:trPr>
         <w:tc>
           <w:tcPr>
@@ -102,52 +90,77 @@
             <w:r>
               <w:t>a0</w:t>
             </w:r>
-            <w:r>
-              <w:t/>
-            </w:r>
-            <w:r>
-              <w:t/>
-            </w:r>
-          </w:p>
-        </w:tc>
-        <w:tc>
-          <w:tcPr>
-            <w:cnfStyle w:val="001000000000" w:firstRow="0" w:lastRow="0" w:firstColumn="1" w:lastColumn="0" w:oddVBand="0" w:evenVBand="0" w:oddHBand="0" w:evenHBand="0" w:firstRowFirstColumn="0" w:firstRowLastColumn="0" w:lastRowFirstColumn="0" w:lastRowLastColumn="0"/>
+          </w:p>
+        </w:tc>
+        <w:tc>
+          <w:tcPr>
             <w:tcW w:w="1359" w:type="dxa"/>
           </w:tcPr>
           <w:p>
+            <w:pPr>
+              <w:cnfStyle w:val="000000100000" w:firstRow="0" w:lastRow="0" w:firstColumn="0" w:lastColumn="0" w:oddVBand="0" w:evenVBand="0" w:oddHBand="1" w:evenHBand="0" w:firstRowFirstColumn="0" w:firstRowLastColumn="0" w:lastRowFirstColumn="0" w:lastRowLastColumn="0"/>
+            </w:pPr>
             <w:r>
               <w:t>b0</w:t>
             </w:r>
-            <w:r>
-              <w:t/>
-            </w:r>
-            <w:r>
-              <w:t/>
-            </w:r>
-          </w:p>
-        </w:tc>
-        <w:tc>
-          <w:tcPr>
-            <w:cnfStyle w:val="001000000000" w:firstRow="0" w:lastRow="0" w:firstColumn="1" w:lastColumn="0" w:oddVBand="0" w:evenVBand="0" w:oddHBand="0" w:evenHBand="0" w:firstRowFirstColumn="0" w:firstRowLastColumn="0" w:lastRowFirstColumn="0" w:lastRowLastColumn="0"/>
+          </w:p>
+        </w:tc>
+        <w:tc>
+          <w:tcPr>
             <w:tcW w:w="1359" w:type="dxa"/>
           </w:tcPr>
           <w:p>
+            <w:pPr>
+              <w:cnfStyle w:val="000000100000" w:firstRow="0" w:lastRow="0" w:firstColumn="0" w:lastColumn="0" w:oddVBand="0" w:evenVBand="0" w:oddHBand="1" w:evenHBand="0" w:firstRowFirstColumn="0" w:firstRowLastColumn="0" w:lastRowFirstColumn="0" w:lastRowLastColumn="0"/>
+            </w:pPr>
             <w:r>
               <w:t>c0</w:t>
             </w:r>
-            <w:r>
-              <w:t/>
-            </w:r>
-            <w:r>
-              <w:t/>
+          </w:p>
+        </w:tc>
+      </w:tr>
+      <w:tr>
+        <w:tc>
+          <w:tcPr>
+            <w:cnfStyle w:val="001000000000" w:firstRow="0" w:lastRow="0" w:firstColumn="1" w:lastColumn="0" w:oddVBand="0" w:evenVBand="0" w:oddHBand="0" w:evenHBand="0" w:firstRowFirstColumn="0" w:firstRowLastColumn="0" w:lastRowFirstColumn="0" w:lastRowLastColumn="0"/>
+            <w:tcW w:w="1359" w:type="dxa"/>
+          </w:tcPr>
+          <w:p>
+            <w:r>
+              <w:t>a1</w:t>
+            </w:r>
+          </w:p>
+        </w:tc>
+        <w:tc>
+          <w:tcPr>
+            <w:tcW w:w="1359" w:type="dxa"/>
+          </w:tcPr>
+          <w:p>
+            <w:pPr>
+              <w:cnfStyle w:val="000000000000" w:firstRow="0" w:lastRow="0" w:firstColumn="0" w:lastColumn="0" w:oddVBand="0" w:evenVBand="0" w:oddHBand="0" w:evenHBand="0" w:firstRowFirstColumn="0" w:firstRowLastColumn="0" w:lastRowFirstColumn="0" w:lastRowLastColumn="0"/>
+            </w:pPr>
+            <w:r>
+              <w:t>b1</w:t>
+            </w:r>
+          </w:p>
+        </w:tc>
+        <w:tc>
+          <w:tcPr>
+            <w:tcW w:w="1359" w:type="dxa"/>
+          </w:tcPr>
+          <w:p>
+            <w:pPr>
+              <w:cnfStyle w:val="000000000000" w:firstRow="0" w:lastRow="0" w:firstColumn="0" w:lastColumn="0" w:oddVBand="0" w:evenVBand="0" w:oddHBand="0" w:evenHBand="0" w:firstRowFirstColumn="0" w:firstRowLastColumn="0" w:lastRowFirstColumn="0" w:lastRowLastColumn="0"/>
+            </w:pPr>
+            <w:r>
+              <w:t>c1</w:t>
             </w:r>
           </w:p>
         </w:tc>
       </w:tr>
       <w:tr>
         <w:trPr>
-          <w:cnfStyle w:val="100000000000" w:firstRow="1" w:lastRow="0" w:firstColumn="0" w:lastColumn="0" w:oddVBand="0" w:evenVBand="0" w:oddHBand="0" w:evenHBand="0" w:firstRowFirstColumn="0" w:firstRowLastColumn="0" w:lastRowFirstColumn="0" w:lastRowLastColumn="0"/>
+          <w:cnfStyle w:val="000000100000" w:firstRow="0" w:lastRow="0" w:firstColumn="0" w:lastColumn="0" w:oddVBand="0" w:evenVBand="0" w:oddHBand="1" w:evenHBand="0" w:firstRowFirstColumn="0" w:firstRowLastColumn="0" w:lastRowFirstColumn="0" w:lastRowLastColumn="0"/>
         </w:trPr>
         <w:tc>
           <w:tcPr>
@@ -156,54 +169,79 @@
           </w:tcPr>
           <w:p>
             <w:r>
-              <w:t>a1</w:t>
-            </w:r>
-            <w:r>
-              <w:t/>
-            </w:r>
-            <w:r>
-              <w:t/>
-            </w:r>
-          </w:p>
-        </w:tc>
-        <w:tc>
-          <w:tcPr>
-            <w:cnfStyle w:val="001000000000" w:firstRow="0" w:lastRow="0" w:firstColumn="1" w:lastColumn="0" w:oddVBand="0" w:evenVBand="0" w:oddHBand="0" w:evenHBand="0" w:firstRowFirstColumn="0" w:firstRowLastColumn="0" w:lastRowFirstColumn="0" w:lastRowLastColumn="0"/>
+              <w:t>a2</w:t>
+            </w:r>
+          </w:p>
+        </w:tc>
+        <w:tc>
+          <w:tcPr>
             <w:tcW w:w="1359" w:type="dxa"/>
           </w:tcPr>
           <w:p>
-            <w:r>
-              <w:t>b1</w:t>
-            </w:r>
-            <w:r>
-              <w:t/>
-            </w:r>
-            <w:r>
-              <w:t/>
-            </w:r>
-          </w:p>
-        </w:tc>
-        <w:tc>
-          <w:tcPr>
-            <w:cnfStyle w:val="001000000000" w:firstRow="0" w:lastRow="0" w:firstColumn="1" w:lastColumn="0" w:oddVBand="0" w:evenVBand="0" w:oddHBand="0" w:evenHBand="0" w:firstRowFirstColumn="0" w:firstRowLastColumn="0" w:lastRowFirstColumn="0" w:lastRowLastColumn="0"/>
+            <w:pPr>
+              <w:cnfStyle w:val="000000100000" w:firstRow="0" w:lastRow="0" w:firstColumn="0" w:lastColumn="0" w:oddVBand="0" w:evenVBand="0" w:oddHBand="1" w:evenHBand="0" w:firstRowFirstColumn="0" w:firstRowLastColumn="0" w:lastRowFirstColumn="0" w:lastRowLastColumn="0"/>
+            </w:pPr>
+            <w:r>
+              <w:t>b2</w:t>
+            </w:r>
+          </w:p>
+        </w:tc>
+        <w:tc>
+          <w:tcPr>
             <w:tcW w:w="1359" w:type="dxa"/>
           </w:tcPr>
           <w:p>
-            <w:r>
-              <w:t>c1</w:t>
-            </w:r>
-            <w:r>
-              <w:t/>
-            </w:r>
-            <w:r>
-              <w:t/>
+            <w:pPr>
+              <w:cnfStyle w:val="000000100000" w:firstRow="0" w:lastRow="0" w:firstColumn="0" w:lastColumn="0" w:oddVBand="0" w:evenVBand="0" w:oddHBand="1" w:evenHBand="0" w:firstRowFirstColumn="0" w:firstRowLastColumn="0" w:lastRowFirstColumn="0" w:lastRowLastColumn="0"/>
+            </w:pPr>
+            <w:r>
+              <w:t>c2</w:t>
+            </w:r>
+          </w:p>
+        </w:tc>
+      </w:tr>
+      <w:tr>
+        <w:tc>
+          <w:tcPr>
+            <w:cnfStyle w:val="001000000000" w:firstRow="0" w:lastRow="0" w:firstColumn="1" w:lastColumn="0" w:oddVBand="0" w:evenVBand="0" w:oddHBand="0" w:evenHBand="0" w:firstRowFirstColumn="0" w:firstRowLastColumn="0" w:lastRowFirstColumn="0" w:lastRowLastColumn="0"/>
+            <w:tcW w:w="1359" w:type="dxa"/>
+          </w:tcPr>
+          <w:p>
+            <w:r>
+              <w:t>a3</w:t>
+            </w:r>
+          </w:p>
+        </w:tc>
+        <w:tc>
+          <w:tcPr>
+            <w:tcW w:w="1359" w:type="dxa"/>
+          </w:tcPr>
+          <w:p>
+            <w:pPr>
+              <w:cnfStyle w:val="000000000000" w:firstRow="0" w:lastRow="0" w:firstColumn="0" w:lastColumn="0" w:oddVBand="0" w:evenVBand="0" w:oddHBand="0" w:evenHBand="0" w:firstRowFirstColumn="0" w:firstRowLastColumn="0" w:lastRowFirstColumn="0" w:lastRowLastColumn="0"/>
+            </w:pPr>
+            <w:r>
+              <w:t>b3</w:t>
+            </w:r>
+          </w:p>
+        </w:tc>
+        <w:tc>
+          <w:tcPr>
+            <w:tcW w:w="1359" w:type="dxa"/>
+          </w:tcPr>
+          <w:p>
+            <w:pPr>
+              <w:cnfStyle w:val="000000000000" w:firstRow="0" w:lastRow="0" w:firstColumn="0" w:lastColumn="0" w:oddVBand="0" w:evenVBand="0" w:oddHBand="0" w:evenHBand="0" w:firstRowFirstColumn="0" w:firstRowLastColumn="0" w:lastRowFirstColumn="0" w:lastRowLastColumn="0"/>
+            </w:pPr>
+            <w:r>
+              <w:t>c3</w:t>
             </w:r>
           </w:p>
         </w:tc>
       </w:tr>
       <w:tr>
         <w:trPr>
-          <w:cnfStyle w:val="100000000000" w:firstRow="1" w:lastRow="0" w:firstColumn="0" w:lastColumn="0" w:oddVBand="0" w:evenVBand="0" w:oddHBand="0" w:evenHBand="0" w:firstRowFirstColumn="0" w:firstRowLastColumn="0" w:lastRowFirstColumn="0" w:lastRowLastColumn="0"/>
+          <w:cnfStyle w:val="000000100000" w:firstRow="0" w:lastRow="0" w:firstColumn="0" w:lastColumn="0" w:oddVBand="0" w:evenVBand="0" w:oddHBand="1" w:evenHBand="0" w:firstRowFirstColumn="0" w:firstRowLastColumn="0" w:lastRowFirstColumn="0" w:lastRowLastColumn="0"/>
         </w:trPr>
         <w:tc>
           <w:tcPr>
@@ -212,54 +250,79 @@
           </w:tcPr>
           <w:p>
             <w:r>
-              <w:t>a2</w:t>
-            </w:r>
-            <w:r>
-              <w:t/>
-            </w:r>
-            <w:r>
-              <w:t/>
-            </w:r>
-          </w:p>
-        </w:tc>
-        <w:tc>
-          <w:tcPr>
-            <w:cnfStyle w:val="001000000000" w:firstRow="0" w:lastRow="0" w:firstColumn="1" w:lastColumn="0" w:oddVBand="0" w:evenVBand="0" w:oddHBand="0" w:evenHBand="0" w:firstRowFirstColumn="0" w:firstRowLastColumn="0" w:lastRowFirstColumn="0" w:lastRowLastColumn="0"/>
+              <w:t>a4</w:t>
+            </w:r>
+          </w:p>
+        </w:tc>
+        <w:tc>
+          <w:tcPr>
             <w:tcW w:w="1359" w:type="dxa"/>
           </w:tcPr>
           <w:p>
-            <w:r>
-              <w:t>b2</w:t>
-            </w:r>
-            <w:r>
-              <w:t/>
-            </w:r>
-            <w:r>
-              <w:t/>
-            </w:r>
-          </w:p>
-        </w:tc>
-        <w:tc>
-          <w:tcPr>
-            <w:cnfStyle w:val="001000000000" w:firstRow="0" w:lastRow="0" w:firstColumn="1" w:lastColumn="0" w:oddVBand="0" w:evenVBand="0" w:oddHBand="0" w:evenHBand="0" w:firstRowFirstColumn="0" w:firstRowLastColumn="0" w:lastRowFirstColumn="0" w:lastRowLastColumn="0"/>
+            <w:pPr>
+              <w:cnfStyle w:val="000000100000" w:firstRow="0" w:lastRow="0" w:firstColumn="0" w:lastColumn="0" w:oddVBand="0" w:evenVBand="0" w:oddHBand="1" w:evenHBand="0" w:firstRowFirstColumn="0" w:firstRowLastColumn="0" w:lastRowFirstColumn="0" w:lastRowLastColumn="0"/>
+            </w:pPr>
+            <w:r>
+              <w:t>b4</w:t>
+            </w:r>
+          </w:p>
+        </w:tc>
+        <w:tc>
+          <w:tcPr>
             <w:tcW w:w="1359" w:type="dxa"/>
           </w:tcPr>
           <w:p>
-            <w:r>
-              <w:t>c2</w:t>
-            </w:r>
-            <w:r>
-              <w:t/>
-            </w:r>
-            <w:r>
-              <w:t/>
+            <w:pPr>
+              <w:cnfStyle w:val="000000100000" w:firstRow="0" w:lastRow="0" w:firstColumn="0" w:lastColumn="0" w:oddVBand="0" w:evenVBand="0" w:oddHBand="1" w:evenHBand="0" w:firstRowFirstColumn="0" w:firstRowLastColumn="0" w:lastRowFirstColumn="0" w:lastRowLastColumn="0"/>
+            </w:pPr>
+            <w:r>
+              <w:t>c4</w:t>
+            </w:r>
+          </w:p>
+        </w:tc>
+      </w:tr>
+      <w:tr>
+        <w:tc>
+          <w:tcPr>
+            <w:cnfStyle w:val="001000000000" w:firstRow="0" w:lastRow="0" w:firstColumn="1" w:lastColumn="0" w:oddVBand="0" w:evenVBand="0" w:oddHBand="0" w:evenHBand="0" w:firstRowFirstColumn="0" w:firstRowLastColumn="0" w:lastRowFirstColumn="0" w:lastRowLastColumn="0"/>
+            <w:tcW w:w="1359" w:type="dxa"/>
+          </w:tcPr>
+          <w:p>
+            <w:r>
+              <w:t>a5</w:t>
+            </w:r>
+          </w:p>
+        </w:tc>
+        <w:tc>
+          <w:tcPr>
+            <w:tcW w:w="1359" w:type="dxa"/>
+          </w:tcPr>
+          <w:p>
+            <w:pPr>
+              <w:cnfStyle w:val="000000000000" w:firstRow="0" w:lastRow="0" w:firstColumn="0" w:lastColumn="0" w:oddVBand="0" w:evenVBand="0" w:oddHBand="0" w:evenHBand="0" w:firstRowFirstColumn="0" w:firstRowLastColumn="0" w:lastRowFirstColumn="0" w:lastRowLastColumn="0"/>
+            </w:pPr>
+            <w:r>
+              <w:t>b5</w:t>
+            </w:r>
+          </w:p>
+        </w:tc>
+        <w:tc>
+          <w:tcPr>
+            <w:tcW w:w="1359" w:type="dxa"/>
+          </w:tcPr>
+          <w:p>
+            <w:pPr>
+              <w:cnfStyle w:val="000000000000" w:firstRow="0" w:lastRow="0" w:firstColumn="0" w:lastColumn="0" w:oddVBand="0" w:evenVBand="0" w:oddHBand="0" w:evenHBand="0" w:firstRowFirstColumn="0" w:firstRowLastColumn="0" w:lastRowFirstColumn="0" w:lastRowLastColumn="0"/>
+            </w:pPr>
+            <w:r>
+              <w:t>c5</w:t>
             </w:r>
           </w:p>
         </w:tc>
       </w:tr>
       <w:tr>
         <w:trPr>
-          <w:cnfStyle w:val="100000000000" w:firstRow="1" w:lastRow="0" w:firstColumn="0" w:lastColumn="0" w:oddVBand="0" w:evenVBand="0" w:oddHBand="0" w:evenHBand="0" w:firstRowFirstColumn="0" w:firstRowLastColumn="0" w:lastRowFirstColumn="0" w:lastRowLastColumn="0"/>
+          <w:cnfStyle w:val="000000100000" w:firstRow="0" w:lastRow="0" w:firstColumn="0" w:lastColumn="0" w:oddVBand="0" w:evenVBand="0" w:oddHBand="1" w:evenHBand="0" w:firstRowFirstColumn="0" w:firstRowLastColumn="0" w:lastRowFirstColumn="0" w:lastRowLastColumn="0"/>
         </w:trPr>
         <w:tc>
           <w:tcPr>
@@ -268,54 +331,79 @@
           </w:tcPr>
           <w:p>
             <w:r>
-              <w:t>a3</w:t>
-            </w:r>
-            <w:r>
-              <w:t/>
-            </w:r>
-            <w:r>
-              <w:t/>
-            </w:r>
-          </w:p>
-        </w:tc>
-        <w:tc>
-          <w:tcPr>
-            <w:cnfStyle w:val="001000000000" w:firstRow="0" w:lastRow="0" w:firstColumn="1" w:lastColumn="0" w:oddVBand="0" w:evenVBand="0" w:oddHBand="0" w:evenHBand="0" w:firstRowFirstColumn="0" w:firstRowLastColumn="0" w:lastRowFirstColumn="0" w:lastRowLastColumn="0"/>
+              <w:t>a6</w:t>
+            </w:r>
+          </w:p>
+        </w:tc>
+        <w:tc>
+          <w:tcPr>
             <w:tcW w:w="1359" w:type="dxa"/>
           </w:tcPr>
           <w:p>
-            <w:r>
-              <w:t>b3</w:t>
-            </w:r>
-            <w:r>
-              <w:t/>
-            </w:r>
-            <w:r>
-              <w:t/>
-            </w:r>
-          </w:p>
-        </w:tc>
-        <w:tc>
-          <w:tcPr>
-            <w:cnfStyle w:val="001000000000" w:firstRow="0" w:lastRow="0" w:firstColumn="1" w:lastColumn="0" w:oddVBand="0" w:evenVBand="0" w:oddHBand="0" w:evenHBand="0" w:firstRowFirstColumn="0" w:firstRowLastColumn="0" w:lastRowFirstColumn="0" w:lastRowLastColumn="0"/>
+            <w:pPr>
+              <w:cnfStyle w:val="000000100000" w:firstRow="0" w:lastRow="0" w:firstColumn="0" w:lastColumn="0" w:oddVBand="0" w:evenVBand="0" w:oddHBand="1" w:evenHBand="0" w:firstRowFirstColumn="0" w:firstRowLastColumn="0" w:lastRowFirstColumn="0" w:lastRowLastColumn="0"/>
+            </w:pPr>
+            <w:r>
+              <w:t>b6</w:t>
+            </w:r>
+          </w:p>
+        </w:tc>
+        <w:tc>
+          <w:tcPr>
             <w:tcW w:w="1359" w:type="dxa"/>
           </w:tcPr>
           <w:p>
-            <w:r>
-              <w:t>c3</w:t>
-            </w:r>
-            <w:r>
-              <w:t/>
-            </w:r>
-            <w:r>
-              <w:t/>
+            <w:pPr>
+              <w:cnfStyle w:val="000000100000" w:firstRow="0" w:lastRow="0" w:firstColumn="0" w:lastColumn="0" w:oddVBand="0" w:evenVBand="0" w:oddHBand="1" w:evenHBand="0" w:firstRowFirstColumn="0" w:firstRowLastColumn="0" w:lastRowFirstColumn="0" w:lastRowLastColumn="0"/>
+            </w:pPr>
+            <w:r>
+              <w:t>c6</w:t>
+            </w:r>
+          </w:p>
+        </w:tc>
+      </w:tr>
+      <w:tr>
+        <w:tc>
+          <w:tcPr>
+            <w:cnfStyle w:val="001000000000" w:firstRow="0" w:lastRow="0" w:firstColumn="1" w:lastColumn="0" w:oddVBand="0" w:evenVBand="0" w:oddHBand="0" w:evenHBand="0" w:firstRowFirstColumn="0" w:firstRowLastColumn="0" w:lastRowFirstColumn="0" w:lastRowLastColumn="0"/>
+            <w:tcW w:w="1359" w:type="dxa"/>
+          </w:tcPr>
+          <w:p>
+            <w:r>
+              <w:t>a7</w:t>
+            </w:r>
+          </w:p>
+        </w:tc>
+        <w:tc>
+          <w:tcPr>
+            <w:tcW w:w="1359" w:type="dxa"/>
+          </w:tcPr>
+          <w:p>
+            <w:pPr>
+              <w:cnfStyle w:val="000000000000" w:firstRow="0" w:lastRow="0" w:firstColumn="0" w:lastColumn="0" w:oddVBand="0" w:evenVBand="0" w:oddHBand="0" w:evenHBand="0" w:firstRowFirstColumn="0" w:firstRowLastColumn="0" w:lastRowFirstColumn="0" w:lastRowLastColumn="0"/>
+            </w:pPr>
+            <w:r>
+              <w:t>b7</w:t>
+            </w:r>
+          </w:p>
+        </w:tc>
+        <w:tc>
+          <w:tcPr>
+            <w:tcW w:w="1359" w:type="dxa"/>
+          </w:tcPr>
+          <w:p>
+            <w:pPr>
+              <w:cnfStyle w:val="000000000000" w:firstRow="0" w:lastRow="0" w:firstColumn="0" w:lastColumn="0" w:oddVBand="0" w:evenVBand="0" w:oddHBand="0" w:evenHBand="0" w:firstRowFirstColumn="0" w:firstRowLastColumn="0" w:lastRowFirstColumn="0" w:lastRowLastColumn="0"/>
+            </w:pPr>
+            <w:r>
+              <w:t>c7</w:t>
             </w:r>
           </w:p>
         </w:tc>
       </w:tr>
       <w:tr>
         <w:trPr>
-          <w:cnfStyle w:val="100000000000" w:firstRow="1" w:lastRow="0" w:firstColumn="0" w:lastColumn="0" w:oddVBand="0" w:evenVBand="0" w:oddHBand="0" w:evenHBand="0" w:firstRowFirstColumn="0" w:firstRowLastColumn="0" w:lastRowFirstColumn="0" w:lastRowLastColumn="0"/>
+          <w:cnfStyle w:val="000000100000" w:firstRow="0" w:lastRow="0" w:firstColumn="0" w:lastColumn="0" w:oddVBand="0" w:evenVBand="0" w:oddHBand="1" w:evenHBand="0" w:firstRowFirstColumn="0" w:firstRowLastColumn="0" w:lastRowFirstColumn="0" w:lastRowLastColumn="0"/>
         </w:trPr>
         <w:tc>
           <w:tcPr>
@@ -324,55 +412,38 @@
           </w:tcPr>
           <w:p>
             <w:r>
-              <w:t>a4</w:t>
-            </w:r>
-            <w:r>
-              <w:t/>
-            </w:r>
-            <w:r>
-              <w:t/>
-            </w:r>
-          </w:p>
-        </w:tc>
-        <w:tc>
-          <w:tcPr>
-            <w:cnfStyle w:val="001000000000" w:firstRow="0" w:lastRow="0" w:firstColumn="1" w:lastColumn="0" w:oddVBand="0" w:evenVBand="0" w:oddHBand="0" w:evenHBand="0" w:firstRowFirstColumn="0" w:firstRowLastColumn="0" w:lastRowFirstColumn="0" w:lastRowLastColumn="0"/>
+              <w:t>a8</w:t>
+            </w:r>
+          </w:p>
+        </w:tc>
+        <w:tc>
+          <w:tcPr>
             <w:tcW w:w="1359" w:type="dxa"/>
           </w:tcPr>
           <w:p>
-            <w:r>
-              <w:t>b4</w:t>
-            </w:r>
-            <w:r>
-              <w:t/>
-            </w:r>
-            <w:r>
-              <w:t/>
-            </w:r>
-          </w:p>
-        </w:tc>
-        <w:tc>
-          <w:tcPr>
-            <w:cnfStyle w:val="001000000000" w:firstRow="0" w:lastRow="0" w:firstColumn="1" w:lastColumn="0" w:oddVBand="0" w:evenVBand="0" w:oddHBand="0" w:evenHBand="0" w:firstRowFirstColumn="0" w:firstRowLastColumn="0" w:lastRowFirstColumn="0" w:lastRowLastColumn="0"/>
+            <w:pPr>
+              <w:cnfStyle w:val="000000100000" w:firstRow="0" w:lastRow="0" w:firstColumn="0" w:lastColumn="0" w:oddVBand="0" w:evenVBand="0" w:oddHBand="1" w:evenHBand="0" w:firstRowFirstColumn="0" w:firstRowLastColumn="0" w:lastRowFirstColumn="0" w:lastRowLastColumn="0"/>
+            </w:pPr>
+            <w:r>
+              <w:t>b8</w:t>
+            </w:r>
+          </w:p>
+        </w:tc>
+        <w:tc>
+          <w:tcPr>
             <w:tcW w:w="1359" w:type="dxa"/>
           </w:tcPr>
           <w:p>
-            <w:r>
-              <w:t>c4</w:t>
-            </w:r>
-            <w:r>
-              <w:t/>
-            </w:r>
-            <w:r>
-              <w:t/>
-            </w:r>
-          </w:p>
-        </w:tc>
-      </w:tr>
-      <w:tr>
-        <w:trPr>
-          <w:cnfStyle w:val="100000000000" w:firstRow="1" w:lastRow="0" w:firstColumn="0" w:lastColumn="0" w:oddVBand="0" w:evenVBand="0" w:oddHBand="0" w:evenHBand="0" w:firstRowFirstColumn="0" w:firstRowLastColumn="0" w:lastRowFirstColumn="0" w:lastRowLastColumn="0"/>
-        </w:trPr>
+            <w:pPr>
+              <w:cnfStyle w:val="000000100000" w:firstRow="0" w:lastRow="0" w:firstColumn="0" w:lastColumn="0" w:oddVBand="0" w:evenVBand="0" w:oddHBand="1" w:evenHBand="0" w:firstRowFirstColumn="0" w:firstRowLastColumn="0" w:lastRowFirstColumn="0" w:lastRowLastColumn="0"/>
+            </w:pPr>
+            <w:r>
+              <w:t>c8</w:t>
+            </w:r>
+          </w:p>
+        </w:tc>
+      </w:tr>
+      <w:tr>
         <w:tc>
           <w:tcPr>
             <w:cnfStyle w:val="001000000000" w:firstRow="0" w:lastRow="0" w:firstColumn="1" w:lastColumn="0" w:oddVBand="0" w:evenVBand="0" w:oddHBand="0" w:evenHBand="0" w:firstRowFirstColumn="0" w:firstRowLastColumn="0" w:lastRowFirstColumn="0" w:lastRowLastColumn="0"/>
@@ -380,271 +451,33 @@
           </w:tcPr>
           <w:p>
             <w:r>
-              <w:t>a5</w:t>
-            </w:r>
-            <w:r>
-              <w:t/>
-            </w:r>
-            <w:r>
-              <w:t/>
-            </w:r>
-          </w:p>
-        </w:tc>
-        <w:tc>
-          <w:tcPr>
-            <w:cnfStyle w:val="001000000000" w:firstRow="0" w:lastRow="0" w:firstColumn="1" w:lastColumn="0" w:oddVBand="0" w:evenVBand="0" w:oddHBand="0" w:evenHBand="0" w:firstRowFirstColumn="0" w:firstRowLastColumn="0" w:lastRowFirstColumn="0" w:lastRowLastColumn="0"/>
+              <w:t>a9</w:t>
+            </w:r>
+          </w:p>
+        </w:tc>
+        <w:tc>
+          <w:tcPr>
             <w:tcW w:w="1359" w:type="dxa"/>
           </w:tcPr>
           <w:p>
-            <w:r>
-              <w:t>b5</w:t>
-            </w:r>
-            <w:r>
-              <w:t/>
-            </w:r>
-            <w:r>
-              <w:t/>
-            </w:r>
-          </w:p>
-        </w:tc>
-        <w:tc>
-          <w:tcPr>
-            <w:cnfStyle w:val="001000000000" w:firstRow="0" w:lastRow="0" w:firstColumn="1" w:lastColumn="0" w:oddVBand="0" w:evenVBand="0" w:oddHBand="0" w:evenHBand="0" w:firstRowFirstColumn="0" w:firstRowLastColumn="0" w:lastRowFirstColumn="0" w:lastRowLastColumn="0"/>
+            <w:pPr>
+              <w:cnfStyle w:val="000000000000" w:firstRow="0" w:lastRow="0" w:firstColumn="0" w:lastColumn="0" w:oddVBand="0" w:evenVBand="0" w:oddHBand="0" w:evenHBand="0" w:firstRowFirstColumn="0" w:firstRowLastColumn="0" w:lastRowFirstColumn="0" w:lastRowLastColumn="0"/>
+            </w:pPr>
+            <w:r>
+              <w:t>b9</w:t>
+            </w:r>
+          </w:p>
+        </w:tc>
+        <w:tc>
+          <w:tcPr>
             <w:tcW w:w="1359" w:type="dxa"/>
           </w:tcPr>
           <w:p>
-            <w:r>
-              <w:t>c5</w:t>
-            </w:r>
-            <w:r>
-              <w:t/>
-            </w:r>
-            <w:r>
-              <w:t/>
-            </w:r>
-          </w:p>
-        </w:tc>
-      </w:tr>
-      <w:tr>
-        <w:trPr>
-          <w:cnfStyle w:val="100000000000" w:firstRow="1" w:lastRow="0" w:firstColumn="0" w:lastColumn="0" w:oddVBand="0" w:evenVBand="0" w:oddHBand="0" w:evenHBand="0" w:firstRowFirstColumn="0" w:firstRowLastColumn="0" w:lastRowFirstColumn="0" w:lastRowLastColumn="0"/>
-        </w:trPr>
-        <w:tc>
-          <w:tcPr>
-            <w:cnfStyle w:val="001000000000" w:firstRow="0" w:lastRow="0" w:firstColumn="1" w:lastColumn="0" w:oddVBand="0" w:evenVBand="0" w:oddHBand="0" w:evenHBand="0" w:firstRowFirstColumn="0" w:firstRowLastColumn="0" w:lastRowFirstColumn="0" w:lastRowLastColumn="0"/>
-            <w:tcW w:w="1359" w:type="dxa"/>
-          </w:tcPr>
-          <w:p>
-            <w:r>
-              <w:t>a6</w:t>
-            </w:r>
-            <w:r>
-              <w:t/>
-            </w:r>
-            <w:r>
-              <w:t/>
-            </w:r>
-          </w:p>
-        </w:tc>
-        <w:tc>
-          <w:tcPr>
-            <w:cnfStyle w:val="001000000000" w:firstRow="0" w:lastRow="0" w:firstColumn="1" w:lastColumn="0" w:oddVBand="0" w:evenVBand="0" w:oddHBand="0" w:evenHBand="0" w:firstRowFirstColumn="0" w:firstRowLastColumn="0" w:lastRowFirstColumn="0" w:lastRowLastColumn="0"/>
-            <w:tcW w:w="1359" w:type="dxa"/>
-          </w:tcPr>
-          <w:p>
-            <w:r>
-              <w:t>b6</w:t>
-            </w:r>
-            <w:r>
-              <w:t/>
-            </w:r>
-            <w:r>
-              <w:t/>
-            </w:r>
-          </w:p>
-        </w:tc>
-        <w:tc>
-          <w:tcPr>
-            <w:cnfStyle w:val="001000000000" w:firstRow="0" w:lastRow="0" w:firstColumn="1" w:lastColumn="0" w:oddVBand="0" w:evenVBand="0" w:oddHBand="0" w:evenHBand="0" w:firstRowFirstColumn="0" w:firstRowLastColumn="0" w:lastRowFirstColumn="0" w:lastRowLastColumn="0"/>
-            <w:tcW w:w="1359" w:type="dxa"/>
-          </w:tcPr>
-          <w:p>
-            <w:r>
-              <w:t>c6</w:t>
-            </w:r>
-            <w:r>
-              <w:t/>
-            </w:r>
-            <w:r>
-              <w:t/>
-            </w:r>
-          </w:p>
-        </w:tc>
-      </w:tr>
-      <w:tr>
-        <w:trPr>
-          <w:cnfStyle w:val="100000000000" w:firstRow="1" w:lastRow="0" w:firstColumn="0" w:lastColumn="0" w:oddVBand="0" w:evenVBand="0" w:oddHBand="0" w:evenHBand="0" w:firstRowFirstColumn="0" w:firstRowLastColumn="0" w:lastRowFirstColumn="0" w:lastRowLastColumn="0"/>
-        </w:trPr>
-        <w:tc>
-          <w:tcPr>
-            <w:cnfStyle w:val="001000000000" w:firstRow="0" w:lastRow="0" w:firstColumn="1" w:lastColumn="0" w:oddVBand="0" w:evenVBand="0" w:oddHBand="0" w:evenHBand="0" w:firstRowFirstColumn="0" w:firstRowLastColumn="0" w:lastRowFirstColumn="0" w:lastRowLastColumn="0"/>
-            <w:tcW w:w="1359" w:type="dxa"/>
-          </w:tcPr>
-          <w:p>
-            <w:r>
-              <w:t>a7</w:t>
-            </w:r>
-            <w:r>
-              <w:t/>
-            </w:r>
-            <w:r>
-              <w:t/>
-            </w:r>
-          </w:p>
-        </w:tc>
-        <w:tc>
-          <w:tcPr>
-            <w:cnfStyle w:val="001000000000" w:firstRow="0" w:lastRow="0" w:firstColumn="1" w:lastColumn="0" w:oddVBand="0" w:evenVBand="0" w:oddHBand="0" w:evenHBand="0" w:firstRowFirstColumn="0" w:firstRowLastColumn="0" w:lastRowFirstColumn="0" w:lastRowLastColumn="0"/>
-            <w:tcW w:w="1359" w:type="dxa"/>
-          </w:tcPr>
-          <w:p>
-            <w:r>
-              <w:t>b7</w:t>
-            </w:r>
-            <w:r>
-              <w:t/>
-            </w:r>
-            <w:r>
-              <w:t/>
-            </w:r>
-          </w:p>
-        </w:tc>
-        <w:tc>
-          <w:tcPr>
-            <w:cnfStyle w:val="001000000000" w:firstRow="0" w:lastRow="0" w:firstColumn="1" w:lastColumn="0" w:oddVBand="0" w:evenVBand="0" w:oddHBand="0" w:evenHBand="0" w:firstRowFirstColumn="0" w:firstRowLastColumn="0" w:lastRowFirstColumn="0" w:lastRowLastColumn="0"/>
-            <w:tcW w:w="1359" w:type="dxa"/>
-          </w:tcPr>
-          <w:p>
-            <w:r>
-              <w:t>c7</w:t>
-            </w:r>
-            <w:r>
-              <w:t/>
-            </w:r>
-            <w:r>
-              <w:t/>
-            </w:r>
-          </w:p>
-        </w:tc>
-      </w:tr>
-      <w:tr>
-        <w:trPr>
-          <w:cnfStyle w:val="100000000000" w:firstRow="1" w:lastRow="0" w:firstColumn="0" w:lastColumn="0" w:oddVBand="0" w:evenVBand="0" w:oddHBand="0" w:evenHBand="0" w:firstRowFirstColumn="0" w:firstRowLastColumn="0" w:lastRowFirstColumn="0" w:lastRowLastColumn="0"/>
-        </w:trPr>
-        <w:tc>
-          <w:tcPr>
-            <w:cnfStyle w:val="001000000000" w:firstRow="0" w:lastRow="0" w:firstColumn="1" w:lastColumn="0" w:oddVBand="0" w:evenVBand="0" w:oddHBand="0" w:evenHBand="0" w:firstRowFirstColumn="0" w:firstRowLastColumn="0" w:lastRowFirstColumn="0" w:lastRowLastColumn="0"/>
-            <w:tcW w:w="1359" w:type="dxa"/>
-          </w:tcPr>
-          <w:p>
-            <w:r>
-              <w:t>a8</w:t>
-            </w:r>
-            <w:r>
-              <w:t/>
-            </w:r>
-            <w:r>
-              <w:t/>
-            </w:r>
-          </w:p>
-        </w:tc>
-        <w:tc>
-          <w:tcPr>
-            <w:cnfStyle w:val="001000000000" w:firstRow="0" w:lastRow="0" w:firstColumn="1" w:lastColumn="0" w:oddVBand="0" w:evenVBand="0" w:oddHBand="0" w:evenHBand="0" w:firstRowFirstColumn="0" w:firstRowLastColumn="0" w:lastRowFirstColumn="0" w:lastRowLastColumn="0"/>
-            <w:tcW w:w="1359" w:type="dxa"/>
-          </w:tcPr>
-          <w:p>
-            <w:r>
-              <w:t>b8</w:t>
-            </w:r>
-            <w:r>
-              <w:t/>
-            </w:r>
-            <w:r>
-              <w:t/>
-            </w:r>
-          </w:p>
-        </w:tc>
-        <w:tc>
-          <w:tcPr>
-            <w:cnfStyle w:val="001000000000" w:firstRow="0" w:lastRow="0" w:firstColumn="1" w:lastColumn="0" w:oddVBand="0" w:evenVBand="0" w:oddHBand="0" w:evenHBand="0" w:firstRowFirstColumn="0" w:firstRowLastColumn="0" w:lastRowFirstColumn="0" w:lastRowLastColumn="0"/>
-            <w:tcW w:w="1359" w:type="dxa"/>
-          </w:tcPr>
-          <w:p>
-            <w:r>
-              <w:t>c8</w:t>
-            </w:r>
-            <w:r>
-              <w:t/>
-            </w:r>
-            <w:r>
-              <w:t/>
-            </w:r>
-          </w:p>
-        </w:tc>
-      </w:tr>
-      <w:tr>
-        <w:trPr>
-          <w:cnfStyle w:val="100000000000" w:firstRow="1" w:lastRow="0" w:firstColumn="0" w:lastColumn="0" w:oddVBand="0" w:evenVBand="0" w:oddHBand="0" w:evenHBand="0" w:firstRowFirstColumn="0" w:firstRowLastColumn="0" w:lastRowFirstColumn="0" w:lastRowLastColumn="0"/>
-        </w:trPr>
-        <w:tc>
-          <w:tcPr>
-            <w:cnfStyle w:val="001000000000" w:firstRow="0" w:lastRow="0" w:firstColumn="1" w:lastColumn="0" w:oddVBand="0" w:evenVBand="0" w:oddHBand="0" w:evenHBand="0" w:firstRowFirstColumn="0" w:firstRowLastColumn="0" w:lastRowFirstColumn="0" w:lastRowLastColumn="0"/>
-            <w:tcW w:w="1359" w:type="dxa"/>
-          </w:tcPr>
-          <w:p>
-            <w:r>
-              <w:t>a9</w:t>
-            </w:r>
-            <w:r>
-              <w:t/>
-            </w:r>
-            <w:r>
-              <w:t/>
-            </w:r>
-          </w:p>
-        </w:tc>
-        <w:tc>
-          <w:tcPr>
-            <w:cnfStyle w:val="001000000000" w:firstRow="0" w:lastRow="0" w:firstColumn="1" w:lastColumn="0" w:oddVBand="0" w:evenVBand="0" w:oddHBand="0" w:evenHBand="0" w:firstRowFirstColumn="0" w:firstRowLastColumn="0" w:lastRowFirstColumn="0" w:lastRowLastColumn="0"/>
-            <w:tcW w:w="1359" w:type="dxa"/>
-          </w:tcPr>
-          <w:p>
-            <w:r>
-              <w:t>b9</w:t>
-            </w:r>
-            <w:r>
-              <w:t/>
-            </w:r>
-            <w:r>
-              <w:t/>
-            </w:r>
-          </w:p>
-        </w:tc>
-        <w:tc>
-          <w:tcPr>
-            <w:cnfStyle w:val="001000000000" w:firstRow="0" w:lastRow="0" w:firstColumn="1" w:lastColumn="0" w:oddVBand="0" w:evenVBand="0" w:oddHBand="0" w:evenHBand="0" w:firstRowFirstColumn="0" w:firstRowLastColumn="0" w:lastRowFirstColumn="0" w:lastRowLastColumn="0"/>
-            <w:tcW w:w="1359" w:type="dxa"/>
-          </w:tcPr>
-          <w:p>
+            <w:pPr>
+              <w:cnfStyle w:val="000000000000" w:firstRow="0" w:lastRow="0" w:firstColumn="0" w:lastColumn="0" w:oddVBand="0" w:evenVBand="0" w:oddHBand="0" w:evenHBand="0" w:firstRowFirstColumn="0" w:firstRowLastColumn="0" w:lastRowFirstColumn="0" w:lastRowLastColumn="0"/>
+            </w:pPr>
             <w:r>
               <w:t>c9</w:t>
-            </w:r>
-            <w:r>
-              <w:t/>
-            </w:r>
-            <w:r>
-              <w:t/>
             </w:r>
           </w:p>
         </w:tc>
@@ -666,9 +499,9 @@
         <w:tblLook w:val="04A0" w:firstRow="1" w:lastRow="0" w:firstColumn="1" w:lastColumn="0" w:noHBand="0" w:noVBand="1"/>
       </w:tblPr>
       <w:tblGrid>
-        <w:gridCol w:w="3046"/>
-        <w:gridCol w:w="3003"/>
-        <w:gridCol w:w="3003"/>
+        <w:gridCol w:w="3009"/>
+        <w:gridCol w:w="3022"/>
+        <w:gridCol w:w="3021"/>
       </w:tblGrid>
       <w:tr>
         <w:trPr>
@@ -725,15 +558,6 @@
             <w:r>
               <w:t>a0</w:t>
             </w:r>
-            <w:r>
-              <w:t/>
-            </w:r>
-            <w:r>
-              <w:t/>
-            </w:r>
-            <w:r>
-              <w:t/>
-            </w:r>
           </w:p>
         </w:tc>
         <w:tc>
@@ -747,9 +571,6 @@
             </w:pPr>
             <w:r>
               <w:t>b0</w:t>
-            </w:r>
-            <w:r>
-              <w:t/>
             </w:r>
           </w:p>
         </w:tc>
@@ -768,18 +589,12 @@
               </w:rPr>
               <w:t>c0</w:t>
             </w:r>
-            <w:r>
-              <w:rPr>
-                <w:highlight w:val="yellow"/>
-              </w:rPr>
-              <w:t/>
-            </w:r>
           </w:p>
         </w:tc>
       </w:tr>
       <w:tr>
         <w:trPr>
-          <w:cnfStyle w:val="000000100000" w:firstRow="0" w:lastRow="0" w:firstColumn="0" w:lastColumn="0" w:oddVBand="0" w:evenVBand="0" w:oddHBand="1" w:evenHBand="0" w:firstRowFirstColumn="0" w:firstRowLastColumn="0" w:lastRowFirstColumn="0" w:lastRowLastColumn="0"/>
+          <w:cnfStyle w:val="000000010000" w:firstRow="0" w:lastRow="0" w:firstColumn="0" w:lastColumn="0" w:oddVBand="0" w:evenVBand="0" w:oddHBand="0" w:evenHBand="1" w:firstRowFirstColumn="0" w:firstRowLastColumn="0" w:lastRowFirstColumn="0" w:lastRowLastColumn="0"/>
         </w:trPr>
         <w:tc>
           <w:tcPr>
@@ -790,15 +605,6 @@
             <w:r>
               <w:t>a1</w:t>
             </w:r>
-            <w:r>
-              <w:t/>
-            </w:r>
-            <w:r>
-              <w:t/>
-            </w:r>
-            <w:r>
-              <w:t/>
-            </w:r>
           </w:p>
         </w:tc>
         <w:tc>
@@ -808,14 +614,11 @@
           <w:p>
             <w:pPr>
               <w:jc w:val="center"/>
-              <w:cnfStyle w:val="000000100000" w:firstRow="0" w:lastRow="0" w:firstColumn="0" w:lastColumn="0" w:oddVBand="0" w:evenVBand="0" w:oddHBand="1" w:evenHBand="0" w:firstRowFirstColumn="0" w:firstRowLastColumn="0" w:lastRowFirstColumn="0" w:lastRowLastColumn="0"/>
+              <w:cnfStyle w:val="000000010000" w:firstRow="0" w:lastRow="0" w:firstColumn="0" w:lastColumn="0" w:oddVBand="0" w:evenVBand="0" w:oddHBand="0" w:evenHBand="1" w:firstRowFirstColumn="0" w:firstRowLastColumn="0" w:lastRowFirstColumn="0" w:lastRowLastColumn="0"/>
             </w:pPr>
             <w:r>
               <w:t>b1</w:t>
             </w:r>
-            <w:r>
-              <w:t/>
-            </w:r>
           </w:p>
         </w:tc>
         <w:tc>
@@ -825,7 +628,7 @@
           <w:p>
             <w:pPr>
               <w:jc w:val="right"/>
-              <w:cnfStyle w:val="000000100000" w:firstRow="0" w:lastRow="0" w:firstColumn="0" w:lastColumn="0" w:oddVBand="0" w:evenVBand="0" w:oddHBand="1" w:evenHBand="0" w:firstRowFirstColumn="0" w:firstRowLastColumn="0" w:lastRowFirstColumn="0" w:lastRowLastColumn="0"/>
+              <w:cnfStyle w:val="000000010000" w:firstRow="0" w:lastRow="0" w:firstColumn="0" w:lastColumn="0" w:oddVBand="0" w:evenVBand="0" w:oddHBand="0" w:evenHBand="1" w:firstRowFirstColumn="0" w:firstRowLastColumn="0" w:lastRowFirstColumn="0" w:lastRowLastColumn="0"/>
             </w:pPr>
             <w:r>
               <w:rPr>
@@ -833,12 +636,6 @@
               </w:rPr>
               <w:t>c1</w:t>
             </w:r>
-            <w:r>
-              <w:rPr>
-                <w:highlight w:val="yellow"/>
-              </w:rPr>
-              <w:t/>
-            </w:r>
           </w:p>
         </w:tc>
       </w:tr>
@@ -855,15 +652,6 @@
             <w:r>
               <w:t>a2</w:t>
             </w:r>
-            <w:r>
-              <w:t/>
-            </w:r>
-            <w:r>
-              <w:t/>
-            </w:r>
-            <w:r>
-              <w:t/>
-            </w:r>
           </w:p>
         </w:tc>
         <w:tc>
@@ -877,9 +665,6 @@
             </w:pPr>
             <w:r>
               <w:t>b2</w:t>
-            </w:r>
-            <w:r>
-              <w:t/>
             </w:r>
           </w:p>
         </w:tc>
@@ -898,18 +683,12 @@
               </w:rPr>
               <w:t>c2</w:t>
             </w:r>
-            <w:r>
-              <w:rPr>
-                <w:highlight w:val="yellow"/>
-              </w:rPr>
-              <w:t/>
-            </w:r>
           </w:p>
         </w:tc>
       </w:tr>
       <w:tr>
         <w:trPr>
-          <w:cnfStyle w:val="000000100000" w:firstRow="0" w:lastRow="0" w:firstColumn="0" w:lastColumn="0" w:oddVBand="0" w:evenVBand="0" w:oddHBand="1" w:evenHBand="0" w:firstRowFirstColumn="0" w:firstRowLastColumn="0" w:lastRowFirstColumn="0" w:lastRowLastColumn="0"/>
+          <w:cnfStyle w:val="000000010000" w:firstRow="0" w:lastRow="0" w:firstColumn="0" w:lastColumn="0" w:oddVBand="0" w:evenVBand="0" w:oddHBand="0" w:evenHBand="1" w:firstRowFirstColumn="0" w:firstRowLastColumn="0" w:lastRowFirstColumn="0" w:lastRowLastColumn="0"/>
         </w:trPr>
         <w:tc>
           <w:tcPr>
@@ -920,15 +699,6 @@
             <w:r>
               <w:t>a3</w:t>
             </w:r>
-            <w:r>
-              <w:t/>
-            </w:r>
-            <w:r>
-              <w:t/>
-            </w:r>
-            <w:r>
-              <w:t/>
-            </w:r>
           </w:p>
         </w:tc>
         <w:tc>
@@ -938,14 +708,11 @@
           <w:p>
             <w:pPr>
               <w:jc w:val="center"/>
-              <w:cnfStyle w:val="000000100000" w:firstRow="0" w:lastRow="0" w:firstColumn="0" w:lastColumn="0" w:oddVBand="0" w:evenVBand="0" w:oddHBand="1" w:evenHBand="0" w:firstRowFirstColumn="0" w:firstRowLastColumn="0" w:lastRowFirstColumn="0" w:lastRowLastColumn="0"/>
+              <w:cnfStyle w:val="000000010000" w:firstRow="0" w:lastRow="0" w:firstColumn="0" w:lastColumn="0" w:oddVBand="0" w:evenVBand="0" w:oddHBand="0" w:evenHBand="1" w:firstRowFirstColumn="0" w:firstRowLastColumn="0" w:lastRowFirstColumn="0" w:lastRowLastColumn="0"/>
             </w:pPr>
             <w:r>
               <w:t>b3</w:t>
             </w:r>
-            <w:r>
-              <w:t/>
-            </w:r>
           </w:p>
         </w:tc>
         <w:tc>
@@ -955,7 +722,7 @@
           <w:p>
             <w:pPr>
               <w:jc w:val="right"/>
-              <w:cnfStyle w:val="000000100000" w:firstRow="0" w:lastRow="0" w:firstColumn="0" w:lastColumn="0" w:oddVBand="0" w:evenVBand="0" w:oddHBand="1" w:evenHBand="0" w:firstRowFirstColumn="0" w:firstRowLastColumn="0" w:lastRowFirstColumn="0" w:lastRowLastColumn="0"/>
+              <w:cnfStyle w:val="000000010000" w:firstRow="0" w:lastRow="0" w:firstColumn="0" w:lastColumn="0" w:oddVBand="0" w:evenVBand="0" w:oddHBand="0" w:evenHBand="1" w:firstRowFirstColumn="0" w:firstRowLastColumn="0" w:lastRowFirstColumn="0" w:lastRowLastColumn="0"/>
             </w:pPr>
             <w:r>
               <w:rPr>
@@ -963,12 +730,6 @@
               </w:rPr>
               <w:t>c3</w:t>
             </w:r>
-            <w:r>
-              <w:rPr>
-                <w:highlight w:val="yellow"/>
-              </w:rPr>
-              <w:t/>
-            </w:r>
           </w:p>
         </w:tc>
       </w:tr>
@@ -985,15 +746,6 @@
             <w:r>
               <w:t>a4</w:t>
             </w:r>
-            <w:r>
-              <w:t/>
-            </w:r>
-            <w:r>
-              <w:t/>
-            </w:r>
-            <w:r>
-              <w:t/>
-            </w:r>
           </w:p>
         </w:tc>
         <w:tc>
@@ -1007,9 +759,6 @@
             </w:pPr>
             <w:r>
               <w:t>b4</w:t>
-            </w:r>
-            <w:r>
-              <w:t/>
             </w:r>
           </w:p>
         </w:tc>
@@ -1028,18 +777,12 @@
               </w:rPr>
               <w:t>c4</w:t>
             </w:r>
-            <w:r>
-              <w:rPr>
-                <w:highlight w:val="yellow"/>
-              </w:rPr>
-              <w:t/>
-            </w:r>
           </w:p>
         </w:tc>
       </w:tr>
       <w:tr>
         <w:trPr>
-          <w:cnfStyle w:val="000000100000" w:firstRow="0" w:lastRow="0" w:firstColumn="0" w:lastColumn="0" w:oddVBand="0" w:evenVBand="0" w:oddHBand="1" w:evenHBand="0" w:firstRowFirstColumn="0" w:firstRowLastColumn="0" w:lastRowFirstColumn="0" w:lastRowLastColumn="0"/>
+          <w:cnfStyle w:val="000000010000" w:firstRow="0" w:lastRow="0" w:firstColumn="0" w:lastColumn="0" w:oddVBand="0" w:evenVBand="0" w:oddHBand="0" w:evenHBand="1" w:firstRowFirstColumn="0" w:firstRowLastColumn="0" w:lastRowFirstColumn="0" w:lastRowLastColumn="0"/>
         </w:trPr>
         <w:tc>
           <w:tcPr>
@@ -1050,15 +793,6 @@
             <w:r>
               <w:t>a5</w:t>
             </w:r>
-            <w:r>
-              <w:t/>
-            </w:r>
-            <w:r>
-              <w:t/>
-            </w:r>
-            <w:r>
-              <w:t/>
-            </w:r>
           </w:p>
         </w:tc>
         <w:tc>
@@ -1068,14 +802,11 @@
           <w:p>
             <w:pPr>
               <w:jc w:val="center"/>
-              <w:cnfStyle w:val="000000100000" w:firstRow="0" w:lastRow="0" w:firstColumn="0" w:lastColumn="0" w:oddVBand="0" w:evenVBand="0" w:oddHBand="1" w:evenHBand="0" w:firstRowFirstColumn="0" w:firstRowLastColumn="0" w:lastRowFirstColumn="0" w:lastRowLastColumn="0"/>
+              <w:cnfStyle w:val="000000010000" w:firstRow="0" w:lastRow="0" w:firstColumn="0" w:lastColumn="0" w:oddVBand="0" w:evenVBand="0" w:oddHBand="0" w:evenHBand="1" w:firstRowFirstColumn="0" w:firstRowLastColumn="0" w:lastRowFirstColumn="0" w:lastRowLastColumn="0"/>
             </w:pPr>
             <w:r>
               <w:t>b5</w:t>
             </w:r>
-            <w:r>
-              <w:t/>
-            </w:r>
           </w:p>
         </w:tc>
         <w:tc>
@@ -1085,7 +816,7 @@
           <w:p>
             <w:pPr>
               <w:jc w:val="right"/>
-              <w:cnfStyle w:val="000000100000" w:firstRow="0" w:lastRow="0" w:firstColumn="0" w:lastColumn="0" w:oddVBand="0" w:evenVBand="0" w:oddHBand="1" w:evenHBand="0" w:firstRowFirstColumn="0" w:firstRowLastColumn="0" w:lastRowFirstColumn="0" w:lastRowLastColumn="0"/>
+              <w:cnfStyle w:val="000000010000" w:firstRow="0" w:lastRow="0" w:firstColumn="0" w:lastColumn="0" w:oddVBand="0" w:evenVBand="0" w:oddHBand="0" w:evenHBand="1" w:firstRowFirstColumn="0" w:firstRowLastColumn="0" w:lastRowFirstColumn="0" w:lastRowLastColumn="0"/>
             </w:pPr>
             <w:r>
               <w:rPr>
@@ -1093,12 +824,6 @@
               </w:rPr>
               <w:t>c5</w:t>
             </w:r>
-            <w:r>
-              <w:rPr>
-                <w:highlight w:val="yellow"/>
-              </w:rPr>
-              <w:t/>
-            </w:r>
           </w:p>
         </w:tc>
       </w:tr>
@@ -1115,15 +840,6 @@
             <w:r>
               <w:t>a6</w:t>
             </w:r>
-            <w:r>
-              <w:t/>
-            </w:r>
-            <w:r>
-              <w:t/>
-            </w:r>
-            <w:r>
-              <w:t/>
-            </w:r>
           </w:p>
         </w:tc>
         <w:tc>
@@ -1137,9 +853,6 @@
             </w:pPr>
             <w:r>
               <w:t>b6</w:t>
-            </w:r>
-            <w:r>
-              <w:t/>
             </w:r>
           </w:p>
         </w:tc>
@@ -1158,18 +871,12 @@
               </w:rPr>
               <w:t>c6</w:t>
             </w:r>
-            <w:r>
-              <w:rPr>
-                <w:highlight w:val="yellow"/>
-              </w:rPr>
-              <w:t/>
-            </w:r>
           </w:p>
         </w:tc>
       </w:tr>
       <w:tr>
         <w:trPr>
-          <w:cnfStyle w:val="000000100000" w:firstRow="0" w:lastRow="0" w:firstColumn="0" w:lastColumn="0" w:oddVBand="0" w:evenVBand="0" w:oddHBand="1" w:evenHBand="0" w:firstRowFirstColumn="0" w:firstRowLastColumn="0" w:lastRowFirstColumn="0" w:lastRowLastColumn="0"/>
+          <w:cnfStyle w:val="000000010000" w:firstRow="0" w:lastRow="0" w:firstColumn="0" w:lastColumn="0" w:oddVBand="0" w:evenVBand="0" w:oddHBand="0" w:evenHBand="1" w:firstRowFirstColumn="0" w:firstRowLastColumn="0" w:lastRowFirstColumn="0" w:lastRowLastColumn="0"/>
         </w:trPr>
         <w:tc>
           <w:tcPr>
@@ -1180,15 +887,6 @@
             <w:r>
               <w:t>a7</w:t>
             </w:r>
-            <w:r>
-              <w:t/>
-            </w:r>
-            <w:r>
-              <w:t/>
-            </w:r>
-            <w:r>
-              <w:t/>
-            </w:r>
           </w:p>
         </w:tc>
         <w:tc>
@@ -1198,14 +896,11 @@
           <w:p>
             <w:pPr>
               <w:jc w:val="center"/>
-              <w:cnfStyle w:val="000000100000" w:firstRow="0" w:lastRow="0" w:firstColumn="0" w:lastColumn="0" w:oddVBand="0" w:evenVBand="0" w:oddHBand="1" w:evenHBand="0" w:firstRowFirstColumn="0" w:firstRowLastColumn="0" w:lastRowFirstColumn="0" w:lastRowLastColumn="0"/>
+              <w:cnfStyle w:val="000000010000" w:firstRow="0" w:lastRow="0" w:firstColumn="0" w:lastColumn="0" w:oddVBand="0" w:evenVBand="0" w:oddHBand="0" w:evenHBand="1" w:firstRowFirstColumn="0" w:firstRowLastColumn="0" w:lastRowFirstColumn="0" w:lastRowLastColumn="0"/>
             </w:pPr>
             <w:r>
               <w:t>b7</w:t>
             </w:r>
-            <w:r>
-              <w:t/>
-            </w:r>
           </w:p>
         </w:tc>
         <w:tc>
@@ -1215,7 +910,7 @@
           <w:p>
             <w:pPr>
               <w:jc w:val="right"/>
-              <w:cnfStyle w:val="000000100000" w:firstRow="0" w:lastRow="0" w:firstColumn="0" w:lastColumn="0" w:oddVBand="0" w:evenVBand="0" w:oddHBand="1" w:evenHBand="0" w:firstRowFirstColumn="0" w:firstRowLastColumn="0" w:lastRowFirstColumn="0" w:lastRowLastColumn="0"/>
+              <w:cnfStyle w:val="000000010000" w:firstRow="0" w:lastRow="0" w:firstColumn="0" w:lastColumn="0" w:oddVBand="0" w:evenVBand="0" w:oddHBand="0" w:evenHBand="1" w:firstRowFirstColumn="0" w:firstRowLastColumn="0" w:lastRowFirstColumn="0" w:lastRowLastColumn="0"/>
             </w:pPr>
             <w:r>
               <w:rPr>
@@ -1223,12 +918,6 @@
               </w:rPr>
               <w:t>c7</w:t>
             </w:r>
-            <w:r>
-              <w:rPr>
-                <w:highlight w:val="yellow"/>
-              </w:rPr>
-              <w:t/>
-            </w:r>
           </w:p>
         </w:tc>
       </w:tr>
@@ -1245,15 +934,6 @@
             <w:r>
               <w:t>a8</w:t>
             </w:r>
-            <w:r>
-              <w:t/>
-            </w:r>
-            <w:r>
-              <w:t/>
-            </w:r>
-            <w:r>
-              <w:t/>
-            </w:r>
           </w:p>
         </w:tc>
         <w:tc>
@@ -1267,9 +947,6 @@
             </w:pPr>
             <w:r>
               <w:t>b8</w:t>
-            </w:r>
-            <w:r>
-              <w:t/>
             </w:r>
           </w:p>
         </w:tc>
@@ -1288,18 +965,12 @@
               </w:rPr>
               <w:t>c8</w:t>
             </w:r>
-            <w:r>
-              <w:rPr>
-                <w:highlight w:val="yellow"/>
-              </w:rPr>
-              <w:t/>
-            </w:r>
           </w:p>
         </w:tc>
       </w:tr>
       <w:tr>
         <w:trPr>
-          <w:cnfStyle w:val="000000100000" w:firstRow="0" w:lastRow="0" w:firstColumn="0" w:lastColumn="0" w:oddVBand="0" w:evenVBand="0" w:oddHBand="1" w:evenHBand="0" w:firstRowFirstColumn="0" w:firstRowLastColumn="0" w:lastRowFirstColumn="0" w:lastRowLastColumn="0"/>
+          <w:cnfStyle w:val="000000010000" w:firstRow="0" w:lastRow="0" w:firstColumn="0" w:lastColumn="0" w:oddVBand="0" w:evenVBand="0" w:oddHBand="0" w:evenHBand="1" w:firstRowFirstColumn="0" w:firstRowLastColumn="0" w:lastRowFirstColumn="0" w:lastRowLastColumn="0"/>
         </w:trPr>
         <w:tc>
           <w:tcPr>
@@ -1310,15 +981,6 @@
             <w:r>
               <w:t>a9</w:t>
             </w:r>
-            <w:r>
-              <w:t/>
-            </w:r>
-            <w:r>
-              <w:t/>
-            </w:r>
-            <w:r>
-              <w:t/>
-            </w:r>
           </w:p>
         </w:tc>
         <w:tc>
@@ -1328,14 +990,11 @@
           <w:p>
             <w:pPr>
               <w:jc w:val="center"/>
-              <w:cnfStyle w:val="000000100000" w:firstRow="0" w:lastRow="0" w:firstColumn="0" w:lastColumn="0" w:oddVBand="0" w:evenVBand="0" w:oddHBand="1" w:evenHBand="0" w:firstRowFirstColumn="0" w:firstRowLastColumn="0" w:lastRowFirstColumn="0" w:lastRowLastColumn="0"/>
+              <w:cnfStyle w:val="000000010000" w:firstRow="0" w:lastRow="0" w:firstColumn="0" w:lastColumn="0" w:oddVBand="0" w:evenVBand="0" w:oddHBand="0" w:evenHBand="1" w:firstRowFirstColumn="0" w:firstRowLastColumn="0" w:lastRowFirstColumn="0" w:lastRowLastColumn="0"/>
             </w:pPr>
             <w:r>
               <w:t>b9</w:t>
             </w:r>
-            <w:r>
-              <w:t/>
-            </w:r>
           </w:p>
         </w:tc>
         <w:tc>
@@ -1345,19 +1004,13 @@
           <w:p>
             <w:pPr>
               <w:jc w:val="right"/>
-              <w:cnfStyle w:val="000000100000" w:firstRow="0" w:lastRow="0" w:firstColumn="0" w:lastColumn="0" w:oddVBand="0" w:evenVBand="0" w:oddHBand="1" w:evenHBand="0" w:firstRowFirstColumn="0" w:firstRowLastColumn="0" w:lastRowFirstColumn="0" w:lastRowLastColumn="0"/>
+              <w:cnfStyle w:val="000000010000" w:firstRow="0" w:lastRow="0" w:firstColumn="0" w:lastColumn="0" w:oddVBand="0" w:evenVBand="0" w:oddHBand="0" w:evenHBand="1" w:firstRowFirstColumn="0" w:firstRowLastColumn="0" w:lastRowFirstColumn="0" w:lastRowLastColumn="0"/>
             </w:pPr>
             <w:r>
               <w:rPr>
                 <w:highlight w:val="yellow"/>
               </w:rPr>
               <w:t>c9</w:t>
-            </w:r>
-            <w:r>
-              <w:rPr>
-                <w:highlight w:val="yellow"/>
-              </w:rPr>
-              <w:t/>
             </w:r>
           </w:p>
         </w:tc>
@@ -1391,9 +1044,9 @@
         <w:tblLook w:val="04A0" w:firstRow="1" w:lastRow="0" w:firstColumn="1" w:lastColumn="0" w:noHBand="0" w:noVBand="1"/>
       </w:tblPr>
       <w:tblGrid>
-        <w:gridCol w:w="3000"/>
-        <w:gridCol w:w="3054"/>
-        <w:gridCol w:w="2998"/>
+        <w:gridCol w:w="3009"/>
+        <w:gridCol w:w="3022"/>
+        <w:gridCol w:w="3021"/>
       </w:tblGrid>
       <w:tr>
         <w:trPr>
@@ -1478,12 +1131,6 @@
             <w:r>
               <w:t>b0</w:t>
             </w:r>
-            <w:r>
-              <w:t/>
-            </w:r>
-            <w:r>
-              <w:t/>
-            </w:r>
           </w:p>
         </w:tc>
         <w:tc>
@@ -1512,7 +1159,7 @@
       </w:tr>
       <w:tr>
         <w:trPr>
-          <w:cnfStyle w:val="000000100000" w:firstRow="0" w:lastRow="0" w:firstColumn="0" w:lastColumn="0" w:oddVBand="0" w:evenVBand="0" w:oddHBand="1" w:evenHBand="0" w:firstRowFirstColumn="0" w:firstRowLastColumn="0" w:lastRowFirstColumn="0" w:lastRowLastColumn="0"/>
+          <w:cnfStyle w:val="000000010000" w:firstRow="0" w:lastRow="0" w:firstColumn="0" w:lastColumn="0" w:oddVBand="0" w:evenVBand="0" w:oddHBand="0" w:evenHBand="1" w:firstRowFirstColumn="0" w:firstRowLastColumn="0" w:lastRowFirstColumn="0" w:lastRowLastColumn="0"/>
         </w:trPr>
         <w:tc>
           <w:tcPr>
@@ -1543,16 +1190,10 @@
           <w:p>
             <w:pPr>
               <w:jc w:val="center"/>
-              <w:cnfStyle w:val="000000100000" w:firstRow="0" w:lastRow="0" w:firstColumn="0" w:lastColumn="0" w:oddVBand="0" w:evenVBand="0" w:oddHBand="1" w:evenHBand="0" w:firstRowFirstColumn="0" w:firstRowLastColumn="0" w:lastRowFirstColumn="0" w:lastRowLastColumn="0"/>
+              <w:cnfStyle w:val="000000010000" w:firstRow="0" w:lastRow="0" w:firstColumn="0" w:lastColumn="0" w:oddVBand="0" w:evenVBand="0" w:oddHBand="0" w:evenHBand="1" w:firstRowFirstColumn="0" w:firstRowLastColumn="0" w:lastRowFirstColumn="0" w:lastRowLastColumn="0"/>
             </w:pPr>
             <w:r>
               <w:t>b1</w:t>
-            </w:r>
-            <w:r>
-              <w:t/>
-            </w:r>
-            <w:r>
-              <w:t/>
             </w:r>
           </w:p>
         </w:tc>
@@ -1569,7 +1210,7 @@
           <w:p>
             <w:pPr>
               <w:jc w:val="right"/>
-              <w:cnfStyle w:val="000000100000" w:firstRow="0" w:lastRow="0" w:firstColumn="0" w:lastColumn="0" w:oddVBand="0" w:evenVBand="0" w:oddHBand="1" w:evenHBand="0" w:firstRowFirstColumn="0" w:firstRowLastColumn="0" w:lastRowFirstColumn="0" w:lastRowLastColumn="0"/>
+              <w:cnfStyle w:val="000000010000" w:firstRow="0" w:lastRow="0" w:firstColumn="0" w:lastColumn="0" w:oddVBand="0" w:evenVBand="0" w:oddHBand="0" w:evenHBand="1" w:firstRowFirstColumn="0" w:firstRowLastColumn="0" w:lastRowFirstColumn="0" w:lastRowLastColumn="0"/>
             </w:pPr>
             <w:r>
               <w:rPr>
@@ -1618,12 +1259,6 @@
             <w:r>
               <w:t>b2</w:t>
             </w:r>
-            <w:r>
-              <w:t/>
-            </w:r>
-            <w:r>
-              <w:t/>
-            </w:r>
           </w:p>
         </w:tc>
         <w:tc>
@@ -1652,7 +1287,7 @@
       </w:tr>
       <w:tr>
         <w:trPr>
-          <w:cnfStyle w:val="000000100000" w:firstRow="0" w:lastRow="0" w:firstColumn="0" w:lastColumn="0" w:oddVBand="0" w:evenVBand="0" w:oddHBand="1" w:evenHBand="0" w:firstRowFirstColumn="0" w:firstRowLastColumn="0" w:lastRowFirstColumn="0" w:lastRowLastColumn="0"/>
+          <w:cnfStyle w:val="000000010000" w:firstRow="0" w:lastRow="0" w:firstColumn="0" w:lastColumn="0" w:oddVBand="0" w:evenVBand="0" w:oddHBand="0" w:evenHBand="1" w:firstRowFirstColumn="0" w:firstRowLastColumn="0" w:lastRowFirstColumn="0" w:lastRowLastColumn="0"/>
         </w:trPr>
         <w:tc>
           <w:tcPr>
@@ -1683,16 +1318,10 @@
           <w:p>
             <w:pPr>
               <w:jc w:val="center"/>
-              <w:cnfStyle w:val="000000100000" w:firstRow="0" w:lastRow="0" w:firstColumn="0" w:lastColumn="0" w:oddVBand="0" w:evenVBand="0" w:oddHBand="1" w:evenHBand="0" w:firstRowFirstColumn="0" w:firstRowLastColumn="0" w:lastRowFirstColumn="0" w:lastRowLastColumn="0"/>
+              <w:cnfStyle w:val="000000010000" w:firstRow="0" w:lastRow="0" w:firstColumn="0" w:lastColumn="0" w:oddVBand="0" w:evenVBand="0" w:oddHBand="0" w:evenHBand="1" w:firstRowFirstColumn="0" w:firstRowLastColumn="0" w:lastRowFirstColumn="0" w:lastRowLastColumn="0"/>
             </w:pPr>
             <w:r>
               <w:t>b3</w:t>
-            </w:r>
-            <w:r>
-              <w:t/>
-            </w:r>
-            <w:r>
-              <w:t/>
             </w:r>
           </w:p>
         </w:tc>
@@ -1709,7 +1338,7 @@
           <w:p>
             <w:pPr>
               <w:jc w:val="right"/>
-              <w:cnfStyle w:val="000000100000" w:firstRow="0" w:lastRow="0" w:firstColumn="0" w:lastColumn="0" w:oddVBand="0" w:evenVBand="0" w:oddHBand="1" w:evenHBand="0" w:firstRowFirstColumn="0" w:firstRowLastColumn="0" w:lastRowFirstColumn="0" w:lastRowLastColumn="0"/>
+              <w:cnfStyle w:val="000000010000" w:firstRow="0" w:lastRow="0" w:firstColumn="0" w:lastColumn="0" w:oddVBand="0" w:evenVBand="0" w:oddHBand="0" w:evenHBand="1" w:firstRowFirstColumn="0" w:firstRowLastColumn="0" w:lastRowFirstColumn="0" w:lastRowLastColumn="0"/>
             </w:pPr>
             <w:r>
               <w:rPr>
@@ -1758,12 +1387,6 @@
             <w:r>
               <w:t>b4</w:t>
             </w:r>
-            <w:r>
-              <w:t/>
-            </w:r>
-            <w:r>
-              <w:t/>
-            </w:r>
           </w:p>
         </w:tc>
         <w:tc>
@@ -1794,6 +1417,7 @@
     <w:p/>
     <w:p>
       <w:r>
+        <w:lastRenderedPageBreak/>
         <w:t>Templater supports merge-nulls metadata which instructs it to merge cells which contain null values. This works on both dynamic resize and normal tables.</w:t>
       </w:r>
     </w:p>
@@ -1825,10 +1449,12 @@
         </w:tc>
         <w:tc>
           <w:tcPr>
-            <w:cnfStyle w:val="001000000000" w:firstRow="0" w:lastRow="0" w:firstColumn="1" w:lastColumn="0" w:oddVBand="0" w:evenVBand="0" w:oddHBand="0" w:evenHBand="0" w:firstRowFirstColumn="0" w:firstRowLastColumn="0" w:lastRowFirstColumn="0" w:lastRowLastColumn="0"/>
             <w:tcW w:w="2871" w:type="dxa"/>
           </w:tcPr>
           <w:p>
+            <w:pPr>
+              <w:cnfStyle w:val="100000000000" w:firstRow="1" w:lastRow="0" w:firstColumn="0" w:lastColumn="0" w:oddVBand="0" w:evenVBand="0" w:oddHBand="0" w:evenHBand="0" w:firstRowFirstColumn="0" w:firstRowLastColumn="0" w:lastRowFirstColumn="0" w:lastRowLastColumn="0"/>
+            </w:pPr>
             <w:r>
               <w:t>b</w:t>
             </w:r>
@@ -1836,10 +1462,12 @@
         </w:tc>
         <w:tc>
           <w:tcPr>
-            <w:cnfStyle w:val="001000000000" w:firstRow="0" w:lastRow="0" w:firstColumn="1" w:lastColumn="0" w:oddVBand="0" w:evenVBand="0" w:oddHBand="0" w:evenHBand="0" w:firstRowFirstColumn="0" w:firstRowLastColumn="0" w:lastRowFirstColumn="0" w:lastRowLastColumn="0"/>
             <w:tcW w:w="2871" w:type="dxa"/>
           </w:tcPr>
           <w:p>
+            <w:pPr>
+              <w:cnfStyle w:val="100000000000" w:firstRow="1" w:lastRow="0" w:firstColumn="0" w:lastColumn="0" w:oddVBand="0" w:evenVBand="0" w:oddHBand="0" w:evenHBand="0" w:firstRowFirstColumn="0" w:firstRowLastColumn="0" w:lastRowFirstColumn="0" w:lastRowLastColumn="0"/>
+            </w:pPr>
             <w:r>
               <w:t>c</w:t>
             </w:r>
@@ -1848,7 +1476,7 @@
       </w:tr>
       <w:tr>
         <w:trPr>
-          <w:cnfStyle w:val="100000000000" w:firstRow="1" w:lastRow="0" w:firstColumn="0" w:lastColumn="0" w:oddVBand="0" w:evenVBand="0" w:oddHBand="0" w:evenHBand="0" w:firstRowFirstColumn="0" w:firstRowLastColumn="0" w:lastRowFirstColumn="0" w:lastRowLastColumn="0"/>
+          <w:cnfStyle w:val="000000100000" w:firstRow="0" w:lastRow="0" w:firstColumn="0" w:lastColumn="0" w:oddVBand="0" w:evenVBand="0" w:oddHBand="1" w:evenHBand="0" w:firstRowFirstColumn="0" w:firstRowLastColumn="0" w:lastRowFirstColumn="0" w:lastRowLastColumn="0"/>
         </w:trPr>
         <w:tc>
           <w:tcPr>
@@ -1864,10 +1492,12 @@
         </w:tc>
         <w:tc>
           <w:tcPr>
-            <w:cnfStyle w:val="001000000000" w:firstRow="0" w:lastRow="0" w:firstColumn="1" w:lastColumn="0" w:oddVBand="0" w:evenVBand="0" w:oddHBand="0" w:evenHBand="0" w:firstRowFirstColumn="0" w:firstRowLastColumn="0" w:lastRowFirstColumn="0" w:lastRowLastColumn="0"/>
             <w:tcW w:w="2871" w:type="dxa"/>
           </w:tcPr>
           <w:p>
+            <w:pPr>
+              <w:cnfStyle w:val="000000100000" w:firstRow="0" w:lastRow="0" w:firstColumn="0" w:lastColumn="0" w:oddVBand="0" w:evenVBand="0" w:oddHBand="1" w:evenHBand="0" w:firstRowFirstColumn="0" w:firstRowLastColumn="0" w:lastRowFirstColumn="0" w:lastRowLastColumn="0"/>
+            </w:pPr>
             <w:r>
               <w:t>c</w:t>
             </w:r>
@@ -1875,9 +1505,6 @@
         </w:tc>
       </w:tr>
       <w:tr>
-        <w:trPr>
-          <w:cnfStyle w:val="100000000000" w:firstRow="1" w:lastRow="0" w:firstColumn="0" w:lastColumn="0" w:oddVBand="0" w:evenVBand="0" w:oddHBand="0" w:evenHBand="0" w:firstRowFirstColumn="0" w:firstRowLastColumn="0" w:lastRowFirstColumn="0" w:lastRowLastColumn="0"/>
-        </w:trPr>
         <w:tc>
           <w:tcPr>
             <w:cnfStyle w:val="001000000000" w:firstRow="0" w:lastRow="0" w:firstColumn="1" w:lastColumn="0" w:oddVBand="0" w:evenVBand="0" w:oddHBand="0" w:evenHBand="0" w:firstRowFirstColumn="0" w:firstRowLastColumn="0" w:lastRowFirstColumn="0" w:lastRowLastColumn="0"/>
@@ -1891,11 +1518,13 @@
         </w:tc>
         <w:tc>
           <w:tcPr>
-            <w:cnfStyle w:val="001000000000" w:firstRow="0" w:lastRow="0" w:firstColumn="1" w:lastColumn="0" w:oddVBand="0" w:evenVBand="0" w:oddHBand="0" w:evenHBand="0" w:firstRowFirstColumn="0" w:firstRowLastColumn="0" w:lastRowFirstColumn="0" w:lastRowLastColumn="0"/>
             <w:tcW w:w="5742" w:type="dxa"/>
             <w:gridSpan w:val="2"/>
           </w:tcPr>
           <w:p>
+            <w:pPr>
+              <w:cnfStyle w:val="000000000000" w:firstRow="0" w:lastRow="0" w:firstColumn="0" w:lastColumn="0" w:oddVBand="0" w:evenVBand="0" w:oddHBand="0" w:evenHBand="0" w:firstRowFirstColumn="0" w:firstRowLastColumn="0" w:lastRowFirstColumn="0" w:lastRowLastColumn="0"/>
+            </w:pPr>
             <w:r>
               <w:t>b</w:t>
             </w:r>
@@ -1904,25 +1533,23 @@
       </w:tr>
       <w:tr>
         <w:trPr>
-          <w:cnfStyle w:val="100000000000" w:firstRow="1" w:lastRow="0" w:firstColumn="0" w:lastColumn="0" w:oddVBand="0" w:evenVBand="0" w:oddHBand="0" w:evenHBand="0" w:firstRowFirstColumn="0" w:firstRowLastColumn="0" w:lastRowFirstColumn="0" w:lastRowLastColumn="0"/>
+          <w:cnfStyle w:val="000000100000" w:firstRow="0" w:lastRow="0" w:firstColumn="0" w:lastColumn="0" w:oddVBand="0" w:evenVBand="0" w:oddHBand="1" w:evenHBand="0" w:firstRowFirstColumn="0" w:firstRowLastColumn="0" w:lastRowFirstColumn="0" w:lastRowLastColumn="0"/>
         </w:trPr>
         <w:tc>
           <w:tcPr>
             <w:cnfStyle w:val="001000000000" w:firstRow="0" w:lastRow="0" w:firstColumn="1" w:lastColumn="0" w:oddVBand="0" w:evenVBand="0" w:oddHBand="0" w:evenHBand="0" w:firstRowFirstColumn="0" w:firstRowLastColumn="0" w:lastRowFirstColumn="0" w:lastRowLastColumn="0"/>
             <w:tcW w:w="2871" w:type="dxa"/>
           </w:tcPr>
-          <w:p>
-            <w:r>
-              <w:t/>
-            </w:r>
-          </w:p>
-        </w:tc>
-        <w:tc>
-          <w:tcPr>
-            <w:cnfStyle w:val="001000000000" w:firstRow="0" w:lastRow="0" w:firstColumn="1" w:lastColumn="0" w:oddVBand="0" w:evenVBand="0" w:oddHBand="0" w:evenHBand="0" w:firstRowFirstColumn="0" w:firstRowLastColumn="0" w:lastRowFirstColumn="0" w:lastRowLastColumn="0"/>
+          <w:p/>
+        </w:tc>
+        <w:tc>
+          <w:tcPr>
             <w:tcW w:w="2871" w:type="dxa"/>
           </w:tcPr>
           <w:p>
+            <w:pPr>
+              <w:cnfStyle w:val="000000100000" w:firstRow="0" w:lastRow="0" w:firstColumn="0" w:lastColumn="0" w:oddVBand="0" w:evenVBand="0" w:oddHBand="1" w:evenHBand="0" w:firstRowFirstColumn="0" w:firstRowLastColumn="0" w:lastRowFirstColumn="0" w:lastRowLastColumn="0"/>
+            </w:pPr>
             <w:r>
               <w:t>b</w:t>
             </w:r>
@@ -1930,10 +1557,12 @@
         </w:tc>
         <w:tc>
           <w:tcPr>
-            <w:cnfStyle w:val="001000000000" w:firstRow="0" w:lastRow="0" w:firstColumn="1" w:lastColumn="0" w:oddVBand="0" w:evenVBand="0" w:oddHBand="0" w:evenHBand="0" w:firstRowFirstColumn="0" w:firstRowLastColumn="0" w:lastRowFirstColumn="0" w:lastRowLastColumn="0"/>
             <w:tcW w:w="2871" w:type="dxa"/>
           </w:tcPr>
           <w:p>
+            <w:pPr>
+              <w:cnfStyle w:val="000000100000" w:firstRow="0" w:lastRow="0" w:firstColumn="0" w:lastColumn="0" w:oddVBand="0" w:evenVBand="0" w:oddHBand="1" w:evenHBand="0" w:firstRowFirstColumn="0" w:firstRowLastColumn="0" w:lastRowFirstColumn="0" w:lastRowLastColumn="0"/>
+            </w:pPr>
             <w:r>
               <w:t>c</w:t>
             </w:r>
@@ -1941,9 +1570,6 @@
         </w:tc>
       </w:tr>
       <w:tr>
-        <w:trPr>
-          <w:cnfStyle w:val="100000000000" w:firstRow="1" w:lastRow="0" w:firstColumn="0" w:lastColumn="0" w:oddVBand="0" w:evenVBand="0" w:oddHBand="0" w:evenHBand="0" w:firstRowFirstColumn="0" w:firstRowLastColumn="0" w:lastRowFirstColumn="0" w:lastRowLastColumn="0"/>
-        </w:trPr>
         <w:tc>
           <w:tcPr>
             <w:cnfStyle w:val="001000000000" w:firstRow="0" w:lastRow="0" w:firstColumn="1" w:lastColumn="0" w:oddVBand="0" w:evenVBand="0" w:oddHBand="0" w:evenHBand="0" w:firstRowFirstColumn="0" w:firstRowLastColumn="0" w:lastRowFirstColumn="0" w:lastRowLastColumn="0"/>
@@ -1959,7 +1585,7 @@
       </w:tr>
       <w:tr>
         <w:trPr>
-          <w:cnfStyle w:val="100000000000" w:firstRow="1" w:lastRow="0" w:firstColumn="0" w:lastColumn="0" w:oddVBand="0" w:evenVBand="0" w:oddHBand="0" w:evenHBand="0" w:firstRowFirstColumn="0" w:firstRowLastColumn="0" w:lastRowFirstColumn="0" w:lastRowLastColumn="0"/>
+          <w:cnfStyle w:val="000000100000" w:firstRow="0" w:lastRow="0" w:firstColumn="0" w:lastColumn="0" w:oddVBand="0" w:evenVBand="0" w:oddHBand="1" w:evenHBand="0" w:firstRowFirstColumn="0" w:firstRowLastColumn="0" w:lastRowFirstColumn="0" w:lastRowLastColumn="0"/>
         </w:trPr>
         <w:tc>
           <w:tcPr>
@@ -1967,17 +1593,10 @@
             <w:tcW w:w="8613" w:type="dxa"/>
             <w:gridSpan w:val="3"/>
           </w:tcPr>
-          <w:p>
-            <w:r>
-              <w:t/>
-            </w:r>
-          </w:p>
-        </w:tc>
-      </w:tr>
-      <w:tr>
-        <w:trPr>
-          <w:cnfStyle w:val="100000000000" w:firstRow="1" w:lastRow="0" w:firstColumn="0" w:lastColumn="0" w:oddVBand="0" w:evenVBand="0" w:oddHBand="0" w:evenHBand="0" w:firstRowFirstColumn="0" w:firstRowLastColumn="0" w:lastRowFirstColumn="0" w:lastRowLastColumn="0"/>
-        </w:trPr>
+          <w:p/>
+        </w:tc>
+      </w:tr>
+      <w:tr>
         <w:tc>
           <w:tcPr>
             <w:cnfStyle w:val="001000000000" w:firstRow="0" w:lastRow="0" w:firstColumn="1" w:lastColumn="0" w:oddVBand="0" w:evenVBand="0" w:oddHBand="0" w:evenHBand="0" w:firstRowFirstColumn="0" w:firstRowLastColumn="0" w:lastRowFirstColumn="0" w:lastRowLastColumn="0"/>
@@ -1991,10 +1610,12 @@
         </w:tc>
         <w:tc>
           <w:tcPr>
-            <w:cnfStyle w:val="001000000000" w:firstRow="0" w:lastRow="0" w:firstColumn="1" w:lastColumn="0" w:oddVBand="0" w:evenVBand="0" w:oddHBand="0" w:evenHBand="0" w:firstRowFirstColumn="0" w:firstRowLastColumn="0" w:lastRowFirstColumn="0" w:lastRowLastColumn="0"/>
             <w:tcW w:w="2871" w:type="dxa"/>
           </w:tcPr>
           <w:p>
+            <w:pPr>
+              <w:cnfStyle w:val="000000000000" w:firstRow="0" w:lastRow="0" w:firstColumn="0" w:lastColumn="0" w:oddVBand="0" w:evenVBand="0" w:oddHBand="0" w:evenHBand="0" w:firstRowFirstColumn="0" w:firstRowLastColumn="0" w:lastRowFirstColumn="0" w:lastRowLastColumn="0"/>
+            </w:pPr>
             <w:r>
               <w:t>b</w:t>
             </w:r>
@@ -2002,10 +1623,12 @@
         </w:tc>
         <w:tc>
           <w:tcPr>
-            <w:cnfStyle w:val="001000000000" w:firstRow="0" w:lastRow="0" w:firstColumn="1" w:lastColumn="0" w:oddVBand="0" w:evenVBand="0" w:oddHBand="0" w:evenHBand="0" w:firstRowFirstColumn="0" w:firstRowLastColumn="0" w:lastRowFirstColumn="0" w:lastRowLastColumn="0"/>
             <w:tcW w:w="2871" w:type="dxa"/>
           </w:tcPr>
           <w:p>
+            <w:pPr>
+              <w:cnfStyle w:val="000000000000" w:firstRow="0" w:lastRow="0" w:firstColumn="0" w:lastColumn="0" w:oddVBand="0" w:evenVBand="0" w:oddHBand="0" w:evenHBand="0" w:firstRowFirstColumn="0" w:firstRowLastColumn="0" w:lastRowFirstColumn="0" w:lastRowLastColumn="0"/>
+            </w:pPr>
             <w:r>
               <w:t>c</w:t>
             </w:r>
@@ -2116,33 +1739,12 @@
               </w:rPr>
               <w:t>c</w:t>
             </w:r>
-            <w:r>
-              <w:rPr>
-                <w:highlight w:val="yellow"/>
-              </w:rPr>
-              <w:t/>
-            </w:r>
-            <w:r>
-              <w:rPr>
-                <w:highlight w:val="yellow"/>
-              </w:rPr>
-              <w:t/>
-            </w:r>
-            <w:r>
-              <w:t/>
-            </w:r>
-            <w:r>
-              <w:rPr>
-                <w:highlight w:val="yellow"/>
-              </w:rPr>
-              <w:t/>
-            </w:r>
           </w:p>
         </w:tc>
       </w:tr>
       <w:tr>
         <w:trPr>
-          <w:cnfStyle w:val="000000100000" w:firstRow="0" w:lastRow="0" w:firstColumn="0" w:lastColumn="0" w:oddVBand="0" w:evenVBand="0" w:oddHBand="1" w:evenHBand="0" w:firstRowFirstColumn="0" w:firstRowLastColumn="0" w:lastRowFirstColumn="0" w:lastRowLastColumn="0"/>
+          <w:cnfStyle w:val="000000010000" w:firstRow="0" w:lastRow="0" w:firstColumn="0" w:lastColumn="0" w:oddVBand="0" w:evenVBand="0" w:oddHBand="0" w:evenHBand="1" w:firstRowFirstColumn="0" w:firstRowLastColumn="0" w:lastRowFirstColumn="0" w:lastRowLastColumn="0"/>
         </w:trPr>
         <w:tc>
           <w:tcPr>
@@ -2163,7 +1765,7 @@
           <w:p>
             <w:pPr>
               <w:jc w:val="right"/>
-              <w:cnfStyle w:val="000000100000" w:firstRow="0" w:lastRow="0" w:firstColumn="0" w:lastColumn="0" w:oddVBand="0" w:evenVBand="0" w:oddHBand="1" w:evenHBand="0" w:firstRowFirstColumn="0" w:firstRowLastColumn="0" w:lastRowFirstColumn="0" w:lastRowLastColumn="0"/>
+              <w:cnfStyle w:val="000000010000" w:firstRow="0" w:lastRow="0" w:firstColumn="0" w:lastColumn="0" w:oddVBand="0" w:evenVBand="0" w:oddHBand="0" w:evenHBand="1" w:firstRowFirstColumn="0" w:firstRowLastColumn="0" w:lastRowFirstColumn="0" w:lastRowLastColumn="0"/>
             </w:pPr>
             <w:r>
               <w:rPr>
@@ -2171,27 +1773,6 @@
               </w:rPr>
               <w:t>c</w:t>
             </w:r>
-            <w:r>
-              <w:rPr>
-                <w:highlight w:val="yellow"/>
-              </w:rPr>
-              <w:t/>
-            </w:r>
-            <w:r>
-              <w:rPr>
-                <w:highlight w:val="yellow"/>
-              </w:rPr>
-              <w:t/>
-            </w:r>
-            <w:r>
-              <w:t/>
-            </w:r>
-            <w:r>
-              <w:rPr>
-                <w:highlight w:val="yellow"/>
-              </w:rPr>
-              <w:t/>
-            </w:r>
           </w:p>
         </w:tc>
       </w:tr>
@@ -2228,18 +1809,14 @@
       </w:tr>
       <w:tr>
         <w:trPr>
-          <w:cnfStyle w:val="000000100000" w:firstRow="0" w:lastRow="0" w:firstColumn="0" w:lastColumn="0" w:oddVBand="0" w:evenVBand="0" w:oddHBand="1" w:evenHBand="0" w:firstRowFirstColumn="0" w:firstRowLastColumn="0" w:lastRowFirstColumn="0" w:lastRowLastColumn="0"/>
+          <w:cnfStyle w:val="000000010000" w:firstRow="0" w:lastRow="0" w:firstColumn="0" w:lastColumn="0" w:oddVBand="0" w:evenVBand="0" w:oddHBand="0" w:evenHBand="1" w:firstRowFirstColumn="0" w:firstRowLastColumn="0" w:lastRowFirstColumn="0" w:lastRowLastColumn="0"/>
         </w:trPr>
         <w:tc>
           <w:tcPr>
             <w:cnfStyle w:val="001000000000" w:firstRow="0" w:lastRow="0" w:firstColumn="1" w:lastColumn="0" w:oddVBand="0" w:evenVBand="0" w:oddHBand="0" w:evenHBand="0" w:firstRowFirstColumn="0" w:firstRowLastColumn="0" w:lastRowFirstColumn="0" w:lastRowLastColumn="0"/>
             <w:tcW w:w="3096" w:type="dxa"/>
           </w:tcPr>
-          <w:p>
-            <w:r>
-              <w:t/>
-            </w:r>
-          </w:p>
+          <w:p/>
         </w:tc>
         <w:tc>
           <w:tcPr>
@@ -2248,7 +1825,7 @@
           <w:p>
             <w:pPr>
               <w:jc w:val="center"/>
-              <w:cnfStyle w:val="000000100000" w:firstRow="0" w:lastRow="0" w:firstColumn="0" w:lastColumn="0" w:oddVBand="0" w:evenVBand="0" w:oddHBand="1" w:evenHBand="0" w:firstRowFirstColumn="0" w:firstRowLastColumn="0" w:lastRowFirstColumn="0" w:lastRowLastColumn="0"/>
+              <w:cnfStyle w:val="000000010000" w:firstRow="0" w:lastRow="0" w:firstColumn="0" w:lastColumn="0" w:oddVBand="0" w:evenVBand="0" w:oddHBand="0" w:evenHBand="1" w:firstRowFirstColumn="0" w:firstRowLastColumn="0" w:lastRowFirstColumn="0" w:lastRowLastColumn="0"/>
             </w:pPr>
             <w:r>
               <w:t>b</w:t>
@@ -2262,7 +1839,7 @@
           <w:p>
             <w:pPr>
               <w:jc w:val="right"/>
-              <w:cnfStyle w:val="000000100000" w:firstRow="0" w:lastRow="0" w:firstColumn="0" w:lastColumn="0" w:oddVBand="0" w:evenVBand="0" w:oddHBand="1" w:evenHBand="0" w:firstRowFirstColumn="0" w:firstRowLastColumn="0" w:lastRowFirstColumn="0" w:lastRowLastColumn="0"/>
+              <w:cnfStyle w:val="000000010000" w:firstRow="0" w:lastRow="0" w:firstColumn="0" w:lastColumn="0" w:oddVBand="0" w:evenVBand="0" w:oddHBand="0" w:evenHBand="1" w:firstRowFirstColumn="0" w:firstRowLastColumn="0" w:lastRowFirstColumn="0" w:lastRowLastColumn="0"/>
             </w:pPr>
             <w:r>
               <w:rPr>
@@ -2270,27 +1847,6 @@
               </w:rPr>
               <w:t>c</w:t>
             </w:r>
-            <w:r>
-              <w:rPr>
-                <w:highlight w:val="yellow"/>
-              </w:rPr>
-              <w:t/>
-            </w:r>
-            <w:r>
-              <w:rPr>
-                <w:highlight w:val="yellow"/>
-              </w:rPr>
-              <w:t/>
-            </w:r>
-            <w:r>
-              <w:t/>
-            </w:r>
-            <w:r>
-              <w:rPr>
-                <w:highlight w:val="yellow"/>
-              </w:rPr>
-              <w:t/>
-            </w:r>
           </w:p>
         </w:tc>
       </w:tr>
@@ -2313,7 +1869,7 @@
       </w:tr>
       <w:tr>
         <w:trPr>
-          <w:cnfStyle w:val="000000100000" w:firstRow="0" w:lastRow="0" w:firstColumn="0" w:lastColumn="0" w:oddVBand="0" w:evenVBand="0" w:oddHBand="1" w:evenHBand="0" w:firstRowFirstColumn="0" w:firstRowLastColumn="0" w:lastRowFirstColumn="0" w:lastRowLastColumn="0"/>
+          <w:cnfStyle w:val="000000010000" w:firstRow="0" w:lastRow="0" w:firstColumn="0" w:lastColumn="0" w:oddVBand="0" w:evenVBand="0" w:oddHBand="0" w:evenHBand="1" w:firstRowFirstColumn="0" w:firstRowLastColumn="0" w:lastRowFirstColumn="0" w:lastRowLastColumn="0"/>
         </w:trPr>
         <w:tc>
           <w:tcPr>
@@ -2321,11 +1877,7 @@
             <w:tcW w:w="9288" w:type="dxa"/>
             <w:gridSpan w:val="3"/>
           </w:tcPr>
-          <w:p>
-            <w:r>
-              <w:t/>
-            </w:r>
-          </w:p>
+          <w:p/>
         </w:tc>
       </w:tr>
       <w:tr>
@@ -2371,27 +1923,6 @@
                 <w:highlight w:val="yellow"/>
               </w:rPr>
               <w:t>c</w:t>
-            </w:r>
-            <w:r>
-              <w:rPr>
-                <w:highlight w:val="yellow"/>
-              </w:rPr>
-              <w:t/>
-            </w:r>
-            <w:r>
-              <w:rPr>
-                <w:highlight w:val="yellow"/>
-              </w:rPr>
-              <w:t/>
-            </w:r>
-            <w:r>
-              <w:t/>
-            </w:r>
-            <w:r>
-              <w:rPr>
-                <w:highlight w:val="yellow"/>
-              </w:rPr>
-              <w:t/>
             </w:r>
           </w:p>
         </w:tc>
@@ -2428,53 +1959,40 @@
             <w:r>
               <w:t>a</w:t>
             </w:r>
-            <w:r>
-              <w:t/>
-            </w:r>
-            <w:r>
-              <w:t/>
-            </w:r>
-          </w:p>
-        </w:tc>
-        <w:tc>
-          <w:tcPr>
-            <w:cnfStyle w:val="001000000000" w:firstRow="0" w:lastRow="0" w:firstColumn="1" w:lastColumn="0" w:oddVBand="0" w:evenVBand="0" w:oddHBand="0" w:evenHBand="0" w:firstRowFirstColumn="0" w:firstRowLastColumn="0" w:lastRowFirstColumn="0" w:lastRowLastColumn="0"/>
+          </w:p>
+        </w:tc>
+        <w:tc>
+          <w:tcPr>
             <w:tcW w:w="2871" w:type="dxa"/>
             <w:vMerge w:val="restart"/>
           </w:tcPr>
           <w:p>
+            <w:pPr>
+              <w:cnfStyle w:val="100000000000" w:firstRow="1" w:lastRow="0" w:firstColumn="0" w:lastColumn="0" w:oddVBand="0" w:evenVBand="0" w:oddHBand="0" w:evenHBand="0" w:firstRowFirstColumn="0" w:firstRowLastColumn="0" w:lastRowFirstColumn="0" w:lastRowLastColumn="0"/>
+            </w:pPr>
             <w:r>
               <w:t>b</w:t>
             </w:r>
-            <w:r>
-              <w:t/>
-            </w:r>
-            <w:r>
-              <w:t/>
-            </w:r>
-          </w:p>
-        </w:tc>
-        <w:tc>
-          <w:tcPr>
-            <w:cnfStyle w:val="001000000000" w:firstRow="0" w:lastRow="0" w:firstColumn="1" w:lastColumn="0" w:oddVBand="0" w:evenVBand="0" w:oddHBand="0" w:evenHBand="0" w:firstRowFirstColumn="0" w:firstRowLastColumn="0" w:lastRowFirstColumn="0" w:lastRowLastColumn="0"/>
+          </w:p>
+        </w:tc>
+        <w:tc>
+          <w:tcPr>
             <w:tcW w:w="2871" w:type="dxa"/>
           </w:tcPr>
           <w:p>
+            <w:pPr>
+              <w:cnfStyle w:val="100000000000" w:firstRow="1" w:lastRow="0" w:firstColumn="0" w:lastColumn="0" w:oddVBand="0" w:evenVBand="0" w:oddHBand="0" w:evenHBand="0" w:firstRowFirstColumn="0" w:firstRowLastColumn="0" w:lastRowFirstColumn="0" w:lastRowLastColumn="0"/>
+            </w:pPr>
             <w:r>
               <w:t>c</w:t>
             </w:r>
-            <w:r>
-              <w:t/>
-            </w:r>
-            <w:r>
-              <w:t/>
-            </w:r>
           </w:p>
         </w:tc>
       </w:tr>
       <w:tr>
         <w:trPr>
-          <w:cnfStyle w:val="100000000000" w:firstRow="1" w:lastRow="0" w:firstColumn="0" w:lastColumn="0" w:oddVBand="0" w:evenVBand="0" w:oddHBand="0" w:evenHBand="0" w:firstRowFirstColumn="0" w:firstRowLastColumn="0" w:lastRowFirstColumn="0" w:lastRowLastColumn="0"/>
+          <w:cnfStyle w:val="000000100000" w:firstRow="0" w:lastRow="0" w:firstColumn="0" w:lastColumn="0" w:oddVBand="0" w:evenVBand="0" w:oddHBand="1" w:evenHBand="0" w:firstRowFirstColumn="0" w:firstRowLastColumn="0" w:lastRowFirstColumn="0" w:lastRowLastColumn="0"/>
+          <w:trHeight w:val="269"/>
         </w:trPr>
         <w:tc>
           <w:tcPr>
@@ -2482,58 +2000,37 @@
             <w:tcW w:w="2871" w:type="dxa"/>
             <w:vMerge/>
           </w:tcPr>
-          <w:p>
-            <w:r>
-              <w:t/>
-            </w:r>
-            <w:r>
-              <w:t/>
-            </w:r>
-            <w:r>
-              <w:t/>
-            </w:r>
-          </w:p>
-        </w:tc>
-        <w:tc>
-          <w:tcPr>
-            <w:cnfStyle w:val="001000000000" w:firstRow="0" w:lastRow="0" w:firstColumn="1" w:lastColumn="0" w:oddVBand="0" w:evenVBand="0" w:oddHBand="0" w:evenHBand="0" w:firstRowFirstColumn="0" w:firstRowLastColumn="0" w:lastRowFirstColumn="0" w:lastRowLastColumn="0"/>
+          <w:p/>
+        </w:tc>
+        <w:tc>
+          <w:tcPr>
             <w:tcW w:w="2871" w:type="dxa"/>
             <w:vMerge/>
           </w:tcPr>
           <w:p>
-            <w:r>
-              <w:t/>
-            </w:r>
-            <w:r>
-              <w:t/>
-            </w:r>
-            <w:r>
-              <w:t/>
-            </w:r>
-          </w:p>
-        </w:tc>
-        <w:tc>
-          <w:tcPr>
-            <w:cnfStyle w:val="001000000000" w:firstRow="0" w:lastRow="0" w:firstColumn="1" w:lastColumn="0" w:oddVBand="0" w:evenVBand="0" w:oddHBand="0" w:evenHBand="0" w:firstRowFirstColumn="0" w:firstRowLastColumn="0" w:lastRowFirstColumn="0" w:lastRowLastColumn="0"/>
+            <w:pPr>
+              <w:cnfStyle w:val="000000100000" w:firstRow="0" w:lastRow="0" w:firstColumn="0" w:lastColumn="0" w:oddVBand="0" w:evenVBand="0" w:oddHBand="1" w:evenHBand="0" w:firstRowFirstColumn="0" w:firstRowLastColumn="0" w:lastRowFirstColumn="0" w:lastRowLastColumn="0"/>
+            </w:pPr>
+          </w:p>
+        </w:tc>
+        <w:tc>
+          <w:tcPr>
             <w:tcW w:w="2871" w:type="dxa"/>
             <w:vMerge w:val="restart"/>
           </w:tcPr>
           <w:p>
+            <w:pPr>
+              <w:cnfStyle w:val="000000100000" w:firstRow="0" w:lastRow="0" w:firstColumn="0" w:lastColumn="0" w:oddVBand="0" w:evenVBand="0" w:oddHBand="1" w:evenHBand="0" w:firstRowFirstColumn="0" w:firstRowLastColumn="0" w:lastRowFirstColumn="0" w:lastRowLastColumn="0"/>
+            </w:pPr>
             <w:r>
               <w:t>c</w:t>
             </w:r>
-            <w:r>
-              <w:t/>
-            </w:r>
-            <w:r>
-              <w:t/>
-            </w:r>
           </w:p>
         </w:tc>
       </w:tr>
       <w:tr>
         <w:trPr>
-          <w:cnfStyle w:val="100000000000" w:firstRow="1" w:lastRow="0" w:firstColumn="0" w:lastColumn="0" w:oddVBand="0" w:evenVBand="0" w:oddHBand="0" w:evenHBand="0" w:firstRowFirstColumn="0" w:firstRowLastColumn="0" w:lastRowFirstColumn="0" w:lastRowLastColumn="0"/>
+          <w:trHeight w:val="269"/>
         </w:trPr>
         <w:tc>
           <w:tcPr>
@@ -2541,58 +2038,35 @@
             <w:tcW w:w="2871" w:type="dxa"/>
             <w:vMerge/>
           </w:tcPr>
-          <w:p>
-            <w:r>
-              <w:t/>
-            </w:r>
-            <w:r>
-              <w:t/>
-            </w:r>
-            <w:r>
-              <w:t/>
-            </w:r>
-          </w:p>
-        </w:tc>
-        <w:tc>
-          <w:tcPr>
-            <w:cnfStyle w:val="001000000000" w:firstRow="0" w:lastRow="0" w:firstColumn="1" w:lastColumn="0" w:oddVBand="0" w:evenVBand="0" w:oddHBand="0" w:evenHBand="0" w:firstRowFirstColumn="0" w:firstRowLastColumn="0" w:lastRowFirstColumn="0" w:lastRowLastColumn="0"/>
+          <w:p/>
+        </w:tc>
+        <w:tc>
+          <w:tcPr>
             <w:tcW w:w="2871" w:type="dxa"/>
             <w:vMerge/>
           </w:tcPr>
           <w:p>
-            <w:r>
-              <w:t/>
-            </w:r>
-            <w:r>
-              <w:t/>
-            </w:r>
-            <w:r>
-              <w:t/>
-            </w:r>
-          </w:p>
-        </w:tc>
-        <w:tc>
-          <w:tcPr>
-            <w:cnfStyle w:val="001000000000" w:firstRow="0" w:lastRow="0" w:firstColumn="1" w:lastColumn="0" w:oddVBand="0" w:evenVBand="0" w:oddHBand="0" w:evenHBand="0" w:firstRowFirstColumn="0" w:firstRowLastColumn="0" w:lastRowFirstColumn="0" w:lastRowLastColumn="0"/>
+            <w:pPr>
+              <w:cnfStyle w:val="000000000000" w:firstRow="0" w:lastRow="0" w:firstColumn="0" w:lastColumn="0" w:oddVBand="0" w:evenVBand="0" w:oddHBand="0" w:evenHBand="0" w:firstRowFirstColumn="0" w:firstRowLastColumn="0" w:lastRowFirstColumn="0" w:lastRowLastColumn="0"/>
+            </w:pPr>
+          </w:p>
+        </w:tc>
+        <w:tc>
+          <w:tcPr>
             <w:tcW w:w="2871" w:type="dxa"/>
             <w:vMerge/>
           </w:tcPr>
           <w:p>
-            <w:r>
-              <w:t/>
-            </w:r>
-            <w:r>
-              <w:t/>
-            </w:r>
-            <w:r>
-              <w:t/>
-            </w:r>
+            <w:pPr>
+              <w:cnfStyle w:val="000000000000" w:firstRow="0" w:lastRow="0" w:firstColumn="0" w:lastColumn="0" w:oddVBand="0" w:evenVBand="0" w:oddHBand="0" w:evenHBand="0" w:firstRowFirstColumn="0" w:firstRowLastColumn="0" w:lastRowFirstColumn="0" w:lastRowLastColumn="0"/>
+            </w:pPr>
           </w:p>
         </w:tc>
       </w:tr>
       <w:tr>
         <w:trPr>
-          <w:cnfStyle w:val="100000000000" w:firstRow="1" w:lastRow="0" w:firstColumn="0" w:lastColumn="0" w:oddVBand="0" w:evenVBand="0" w:oddHBand="0" w:evenHBand="0" w:firstRowFirstColumn="0" w:firstRowLastColumn="0" w:lastRowFirstColumn="0" w:lastRowLastColumn="0"/>
+          <w:cnfStyle w:val="000000100000" w:firstRow="0" w:lastRow="0" w:firstColumn="0" w:lastColumn="0" w:oddVBand="0" w:evenVBand="0" w:oddHBand="1" w:evenHBand="0" w:firstRowFirstColumn="0" w:firstRowLastColumn="0" w:lastRowFirstColumn="0" w:lastRowLastColumn="0"/>
+          <w:trHeight w:val="269"/>
         </w:trPr>
         <w:tc>
           <w:tcPr>
@@ -2600,58 +2074,40 @@
             <w:tcW w:w="2871" w:type="dxa"/>
             <w:vMerge/>
           </w:tcPr>
-          <w:p>
-            <w:r>
-              <w:t/>
-            </w:r>
-            <w:r>
-              <w:t/>
-            </w:r>
-            <w:r>
-              <w:t/>
-            </w:r>
-          </w:p>
-        </w:tc>
-        <w:tc>
-          <w:tcPr>
-            <w:cnfStyle w:val="001000000000" w:firstRow="0" w:lastRow="0" w:firstColumn="1" w:lastColumn="0" w:oddVBand="0" w:evenVBand="0" w:oddHBand="0" w:evenHBand="0" w:firstRowFirstColumn="0" w:firstRowLastColumn="0" w:lastRowFirstColumn="0" w:lastRowLastColumn="0"/>
+          <w:p/>
+        </w:tc>
+        <w:tc>
+          <w:tcPr>
             <w:tcW w:w="2871" w:type="dxa"/>
             <w:vMerge w:val="restart"/>
           </w:tcPr>
           <w:p>
+            <w:pPr>
+              <w:cnfStyle w:val="000000100000" w:firstRow="0" w:lastRow="0" w:firstColumn="0" w:lastColumn="0" w:oddVBand="0" w:evenVBand="0" w:oddHBand="1" w:evenHBand="0" w:firstRowFirstColumn="0" w:firstRowLastColumn="0" w:lastRowFirstColumn="0" w:lastRowLastColumn="0"/>
+            </w:pPr>
             <w:r>
               <w:t>b</w:t>
             </w:r>
-            <w:r>
-              <w:t/>
-            </w:r>
-            <w:r>
-              <w:t/>
-            </w:r>
-          </w:p>
-        </w:tc>
-        <w:tc>
-          <w:tcPr>
-            <w:cnfStyle w:val="001000000000" w:firstRow="0" w:lastRow="0" w:firstColumn="1" w:lastColumn="0" w:oddVBand="0" w:evenVBand="0" w:oddHBand="0" w:evenHBand="0" w:firstRowFirstColumn="0" w:firstRowLastColumn="0" w:lastRowFirstColumn="0" w:lastRowLastColumn="0"/>
+          </w:p>
+        </w:tc>
+        <w:tc>
+          <w:tcPr>
             <w:tcW w:w="2871" w:type="dxa"/>
             <w:vMerge w:val="restart"/>
           </w:tcPr>
           <w:p>
+            <w:pPr>
+              <w:cnfStyle w:val="000000100000" w:firstRow="0" w:lastRow="0" w:firstColumn="0" w:lastColumn="0" w:oddVBand="0" w:evenVBand="0" w:oddHBand="1" w:evenHBand="0" w:firstRowFirstColumn="0" w:firstRowLastColumn="0" w:lastRowFirstColumn="0" w:lastRowLastColumn="0"/>
+            </w:pPr>
             <w:r>
               <w:t>c</w:t>
             </w:r>
-            <w:r>
-              <w:t/>
-            </w:r>
-            <w:r>
-              <w:t/>
-            </w:r>
           </w:p>
         </w:tc>
       </w:tr>
       <w:tr>
         <w:trPr>
-          <w:cnfStyle w:val="100000000000" w:firstRow="1" w:lastRow="0" w:firstColumn="0" w:lastColumn="0" w:oddVBand="0" w:evenVBand="0" w:oddHBand="0" w:evenHBand="0" w:firstRowFirstColumn="0" w:firstRowLastColumn="0" w:lastRowFirstColumn="0" w:lastRowLastColumn="0"/>
+          <w:trHeight w:val="269"/>
         </w:trPr>
         <w:tc>
           <w:tcPr>
@@ -2663,54 +2119,34 @@
             <w:r>
               <w:t>a</w:t>
             </w:r>
-            <w:r>
-              <w:t/>
-            </w:r>
-            <w:r>
-              <w:t/>
-            </w:r>
-          </w:p>
-        </w:tc>
-        <w:tc>
-          <w:tcPr>
-            <w:cnfStyle w:val="001000000000" w:firstRow="0" w:lastRow="0" w:firstColumn="1" w:lastColumn="0" w:oddVBand="0" w:evenVBand="0" w:oddHBand="0" w:evenHBand="0" w:firstRowFirstColumn="0" w:firstRowLastColumn="0" w:lastRowFirstColumn="0" w:lastRowLastColumn="0"/>
+          </w:p>
+        </w:tc>
+        <w:tc>
+          <w:tcPr>
             <w:tcW w:w="2871" w:type="dxa"/>
             <w:vMerge/>
           </w:tcPr>
           <w:p>
-            <w:r>
-              <w:t/>
-            </w:r>
-            <w:r>
-              <w:t/>
-            </w:r>
-            <w:r>
-              <w:t/>
-            </w:r>
-          </w:p>
-        </w:tc>
-        <w:tc>
-          <w:tcPr>
-            <w:cnfStyle w:val="001000000000" w:firstRow="0" w:lastRow="0" w:firstColumn="1" w:lastColumn="0" w:oddVBand="0" w:evenVBand="0" w:oddHBand="0" w:evenHBand="0" w:firstRowFirstColumn="0" w:firstRowLastColumn="0" w:lastRowFirstColumn="0" w:lastRowLastColumn="0"/>
+            <w:pPr>
+              <w:cnfStyle w:val="000000000000" w:firstRow="0" w:lastRow="0" w:firstColumn="0" w:lastColumn="0" w:oddVBand="0" w:evenVBand="0" w:oddHBand="0" w:evenHBand="0" w:firstRowFirstColumn="0" w:firstRowLastColumn="0" w:lastRowFirstColumn="0" w:lastRowLastColumn="0"/>
+            </w:pPr>
+          </w:p>
+        </w:tc>
+        <w:tc>
+          <w:tcPr>
             <w:tcW w:w="2871" w:type="dxa"/>
             <w:vMerge/>
           </w:tcPr>
           <w:p>
-            <w:r>
-              <w:t/>
-            </w:r>
-            <w:r>
-              <w:t/>
-            </w:r>
-            <w:r>
-              <w:t/>
-            </w:r>
+            <w:pPr>
+              <w:cnfStyle w:val="000000000000" w:firstRow="0" w:lastRow="0" w:firstColumn="0" w:lastColumn="0" w:oddVBand="0" w:evenVBand="0" w:oddHBand="0" w:evenHBand="0" w:firstRowFirstColumn="0" w:firstRowLastColumn="0" w:lastRowFirstColumn="0" w:lastRowLastColumn="0"/>
+            </w:pPr>
           </w:p>
         </w:tc>
       </w:tr>
       <w:tr>
         <w:trPr>
-          <w:cnfStyle w:val="100000000000" w:firstRow="1" w:lastRow="0" w:firstColumn="0" w:lastColumn="0" w:oddVBand="0" w:evenVBand="0" w:oddHBand="0" w:evenHBand="0" w:firstRowFirstColumn="0" w:firstRowLastColumn="0" w:lastRowFirstColumn="0" w:lastRowLastColumn="0"/>
+          <w:cnfStyle w:val="000000100000" w:firstRow="0" w:lastRow="0" w:firstColumn="0" w:lastColumn="0" w:oddVBand="0" w:evenVBand="0" w:oddHBand="1" w:evenHBand="0" w:firstRowFirstColumn="0" w:firstRowLastColumn="0" w:lastRowFirstColumn="0" w:lastRowLastColumn="0"/>
         </w:trPr>
         <w:tc>
           <w:tcPr>
@@ -2718,58 +2154,34 @@
             <w:tcW w:w="2871" w:type="dxa"/>
             <w:vMerge/>
           </w:tcPr>
-          <w:p>
-            <w:r>
-              <w:t/>
-            </w:r>
-            <w:r>
-              <w:t/>
-            </w:r>
-            <w:r>
-              <w:t/>
-            </w:r>
-          </w:p>
-        </w:tc>
-        <w:tc>
-          <w:tcPr>
-            <w:cnfStyle w:val="001000000000" w:firstRow="0" w:lastRow="0" w:firstColumn="1" w:lastColumn="0" w:oddVBand="0" w:evenVBand="0" w:oddHBand="0" w:evenHBand="0" w:firstRowFirstColumn="0" w:firstRowLastColumn="0" w:lastRowFirstColumn="0" w:lastRowLastColumn="0"/>
+          <w:p/>
+        </w:tc>
+        <w:tc>
+          <w:tcPr>
             <w:tcW w:w="2871" w:type="dxa"/>
           </w:tcPr>
           <w:p>
+            <w:pPr>
+              <w:cnfStyle w:val="000000100000" w:firstRow="0" w:lastRow="0" w:firstColumn="0" w:lastColumn="0" w:oddVBand="0" w:evenVBand="0" w:oddHBand="1" w:evenHBand="0" w:firstRowFirstColumn="0" w:firstRowLastColumn="0" w:lastRowFirstColumn="0" w:lastRowLastColumn="0"/>
+            </w:pPr>
             <w:r>
               <w:t>b</w:t>
             </w:r>
-            <w:r>
-              <w:t/>
-            </w:r>
-            <w:r>
-              <w:t/>
-            </w:r>
-          </w:p>
-        </w:tc>
-        <w:tc>
-          <w:tcPr>
-            <w:cnfStyle w:val="001000000000" w:firstRow="0" w:lastRow="0" w:firstColumn="1" w:lastColumn="0" w:oddVBand="0" w:evenVBand="0" w:oddHBand="0" w:evenHBand="0" w:firstRowFirstColumn="0" w:firstRowLastColumn="0" w:lastRowFirstColumn="0" w:lastRowLastColumn="0"/>
+          </w:p>
+        </w:tc>
+        <w:tc>
+          <w:tcPr>
             <w:tcW w:w="2871" w:type="dxa"/>
             <w:vMerge/>
           </w:tcPr>
           <w:p>
-            <w:r>
-              <w:t/>
-            </w:r>
-            <w:r>
-              <w:t/>
-            </w:r>
-            <w:r>
-              <w:t/>
-            </w:r>
-          </w:p>
-        </w:tc>
-      </w:tr>
-      <w:tr>
-        <w:trPr>
-          <w:cnfStyle w:val="100000000000" w:firstRow="1" w:lastRow="0" w:firstColumn="0" w:lastColumn="0" w:oddVBand="0" w:evenVBand="0" w:oddHBand="0" w:evenHBand="0" w:firstRowFirstColumn="0" w:firstRowLastColumn="0" w:lastRowFirstColumn="0" w:lastRowLastColumn="0"/>
-        </w:trPr>
+            <w:pPr>
+              <w:cnfStyle w:val="000000100000" w:firstRow="0" w:lastRow="0" w:firstColumn="0" w:lastColumn="0" w:oddVBand="0" w:evenVBand="0" w:oddHBand="1" w:evenHBand="0" w:firstRowFirstColumn="0" w:firstRowLastColumn="0" w:lastRowFirstColumn="0" w:lastRowLastColumn="0"/>
+            </w:pPr>
+          </w:p>
+        </w:tc>
+      </w:tr>
+      <w:tr>
         <w:tc>
           <w:tcPr>
             <w:cnfStyle w:val="001000000000" w:firstRow="0" w:lastRow="0" w:firstColumn="1" w:lastColumn="0" w:oddVBand="0" w:evenVBand="0" w:oddHBand="0" w:evenHBand="0" w:firstRowFirstColumn="0" w:firstRowLastColumn="0" w:lastRowFirstColumn="0" w:lastRowLastColumn="0"/>
@@ -2779,47 +2191,30 @@
             <w:r>
               <w:t>a</w:t>
             </w:r>
-            <w:r>
-              <w:t/>
-            </w:r>
-            <w:r>
-              <w:t/>
-            </w:r>
-          </w:p>
-        </w:tc>
-        <w:tc>
-          <w:tcPr>
-            <w:cnfStyle w:val="001000000000" w:firstRow="0" w:lastRow="0" w:firstColumn="1" w:lastColumn="0" w:oddVBand="0" w:evenVBand="0" w:oddHBand="0" w:evenHBand="0" w:firstRowFirstColumn="0" w:firstRowLastColumn="0" w:lastRowFirstColumn="0" w:lastRowLastColumn="0"/>
+          </w:p>
+        </w:tc>
+        <w:tc>
+          <w:tcPr>
             <w:tcW w:w="2871" w:type="dxa"/>
           </w:tcPr>
           <w:p>
+            <w:pPr>
+              <w:cnfStyle w:val="000000000000" w:firstRow="0" w:lastRow="0" w:firstColumn="0" w:lastColumn="0" w:oddVBand="0" w:evenVBand="0" w:oddHBand="0" w:evenHBand="0" w:firstRowFirstColumn="0" w:firstRowLastColumn="0" w:lastRowFirstColumn="0" w:lastRowLastColumn="0"/>
+            </w:pPr>
             <w:r>
               <w:t>b</w:t>
             </w:r>
-            <w:r>
-              <w:t/>
-            </w:r>
-            <w:r>
-              <w:t/>
-            </w:r>
-          </w:p>
-        </w:tc>
-        <w:tc>
-          <w:tcPr>
-            <w:cnfStyle w:val="001000000000" w:firstRow="0" w:lastRow="0" w:firstColumn="1" w:lastColumn="0" w:oddVBand="0" w:evenVBand="0" w:oddHBand="0" w:evenHBand="0" w:firstRowFirstColumn="0" w:firstRowLastColumn="0" w:lastRowFirstColumn="0" w:lastRowLastColumn="0"/>
+          </w:p>
+        </w:tc>
+        <w:tc>
+          <w:tcPr>
             <w:tcW w:w="2871" w:type="dxa"/>
             <w:vMerge/>
           </w:tcPr>
           <w:p>
-            <w:r>
-              <w:t/>
-            </w:r>
-            <w:r>
-              <w:t/>
-            </w:r>
-            <w:r>
-              <w:t/>
-            </w:r>
+            <w:pPr>
+              <w:cnfStyle w:val="000000000000" w:firstRow="0" w:lastRow="0" w:firstColumn="0" w:lastColumn="0" w:oddVBand="0" w:evenVBand="0" w:oddHBand="0" w:evenHBand="0" w:firstRowFirstColumn="0" w:firstRowLastColumn="0" w:lastRowFirstColumn="0" w:lastRowLastColumn="0"/>
+            </w:pPr>
           </w:p>
         </w:tc>
       </w:tr>
@@ -2903,7 +2298,6 @@
           </w:tcPr>
           <w:p>
             <w:r>
-              <w:lastRenderedPageBreak/>
               <w:t>No results found</w:t>
             </w:r>
           </w:p>
@@ -2920,55 +2314,46 @@
           <w:docGrid w:linePitch="360"/>
         </w:sectPr>
       </w:pPr>
-      <w:r>
-        <w:t/>
-      </w:r>
     </w:p>
     <w:p/>
     <w:p>
       <w:r>
+        <w:lastRenderedPageBreak/>
         <w:t>Alternative (somewhat easier) way to manage visibility of document part is via</w:t>
       </w:r>
       <w:r>
         <w:t xml:space="preserve"> Repeating Section</w:t>
       </w:r>
       <w:r>
-        <w:t xml:space="preserve"> Content Controls. Since its ea</w:t>
-      </w:r>
-      <w:bookmarkStart w:id="0" w:name="_GoBack"/>
-      <w:bookmarkEnd w:id="0"/>
-      <w:r>
-        <w:t>sier to see border of Content Control, when appropriate CC is used, table can remain or be removed the same way as above.</w:t>
+        <w:t xml:space="preserve"> Content Controls. Since its easier to see border of Content Control, when appropriate CC is used, table can remain or be removed the same way as above.</w:t>
       </w:r>
     </w:p>
     <w:sdt>
       <w:sdtPr>
-        <w:id w:val="-1024625340"/>
-        <w15:repeatingSection/>
-      </w:sdtPr>
-      <w:sdtEndPr>
         <w:rPr>
           <w:b w:val="0"/>
           <w:bCs w:val="0"/>
           <w:color w:val="auto"/>
         </w:rPr>
-      </w:sdtEndPr>
+        <w:id w:val="-1024625340"/>
+        <w15:repeatingSection/>
+      </w:sdtPr>
+      <w:sdtEndPr/>
       <w:sdtContent>
         <w:sdt>
           <w:sdtPr>
+            <w:rPr>
+              <w:b w:val="0"/>
+              <w:bCs w:val="0"/>
+              <w:color w:val="auto"/>
+            </w:rPr>
             <w:id w:val="674925711"/>
             <w:placeholder>
               <w:docPart w:val="DefaultPlaceholder_-1854013435"/>
             </w:placeholder>
             <w15:repeatingSectionItem/>
           </w:sdtPr>
-          <w:sdtEndPr>
-            <w:rPr>
-              <w:b w:val="0"/>
-              <w:bCs w:val="0"/>
-              <w:color w:val="auto"/>
-            </w:rPr>
-          </w:sdtEndPr>
+          <w:sdtEndPr/>
           <w:sdtContent>
             <w:tbl>
               <w:tblPr>
@@ -3027,37 +2412,10 @@
                 </w:tc>
               </w:tr>
             </w:tbl>
-            <w:p>
-              <w:r>
-                <w:t/>
-              </w:r>
-              <w:r>
-                <w:t/>
-              </w:r>
-              <w:r>
-                <w:t/>
-              </w:r>
-              <w:r>
-                <w:t/>
-              </w:r>
-            </w:p>
+            <w:p/>
           </w:sdtContent>
         </w:sdt>
       </w:sdtContent>
-    </w:sdt>
-    <w:sdt>
-      <w:sdtPr>
-        <w:id w:val="925696731"/>
-        <w15:repeatingSection/>
-      </w:sdtPr>
-      <w:sdtEndPr>
-        <w:rPr>
-          <w:b w:val="0"/>
-          <w:bCs w:val="0"/>
-          <w:color w:val="auto"/>
-        </w:rPr>
-      </w:sdtEndPr>
-      <w:sdtContent/>
     </w:sdt>
     <w:p>
       <w:r>
@@ -3071,10 +2429,10 @@
         <w:tblLook w:val="04A0" w:firstRow="1" w:lastRow="0" w:firstColumn="1" w:lastColumn="0" w:noHBand="0" w:noVBand="1"/>
       </w:tblPr>
       <w:tblGrid>
-        <w:gridCol w:w="2960"/>
-        <w:gridCol w:w="3080"/>
-        <w:gridCol w:w="1548"/>
-        <w:gridCol w:w="1464"/>
+        <w:gridCol w:w="2996"/>
+        <w:gridCol w:w="3006"/>
+        <w:gridCol w:w="1510"/>
+        <w:gridCol w:w="1540"/>
       </w:tblGrid>
       <w:tr>
         <w:trPr>
@@ -3084,7 +2442,6 @@
           <w:tcPr>
             <w:cnfStyle w:val="001000000000" w:firstRow="0" w:lastRow="0" w:firstColumn="1" w:lastColumn="0" w:oddVBand="0" w:evenVBand="0" w:oddHBand="0" w:evenHBand="0" w:firstRowFirstColumn="0" w:firstRowLastColumn="0" w:lastRowFirstColumn="0" w:lastRowLastColumn="0"/>
             <w:tcW w:w="3096" w:type="dxa"/>
-            <w:gridSpan w:val="2"/>
           </w:tcPr>
           <w:p>
             <w:r>
@@ -3095,7 +2452,6 @@
         <w:tc>
           <w:tcPr>
             <w:tcW w:w="3096" w:type="dxa"/>
-            <w:gridSpan w:val="2"/>
           </w:tcPr>
           <w:p>
             <w:pPr>
@@ -3117,18 +2473,6 @@
             <w:r>
               <w:t>Bottle</w:t>
             </w:r>
-            <w:r>
-              <w:t/>
-            </w:r>
-            <w:r>
-              <w:t/>
-            </w:r>
-            <w:r>
-              <w:t/>
-            </w:r>
-            <w:r>
-              <w:t/>
-            </w:r>
           </w:p>
         </w:tc>
         <w:tc>
@@ -3141,18 +2485,6 @@
             </w:pPr>
             <w:r>
               <w:t>Where</w:t>
-            </w:r>
-            <w:r>
-              <w:t/>
-            </w:r>
-            <w:r>
-              <w:t/>
-            </w:r>
-            <w:r>
-              <w:t/>
-            </w:r>
-            <w:r>
-              <w:t/>
             </w:r>
           </w:p>
         </w:tc>
@@ -3165,24 +2497,16 @@
           <w:tcPr>
             <w:cnfStyle w:val="001000000000" w:firstRow="0" w:lastRow="0" w:firstColumn="1" w:lastColumn="0" w:oddVBand="0" w:evenVBand="0" w:oddHBand="0" w:evenHBand="0" w:firstRowFirstColumn="0" w:firstRowLastColumn="0" w:lastRowFirstColumn="0" w:lastRowLastColumn="0"/>
             <w:tcW w:w="3096" w:type="dxa"/>
-            <w:gridSpan w:val="2"/>
           </w:tcPr>
           <w:p>
             <w:r>
               <w:t>Heineken</w:t>
             </w:r>
-            <w:r>
-              <w:t/>
-            </w:r>
-            <w:r>
-              <w:t/>
-            </w:r>
-          </w:p>
-        </w:tc>
-        <w:tc>
-          <w:tcPr>
-            <w:tcW w:w="3096" w:type="dxa"/>
-            <w:gridSpan w:val="2"/>
+          </w:p>
+        </w:tc>
+        <w:tc>
+          <w:tcPr>
+            <w:tcW w:w="3096" w:type="dxa"/>
           </w:tcPr>
           <w:p>
             <w:pPr>
@@ -3191,12 +2515,6 @@
             <w:r>
               <w:t>Green and cold</w:t>
             </w:r>
-            <w:r>
-              <w:t/>
-            </w:r>
-            <w:r>
-              <w:t/>
-            </w:r>
           </w:p>
         </w:tc>
         <w:tc>
@@ -3210,21 +2528,6 @@
             <w:r>
               <w:t>Light</w:t>
             </w:r>
-            <w:r>
-              <w:t/>
-            </w:r>
-            <w:r>
-              <w:t/>
-            </w:r>
-            <w:r>
-              <w:t/>
-            </w:r>
-            <w:r>
-              <w:t/>
-            </w:r>
-            <w:r>
-              <w:t/>
-            </w:r>
           </w:p>
         </w:tc>
         <w:tc>
@@ -3238,64 +2541,32 @@
             <w:r>
               <w:t>International</w:t>
             </w:r>
-            <w:r>
-              <w:t/>
-            </w:r>
-            <w:r>
-              <w:t/>
-            </w:r>
-            <w:r>
-              <w:t/>
-            </w:r>
-            <w:r>
-              <w:t/>
-            </w:r>
-            <w:r>
-              <w:t/>
-            </w:r>
-          </w:p>
-        </w:tc>
-      </w:tr>
-      <w:tr>
-        <w:trPr>
-          <w:cnfStyle w:val="000000100000" w:firstRow="0" w:lastRow="0" w:firstColumn="0" w:lastColumn="0" w:oddVBand="0" w:evenVBand="0" w:oddHBand="1" w:evenHBand="0" w:firstRowFirstColumn="0" w:firstRowLastColumn="0" w:lastRowFirstColumn="0" w:lastRowLastColumn="0"/>
-        </w:trPr>
-        <w:tc>
-          <w:tcPr>
-            <w:cnfStyle w:val="001000000000" w:firstRow="0" w:lastRow="0" w:firstColumn="1" w:lastColumn="0" w:oddVBand="0" w:evenVBand="0" w:oddHBand="0" w:evenHBand="0" w:firstRowFirstColumn="0" w:firstRowLastColumn="0" w:lastRowFirstColumn="0" w:lastRowLastColumn="0"/>
-            <w:tcW w:w="3096" w:type="dxa"/>
-            <w:gridSpan w:val="2"/>
+          </w:p>
+        </w:tc>
+      </w:tr>
+      <w:tr>
+        <w:tc>
+          <w:tcPr>
+            <w:cnfStyle w:val="001000000000" w:firstRow="0" w:lastRow="0" w:firstColumn="1" w:lastColumn="0" w:oddVBand="0" w:evenVBand="0" w:oddHBand="0" w:evenHBand="0" w:firstRowFirstColumn="0" w:firstRowLastColumn="0" w:lastRowFirstColumn="0" w:lastRowLastColumn="0"/>
+            <w:tcW w:w="3096" w:type="dxa"/>
           </w:tcPr>
           <w:p>
             <w:r>
               <w:t>Leila</w:t>
             </w:r>
-            <w:r>
-              <w:t/>
-            </w:r>
-            <w:r>
-              <w:t/>
-            </w:r>
-          </w:p>
-        </w:tc>
-        <w:tc>
-          <w:tcPr>
-            <w:tcW w:w="3096" w:type="dxa"/>
-            <w:gridSpan w:val="2"/>
-          </w:tcPr>
-          <w:p>
-            <w:pPr>
-              <w:cnfStyle w:val="000000100000" w:firstRow="0" w:lastRow="0" w:firstColumn="0" w:lastColumn="0" w:oddVBand="0" w:evenVBand="0" w:oddHBand="1" w:evenHBand="0" w:firstRowFirstColumn="0" w:firstRowLastColumn="0" w:lastRowFirstColumn="0" w:lastRowLastColumn="0"/>
+          </w:p>
+        </w:tc>
+        <w:tc>
+          <w:tcPr>
+            <w:tcW w:w="3096" w:type="dxa"/>
+          </w:tcPr>
+          <w:p>
+            <w:pPr>
+              <w:cnfStyle w:val="000000000000" w:firstRow="0" w:lastRow="0" w:firstColumn="0" w:lastColumn="0" w:oddVBand="0" w:evenVBand="0" w:oddHBand="0" w:evenHBand="0" w:firstRowFirstColumn="0" w:firstRowLastColumn="0" w:lastRowFirstColumn="0" w:lastRowLastColumn="0"/>
             </w:pPr>
             <w:r>
               <w:t>Blueish</w:t>
             </w:r>
-            <w:r>
-              <w:t/>
-            </w:r>
-            <w:r>
-              <w:t/>
-            </w:r>
           </w:p>
         </w:tc>
         <w:tc>
@@ -3304,26 +2575,11 @@
           </w:tcPr>
           <w:p>
             <w:pPr>
-              <w:cnfStyle w:val="000000100000" w:firstRow="0" w:lastRow="0" w:firstColumn="0" w:lastColumn="0" w:oddVBand="0" w:evenVBand="0" w:oddHBand="1" w:evenHBand="0" w:firstRowFirstColumn="0" w:firstRowLastColumn="0" w:lastRowFirstColumn="0" w:lastRowLastColumn="0"/>
+              <w:cnfStyle w:val="000000000000" w:firstRow="0" w:lastRow="0" w:firstColumn="0" w:lastColumn="0" w:oddVBand="0" w:evenVBand="0" w:oddHBand="0" w:evenHBand="0" w:firstRowFirstColumn="0" w:firstRowLastColumn="0" w:lastRowFirstColumn="0" w:lastRowLastColumn="0"/>
             </w:pPr>
             <w:r>
               <w:t>Blue</w:t>
             </w:r>
-            <w:r>
-              <w:t/>
-            </w:r>
-            <w:r>
-              <w:t/>
-            </w:r>
-            <w:r>
-              <w:t/>
-            </w:r>
-            <w:r>
-              <w:t/>
-            </w:r>
-            <w:r>
-              <w:t/>
-            </w:r>
           </w:p>
         </w:tc>
         <w:tc>
@@ -3332,25 +2588,10 @@
           </w:tcPr>
           <w:p>
             <w:pPr>
-              <w:cnfStyle w:val="000000100000" w:firstRow="0" w:lastRow="0" w:firstColumn="0" w:lastColumn="0" w:oddVBand="0" w:evenVBand="0" w:oddHBand="1" w:evenHBand="0" w:firstRowFirstColumn="0" w:firstRowLastColumn="0" w:lastRowFirstColumn="0" w:lastRowLastColumn="0"/>
+              <w:cnfStyle w:val="000000000000" w:firstRow="0" w:lastRow="0" w:firstColumn="0" w:lastColumn="0" w:oddVBand="0" w:evenVBand="0" w:oddHBand="0" w:evenHBand="0" w:firstRowFirstColumn="0" w:firstRowLastColumn="0" w:lastRowFirstColumn="0" w:lastRowLastColumn="0"/>
             </w:pPr>
             <w:r>
               <w:t>Domestic</w:t>
-            </w:r>
-            <w:r>
-              <w:t/>
-            </w:r>
-            <w:r>
-              <w:t/>
-            </w:r>
-            <w:r>
-              <w:t/>
-            </w:r>
-            <w:r>
-              <w:t/>
-            </w:r>
-            <w:r>
-              <w:t/>
             </w:r>
           </w:p>
         </w:tc>
@@ -3378,10 +2619,10 @@
         <w:tblLook w:val="04A0" w:firstRow="1" w:lastRow="0" w:firstColumn="1" w:lastColumn="0" w:noHBand="0" w:noVBand="1"/>
       </w:tblPr>
       <w:tblGrid>
-        <w:gridCol w:w="658"/>
-        <w:gridCol w:w="3854"/>
-        <w:gridCol w:w="2290"/>
-        <w:gridCol w:w="2270"/>
+        <w:gridCol w:w="665"/>
+        <w:gridCol w:w="3862"/>
+        <w:gridCol w:w="2278"/>
+        <w:gridCol w:w="2267"/>
       </w:tblGrid>
       <w:tr>
         <w:trPr>
@@ -3712,10 +2953,10 @@
         <w:tblLook w:val="04A0" w:firstRow="1" w:lastRow="0" w:firstColumn="1" w:lastColumn="0" w:noHBand="0" w:noVBand="1"/>
       </w:tblPr>
       <w:tblGrid>
-        <w:gridCol w:w="665"/>
-        <w:gridCol w:w="3838"/>
-        <w:gridCol w:w="2294"/>
-        <w:gridCol w:w="2275"/>
+        <w:gridCol w:w="668"/>
+        <w:gridCol w:w="3860"/>
+        <w:gridCol w:w="2278"/>
+        <w:gridCol w:w="2266"/>
       </w:tblGrid>
       <w:tr>
         <w:trPr>
@@ -3898,9 +3139,6 @@
             <w:pPr>
               <w:cnfStyle w:val="000000100000" w:firstRow="0" w:lastRow="0" w:firstColumn="0" w:lastColumn="0" w:oddVBand="0" w:evenVBand="0" w:oddHBand="1" w:evenHBand="0" w:firstRowFirstColumn="0" w:firstRowLastColumn="0" w:lastRowFirstColumn="0" w:lastRowLastColumn="0"/>
             </w:pPr>
-            <w:r>
-              <w:t/>
-            </w:r>
           </w:p>
         </w:tc>
         <w:tc>
@@ -3911,9 +3149,6 @@
             <w:pPr>
               <w:cnfStyle w:val="000000100000" w:firstRow="0" w:lastRow="0" w:firstColumn="0" w:lastColumn="0" w:oddVBand="0" w:evenVBand="0" w:oddHBand="1" w:evenHBand="0" w:firstRowFirstColumn="0" w:firstRowLastColumn="0" w:lastRowFirstColumn="0" w:lastRowLastColumn="0"/>
             </w:pPr>
-            <w:r>
-              <w:t/>
-            </w:r>
           </w:p>
         </w:tc>
         <w:tc>
@@ -3924,9 +3159,6 @@
             <w:pPr>
               <w:cnfStyle w:val="000000100000" w:firstRow="0" w:lastRow="0" w:firstColumn="0" w:lastColumn="0" w:oddVBand="0" w:evenVBand="0" w:oddHBand="1" w:evenHBand="0" w:firstRowFirstColumn="0" w:firstRowLastColumn="0" w:lastRowFirstColumn="0" w:lastRowLastColumn="0"/>
             </w:pPr>
-            <w:r>
-              <w:t/>
-            </w:r>
           </w:p>
         </w:tc>
       </w:tr>
@@ -3950,9 +3182,6 @@
             <w:pPr>
               <w:cnfStyle w:val="000000000000" w:firstRow="0" w:lastRow="0" w:firstColumn="0" w:lastColumn="0" w:oddVBand="0" w:evenVBand="0" w:oddHBand="0" w:evenHBand="0" w:firstRowFirstColumn="0" w:firstRowLastColumn="0" w:lastRowFirstColumn="0" w:lastRowLastColumn="0"/>
             </w:pPr>
-            <w:r>
-              <w:t/>
-            </w:r>
           </w:p>
         </w:tc>
         <w:tc>
@@ -3963,9 +3192,6 @@
             <w:pPr>
               <w:cnfStyle w:val="000000000000" w:firstRow="0" w:lastRow="0" w:firstColumn="0" w:lastColumn="0" w:oddVBand="0" w:evenVBand="0" w:oddHBand="0" w:evenHBand="0" w:firstRowFirstColumn="0" w:firstRowLastColumn="0" w:lastRowFirstColumn="0" w:lastRowLastColumn="0"/>
             </w:pPr>
-            <w:r>
-              <w:t/>
-            </w:r>
           </w:p>
         </w:tc>
         <w:tc>
@@ -3976,9 +3202,6 @@
             <w:pPr>
               <w:cnfStyle w:val="000000000000" w:firstRow="0" w:lastRow="0" w:firstColumn="0" w:lastColumn="0" w:oddVBand="0" w:evenVBand="0" w:oddHBand="0" w:evenHBand="0" w:firstRowFirstColumn="0" w:firstRowLastColumn="0" w:lastRowFirstColumn="0" w:lastRowLastColumn="0"/>
             </w:pPr>
-            <w:r>
-              <w:t/>
-            </w:r>
           </w:p>
         </w:tc>
       </w:tr>
@@ -4005,9 +3228,6 @@
             <w:pPr>
               <w:cnfStyle w:val="000000100000" w:firstRow="0" w:lastRow="0" w:firstColumn="0" w:lastColumn="0" w:oddVBand="0" w:evenVBand="0" w:oddHBand="1" w:evenHBand="0" w:firstRowFirstColumn="0" w:firstRowLastColumn="0" w:lastRowFirstColumn="0" w:lastRowLastColumn="0"/>
             </w:pPr>
-            <w:r>
-              <w:t/>
-            </w:r>
           </w:p>
         </w:tc>
         <w:tc>
@@ -4018,9 +3238,6 @@
             <w:pPr>
               <w:cnfStyle w:val="000000100000" w:firstRow="0" w:lastRow="0" w:firstColumn="0" w:lastColumn="0" w:oddVBand="0" w:evenVBand="0" w:oddHBand="1" w:evenHBand="0" w:firstRowFirstColumn="0" w:firstRowLastColumn="0" w:lastRowFirstColumn="0" w:lastRowLastColumn="0"/>
             </w:pPr>
-            <w:r>
-              <w:t/>
-            </w:r>
           </w:p>
         </w:tc>
         <w:tc>
@@ -4031,14 +3248,43 @@
             <w:pPr>
               <w:cnfStyle w:val="000000100000" w:firstRow="0" w:lastRow="0" w:firstColumn="0" w:lastColumn="0" w:oddVBand="0" w:evenVBand="0" w:oddHBand="1" w:evenHBand="0" w:firstRowFirstColumn="0" w:firstRowLastColumn="0" w:lastRowFirstColumn="0" w:lastRowLastColumn="0"/>
             </w:pPr>
-            <w:r>
-              <w:t/>
-            </w:r>
           </w:p>
         </w:tc>
       </w:tr>
     </w:tbl>
-    <w:p/>
+    <w:p>
+      <w:pPr>
+        <w:rPr>
+          <w:sz w:val="4"/>
+          <w:szCs w:val="4"/>
+        </w:rPr>
+      </w:pPr>
+    </w:p>
+    <w:p>
+      <w:r>
+        <w:t xml:space="preserve">While in Excel we can leverage formulas, in Word if we want to implement such feature we need to resort to navigation expressions. </w:t>
+      </w:r>
+      <w:r>
+        <w:br/>
+      </w:r>
+      <w:r>
+        <w:rPr>
+          <w:b/>
+          <w:bCs/>
+        </w:rPr>
+        <w:t>Fixed total price</w:t>
+      </w:r>
+      <w:r>
+        <w:rPr>
+          <w:b/>
+          <w:bCs/>
+        </w:rPr>
+        <w:t xml:space="preserve"> is</w:t>
+      </w:r>
+      <w:r>
+        <w:t xml:space="preserve"> 875</w:t>
+      </w:r>
+    </w:p>
     <w:sectPr>
       <w:type w:val="continuous"/>
       <w:pgSz w:w="11906" w:h="16838"/>
@@ -5740,7 +4986,10 @@
   </w:compat>
   <w:rsids>
     <w:rsidRoot w:val="0029357C"/>
+    <w:rsid w:val="00093D0F"/>
+    <w:rsid w:val="00181928"/>
     <w:rsid w:val="0029357C"/>
+    <w:rsid w:val="00815792"/>
     <w:rsid w:val="00D0317D"/>
   </w:rsids>
   <m:mathPr>
@@ -6496,7 +5745,7 @@
 </file>
 
 <file path=customXml/item1.xml><?xml version="1.0" encoding="utf-8"?>
-<templater-settings version="6.0.0.21999">
+<templater-settings version="7.3.0.23951">
   <search-setup advanced="0" values="0" only-active="1">
     <category show="0"/>
     <type show="0"/>
@@ -6506,21 +5755,22 @@
   <aliases>
     <prefix alias="t2">Table2:limit(5)</prefix>
   </aliases>
+  <schema/>
 </templater-settings>
 </file>
 
 <file path=customXml/item2.xml><?xml version="1.0" encoding="utf-8"?>
-<Sources xmlns:b="http://schemas.openxmlformats.org/officeDocument/2006/bibliography" xmlns="http://schemas.openxmlformats.org/officeDocument/2006/bibliography" SelectedStyle="\APA.XSL" StyleName="APA"/>
+<b:Sources xmlns:b="http://schemas.openxmlformats.org/officeDocument/2006/bibliography" xmlns="http://schemas.openxmlformats.org/officeDocument/2006/bibliography" SelectedStyle="\APA.XSL" StyleName="APA"/>
 </file>
 
 <file path=customXml/itemProps1.xml><?xml version="1.0" encoding="utf-8"?>
-<ds:datastoreItem xmlns:ds="http://schemas.openxmlformats.org/officeDocument/2006/customXml" ds:itemID="{51851B31-89E8-47E5-934B-C4940F6519CB}">
+<ds:datastoreItem xmlns:ds="http://schemas.openxmlformats.org/officeDocument/2006/customXml" ds:itemID="{CF12C8BC-08E2-4EB6-9C32-B9A76D32C719}">
   <ds:schemaRefs/>
 </ds:datastoreItem>
 </file>
 
 <file path=customXml/itemProps2.xml><?xml version="1.0" encoding="utf-8"?>
-<ds:datastoreItem xmlns:ds="http://schemas.openxmlformats.org/officeDocument/2006/customXml" ds:itemID="{2E257020-3DCC-4B7C-A175-9AA39C6A7CEA}">
+<ds:datastoreItem xmlns:ds="http://schemas.openxmlformats.org/officeDocument/2006/customXml" ds:itemID="{40243AFF-7A90-4366-BD40-C5A2D8FE7E2B}">
   <ds:schemaRefs>
     <ds:schemaRef ds:uri="http://schemas.openxmlformats.org/officeDocument/2006/bibliography"/>
   </ds:schemaRefs>

--- a/Intermediate/WordTables/result.docx
+++ b/Intermediate/WordTables/result.docx
@@ -1,6 +1,6 @@
 
 <file path=word/document.xml><?xml version="1.0" encoding="utf-8"?>
-<w:document xmlns:wpc="http://schemas.microsoft.com/office/word/2010/wordprocessingCanvas" xmlns:cx="http://schemas.microsoft.com/office/drawing/2014/chartex" xmlns:cx1="http://schemas.microsoft.com/office/drawing/2015/9/8/chartex" xmlns:cx2="http://schemas.microsoft.com/office/drawing/2015/10/21/chartex" xmlns:cx3="http://schemas.microsoft.com/office/drawing/2016/5/9/chartex" xmlns:cx4="http://schemas.microsoft.com/office/drawing/2016/5/10/chartex" xmlns:cx5="http://schemas.microsoft.com/office/drawing/2016/5/11/chartex" xmlns:cx6="http://schemas.microsoft.com/office/drawing/2016/5/12/chartex" xmlns:cx7="http://schemas.microsoft.com/office/drawing/2016/5/13/chartex" xmlns:cx8="http://schemas.microsoft.com/office/drawing/2016/5/14/chartex" xmlns:mc="http://schemas.openxmlformats.org/markup-compatibility/2006" xmlns:aink="http://schemas.microsoft.com/office/drawing/2016/ink" xmlns:am3d="http://schemas.microsoft.com/office/drawing/2017/model3d" xmlns:o="urn:schemas-microsoft-com:office:office" xmlns:r="http://schemas.openxmlformats.org/officeDocument/2006/relationships" xmlns:m="http://schemas.openxmlformats.org/officeDocument/2006/math" xmlns:v="urn:schemas-microsoft-com:vml" xmlns:wp14="http://schemas.microsoft.com/office/word/2010/wordprocessingDrawing" xmlns:wp="http://schemas.openxmlformats.org/drawingml/2006/wordprocessingDrawing" xmlns:w10="urn:schemas-microsoft-com:office:word" xmlns:w="http://schemas.openxmlformats.org/wordprocessingml/2006/main" xmlns:w14="http://schemas.microsoft.com/office/word/2010/wordml" xmlns:w15="http://schemas.microsoft.com/office/word/2012/wordml" xmlns:w16cid="http://schemas.microsoft.com/office/word/2016/wordml/cid" xmlns:w16se="http://schemas.microsoft.com/office/word/2015/wordml/symex" xmlns:wpg="http://schemas.microsoft.com/office/word/2010/wordprocessingGroup" xmlns:wpi="http://schemas.microsoft.com/office/word/2010/wordprocessingInk" xmlns:wne="http://schemas.microsoft.com/office/word/2006/wordml" xmlns:wps="http://schemas.microsoft.com/office/word/2010/wordprocessingShape" mc:Ignorable="w14 w15 w16se w16cid wp14">
+<w:document xmlns:wpc="http://schemas.microsoft.com/office/word/2010/wordprocessingCanvas" xmlns:mc="http://schemas.openxmlformats.org/markup-compatibility/2006" xmlns:o="urn:schemas-microsoft-com:office:office" xmlns:r="http://schemas.openxmlformats.org/officeDocument/2006/relationships" xmlns:m="http://schemas.openxmlformats.org/officeDocument/2006/math" xmlns:v="urn:schemas-microsoft-com:vml" xmlns:wp14="http://schemas.microsoft.com/office/word/2010/wordprocessingDrawing" xmlns:wp="http://schemas.openxmlformats.org/drawingml/2006/wordprocessingDrawing" xmlns:w10="urn:schemas-microsoft-com:office:word" xmlns:w="http://schemas.openxmlformats.org/wordprocessingml/2006/main" xmlns:w14="http://schemas.microsoft.com/office/word/2010/wordml" xmlns:wpg="http://schemas.microsoft.com/office/word/2010/wordprocessingGroup" xmlns:wpi="http://schemas.microsoft.com/office/word/2010/wordprocessingInk" xmlns:wne="http://schemas.microsoft.com/office/word/2006/wordml" xmlns:wps="http://schemas.microsoft.com/office/word/2010/wordprocessingShape" mc:Ignorable="w14 wp14">
   <w:body>
     <w:p>
       <w:bookmarkStart w:id="0" w:name="_GoBack"/>
@@ -499,9 +499,9 @@
         <w:tblLook w:val="04A0" w:firstRow="1" w:lastRow="0" w:firstColumn="1" w:lastColumn="0" w:noHBand="0" w:noVBand="1"/>
       </w:tblPr>
       <w:tblGrid>
-        <w:gridCol w:w="3009"/>
-        <w:gridCol w:w="3022"/>
-        <w:gridCol w:w="3021"/>
+        <w:gridCol w:w="3096"/>
+        <w:gridCol w:w="3096"/>
+        <w:gridCol w:w="3096"/>
       </w:tblGrid>
       <w:tr>
         <w:trPr>
@@ -1044,9 +1044,9 @@
         <w:tblLook w:val="04A0" w:firstRow="1" w:lastRow="0" w:firstColumn="1" w:lastColumn="0" w:noHBand="0" w:noVBand="1"/>
       </w:tblPr>
       <w:tblGrid>
-        <w:gridCol w:w="3009"/>
-        <w:gridCol w:w="3022"/>
-        <w:gridCol w:w="3021"/>
+        <w:gridCol w:w="3096"/>
+        <w:gridCol w:w="3096"/>
+        <w:gridCol w:w="3096"/>
       </w:tblGrid>
       <w:tr>
         <w:trPr>
@@ -1649,9 +1649,9 @@
         <w:tblLook w:val="04A0" w:firstRow="1" w:lastRow="0" w:firstColumn="1" w:lastColumn="0" w:noHBand="0" w:noVBand="1"/>
       </w:tblPr>
       <w:tblGrid>
-        <w:gridCol w:w="3018"/>
-        <w:gridCol w:w="3017"/>
-        <w:gridCol w:w="3017"/>
+        <w:gridCol w:w="3096"/>
+        <w:gridCol w:w="3096"/>
+        <w:gridCol w:w="3096"/>
       </w:tblGrid>
       <w:tr>
         <w:trPr>
@@ -2254,8 +2254,8 @@
         <w:tblLook w:val="04A0" w:firstRow="1" w:lastRow="0" w:firstColumn="1" w:lastColumn="0" w:noHBand="0" w:noVBand="1"/>
       </w:tblPr>
       <w:tblGrid>
-        <w:gridCol w:w="4518"/>
-        <w:gridCol w:w="4534"/>
+        <w:gridCol w:w="4644"/>
+        <w:gridCol w:w="4644"/>
       </w:tblGrid>
       <w:tr>
         <w:trPr>
@@ -2268,6 +2268,7 @@
           </w:tcPr>
           <w:p>
             <w:r>
+              <w:lastRenderedPageBreak/>
               <w:t>Name</w:t>
             </w:r>
           </w:p>
@@ -2318,7 +2319,6 @@
     <w:p/>
     <w:p>
       <w:r>
-        <w:lastRenderedPageBreak/>
         <w:t>Alternative (somewhat easier) way to manage visibility of document part is via</w:t>
       </w:r>
       <w:r>
@@ -2336,7 +2336,6 @@
           <w:color w:val="auto"/>
         </w:rPr>
         <w:id w:val="-1024625340"/>
-        <w15:repeatingSection/>
       </w:sdtPr>
       <w:sdtEndPr/>
       <w:sdtContent>
@@ -2348,10 +2347,6 @@
               <w:color w:val="auto"/>
             </w:rPr>
             <w:id w:val="674925711"/>
-            <w:placeholder>
-              <w:docPart w:val="DefaultPlaceholder_-1854013435"/>
-            </w:placeholder>
-            <w15:repeatingSectionItem/>
           </w:sdtPr>
           <w:sdtEndPr/>
           <w:sdtContent>
@@ -2417,11 +2412,19 @@
         </w:sdt>
       </w:sdtContent>
     </w:sdt>
-    <w:p>
-      <w:r>
-        <w:t>It's also possible to combine static table with dynamic resize, eg. only part of table has variable number of columns:</w:t>
-      </w:r>
-    </w:p>
+    <w:sdt>
+      <w:sdtPr>
+        <w:id w:val="925696731"/>
+      </w:sdtPr>
+      <w:sdtEndPr/>
+      <w:sdtContent>
+        <w:p>
+          <w:r>
+            <w:t>It's also possible to combine static table with dynamic resize, eg. only part of table has variable number of columns:</w:t>
+          </w:r>
+        </w:p>
+      </w:sdtContent>
+    </w:sdt>
     <w:tbl>
       <w:tblPr>
         <w:tblStyle w:val="LightList-Accent4"/>
@@ -2429,10 +2432,10 @@
         <w:tblLook w:val="04A0" w:firstRow="1" w:lastRow="0" w:firstColumn="1" w:lastColumn="0" w:noHBand="0" w:noVBand="1"/>
       </w:tblPr>
       <w:tblGrid>
-        <w:gridCol w:w="2996"/>
-        <w:gridCol w:w="3006"/>
-        <w:gridCol w:w="1510"/>
-        <w:gridCol w:w="1540"/>
+        <w:gridCol w:w="3096"/>
+        <w:gridCol w:w="3096"/>
+        <w:gridCol w:w="1548"/>
+        <w:gridCol w:w="1548"/>
       </w:tblGrid>
       <w:tr>
         <w:trPr>
@@ -2500,6 +2503,9 @@
           </w:tcPr>
           <w:p>
             <w:r>
+              <w:rPr>
+                <w:color w:val="00FF00"/>
+              </w:rPr>
               <w:t>Heineken</w:t>
             </w:r>
           </w:p>
@@ -2552,6 +2558,9 @@
           </w:tcPr>
           <w:p>
             <w:r>
+              <w:rPr>
+                <w:color w:val="0000FF"/>
+              </w:rPr>
               <w:t>Leila</w:t>
             </w:r>
           </w:p>
@@ -2619,10 +2628,10 @@
         <w:tblLook w:val="04A0" w:firstRow="1" w:lastRow="0" w:firstColumn="1" w:lastColumn="0" w:noHBand="0" w:noVBand="1"/>
       </w:tblPr>
       <w:tblGrid>
-        <w:gridCol w:w="665"/>
-        <w:gridCol w:w="3862"/>
-        <w:gridCol w:w="2278"/>
-        <w:gridCol w:w="2267"/>
+        <w:gridCol w:w="675"/>
+        <w:gridCol w:w="3969"/>
+        <w:gridCol w:w="2322"/>
+        <w:gridCol w:w="2322"/>
       </w:tblGrid>
       <w:tr>
         <w:trPr>
@@ -2953,10 +2962,10 @@
         <w:tblLook w:val="04A0" w:firstRow="1" w:lastRow="0" w:firstColumn="1" w:lastColumn="0" w:noHBand="0" w:noVBand="1"/>
       </w:tblPr>
       <w:tblGrid>
-        <w:gridCol w:w="668"/>
-        <w:gridCol w:w="3860"/>
-        <w:gridCol w:w="2278"/>
-        <w:gridCol w:w="2266"/>
+        <w:gridCol w:w="675"/>
+        <w:gridCol w:w="3969"/>
+        <w:gridCol w:w="2322"/>
+        <w:gridCol w:w="2322"/>
       </w:tblGrid>
       <w:tr>
         <w:trPr>
@@ -3297,7 +3306,7 @@
 </file>
 
 <file path=word/styles.xml><?xml version="1.0" encoding="utf-8"?>
-<w:styles xmlns:mc="http://schemas.openxmlformats.org/markup-compatibility/2006" xmlns:r="http://schemas.openxmlformats.org/officeDocument/2006/relationships" xmlns:w="http://schemas.openxmlformats.org/wordprocessingml/2006/main" xmlns:w14="http://schemas.microsoft.com/office/word/2010/wordml" xmlns:w15="http://schemas.microsoft.com/office/word/2012/wordml" xmlns:w16cid="http://schemas.microsoft.com/office/word/2016/wordml/cid" xmlns:w16se="http://schemas.microsoft.com/office/word/2015/wordml/symex" mc:Ignorable="w14 w15 w16se w16cid">
+<w:styles xmlns:mc="http://schemas.openxmlformats.org/markup-compatibility/2006" xmlns:r="http://schemas.openxmlformats.org/officeDocument/2006/relationships" xmlns:w="http://schemas.openxmlformats.org/wordprocessingml/2006/main" xmlns:w14="http://schemas.microsoft.com/office/word/2010/wordml" mc:Ignorable="w14">
   <w:docDefaults>
     <w:rPrDefault>
       <w:rPr>
@@ -3313,383 +3322,144 @@
       </w:pPr>
     </w:pPrDefault>
   </w:docDefaults>
-  <w:latentStyles w:defLockedState="0" w:defUIPriority="99" w:defSemiHidden="0" w:defUnhideWhenUsed="0" w:defQFormat="0" w:count="376">
-    <w:lsdException w:name="Normal" w:uiPriority="0" w:qFormat="1"/>
-    <w:lsdException w:name="heading 1" w:uiPriority="9" w:qFormat="1"/>
-    <w:lsdException w:name="heading 2" w:semiHidden="1" w:uiPriority="9" w:unhideWhenUsed="1" w:qFormat="1"/>
-    <w:lsdException w:name="heading 3" w:semiHidden="1" w:uiPriority="9" w:unhideWhenUsed="1" w:qFormat="1"/>
-    <w:lsdException w:name="heading 4" w:semiHidden="1" w:uiPriority="9" w:unhideWhenUsed="1" w:qFormat="1"/>
-    <w:lsdException w:name="heading 5" w:semiHidden="1" w:uiPriority="9" w:unhideWhenUsed="1" w:qFormat="1"/>
-    <w:lsdException w:name="heading 6" w:semiHidden="1" w:uiPriority="9" w:unhideWhenUsed="1" w:qFormat="1"/>
-    <w:lsdException w:name="heading 7" w:semiHidden="1" w:uiPriority="9" w:unhideWhenUsed="1" w:qFormat="1"/>
-    <w:lsdException w:name="heading 8" w:semiHidden="1" w:uiPriority="9" w:unhideWhenUsed="1" w:qFormat="1"/>
-    <w:lsdException w:name="heading 9" w:semiHidden="1" w:uiPriority="9" w:unhideWhenUsed="1" w:qFormat="1"/>
-    <w:lsdException w:name="index 1" w:semiHidden="1" w:unhideWhenUsed="1"/>
-    <w:lsdException w:name="index 2" w:semiHidden="1" w:unhideWhenUsed="1"/>
-    <w:lsdException w:name="index 3" w:semiHidden="1" w:unhideWhenUsed="1"/>
-    <w:lsdException w:name="index 4" w:semiHidden="1" w:unhideWhenUsed="1"/>
-    <w:lsdException w:name="index 5" w:semiHidden="1" w:unhideWhenUsed="1"/>
-    <w:lsdException w:name="index 6" w:semiHidden="1" w:unhideWhenUsed="1"/>
-    <w:lsdException w:name="index 7" w:semiHidden="1" w:unhideWhenUsed="1"/>
-    <w:lsdException w:name="index 8" w:semiHidden="1" w:unhideWhenUsed="1"/>
-    <w:lsdException w:name="index 9" w:semiHidden="1" w:unhideWhenUsed="1"/>
-    <w:lsdException w:name="toc 1" w:semiHidden="1" w:uiPriority="39" w:unhideWhenUsed="1"/>
-    <w:lsdException w:name="toc 2" w:semiHidden="1" w:uiPriority="39" w:unhideWhenUsed="1"/>
-    <w:lsdException w:name="toc 3" w:semiHidden="1" w:uiPriority="39" w:unhideWhenUsed="1"/>
-    <w:lsdException w:name="toc 4" w:semiHidden="1" w:uiPriority="39" w:unhideWhenUsed="1"/>
-    <w:lsdException w:name="toc 5" w:semiHidden="1" w:uiPriority="39" w:unhideWhenUsed="1"/>
-    <w:lsdException w:name="toc 6" w:semiHidden="1" w:uiPriority="39" w:unhideWhenUsed="1"/>
-    <w:lsdException w:name="toc 7" w:semiHidden="1" w:uiPriority="39" w:unhideWhenUsed="1"/>
-    <w:lsdException w:name="toc 8" w:semiHidden="1" w:uiPriority="39" w:unhideWhenUsed="1"/>
-    <w:lsdException w:name="toc 9" w:semiHidden="1" w:uiPriority="39" w:unhideWhenUsed="1"/>
-    <w:lsdException w:name="Normal Indent" w:semiHidden="1" w:unhideWhenUsed="1"/>
-    <w:lsdException w:name="footnote text" w:semiHidden="1" w:unhideWhenUsed="1"/>
-    <w:lsdException w:name="annotation text" w:semiHidden="1" w:unhideWhenUsed="1"/>
-    <w:lsdException w:name="header" w:semiHidden="1" w:unhideWhenUsed="1"/>
-    <w:lsdException w:name="footer" w:semiHidden="1" w:unhideWhenUsed="1"/>
-    <w:lsdException w:name="index heading" w:semiHidden="1" w:unhideWhenUsed="1"/>
-    <w:lsdException w:name="caption" w:semiHidden="1" w:uiPriority="35" w:unhideWhenUsed="1" w:qFormat="1"/>
-    <w:lsdException w:name="table of figures" w:semiHidden="1" w:unhideWhenUsed="1"/>
-    <w:lsdException w:name="envelope address" w:semiHidden="1" w:unhideWhenUsed="1"/>
-    <w:lsdException w:name="envelope return" w:semiHidden="1" w:unhideWhenUsed="1"/>
-    <w:lsdException w:name="footnote reference" w:semiHidden="1" w:unhideWhenUsed="1"/>
-    <w:lsdException w:name="annotation reference" w:semiHidden="1" w:unhideWhenUsed="1"/>
-    <w:lsdException w:name="line number" w:semiHidden="1" w:unhideWhenUsed="1"/>
-    <w:lsdException w:name="page number" w:semiHidden="1" w:unhideWhenUsed="1"/>
-    <w:lsdException w:name="endnote reference" w:semiHidden="1" w:unhideWhenUsed="1"/>
-    <w:lsdException w:name="endnote text" w:semiHidden="1" w:unhideWhenUsed="1"/>
-    <w:lsdException w:name="table of authorities" w:semiHidden="1" w:unhideWhenUsed="1"/>
-    <w:lsdException w:name="macro" w:semiHidden="1" w:unhideWhenUsed="1"/>
-    <w:lsdException w:name="toa heading" w:semiHidden="1" w:unhideWhenUsed="1"/>
-    <w:lsdException w:name="List" w:semiHidden="1" w:unhideWhenUsed="1"/>
-    <w:lsdException w:name="List Bullet" w:semiHidden="1" w:unhideWhenUsed="1"/>
-    <w:lsdException w:name="List Number" w:semiHidden="1" w:unhideWhenUsed="1"/>
-    <w:lsdException w:name="List 2" w:semiHidden="1" w:unhideWhenUsed="1"/>
-    <w:lsdException w:name="List 3" w:semiHidden="1" w:unhideWhenUsed="1"/>
-    <w:lsdException w:name="List 4" w:semiHidden="1" w:unhideWhenUsed="1"/>
-    <w:lsdException w:name="List 5" w:semiHidden="1" w:unhideWhenUsed="1"/>
-    <w:lsdException w:name="List Bullet 2" w:semiHidden="1" w:unhideWhenUsed="1"/>
-    <w:lsdException w:name="List Bullet 3" w:semiHidden="1" w:unhideWhenUsed="1"/>
-    <w:lsdException w:name="List Bullet 4" w:semiHidden="1" w:unhideWhenUsed="1"/>
-    <w:lsdException w:name="List Bullet 5" w:semiHidden="1" w:unhideWhenUsed="1"/>
-    <w:lsdException w:name="List Number 2" w:semiHidden="1" w:unhideWhenUsed="1"/>
-    <w:lsdException w:name="List Number 3" w:semiHidden="1" w:unhideWhenUsed="1"/>
-    <w:lsdException w:name="List Number 4" w:semiHidden="1" w:unhideWhenUsed="1"/>
-    <w:lsdException w:name="List Number 5" w:semiHidden="1" w:unhideWhenUsed="1"/>
-    <w:lsdException w:name="Title" w:uiPriority="10" w:qFormat="1"/>
-    <w:lsdException w:name="Closing" w:semiHidden="1" w:unhideWhenUsed="1"/>
-    <w:lsdException w:name="Signature" w:semiHidden="1" w:unhideWhenUsed="1"/>
-    <w:lsdException w:name="Default Paragraph Font" w:semiHidden="1" w:uiPriority="1" w:unhideWhenUsed="1"/>
-    <w:lsdException w:name="Body Text" w:semiHidden="1" w:unhideWhenUsed="1"/>
-    <w:lsdException w:name="Body Text Indent" w:semiHidden="1" w:unhideWhenUsed="1"/>
-    <w:lsdException w:name="List Continue" w:semiHidden="1" w:unhideWhenUsed="1"/>
-    <w:lsdException w:name="List Continue 2" w:semiHidden="1" w:unhideWhenUsed="1"/>
-    <w:lsdException w:name="List Continue 3" w:semiHidden="1" w:unhideWhenUsed="1"/>
-    <w:lsdException w:name="List Continue 4" w:semiHidden="1" w:unhideWhenUsed="1"/>
-    <w:lsdException w:name="List Continue 5" w:semiHidden="1" w:unhideWhenUsed="1"/>
-    <w:lsdException w:name="Message Header" w:semiHidden="1" w:unhideWhenUsed="1"/>
-    <w:lsdException w:name="Subtitle" w:uiPriority="11" w:qFormat="1"/>
-    <w:lsdException w:name="Salutation" w:semiHidden="1" w:unhideWhenUsed="1"/>
-    <w:lsdException w:name="Date" w:semiHidden="1" w:unhideWhenUsed="1"/>
-    <w:lsdException w:name="Body Text First Indent" w:semiHidden="1" w:unhideWhenUsed="1"/>
-    <w:lsdException w:name="Body Text First Indent 2" w:semiHidden="1" w:unhideWhenUsed="1"/>
-    <w:lsdException w:name="Note Heading" w:semiHidden="1" w:unhideWhenUsed="1"/>
-    <w:lsdException w:name="Body Text 2" w:semiHidden="1" w:unhideWhenUsed="1"/>
-    <w:lsdException w:name="Body Text 3" w:semiHidden="1" w:unhideWhenUsed="1"/>
-    <w:lsdException w:name="Body Text Indent 2" w:semiHidden="1" w:unhideWhenUsed="1"/>
-    <w:lsdException w:name="Body Text Indent 3" w:semiHidden="1" w:unhideWhenUsed="1"/>
-    <w:lsdException w:name="Block Text" w:semiHidden="1" w:unhideWhenUsed="1"/>
-    <w:lsdException w:name="Hyperlink" w:semiHidden="1" w:unhideWhenUsed="1"/>
-    <w:lsdException w:name="FollowedHyperlink" w:semiHidden="1" w:unhideWhenUsed="1"/>
-    <w:lsdException w:name="Strong" w:uiPriority="22" w:qFormat="1"/>
-    <w:lsdException w:name="Emphasis" w:uiPriority="20" w:qFormat="1"/>
-    <w:lsdException w:name="Document Map" w:semiHidden="1" w:unhideWhenUsed="1"/>
-    <w:lsdException w:name="Plain Text" w:semiHidden="1" w:unhideWhenUsed="1"/>
-    <w:lsdException w:name="E-mail Signature" w:semiHidden="1" w:unhideWhenUsed="1"/>
-    <w:lsdException w:name="HTML Top of Form" w:semiHidden="1" w:unhideWhenUsed="1"/>
-    <w:lsdException w:name="HTML Bottom of Form" w:semiHidden="1" w:unhideWhenUsed="1"/>
-    <w:lsdException w:name="Normal (Web)" w:semiHidden="1" w:unhideWhenUsed="1"/>
-    <w:lsdException w:name="HTML Acronym" w:semiHidden="1" w:unhideWhenUsed="1"/>
-    <w:lsdException w:name="HTML Address" w:semiHidden="1" w:unhideWhenUsed="1"/>
-    <w:lsdException w:name="HTML Cite" w:semiHidden="1" w:unhideWhenUsed="1"/>
-    <w:lsdException w:name="HTML Code" w:semiHidden="1" w:unhideWhenUsed="1"/>
-    <w:lsdException w:name="HTML Definition" w:semiHidden="1" w:unhideWhenUsed="1"/>
-    <w:lsdException w:name="HTML Keyboard" w:semiHidden="1" w:unhideWhenUsed="1"/>
-    <w:lsdException w:name="HTML Preformatted" w:semiHidden="1" w:unhideWhenUsed="1"/>
-    <w:lsdException w:name="HTML Sample" w:semiHidden="1" w:unhideWhenUsed="1"/>
-    <w:lsdException w:name="HTML Typewriter" w:semiHidden="1" w:unhideWhenUsed="1"/>
-    <w:lsdException w:name="HTML Variable" w:semiHidden="1" w:unhideWhenUsed="1"/>
-    <w:lsdException w:name="Normal Table" w:semiHidden="1" w:unhideWhenUsed="1"/>
-    <w:lsdException w:name="annotation subject" w:semiHidden="1" w:unhideWhenUsed="1"/>
-    <w:lsdException w:name="No List" w:semiHidden="1" w:unhideWhenUsed="1"/>
-    <w:lsdException w:name="Outline List 1" w:semiHidden="1" w:unhideWhenUsed="1"/>
-    <w:lsdException w:name="Outline List 2" w:semiHidden="1" w:unhideWhenUsed="1"/>
-    <w:lsdException w:name="Outline List 3" w:semiHidden="1" w:unhideWhenUsed="1"/>
-    <w:lsdException w:name="Table Simple 1" w:semiHidden="1" w:unhideWhenUsed="1"/>
-    <w:lsdException w:name="Table Simple 2" w:semiHidden="1" w:unhideWhenUsed="1"/>
-    <w:lsdException w:name="Table Simple 3" w:semiHidden="1" w:unhideWhenUsed="1"/>
-    <w:lsdException w:name="Table Classic 1" w:semiHidden="1" w:unhideWhenUsed="1"/>
-    <w:lsdException w:name="Table Classic 2" w:semiHidden="1" w:unhideWhenUsed="1"/>
-    <w:lsdException w:name="Table Classic 3" w:semiHidden="1" w:unhideWhenUsed="1"/>
-    <w:lsdException w:name="Table Classic 4" w:semiHidden="1" w:unhideWhenUsed="1"/>
-    <w:lsdException w:name="Table Colorful 1" w:semiHidden="1" w:unhideWhenUsed="1"/>
-    <w:lsdException w:name="Table Colorful 2" w:semiHidden="1" w:unhideWhenUsed="1"/>
-    <w:lsdException w:name="Table Colorful 3" w:semiHidden="1" w:unhideWhenUsed="1"/>
-    <w:lsdException w:name="Table Columns 1" w:semiHidden="1" w:unhideWhenUsed="1"/>
-    <w:lsdException w:name="Table Columns 2" w:semiHidden="1" w:unhideWhenUsed="1"/>
-    <w:lsdException w:name="Table Columns 3" w:semiHidden="1" w:unhideWhenUsed="1"/>
-    <w:lsdException w:name="Table Columns 4" w:semiHidden="1" w:unhideWhenUsed="1"/>
-    <w:lsdException w:name="Table Columns 5" w:semiHidden="1" w:unhideWhenUsed="1"/>
-    <w:lsdException w:name="Table Grid 1" w:semiHidden="1" w:unhideWhenUsed="1"/>
-    <w:lsdException w:name="Table Grid 2" w:semiHidden="1" w:unhideWhenUsed="1"/>
-    <w:lsdException w:name="Table Grid 3" w:semiHidden="1" w:unhideWhenUsed="1"/>
-    <w:lsdException w:name="Table Grid 4" w:semiHidden="1" w:unhideWhenUsed="1"/>
-    <w:lsdException w:name="Table Grid 5" w:semiHidden="1" w:unhideWhenUsed="1"/>
-    <w:lsdException w:name="Table Grid 6" w:semiHidden="1" w:unhideWhenUsed="1"/>
-    <w:lsdException w:name="Table Grid 7" w:semiHidden="1" w:unhideWhenUsed="1"/>
-    <w:lsdException w:name="Table Grid 8" w:semiHidden="1" w:unhideWhenUsed="1"/>
-    <w:lsdException w:name="Table List 1" w:semiHidden="1" w:unhideWhenUsed="1"/>
-    <w:lsdException w:name="Table List 2" w:semiHidden="1" w:unhideWhenUsed="1"/>
-    <w:lsdException w:name="Table List 3" w:semiHidden="1" w:unhideWhenUsed="1"/>
-    <w:lsdException w:name="Table List 4" w:semiHidden="1" w:unhideWhenUsed="1"/>
-    <w:lsdException w:name="Table List 5" w:semiHidden="1" w:unhideWhenUsed="1"/>
-    <w:lsdException w:name="Table List 6" w:semiHidden="1" w:unhideWhenUsed="1"/>
-    <w:lsdException w:name="Table List 7" w:semiHidden="1" w:unhideWhenUsed="1"/>
-    <w:lsdException w:name="Table List 8" w:semiHidden="1" w:unhideWhenUsed="1"/>
-    <w:lsdException w:name="Table 3D effects 1" w:semiHidden="1" w:unhideWhenUsed="1"/>
-    <w:lsdException w:name="Table 3D effects 2" w:semiHidden="1" w:unhideWhenUsed="1"/>
-    <w:lsdException w:name="Table 3D effects 3" w:semiHidden="1" w:unhideWhenUsed="1"/>
-    <w:lsdException w:name="Table Contemporary" w:semiHidden="1" w:unhideWhenUsed="1"/>
-    <w:lsdException w:name="Table Elegant" w:semiHidden="1" w:unhideWhenUsed="1"/>
-    <w:lsdException w:name="Table Professional" w:semiHidden="1" w:unhideWhenUsed="1"/>
-    <w:lsdException w:name="Table Subtle 1" w:semiHidden="1" w:unhideWhenUsed="1"/>
-    <w:lsdException w:name="Table Subtle 2" w:semiHidden="1" w:unhideWhenUsed="1"/>
-    <w:lsdException w:name="Table Web 1" w:semiHidden="1" w:unhideWhenUsed="1"/>
-    <w:lsdException w:name="Table Web 2" w:semiHidden="1" w:unhideWhenUsed="1"/>
-    <w:lsdException w:name="Table Web 3" w:semiHidden="1" w:unhideWhenUsed="1"/>
-    <w:lsdException w:name="Balloon Text" w:semiHidden="1" w:unhideWhenUsed="1"/>
-    <w:lsdException w:name="Table Grid" w:uiPriority="59"/>
-    <w:lsdException w:name="Table Theme" w:semiHidden="1" w:unhideWhenUsed="1"/>
-    <w:lsdException w:name="Placeholder Text" w:semiHidden="1"/>
-    <w:lsdException w:name="No Spacing" w:uiPriority="1" w:qFormat="1"/>
-    <w:lsdException w:name="Light Shading" w:uiPriority="60"/>
-    <w:lsdException w:name="Light List" w:uiPriority="61"/>
-    <w:lsdException w:name="Light Grid" w:uiPriority="62"/>
-    <w:lsdException w:name="Medium Shading 1" w:uiPriority="63"/>
-    <w:lsdException w:name="Medium Shading 2" w:uiPriority="64"/>
-    <w:lsdException w:name="Medium List 1" w:uiPriority="65"/>
-    <w:lsdException w:name="Medium List 2" w:uiPriority="66"/>
-    <w:lsdException w:name="Medium Grid 1" w:uiPriority="67"/>
-    <w:lsdException w:name="Medium Grid 2" w:uiPriority="68"/>
-    <w:lsdException w:name="Medium Grid 3" w:uiPriority="69"/>
-    <w:lsdException w:name="Dark List" w:uiPriority="70"/>
-    <w:lsdException w:name="Colorful Shading" w:uiPriority="71"/>
-    <w:lsdException w:name="Colorful List" w:uiPriority="72"/>
-    <w:lsdException w:name="Colorful Grid" w:uiPriority="73"/>
-    <w:lsdException w:name="Light Shading Accent 1" w:uiPriority="60"/>
-    <w:lsdException w:name="Light List Accent 1" w:uiPriority="61"/>
-    <w:lsdException w:name="Light Grid Accent 1" w:uiPriority="62"/>
-    <w:lsdException w:name="Medium Shading 1 Accent 1" w:uiPriority="63"/>
-    <w:lsdException w:name="Medium Shading 2 Accent 1" w:uiPriority="64"/>
-    <w:lsdException w:name="Medium List 1 Accent 1" w:uiPriority="65"/>
-    <w:lsdException w:name="Revision" w:semiHidden="1"/>
-    <w:lsdException w:name="List Paragraph" w:uiPriority="34" w:qFormat="1"/>
-    <w:lsdException w:name="Quote" w:uiPriority="29" w:qFormat="1"/>
-    <w:lsdException w:name="Intense Quote" w:uiPriority="30" w:qFormat="1"/>
-    <w:lsdException w:name="Medium List 2 Accent 1" w:uiPriority="66"/>
-    <w:lsdException w:name="Medium Grid 1 Accent 1" w:uiPriority="67"/>
-    <w:lsdException w:name="Medium Grid 2 Accent 1" w:uiPriority="68"/>
-    <w:lsdException w:name="Medium Grid 3 Accent 1" w:uiPriority="69"/>
-    <w:lsdException w:name="Dark List Accent 1" w:uiPriority="70"/>
-    <w:lsdException w:name="Colorful Shading Accent 1" w:uiPriority="71"/>
-    <w:lsdException w:name="Colorful List Accent 1" w:uiPriority="72"/>
-    <w:lsdException w:name="Colorful Grid Accent 1" w:uiPriority="73"/>
-    <w:lsdException w:name="Light Shading Accent 2" w:uiPriority="60"/>
-    <w:lsdException w:name="Light List Accent 2" w:uiPriority="61"/>
-    <w:lsdException w:name="Light Grid Accent 2" w:uiPriority="62"/>
-    <w:lsdException w:name="Medium Shading 1 Accent 2" w:uiPriority="63"/>
-    <w:lsdException w:name="Medium Shading 2 Accent 2" w:uiPriority="64"/>
-    <w:lsdException w:name="Medium List 1 Accent 2" w:uiPriority="65"/>
-    <w:lsdException w:name="Medium List 2 Accent 2" w:uiPriority="66"/>
-    <w:lsdException w:name="Medium Grid 1 Accent 2" w:uiPriority="67"/>
-    <w:lsdException w:name="Medium Grid 2 Accent 2" w:uiPriority="68"/>
-    <w:lsdException w:name="Medium Grid 3 Accent 2" w:uiPriority="69"/>
-    <w:lsdException w:name="Dark List Accent 2" w:uiPriority="70"/>
-    <w:lsdException w:name="Colorful Shading Accent 2" w:uiPriority="71"/>
-    <w:lsdException w:name="Colorful List Accent 2" w:uiPriority="72"/>
-    <w:lsdException w:name="Colorful Grid Accent 2" w:uiPriority="73"/>
-    <w:lsdException w:name="Light Shading Accent 3" w:uiPriority="60"/>
-    <w:lsdException w:name="Light List Accent 3" w:uiPriority="61"/>
-    <w:lsdException w:name="Light Grid Accent 3" w:uiPriority="62"/>
-    <w:lsdException w:name="Medium Shading 1 Accent 3" w:uiPriority="63"/>
-    <w:lsdException w:name="Medium Shading 2 Accent 3" w:uiPriority="64"/>
-    <w:lsdException w:name="Medium List 1 Accent 3" w:uiPriority="65"/>
-    <w:lsdException w:name="Medium List 2 Accent 3" w:uiPriority="66"/>
-    <w:lsdException w:name="Medium Grid 1 Accent 3" w:uiPriority="67"/>
-    <w:lsdException w:name="Medium Grid 2 Accent 3" w:uiPriority="68"/>
-    <w:lsdException w:name="Medium Grid 3 Accent 3" w:uiPriority="69"/>
-    <w:lsdException w:name="Dark List Accent 3" w:uiPriority="70"/>
-    <w:lsdException w:name="Colorful Shading Accent 3" w:uiPriority="71"/>
-    <w:lsdException w:name="Colorful List Accent 3" w:uiPriority="72"/>
-    <w:lsdException w:name="Colorful Grid Accent 3" w:uiPriority="73"/>
-    <w:lsdException w:name="Light Shading Accent 4" w:uiPriority="60"/>
-    <w:lsdException w:name="Light List Accent 4" w:uiPriority="61"/>
-    <w:lsdException w:name="Light Grid Accent 4" w:uiPriority="62"/>
-    <w:lsdException w:name="Medium Shading 1 Accent 4" w:uiPriority="63"/>
-    <w:lsdException w:name="Medium Shading 2 Accent 4" w:uiPriority="64"/>
-    <w:lsdException w:name="Medium List 1 Accent 4" w:uiPriority="65"/>
-    <w:lsdException w:name="Medium List 2 Accent 4" w:uiPriority="66"/>
-    <w:lsdException w:name="Medium Grid 1 Accent 4" w:uiPriority="67"/>
-    <w:lsdException w:name="Medium Grid 2 Accent 4" w:uiPriority="68"/>
-    <w:lsdException w:name="Medium Grid 3 Accent 4" w:uiPriority="69"/>
-    <w:lsdException w:name="Dark List Accent 4" w:uiPriority="70"/>
-    <w:lsdException w:name="Colorful Shading Accent 4" w:uiPriority="71"/>
-    <w:lsdException w:name="Colorful List Accent 4" w:uiPriority="72"/>
-    <w:lsdException w:name="Colorful Grid Accent 4" w:uiPriority="73"/>
-    <w:lsdException w:name="Light Shading Accent 5" w:uiPriority="60"/>
-    <w:lsdException w:name="Light List Accent 5" w:uiPriority="61"/>
-    <w:lsdException w:name="Light Grid Accent 5" w:uiPriority="62"/>
-    <w:lsdException w:name="Medium Shading 1 Accent 5" w:uiPriority="63"/>
-    <w:lsdException w:name="Medium Shading 2 Accent 5" w:uiPriority="64"/>
-    <w:lsdException w:name="Medium List 1 Accent 5" w:uiPriority="65"/>
-    <w:lsdException w:name="Medium List 2 Accent 5" w:uiPriority="66"/>
-    <w:lsdException w:name="Medium Grid 1 Accent 5" w:uiPriority="67"/>
-    <w:lsdException w:name="Medium Grid 2 Accent 5" w:uiPriority="68"/>
-    <w:lsdException w:name="Medium Grid 3 Accent 5" w:uiPriority="69"/>
-    <w:lsdException w:name="Dark List Accent 5" w:uiPriority="70"/>
-    <w:lsdException w:name="Colorful Shading Accent 5" w:uiPriority="71"/>
-    <w:lsdException w:name="Colorful List Accent 5" w:uiPriority="72"/>
-    <w:lsdException w:name="Colorful Grid Accent 5" w:uiPriority="73"/>
-    <w:lsdException w:name="Light Shading Accent 6" w:uiPriority="60"/>
-    <w:lsdException w:name="Light List Accent 6" w:uiPriority="61"/>
-    <w:lsdException w:name="Light Grid Accent 6" w:uiPriority="62"/>
-    <w:lsdException w:name="Medium Shading 1 Accent 6" w:uiPriority="63"/>
-    <w:lsdException w:name="Medium Shading 2 Accent 6" w:uiPriority="64"/>
-    <w:lsdException w:name="Medium List 1 Accent 6" w:uiPriority="65"/>
-    <w:lsdException w:name="Medium List 2 Accent 6" w:uiPriority="66"/>
-    <w:lsdException w:name="Medium Grid 1 Accent 6" w:uiPriority="67"/>
-    <w:lsdException w:name="Medium Grid 2 Accent 6" w:uiPriority="68"/>
-    <w:lsdException w:name="Medium Grid 3 Accent 6" w:uiPriority="69"/>
-    <w:lsdException w:name="Dark List Accent 6" w:uiPriority="70"/>
-    <w:lsdException w:name="Colorful Shading Accent 6" w:uiPriority="71"/>
-    <w:lsdException w:name="Colorful List Accent 6" w:uiPriority="72"/>
-    <w:lsdException w:name="Colorful Grid Accent 6" w:uiPriority="73"/>
-    <w:lsdException w:name="Subtle Emphasis" w:uiPriority="19" w:qFormat="1"/>
-    <w:lsdException w:name="Intense Emphasis" w:uiPriority="21" w:qFormat="1"/>
-    <w:lsdException w:name="Subtle Reference" w:uiPriority="31" w:qFormat="1"/>
-    <w:lsdException w:name="Intense Reference" w:uiPriority="32" w:qFormat="1"/>
-    <w:lsdException w:name="Book Title" w:uiPriority="33" w:qFormat="1"/>
-    <w:lsdException w:name="Bibliography" w:semiHidden="1" w:uiPriority="37" w:unhideWhenUsed="1"/>
-    <w:lsdException w:name="TOC Heading" w:semiHidden="1" w:uiPriority="39" w:unhideWhenUsed="1" w:qFormat="1"/>
-    <w:lsdException w:name="Plain Table 1" w:uiPriority="41"/>
-    <w:lsdException w:name="Plain Table 2" w:uiPriority="42"/>
-    <w:lsdException w:name="Plain Table 3" w:uiPriority="43"/>
-    <w:lsdException w:name="Plain Table 4" w:uiPriority="44"/>
-    <w:lsdException w:name="Plain Table 5" w:uiPriority="45"/>
-    <w:lsdException w:name="Grid Table Light" w:uiPriority="40"/>
-    <w:lsdException w:name="Grid Table 1 Light" w:uiPriority="46"/>
-    <w:lsdException w:name="Grid Table 2" w:uiPriority="47"/>
-    <w:lsdException w:name="Grid Table 3" w:uiPriority="48"/>
-    <w:lsdException w:name="Grid Table 4" w:uiPriority="49"/>
-    <w:lsdException w:name="Grid Table 5 Dark" w:uiPriority="50"/>
-    <w:lsdException w:name="Grid Table 6 Colorful" w:uiPriority="51"/>
-    <w:lsdException w:name="Grid Table 7 Colorful" w:uiPriority="52"/>
-    <w:lsdException w:name="Grid Table 1 Light Accent 1" w:uiPriority="46"/>
-    <w:lsdException w:name="Grid Table 2 Accent 1" w:uiPriority="47"/>
-    <w:lsdException w:name="Grid Table 3 Accent 1" w:uiPriority="48"/>
-    <w:lsdException w:name="Grid Table 4 Accent 1" w:uiPriority="49"/>
-    <w:lsdException w:name="Grid Table 5 Dark Accent 1" w:uiPriority="50"/>
-    <w:lsdException w:name="Grid Table 6 Colorful Accent 1" w:uiPriority="51"/>
-    <w:lsdException w:name="Grid Table 7 Colorful Accent 1" w:uiPriority="52"/>
-    <w:lsdException w:name="Grid Table 1 Light Accent 2" w:uiPriority="46"/>
-    <w:lsdException w:name="Grid Table 2 Accent 2" w:uiPriority="47"/>
-    <w:lsdException w:name="Grid Table 3 Accent 2" w:uiPriority="48"/>
-    <w:lsdException w:name="Grid Table 4 Accent 2" w:uiPriority="49"/>
-    <w:lsdException w:name="Grid Table 5 Dark Accent 2" w:uiPriority="50"/>
-    <w:lsdException w:name="Grid Table 6 Colorful Accent 2" w:uiPriority="51"/>
-    <w:lsdException w:name="Grid Table 7 Colorful Accent 2" w:uiPriority="52"/>
-    <w:lsdException w:name="Grid Table 1 Light Accent 3" w:uiPriority="46"/>
-    <w:lsdException w:name="Grid Table 2 Accent 3" w:uiPriority="47"/>
-    <w:lsdException w:name="Grid Table 3 Accent 3" w:uiPriority="48"/>
-    <w:lsdException w:name="Grid Table 4 Accent 3" w:uiPriority="49"/>
-    <w:lsdException w:name="Grid Table 5 Dark Accent 3" w:uiPriority="50"/>
-    <w:lsdException w:name="Grid Table 6 Colorful Accent 3" w:uiPriority="51"/>
-    <w:lsdException w:name="Grid Table 7 Colorful Accent 3" w:uiPriority="52"/>
-    <w:lsdException w:name="Grid Table 1 Light Accent 4" w:uiPriority="46"/>
-    <w:lsdException w:name="Grid Table 2 Accent 4" w:uiPriority="47"/>
-    <w:lsdException w:name="Grid Table 3 Accent 4" w:uiPriority="48"/>
-    <w:lsdException w:name="Grid Table 4 Accent 4" w:uiPriority="49"/>
-    <w:lsdException w:name="Grid Table 5 Dark Accent 4" w:uiPriority="50"/>
-    <w:lsdException w:name="Grid Table 6 Colorful Accent 4" w:uiPriority="51"/>
-    <w:lsdException w:name="Grid Table 7 Colorful Accent 4" w:uiPriority="52"/>
-    <w:lsdException w:name="Grid Table 1 Light Accent 5" w:uiPriority="46"/>
-    <w:lsdException w:name="Grid Table 2 Accent 5" w:uiPriority="47"/>
-    <w:lsdException w:name="Grid Table 3 Accent 5" w:uiPriority="48"/>
-    <w:lsdException w:name="Grid Table 4 Accent 5" w:uiPriority="49"/>
-    <w:lsdException w:name="Grid Table 5 Dark Accent 5" w:uiPriority="50"/>
-    <w:lsdException w:name="Grid Table 6 Colorful Accent 5" w:uiPriority="51"/>
-    <w:lsdException w:name="Grid Table 7 Colorful Accent 5" w:uiPriority="52"/>
-    <w:lsdException w:name="Grid Table 1 Light Accent 6" w:uiPriority="46"/>
-    <w:lsdException w:name="Grid Table 2 Accent 6" w:uiPriority="47"/>
-    <w:lsdException w:name="Grid Table 3 Accent 6" w:uiPriority="48"/>
-    <w:lsdException w:name="Grid Table 4 Accent 6" w:uiPriority="49"/>
-    <w:lsdException w:name="Grid Table 5 Dark Accent 6" w:uiPriority="50"/>
-    <w:lsdException w:name="Grid Table 6 Colorful Accent 6" w:uiPriority="51"/>
-    <w:lsdException w:name="Grid Table 7 Colorful Accent 6" w:uiPriority="52"/>
-    <w:lsdException w:name="List Table 1 Light" w:uiPriority="46"/>
-    <w:lsdException w:name="List Table 2" w:uiPriority="47"/>
-    <w:lsdException w:name="List Table 3" w:uiPriority="48"/>
-    <w:lsdException w:name="List Table 4" w:uiPriority="49"/>
-    <w:lsdException w:name="List Table 5 Dark" w:uiPriority="50"/>
-    <w:lsdException w:name="List Table 6 Colorful" w:uiPriority="51"/>
-    <w:lsdException w:name="List Table 7 Colorful" w:uiPriority="52"/>
-    <w:lsdException w:name="List Table 1 Light Accent 1" w:uiPriority="46"/>
-    <w:lsdException w:name="List Table 2 Accent 1" w:uiPriority="47"/>
-    <w:lsdException w:name="List Table 3 Accent 1" w:uiPriority="48"/>
-    <w:lsdException w:name="List Table 4 Accent 1" w:uiPriority="49"/>
-    <w:lsdException w:name="List Table 5 Dark Accent 1" w:uiPriority="50"/>
-    <w:lsdException w:name="List Table 6 Colorful Accent 1" w:uiPriority="51"/>
-    <w:lsdException w:name="List Table 7 Colorful Accent 1" w:uiPriority="52"/>
-    <w:lsdException w:name="List Table 1 Light Accent 2" w:uiPriority="46"/>
-    <w:lsdException w:name="List Table 2 Accent 2" w:uiPriority="47"/>
-    <w:lsdException w:name="List Table 3 Accent 2" w:uiPriority="48"/>
-    <w:lsdException w:name="List Table 4 Accent 2" w:uiPriority="49"/>
-    <w:lsdException w:name="List Table 5 Dark Accent 2" w:uiPriority="50"/>
-    <w:lsdException w:name="List Table 6 Colorful Accent 2" w:uiPriority="51"/>
-    <w:lsdException w:name="List Table 7 Colorful Accent 2" w:uiPriority="52"/>
-    <w:lsdException w:name="List Table 1 Light Accent 3" w:uiPriority="46"/>
-    <w:lsdException w:name="List Table 2 Accent 3" w:uiPriority="47"/>
-    <w:lsdException w:name="List Table 3 Accent 3" w:uiPriority="48"/>
-    <w:lsdException w:name="List Table 4 Accent 3" w:uiPriority="49"/>
-    <w:lsdException w:name="List Table 5 Dark Accent 3" w:uiPriority="50"/>
-    <w:lsdException w:name="List Table 6 Colorful Accent 3" w:uiPriority="51"/>
-    <w:lsdException w:name="List Table 7 Colorful Accent 3" w:uiPriority="52"/>
-    <w:lsdException w:name="List Table 1 Light Accent 4" w:uiPriority="46"/>
-    <w:lsdException w:name="List Table 2 Accent 4" w:uiPriority="47"/>
-    <w:lsdException w:name="List Table 3 Accent 4" w:uiPriority="48"/>
-    <w:lsdException w:name="List Table 4 Accent 4" w:uiPriority="49"/>
-    <w:lsdException w:name="List Table 5 Dark Accent 4" w:uiPriority="50"/>
-    <w:lsdException w:name="List Table 6 Colorful Accent 4" w:uiPriority="51"/>
-    <w:lsdException w:name="List Table 7 Colorful Accent 4" w:uiPriority="52"/>
-    <w:lsdException w:name="List Table 1 Light Accent 5" w:uiPriority="46"/>
-    <w:lsdException w:name="List Table 2 Accent 5" w:uiPriority="47"/>
-    <w:lsdException w:name="List Table 3 Accent 5" w:uiPriority="48"/>
-    <w:lsdException w:name="List Table 4 Accent 5" w:uiPriority="49"/>
-    <w:lsdException w:name="List Table 5 Dark Accent 5" w:uiPriority="50"/>
-    <w:lsdException w:name="List Table 6 Colorful Accent 5" w:uiPriority="51"/>
-    <w:lsdException w:name="List Table 7 Colorful Accent 5" w:uiPriority="52"/>
-    <w:lsdException w:name="List Table 1 Light Accent 6" w:uiPriority="46"/>
-    <w:lsdException w:name="List Table 2 Accent 6" w:uiPriority="47"/>
-    <w:lsdException w:name="List Table 3 Accent 6" w:uiPriority="48"/>
-    <w:lsdException w:name="List Table 4 Accent 6" w:uiPriority="49"/>
-    <w:lsdException w:name="List Table 5 Dark Accent 6" w:uiPriority="50"/>
-    <w:lsdException w:name="List Table 6 Colorful Accent 6" w:uiPriority="51"/>
-    <w:lsdException w:name="List Table 7 Colorful Accent 6" w:uiPriority="52"/>
-    <w:lsdException w:name="Mention" w:semiHidden="1" w:unhideWhenUsed="1"/>
-    <w:lsdException w:name="Smart Hyperlink" w:semiHidden="1" w:unhideWhenUsed="1"/>
-    <w:lsdException w:name="Hashtag" w:semiHidden="1" w:unhideWhenUsed="1"/>
-    <w:lsdException w:name="Unresolved Mention" w:semiHidden="1" w:unhideWhenUsed="1"/>
-    <w:lsdException w:name="Smart Link" w:semiHidden="1" w:unhideWhenUsed="1"/>
+  <w:latentStyles w:defLockedState="0" w:defUIPriority="99" w:defSemiHidden="1" w:defUnhideWhenUsed="1" w:defQFormat="0" w:count="267">
+    <w:lsdException w:name="Normal" w:semiHidden="0" w:uiPriority="0" w:unhideWhenUsed="0" w:qFormat="1"/>
+    <w:lsdException w:name="heading 1" w:semiHidden="0" w:uiPriority="9" w:unhideWhenUsed="0" w:qFormat="1"/>
+    <w:lsdException w:name="heading 2" w:uiPriority="9" w:qFormat="1"/>
+    <w:lsdException w:name="heading 3" w:uiPriority="9" w:qFormat="1"/>
+    <w:lsdException w:name="heading 4" w:uiPriority="9" w:qFormat="1"/>
+    <w:lsdException w:name="heading 5" w:uiPriority="9" w:qFormat="1"/>
+    <w:lsdException w:name="heading 6" w:uiPriority="9" w:qFormat="1"/>
+    <w:lsdException w:name="heading 7" w:uiPriority="9" w:qFormat="1"/>
+    <w:lsdException w:name="heading 8" w:uiPriority="9" w:qFormat="1"/>
+    <w:lsdException w:name="heading 9" w:uiPriority="9" w:qFormat="1"/>
+    <w:lsdException w:name="toc 1" w:uiPriority="39"/>
+    <w:lsdException w:name="toc 2" w:uiPriority="39"/>
+    <w:lsdException w:name="toc 3" w:uiPriority="39"/>
+    <w:lsdException w:name="toc 4" w:uiPriority="39"/>
+    <w:lsdException w:name="toc 5" w:uiPriority="39"/>
+    <w:lsdException w:name="toc 6" w:uiPriority="39"/>
+    <w:lsdException w:name="toc 7" w:uiPriority="39"/>
+    <w:lsdException w:name="toc 8" w:uiPriority="39"/>
+    <w:lsdException w:name="toc 9" w:uiPriority="39"/>
+    <w:lsdException w:name="caption" w:uiPriority="35" w:qFormat="1"/>
+    <w:lsdException w:name="Title" w:semiHidden="0" w:uiPriority="10" w:unhideWhenUsed="0" w:qFormat="1"/>
+    <w:lsdException w:name="Default Paragraph Font" w:uiPriority="1"/>
+    <w:lsdException w:name="Subtitle" w:semiHidden="0" w:uiPriority="11" w:unhideWhenUsed="0" w:qFormat="1"/>
+    <w:lsdException w:name="Strong" w:semiHidden="0" w:uiPriority="22" w:unhideWhenUsed="0" w:qFormat="1"/>
+    <w:lsdException w:name="Emphasis" w:semiHidden="0" w:uiPriority="20" w:unhideWhenUsed="0" w:qFormat="1"/>
+    <w:lsdException w:name="Table Grid" w:semiHidden="0" w:uiPriority="59" w:unhideWhenUsed="0"/>
+    <w:lsdException w:name="Placeholder Text" w:unhideWhenUsed="0"/>
+    <w:lsdException w:name="No Spacing" w:semiHidden="0" w:uiPriority="1" w:unhideWhenUsed="0" w:qFormat="1"/>
+    <w:lsdException w:name="Light Shading" w:semiHidden="0" w:uiPriority="60" w:unhideWhenUsed="0"/>
+    <w:lsdException w:name="Light List" w:semiHidden="0" w:uiPriority="61" w:unhideWhenUsed="0"/>
+    <w:lsdException w:name="Light Grid" w:semiHidden="0" w:uiPriority="62" w:unhideWhenUsed="0"/>
+    <w:lsdException w:name="Medium Shading 1" w:semiHidden="0" w:uiPriority="63" w:unhideWhenUsed="0"/>
+    <w:lsdException w:name="Medium Shading 2" w:semiHidden="0" w:uiPriority="64" w:unhideWhenUsed="0"/>
+    <w:lsdException w:name="Medium List 1" w:semiHidden="0" w:uiPriority="65" w:unhideWhenUsed="0"/>
+    <w:lsdException w:name="Medium List 2" w:semiHidden="0" w:uiPriority="66" w:unhideWhenUsed="0"/>
+    <w:lsdException w:name="Medium Grid 1" w:semiHidden="0" w:uiPriority="67" w:unhideWhenUsed="0"/>
+    <w:lsdException w:name="Medium Grid 2" w:semiHidden="0" w:uiPriority="68" w:unhideWhenUsed="0"/>
+    <w:lsdException w:name="Medium Grid 3" w:semiHidden="0" w:uiPriority="69" w:unhideWhenUsed="0"/>
+    <w:lsdException w:name="Dark List" w:semiHidden="0" w:uiPriority="70" w:unhideWhenUsed="0"/>
+    <w:lsdException w:name="Colorful Shading" w:semiHidden="0" w:uiPriority="71" w:unhideWhenUsed="0"/>
+    <w:lsdException w:name="Colorful List" w:semiHidden="0" w:uiPriority="72" w:unhideWhenUsed="0"/>
+    <w:lsdException w:name="Colorful Grid" w:semiHidden="0" w:uiPriority="73" w:unhideWhenUsed="0"/>
+    <w:lsdException w:name="Light Shading Accent 1" w:semiHidden="0" w:uiPriority="60" w:unhideWhenUsed="0"/>
+    <w:lsdException w:name="Light List Accent 1" w:semiHidden="0" w:uiPriority="61" w:unhideWhenUsed="0"/>
+    <w:lsdException w:name="Light Grid Accent 1" w:semiHidden="0" w:uiPriority="62" w:unhideWhenUsed="0"/>
+    <w:lsdException w:name="Medium Shading 1 Accent 1" w:semiHidden="0" w:uiPriority="63" w:unhideWhenUsed="0"/>
+    <w:lsdException w:name="Medium Shading 2 Accent 1" w:semiHidden="0" w:uiPriority="64" w:unhideWhenUsed="0"/>
+    <w:lsdException w:name="Medium List 1 Accent 1" w:semiHidden="0" w:uiPriority="65" w:unhideWhenUsed="0"/>
+    <w:lsdException w:name="Revision" w:unhideWhenUsed="0"/>
+    <w:lsdException w:name="List Paragraph" w:semiHidden="0" w:uiPriority="34" w:unhideWhenUsed="0" w:qFormat="1"/>
+    <w:lsdException w:name="Quote" w:semiHidden="0" w:uiPriority="29" w:unhideWhenUsed="0" w:qFormat="1"/>
+    <w:lsdException w:name="Intense Quote" w:semiHidden="0" w:uiPriority="30" w:unhideWhenUsed="0" w:qFormat="1"/>
+    <w:lsdException w:name="Medium List 2 Accent 1" w:semiHidden="0" w:uiPriority="66" w:unhideWhenUsed="0"/>
+    <w:lsdException w:name="Medium Grid 1 Accent 1" w:semiHidden="0" w:uiPriority="67" w:unhideWhenUsed="0"/>
+    <w:lsdException w:name="Medium Grid 2 Accent 1" w:semiHidden="0" w:uiPriority="68" w:unhideWhenUsed="0"/>
+    <w:lsdException w:name="Medium Grid 3 Accent 1" w:semiHidden="0" w:uiPriority="69" w:unhideWhenUsed="0"/>
+    <w:lsdException w:name="Dark List Accent 1" w:semiHidden="0" w:uiPriority="70" w:unhideWhenUsed="0"/>
+    <w:lsdException w:name="Colorful Shading Accent 1" w:semiHidden="0" w:uiPriority="71" w:unhideWhenUsed="0"/>
+    <w:lsdException w:name="Colorful List Accent 1" w:semiHidden="0" w:uiPriority="72" w:unhideWhenUsed="0"/>
+    <w:lsdException w:name="Colorful Grid Accent 1" w:semiHidden="0" w:uiPriority="73" w:unhideWhenUsed="0"/>
+    <w:lsdException w:name="Light Shading Accent 2" w:semiHidden="0" w:uiPriority="60" w:unhideWhenUsed="0"/>
+    <w:lsdException w:name="Light List Accent 2" w:semiHidden="0" w:uiPriority="61" w:unhideWhenUsed="0"/>
+    <w:lsdException w:name="Light Grid Accent 2" w:semiHidden="0" w:uiPriority="62" w:unhideWhenUsed="0"/>
+    <w:lsdException w:name="Medium Shading 1 Accent 2" w:semiHidden="0" w:uiPriority="63" w:unhideWhenUsed="0"/>
+    <w:lsdException w:name="Medium Shading 2 Accent 2" w:semiHidden="0" w:uiPriority="64" w:unhideWhenUsed="0"/>
+    <w:lsdException w:name="Medium List 1 Accent 2" w:semiHidden="0" w:uiPriority="65" w:unhideWhenUsed="0"/>
+    <w:lsdException w:name="Medium List 2 Accent 2" w:semiHidden="0" w:uiPriority="66" w:unhideWhenUsed="0"/>
+    <w:lsdException w:name="Medium Grid 1 Accent 2" w:semiHidden="0" w:uiPriority="67" w:unhideWhenUsed="0"/>
+    <w:lsdException w:name="Medium Grid 2 Accent 2" w:semiHidden="0" w:uiPriority="68" w:unhideWhenUsed="0"/>
+    <w:lsdException w:name="Medium Grid 3 Accent 2" w:semiHidden="0" w:uiPriority="69" w:unhideWhenUsed="0"/>
+    <w:lsdException w:name="Dark List Accent 2" w:semiHidden="0" w:uiPriority="70" w:unhideWhenUsed="0"/>
+    <w:lsdException w:name="Colorful Shading Accent 2" w:semiHidden="0" w:uiPriority="71" w:unhideWhenUsed="0"/>
+    <w:lsdException w:name="Colorful List Accent 2" w:semiHidden="0" w:uiPriority="72" w:unhideWhenUsed="0"/>
+    <w:lsdException w:name="Colorful Grid Accent 2" w:semiHidden="0" w:uiPriority="73" w:unhideWhenUsed="0"/>
+    <w:lsdException w:name="Light Shading Accent 3" w:semiHidden="0" w:uiPriority="60" w:unhideWhenUsed="0"/>
+    <w:lsdException w:name="Light List Accent 3" w:semiHidden="0" w:uiPriority="61" w:unhideWhenUsed="0"/>
+    <w:lsdException w:name="Light Grid Accent 3" w:semiHidden="0" w:uiPriority="62" w:unhideWhenUsed="0"/>
+    <w:lsdException w:name="Medium Shading 1 Accent 3" w:semiHidden="0" w:uiPriority="63" w:unhideWhenUsed="0"/>
+    <w:lsdException w:name="Medium Shading 2 Accent 3" w:semiHidden="0" w:uiPriority="64" w:unhideWhenUsed="0"/>
+    <w:lsdException w:name="Medium List 1 Accent 3" w:semiHidden="0" w:uiPriority="65" w:unhideWhenUsed="0"/>
+    <w:lsdException w:name="Medium List 2 Accent 3" w:semiHidden="0" w:uiPriority="66" w:unhideWhenUsed="0"/>
+    <w:lsdException w:name="Medium Grid 1 Accent 3" w:semiHidden="0" w:uiPriority="67" w:unhideWhenUsed="0"/>
+    <w:lsdException w:name="Medium Grid 2 Accent 3" w:semiHidden="0" w:uiPriority="68" w:unhideWhenUsed="0"/>
+    <w:lsdException w:name="Medium Grid 3 Accent 3" w:semiHidden="0" w:uiPriority="69" w:unhideWhenUsed="0"/>
+    <w:lsdException w:name="Dark List Accent 3" w:semiHidden="0" w:uiPriority="70" w:unhideWhenUsed="0"/>
+    <w:lsdException w:name="Colorful Shading Accent 3" w:semiHidden="0" w:uiPriority="71" w:unhideWhenUsed="0"/>
+    <w:lsdException w:name="Colorful List Accent 3" w:semiHidden="0" w:uiPriority="72" w:unhideWhenUsed="0"/>
+    <w:lsdException w:name="Colorful Grid Accent 3" w:semiHidden="0" w:uiPriority="73" w:unhideWhenUsed="0"/>
+    <w:lsdException w:name="Light Shading Accent 4" w:semiHidden="0" w:uiPriority="60" w:unhideWhenUsed="0"/>
+    <w:lsdException w:name="Light List Accent 4" w:semiHidden="0" w:uiPriority="61" w:unhideWhenUsed="0"/>
+    <w:lsdException w:name="Light Grid Accent 4" w:semiHidden="0" w:uiPriority="62" w:unhideWhenUsed="0"/>
+    <w:lsdException w:name="Medium Shading 1 Accent 4" w:semiHidden="0" w:uiPriority="63" w:unhideWhenUsed="0"/>
+    <w:lsdException w:name="Medium Shading 2 Accent 4" w:semiHidden="0" w:uiPriority="64" w:unhideWhenUsed="0"/>
+    <w:lsdException w:name="Medium List 1 Accent 4" w:semiHidden="0" w:uiPriority="65" w:unhideWhenUsed="0"/>
+    <w:lsdException w:name="Medium List 2 Accent 4" w:semiHidden="0" w:uiPriority="66" w:unhideWhenUsed="0"/>
+    <w:lsdException w:name="Medium Grid 1 Accent 4" w:semiHidden="0" w:uiPriority="67" w:unhideWhenUsed="0"/>
+    <w:lsdException w:name="Medium Grid 2 Accent 4" w:semiHidden="0" w:uiPriority="68" w:unhideWhenUsed="0"/>
+    <w:lsdException w:name="Medium Grid 3 Accent 4" w:semiHidden="0" w:uiPriority="69" w:unhideWhenUsed="0"/>
+    <w:lsdException w:name="Dark List Accent 4" w:semiHidden="0" w:uiPriority="70" w:unhideWhenUsed="0"/>
+    <w:lsdException w:name="Colorful Shading Accent 4" w:semiHidden="0" w:uiPriority="71" w:unhideWhenUsed="0"/>
+    <w:lsdException w:name="Colorful List Accent 4" w:semiHidden="0" w:uiPriority="72" w:unhideWhenUsed="0"/>
+    <w:lsdException w:name="Colorful Grid Accent 4" w:semiHidden="0" w:uiPriority="73" w:unhideWhenUsed="0"/>
+    <w:lsdException w:name="Light Shading Accent 5" w:semiHidden="0" w:uiPriority="60" w:unhideWhenUsed="0"/>
+    <w:lsdException w:name="Light List Accent 5" w:semiHidden="0" w:uiPriority="61" w:unhideWhenUsed="0"/>
+    <w:lsdException w:name="Light Grid Accent 5" w:semiHidden="0" w:uiPriority="62" w:unhideWhenUsed="0"/>
+    <w:lsdException w:name="Medium Shading 1 Accent 5" w:semiHidden="0" w:uiPriority="63" w:unhideWhenUsed="0"/>
+    <w:lsdException w:name="Medium Shading 2 Accent 5" w:semiHidden="0" w:uiPriority="64" w:unhideWhenUsed="0"/>
+    <w:lsdException w:name="Medium List 1 Accent 5" w:semiHidden="0" w:uiPriority="65" w:unhideWhenUsed="0"/>
+    <w:lsdException w:name="Medium List 2 Accent 5" w:semiHidden="0" w:uiPriority="66" w:unhideWhenUsed="0"/>
+    <w:lsdException w:name="Medium Grid 1 Accent 5" w:semiHidden="0" w:uiPriority="67" w:unhideWhenUsed="0"/>
+    <w:lsdException w:name="Medium Grid 2 Accent 5" w:semiHidden="0" w:uiPriority="68" w:unhideWhenUsed="0"/>
+    <w:lsdException w:name="Medium Grid 3 Accent 5" w:semiHidden="0" w:uiPriority="69" w:unhideWhenUsed="0"/>
+    <w:lsdException w:name="Dark List Accent 5" w:semiHidden="0" w:uiPriority="70" w:unhideWhenUsed="0"/>
+    <w:lsdException w:name="Colorful Shading Accent 5" w:semiHidden="0" w:uiPriority="71" w:unhideWhenUsed="0"/>
+    <w:lsdException w:name="Colorful List Accent 5" w:semiHidden="0" w:uiPriority="72" w:unhideWhenUsed="0"/>
+    <w:lsdException w:name="Colorful Grid Accent 5" w:semiHidden="0" w:uiPriority="73" w:unhideWhenUsed="0"/>
+    <w:lsdException w:name="Light Shading Accent 6" w:semiHidden="0" w:uiPriority="60" w:unhideWhenUsed="0"/>
+    <w:lsdException w:name="Light List Accent 6" w:semiHidden="0" w:uiPriority="61" w:unhideWhenUsed="0"/>
+    <w:lsdException w:name="Light Grid Accent 6" w:semiHidden="0" w:uiPriority="62" w:unhideWhenUsed="0"/>
+    <w:lsdException w:name="Medium Shading 1 Accent 6" w:semiHidden="0" w:uiPriority="63" w:unhideWhenUsed="0"/>
+    <w:lsdException w:name="Medium Shading 2 Accent 6" w:semiHidden="0" w:uiPriority="64" w:unhideWhenUsed="0"/>
+    <w:lsdException w:name="Medium List 1 Accent 6" w:semiHidden="0" w:uiPriority="65" w:unhideWhenUsed="0"/>
+    <w:lsdException w:name="Medium List 2 Accent 6" w:semiHidden="0" w:uiPriority="66" w:unhideWhenUsed="0"/>
+    <w:lsdException w:name="Medium Grid 1 Accent 6" w:semiHidden="0" w:uiPriority="67" w:unhideWhenUsed="0"/>
+    <w:lsdException w:name="Medium Grid 2 Accent 6" w:semiHidden="0" w:uiPriority="68" w:unhideWhenUsed="0"/>
+    <w:lsdException w:name="Medium Grid 3 Accent 6" w:semiHidden="0" w:uiPriority="69" w:unhideWhenUsed="0"/>
+    <w:lsdException w:name="Dark List Accent 6" w:semiHidden="0" w:uiPriority="70" w:unhideWhenUsed="0"/>
+    <w:lsdException w:name="Colorful Shading Accent 6" w:semiHidden="0" w:uiPriority="71" w:unhideWhenUsed="0"/>
+    <w:lsdException w:name="Colorful List Accent 6" w:semiHidden="0" w:uiPriority="72" w:unhideWhenUsed="0"/>
+    <w:lsdException w:name="Colorful Grid Accent 6" w:semiHidden="0" w:uiPriority="73" w:unhideWhenUsed="0"/>
+    <w:lsdException w:name="Subtle Emphasis" w:semiHidden="0" w:uiPriority="19" w:unhideWhenUsed="0" w:qFormat="1"/>
+    <w:lsdException w:name="Intense Emphasis" w:semiHidden="0" w:uiPriority="21" w:unhideWhenUsed="0" w:qFormat="1"/>
+    <w:lsdException w:name="Subtle Reference" w:semiHidden="0" w:uiPriority="31" w:unhideWhenUsed="0" w:qFormat="1"/>
+    <w:lsdException w:name="Intense Reference" w:semiHidden="0" w:uiPriority="32" w:unhideWhenUsed="0" w:qFormat="1"/>
+    <w:lsdException w:name="Book Title" w:semiHidden="0" w:uiPriority="33" w:unhideWhenUsed="0" w:qFormat="1"/>
+    <w:lsdException w:name="Bibliography" w:uiPriority="37"/>
+    <w:lsdException w:name="TOC Heading" w:uiPriority="39" w:qFormat="1"/>
   </w:latentStyles>
   <w:style w:type="paragraph" w:default="1" w:styleId="Normal">
     <w:name w:val="Normal"/>
@@ -4900,517 +4670,199 @@
       <w:color w:val="808080"/>
     </w:rPr>
   </w:style>
+  <w:style w:type="paragraph" w:styleId="BalloonText">
+    <w:name w:val="Balloon Text"/>
+    <w:basedOn w:val="Normal"/>
+    <w:link w:val="BalloonTextChar"/>
+    <w:uiPriority w:val="99"/>
+    <w:semiHidden/>
+    <w:unhideWhenUsed/>
+    <w:rsid w:val="00630232"/>
+    <w:pPr>
+      <w:spacing w:after="0" w:line="240" w:lineRule="auto"/>
+    </w:pPr>
+    <w:rPr>
+      <w:rFonts w:ascii="Tahoma" w:hAnsi="Tahoma" w:cs="Tahoma"/>
+      <w:sz w:val="16"/>
+      <w:szCs w:val="16"/>
+    </w:rPr>
+  </w:style>
+  <w:style w:type="character" w:customStyle="1" w:styleId="BalloonTextChar">
+    <w:name w:val="Balloon Text Char"/>
+    <w:basedOn w:val="DefaultParagraphFont"/>
+    <w:link w:val="BalloonText"/>
+    <w:uiPriority w:val="99"/>
+    <w:semiHidden/>
+    <w:rsid w:val="00630232"/>
+    <w:rPr>
+      <w:rFonts w:ascii="Tahoma" w:hAnsi="Tahoma" w:cs="Tahoma"/>
+      <w:sz w:val="16"/>
+      <w:szCs w:val="16"/>
+    </w:rPr>
+  </w:style>
 </w:styles>
 </file>
 
-<file path=word/glossary/document.xml><?xml version="1.0" encoding="utf-8"?>
-<w:glossaryDocument xmlns:wpc="http://schemas.microsoft.com/office/word/2010/wordprocessingCanvas" xmlns:cx="http://schemas.microsoft.com/office/drawing/2014/chartex" xmlns:cx1="http://schemas.microsoft.com/office/drawing/2015/9/8/chartex" xmlns:cx2="http://schemas.microsoft.com/office/drawing/2015/10/21/chartex" xmlns:cx3="http://schemas.microsoft.com/office/drawing/2016/5/9/chartex" xmlns:cx4="http://schemas.microsoft.com/office/drawing/2016/5/10/chartex" xmlns:cx5="http://schemas.microsoft.com/office/drawing/2016/5/11/chartex" xmlns:cx6="http://schemas.microsoft.com/office/drawing/2016/5/12/chartex" xmlns:cx7="http://schemas.microsoft.com/office/drawing/2016/5/13/chartex" xmlns:cx8="http://schemas.microsoft.com/office/drawing/2016/5/14/chartex" xmlns:mc="http://schemas.openxmlformats.org/markup-compatibility/2006" xmlns:aink="http://schemas.microsoft.com/office/drawing/2016/ink" xmlns:am3d="http://schemas.microsoft.com/office/drawing/2017/model3d" xmlns:o="urn:schemas-microsoft-com:office:office" xmlns:r="http://schemas.openxmlformats.org/officeDocument/2006/relationships" xmlns:m="http://schemas.openxmlformats.org/officeDocument/2006/math" xmlns:v="urn:schemas-microsoft-com:vml" xmlns:wp14="http://schemas.microsoft.com/office/word/2010/wordprocessingDrawing" xmlns:wp="http://schemas.openxmlformats.org/drawingml/2006/wordprocessingDrawing" xmlns:w10="urn:schemas-microsoft-com:office:word" xmlns:w="http://schemas.openxmlformats.org/wordprocessingml/2006/main" xmlns:w14="http://schemas.microsoft.com/office/word/2010/wordml" xmlns:w15="http://schemas.microsoft.com/office/word/2012/wordml" xmlns:w16cid="http://schemas.microsoft.com/office/word/2016/wordml/cid" xmlns:w16se="http://schemas.microsoft.com/office/word/2015/wordml/symex" xmlns:wpg="http://schemas.microsoft.com/office/word/2010/wordprocessingGroup" xmlns:wpi="http://schemas.microsoft.com/office/word/2010/wordprocessingInk" xmlns:wne="http://schemas.microsoft.com/office/word/2006/wordml" xmlns:wps="http://schemas.microsoft.com/office/word/2010/wordprocessingShape" mc:Ignorable="w14 w15 w16se w16cid wp14">
-  <w:docParts>
-    <w:docPart>
-      <w:docPartPr>
-        <w:name w:val="DefaultPlaceholder_-1854013435"/>
-        <w:category>
-          <w:name w:val="General"/>
-          <w:gallery w:val="placeholder"/>
-        </w:category>
-        <w:types>
-          <w:type w:val="bbPlcHdr"/>
-        </w:types>
-        <w:behaviors>
-          <w:behavior w:val="content"/>
-        </w:behaviors>
-        <w:guid w:val="{13CA5BDE-B9E4-4AFD-9F9B-164435CB8079}"/>
-      </w:docPartPr>
-      <w:docPartBody>
-        <w:p>
-          <w:r>
-            <w:rPr>
-              <w:rStyle w:val="PlaceholderText"/>
-            </w:rPr>
-            <w:t>Enter any content that you want to repeat, including other content controls. You can also insert this control around table rows in order to repeat parts of a table.</w:t>
-          </w:r>
-        </w:p>
-      </w:docPartBody>
-    </w:docPart>
-  </w:docParts>
-</w:glossaryDocument>
-</file>
-
-<file path=word/glossary/fontTable.xml><?xml version="1.0" encoding="utf-8"?>
-<w:fonts xmlns:mc="http://schemas.openxmlformats.org/markup-compatibility/2006" xmlns:r="http://schemas.openxmlformats.org/officeDocument/2006/relationships" xmlns:w="http://schemas.openxmlformats.org/wordprocessingml/2006/main" xmlns:w14="http://schemas.microsoft.com/office/word/2010/wordml" xmlns:w15="http://schemas.microsoft.com/office/word/2012/wordml" xmlns:w16cid="http://schemas.microsoft.com/office/word/2016/wordml/cid" xmlns:w16se="http://schemas.microsoft.com/office/word/2015/wordml/symex" mc:Ignorable="w14 w15 w16se w16cid">
-  <w:font w:name="Calibri">
-    <w:panose1 w:val="020F0502020204030204"/>
-    <w:charset w:val="EE"/>
-    <w:family w:val="swiss"/>
-    <w:pitch w:val="variable"/>
-    <w:sig w:usb0="E00002FF" w:usb1="4000ACFF" w:usb2="00000001" w:usb3="00000000" w:csb0="0000019F" w:csb1="00000000"/>
-  </w:font>
-  <w:font w:name="Times New Roman">
-    <w:panose1 w:val="02020603050405020304"/>
-    <w:charset w:val="EE"/>
-    <w:family w:val="roman"/>
-    <w:pitch w:val="variable"/>
-    <w:sig w:usb0="E0002AFF" w:usb1="C0007841" w:usb2="00000009" w:usb3="00000000" w:csb0="000001FF" w:csb1="00000000"/>
-  </w:font>
-  <w:font w:name="Cambria">
-    <w:panose1 w:val="02040503050406030204"/>
-    <w:charset w:val="EE"/>
-    <w:family w:val="roman"/>
-    <w:pitch w:val="variable"/>
-    <w:sig w:usb0="E00002FF" w:usb1="400004FF" w:usb2="00000000" w:usb3="00000000" w:csb0="0000019F" w:csb1="00000000"/>
-  </w:font>
-  <w:font w:name="Calibri Light">
-    <w:panose1 w:val="020F0302020204030204"/>
-    <w:charset w:val="EE"/>
-    <w:family w:val="swiss"/>
-    <w:pitch w:val="variable"/>
-    <w:sig w:usb0="A00002EF" w:usb1="4000207B" w:usb2="00000000" w:usb3="00000000" w:csb0="0000019F" w:csb1="00000000"/>
-  </w:font>
-</w:fonts>
-</file>
-
-<file path=word/glossary/settings.xml><?xml version="1.0" encoding="utf-8"?>
-<w:settings xmlns:mc="http://schemas.openxmlformats.org/markup-compatibility/2006" xmlns:o="urn:schemas-microsoft-com:office:office" xmlns:r="http://schemas.openxmlformats.org/officeDocument/2006/relationships" xmlns:m="http://schemas.openxmlformats.org/officeDocument/2006/math" xmlns:v="urn:schemas-microsoft-com:vml" xmlns:w10="urn:schemas-microsoft-com:office:word" xmlns:w="http://schemas.openxmlformats.org/wordprocessingml/2006/main" xmlns:w14="http://schemas.microsoft.com/office/word/2010/wordml" xmlns:w15="http://schemas.microsoft.com/office/word/2012/wordml" xmlns:w16cid="http://schemas.microsoft.com/office/word/2016/wordml/cid" xmlns:w16se="http://schemas.microsoft.com/office/word/2015/wordml/symex" xmlns:sl="http://schemas.openxmlformats.org/schemaLibrary/2006/main" mc:Ignorable="w14 w15 w16se w16cid">
-  <w:view w:val="normal"/>
-  <w:defaultTabStop w:val="708"/>
-  <w:hyphenationZone w:val="425"/>
-  <w:characterSpacingControl w:val="doNotCompress"/>
-  <w:compat>
-    <w:useFELayout/>
-    <w:compatSetting w:name="compatibilityMode" w:uri="http://schemas.microsoft.com/office/word" w:val="15"/>
-    <w:compatSetting w:name="overrideTableStyleFontSizeAndJustification" w:uri="http://schemas.microsoft.com/office/word" w:val="1"/>
-    <w:compatSetting w:name="enableOpenTypeFeatures" w:uri="http://schemas.microsoft.com/office/word" w:val="1"/>
-    <w:compatSetting w:name="doNotFlipMirrorIndents" w:uri="http://schemas.microsoft.com/office/word" w:val="1"/>
-    <w:compatSetting w:name="differentiateMultirowTableHeaders" w:uri="http://schemas.microsoft.com/office/word" w:val="1"/>
-    <w:compatSetting w:name="useWord2013TrackBottomHyphenation" w:uri="http://schemas.microsoft.com/office/word" w:val="0"/>
-  </w:compat>
-  <w:rsids>
-    <w:rsidRoot w:val="0029357C"/>
-    <w:rsid w:val="00093D0F"/>
-    <w:rsid w:val="00181928"/>
-    <w:rsid w:val="0029357C"/>
-    <w:rsid w:val="00815792"/>
-    <w:rsid w:val="00D0317D"/>
-  </w:rsids>
-  <m:mathPr>
-    <m:mathFont m:val="Cambria Math"/>
-    <m:brkBin m:val="before"/>
-    <m:brkBinSub m:val="--"/>
-    <m:smallFrac m:val="0"/>
-    <m:dispDef/>
-    <m:lMargin m:val="0"/>
-    <m:rMargin m:val="0"/>
-    <m:defJc m:val="centerGroup"/>
-    <m:wrapIndent m:val="1440"/>
-    <m:intLim m:val="subSup"/>
-    <m:naryLim m:val="undOvr"/>
-  </m:mathPr>
-  <w:themeFontLang w:val="hr-HR"/>
-  <w:clrSchemeMapping w:bg1="light1" w:t1="dark1" w:bg2="light2" w:t2="dark2" w:accent1="accent1" w:accent2="accent2" w:accent3="accent3" w:accent4="accent4" w:accent5="accent5" w:accent6="accent6" w:hyperlink="hyperlink" w:followedHyperlink="followedHyperlink"/>
-  <w:decimalSymbol w:val=","/>
-  <w:listSeparator w:val=";"/>
-  <w15:chartTrackingRefBased/>
-</w:settings>
-</file>
-
-<file path=word/glossary/styles.xml><?xml version="1.0" encoding="utf-8"?>
-<w:styles xmlns:mc="http://schemas.openxmlformats.org/markup-compatibility/2006" xmlns:r="http://schemas.openxmlformats.org/officeDocument/2006/relationships" xmlns:w="http://schemas.openxmlformats.org/wordprocessingml/2006/main" xmlns:w14="http://schemas.microsoft.com/office/word/2010/wordml" xmlns:w15="http://schemas.microsoft.com/office/word/2012/wordml" xmlns:w16cid="http://schemas.microsoft.com/office/word/2016/wordml/cid" xmlns:w16se="http://schemas.microsoft.com/office/word/2015/wordml/symex" mc:Ignorable="w14 w15 w16se w16cid">
+<file path=word/stylesWithEffects.xml><?xml version="1.0" encoding="utf-8"?>
+<w:styles xmlns:wpc="http://schemas.microsoft.com/office/word/2010/wordprocessingCanvas" xmlns:mc="http://schemas.openxmlformats.org/markup-compatibility/2006" xmlns:o="urn:schemas-microsoft-com:office:office" xmlns:r="http://schemas.openxmlformats.org/officeDocument/2006/relationships" xmlns:m="http://schemas.openxmlformats.org/officeDocument/2006/math" xmlns:v="urn:schemas-microsoft-com:vml" xmlns:wp14="http://schemas.microsoft.com/office/word/2010/wordprocessingDrawing" xmlns:wp="http://schemas.openxmlformats.org/drawingml/2006/wordprocessingDrawing" xmlns:w10="urn:schemas-microsoft-com:office:word" xmlns:w="http://schemas.openxmlformats.org/wordprocessingml/2006/main" xmlns:w14="http://schemas.microsoft.com/office/word/2010/wordml" xmlns:wpg="http://schemas.microsoft.com/office/word/2010/wordprocessingGroup" xmlns:wpi="http://schemas.microsoft.com/office/word/2010/wordprocessingInk" xmlns:wne="http://schemas.microsoft.com/office/word/2006/wordml" xmlns:wps="http://schemas.microsoft.com/office/word/2010/wordprocessingShape" mc:Ignorable="w14 wp14">
   <w:docDefaults>
     <w:rPrDefault>
       <w:rPr>
-        <w:rFonts w:asciiTheme="minorHAnsi" w:eastAsiaTheme="minorEastAsia" w:hAnsiTheme="minorHAnsi" w:cstheme="minorBidi"/>
+        <w:rFonts w:asciiTheme="minorHAnsi" w:eastAsiaTheme="minorHAnsi" w:hAnsiTheme="minorHAnsi" w:cstheme="minorBidi"/>
         <w:sz w:val="22"/>
         <w:szCs w:val="22"/>
-        <w:lang w:val="hr-HR" w:eastAsia="hr-HR" w:bidi="ar-SA"/>
+        <w:lang w:val="hr-HR" w:eastAsia="en-US" w:bidi="ar-SA"/>
       </w:rPr>
     </w:rPrDefault>
     <w:pPrDefault>
       <w:pPr>
-        <w:spacing w:after="160" w:line="259" w:lineRule="auto"/>
+        <w:spacing w:after="200" w:line="276" w:lineRule="auto"/>
       </w:pPr>
     </w:pPrDefault>
   </w:docDefaults>
-  <w:latentStyles w:defLockedState="0" w:defUIPriority="99" w:defSemiHidden="0" w:defUnhideWhenUsed="0" w:defQFormat="0" w:count="376">
-    <w:lsdException w:name="Normal" w:uiPriority="0" w:qFormat="1"/>
-    <w:lsdException w:name="heading 1" w:uiPriority="9" w:qFormat="1"/>
-    <w:lsdException w:name="heading 2" w:semiHidden="1" w:uiPriority="9" w:unhideWhenUsed="1" w:qFormat="1"/>
-    <w:lsdException w:name="heading 3" w:semiHidden="1" w:uiPriority="9" w:unhideWhenUsed="1" w:qFormat="1"/>
-    <w:lsdException w:name="heading 4" w:semiHidden="1" w:uiPriority="9" w:unhideWhenUsed="1" w:qFormat="1"/>
-    <w:lsdException w:name="heading 5" w:semiHidden="1" w:uiPriority="9" w:unhideWhenUsed="1" w:qFormat="1"/>
-    <w:lsdException w:name="heading 6" w:semiHidden="1" w:uiPriority="9" w:unhideWhenUsed="1" w:qFormat="1"/>
-    <w:lsdException w:name="heading 7" w:semiHidden="1" w:uiPriority="9" w:unhideWhenUsed="1" w:qFormat="1"/>
-    <w:lsdException w:name="heading 8" w:semiHidden="1" w:uiPriority="9" w:unhideWhenUsed="1" w:qFormat="1"/>
-    <w:lsdException w:name="heading 9" w:semiHidden="1" w:uiPriority="9" w:unhideWhenUsed="1" w:qFormat="1"/>
-    <w:lsdException w:name="index 1" w:semiHidden="1" w:unhideWhenUsed="1"/>
-    <w:lsdException w:name="index 2" w:semiHidden="1" w:unhideWhenUsed="1"/>
-    <w:lsdException w:name="index 3" w:semiHidden="1" w:unhideWhenUsed="1"/>
-    <w:lsdException w:name="index 4" w:semiHidden="1" w:unhideWhenUsed="1"/>
-    <w:lsdException w:name="index 5" w:semiHidden="1" w:unhideWhenUsed="1"/>
-    <w:lsdException w:name="index 6" w:semiHidden="1" w:unhideWhenUsed="1"/>
-    <w:lsdException w:name="index 7" w:semiHidden="1" w:unhideWhenUsed="1"/>
-    <w:lsdException w:name="index 8" w:semiHidden="1" w:unhideWhenUsed="1"/>
-    <w:lsdException w:name="index 9" w:semiHidden="1" w:unhideWhenUsed="1"/>
-    <w:lsdException w:name="toc 1" w:semiHidden="1" w:uiPriority="39" w:unhideWhenUsed="1"/>
-    <w:lsdException w:name="toc 2" w:semiHidden="1" w:uiPriority="39" w:unhideWhenUsed="1"/>
-    <w:lsdException w:name="toc 3" w:semiHidden="1" w:uiPriority="39" w:unhideWhenUsed="1"/>
-    <w:lsdException w:name="toc 4" w:semiHidden="1" w:uiPriority="39" w:unhideWhenUsed="1"/>
-    <w:lsdException w:name="toc 5" w:semiHidden="1" w:uiPriority="39" w:unhideWhenUsed="1"/>
-    <w:lsdException w:name="toc 6" w:semiHidden="1" w:uiPriority="39" w:unhideWhenUsed="1"/>
-    <w:lsdException w:name="toc 7" w:semiHidden="1" w:uiPriority="39" w:unhideWhenUsed="1"/>
-    <w:lsdException w:name="toc 8" w:semiHidden="1" w:uiPriority="39" w:unhideWhenUsed="1"/>
-    <w:lsdException w:name="toc 9" w:semiHidden="1" w:uiPriority="39" w:unhideWhenUsed="1"/>
-    <w:lsdException w:name="Normal Indent" w:semiHidden="1" w:unhideWhenUsed="1"/>
-    <w:lsdException w:name="footnote text" w:semiHidden="1" w:unhideWhenUsed="1"/>
-    <w:lsdException w:name="annotation text" w:semiHidden="1" w:unhideWhenUsed="1"/>
-    <w:lsdException w:name="header" w:semiHidden="1" w:unhideWhenUsed="1"/>
-    <w:lsdException w:name="footer" w:semiHidden="1" w:unhideWhenUsed="1"/>
-    <w:lsdException w:name="index heading" w:semiHidden="1" w:unhideWhenUsed="1"/>
-    <w:lsdException w:name="caption" w:semiHidden="1" w:uiPriority="35" w:unhideWhenUsed="1" w:qFormat="1"/>
-    <w:lsdException w:name="table of figures" w:semiHidden="1" w:unhideWhenUsed="1"/>
-    <w:lsdException w:name="envelope address" w:semiHidden="1" w:unhideWhenUsed="1"/>
-    <w:lsdException w:name="envelope return" w:semiHidden="1" w:unhideWhenUsed="1"/>
-    <w:lsdException w:name="footnote reference" w:semiHidden="1" w:unhideWhenUsed="1"/>
-    <w:lsdException w:name="annotation reference" w:semiHidden="1" w:unhideWhenUsed="1"/>
-    <w:lsdException w:name="line number" w:semiHidden="1" w:unhideWhenUsed="1"/>
-    <w:lsdException w:name="page number" w:semiHidden="1" w:unhideWhenUsed="1"/>
-    <w:lsdException w:name="endnote reference" w:semiHidden="1" w:unhideWhenUsed="1"/>
-    <w:lsdException w:name="endnote text" w:semiHidden="1" w:unhideWhenUsed="1"/>
-    <w:lsdException w:name="table of authorities" w:semiHidden="1" w:unhideWhenUsed="1"/>
-    <w:lsdException w:name="macro" w:semiHidden="1" w:unhideWhenUsed="1"/>
-    <w:lsdException w:name="toa heading" w:semiHidden="1" w:unhideWhenUsed="1"/>
-    <w:lsdException w:name="List" w:semiHidden="1" w:unhideWhenUsed="1"/>
-    <w:lsdException w:name="List Bullet" w:semiHidden="1" w:unhideWhenUsed="1"/>
-    <w:lsdException w:name="List Number" w:semiHidden="1" w:unhideWhenUsed="1"/>
-    <w:lsdException w:name="List 2" w:semiHidden="1" w:unhideWhenUsed="1"/>
-    <w:lsdException w:name="List 3" w:semiHidden="1" w:unhideWhenUsed="1"/>
-    <w:lsdException w:name="List 4" w:semiHidden="1" w:unhideWhenUsed="1"/>
-    <w:lsdException w:name="List 5" w:semiHidden="1" w:unhideWhenUsed="1"/>
-    <w:lsdException w:name="List Bullet 2" w:semiHidden="1" w:unhideWhenUsed="1"/>
-    <w:lsdException w:name="List Bullet 3" w:semiHidden="1" w:unhideWhenUsed="1"/>
-    <w:lsdException w:name="List Bullet 4" w:semiHidden="1" w:unhideWhenUsed="1"/>
-    <w:lsdException w:name="List Bullet 5" w:semiHidden="1" w:unhideWhenUsed="1"/>
-    <w:lsdException w:name="List Number 2" w:semiHidden="1" w:unhideWhenUsed="1"/>
-    <w:lsdException w:name="List Number 3" w:semiHidden="1" w:unhideWhenUsed="1"/>
-    <w:lsdException w:name="List Number 4" w:semiHidden="1" w:unhideWhenUsed="1"/>
-    <w:lsdException w:name="List Number 5" w:semiHidden="1" w:unhideWhenUsed="1"/>
-    <w:lsdException w:name="Title" w:uiPriority="10" w:qFormat="1"/>
-    <w:lsdException w:name="Closing" w:semiHidden="1" w:unhideWhenUsed="1"/>
-    <w:lsdException w:name="Signature" w:semiHidden="1" w:unhideWhenUsed="1"/>
-    <w:lsdException w:name="Default Paragraph Font" w:semiHidden="1" w:uiPriority="1" w:unhideWhenUsed="1"/>
-    <w:lsdException w:name="Body Text" w:semiHidden="1" w:unhideWhenUsed="1"/>
-    <w:lsdException w:name="Body Text Indent" w:semiHidden="1" w:unhideWhenUsed="1"/>
-    <w:lsdException w:name="List Continue" w:semiHidden="1" w:unhideWhenUsed="1"/>
-    <w:lsdException w:name="List Continue 2" w:semiHidden="1" w:unhideWhenUsed="1"/>
-    <w:lsdException w:name="List Continue 3" w:semiHidden="1" w:unhideWhenUsed="1"/>
-    <w:lsdException w:name="List Continue 4" w:semiHidden="1" w:unhideWhenUsed="1"/>
-    <w:lsdException w:name="List Continue 5" w:semiHidden="1" w:unhideWhenUsed="1"/>
-    <w:lsdException w:name="Message Header" w:semiHidden="1" w:unhideWhenUsed="1"/>
-    <w:lsdException w:name="Subtitle" w:uiPriority="11" w:qFormat="1"/>
-    <w:lsdException w:name="Salutation" w:semiHidden="1" w:unhideWhenUsed="1"/>
-    <w:lsdException w:name="Date" w:semiHidden="1" w:unhideWhenUsed="1"/>
-    <w:lsdException w:name="Body Text First Indent" w:semiHidden="1" w:unhideWhenUsed="1"/>
-    <w:lsdException w:name="Body Text First Indent 2" w:semiHidden="1" w:unhideWhenUsed="1"/>
-    <w:lsdException w:name="Note Heading" w:semiHidden="1" w:unhideWhenUsed="1"/>
-    <w:lsdException w:name="Body Text 2" w:semiHidden="1" w:unhideWhenUsed="1"/>
-    <w:lsdException w:name="Body Text 3" w:semiHidden="1" w:unhideWhenUsed="1"/>
-    <w:lsdException w:name="Body Text Indent 2" w:semiHidden="1" w:unhideWhenUsed="1"/>
-    <w:lsdException w:name="Body Text Indent 3" w:semiHidden="1" w:unhideWhenUsed="1"/>
-    <w:lsdException w:name="Block Text" w:semiHidden="1" w:unhideWhenUsed="1"/>
-    <w:lsdException w:name="Hyperlink" w:semiHidden="1" w:unhideWhenUsed="1"/>
-    <w:lsdException w:name="FollowedHyperlink" w:semiHidden="1" w:unhideWhenUsed="1"/>
-    <w:lsdException w:name="Strong" w:uiPriority="22" w:qFormat="1"/>
-    <w:lsdException w:name="Emphasis" w:uiPriority="20" w:qFormat="1"/>
-    <w:lsdException w:name="Document Map" w:semiHidden="1" w:unhideWhenUsed="1"/>
-    <w:lsdException w:name="Plain Text" w:semiHidden="1" w:unhideWhenUsed="1"/>
-    <w:lsdException w:name="E-mail Signature" w:semiHidden="1" w:unhideWhenUsed="1"/>
-    <w:lsdException w:name="HTML Top of Form" w:semiHidden="1" w:unhideWhenUsed="1"/>
-    <w:lsdException w:name="HTML Bottom of Form" w:semiHidden="1" w:unhideWhenUsed="1"/>
-    <w:lsdException w:name="Normal (Web)" w:semiHidden="1" w:unhideWhenUsed="1"/>
-    <w:lsdException w:name="HTML Acronym" w:semiHidden="1" w:unhideWhenUsed="1"/>
-    <w:lsdException w:name="HTML Address" w:semiHidden="1" w:unhideWhenUsed="1"/>
-    <w:lsdException w:name="HTML Cite" w:semiHidden="1" w:unhideWhenUsed="1"/>
-    <w:lsdException w:name="HTML Code" w:semiHidden="1" w:unhideWhenUsed="1"/>
-    <w:lsdException w:name="HTML Definition" w:semiHidden="1" w:unhideWhenUsed="1"/>
-    <w:lsdException w:name="HTML Keyboard" w:semiHidden="1" w:unhideWhenUsed="1"/>
-    <w:lsdException w:name="HTML Preformatted" w:semiHidden="1" w:unhideWhenUsed="1"/>
-    <w:lsdException w:name="HTML Sample" w:semiHidden="1" w:unhideWhenUsed="1"/>
-    <w:lsdException w:name="HTML Typewriter" w:semiHidden="1" w:unhideWhenUsed="1"/>
-    <w:lsdException w:name="HTML Variable" w:semiHidden="1" w:unhideWhenUsed="1"/>
-    <w:lsdException w:name="Normal Table" w:semiHidden="1" w:unhideWhenUsed="1"/>
-    <w:lsdException w:name="annotation subject" w:semiHidden="1" w:unhideWhenUsed="1"/>
-    <w:lsdException w:name="No List" w:semiHidden="1" w:unhideWhenUsed="1"/>
-    <w:lsdException w:name="Outline List 1" w:semiHidden="1" w:unhideWhenUsed="1"/>
-    <w:lsdException w:name="Outline List 2" w:semiHidden="1" w:unhideWhenUsed="1"/>
-    <w:lsdException w:name="Outline List 3" w:semiHidden="1" w:unhideWhenUsed="1"/>
-    <w:lsdException w:name="Table Simple 1" w:semiHidden="1" w:unhideWhenUsed="1"/>
-    <w:lsdException w:name="Table Simple 2" w:semiHidden="1" w:unhideWhenUsed="1"/>
-    <w:lsdException w:name="Table Simple 3" w:semiHidden="1" w:unhideWhenUsed="1"/>
-    <w:lsdException w:name="Table Classic 1" w:semiHidden="1" w:unhideWhenUsed="1"/>
-    <w:lsdException w:name="Table Classic 2" w:semiHidden="1" w:unhideWhenUsed="1"/>
-    <w:lsdException w:name="Table Classic 3" w:semiHidden="1" w:unhideWhenUsed="1"/>
-    <w:lsdException w:name="Table Classic 4" w:semiHidden="1" w:unhideWhenUsed="1"/>
-    <w:lsdException w:name="Table Colorful 1" w:semiHidden="1" w:unhideWhenUsed="1"/>
-    <w:lsdException w:name="Table Colorful 2" w:semiHidden="1" w:unhideWhenUsed="1"/>
-    <w:lsdException w:name="Table Colorful 3" w:semiHidden="1" w:unhideWhenUsed="1"/>
-    <w:lsdException w:name="Table Columns 1" w:semiHidden="1" w:unhideWhenUsed="1"/>
-    <w:lsdException w:name="Table Columns 2" w:semiHidden="1" w:unhideWhenUsed="1"/>
-    <w:lsdException w:name="Table Columns 3" w:semiHidden="1" w:unhideWhenUsed="1"/>
-    <w:lsdException w:name="Table Columns 4" w:semiHidden="1" w:unhideWhenUsed="1"/>
-    <w:lsdException w:name="Table Columns 5" w:semiHidden="1" w:unhideWhenUsed="1"/>
-    <w:lsdException w:name="Table Grid 1" w:semiHidden="1" w:unhideWhenUsed="1"/>
-    <w:lsdException w:name="Table Grid 2" w:semiHidden="1" w:unhideWhenUsed="1"/>
-    <w:lsdException w:name="Table Grid 3" w:semiHidden="1" w:unhideWhenUsed="1"/>
-    <w:lsdException w:name="Table Grid 4" w:semiHidden="1" w:unhideWhenUsed="1"/>
-    <w:lsdException w:name="Table Grid 5" w:semiHidden="1" w:unhideWhenUsed="1"/>
-    <w:lsdException w:name="Table Grid 6" w:semiHidden="1" w:unhideWhenUsed="1"/>
-    <w:lsdException w:name="Table Grid 7" w:semiHidden="1" w:unhideWhenUsed="1"/>
-    <w:lsdException w:name="Table Grid 8" w:semiHidden="1" w:unhideWhenUsed="1"/>
-    <w:lsdException w:name="Table List 1" w:semiHidden="1" w:unhideWhenUsed="1"/>
-    <w:lsdException w:name="Table List 2" w:semiHidden="1" w:unhideWhenUsed="1"/>
-    <w:lsdException w:name="Table List 3" w:semiHidden="1" w:unhideWhenUsed="1"/>
-    <w:lsdException w:name="Table List 4" w:semiHidden="1" w:unhideWhenUsed="1"/>
-    <w:lsdException w:name="Table List 5" w:semiHidden="1" w:unhideWhenUsed="1"/>
-    <w:lsdException w:name="Table List 6" w:semiHidden="1" w:unhideWhenUsed="1"/>
-    <w:lsdException w:name="Table List 7" w:semiHidden="1" w:unhideWhenUsed="1"/>
-    <w:lsdException w:name="Table List 8" w:semiHidden="1" w:unhideWhenUsed="1"/>
-    <w:lsdException w:name="Table 3D effects 1" w:semiHidden="1" w:unhideWhenUsed="1"/>
-    <w:lsdException w:name="Table 3D effects 2" w:semiHidden="1" w:unhideWhenUsed="1"/>
-    <w:lsdException w:name="Table 3D effects 3" w:semiHidden="1" w:unhideWhenUsed="1"/>
-    <w:lsdException w:name="Table Contemporary" w:semiHidden="1" w:unhideWhenUsed="1"/>
-    <w:lsdException w:name="Table Elegant" w:semiHidden="1" w:unhideWhenUsed="1"/>
-    <w:lsdException w:name="Table Professional" w:semiHidden="1" w:unhideWhenUsed="1"/>
-    <w:lsdException w:name="Table Subtle 1" w:semiHidden="1" w:unhideWhenUsed="1"/>
-    <w:lsdException w:name="Table Subtle 2" w:semiHidden="1" w:unhideWhenUsed="1"/>
-    <w:lsdException w:name="Table Web 1" w:semiHidden="1" w:unhideWhenUsed="1"/>
-    <w:lsdException w:name="Table Web 2" w:semiHidden="1" w:unhideWhenUsed="1"/>
-    <w:lsdException w:name="Table Web 3" w:semiHidden="1" w:unhideWhenUsed="1"/>
-    <w:lsdException w:name="Balloon Text" w:semiHidden="1" w:unhideWhenUsed="1"/>
-    <w:lsdException w:name="Table Grid" w:uiPriority="39"/>
-    <w:lsdException w:name="Table Theme" w:semiHidden="1" w:unhideWhenUsed="1"/>
-    <w:lsdException w:name="Placeholder Text" w:semiHidden="1"/>
-    <w:lsdException w:name="No Spacing" w:uiPriority="1" w:qFormat="1"/>
-    <w:lsdException w:name="Light Shading" w:uiPriority="60"/>
-    <w:lsdException w:name="Light List" w:uiPriority="61"/>
-    <w:lsdException w:name="Light Grid" w:uiPriority="62"/>
-    <w:lsdException w:name="Medium Shading 1" w:uiPriority="63"/>
-    <w:lsdException w:name="Medium Shading 2" w:uiPriority="64"/>
-    <w:lsdException w:name="Medium List 1" w:uiPriority="65"/>
-    <w:lsdException w:name="Medium List 2" w:uiPriority="66"/>
-    <w:lsdException w:name="Medium Grid 1" w:uiPriority="67"/>
-    <w:lsdException w:name="Medium Grid 2" w:uiPriority="68"/>
-    <w:lsdException w:name="Medium Grid 3" w:uiPriority="69"/>
-    <w:lsdException w:name="Dark List" w:uiPriority="70"/>
-    <w:lsdException w:name="Colorful Shading" w:uiPriority="71"/>
-    <w:lsdException w:name="Colorful List" w:uiPriority="72"/>
-    <w:lsdException w:name="Colorful Grid" w:uiPriority="73"/>
-    <w:lsdException w:name="Light Shading Accent 1" w:uiPriority="60"/>
-    <w:lsdException w:name="Light List Accent 1" w:uiPriority="61"/>
-    <w:lsdException w:name="Light Grid Accent 1" w:uiPriority="62"/>
-    <w:lsdException w:name="Medium Shading 1 Accent 1" w:uiPriority="63"/>
-    <w:lsdException w:name="Medium Shading 2 Accent 1" w:uiPriority="64"/>
-    <w:lsdException w:name="Medium List 1 Accent 1" w:uiPriority="65"/>
-    <w:lsdException w:name="Revision" w:semiHidden="1"/>
-    <w:lsdException w:name="List Paragraph" w:uiPriority="34" w:qFormat="1"/>
-    <w:lsdException w:name="Quote" w:uiPriority="29" w:qFormat="1"/>
-    <w:lsdException w:name="Intense Quote" w:uiPriority="30" w:qFormat="1"/>
-    <w:lsdException w:name="Medium List 2 Accent 1" w:uiPriority="66"/>
-    <w:lsdException w:name="Medium Grid 1 Accent 1" w:uiPriority="67"/>
-    <w:lsdException w:name="Medium Grid 2 Accent 1" w:uiPriority="68"/>
-    <w:lsdException w:name="Medium Grid 3 Accent 1" w:uiPriority="69"/>
-    <w:lsdException w:name="Dark List Accent 1" w:uiPriority="70"/>
-    <w:lsdException w:name="Colorful Shading Accent 1" w:uiPriority="71"/>
-    <w:lsdException w:name="Colorful List Accent 1" w:uiPriority="72"/>
-    <w:lsdException w:name="Colorful Grid Accent 1" w:uiPriority="73"/>
-    <w:lsdException w:name="Light Shading Accent 2" w:uiPriority="60"/>
-    <w:lsdException w:name="Light List Accent 2" w:uiPriority="61"/>
-    <w:lsdException w:name="Light Grid Accent 2" w:uiPriority="62"/>
-    <w:lsdException w:name="Medium Shading 1 Accent 2" w:uiPriority="63"/>
-    <w:lsdException w:name="Medium Shading 2 Accent 2" w:uiPriority="64"/>
-    <w:lsdException w:name="Medium List 1 Accent 2" w:uiPriority="65"/>
-    <w:lsdException w:name="Medium List 2 Accent 2" w:uiPriority="66"/>
-    <w:lsdException w:name="Medium Grid 1 Accent 2" w:uiPriority="67"/>
-    <w:lsdException w:name="Medium Grid 2 Accent 2" w:uiPriority="68"/>
-    <w:lsdException w:name="Medium Grid 3 Accent 2" w:uiPriority="69"/>
-    <w:lsdException w:name="Dark List Accent 2" w:uiPriority="70"/>
-    <w:lsdException w:name="Colorful Shading Accent 2" w:uiPriority="71"/>
-    <w:lsdException w:name="Colorful List Accent 2" w:uiPriority="72"/>
-    <w:lsdException w:name="Colorful Grid Accent 2" w:uiPriority="73"/>
-    <w:lsdException w:name="Light Shading Accent 3" w:uiPriority="60"/>
-    <w:lsdException w:name="Light List Accent 3" w:uiPriority="61"/>
-    <w:lsdException w:name="Light Grid Accent 3" w:uiPriority="62"/>
-    <w:lsdException w:name="Medium Shading 1 Accent 3" w:uiPriority="63"/>
-    <w:lsdException w:name="Medium Shading 2 Accent 3" w:uiPriority="64"/>
-    <w:lsdException w:name="Medium List 1 Accent 3" w:uiPriority="65"/>
-    <w:lsdException w:name="Medium List 2 Accent 3" w:uiPriority="66"/>
-    <w:lsdException w:name="Medium Grid 1 Accent 3" w:uiPriority="67"/>
-    <w:lsdException w:name="Medium Grid 2 Accent 3" w:uiPriority="68"/>
-    <w:lsdException w:name="Medium Grid 3 Accent 3" w:uiPriority="69"/>
-    <w:lsdException w:name="Dark List Accent 3" w:uiPriority="70"/>
-    <w:lsdException w:name="Colorful Shading Accent 3" w:uiPriority="71"/>
-    <w:lsdException w:name="Colorful List Accent 3" w:uiPriority="72"/>
-    <w:lsdException w:name="Colorful Grid Accent 3" w:uiPriority="73"/>
-    <w:lsdException w:name="Light Shading Accent 4" w:uiPriority="60"/>
-    <w:lsdException w:name="Light List Accent 4" w:uiPriority="61"/>
-    <w:lsdException w:name="Light Grid Accent 4" w:uiPriority="62"/>
-    <w:lsdException w:name="Medium Shading 1 Accent 4" w:uiPriority="63"/>
-    <w:lsdException w:name="Medium Shading 2 Accent 4" w:uiPriority="64"/>
-    <w:lsdException w:name="Medium List 1 Accent 4" w:uiPriority="65"/>
-    <w:lsdException w:name="Medium List 2 Accent 4" w:uiPriority="66"/>
-    <w:lsdException w:name="Medium Grid 1 Accent 4" w:uiPriority="67"/>
-    <w:lsdException w:name="Medium Grid 2 Accent 4" w:uiPriority="68"/>
-    <w:lsdException w:name="Medium Grid 3 Accent 4" w:uiPriority="69"/>
-    <w:lsdException w:name="Dark List Accent 4" w:uiPriority="70"/>
-    <w:lsdException w:name="Colorful Shading Accent 4" w:uiPriority="71"/>
-    <w:lsdException w:name="Colorful List Accent 4" w:uiPriority="72"/>
-    <w:lsdException w:name="Colorful Grid Accent 4" w:uiPriority="73"/>
-    <w:lsdException w:name="Light Shading Accent 5" w:uiPriority="60"/>
-    <w:lsdException w:name="Light List Accent 5" w:uiPriority="61"/>
-    <w:lsdException w:name="Light Grid Accent 5" w:uiPriority="62"/>
-    <w:lsdException w:name="Medium Shading 1 Accent 5" w:uiPriority="63"/>
-    <w:lsdException w:name="Medium Shading 2 Accent 5" w:uiPriority="64"/>
-    <w:lsdException w:name="Medium List 1 Accent 5" w:uiPriority="65"/>
-    <w:lsdException w:name="Medium List 2 Accent 5" w:uiPriority="66"/>
-    <w:lsdException w:name="Medium Grid 1 Accent 5" w:uiPriority="67"/>
-    <w:lsdException w:name="Medium Grid 2 Accent 5" w:uiPriority="68"/>
-    <w:lsdException w:name="Medium Grid 3 Accent 5" w:uiPriority="69"/>
-    <w:lsdException w:name="Dark List Accent 5" w:uiPriority="70"/>
-    <w:lsdException w:name="Colorful Shading Accent 5" w:uiPriority="71"/>
-    <w:lsdException w:name="Colorful List Accent 5" w:uiPriority="72"/>
-    <w:lsdException w:name="Colorful Grid Accent 5" w:uiPriority="73"/>
-    <w:lsdException w:name="Light Shading Accent 6" w:uiPriority="60"/>
-    <w:lsdException w:name="Light List Accent 6" w:uiPriority="61"/>
-    <w:lsdException w:name="Light Grid Accent 6" w:uiPriority="62"/>
-    <w:lsdException w:name="Medium Shading 1 Accent 6" w:uiPriority="63"/>
-    <w:lsdException w:name="Medium Shading 2 Accent 6" w:uiPriority="64"/>
-    <w:lsdException w:name="Medium List 1 Accent 6" w:uiPriority="65"/>
-    <w:lsdException w:name="Medium List 2 Accent 6" w:uiPriority="66"/>
-    <w:lsdException w:name="Medium Grid 1 Accent 6" w:uiPriority="67"/>
-    <w:lsdException w:name="Medium Grid 2 Accent 6" w:uiPriority="68"/>
-    <w:lsdException w:name="Medium Grid 3 Accent 6" w:uiPriority="69"/>
-    <w:lsdException w:name="Dark List Accent 6" w:uiPriority="70"/>
-    <w:lsdException w:name="Colorful Shading Accent 6" w:uiPriority="71"/>
-    <w:lsdException w:name="Colorful List Accent 6" w:uiPriority="72"/>
-    <w:lsdException w:name="Colorful Grid Accent 6" w:uiPriority="73"/>
-    <w:lsdException w:name="Subtle Emphasis" w:uiPriority="19" w:qFormat="1"/>
-    <w:lsdException w:name="Intense Emphasis" w:uiPriority="21" w:qFormat="1"/>
-    <w:lsdException w:name="Subtle Reference" w:uiPriority="31" w:qFormat="1"/>
-    <w:lsdException w:name="Intense Reference" w:uiPriority="32" w:qFormat="1"/>
-    <w:lsdException w:name="Book Title" w:uiPriority="33" w:qFormat="1"/>
-    <w:lsdException w:name="Bibliography" w:semiHidden="1" w:uiPriority="37" w:unhideWhenUsed="1"/>
-    <w:lsdException w:name="TOC Heading" w:semiHidden="1" w:uiPriority="39" w:unhideWhenUsed="1" w:qFormat="1"/>
-    <w:lsdException w:name="Plain Table 1" w:uiPriority="41"/>
-    <w:lsdException w:name="Plain Table 2" w:uiPriority="42"/>
-    <w:lsdException w:name="Plain Table 3" w:uiPriority="43"/>
-    <w:lsdException w:name="Plain Table 4" w:uiPriority="44"/>
-    <w:lsdException w:name="Plain Table 5" w:uiPriority="45"/>
-    <w:lsdException w:name="Grid Table Light" w:uiPriority="40"/>
-    <w:lsdException w:name="Grid Table 1 Light" w:uiPriority="46"/>
-    <w:lsdException w:name="Grid Table 2" w:uiPriority="47"/>
-    <w:lsdException w:name="Grid Table 3" w:uiPriority="48"/>
-    <w:lsdException w:name="Grid Table 4" w:uiPriority="49"/>
-    <w:lsdException w:name="Grid Table 5 Dark" w:uiPriority="50"/>
-    <w:lsdException w:name="Grid Table 6 Colorful" w:uiPriority="51"/>
-    <w:lsdException w:name="Grid Table 7 Colorful" w:uiPriority="52"/>
-    <w:lsdException w:name="Grid Table 1 Light Accent 1" w:uiPriority="46"/>
-    <w:lsdException w:name="Grid Table 2 Accent 1" w:uiPriority="47"/>
-    <w:lsdException w:name="Grid Table 3 Accent 1" w:uiPriority="48"/>
-    <w:lsdException w:name="Grid Table 4 Accent 1" w:uiPriority="49"/>
-    <w:lsdException w:name="Grid Table 5 Dark Accent 1" w:uiPriority="50"/>
-    <w:lsdException w:name="Grid Table 6 Colorful Accent 1" w:uiPriority="51"/>
-    <w:lsdException w:name="Grid Table 7 Colorful Accent 1" w:uiPriority="52"/>
-    <w:lsdException w:name="Grid Table 1 Light Accent 2" w:uiPriority="46"/>
-    <w:lsdException w:name="Grid Table 2 Accent 2" w:uiPriority="47"/>
-    <w:lsdException w:name="Grid Table 3 Accent 2" w:uiPriority="48"/>
-    <w:lsdException w:name="Grid Table 4 Accent 2" w:uiPriority="49"/>
-    <w:lsdException w:name="Grid Table 5 Dark Accent 2" w:uiPriority="50"/>
-    <w:lsdException w:name="Grid Table 6 Colorful Accent 2" w:uiPriority="51"/>
-    <w:lsdException w:name="Grid Table 7 Colorful Accent 2" w:uiPriority="52"/>
-    <w:lsdException w:name="Grid Table 1 Light Accent 3" w:uiPriority="46"/>
-    <w:lsdException w:name="Grid Table 2 Accent 3" w:uiPriority="47"/>
-    <w:lsdException w:name="Grid Table 3 Accent 3" w:uiPriority="48"/>
-    <w:lsdException w:name="Grid Table 4 Accent 3" w:uiPriority="49"/>
-    <w:lsdException w:name="Grid Table 5 Dark Accent 3" w:uiPriority="50"/>
-    <w:lsdException w:name="Grid Table 6 Colorful Accent 3" w:uiPriority="51"/>
-    <w:lsdException w:name="Grid Table 7 Colorful Accent 3" w:uiPriority="52"/>
-    <w:lsdException w:name="Grid Table 1 Light Accent 4" w:uiPriority="46"/>
-    <w:lsdException w:name="Grid Table 2 Accent 4" w:uiPriority="47"/>
-    <w:lsdException w:name="Grid Table 3 Accent 4" w:uiPriority="48"/>
-    <w:lsdException w:name="Grid Table 4 Accent 4" w:uiPriority="49"/>
-    <w:lsdException w:name="Grid Table 5 Dark Accent 4" w:uiPriority="50"/>
-    <w:lsdException w:name="Grid Table 6 Colorful Accent 4" w:uiPriority="51"/>
-    <w:lsdException w:name="Grid Table 7 Colorful Accent 4" w:uiPriority="52"/>
-    <w:lsdException w:name="Grid Table 1 Light Accent 5" w:uiPriority="46"/>
-    <w:lsdException w:name="Grid Table 2 Accent 5" w:uiPriority="47"/>
-    <w:lsdException w:name="Grid Table 3 Accent 5" w:uiPriority="48"/>
-    <w:lsdException w:name="Grid Table 4 Accent 5" w:uiPriority="49"/>
-    <w:lsdException w:name="Grid Table 5 Dark Accent 5" w:uiPriority="50"/>
-    <w:lsdException w:name="Grid Table 6 Colorful Accent 5" w:uiPriority="51"/>
-    <w:lsdException w:name="Grid Table 7 Colorful Accent 5" w:uiPriority="52"/>
-    <w:lsdException w:name="Grid Table 1 Light Accent 6" w:uiPriority="46"/>
-    <w:lsdException w:name="Grid Table 2 Accent 6" w:uiPriority="47"/>
-    <w:lsdException w:name="Grid Table 3 Accent 6" w:uiPriority="48"/>
-    <w:lsdException w:name="Grid Table 4 Accent 6" w:uiPriority="49"/>
-    <w:lsdException w:name="Grid Table 5 Dark Accent 6" w:uiPriority="50"/>
-    <w:lsdException w:name="Grid Table 6 Colorful Accent 6" w:uiPriority="51"/>
-    <w:lsdException w:name="Grid Table 7 Colorful Accent 6" w:uiPriority="52"/>
-    <w:lsdException w:name="List Table 1 Light" w:uiPriority="46"/>
-    <w:lsdException w:name="List Table 2" w:uiPriority="47"/>
-    <w:lsdException w:name="List Table 3" w:uiPriority="48"/>
-    <w:lsdException w:name="List Table 4" w:uiPriority="49"/>
-    <w:lsdException w:name="List Table 5 Dark" w:uiPriority="50"/>
-    <w:lsdException w:name="List Table 6 Colorful" w:uiPriority="51"/>
-    <w:lsdException w:name="List Table 7 Colorful" w:uiPriority="52"/>
-    <w:lsdException w:name="List Table 1 Light Accent 1" w:uiPriority="46"/>
-    <w:lsdException w:name="List Table 2 Accent 1" w:uiPriority="47"/>
-    <w:lsdException w:name="List Table 3 Accent 1" w:uiPriority="48"/>
-    <w:lsdException w:name="List Table 4 Accent 1" w:uiPriority="49"/>
-    <w:lsdException w:name="List Table 5 Dark Accent 1" w:uiPriority="50"/>
-    <w:lsdException w:name="List Table 6 Colorful Accent 1" w:uiPriority="51"/>
-    <w:lsdException w:name="List Table 7 Colorful Accent 1" w:uiPriority="52"/>
-    <w:lsdException w:name="List Table 1 Light Accent 2" w:uiPriority="46"/>
-    <w:lsdException w:name="List Table 2 Accent 2" w:uiPriority="47"/>
-    <w:lsdException w:name="List Table 3 Accent 2" w:uiPriority="48"/>
-    <w:lsdException w:name="List Table 4 Accent 2" w:uiPriority="49"/>
-    <w:lsdException w:name="List Table 5 Dark Accent 2" w:uiPriority="50"/>
-    <w:lsdException w:name="List Table 6 Colorful Accent 2" w:uiPriority="51"/>
-    <w:lsdException w:name="List Table 7 Colorful Accent 2" w:uiPriority="52"/>
-    <w:lsdException w:name="List Table 1 Light Accent 3" w:uiPriority="46"/>
-    <w:lsdException w:name="List Table 2 Accent 3" w:uiPriority="47"/>
-    <w:lsdException w:name="List Table 3 Accent 3" w:uiPriority="48"/>
-    <w:lsdException w:name="List Table 4 Accent 3" w:uiPriority="49"/>
-    <w:lsdException w:name="List Table 5 Dark Accent 3" w:uiPriority="50"/>
-    <w:lsdException w:name="List Table 6 Colorful Accent 3" w:uiPriority="51"/>
-    <w:lsdException w:name="List Table 7 Colorful Accent 3" w:uiPriority="52"/>
-    <w:lsdException w:name="List Table 1 Light Accent 4" w:uiPriority="46"/>
-    <w:lsdException w:name="List Table 2 Accent 4" w:uiPriority="47"/>
-    <w:lsdException w:name="List Table 3 Accent 4" w:uiPriority="48"/>
-    <w:lsdException w:name="List Table 4 Accent 4" w:uiPriority="49"/>
-    <w:lsdException w:name="List Table 5 Dark Accent 4" w:uiPriority="50"/>
-    <w:lsdException w:name="List Table 6 Colorful Accent 4" w:uiPriority="51"/>
-    <w:lsdException w:name="List Table 7 Colorful Accent 4" w:uiPriority="52"/>
-    <w:lsdException w:name="List Table 1 Light Accent 5" w:uiPriority="46"/>
-    <w:lsdException w:name="List Table 2 Accent 5" w:uiPriority="47"/>
-    <w:lsdException w:name="List Table 3 Accent 5" w:uiPriority="48"/>
-    <w:lsdException w:name="List Table 4 Accent 5" w:uiPriority="49"/>
-    <w:lsdException w:name="List Table 5 Dark Accent 5" w:uiPriority="50"/>
-    <w:lsdException w:name="List Table 6 Colorful Accent 5" w:uiPriority="51"/>
-    <w:lsdException w:name="List Table 7 Colorful Accent 5" w:uiPriority="52"/>
-    <w:lsdException w:name="List Table 1 Light Accent 6" w:uiPriority="46"/>
-    <w:lsdException w:name="List Table 2 Accent 6" w:uiPriority="47"/>
-    <w:lsdException w:name="List Table 3 Accent 6" w:uiPriority="48"/>
-    <w:lsdException w:name="List Table 4 Accent 6" w:uiPriority="49"/>
-    <w:lsdException w:name="List Table 5 Dark Accent 6" w:uiPriority="50"/>
-    <w:lsdException w:name="List Table 6 Colorful Accent 6" w:uiPriority="51"/>
-    <w:lsdException w:name="List Table 7 Colorful Accent 6" w:uiPriority="52"/>
-    <w:lsdException w:name="Mention" w:semiHidden="1" w:unhideWhenUsed="1"/>
-    <w:lsdException w:name="Smart Hyperlink" w:semiHidden="1" w:unhideWhenUsed="1"/>
-    <w:lsdException w:name="Hashtag" w:semiHidden="1" w:unhideWhenUsed="1"/>
-    <w:lsdException w:name="Unresolved Mention" w:semiHidden="1" w:unhideWhenUsed="1"/>
-    <w:lsdException w:name="Smart Link" w:semiHidden="1" w:unhideWhenUsed="1"/>
+  <w:latentStyles w:defLockedState="0" w:defUIPriority="99" w:defSemiHidden="1" w:defUnhideWhenUsed="1" w:defQFormat="0" w:count="267">
+    <w:lsdException w:name="Normal" w:semiHidden="0" w:uiPriority="0" w:unhideWhenUsed="0" w:qFormat="1"/>
+    <w:lsdException w:name="heading 1" w:semiHidden="0" w:uiPriority="9" w:unhideWhenUsed="0" w:qFormat="1"/>
+    <w:lsdException w:name="heading 2" w:uiPriority="9" w:qFormat="1"/>
+    <w:lsdException w:name="heading 3" w:uiPriority="9" w:qFormat="1"/>
+    <w:lsdException w:name="heading 4" w:uiPriority="9" w:qFormat="1"/>
+    <w:lsdException w:name="heading 5" w:uiPriority="9" w:qFormat="1"/>
+    <w:lsdException w:name="heading 6" w:uiPriority="9" w:qFormat="1"/>
+    <w:lsdException w:name="heading 7" w:uiPriority="9" w:qFormat="1"/>
+    <w:lsdException w:name="heading 8" w:uiPriority="9" w:qFormat="1"/>
+    <w:lsdException w:name="heading 9" w:uiPriority="9" w:qFormat="1"/>
+    <w:lsdException w:name="toc 1" w:uiPriority="39"/>
+    <w:lsdException w:name="toc 2" w:uiPriority="39"/>
+    <w:lsdException w:name="toc 3" w:uiPriority="39"/>
+    <w:lsdException w:name="toc 4" w:uiPriority="39"/>
+    <w:lsdException w:name="toc 5" w:uiPriority="39"/>
+    <w:lsdException w:name="toc 6" w:uiPriority="39"/>
+    <w:lsdException w:name="toc 7" w:uiPriority="39"/>
+    <w:lsdException w:name="toc 8" w:uiPriority="39"/>
+    <w:lsdException w:name="toc 9" w:uiPriority="39"/>
+    <w:lsdException w:name="caption" w:uiPriority="35" w:qFormat="1"/>
+    <w:lsdException w:name="Title" w:semiHidden="0" w:uiPriority="10" w:unhideWhenUsed="0" w:qFormat="1"/>
+    <w:lsdException w:name="Default Paragraph Font" w:uiPriority="1"/>
+    <w:lsdException w:name="Subtitle" w:semiHidden="0" w:uiPriority="11" w:unhideWhenUsed="0" w:qFormat="1"/>
+    <w:lsdException w:name="Strong" w:semiHidden="0" w:uiPriority="22" w:unhideWhenUsed="0" w:qFormat="1"/>
+    <w:lsdException w:name="Emphasis" w:semiHidden="0" w:uiPriority="20" w:unhideWhenUsed="0" w:qFormat="1"/>
+    <w:lsdException w:name="Table Grid" w:semiHidden="0" w:uiPriority="59" w:unhideWhenUsed="0"/>
+    <w:lsdException w:name="Placeholder Text" w:unhideWhenUsed="0"/>
+    <w:lsdException w:name="No Spacing" w:semiHidden="0" w:uiPriority="1" w:unhideWhenUsed="0" w:qFormat="1"/>
+    <w:lsdException w:name="Light Shading" w:semiHidden="0" w:uiPriority="60" w:unhideWhenUsed="0"/>
+    <w:lsdException w:name="Light List" w:semiHidden="0" w:uiPriority="61" w:unhideWhenUsed="0"/>
+    <w:lsdException w:name="Light Grid" w:semiHidden="0" w:uiPriority="62" w:unhideWhenUsed="0"/>
+    <w:lsdException w:name="Medium Shading 1" w:semiHidden="0" w:uiPriority="63" w:unhideWhenUsed="0"/>
+    <w:lsdException w:name="Medium Shading 2" w:semiHidden="0" w:uiPriority="64" w:unhideWhenUsed="0"/>
+    <w:lsdException w:name="Medium List 1" w:semiHidden="0" w:uiPriority="65" w:unhideWhenUsed="0"/>
+    <w:lsdException w:name="Medium List 2" w:semiHidden="0" w:uiPriority="66" w:unhideWhenUsed="0"/>
+    <w:lsdException w:name="Medium Grid 1" w:semiHidden="0" w:uiPriority="67" w:unhideWhenUsed="0"/>
+    <w:lsdException w:name="Medium Grid 2" w:semiHidden="0" w:uiPriority="68" w:unhideWhenUsed="0"/>
+    <w:lsdException w:name="Medium Grid 3" w:semiHidden="0" w:uiPriority="69" w:unhideWhenUsed="0"/>
+    <w:lsdException w:name="Dark List" w:semiHidden="0" w:uiPriority="70" w:unhideWhenUsed="0"/>
+    <w:lsdException w:name="Colorful Shading" w:semiHidden="0" w:uiPriority="71" w:unhideWhenUsed="0"/>
+    <w:lsdException w:name="Colorful List" w:semiHidden="0" w:uiPriority="72" w:unhideWhenUsed="0"/>
+    <w:lsdException w:name="Colorful Grid" w:semiHidden="0" w:uiPriority="73" w:unhideWhenUsed="0"/>
+    <w:lsdException w:name="Light Shading Accent 1" w:semiHidden="0" w:uiPriority="60" w:unhideWhenUsed="0"/>
+    <w:lsdException w:name="Light List Accent 1" w:semiHidden="0" w:uiPriority="61" w:unhideWhenUsed="0"/>
+    <w:lsdException w:name="Light Grid Accent 1" w:semiHidden="0" w:uiPriority="62" w:unhideWhenUsed="0"/>
+    <w:lsdException w:name="Medium Shading 1 Accent 1" w:semiHidden="0" w:uiPriority="63" w:unhideWhenUsed="0"/>
+    <w:lsdException w:name="Medium Shading 2 Accent 1" w:semiHidden="0" w:uiPriority="64" w:unhideWhenUsed="0"/>
+    <w:lsdException w:name="Medium List 1 Accent 1" w:semiHidden="0" w:uiPriority="65" w:unhideWhenUsed="0"/>
+    <w:lsdException w:name="Revision" w:unhideWhenUsed="0"/>
+    <w:lsdException w:name="List Paragraph" w:semiHidden="0" w:uiPriority="34" w:unhideWhenUsed="0" w:qFormat="1"/>
+    <w:lsdException w:name="Quote" w:semiHidden="0" w:uiPriority="29" w:unhideWhenUsed="0" w:qFormat="1"/>
+    <w:lsdException w:name="Intense Quote" w:semiHidden="0" w:uiPriority="30" w:unhideWhenUsed="0" w:qFormat="1"/>
+    <w:lsdException w:name="Medium List 2 Accent 1" w:semiHidden="0" w:uiPriority="66" w:unhideWhenUsed="0"/>
+    <w:lsdException w:name="Medium Grid 1 Accent 1" w:semiHidden="0" w:uiPriority="67" w:unhideWhenUsed="0"/>
+    <w:lsdException w:name="Medium Grid 2 Accent 1" w:semiHidden="0" w:uiPriority="68" w:unhideWhenUsed="0"/>
+    <w:lsdException w:name="Medium Grid 3 Accent 1" w:semiHidden="0" w:uiPriority="69" w:unhideWhenUsed="0"/>
+    <w:lsdException w:name="Dark List Accent 1" w:semiHidden="0" w:uiPriority="70" w:unhideWhenUsed="0"/>
+    <w:lsdException w:name="Colorful Shading Accent 1" w:semiHidden="0" w:uiPriority="71" w:unhideWhenUsed="0"/>
+    <w:lsdException w:name="Colorful List Accent 1" w:semiHidden="0" w:uiPriority="72" w:unhideWhenUsed="0"/>
+    <w:lsdException w:name="Colorful Grid Accent 1" w:semiHidden="0" w:uiPriority="73" w:unhideWhenUsed="0"/>
+    <w:lsdException w:name="Light Shading Accent 2" w:semiHidden="0" w:uiPriority="60" w:unhideWhenUsed="0"/>
+    <w:lsdException w:name="Light List Accent 2" w:semiHidden="0" w:uiPriority="61" w:unhideWhenUsed="0"/>
+    <w:lsdException w:name="Light Grid Accent 2" w:semiHidden="0" w:uiPriority="62" w:unhideWhenUsed="0"/>
+    <w:lsdException w:name="Medium Shading 1 Accent 2" w:semiHidden="0" w:uiPriority="63" w:unhideWhenUsed="0"/>
+    <w:lsdException w:name="Medium Shading 2 Accent 2" w:semiHidden="0" w:uiPriority="64" w:unhideWhenUsed="0"/>
+    <w:lsdException w:name="Medium List 1 Accent 2" w:semiHidden="0" w:uiPriority="65" w:unhideWhenUsed="0"/>
+    <w:lsdException w:name="Medium List 2 Accent 2" w:semiHidden="0" w:uiPriority="66" w:unhideWhenUsed="0"/>
+    <w:lsdException w:name="Medium Grid 1 Accent 2" w:semiHidden="0" w:uiPriority="67" w:unhideWhenUsed="0"/>
+    <w:lsdException w:name="Medium Grid 2 Accent 2" w:semiHidden="0" w:uiPriority="68" w:unhideWhenUsed="0"/>
+    <w:lsdException w:name="Medium Grid 3 Accent 2" w:semiHidden="0" w:uiPriority="69" w:unhideWhenUsed="0"/>
+    <w:lsdException w:name="Dark List Accent 2" w:semiHidden="0" w:uiPriority="70" w:unhideWhenUsed="0"/>
+    <w:lsdException w:name="Colorful Shading Accent 2" w:semiHidden="0" w:uiPriority="71" w:unhideWhenUsed="0"/>
+    <w:lsdException w:name="Colorful List Accent 2" w:semiHidden="0" w:uiPriority="72" w:unhideWhenUsed="0"/>
+    <w:lsdException w:name="Colorful Grid Accent 2" w:semiHidden="0" w:uiPriority="73" w:unhideWhenUsed="0"/>
+    <w:lsdException w:name="Light Shading Accent 3" w:semiHidden="0" w:uiPriority="60" w:unhideWhenUsed="0"/>
+    <w:lsdException w:name="Light List Accent 3" w:semiHidden="0" w:uiPriority="61" w:unhideWhenUsed="0"/>
+    <w:lsdException w:name="Light Grid Accent 3" w:semiHidden="0" w:uiPriority="62" w:unhideWhenUsed="0"/>
+    <w:lsdException w:name="Medium Shading 1 Accent 3" w:semiHidden="0" w:uiPriority="63" w:unhideWhenUsed="0"/>
+    <w:lsdException w:name="Medium Shading 2 Accent 3" w:semiHidden="0" w:uiPriority="64" w:unhideWhenUsed="0"/>
+    <w:lsdException w:name="Medium List 1 Accent 3" w:semiHidden="0" w:uiPriority="65" w:unhideWhenUsed="0"/>
+    <w:lsdException w:name="Medium List 2 Accent 3" w:semiHidden="0" w:uiPriority="66" w:unhideWhenUsed="0"/>
+    <w:lsdException w:name="Medium Grid 1 Accent 3" w:semiHidden="0" w:uiPriority="67" w:unhideWhenUsed="0"/>
+    <w:lsdException w:name="Medium Grid 2 Accent 3" w:semiHidden="0" w:uiPriority="68" w:unhideWhenUsed="0"/>
+    <w:lsdException w:name="Medium Grid 3 Accent 3" w:semiHidden="0" w:uiPriority="69" w:unhideWhenUsed="0"/>
+    <w:lsdException w:name="Dark List Accent 3" w:semiHidden="0" w:uiPriority="70" w:unhideWhenUsed="0"/>
+    <w:lsdException w:name="Colorful Shading Accent 3" w:semiHidden="0" w:uiPriority="71" w:unhideWhenUsed="0"/>
+    <w:lsdException w:name="Colorful List Accent 3" w:semiHidden="0" w:uiPriority="72" w:unhideWhenUsed="0"/>
+    <w:lsdException w:name="Colorful Grid Accent 3" w:semiHidden="0" w:uiPriority="73" w:unhideWhenUsed="0"/>
+    <w:lsdException w:name="Light Shading Accent 4" w:semiHidden="0" w:uiPriority="60" w:unhideWhenUsed="0"/>
+    <w:lsdException w:name="Light List Accent 4" w:semiHidden="0" w:uiPriority="61" w:unhideWhenUsed="0"/>
+    <w:lsdException w:name="Light Grid Accent 4" w:semiHidden="0" w:uiPriority="62" w:unhideWhenUsed="0"/>
+    <w:lsdException w:name="Medium Shading 1 Accent 4" w:semiHidden="0" w:uiPriority="63" w:unhideWhenUsed="0"/>
+    <w:lsdException w:name="Medium Shading 2 Accent 4" w:semiHidden="0" w:uiPriority="64" w:unhideWhenUsed="0"/>
+    <w:lsdException w:name="Medium List 1 Accent 4" w:semiHidden="0" w:uiPriority="65" w:unhideWhenUsed="0"/>
+    <w:lsdException w:name="Medium List 2 Accent 4" w:semiHidden="0" w:uiPriority="66" w:unhideWhenUsed="0"/>
+    <w:lsdException w:name="Medium Grid 1 Accent 4" w:semiHidden="0" w:uiPriority="67" w:unhideWhenUsed="0"/>
+    <w:lsdException w:name="Medium Grid 2 Accent 4" w:semiHidden="0" w:uiPriority="68" w:unhideWhenUsed="0"/>
+    <w:lsdException w:name="Medium Grid 3 Accent 4" w:semiHidden="0" w:uiPriority="69" w:unhideWhenUsed="0"/>
+    <w:lsdException w:name="Dark List Accent 4" w:semiHidden="0" w:uiPriority="70" w:unhideWhenUsed="0"/>
+    <w:lsdException w:name="Colorful Shading Accent 4" w:semiHidden="0" w:uiPriority="71" w:unhideWhenUsed="0"/>
+    <w:lsdException w:name="Colorful List Accent 4" w:semiHidden="0" w:uiPriority="72" w:unhideWhenUsed="0"/>
+    <w:lsdException w:name="Colorful Grid Accent 4" w:semiHidden="0" w:uiPriority="73" w:unhideWhenUsed="0"/>
+    <w:lsdException w:name="Light Shading Accent 5" w:semiHidden="0" w:uiPriority="60" w:unhideWhenUsed="0"/>
+    <w:lsdException w:name="Light List Accent 5" w:semiHidden="0" w:uiPriority="61" w:unhideWhenUsed="0"/>
+    <w:lsdException w:name="Light Grid Accent 5" w:semiHidden="0" w:uiPriority="62" w:unhideWhenUsed="0"/>
+    <w:lsdException w:name="Medium Shading 1 Accent 5" w:semiHidden="0" w:uiPriority="63" w:unhideWhenUsed="0"/>
+    <w:lsdException w:name="Medium Shading 2 Accent 5" w:semiHidden="0" w:uiPriority="64" w:unhideWhenUsed="0"/>
+    <w:lsdException w:name="Medium List 1 Accent 5" w:semiHidden="0" w:uiPriority="65" w:unhideWhenUsed="0"/>
+    <w:lsdException w:name="Medium List 2 Accent 5" w:semiHidden="0" w:uiPriority="66" w:unhideWhenUsed="0"/>
+    <w:lsdException w:name="Medium Grid 1 Accent 5" w:semiHidden="0" w:uiPriority="67" w:unhideWhenUsed="0"/>
+    <w:lsdException w:name="Medium Grid 2 Accent 5" w:semiHidden="0" w:uiPriority="68" w:unhideWhenUsed="0"/>
+    <w:lsdException w:name="Medium Grid 3 Accent 5" w:semiHidden="0" w:uiPriority="69" w:unhideWhenUsed="0"/>
+    <w:lsdException w:name="Dark List Accent 5" w:semiHidden="0" w:uiPriority="70" w:unhideWhenUsed="0"/>
+    <w:lsdException w:name="Colorful Shading Accent 5" w:semiHidden="0" w:uiPriority="71" w:unhideWhenUsed="0"/>
+    <w:lsdException w:name="Colorful List Accent 5" w:semiHidden="0" w:uiPriority="72" w:unhideWhenUsed="0"/>
+    <w:lsdException w:name="Colorful Grid Accent 5" w:semiHidden="0" w:uiPriority="73" w:unhideWhenUsed="0"/>
+    <w:lsdException w:name="Light Shading Accent 6" w:semiHidden="0" w:uiPriority="60" w:unhideWhenUsed="0"/>
+    <w:lsdException w:name="Light List Accent 6" w:semiHidden="0" w:uiPriority="61" w:unhideWhenUsed="0"/>
+    <w:lsdException w:name="Light Grid Accent 6" w:semiHidden="0" w:uiPriority="62" w:unhideWhenUsed="0"/>
+    <w:lsdException w:name="Medium Shading 1 Accent 6" w:semiHidden="0" w:uiPriority="63" w:unhideWhenUsed="0"/>
+    <w:lsdException w:name="Medium Shading 2 Accent 6" w:semiHidden="0" w:uiPriority="64" w:unhideWhenUsed="0"/>
+    <w:lsdException w:name="Medium List 1 Accent 6" w:semiHidden="0" w:uiPriority="65" w:unhideWhenUsed="0"/>
+    <w:lsdException w:name="Medium List 2 Accent 6" w:semiHidden="0" w:uiPriority="66" w:unhideWhenUsed="0"/>
+    <w:lsdException w:name="Medium Grid 1 Accent 6" w:semiHidden="0" w:uiPriority="67" w:unhideWhenUsed="0"/>
+    <w:lsdException w:name="Medium Grid 2 Accent 6" w:semiHidden="0" w:uiPriority="68" w:unhideWhenUsed="0"/>
+    <w:lsdException w:name="Medium Grid 3 Accent 6" w:semiHidden="0" w:uiPriority="69" w:unhideWhenUsed="0"/>
+    <w:lsdException w:name="Dark List Accent 6" w:semiHidden="0" w:uiPriority="70" w:unhideWhenUsed="0"/>
+    <w:lsdException w:name="Colorful Shading Accent 6" w:semiHidden="0" w:uiPriority="71" w:unhideWhenUsed="0"/>
+    <w:lsdException w:name="Colorful List Accent 6" w:semiHidden="0" w:uiPriority="72" w:unhideWhenUsed="0"/>
+    <w:lsdException w:name="Colorful Grid Accent 6" w:semiHidden="0" w:uiPriority="73" w:unhideWhenUsed="0"/>
+    <w:lsdException w:name="Subtle Emphasis" w:semiHidden="0" w:uiPriority="19" w:unhideWhenUsed="0" w:qFormat="1"/>
+    <w:lsdException w:name="Intense Emphasis" w:semiHidden="0" w:uiPriority="21" w:unhideWhenUsed="0" w:qFormat="1"/>
+    <w:lsdException w:name="Subtle Reference" w:semiHidden="0" w:uiPriority="31" w:unhideWhenUsed="0" w:qFormat="1"/>
+    <w:lsdException w:name="Intense Reference" w:semiHidden="0" w:uiPriority="32" w:unhideWhenUsed="0" w:qFormat="1"/>
+    <w:lsdException w:name="Book Title" w:semiHidden="0" w:uiPriority="33" w:unhideWhenUsed="0" w:qFormat="1"/>
+    <w:lsdException w:name="Bibliography" w:uiPriority="37"/>
+    <w:lsdException w:name="TOC Heading" w:uiPriority="39" w:qFormat="1"/>
   </w:latentStyles>
   <w:style w:type="paragraph" w:default="1" w:styleId="Normal">
     <w:name w:val="Normal"/>
     <w:qFormat/>
+    <w:rsid w:val="00C20D1C"/>
   </w:style>
   <w:style w:type="character" w:default="1" w:styleId="DefaultParagraphFont">
     <w:name w:val="Default Paragraph Font"/>
@@ -5439,24 +4891,1214 @@
     <w:semiHidden/>
     <w:unhideWhenUsed/>
   </w:style>
+  <w:style w:type="table" w:styleId="TableGrid">
+    <w:name w:val="Table Grid"/>
+    <w:basedOn w:val="TableNormal"/>
+    <w:uiPriority w:val="59"/>
+    <w:rsid w:val="00D30172"/>
+    <w:pPr>
+      <w:spacing w:after="0" w:line="240" w:lineRule="auto"/>
+    </w:pPr>
+    <w:tblPr>
+      <w:tblBorders>
+        <w:top w:val="single" w:sz="4" w:space="0" w:color="auto"/>
+        <w:left w:val="single" w:sz="4" w:space="0" w:color="auto"/>
+        <w:bottom w:val="single" w:sz="4" w:space="0" w:color="auto"/>
+        <w:right w:val="single" w:sz="4" w:space="0" w:color="auto"/>
+        <w:insideH w:val="single" w:sz="4" w:space="0" w:color="auto"/>
+        <w:insideV w:val="single" w:sz="4" w:space="0" w:color="auto"/>
+      </w:tblBorders>
+    </w:tblPr>
+  </w:style>
+  <w:style w:type="table" w:styleId="LightList-Accent1">
+    <w:name w:val="Light List Accent 1"/>
+    <w:basedOn w:val="TableNormal"/>
+    <w:uiPriority w:val="61"/>
+    <w:rsid w:val="00D30172"/>
+    <w:pPr>
+      <w:spacing w:after="0" w:line="240" w:lineRule="auto"/>
+    </w:pPr>
+    <w:tblPr>
+      <w:tblStyleRowBandSize w:val="1"/>
+      <w:tblStyleColBandSize w:val="1"/>
+      <w:tblBorders>
+        <w:top w:val="single" w:sz="8" w:space="0" w:color="4F81BD" w:themeColor="accent1"/>
+        <w:left w:val="single" w:sz="8" w:space="0" w:color="4F81BD" w:themeColor="accent1"/>
+        <w:bottom w:val="single" w:sz="8" w:space="0" w:color="4F81BD" w:themeColor="accent1"/>
+        <w:right w:val="single" w:sz="8" w:space="0" w:color="4F81BD" w:themeColor="accent1"/>
+      </w:tblBorders>
+    </w:tblPr>
+    <w:tblStylePr w:type="firstRow">
+      <w:pPr>
+        <w:spacing w:before="0" w:after="0" w:line="240" w:lineRule="auto"/>
+      </w:pPr>
+      <w:rPr>
+        <w:b/>
+        <w:bCs/>
+        <w:color w:val="FFFFFF" w:themeColor="background1"/>
+      </w:rPr>
+      <w:tblPr/>
+      <w:tcPr>
+        <w:shd w:val="clear" w:color="auto" w:fill="4F81BD" w:themeFill="accent1"/>
+      </w:tcPr>
+    </w:tblStylePr>
+    <w:tblStylePr w:type="lastRow">
+      <w:pPr>
+        <w:spacing w:before="0" w:after="0" w:line="240" w:lineRule="auto"/>
+      </w:pPr>
+      <w:rPr>
+        <w:b/>
+        <w:bCs/>
+      </w:rPr>
+      <w:tblPr/>
+      <w:tcPr>
+        <w:tcBorders>
+          <w:top w:val="double" w:sz="6" w:space="0" w:color="4F81BD" w:themeColor="accent1"/>
+          <w:left w:val="single" w:sz="8" w:space="0" w:color="4F81BD" w:themeColor="accent1"/>
+          <w:bottom w:val="single" w:sz="8" w:space="0" w:color="4F81BD" w:themeColor="accent1"/>
+          <w:right w:val="single" w:sz="8" w:space="0" w:color="4F81BD" w:themeColor="accent1"/>
+        </w:tcBorders>
+      </w:tcPr>
+    </w:tblStylePr>
+    <w:tblStylePr w:type="firstCol">
+      <w:rPr>
+        <w:b/>
+        <w:bCs/>
+      </w:rPr>
+    </w:tblStylePr>
+    <w:tblStylePr w:type="lastCol">
+      <w:rPr>
+        <w:b/>
+        <w:bCs/>
+      </w:rPr>
+    </w:tblStylePr>
+    <w:tblStylePr w:type="band1Vert">
+      <w:tblPr/>
+      <w:tcPr>
+        <w:tcBorders>
+          <w:top w:val="single" w:sz="8" w:space="0" w:color="4F81BD" w:themeColor="accent1"/>
+          <w:left w:val="single" w:sz="8" w:space="0" w:color="4F81BD" w:themeColor="accent1"/>
+          <w:bottom w:val="single" w:sz="8" w:space="0" w:color="4F81BD" w:themeColor="accent1"/>
+          <w:right w:val="single" w:sz="8" w:space="0" w:color="4F81BD" w:themeColor="accent1"/>
+        </w:tcBorders>
+      </w:tcPr>
+    </w:tblStylePr>
+    <w:tblStylePr w:type="band1Horz">
+      <w:tblPr/>
+      <w:tcPr>
+        <w:tcBorders>
+          <w:top w:val="single" w:sz="8" w:space="0" w:color="4F81BD" w:themeColor="accent1"/>
+          <w:left w:val="single" w:sz="8" w:space="0" w:color="4F81BD" w:themeColor="accent1"/>
+          <w:bottom w:val="single" w:sz="8" w:space="0" w:color="4F81BD" w:themeColor="accent1"/>
+          <w:right w:val="single" w:sz="8" w:space="0" w:color="4F81BD" w:themeColor="accent1"/>
+        </w:tcBorders>
+      </w:tcPr>
+    </w:tblStylePr>
+  </w:style>
+  <w:style w:type="table" w:styleId="LightList-Accent4">
+    <w:name w:val="Light List Accent 4"/>
+    <w:basedOn w:val="TableNormal"/>
+    <w:uiPriority w:val="61"/>
+    <w:rsid w:val="00D30172"/>
+    <w:pPr>
+      <w:spacing w:after="0" w:line="240" w:lineRule="auto"/>
+    </w:pPr>
+    <w:tblPr>
+      <w:tblStyleRowBandSize w:val="1"/>
+      <w:tblStyleColBandSize w:val="1"/>
+      <w:tblBorders>
+        <w:top w:val="single" w:sz="8" w:space="0" w:color="8064A2" w:themeColor="accent4"/>
+        <w:left w:val="single" w:sz="8" w:space="0" w:color="8064A2" w:themeColor="accent4"/>
+        <w:bottom w:val="single" w:sz="8" w:space="0" w:color="8064A2" w:themeColor="accent4"/>
+        <w:right w:val="single" w:sz="8" w:space="0" w:color="8064A2" w:themeColor="accent4"/>
+      </w:tblBorders>
+    </w:tblPr>
+    <w:tblStylePr w:type="firstRow">
+      <w:pPr>
+        <w:spacing w:before="0" w:after="0" w:line="240" w:lineRule="auto"/>
+      </w:pPr>
+      <w:rPr>
+        <w:b/>
+        <w:bCs/>
+        <w:color w:val="FFFFFF" w:themeColor="background1"/>
+      </w:rPr>
+      <w:tblPr/>
+      <w:tcPr>
+        <w:shd w:val="clear" w:color="auto" w:fill="8064A2" w:themeFill="accent4"/>
+      </w:tcPr>
+    </w:tblStylePr>
+    <w:tblStylePr w:type="lastRow">
+      <w:pPr>
+        <w:spacing w:before="0" w:after="0" w:line="240" w:lineRule="auto"/>
+      </w:pPr>
+      <w:rPr>
+        <w:b/>
+        <w:bCs/>
+      </w:rPr>
+      <w:tblPr/>
+      <w:tcPr>
+        <w:tcBorders>
+          <w:top w:val="double" w:sz="6" w:space="0" w:color="8064A2" w:themeColor="accent4"/>
+          <w:left w:val="single" w:sz="8" w:space="0" w:color="8064A2" w:themeColor="accent4"/>
+          <w:bottom w:val="single" w:sz="8" w:space="0" w:color="8064A2" w:themeColor="accent4"/>
+          <w:right w:val="single" w:sz="8" w:space="0" w:color="8064A2" w:themeColor="accent4"/>
+        </w:tcBorders>
+      </w:tcPr>
+    </w:tblStylePr>
+    <w:tblStylePr w:type="firstCol">
+      <w:rPr>
+        <w:b/>
+        <w:bCs/>
+      </w:rPr>
+    </w:tblStylePr>
+    <w:tblStylePr w:type="lastCol">
+      <w:rPr>
+        <w:b/>
+        <w:bCs/>
+      </w:rPr>
+    </w:tblStylePr>
+    <w:tblStylePr w:type="band1Vert">
+      <w:tblPr/>
+      <w:tcPr>
+        <w:tcBorders>
+          <w:top w:val="single" w:sz="8" w:space="0" w:color="8064A2" w:themeColor="accent4"/>
+          <w:left w:val="single" w:sz="8" w:space="0" w:color="8064A2" w:themeColor="accent4"/>
+          <w:bottom w:val="single" w:sz="8" w:space="0" w:color="8064A2" w:themeColor="accent4"/>
+          <w:right w:val="single" w:sz="8" w:space="0" w:color="8064A2" w:themeColor="accent4"/>
+        </w:tcBorders>
+      </w:tcPr>
+    </w:tblStylePr>
+    <w:tblStylePr w:type="band1Horz">
+      <w:tblPr/>
+      <w:tcPr>
+        <w:tcBorders>
+          <w:top w:val="single" w:sz="8" w:space="0" w:color="8064A2" w:themeColor="accent4"/>
+          <w:left w:val="single" w:sz="8" w:space="0" w:color="8064A2" w:themeColor="accent4"/>
+          <w:bottom w:val="single" w:sz="8" w:space="0" w:color="8064A2" w:themeColor="accent4"/>
+          <w:right w:val="single" w:sz="8" w:space="0" w:color="8064A2" w:themeColor="accent4"/>
+        </w:tcBorders>
+      </w:tcPr>
+    </w:tblStylePr>
+  </w:style>
+  <w:style w:type="table" w:styleId="MediumShading1">
+    <w:name w:val="Medium Shading 1"/>
+    <w:basedOn w:val="TableNormal"/>
+    <w:uiPriority w:val="63"/>
+    <w:rsid w:val="00D30172"/>
+    <w:pPr>
+      <w:spacing w:after="0" w:line="240" w:lineRule="auto"/>
+    </w:pPr>
+    <w:tblPr>
+      <w:tblStyleRowBandSize w:val="1"/>
+      <w:tblStyleColBandSize w:val="1"/>
+      <w:tblBorders>
+        <w:top w:val="single" w:sz="8" w:space="0" w:color="404040" w:themeColor="text1" w:themeTint="BF"/>
+        <w:left w:val="single" w:sz="8" w:space="0" w:color="404040" w:themeColor="text1" w:themeTint="BF"/>
+        <w:bottom w:val="single" w:sz="8" w:space="0" w:color="404040" w:themeColor="text1" w:themeTint="BF"/>
+        <w:right w:val="single" w:sz="8" w:space="0" w:color="404040" w:themeColor="text1" w:themeTint="BF"/>
+        <w:insideH w:val="single" w:sz="8" w:space="0" w:color="404040" w:themeColor="text1" w:themeTint="BF"/>
+      </w:tblBorders>
+    </w:tblPr>
+    <w:tblStylePr w:type="firstRow">
+      <w:pPr>
+        <w:spacing w:before="0" w:after="0" w:line="240" w:lineRule="auto"/>
+      </w:pPr>
+      <w:rPr>
+        <w:b/>
+        <w:bCs/>
+        <w:color w:val="FFFFFF" w:themeColor="background1"/>
+      </w:rPr>
+      <w:tblPr/>
+      <w:tcPr>
+        <w:tcBorders>
+          <w:top w:val="single" w:sz="8" w:space="0" w:color="404040" w:themeColor="text1" w:themeTint="BF"/>
+          <w:left w:val="single" w:sz="8" w:space="0" w:color="404040" w:themeColor="text1" w:themeTint="BF"/>
+          <w:bottom w:val="single" w:sz="8" w:space="0" w:color="404040" w:themeColor="text1" w:themeTint="BF"/>
+          <w:right w:val="single" w:sz="8" w:space="0" w:color="404040" w:themeColor="text1" w:themeTint="BF"/>
+          <w:insideH w:val="nil"/>
+          <w:insideV w:val="nil"/>
+        </w:tcBorders>
+        <w:shd w:val="clear" w:color="auto" w:fill="000000" w:themeFill="text1"/>
+      </w:tcPr>
+    </w:tblStylePr>
+    <w:tblStylePr w:type="lastRow">
+      <w:pPr>
+        <w:spacing w:before="0" w:after="0" w:line="240" w:lineRule="auto"/>
+      </w:pPr>
+      <w:rPr>
+        <w:b/>
+        <w:bCs/>
+      </w:rPr>
+      <w:tblPr/>
+      <w:tcPr>
+        <w:tcBorders>
+          <w:top w:val="double" w:sz="6" w:space="0" w:color="404040" w:themeColor="text1" w:themeTint="BF"/>
+          <w:left w:val="single" w:sz="8" w:space="0" w:color="404040" w:themeColor="text1" w:themeTint="BF"/>
+          <w:bottom w:val="single" w:sz="8" w:space="0" w:color="404040" w:themeColor="text1" w:themeTint="BF"/>
+          <w:right w:val="single" w:sz="8" w:space="0" w:color="404040" w:themeColor="text1" w:themeTint="BF"/>
+          <w:insideH w:val="nil"/>
+          <w:insideV w:val="nil"/>
+        </w:tcBorders>
+      </w:tcPr>
+    </w:tblStylePr>
+    <w:tblStylePr w:type="firstCol">
+      <w:rPr>
+        <w:b/>
+        <w:bCs/>
+      </w:rPr>
+    </w:tblStylePr>
+    <w:tblStylePr w:type="lastCol">
+      <w:rPr>
+        <w:b/>
+        <w:bCs/>
+      </w:rPr>
+    </w:tblStylePr>
+    <w:tblStylePr w:type="band1Vert">
+      <w:tblPr/>
+      <w:tcPr>
+        <w:shd w:val="clear" w:color="auto" w:fill="C0C0C0" w:themeFill="text1" w:themeFillTint="3F"/>
+      </w:tcPr>
+    </w:tblStylePr>
+    <w:tblStylePr w:type="band1Horz">
+      <w:tblPr/>
+      <w:tcPr>
+        <w:tcBorders>
+          <w:insideH w:val="nil"/>
+          <w:insideV w:val="nil"/>
+        </w:tcBorders>
+        <w:shd w:val="clear" w:color="auto" w:fill="C0C0C0" w:themeFill="text1" w:themeFillTint="3F"/>
+      </w:tcPr>
+    </w:tblStylePr>
+    <w:tblStylePr w:type="band2Horz">
+      <w:tblPr/>
+      <w:tcPr>
+        <w:tcBorders>
+          <w:insideH w:val="nil"/>
+          <w:insideV w:val="nil"/>
+        </w:tcBorders>
+      </w:tcPr>
+    </w:tblStylePr>
+  </w:style>
+  <w:style w:type="table" w:styleId="MediumGrid2-Accent4">
+    <w:name w:val="Medium Grid 2 Accent 4"/>
+    <w:basedOn w:val="TableNormal"/>
+    <w:uiPriority w:val="68"/>
+    <w:rsid w:val="00F17D07"/>
+    <w:pPr>
+      <w:spacing w:after="0" w:line="240" w:lineRule="auto"/>
+    </w:pPr>
+    <w:rPr>
+      <w:rFonts w:asciiTheme="majorHAnsi" w:eastAsiaTheme="majorEastAsia" w:hAnsiTheme="majorHAnsi" w:cstheme="majorBidi"/>
+      <w:color w:val="000000" w:themeColor="text1"/>
+    </w:rPr>
+    <w:tblPr>
+      <w:tblStyleRowBandSize w:val="1"/>
+      <w:tblStyleColBandSize w:val="1"/>
+      <w:tblBorders>
+        <w:top w:val="single" w:sz="8" w:space="0" w:color="8064A2" w:themeColor="accent4"/>
+        <w:left w:val="single" w:sz="8" w:space="0" w:color="8064A2" w:themeColor="accent4"/>
+        <w:bottom w:val="single" w:sz="8" w:space="0" w:color="8064A2" w:themeColor="accent4"/>
+        <w:right w:val="single" w:sz="8" w:space="0" w:color="8064A2" w:themeColor="accent4"/>
+        <w:insideH w:val="single" w:sz="8" w:space="0" w:color="8064A2" w:themeColor="accent4"/>
+        <w:insideV w:val="single" w:sz="8" w:space="0" w:color="8064A2" w:themeColor="accent4"/>
+      </w:tblBorders>
+    </w:tblPr>
+    <w:tcPr>
+      <w:shd w:val="clear" w:color="auto" w:fill="DFD8E8" w:themeFill="accent4" w:themeFillTint="3F"/>
+    </w:tcPr>
+    <w:tblStylePr w:type="firstRow">
+      <w:rPr>
+        <w:b/>
+        <w:bCs/>
+        <w:color w:val="000000" w:themeColor="text1"/>
+      </w:rPr>
+      <w:tblPr/>
+      <w:tcPr>
+        <w:shd w:val="clear" w:color="auto" w:fill="F2EFF6" w:themeFill="accent4" w:themeFillTint="19"/>
+      </w:tcPr>
+    </w:tblStylePr>
+    <w:tblStylePr w:type="lastRow">
+      <w:rPr>
+        <w:b/>
+        <w:bCs/>
+        <w:color w:val="000000" w:themeColor="text1"/>
+      </w:rPr>
+      <w:tblPr/>
+      <w:tcPr>
+        <w:tcBorders>
+          <w:top w:val="single" w:sz="12" w:space="0" w:color="000000" w:themeColor="text1"/>
+          <w:left w:val="nil"/>
+          <w:bottom w:val="nil"/>
+          <w:right w:val="nil"/>
+          <w:insideH w:val="nil"/>
+          <w:insideV w:val="nil"/>
+        </w:tcBorders>
+        <w:shd w:val="clear" w:color="auto" w:fill="FFFFFF" w:themeFill="background1"/>
+      </w:tcPr>
+    </w:tblStylePr>
+    <w:tblStylePr w:type="firstCol">
+      <w:rPr>
+        <w:b/>
+        <w:bCs/>
+        <w:color w:val="000000" w:themeColor="text1"/>
+      </w:rPr>
+      <w:tblPr/>
+      <w:tcPr>
+        <w:tcBorders>
+          <w:top w:val="nil"/>
+          <w:left w:val="nil"/>
+          <w:bottom w:val="nil"/>
+          <w:right w:val="nil"/>
+          <w:insideH w:val="nil"/>
+          <w:insideV w:val="nil"/>
+        </w:tcBorders>
+        <w:shd w:val="clear" w:color="auto" w:fill="FFFFFF" w:themeFill="background1"/>
+      </w:tcPr>
+    </w:tblStylePr>
+    <w:tblStylePr w:type="lastCol">
+      <w:rPr>
+        <w:b w:val="0"/>
+        <w:bCs w:val="0"/>
+        <w:color w:val="000000" w:themeColor="text1"/>
+      </w:rPr>
+      <w:tblPr/>
+      <w:tcPr>
+        <w:tcBorders>
+          <w:top w:val="nil"/>
+          <w:left w:val="nil"/>
+          <w:bottom w:val="nil"/>
+          <w:right w:val="nil"/>
+          <w:insideH w:val="nil"/>
+          <w:insideV w:val="nil"/>
+        </w:tcBorders>
+        <w:shd w:val="clear" w:color="auto" w:fill="E5DFEC" w:themeFill="accent4" w:themeFillTint="33"/>
+      </w:tcPr>
+    </w:tblStylePr>
+    <w:tblStylePr w:type="band1Vert">
+      <w:tblPr/>
+      <w:tcPr>
+        <w:shd w:val="clear" w:color="auto" w:fill="BFB1D0" w:themeFill="accent4" w:themeFillTint="7F"/>
+      </w:tcPr>
+    </w:tblStylePr>
+    <w:tblStylePr w:type="band1Horz">
+      <w:tblPr/>
+      <w:tcPr>
+        <w:tcBorders>
+          <w:insideH w:val="single" w:sz="6" w:space="0" w:color="8064A2" w:themeColor="accent4"/>
+          <w:insideV w:val="single" w:sz="6" w:space="0" w:color="8064A2" w:themeColor="accent4"/>
+        </w:tcBorders>
+        <w:shd w:val="clear" w:color="auto" w:fill="BFB1D0" w:themeFill="accent4" w:themeFillTint="7F"/>
+      </w:tcPr>
+    </w:tblStylePr>
+    <w:tblStylePr w:type="nwCell">
+      <w:tblPr/>
+      <w:tcPr>
+        <w:shd w:val="clear" w:color="auto" w:fill="FFFFFF" w:themeFill="background1"/>
+      </w:tcPr>
+    </w:tblStylePr>
+  </w:style>
+  <w:style w:type="table" w:styleId="MediumGrid1-Accent4">
+    <w:name w:val="Medium Grid 1 Accent 4"/>
+    <w:basedOn w:val="TableNormal"/>
+    <w:uiPriority w:val="67"/>
+    <w:rsid w:val="00F17D07"/>
+    <w:pPr>
+      <w:spacing w:after="0" w:line="240" w:lineRule="auto"/>
+    </w:pPr>
+    <w:tblPr>
+      <w:tblStyleRowBandSize w:val="1"/>
+      <w:tblStyleColBandSize w:val="1"/>
+      <w:tblBorders>
+        <w:top w:val="single" w:sz="8" w:space="0" w:color="9F8AB9" w:themeColor="accent4" w:themeTint="BF"/>
+        <w:left w:val="single" w:sz="8" w:space="0" w:color="9F8AB9" w:themeColor="accent4" w:themeTint="BF"/>
+        <w:bottom w:val="single" w:sz="8" w:space="0" w:color="9F8AB9" w:themeColor="accent4" w:themeTint="BF"/>
+        <w:right w:val="single" w:sz="8" w:space="0" w:color="9F8AB9" w:themeColor="accent4" w:themeTint="BF"/>
+        <w:insideH w:val="single" w:sz="8" w:space="0" w:color="9F8AB9" w:themeColor="accent4" w:themeTint="BF"/>
+        <w:insideV w:val="single" w:sz="8" w:space="0" w:color="9F8AB9" w:themeColor="accent4" w:themeTint="BF"/>
+      </w:tblBorders>
+    </w:tblPr>
+    <w:tcPr>
+      <w:shd w:val="clear" w:color="auto" w:fill="DFD8E8" w:themeFill="accent4" w:themeFillTint="3F"/>
+    </w:tcPr>
+    <w:tblStylePr w:type="firstRow">
+      <w:rPr>
+        <w:b/>
+        <w:bCs/>
+      </w:rPr>
+    </w:tblStylePr>
+    <w:tblStylePr w:type="lastRow">
+      <w:rPr>
+        <w:b/>
+        <w:bCs/>
+      </w:rPr>
+      <w:tblPr/>
+      <w:tcPr>
+        <w:tcBorders>
+          <w:top w:val="single" w:sz="18" w:space="0" w:color="9F8AB9" w:themeColor="accent4" w:themeTint="BF"/>
+        </w:tcBorders>
+      </w:tcPr>
+    </w:tblStylePr>
+    <w:tblStylePr w:type="firstCol">
+      <w:rPr>
+        <w:b/>
+        <w:bCs/>
+      </w:rPr>
+    </w:tblStylePr>
+    <w:tblStylePr w:type="lastCol">
+      <w:rPr>
+        <w:b/>
+        <w:bCs/>
+      </w:rPr>
+    </w:tblStylePr>
+    <w:tblStylePr w:type="band1Vert">
+      <w:tblPr/>
+      <w:tcPr>
+        <w:shd w:val="clear" w:color="auto" w:fill="BFB1D0" w:themeFill="accent4" w:themeFillTint="7F"/>
+      </w:tcPr>
+    </w:tblStylePr>
+    <w:tblStylePr w:type="band1Horz">
+      <w:tblPr/>
+      <w:tcPr>
+        <w:shd w:val="clear" w:color="auto" w:fill="BFB1D0" w:themeFill="accent4" w:themeFillTint="7F"/>
+      </w:tcPr>
+    </w:tblStylePr>
+  </w:style>
+  <w:style w:type="table" w:styleId="LightList-Accent2">
+    <w:name w:val="Light List Accent 2"/>
+    <w:basedOn w:val="TableNormal"/>
+    <w:uiPriority w:val="61"/>
+    <w:rsid w:val="00F64B2F"/>
+    <w:pPr>
+      <w:spacing w:after="0" w:line="240" w:lineRule="auto"/>
+    </w:pPr>
+    <w:tblPr>
+      <w:tblStyleRowBandSize w:val="1"/>
+      <w:tblStyleColBandSize w:val="1"/>
+      <w:tblBorders>
+        <w:top w:val="single" w:sz="8" w:space="0" w:color="C0504D" w:themeColor="accent2"/>
+        <w:left w:val="single" w:sz="8" w:space="0" w:color="C0504D" w:themeColor="accent2"/>
+        <w:bottom w:val="single" w:sz="8" w:space="0" w:color="C0504D" w:themeColor="accent2"/>
+        <w:right w:val="single" w:sz="8" w:space="0" w:color="C0504D" w:themeColor="accent2"/>
+      </w:tblBorders>
+    </w:tblPr>
+    <w:tblStylePr w:type="firstRow">
+      <w:pPr>
+        <w:spacing w:before="0" w:after="0" w:line="240" w:lineRule="auto"/>
+      </w:pPr>
+      <w:rPr>
+        <w:b/>
+        <w:bCs/>
+        <w:color w:val="FFFFFF" w:themeColor="background1"/>
+      </w:rPr>
+      <w:tblPr/>
+      <w:tcPr>
+        <w:shd w:val="clear" w:color="auto" w:fill="C0504D" w:themeFill="accent2"/>
+      </w:tcPr>
+    </w:tblStylePr>
+    <w:tblStylePr w:type="lastRow">
+      <w:pPr>
+        <w:spacing w:before="0" w:after="0" w:line="240" w:lineRule="auto"/>
+      </w:pPr>
+      <w:rPr>
+        <w:b/>
+        <w:bCs/>
+      </w:rPr>
+      <w:tblPr/>
+      <w:tcPr>
+        <w:tcBorders>
+          <w:top w:val="double" w:sz="6" w:space="0" w:color="C0504D" w:themeColor="accent2"/>
+          <w:left w:val="single" w:sz="8" w:space="0" w:color="C0504D" w:themeColor="accent2"/>
+          <w:bottom w:val="single" w:sz="8" w:space="0" w:color="C0504D" w:themeColor="accent2"/>
+          <w:right w:val="single" w:sz="8" w:space="0" w:color="C0504D" w:themeColor="accent2"/>
+        </w:tcBorders>
+      </w:tcPr>
+    </w:tblStylePr>
+    <w:tblStylePr w:type="firstCol">
+      <w:rPr>
+        <w:b/>
+        <w:bCs/>
+      </w:rPr>
+    </w:tblStylePr>
+    <w:tblStylePr w:type="lastCol">
+      <w:rPr>
+        <w:b/>
+        <w:bCs/>
+      </w:rPr>
+    </w:tblStylePr>
+    <w:tblStylePr w:type="band1Vert">
+      <w:tblPr/>
+      <w:tcPr>
+        <w:tcBorders>
+          <w:top w:val="single" w:sz="8" w:space="0" w:color="C0504D" w:themeColor="accent2"/>
+          <w:left w:val="single" w:sz="8" w:space="0" w:color="C0504D" w:themeColor="accent2"/>
+          <w:bottom w:val="single" w:sz="8" w:space="0" w:color="C0504D" w:themeColor="accent2"/>
+          <w:right w:val="single" w:sz="8" w:space="0" w:color="C0504D" w:themeColor="accent2"/>
+        </w:tcBorders>
+      </w:tcPr>
+    </w:tblStylePr>
+    <w:tblStylePr w:type="band1Horz">
+      <w:tblPr/>
+      <w:tcPr>
+        <w:tcBorders>
+          <w:top w:val="single" w:sz="8" w:space="0" w:color="C0504D" w:themeColor="accent2"/>
+          <w:left w:val="single" w:sz="8" w:space="0" w:color="C0504D" w:themeColor="accent2"/>
+          <w:bottom w:val="single" w:sz="8" w:space="0" w:color="C0504D" w:themeColor="accent2"/>
+          <w:right w:val="single" w:sz="8" w:space="0" w:color="C0504D" w:themeColor="accent2"/>
+        </w:tcBorders>
+      </w:tcPr>
+    </w:tblStylePr>
+  </w:style>
+  <w:style w:type="table" w:styleId="MediumShading1-Accent5">
+    <w:name w:val="Medium Shading 1 Accent 5"/>
+    <w:basedOn w:val="TableNormal"/>
+    <w:uiPriority w:val="63"/>
+    <w:rsid w:val="00252C24"/>
+    <w:pPr>
+      <w:spacing w:after="0" w:line="240" w:lineRule="auto"/>
+    </w:pPr>
+    <w:tblPr>
+      <w:tblStyleRowBandSize w:val="1"/>
+      <w:tblStyleColBandSize w:val="1"/>
+      <w:tblBorders>
+        <w:top w:val="single" w:sz="8" w:space="0" w:color="78C0D4" w:themeColor="accent5" w:themeTint="BF"/>
+        <w:left w:val="single" w:sz="8" w:space="0" w:color="78C0D4" w:themeColor="accent5" w:themeTint="BF"/>
+        <w:bottom w:val="single" w:sz="8" w:space="0" w:color="78C0D4" w:themeColor="accent5" w:themeTint="BF"/>
+        <w:right w:val="single" w:sz="8" w:space="0" w:color="78C0D4" w:themeColor="accent5" w:themeTint="BF"/>
+        <w:insideH w:val="single" w:sz="8" w:space="0" w:color="78C0D4" w:themeColor="accent5" w:themeTint="BF"/>
+      </w:tblBorders>
+    </w:tblPr>
+    <w:tblStylePr w:type="firstRow">
+      <w:pPr>
+        <w:spacing w:before="0" w:after="0" w:line="240" w:lineRule="auto"/>
+      </w:pPr>
+      <w:rPr>
+        <w:b/>
+        <w:bCs/>
+        <w:color w:val="FFFFFF" w:themeColor="background1"/>
+      </w:rPr>
+      <w:tblPr/>
+      <w:tcPr>
+        <w:tcBorders>
+          <w:top w:val="single" w:sz="8" w:space="0" w:color="78C0D4" w:themeColor="accent5" w:themeTint="BF"/>
+          <w:left w:val="single" w:sz="8" w:space="0" w:color="78C0D4" w:themeColor="accent5" w:themeTint="BF"/>
+          <w:bottom w:val="single" w:sz="8" w:space="0" w:color="78C0D4" w:themeColor="accent5" w:themeTint="BF"/>
+          <w:right w:val="single" w:sz="8" w:space="0" w:color="78C0D4" w:themeColor="accent5" w:themeTint="BF"/>
+          <w:insideH w:val="nil"/>
+          <w:insideV w:val="nil"/>
+        </w:tcBorders>
+        <w:shd w:val="clear" w:color="auto" w:fill="4BACC6" w:themeFill="accent5"/>
+      </w:tcPr>
+    </w:tblStylePr>
+    <w:tblStylePr w:type="lastRow">
+      <w:pPr>
+        <w:spacing w:before="0" w:after="0" w:line="240" w:lineRule="auto"/>
+      </w:pPr>
+      <w:rPr>
+        <w:b/>
+        <w:bCs/>
+      </w:rPr>
+      <w:tblPr/>
+      <w:tcPr>
+        <w:tcBorders>
+          <w:top w:val="double" w:sz="6" w:space="0" w:color="78C0D4" w:themeColor="accent5" w:themeTint="BF"/>
+          <w:left w:val="single" w:sz="8" w:space="0" w:color="78C0D4" w:themeColor="accent5" w:themeTint="BF"/>
+          <w:bottom w:val="single" w:sz="8" w:space="0" w:color="78C0D4" w:themeColor="accent5" w:themeTint="BF"/>
+          <w:right w:val="single" w:sz="8" w:space="0" w:color="78C0D4" w:themeColor="accent5" w:themeTint="BF"/>
+          <w:insideH w:val="nil"/>
+          <w:insideV w:val="nil"/>
+        </w:tcBorders>
+      </w:tcPr>
+    </w:tblStylePr>
+    <w:tblStylePr w:type="firstCol">
+      <w:rPr>
+        <w:b/>
+        <w:bCs/>
+      </w:rPr>
+    </w:tblStylePr>
+    <w:tblStylePr w:type="lastCol">
+      <w:rPr>
+        <w:b/>
+        <w:bCs/>
+      </w:rPr>
+    </w:tblStylePr>
+    <w:tblStylePr w:type="band1Vert">
+      <w:tblPr/>
+      <w:tcPr>
+        <w:shd w:val="clear" w:color="auto" w:fill="D2EAF1" w:themeFill="accent5" w:themeFillTint="3F"/>
+      </w:tcPr>
+    </w:tblStylePr>
+    <w:tblStylePr w:type="band1Horz">
+      <w:tblPr/>
+      <w:tcPr>
+        <w:tcBorders>
+          <w:insideH w:val="nil"/>
+          <w:insideV w:val="nil"/>
+        </w:tcBorders>
+        <w:shd w:val="clear" w:color="auto" w:fill="D2EAF1" w:themeFill="accent5" w:themeFillTint="3F"/>
+      </w:tcPr>
+    </w:tblStylePr>
+    <w:tblStylePr w:type="band2Horz">
+      <w:tblPr/>
+      <w:tcPr>
+        <w:tcBorders>
+          <w:insideH w:val="nil"/>
+          <w:insideV w:val="nil"/>
+        </w:tcBorders>
+      </w:tcPr>
+    </w:tblStylePr>
+  </w:style>
+  <w:style w:type="table" w:styleId="LightList-Accent6">
+    <w:name w:val="Light List Accent 6"/>
+    <w:basedOn w:val="TableNormal"/>
+    <w:uiPriority w:val="61"/>
+    <w:rsid w:val="00A3344D"/>
+    <w:pPr>
+      <w:spacing w:after="0" w:line="240" w:lineRule="auto"/>
+    </w:pPr>
+    <w:tblPr>
+      <w:tblStyleRowBandSize w:val="1"/>
+      <w:tblStyleColBandSize w:val="1"/>
+      <w:tblBorders>
+        <w:top w:val="single" w:sz="8" w:space="0" w:color="F79646" w:themeColor="accent6"/>
+        <w:left w:val="single" w:sz="8" w:space="0" w:color="F79646" w:themeColor="accent6"/>
+        <w:bottom w:val="single" w:sz="8" w:space="0" w:color="F79646" w:themeColor="accent6"/>
+        <w:right w:val="single" w:sz="8" w:space="0" w:color="F79646" w:themeColor="accent6"/>
+      </w:tblBorders>
+    </w:tblPr>
+    <w:tblStylePr w:type="firstRow">
+      <w:pPr>
+        <w:spacing w:before="0" w:after="0" w:line="240" w:lineRule="auto"/>
+      </w:pPr>
+      <w:rPr>
+        <w:b/>
+        <w:bCs/>
+        <w:color w:val="FFFFFF" w:themeColor="background1"/>
+      </w:rPr>
+      <w:tblPr/>
+      <w:tcPr>
+        <w:shd w:val="clear" w:color="auto" w:fill="F79646" w:themeFill="accent6"/>
+      </w:tcPr>
+    </w:tblStylePr>
+    <w:tblStylePr w:type="lastRow">
+      <w:pPr>
+        <w:spacing w:before="0" w:after="0" w:line="240" w:lineRule="auto"/>
+      </w:pPr>
+      <w:rPr>
+        <w:b/>
+        <w:bCs/>
+      </w:rPr>
+      <w:tblPr/>
+      <w:tcPr>
+        <w:tcBorders>
+          <w:top w:val="double" w:sz="6" w:space="0" w:color="F79646" w:themeColor="accent6"/>
+          <w:left w:val="single" w:sz="8" w:space="0" w:color="F79646" w:themeColor="accent6"/>
+          <w:bottom w:val="single" w:sz="8" w:space="0" w:color="F79646" w:themeColor="accent6"/>
+          <w:right w:val="single" w:sz="8" w:space="0" w:color="F79646" w:themeColor="accent6"/>
+        </w:tcBorders>
+      </w:tcPr>
+    </w:tblStylePr>
+    <w:tblStylePr w:type="firstCol">
+      <w:rPr>
+        <w:b/>
+        <w:bCs/>
+      </w:rPr>
+    </w:tblStylePr>
+    <w:tblStylePr w:type="lastCol">
+      <w:rPr>
+        <w:b/>
+        <w:bCs/>
+      </w:rPr>
+    </w:tblStylePr>
+    <w:tblStylePr w:type="band1Vert">
+      <w:tblPr/>
+      <w:tcPr>
+        <w:tcBorders>
+          <w:top w:val="single" w:sz="8" w:space="0" w:color="F79646" w:themeColor="accent6"/>
+          <w:left w:val="single" w:sz="8" w:space="0" w:color="F79646" w:themeColor="accent6"/>
+          <w:bottom w:val="single" w:sz="8" w:space="0" w:color="F79646" w:themeColor="accent6"/>
+          <w:right w:val="single" w:sz="8" w:space="0" w:color="F79646" w:themeColor="accent6"/>
+        </w:tcBorders>
+      </w:tcPr>
+    </w:tblStylePr>
+    <w:tblStylePr w:type="band1Horz">
+      <w:tblPr/>
+      <w:tcPr>
+        <w:tcBorders>
+          <w:top w:val="single" w:sz="8" w:space="0" w:color="F79646" w:themeColor="accent6"/>
+          <w:left w:val="single" w:sz="8" w:space="0" w:color="F79646" w:themeColor="accent6"/>
+          <w:bottom w:val="single" w:sz="8" w:space="0" w:color="F79646" w:themeColor="accent6"/>
+          <w:right w:val="single" w:sz="8" w:space="0" w:color="F79646" w:themeColor="accent6"/>
+        </w:tcBorders>
+      </w:tcPr>
+    </w:tblStylePr>
+  </w:style>
+  <w:style w:type="table" w:styleId="MediumShading2-Accent3">
+    <w:name w:val="Medium Shading 2 Accent 3"/>
+    <w:basedOn w:val="TableNormal"/>
+    <w:uiPriority w:val="64"/>
+    <w:rsid w:val="00022FFE"/>
+    <w:pPr>
+      <w:spacing w:after="0" w:line="240" w:lineRule="auto"/>
+    </w:pPr>
+    <w:tblPr>
+      <w:tblStyleRowBandSize w:val="1"/>
+      <w:tblStyleColBandSize w:val="1"/>
+      <w:tblBorders>
+        <w:top w:val="single" w:sz="18" w:space="0" w:color="auto"/>
+        <w:bottom w:val="single" w:sz="18" w:space="0" w:color="auto"/>
+      </w:tblBorders>
+    </w:tblPr>
+    <w:tblStylePr w:type="firstRow">
+      <w:pPr>
+        <w:spacing w:before="0" w:after="0" w:line="240" w:lineRule="auto"/>
+      </w:pPr>
+      <w:rPr>
+        <w:b/>
+        <w:bCs/>
+        <w:color w:val="FFFFFF" w:themeColor="background1"/>
+      </w:rPr>
+      <w:tblPr/>
+      <w:tcPr>
+        <w:tcBorders>
+          <w:top w:val="single" w:sz="18" w:space="0" w:color="auto"/>
+          <w:left w:val="nil"/>
+          <w:bottom w:val="single" w:sz="18" w:space="0" w:color="auto"/>
+          <w:right w:val="nil"/>
+          <w:insideH w:val="nil"/>
+          <w:insideV w:val="nil"/>
+        </w:tcBorders>
+        <w:shd w:val="clear" w:color="auto" w:fill="9BBB59" w:themeFill="accent3"/>
+      </w:tcPr>
+    </w:tblStylePr>
+    <w:tblStylePr w:type="lastRow">
+      <w:pPr>
+        <w:spacing w:before="0" w:after="0" w:line="240" w:lineRule="auto"/>
+      </w:pPr>
+      <w:rPr>
+        <w:color w:val="auto"/>
+      </w:rPr>
+      <w:tblPr/>
+      <w:tcPr>
+        <w:tcBorders>
+          <w:top w:val="double" w:sz="6" w:space="0" w:color="auto"/>
+          <w:left w:val="nil"/>
+          <w:bottom w:val="single" w:sz="18" w:space="0" w:color="auto"/>
+          <w:right w:val="nil"/>
+          <w:insideH w:val="nil"/>
+          <w:insideV w:val="nil"/>
+        </w:tcBorders>
+        <w:shd w:val="clear" w:color="auto" w:fill="FFFFFF" w:themeFill="background1"/>
+      </w:tcPr>
+    </w:tblStylePr>
+    <w:tblStylePr w:type="firstCol">
+      <w:rPr>
+        <w:b/>
+        <w:bCs/>
+        <w:color w:val="FFFFFF" w:themeColor="background1"/>
+      </w:rPr>
+      <w:tblPr/>
+      <w:tcPr>
+        <w:tcBorders>
+          <w:top w:val="nil"/>
+          <w:left w:val="nil"/>
+          <w:bottom w:val="single" w:sz="18" w:space="0" w:color="auto"/>
+          <w:right w:val="nil"/>
+          <w:insideH w:val="nil"/>
+          <w:insideV w:val="nil"/>
+        </w:tcBorders>
+        <w:shd w:val="clear" w:color="auto" w:fill="9BBB59" w:themeFill="accent3"/>
+      </w:tcPr>
+    </w:tblStylePr>
+    <w:tblStylePr w:type="lastCol">
+      <w:rPr>
+        <w:b/>
+        <w:bCs/>
+        <w:color w:val="FFFFFF" w:themeColor="background1"/>
+      </w:rPr>
+      <w:tblPr/>
+      <w:tcPr>
+        <w:tcBorders>
+          <w:left w:val="nil"/>
+          <w:right w:val="nil"/>
+          <w:insideH w:val="nil"/>
+          <w:insideV w:val="nil"/>
+        </w:tcBorders>
+        <w:shd w:val="clear" w:color="auto" w:fill="9BBB59" w:themeFill="accent3"/>
+      </w:tcPr>
+    </w:tblStylePr>
+    <w:tblStylePr w:type="band1Vert">
+      <w:tblPr/>
+      <w:tcPr>
+        <w:tcBorders>
+          <w:left w:val="nil"/>
+          <w:right w:val="nil"/>
+          <w:insideH w:val="nil"/>
+          <w:insideV w:val="nil"/>
+        </w:tcBorders>
+        <w:shd w:val="clear" w:color="auto" w:fill="D8D8D8" w:themeFill="background1" w:themeFillShade="D8"/>
+      </w:tcPr>
+    </w:tblStylePr>
+    <w:tblStylePr w:type="band1Horz">
+      <w:tblPr/>
+      <w:tcPr>
+        <w:shd w:val="clear" w:color="auto" w:fill="D8D8D8" w:themeFill="background1" w:themeFillShade="D8"/>
+      </w:tcPr>
+    </w:tblStylePr>
+    <w:tblStylePr w:type="neCell">
+      <w:tblPr/>
+      <w:tcPr>
+        <w:tcBorders>
+          <w:top w:val="single" w:sz="18" w:space="0" w:color="auto"/>
+          <w:left w:val="nil"/>
+          <w:bottom w:val="single" w:sz="18" w:space="0" w:color="auto"/>
+          <w:right w:val="nil"/>
+          <w:insideH w:val="nil"/>
+          <w:insideV w:val="nil"/>
+        </w:tcBorders>
+      </w:tcPr>
+    </w:tblStylePr>
+    <w:tblStylePr w:type="nwCell">
+      <w:rPr>
+        <w:color w:val="FFFFFF" w:themeColor="background1"/>
+      </w:rPr>
+      <w:tblPr/>
+      <w:tcPr>
+        <w:tcBorders>
+          <w:top w:val="single" w:sz="18" w:space="0" w:color="auto"/>
+          <w:left w:val="nil"/>
+          <w:bottom w:val="single" w:sz="18" w:space="0" w:color="auto"/>
+          <w:right w:val="nil"/>
+          <w:insideH w:val="nil"/>
+          <w:insideV w:val="nil"/>
+        </w:tcBorders>
+      </w:tcPr>
+    </w:tblStylePr>
+  </w:style>
+  <w:style w:type="table" w:styleId="MediumShading2-Accent2">
+    <w:name w:val="Medium Shading 2 Accent 2"/>
+    <w:basedOn w:val="TableNormal"/>
+    <w:uiPriority w:val="64"/>
+    <w:rsid w:val="00022FFE"/>
+    <w:pPr>
+      <w:spacing w:after="0" w:line="240" w:lineRule="auto"/>
+    </w:pPr>
+    <w:tblPr>
+      <w:tblStyleRowBandSize w:val="1"/>
+      <w:tblStyleColBandSize w:val="1"/>
+      <w:tblBorders>
+        <w:top w:val="single" w:sz="18" w:space="0" w:color="auto"/>
+        <w:bottom w:val="single" w:sz="18" w:space="0" w:color="auto"/>
+      </w:tblBorders>
+    </w:tblPr>
+    <w:tblStylePr w:type="firstRow">
+      <w:pPr>
+        <w:spacing w:before="0" w:after="0" w:line="240" w:lineRule="auto"/>
+      </w:pPr>
+      <w:rPr>
+        <w:b/>
+        <w:bCs/>
+        <w:color w:val="FFFFFF" w:themeColor="background1"/>
+      </w:rPr>
+      <w:tblPr/>
+      <w:tcPr>
+        <w:tcBorders>
+          <w:top w:val="single" w:sz="18" w:space="0" w:color="auto"/>
+          <w:left w:val="nil"/>
+          <w:bottom w:val="single" w:sz="18" w:space="0" w:color="auto"/>
+          <w:right w:val="nil"/>
+          <w:insideH w:val="nil"/>
+          <w:insideV w:val="nil"/>
+        </w:tcBorders>
+        <w:shd w:val="clear" w:color="auto" w:fill="C0504D" w:themeFill="accent2"/>
+      </w:tcPr>
+    </w:tblStylePr>
+    <w:tblStylePr w:type="lastRow">
+      <w:pPr>
+        <w:spacing w:before="0" w:after="0" w:line="240" w:lineRule="auto"/>
+      </w:pPr>
+      <w:rPr>
+        <w:color w:val="auto"/>
+      </w:rPr>
+      <w:tblPr/>
+      <w:tcPr>
+        <w:tcBorders>
+          <w:top w:val="double" w:sz="6" w:space="0" w:color="auto"/>
+          <w:left w:val="nil"/>
+          <w:bottom w:val="single" w:sz="18" w:space="0" w:color="auto"/>
+          <w:right w:val="nil"/>
+          <w:insideH w:val="nil"/>
+          <w:insideV w:val="nil"/>
+        </w:tcBorders>
+        <w:shd w:val="clear" w:color="auto" w:fill="FFFFFF" w:themeFill="background1"/>
+      </w:tcPr>
+    </w:tblStylePr>
+    <w:tblStylePr w:type="firstCol">
+      <w:rPr>
+        <w:b/>
+        <w:bCs/>
+        <w:color w:val="FFFFFF" w:themeColor="background1"/>
+      </w:rPr>
+      <w:tblPr/>
+      <w:tcPr>
+        <w:tcBorders>
+          <w:top w:val="nil"/>
+          <w:left w:val="nil"/>
+          <w:bottom w:val="single" w:sz="18" w:space="0" w:color="auto"/>
+          <w:right w:val="nil"/>
+          <w:insideH w:val="nil"/>
+          <w:insideV w:val="nil"/>
+        </w:tcBorders>
+        <w:shd w:val="clear" w:color="auto" w:fill="C0504D" w:themeFill="accent2"/>
+      </w:tcPr>
+    </w:tblStylePr>
+    <w:tblStylePr w:type="lastCol">
+      <w:rPr>
+        <w:b/>
+        <w:bCs/>
+        <w:color w:val="FFFFFF" w:themeColor="background1"/>
+      </w:rPr>
+      <w:tblPr/>
+      <w:tcPr>
+        <w:tcBorders>
+          <w:left w:val="nil"/>
+          <w:right w:val="nil"/>
+          <w:insideH w:val="nil"/>
+          <w:insideV w:val="nil"/>
+        </w:tcBorders>
+        <w:shd w:val="clear" w:color="auto" w:fill="C0504D" w:themeFill="accent2"/>
+      </w:tcPr>
+    </w:tblStylePr>
+    <w:tblStylePr w:type="band1Vert">
+      <w:tblPr/>
+      <w:tcPr>
+        <w:tcBorders>
+          <w:left w:val="nil"/>
+          <w:right w:val="nil"/>
+          <w:insideH w:val="nil"/>
+          <w:insideV w:val="nil"/>
+        </w:tcBorders>
+        <w:shd w:val="clear" w:color="auto" w:fill="D8D8D8" w:themeFill="background1" w:themeFillShade="D8"/>
+      </w:tcPr>
+    </w:tblStylePr>
+    <w:tblStylePr w:type="band1Horz">
+      <w:tblPr/>
+      <w:tcPr>
+        <w:shd w:val="clear" w:color="auto" w:fill="D8D8D8" w:themeFill="background1" w:themeFillShade="D8"/>
+      </w:tcPr>
+    </w:tblStylePr>
+    <w:tblStylePr w:type="neCell">
+      <w:tblPr/>
+      <w:tcPr>
+        <w:tcBorders>
+          <w:top w:val="single" w:sz="18" w:space="0" w:color="auto"/>
+          <w:left w:val="nil"/>
+          <w:bottom w:val="single" w:sz="18" w:space="0" w:color="auto"/>
+          <w:right w:val="nil"/>
+          <w:insideH w:val="nil"/>
+          <w:insideV w:val="nil"/>
+        </w:tcBorders>
+      </w:tcPr>
+    </w:tblStylePr>
+    <w:tblStylePr w:type="nwCell">
+      <w:rPr>
+        <w:color w:val="FFFFFF" w:themeColor="background1"/>
+      </w:rPr>
+      <w:tblPr/>
+      <w:tcPr>
+        <w:tcBorders>
+          <w:top w:val="single" w:sz="18" w:space="0" w:color="auto"/>
+          <w:left w:val="nil"/>
+          <w:bottom w:val="single" w:sz="18" w:space="0" w:color="auto"/>
+          <w:right w:val="nil"/>
+          <w:insideH w:val="nil"/>
+          <w:insideV w:val="nil"/>
+        </w:tcBorders>
+      </w:tcPr>
+    </w:tblStylePr>
+  </w:style>
+  <w:style w:type="table" w:styleId="MediumShading2-Accent4">
+    <w:name w:val="Medium Shading 2 Accent 4"/>
+    <w:basedOn w:val="TableNormal"/>
+    <w:uiPriority w:val="64"/>
+    <w:rsid w:val="00022FFE"/>
+    <w:pPr>
+      <w:spacing w:after="0" w:line="240" w:lineRule="auto"/>
+    </w:pPr>
+    <w:tblPr>
+      <w:tblStyleRowBandSize w:val="1"/>
+      <w:tblStyleColBandSize w:val="1"/>
+      <w:tblBorders>
+        <w:top w:val="single" w:sz="18" w:space="0" w:color="auto"/>
+        <w:bottom w:val="single" w:sz="18" w:space="0" w:color="auto"/>
+      </w:tblBorders>
+    </w:tblPr>
+    <w:tblStylePr w:type="firstRow">
+      <w:pPr>
+        <w:spacing w:before="0" w:after="0" w:line="240" w:lineRule="auto"/>
+      </w:pPr>
+      <w:rPr>
+        <w:b/>
+        <w:bCs/>
+        <w:color w:val="FFFFFF" w:themeColor="background1"/>
+      </w:rPr>
+      <w:tblPr/>
+      <w:tcPr>
+        <w:tcBorders>
+          <w:top w:val="single" w:sz="18" w:space="0" w:color="auto"/>
+          <w:left w:val="nil"/>
+          <w:bottom w:val="single" w:sz="18" w:space="0" w:color="auto"/>
+          <w:right w:val="nil"/>
+          <w:insideH w:val="nil"/>
+          <w:insideV w:val="nil"/>
+        </w:tcBorders>
+        <w:shd w:val="clear" w:color="auto" w:fill="8064A2" w:themeFill="accent4"/>
+      </w:tcPr>
+    </w:tblStylePr>
+    <w:tblStylePr w:type="lastRow">
+      <w:pPr>
+        <w:spacing w:before="0" w:after="0" w:line="240" w:lineRule="auto"/>
+      </w:pPr>
+      <w:rPr>
+        <w:color w:val="auto"/>
+      </w:rPr>
+      <w:tblPr/>
+      <w:tcPr>
+        <w:tcBorders>
+          <w:top w:val="double" w:sz="6" w:space="0" w:color="auto"/>
+          <w:left w:val="nil"/>
+          <w:bottom w:val="single" w:sz="18" w:space="0" w:color="auto"/>
+          <w:right w:val="nil"/>
+          <w:insideH w:val="nil"/>
+          <w:insideV w:val="nil"/>
+        </w:tcBorders>
+        <w:shd w:val="clear" w:color="auto" w:fill="FFFFFF" w:themeFill="background1"/>
+      </w:tcPr>
+    </w:tblStylePr>
+    <w:tblStylePr w:type="firstCol">
+      <w:rPr>
+        <w:b/>
+        <w:bCs/>
+        <w:color w:val="FFFFFF" w:themeColor="background1"/>
+      </w:rPr>
+      <w:tblPr/>
+      <w:tcPr>
+        <w:tcBorders>
+          <w:top w:val="nil"/>
+          <w:left w:val="nil"/>
+          <w:bottom w:val="single" w:sz="18" w:space="0" w:color="auto"/>
+          <w:right w:val="nil"/>
+          <w:insideH w:val="nil"/>
+          <w:insideV w:val="nil"/>
+        </w:tcBorders>
+        <w:shd w:val="clear" w:color="auto" w:fill="8064A2" w:themeFill="accent4"/>
+      </w:tcPr>
+    </w:tblStylePr>
+    <w:tblStylePr w:type="lastCol">
+      <w:rPr>
+        <w:b/>
+        <w:bCs/>
+        <w:color w:val="FFFFFF" w:themeColor="background1"/>
+      </w:rPr>
+      <w:tblPr/>
+      <w:tcPr>
+        <w:tcBorders>
+          <w:left w:val="nil"/>
+          <w:right w:val="nil"/>
+          <w:insideH w:val="nil"/>
+          <w:insideV w:val="nil"/>
+        </w:tcBorders>
+        <w:shd w:val="clear" w:color="auto" w:fill="8064A2" w:themeFill="accent4"/>
+      </w:tcPr>
+    </w:tblStylePr>
+    <w:tblStylePr w:type="band1Vert">
+      <w:tblPr/>
+      <w:tcPr>
+        <w:tcBorders>
+          <w:left w:val="nil"/>
+          <w:right w:val="nil"/>
+          <w:insideH w:val="nil"/>
+          <w:insideV w:val="nil"/>
+        </w:tcBorders>
+        <w:shd w:val="clear" w:color="auto" w:fill="D8D8D8" w:themeFill="background1" w:themeFillShade="D8"/>
+      </w:tcPr>
+    </w:tblStylePr>
+    <w:tblStylePr w:type="band1Horz">
+      <w:tblPr/>
+      <w:tcPr>
+        <w:shd w:val="clear" w:color="auto" w:fill="D8D8D8" w:themeFill="background1" w:themeFillShade="D8"/>
+      </w:tcPr>
+    </w:tblStylePr>
+    <w:tblStylePr w:type="neCell">
+      <w:tblPr/>
+      <w:tcPr>
+        <w:tcBorders>
+          <w:top w:val="single" w:sz="18" w:space="0" w:color="auto"/>
+          <w:left w:val="nil"/>
+          <w:bottom w:val="single" w:sz="18" w:space="0" w:color="auto"/>
+          <w:right w:val="nil"/>
+          <w:insideH w:val="nil"/>
+          <w:insideV w:val="nil"/>
+        </w:tcBorders>
+      </w:tcPr>
+    </w:tblStylePr>
+    <w:tblStylePr w:type="nwCell">
+      <w:rPr>
+        <w:color w:val="FFFFFF" w:themeColor="background1"/>
+      </w:rPr>
+      <w:tblPr/>
+      <w:tcPr>
+        <w:tcBorders>
+          <w:top w:val="single" w:sz="18" w:space="0" w:color="auto"/>
+          <w:left w:val="nil"/>
+          <w:bottom w:val="single" w:sz="18" w:space="0" w:color="auto"/>
+          <w:right w:val="nil"/>
+          <w:insideH w:val="nil"/>
+          <w:insideV w:val="nil"/>
+        </w:tcBorders>
+      </w:tcPr>
+    </w:tblStylePr>
+  </w:style>
   <w:style w:type="character" w:styleId="PlaceholderText">
     <w:name w:val="Placeholder Text"/>
     <w:basedOn w:val="DefaultParagraphFont"/>
     <w:uiPriority w:val="99"/>
     <w:semiHidden/>
-    <w:rsid w:val="0029357C"/>
+    <w:rsid w:val="006F05DB"/>
     <w:rPr>
       <w:color w:val="808080"/>
     </w:rPr>
   </w:style>
+  <w:style w:type="paragraph" w:styleId="BalloonText">
+    <w:name w:val="Balloon Text"/>
+    <w:basedOn w:val="Normal"/>
+    <w:link w:val="BalloonTextChar"/>
+    <w:uiPriority w:val="99"/>
+    <w:semiHidden/>
+    <w:unhideWhenUsed/>
+    <w:rsid w:val="00630232"/>
+    <w:pPr>
+      <w:spacing w:after="0" w:line="240" w:lineRule="auto"/>
+    </w:pPr>
+    <w:rPr>
+      <w:rFonts w:ascii="Tahoma" w:hAnsi="Tahoma" w:cs="Tahoma"/>
+      <w:sz w:val="16"/>
+      <w:szCs w:val="16"/>
+    </w:rPr>
+  </w:style>
+  <w:style w:type="character" w:customStyle="1" w:styleId="BalloonTextChar">
+    <w:name w:val="Balloon Text Char"/>
+    <w:basedOn w:val="DefaultParagraphFont"/>
+    <w:link w:val="BalloonText"/>
+    <w:uiPriority w:val="99"/>
+    <w:semiHidden/>
+    <w:rsid w:val="00630232"/>
+    <w:rPr>
+      <w:rFonts w:ascii="Tahoma" w:hAnsi="Tahoma" w:cs="Tahoma"/>
+      <w:sz w:val="16"/>
+      <w:szCs w:val="16"/>
+    </w:rPr>
+  </w:style>
 </w:styles>
-</file>
-
-<file path=word/glossary/webSettings.xml><?xml version="1.0" encoding="utf-8"?>
-<w:webSettings xmlns:mc="http://schemas.openxmlformats.org/markup-compatibility/2006" xmlns:r="http://schemas.openxmlformats.org/officeDocument/2006/relationships" xmlns:w="http://schemas.openxmlformats.org/wordprocessingml/2006/main" xmlns:w14="http://schemas.microsoft.com/office/word/2010/wordml" xmlns:w15="http://schemas.microsoft.com/office/word/2012/wordml" xmlns:w16cid="http://schemas.microsoft.com/office/word/2016/wordml/cid" xmlns:w16se="http://schemas.microsoft.com/office/word/2015/wordml/symex" mc:Ignorable="w14 w15 w16se w16cid">
-  <w:optimizeForBrowser/>
-  <w:allowPNG/>
-</w:webSettings>
 </file>
 
 <file path=word/theme/theme1.xml><?xml version="1.0" encoding="utf-8"?>
@@ -5745,7 +6387,7 @@
 </file>
 
 <file path=customXml/item1.xml><?xml version="1.0" encoding="utf-8"?>
-<templater-settings version="7.3.0.23951">
+<templater-settings version="7.3.0.16508">
   <search-setup advanced="0" values="0" only-active="1">
     <category show="0"/>
     <type show="0"/>
@@ -5764,13 +6406,13 @@
 </file>
 
 <file path=customXml/itemProps1.xml><?xml version="1.0" encoding="utf-8"?>
-<ds:datastoreItem xmlns:ds="http://schemas.openxmlformats.org/officeDocument/2006/customXml" ds:itemID="{CF12C8BC-08E2-4EB6-9C32-B9A76D32C719}">
+<ds:datastoreItem xmlns:ds="http://schemas.openxmlformats.org/officeDocument/2006/customXml" ds:itemID="{0DF07ACC-8001-47FF-80B8-036329801023}">
   <ds:schemaRefs/>
 </ds:datastoreItem>
 </file>
 
 <file path=customXml/itemProps2.xml><?xml version="1.0" encoding="utf-8"?>
-<ds:datastoreItem xmlns:ds="http://schemas.openxmlformats.org/officeDocument/2006/customXml" ds:itemID="{40243AFF-7A90-4366-BD40-C5A2D8FE7E2B}">
+<ds:datastoreItem xmlns:ds="http://schemas.openxmlformats.org/officeDocument/2006/customXml" ds:itemID="{7F7BC0BC-6271-4C9D-A72C-247A240D7367}">
   <ds:schemaRefs>
     <ds:schemaRef ds:uri="http://schemas.openxmlformats.org/officeDocument/2006/bibliography"/>
   </ds:schemaRefs>
